--- a/Docs/ForTheBlind/TeachingProgrammingToTheBlindOnePixel.docx
+++ b/Docs/ForTheBlind/TeachingProgrammingToTheBlindOnePixel.docx
@@ -11,6 +11,7 @@
           <w:szCs w:val="48"/>
         </w:rPr>
       </w:pPr>
+      <w:bookmarkStart w:id="0" w:name="_Hlk119684645"/>
       <w:r>
         <w:rPr>
           <w:sz w:val="48"/>
@@ -35,6 +36,7 @@
         </w:rPr>
         <w:t>One Pixel at a Time</w:t>
       </w:r>
+      <w:bookmarkEnd w:id="0"/>
     </w:p>
     <w:p>
       <w:pPr>
@@ -46,508 +48,428 @@
     </w:p>
     <w:p>
       <w:r>
-        <w:t xml:space="preserve">I plan to provide you a demonstration of my work which aids the visually impaired in learning programming with both tactile and auditory feedback to graphical programs they write.  I will follow up, covering the methods I have used.  If time </w:t>
-      </w:r>
-      <w:r>
-        <w:t>permits,</w:t>
-      </w:r>
-      <w:r>
-        <w:t xml:space="preserve"> I will include paths I might have taken in the implementation.  </w:t>
-      </w:r>
-      <w:r>
-        <w:t>First,</w:t>
-      </w:r>
-      <w:r>
-        <w:t xml:space="preserve"> I will give a </w:t>
-      </w:r>
-      <w:r>
-        <w:t>short</w:t>
-      </w:r>
-      <w:r>
-        <w:t xml:space="preserve"> outline as to how </w:t>
-      </w:r>
-      <w:r>
-        <w:t>this</w:t>
-      </w:r>
-      <w:r>
-        <w:t xml:space="preserve"> came </w:t>
-      </w:r>
-      <w:r>
-        <w:t>about</w:t>
+        <w:t>I plan to provide you</w:t>
+      </w:r>
+      <w:r>
+        <w:t xml:space="preserve"> with</w:t>
+      </w:r>
+      <w:r>
+        <w:t xml:space="preserve"> a demonstration of my work which aids the visually impaired in learning programming</w:t>
+      </w:r>
+      <w:r>
+        <w:t>.  We add</w:t>
+      </w:r>
+      <w:r>
+        <w:t xml:space="preserve"> both tactile and auditory feedback to graphical </w:t>
+      </w:r>
+      <w:r>
+        <w:t>python turtle programs</w:t>
       </w:r>
       <w:r>
         <w:t>.</w:t>
       </w:r>
-    </w:p>
-    <w:p>
-      <w:r>
-        <w:t xml:space="preserve">I’ve been a programmer for over half a century.  I started programming in college.  There I was going to be a Mathematician.   </w:t>
-      </w:r>
-      <w:r>
-        <w:t>But</w:t>
-      </w:r>
-      <w:r>
-        <w:t xml:space="preserve"> sadly, when I took my first non-required math course</w:t>
-      </w:r>
-      <w:r>
-        <w:t>, late in my sophomore year</w:t>
-      </w:r>
-      <w:r>
-        <w:t xml:space="preserve">, I thought I might be able to do this but my </w:t>
-      </w:r>
-      <w:r>
-        <w:t xml:space="preserve">heart isn’t in it.  I scrambled to find a major.  </w:t>
-      </w:r>
-      <w:r>
-        <w:t xml:space="preserve">Classical </w:t>
-      </w:r>
-      <w:r>
-        <w:t>Electronics</w:t>
-      </w:r>
-      <w:r>
-        <w:t xml:space="preserve"> was out</w:t>
-      </w:r>
-      <w:r>
-        <w:t xml:space="preserve"> – to many around were much more ahead of me.  Digital Electronics – a bit better – less abstract than Math but still logical.  Programming – that’s it – no knowledge required</w:t>
-      </w:r>
-      <w:r>
-        <w:t xml:space="preserve"> here</w:t>
-      </w:r>
-      <w:r>
-        <w:t xml:space="preserve">, just a game.  </w:t>
-      </w:r>
-      <w:r>
-        <w:t>So,</w:t>
-      </w:r>
-      <w:r>
-        <w:t xml:space="preserve"> a career was started.  And </w:t>
-      </w:r>
-      <w:r>
-        <w:t>I got</w:t>
-      </w:r>
-      <w:r>
-        <w:t xml:space="preserve"> paid.</w:t>
-      </w:r>
-    </w:p>
-    <w:p>
-      <w:r>
-        <w:t xml:space="preserve">Currently, </w:t>
-      </w:r>
-      <w:r>
-        <w:t>I</w:t>
-      </w:r>
-      <w:r>
-        <w:t xml:space="preserve"> am</w:t>
-      </w:r>
-      <w:r>
-        <w:t xml:space="preserve">, depending on my mood, self-employed, retired, or unemployed.  During the recent few </w:t>
-      </w:r>
-      <w:r>
-        <w:t>years,</w:t>
-      </w:r>
-      <w:r>
-        <w:t xml:space="preserve"> I’ve</w:t>
+      <w:r>
+        <w:t xml:space="preserve">  These are simple programs written or modified by the student.</w:t>
+      </w:r>
+      <w:r>
+        <w:t xml:space="preserve">  I will follow</w:t>
+      </w:r>
+      <w:r>
+        <w:t xml:space="preserve"> the demonstration</w:t>
       </w:r>
       <w:r>
         <w:t xml:space="preserve"> </w:t>
       </w:r>
       <w:r>
-        <w:t xml:space="preserve">been </w:t>
-      </w:r>
-      <w:r>
-        <w:t>volunteer</w:t>
-      </w:r>
-      <w:r>
-        <w:t xml:space="preserve"> teaching programming to those who have “missed the programming boat”</w:t>
-      </w:r>
-      <w:r>
-        <w:t>.  These people are</w:t>
-      </w:r>
-      <w:r>
-        <w:t xml:space="preserve"> not programmers</w:t>
-      </w:r>
-      <w:r>
-        <w:t>,</w:t>
-      </w:r>
-      <w:r>
-        <w:t xml:space="preserve"> but are interested</w:t>
-      </w:r>
-      <w:r>
-        <w:t xml:space="preserve"> in finding if programming might be for them.  </w:t>
-      </w:r>
-      <w:r>
-        <w:t>T</w:t>
-      </w:r>
-      <w:r>
-        <w:t xml:space="preserve">hey are curious </w:t>
-      </w:r>
-      <w:r>
-        <w:t xml:space="preserve">at least </w:t>
-      </w:r>
-      <w:r>
-        <w:t xml:space="preserve">at </w:t>
-      </w:r>
-      <w:r>
-        <w:t xml:space="preserve">what programming </w:t>
-      </w:r>
-      <w:r>
-        <w:t>can be</w:t>
-      </w:r>
-      <w:r>
-        <w:t xml:space="preserve"> – not just the mad typing on a console one might see on TV.  My courses are not for those programmers who use programming </w:t>
-      </w:r>
-      <w:r>
-        <w:t xml:space="preserve">language </w:t>
-      </w:r>
-      <w:r>
-        <w:rPr>
-          <w:i/>
-          <w:iCs/>
-        </w:rPr>
-        <w:t>X</w:t>
-      </w:r>
-      <w:r>
-        <w:t xml:space="preserve"> and want to </w:t>
-      </w:r>
-      <w:r>
-        <w:t>pick up the programming language</w:t>
-      </w:r>
-      <w:r>
-        <w:t xml:space="preserve"> Python</w:t>
-      </w:r>
-      <w:r>
-        <w:t>, which I demonstrate in my teaching</w:t>
-      </w:r>
-      <w:r>
-        <w:t xml:space="preserve">.  There are </w:t>
-      </w:r>
-      <w:r>
-        <w:t>many good</w:t>
-      </w:r>
-      <w:r>
-        <w:t xml:space="preserve"> in-person</w:t>
-      </w:r>
-      <w:r>
-        <w:t xml:space="preserve"> courses,</w:t>
-      </w:r>
-      <w:r>
-        <w:t xml:space="preserve"> online courses</w:t>
-      </w:r>
-      <w:r>
-        <w:t>,</w:t>
-      </w:r>
-      <w:r>
-        <w:t xml:space="preserve"> and tutorials.  My courses start by presenting the student a ready-made program </w:t>
-      </w:r>
-      <w:r>
-        <w:t>starting very simple like ‘</w:t>
-      </w:r>
-      <w:r>
-        <w:t>print(“Hello world!”</w:t>
-      </w:r>
-      <w:r>
-        <w:t>)’.</w:t>
+        <w:t>with a discussion of</w:t>
+      </w:r>
+      <w:r>
+        <w:t xml:space="preserve"> the </w:t>
+      </w:r>
+      <w:r>
+        <w:t>implementation</w:t>
+      </w:r>
+      <w:r>
+        <w:t xml:space="preserve">.  I will </w:t>
+      </w:r>
+      <w:r>
+        <w:t>touch on</w:t>
+      </w:r>
+      <w:r>
+        <w:t xml:space="preserve"> paths I might have taken </w:t>
+      </w:r>
+      <w:r>
+        <w:t>here</w:t>
+      </w:r>
+      <w:r>
+        <w:t>.</w:t>
+      </w:r>
+    </w:p>
+    <w:p>
+      <w:r>
+        <w:t>Our software</w:t>
       </w:r>
       <w:r>
         <w:t xml:space="preserve"> </w:t>
       </w:r>
       <w:r>
-        <w:t xml:space="preserve">  I </w:t>
-      </w:r>
-      <w:r>
-        <w:t>run it for them</w:t>
-      </w:r>
-      <w:r>
-        <w:t>.  They, in turn</w:t>
-      </w:r>
-      <w:r>
-        <w:t xml:space="preserve"> modify </w:t>
-      </w:r>
-      <w:r>
-        <w:t>the program</w:t>
-      </w:r>
-      <w:r>
-        <w:t xml:space="preserve">, and run it again.  </w:t>
-      </w:r>
-      <w:r>
-        <w:t xml:space="preserve">But </w:t>
-      </w:r>
-      <w:r>
-        <w:t>I</w:t>
-      </w:r>
-      <w:r>
-        <w:t xml:space="preserve"> found that</w:t>
-      </w:r>
-      <w:r>
-        <w:t xml:space="preserve">, even simple programs were </w:t>
-      </w:r>
-      <w:r>
-        <w:t xml:space="preserve">often </w:t>
-      </w:r>
-      <w:r>
-        <w:t>too abstract, without much “action”</w:t>
-      </w:r>
-      <w:r>
-        <w:t xml:space="preserve"> or feedback</w:t>
-      </w:r>
-      <w:r>
-        <w:t xml:space="preserve">.  </w:t>
-      </w:r>
-      <w:r>
-        <w:t xml:space="preserve">I </w:t>
-      </w:r>
-      <w:r>
-        <w:t>hoped</w:t>
-      </w:r>
-      <w:r>
-        <w:t xml:space="preserve"> to increase the </w:t>
-      </w:r>
-      <w:r>
-        <w:t>“action”</w:t>
-      </w:r>
-      <w:r>
-        <w:t xml:space="preserve"> to hold</w:t>
-      </w:r>
-      <w:r>
-        <w:t xml:space="preserve"> the</w:t>
+        <w:t>enhances the</w:t>
       </w:r>
       <w:r>
         <w:t xml:space="preserve"> </w:t>
       </w:r>
       <w:r>
-        <w:t xml:space="preserve">fledging programmer’s </w:t>
-      </w:r>
-      <w:r>
-        <w:t xml:space="preserve">interest.  </w:t>
-      </w:r>
-      <w:r>
-        <w:t>We</w:t>
-      </w:r>
-      <w:r>
-        <w:t xml:space="preserve"> moved to simple graphical program examples, e.g., display a square</w:t>
-      </w:r>
-      <w:r>
-        <w:t xml:space="preserve">.  To facilitate </w:t>
-      </w:r>
-      <w:r>
-        <w:t>this</w:t>
-      </w:r>
-      <w:r>
-        <w:t>,</w:t>
-      </w:r>
-      <w:r>
-        <w:t xml:space="preserve"> we</w:t>
-      </w:r>
-      <w:r>
-        <w:t xml:space="preserve"> u</w:t>
-      </w:r>
-      <w:r>
-        <w:t>se</w:t>
-      </w:r>
-      <w:r>
-        <w:t xml:space="preserve"> Python’s </w:t>
-      </w:r>
+        <w:t xml:space="preserve">user’s </w:t>
+      </w:r>
+      <w:r>
+        <w:t xml:space="preserve">“viewing” </w:t>
+      </w:r>
+      <w:r>
+        <w:t xml:space="preserve">experience </w:t>
+      </w:r>
+      <w:r>
+        <w:t xml:space="preserve">by adding </w:t>
+      </w:r>
+      <w:bookmarkStart w:id="1" w:name="_Hlk119613689"/>
       <w:r>
         <w:rPr>
           <w:b/>
           <w:bCs/>
         </w:rPr>
-        <w:t>turtle</w:t>
-      </w:r>
-      <w:r>
-        <w:t xml:space="preserve"> </w:t>
-      </w:r>
-      <w:r>
-        <w:t xml:space="preserve">graphics </w:t>
-      </w:r>
-      <w:r>
-        <w:t>module.</w:t>
-      </w:r>
-    </w:p>
-    <w:p>
-      <w:r>
-        <w:t xml:space="preserve">Along the way, aided by the </w:t>
-      </w:r>
-      <w:r>
-        <w:t>presence</w:t>
-      </w:r>
-      <w:r>
-        <w:t xml:space="preserve"> of the famed </w:t>
+        <w:t>extended graphics view</w:t>
+      </w:r>
+      <w:r>
+        <w:t xml:space="preserve">s </w:t>
+      </w:r>
+      <w:bookmarkEnd w:id="1"/>
+      <w:r>
+        <w:t xml:space="preserve">to programs containing turtle statements.  An </w:t>
       </w:r>
       <w:r>
         <w:rPr>
           <w:b/>
           <w:bCs/>
         </w:rPr>
-        <w:t>Perkins School for the Blind</w:t>
-      </w:r>
-      <w:r>
-        <w:t xml:space="preserve"> a few miles from my home, </w:t>
-      </w:r>
-      <w:r>
-        <w:t>it</w:t>
-      </w:r>
-      <w:r>
-        <w:t xml:space="preserve"> hit me – these fine and powerful graphical </w:t>
-      </w:r>
-      <w:r>
-        <w:t xml:space="preserve">examples were </w:t>
-      </w:r>
-      <w:r>
-        <w:t xml:space="preserve">next to </w:t>
-      </w:r>
-      <w:r>
-        <w:t xml:space="preserve">useless for the </w:t>
-      </w:r>
-      <w:r>
-        <w:t>prospective</w:t>
-      </w:r>
-      <w:r>
-        <w:t xml:space="preserve"> programmer</w:t>
-      </w:r>
-      <w:r>
-        <w:t xml:space="preserve"> </w:t>
-      </w:r>
-      <w:r>
-        <w:t>can’s see the pictures</w:t>
-      </w:r>
-      <w:r>
-        <w:t xml:space="preserve">.  What’s left?  </w:t>
-      </w:r>
-      <w:r>
-        <w:t>Should we r</w:t>
-      </w:r>
-      <w:r>
-        <w:t xml:space="preserve">estrict programming examples to text-based output?  </w:t>
-      </w:r>
-      <w:r>
-        <w:t>Possible</w:t>
-      </w:r>
-      <w:r>
-        <w:t>, but n</w:t>
-      </w:r>
-      <w:r>
-        <w:t xml:space="preserve">ot very nice.  Given the </w:t>
-      </w:r>
-      <w:r>
-        <w:t>scarcity of</w:t>
-      </w:r>
-      <w:r>
-        <w:t xml:space="preserve"> wide</w:t>
-      </w:r>
-      <w:r>
-        <w:t>ly available</w:t>
-      </w:r>
-      <w:r>
-        <w:t xml:space="preserve"> economical graphical display devices for </w:t>
-      </w:r>
-      <w:r>
-        <w:t>those who can’t see</w:t>
-      </w:r>
-      <w:r>
-        <w:t>,</w:t>
-      </w:r>
-      <w:r>
-        <w:t xml:space="preserve"> we are stuck.  </w:t>
-      </w:r>
-      <w:r>
-        <w:t xml:space="preserve">Rather than tackle the large problem of general graphical presentation for the visually impaired, </w:t>
-      </w:r>
-      <w:r>
-        <w:t xml:space="preserve">I decided, </w:t>
-      </w:r>
-      <w:r>
-        <w:t>to concentrate on making simple graphical programs more visible.</w:t>
-      </w:r>
-      <w:r>
-        <w:t xml:space="preserve"> </w:t>
-      </w:r>
-    </w:p>
-    <w:p>
-      <w:r>
-        <w:t xml:space="preserve">My work </w:t>
-      </w:r>
-      <w:r>
-        <w:t xml:space="preserve">promotes “viewing” program graphics </w:t>
-      </w:r>
-      <w:r>
-        <w:t xml:space="preserve">by adding </w:t>
-      </w:r>
-      <w:bookmarkStart w:id="0" w:name="_Hlk119613689"/>
+        <w:t>extended</w:t>
+      </w:r>
       <w:r>
         <w:rPr>
           <w:b/>
           <w:bCs/>
         </w:rPr>
-        <w:t>extended graphics views</w:t>
-      </w:r>
-      <w:r>
-        <w:t xml:space="preserve"> </w:t>
-      </w:r>
-      <w:bookmarkEnd w:id="0"/>
-      <w:r>
-        <w:t>to programs containing turtle statements</w:t>
-      </w:r>
-      <w:r>
-        <w:t>.</w:t>
-      </w:r>
-      <w:r>
-        <w:t xml:space="preserve">  </w:t>
-      </w:r>
-      <w:r>
-        <w:t>An extended</w:t>
+        <w:t xml:space="preserve"> graphics view</w:t>
       </w:r>
       <w:r>
         <w:rPr>
           <w:b/>
           <w:bCs/>
         </w:rPr>
-        <w:t xml:space="preserve"> graphics view</w:t>
-      </w:r>
+        <w:t xml:space="preserve"> </w:t>
+      </w:r>
+      <w:r>
+        <w:t xml:space="preserve">provides an additional </w:t>
+      </w:r>
+      <w:r>
+        <w:t>user sense</w:t>
+      </w:r>
+      <w:r>
+        <w:t xml:space="preserve"> to the </w:t>
+      </w:r>
+      <w:r>
+        <w:t>standard turtle display.</w:t>
+      </w:r>
+      <w:r>
+        <w:t xml:space="preserve"> </w:t>
+      </w:r>
+    </w:p>
+    <w:p>
+      <w:r>
+        <w:t xml:space="preserve">We have added the following </w:t>
+      </w:r>
+      <w:bookmarkStart w:id="2" w:name="_Hlk119584586"/>
       <w:r>
         <w:rPr>
           <w:b/>
           <w:bCs/>
         </w:rPr>
+        <w:t xml:space="preserve">extended graphics view </w:t>
+      </w:r>
+      <w:r>
+        <w:t>displays</w:t>
+      </w:r>
+      <w:bookmarkEnd w:id="2"/>
+      <w:r>
+        <w:t xml:space="preserve"> to </w:t>
+      </w:r>
+      <w:r>
+        <w:t>each</w:t>
+      </w:r>
+      <w:r>
+        <w:t xml:space="preserve"> program</w:t>
+      </w:r>
+      <w:r>
+        <w:t>’s</w:t>
+      </w:r>
+      <w:r>
+        <w:t xml:space="preserve"> normal display:</w:t>
+      </w:r>
+    </w:p>
+    <w:p>
+      <w:pPr>
+        <w:pStyle w:val="ListParagraph"/>
+        <w:numPr>
+          <w:ilvl w:val="0"/>
+          <w:numId w:val="16"/>
+        </w:numPr>
+      </w:pPr>
+      <w:r>
+        <w:rPr>
+          <w:b/>
+          <w:bCs/>
+        </w:rPr>
+        <w:t>Text output</w:t>
+      </w:r>
+      <w:r>
+        <w:t xml:space="preserve">: rectangular array of letters to be sent to Braille machine which produces a coarse resolution picture </w:t>
+      </w:r>
+    </w:p>
+    <w:p>
+      <w:pPr>
+        <w:pStyle w:val="ListParagraph"/>
+        <w:numPr>
+          <w:ilvl w:val="1"/>
+          <w:numId w:val="16"/>
+        </w:numPr>
+      </w:pPr>
+      <w:bookmarkStart w:id="3" w:name="_Hlk119577062"/>
+      <w:r>
+        <w:t>Currently 40 columns by 25 rows</w:t>
+      </w:r>
+      <w:r>
+        <w:t>, representing the turtle window display</w:t>
+      </w:r>
+    </w:p>
+    <w:p>
+      <w:pPr>
+        <w:pStyle w:val="ListParagraph"/>
+        <w:numPr>
+          <w:ilvl w:val="1"/>
+          <w:numId w:val="16"/>
+        </w:numPr>
+      </w:pPr>
+      <w:r>
+        <w:t xml:space="preserve">This display text is placed in the program’s standard output (console) when the user program calls turtle function </w:t>
+      </w:r>
+      <w:bookmarkStart w:id="4" w:name="_Hlk119681925"/>
+      <w:r>
+        <w:rPr>
+          <w:rFonts w:ascii="Courier New" w:hAnsi="Courier New" w:cs="Courier New"/>
+          <w:b/>
+          <w:bCs/>
+        </w:rPr>
+        <w:t>done</w:t>
+      </w:r>
+      <w:r>
+        <w:t xml:space="preserve"> / </w:t>
+      </w:r>
+      <w:r>
+        <w:rPr>
+          <w:rFonts w:ascii="Courier New" w:hAnsi="Courier New" w:cs="Courier New"/>
+          <w:b/>
+          <w:bCs/>
+        </w:rPr>
+        <w:t>mainloop</w:t>
+      </w:r>
+      <w:bookmarkEnd w:id="4"/>
+      <w:r>
+        <w:t>.</w:t>
+      </w:r>
+    </w:p>
+    <w:p>
+      <w:pPr>
+        <w:pStyle w:val="ListParagraph"/>
+        <w:numPr>
+          <w:ilvl w:val="1"/>
+          <w:numId w:val="16"/>
+        </w:numPr>
+      </w:pPr>
+      <w:r>
+        <w:t>Actual transmission to Braille machine and producing of output is not currently part of the program.</w:t>
+      </w:r>
+    </w:p>
+    <w:p>
+      <w:pPr>
+        <w:pStyle w:val="ListParagraph"/>
+        <w:numPr>
+          <w:ilvl w:val="1"/>
+          <w:numId w:val="16"/>
+        </w:numPr>
+      </w:pPr>
+      <w:r>
+        <w:t>A few transformations are made after the cell generation to facilitate Braille reading:</w:t>
+      </w:r>
+    </w:p>
+    <w:p>
+      <w:pPr>
+        <w:pStyle w:val="ListParagraph"/>
+        <w:numPr>
+          <w:ilvl w:val="2"/>
+          <w:numId w:val="16"/>
+        </w:numPr>
+      </w:pPr>
+      <w:r>
+        <w:t>Each space of multiple non-trailing spaces is converted to a “,”</w:t>
+      </w:r>
+    </w:p>
+    <w:p>
+      <w:pPr>
+        <w:pStyle w:val="ListParagraph"/>
+        <w:numPr>
+          <w:ilvl w:val="2"/>
+          <w:numId w:val="16"/>
+        </w:numPr>
+      </w:pPr>
+      <w:r>
+        <w:t>The figures are moved closer to the left edge and top edge.</w:t>
+      </w:r>
+    </w:p>
+    <w:bookmarkEnd w:id="3"/>
+    <w:p>
+      <w:pPr>
+        <w:pStyle w:val="ListParagraph"/>
+        <w:numPr>
+          <w:ilvl w:val="0"/>
+          <w:numId w:val="16"/>
+        </w:numPr>
+      </w:pPr>
+      <w:r>
+        <w:rPr>
+          <w:b/>
+          <w:bCs/>
+        </w:rPr>
+        <w:t>Braille Window</w:t>
+      </w:r>
+      <w:r>
+        <w:t xml:space="preserve">: A window presenting a visual rendition of the Braille machine </w:t>
+      </w:r>
+      <w:r>
+        <w:t>output</w:t>
+      </w:r>
+      <w:r>
+        <w:t>.  This window can be navigated by the user, producing spoken and/or printed feedback, indicating the current cursor position.</w:t>
+      </w:r>
+    </w:p>
+    <w:p>
+      <w:pPr>
+        <w:pStyle w:val="ListParagraph"/>
+        <w:numPr>
+          <w:ilvl w:val="1"/>
+          <w:numId w:val="16"/>
+        </w:numPr>
+      </w:pPr>
+      <w:r>
+        <w:t>Currently 40 columns by 25 rows</w:t>
+      </w:r>
+    </w:p>
+    <w:p>
+      <w:pPr>
+        <w:pStyle w:val="ListParagraph"/>
+        <w:numPr>
+          <w:ilvl w:val="1"/>
+          <w:numId w:val="16"/>
+        </w:numPr>
+      </w:pPr>
+      <w:r>
+        <w:t xml:space="preserve">This display window is created when the user program calls turtle function </w:t>
+      </w:r>
+      <w:r>
+        <w:rPr>
+          <w:rFonts w:ascii="Courier New" w:hAnsi="Courier New" w:cs="Courier New"/>
+          <w:b/>
+          <w:bCs/>
+        </w:rPr>
+        <w:t>done</w:t>
+      </w:r>
+      <w:r>
+        <w:t xml:space="preserve"> / </w:t>
+      </w:r>
+      <w:r>
+        <w:rPr>
+          <w:rFonts w:ascii="Courier New" w:hAnsi="Courier New" w:cs="Courier New"/>
+          <w:b/>
+          <w:bCs/>
+        </w:rPr>
+        <w:t>mainloop</w:t>
+      </w:r>
+      <w:r>
+        <w:rPr>
+          <w:rFonts w:ascii="Courier New" w:hAnsi="Courier New" w:cs="Courier New"/>
+        </w:rPr>
+        <w:t>.</w:t>
+      </w:r>
+    </w:p>
+    <w:p>
+      <w:pPr>
+        <w:pStyle w:val="ListParagraph"/>
+        <w:numPr>
+          <w:ilvl w:val="1"/>
+          <w:numId w:val="16"/>
+        </w:numPr>
+      </w:pPr>
+      <w:r>
+        <w:t>Braille is simulated with rectangular cells containing</w:t>
+      </w:r>
+      <w:r>
         <w:t xml:space="preserve"> </w:t>
       </w:r>
       <w:r>
-        <w:t xml:space="preserve">is any mechanism which provides an additional view to the traditional displayed graphical view. </w:t>
-      </w:r>
-    </w:p>
+        <w:t xml:space="preserve">dots </w:t>
+      </w:r>
+      <w:r>
+        <w:t xml:space="preserve">arranged </w:t>
+      </w:r>
+      <w:r>
+        <w:t>to simulate actual Braille.</w:t>
+      </w:r>
+    </w:p>
+    <w:p/>
     <w:p>
       <w:pPr>
         <w:pStyle w:val="Heading1"/>
       </w:pPr>
       <w:r>
+        <w:t>A Demonstration (Hopefully Live)</w:t>
+      </w:r>
+    </w:p>
+    <w:p>
+      <w:pPr>
+        <w:pStyle w:val="Heading2"/>
+        <w:rPr>
+          <w:rFonts w:ascii="Courier New" w:hAnsi="Courier New" w:cs="Courier New"/>
+        </w:rPr>
+      </w:pPr>
+      <w:r>
+        <w:t xml:space="preserve">Samle Program – </w:t>
+      </w:r>
+      <w:r>
+        <w:rPr>
+          <w:rFonts w:ascii="Courier New" w:hAnsi="Courier New" w:cs="Courier New"/>
+        </w:rPr>
+        <w:t>square.py</w:t>
+      </w:r>
+    </w:p>
+    <w:p>
+      <w:r>
+        <w:t>Hopefully of “Hello World!” simplicity, with a bit of graphics flair.</w:t>
+      </w:r>
+    </w:p>
+    <w:p>
+      <w:pPr>
+        <w:pStyle w:val="code"/>
+        <w:framePr w:wrap="notBeside"/>
+      </w:pPr>
+      <w:r>
         <w:lastRenderedPageBreak/>
-        <w:t>A Demonstration (Hopefully Live)</w:t>
-      </w:r>
-    </w:p>
-    <w:p>
-      <w:pPr>
-        <w:pStyle w:val="Heading2"/>
-        <w:rPr>
-          <w:rFonts w:ascii="Courier New" w:hAnsi="Courier New" w:cs="Courier New"/>
-        </w:rPr>
-      </w:pPr>
-      <w:r>
-        <w:t xml:space="preserve">Samle Program – </w:t>
-      </w:r>
-      <w:r>
-        <w:rPr>
-          <w:rFonts w:ascii="Courier New" w:hAnsi="Courier New" w:cs="Courier New"/>
-        </w:rPr>
-        <w:t>square.py</w:t>
-      </w:r>
-    </w:p>
-    <w:p/>
-    <w:p>
-      <w:pPr>
-        <w:pStyle w:val="code"/>
-        <w:framePr w:wrap="notBeside"/>
-      </w:pPr>
-      <w:r>
         <w:t># square.py</w:t>
       </w:r>
     </w:p>
@@ -878,7 +800,7 @@
                     <pic:cNvPicPr/>
                   </pic:nvPicPr>
                   <pic:blipFill>
-                    <a:blip r:embed="rId5"/>
+                    <a:blip r:embed="rId8"/>
                     <a:stretch>
                       <a:fillRect/>
                     </a:stretch>
@@ -903,16 +825,15 @@
     <w:p>
       <w:pPr>
         <w:pStyle w:val="Heading3"/>
-        <w:keepNext w:val="0"/>
         <w:keepLines w:val="0"/>
       </w:pPr>
-      <w:bookmarkStart w:id="1" w:name="_Hlk119492713"/>
+      <w:bookmarkStart w:id="5" w:name="_Hlk119492713"/>
       <w:r>
         <w:lastRenderedPageBreak/>
         <w:t>Standard Output, Including Text for Brallier</w:t>
       </w:r>
     </w:p>
-    <w:bookmarkEnd w:id="1"/>
+    <w:bookmarkEnd w:id="5"/>
     <w:p>
       <w:pPr>
         <w:pStyle w:val="code"/>
@@ -1206,7 +1127,7 @@
                     <pic:cNvPicPr/>
                   </pic:nvPicPr>
                   <pic:blipFill>
-                    <a:blip r:embed="rId6"/>
+                    <a:blip r:embed="rId9"/>
                     <a:stretch>
                       <a:fillRect/>
                     </a:stretch>
@@ -2013,10 +1934,7 @@
         <w:t xml:space="preserve"> </w:t>
       </w:r>
       <w:r>
-        <w:t>Example</w:t>
-      </w:r>
-      <w:r>
-        <w:t>s:</w:t>
+        <w:t>Examples:</w:t>
       </w:r>
     </w:p>
     <w:p>
@@ -2437,7 +2355,7 @@
         </w:rPr>
         <w:t xml:space="preserve">Figure is directly up 5 rows, </w:t>
       </w:r>
-      <w:bookmarkStart w:id="2" w:name="_Hlk119508396"/>
+      <w:bookmarkStart w:id="6" w:name="_Hlk119508396"/>
       <w:r>
         <w:rPr>
           <w:color w:val="5B9BD5" w:themeColor="accent5"/>
@@ -2446,7 +2364,7 @@
         </w:rPr>
         <w:t xml:space="preserve">no “At row…column” </w:t>
       </w:r>
-      <w:bookmarkEnd w:id="2"/>
+      <w:bookmarkEnd w:id="6"/>
       <w:r>
         <w:rPr>
           <w:color w:val="5B9BD5" w:themeColor="accent5"/>
@@ -2488,7 +2406,7 @@
           <w:sz w:val="24"/>
           <w:szCs w:val="24"/>
         </w:rPr>
-        <w:t xml:space="preserve">Cursor on green cell, </w:t>
+        <w:t xml:space="preserve">Cursor on green cell, no “At row…column” </w:t>
       </w:r>
       <w:r>
         <w:rPr>
@@ -2496,23 +2414,15 @@
           <w:sz w:val="24"/>
           <w:szCs w:val="24"/>
         </w:rPr>
-        <w:t xml:space="preserve">no “At row…column” </w:t>
-      </w:r>
-      <w:r>
-        <w:rPr>
-          <w:color w:val="5B9BD5" w:themeColor="accent5"/>
+        <w:t>reported</w:t>
+      </w:r>
+    </w:p>
+    <w:p>
+      <w:pPr>
+        <w:rPr>
           <w:sz w:val="24"/>
           <w:szCs w:val="24"/>
         </w:rPr>
-        <w:t>reported</w:t>
-      </w:r>
-    </w:p>
-    <w:p>
-      <w:pPr>
-        <w:rPr>
-          <w:sz w:val="24"/>
-          <w:szCs w:val="24"/>
-        </w:rPr>
       </w:pPr>
     </w:p>
     <w:p>
@@ -2520,10 +2430,7 @@
         <w:pStyle w:val="Heading1"/>
       </w:pPr>
       <w:r>
-        <w:t>R</w:t>
-      </w:r>
-      <w:r>
-        <w:t>equirements / limitations:</w:t>
+        <w:t>Requirements / limitations:</w:t>
       </w:r>
     </w:p>
     <w:p>
@@ -2637,7 +2544,16 @@
         </w:numPr>
       </w:pPr>
       <w:r>
-        <w:t>80-90% of language – no animation support</w:t>
+        <w:t>7</w:t>
+      </w:r>
+      <w:r>
+        <w:t>0-</w:t>
+      </w:r>
+      <w:r>
+        <w:t>8</w:t>
+      </w:r>
+      <w:r>
+        <w:t>0% of language – no animation support</w:t>
       </w:r>
     </w:p>
     <w:p>
@@ -2661,7 +2577,7 @@
         </w:numPr>
       </w:pPr>
       <w:r>
-        <w:t>circle() not well supported – no time</w:t>
+        <w:t>circle not well supported – no time</w:t>
       </w:r>
     </w:p>
     <w:p>
@@ -2673,7 +2589,81 @@
         </w:numPr>
       </w:pPr>
       <w:r>
-        <w:t>shape() plus some others – no time</w:t>
+        <w:t>shape plus some others – no time</w:t>
+      </w:r>
+    </w:p>
+    <w:p>
+      <w:pPr>
+        <w:pStyle w:val="Heading1"/>
+      </w:pPr>
+      <w:r>
+        <w:t>Background</w:t>
+      </w:r>
+    </w:p>
+    <w:p>
+      <w:pPr>
+        <w:ind w:left="360"/>
+      </w:pPr>
+      <w:r>
+        <w:t>Before outlining inner details, I will give a short outline as to how this came about.</w:t>
+      </w:r>
+    </w:p>
+    <w:p>
+      <w:pPr>
+        <w:ind w:left="360"/>
+      </w:pPr>
+      <w:r>
+        <w:t>I’ve been a programmer for over half a century.  I started programming in college.  There I was going to be a Mathematician.   But sadly, when I took my first non-required math course, late in my sophomore year, I thought I might be able to do this but my heart isn’t in it.  I scrambled to find a major.  Classical Electronics was out – to many around were much more ahead of me.  Digital Electronics – a bit better – less abstract than Math but still logical.  Programming – that’s it – no knowledge required here, just a game.  So, a career was started.  And I got paid.</w:t>
+      </w:r>
+    </w:p>
+    <w:p>
+      <w:pPr>
+        <w:ind w:left="360"/>
+      </w:pPr>
+      <w:r>
+        <w:t xml:space="preserve">Currently, I am, depending on my mood, self-employed, retired, or unemployed.  During the recent few years, I’ve been volunteer teaching programming to those who have “missed the programming boat”.  These people are not programmers, but are interested in finding if programming might be for them.  They are curious at least at what programming can be – not just the mad typing on a console one might see on TV.  My courses are not for those programmers who use programming language </w:t>
+      </w:r>
+      <w:r>
+        <w:rPr>
+          <w:i/>
+          <w:iCs/>
+        </w:rPr>
+        <w:t>X</w:t>
+      </w:r>
+      <w:r>
+        <w:t xml:space="preserve"> and want to pick up the programming language Python, which I demonstrate in my teaching.  There are many good in-person courses, online courses, and tutorials.  My courses start by presenting the student a ready-made program starting very simple like ‘print(“Hello world!”)’.   I run it for them.  They, in turn modify the program, and run it again.  But I found that, even simple </w:t>
+      </w:r>
+      <w:r>
+        <w:lastRenderedPageBreak/>
+        <w:t xml:space="preserve">programs were often too abstract, without much “action” or feedback.  I hoped to increase the “action” to hold the fledging programmer’s interest.  We moved to simple graphical program examples, e.g., display a square.  To facilitate this, we use Python’s </w:t>
+      </w:r>
+      <w:r>
+        <w:rPr>
+          <w:b/>
+          <w:bCs/>
+        </w:rPr>
+        <w:t>turtle</w:t>
+      </w:r>
+      <w:r>
+        <w:t xml:space="preserve"> graphics module.</w:t>
+      </w:r>
+    </w:p>
+    <w:p>
+      <w:pPr>
+        <w:ind w:left="360"/>
+      </w:pPr>
+      <w:r>
+        <w:t xml:space="preserve">Along the way, aided by the presence of the famed </w:t>
+      </w:r>
+      <w:r>
+        <w:rPr>
+          <w:b/>
+          <w:bCs/>
+        </w:rPr>
+        <w:t>Perkins School for the Blind</w:t>
+      </w:r>
+      <w:r>
+        <w:t xml:space="preserve"> a few miles from my home, it hit me – these fine and powerful graphical examples were next to useless for the prospective programmer can’s see the pictures.  What’s left?  Should we restrict programming examples to text-based output?  Possible, but not very nice.  Given the scarcity of widely available economical graphical display devices for those who can’t see, we are stuck.  Rather than tackle the large problem of general graphical presentation for the visually impaired, I decided, to concentrate on making simple graphical programs more visible. </w:t>
       </w:r>
     </w:p>
     <w:p>
@@ -2768,7 +2758,7 @@
           <w:numId w:val="11"/>
         </w:numPr>
       </w:pPr>
-      <w:bookmarkStart w:id="3" w:name="_Hlk119585997"/>
+      <w:bookmarkStart w:id="7" w:name="_Hlk119585997"/>
       <w:r>
         <w:t xml:space="preserve">External function </w:t>
       </w:r>
@@ -2779,7 +2769,7 @@
         </w:rPr>
         <w:t>forward(</w:t>
       </w:r>
-      <w:bookmarkEnd w:id="3"/>
+      <w:bookmarkEnd w:id="7"/>
       <w:r>
         <w:rPr>
           <w:b/>
@@ -2989,7 +2979,7 @@
       <w:r>
         <w:t xml:space="preserve"> create </w:t>
       </w:r>
-      <w:bookmarkStart w:id="4" w:name="_Hlk119615756"/>
+      <w:bookmarkStart w:id="8" w:name="_Hlk119615756"/>
       <w:r>
         <w:rPr>
           <w:b/>
@@ -2997,7 +2987,7 @@
         </w:rPr>
         <w:t>extended graphics view</w:t>
       </w:r>
-      <w:bookmarkEnd w:id="4"/>
+      <w:bookmarkEnd w:id="8"/>
       <w:r>
         <w:t xml:space="preserve"> </w:t>
       </w:r>
@@ -3025,7 +3015,7 @@
       <w:r>
         <w:t xml:space="preserve"> </w:t>
       </w:r>
-      <w:bookmarkStart w:id="5" w:name="_Hlk119524294"/>
+      <w:bookmarkStart w:id="9" w:name="_Hlk119524294"/>
       <w:r>
         <w:t xml:space="preserve"> </w:t>
       </w:r>
@@ -3054,7 +3044,7 @@
       <w:r>
         <w:t xml:space="preserve"> by processing all the created BrailleCell </w:t>
       </w:r>
-      <w:bookmarkEnd w:id="5"/>
+      <w:bookmarkEnd w:id="9"/>
       <w:r>
         <w:t>instances.</w:t>
       </w:r>
@@ -3064,7 +3054,6 @@
         <w:pStyle w:val="Heading3"/>
       </w:pPr>
       <w:r>
-        <w:lastRenderedPageBreak/>
         <w:t>Linkage</w:t>
       </w:r>
     </w:p>
@@ -3201,330 +3190,38 @@
         </w:rPr>
         <w:t>extended graphics views</w:t>
       </w:r>
-      <w:r>
-        <w:t xml:space="preserve">.  The currently implemented </w:t>
-      </w:r>
-      <w:bookmarkStart w:id="6" w:name="_Hlk119584586"/>
+    </w:p>
+    <w:p/>
+    <w:p>
+      <w:pPr>
+        <w:pStyle w:val="Heading3"/>
+      </w:pPr>
+      <w:r>
+        <w:t>Rectangle / Cell / BrailleCell Population</w:t>
+      </w:r>
+      <w:r>
+        <w:t xml:space="preserve"> and Figure Drawing</w:t>
+      </w:r>
+    </w:p>
+    <w:p>
+      <w:r>
+        <w:t xml:space="preserve"> </w:t>
+      </w:r>
+      <w:r>
+        <w:t>An</w:t>
+      </w:r>
+      <w:r>
+        <w:t xml:space="preserve"> </w:t>
+      </w:r>
+      <w:bookmarkStart w:id="10" w:name="_Hlk119591784"/>
       <w:r>
         <w:rPr>
           <w:b/>
           <w:bCs/>
         </w:rPr>
-        <w:t xml:space="preserve">extended graphics view </w:t>
-      </w:r>
-      <w:r>
-        <w:t>displays</w:t>
-      </w:r>
-      <w:r>
-        <w:t xml:space="preserve"> </w:t>
-      </w:r>
-      <w:bookmarkEnd w:id="6"/>
-      <w:r>
-        <w:t>are:</w:t>
-      </w:r>
-    </w:p>
-    <w:p>
-      <w:pPr>
-        <w:pStyle w:val="ListParagraph"/>
-        <w:numPr>
-          <w:ilvl w:val="0"/>
-          <w:numId w:val="16"/>
-        </w:numPr>
-      </w:pPr>
-      <w:r>
-        <w:rPr>
-          <w:b/>
-          <w:bCs/>
-        </w:rPr>
-        <w:t>Text output</w:t>
-      </w:r>
-      <w:r>
-        <w:t xml:space="preserve">: rectangular array of </w:t>
-      </w:r>
-      <w:r>
-        <w:t xml:space="preserve">letters (first letter of color, e.g., “r” for red, at this point) to be sent to Braille machine which produces a coarse resolution picture </w:t>
-      </w:r>
-    </w:p>
-    <w:p>
-      <w:pPr>
-        <w:pStyle w:val="ListParagraph"/>
-        <w:numPr>
-          <w:ilvl w:val="1"/>
-          <w:numId w:val="16"/>
-        </w:numPr>
-      </w:pPr>
-      <w:bookmarkStart w:id="7" w:name="_Hlk119577062"/>
-      <w:r>
-        <w:t xml:space="preserve">Currently 40 </w:t>
-      </w:r>
-      <w:r>
-        <w:t>columns</w:t>
-      </w:r>
-      <w:r>
-        <w:t xml:space="preserve"> by 25 </w:t>
-      </w:r>
-      <w:r>
-        <w:t>rows</w:t>
-      </w:r>
-    </w:p>
-    <w:p>
-      <w:pPr>
-        <w:pStyle w:val="ListParagraph"/>
-        <w:numPr>
-          <w:ilvl w:val="1"/>
-          <w:numId w:val="16"/>
-        </w:numPr>
-      </w:pPr>
-      <w:r>
-        <w:t>This</w:t>
-      </w:r>
-      <w:r>
-        <w:t xml:space="preserve"> display</w:t>
-      </w:r>
-      <w:r>
-        <w:t xml:space="preserve"> text </w:t>
-      </w:r>
-      <w:r>
-        <w:t>is placed in the</w:t>
-      </w:r>
-      <w:r>
-        <w:t xml:space="preserve"> program’s standard output (console)</w:t>
-      </w:r>
-      <w:r>
-        <w:t xml:space="preserve"> when the user </w:t>
-      </w:r>
-      <w:r>
-        <w:t>program calls turtle function done() / mainloop()</w:t>
-      </w:r>
-      <w:r>
-        <w:t>.</w:t>
-      </w:r>
-    </w:p>
-    <w:p>
-      <w:pPr>
-        <w:pStyle w:val="ListParagraph"/>
-        <w:numPr>
-          <w:ilvl w:val="1"/>
-          <w:numId w:val="16"/>
-        </w:numPr>
-      </w:pPr>
-      <w:r>
-        <w:t>Actual t</w:t>
-      </w:r>
-      <w:r>
-        <w:t>ransmission to Braille machine</w:t>
-      </w:r>
-      <w:r>
-        <w:t xml:space="preserve"> and producing of output</w:t>
-      </w:r>
-      <w:r>
-        <w:t xml:space="preserve"> is not </w:t>
-      </w:r>
-      <w:r>
-        <w:t xml:space="preserve">currently </w:t>
-      </w:r>
-      <w:r>
-        <w:t>part of the program</w:t>
-      </w:r>
-      <w:r>
-        <w:t>.</w:t>
-      </w:r>
-    </w:p>
-    <w:p>
-      <w:pPr>
-        <w:pStyle w:val="ListParagraph"/>
-        <w:numPr>
-          <w:ilvl w:val="1"/>
-          <w:numId w:val="16"/>
-        </w:numPr>
-      </w:pPr>
-      <w:r>
-        <w:t>A few transformations are made</w:t>
-      </w:r>
-      <w:r>
-        <w:t xml:space="preserve"> after the cell generation</w:t>
-      </w:r>
-      <w:r>
-        <w:t xml:space="preserve"> to facilitate Braille reading:</w:t>
-      </w:r>
-    </w:p>
-    <w:p>
-      <w:pPr>
-        <w:pStyle w:val="ListParagraph"/>
-        <w:numPr>
-          <w:ilvl w:val="2"/>
-          <w:numId w:val="16"/>
-        </w:numPr>
-      </w:pPr>
-      <w:r>
-        <w:t xml:space="preserve">Each space of multiple non-trailing spaces </w:t>
-      </w:r>
-      <w:r>
-        <w:t>is converted to a “,”</w:t>
-      </w:r>
-    </w:p>
-    <w:p>
-      <w:pPr>
-        <w:pStyle w:val="ListParagraph"/>
-        <w:numPr>
-          <w:ilvl w:val="2"/>
-          <w:numId w:val="16"/>
-        </w:numPr>
-      </w:pPr>
-      <w:r>
-        <w:t>The figures are moved closer to the left edge and top edge.</w:t>
-      </w:r>
-    </w:p>
-    <w:bookmarkEnd w:id="7"/>
-    <w:p>
-      <w:pPr>
-        <w:pStyle w:val="ListParagraph"/>
-        <w:numPr>
-          <w:ilvl w:val="0"/>
-          <w:numId w:val="16"/>
-        </w:numPr>
-      </w:pPr>
-      <w:r>
-        <w:rPr>
-          <w:b/>
-          <w:bCs/>
-        </w:rPr>
-        <w:t>Braille Window</w:t>
-      </w:r>
-      <w:r>
-        <w:t xml:space="preserve">: </w:t>
-      </w:r>
-      <w:r>
-        <w:t>A w</w:t>
-      </w:r>
-      <w:r>
-        <w:t>indow presenting a visual rendition of the Braille machine</w:t>
-      </w:r>
-      <w:r>
-        <w:t xml:space="preserve"> out</w:t>
-      </w:r>
-      <w:r>
-        <w:t xml:space="preserve">.  This window can be navigated by the user, </w:t>
-      </w:r>
-      <w:r>
-        <w:t>producing</w:t>
-      </w:r>
-      <w:r>
-        <w:t xml:space="preserve"> spoken and</w:t>
-      </w:r>
-      <w:r>
-        <w:t>/or</w:t>
-      </w:r>
-      <w:r>
-        <w:t xml:space="preserve"> printed feedback, indicating the current cursor position.</w:t>
-      </w:r>
-    </w:p>
-    <w:p>
-      <w:pPr>
-        <w:pStyle w:val="ListParagraph"/>
-        <w:numPr>
-          <w:ilvl w:val="1"/>
-          <w:numId w:val="16"/>
-        </w:numPr>
-      </w:pPr>
-      <w:r>
-        <w:t>Currently 40 columns by 25 rows</w:t>
-      </w:r>
-    </w:p>
-    <w:p>
-      <w:pPr>
-        <w:pStyle w:val="ListParagraph"/>
-        <w:numPr>
-          <w:ilvl w:val="1"/>
-          <w:numId w:val="16"/>
-        </w:numPr>
-      </w:pPr>
-      <w:r>
-        <w:t xml:space="preserve">This display </w:t>
-      </w:r>
-      <w:r>
-        <w:t>window</w:t>
-      </w:r>
-      <w:r>
-        <w:t xml:space="preserve"> is </w:t>
-      </w:r>
-      <w:r>
-        <w:t>created</w:t>
-      </w:r>
-      <w:r>
-        <w:t xml:space="preserve"> when the user program calls turtle function done() / mainloop().</w:t>
-      </w:r>
-    </w:p>
-    <w:p>
-      <w:pPr>
-        <w:pStyle w:val="ListParagraph"/>
-        <w:numPr>
-          <w:ilvl w:val="1"/>
-          <w:numId w:val="16"/>
-        </w:numPr>
-      </w:pPr>
-      <w:r>
-        <w:t>Braille is simulated with rectangular cells containing colored dots to simulate actual Braille.</w:t>
-      </w:r>
-    </w:p>
-    <w:p>
-      <w:pPr>
-        <w:pStyle w:val="ListParagraph"/>
-        <w:numPr>
-          <w:ilvl w:val="1"/>
-          <w:numId w:val="16"/>
-        </w:numPr>
-      </w:pPr>
-      <w:r>
-        <w:t xml:space="preserve">The </w:t>
-      </w:r>
-      <w:r>
-        <w:t>transformation</w:t>
-      </w:r>
-      <w:r>
-        <w:t>s</w:t>
-      </w:r>
-      <w:r>
-        <w:t xml:space="preserve"> for the </w:t>
-      </w:r>
-      <w:r>
-        <w:t xml:space="preserve">Braille targeted </w:t>
-      </w:r>
-      <w:r>
-        <w:t>Text output are omitted</w:t>
-      </w:r>
-    </w:p>
-    <w:p/>
-    <w:p>
-      <w:pPr>
-        <w:pStyle w:val="Heading3"/>
-      </w:pPr>
-      <w:r>
-        <w:t>Rectangle / Cell / BrailleCell Population</w:t>
-      </w:r>
-      <w:r>
-        <w:t xml:space="preserve"> and Figure Drawing</w:t>
-      </w:r>
-    </w:p>
-    <w:p>
-      <w:r>
-        <w:t xml:space="preserve"> </w:t>
-      </w:r>
-      <w:r>
-        <w:t>An</w:t>
-      </w:r>
-      <w:r>
-        <w:t xml:space="preserve"> </w:t>
-      </w:r>
-      <w:bookmarkStart w:id="8" w:name="_Hlk119591784"/>
-      <w:r>
-        <w:rPr>
-          <w:b/>
-          <w:bCs/>
-        </w:rPr>
         <w:t xml:space="preserve">extended graphics </w:t>
       </w:r>
-      <w:bookmarkEnd w:id="8"/>
+      <w:bookmarkEnd w:id="10"/>
       <w:r>
         <w:rPr>
           <w:b/>
@@ -3592,7 +3289,6 @@
         </w:numPr>
       </w:pPr>
       <w:r>
-        <w:lastRenderedPageBreak/>
         <w:t>Generate points based on an estimated sampling of the figure created to imitate the figure generated by the turtle commands</w:t>
       </w:r>
       <w:r>
@@ -3743,6 +3439,7 @@
       </w:r>
       <w:r>
         <w:rPr>
+          <w:rFonts w:ascii="Courier New" w:hAnsi="Courier New" w:cs="Courier New"/>
           <w:b/>
           <w:bCs/>
         </w:rPr>
@@ -3851,7 +3548,10 @@
           <w:iCs/>
           <w:color w:val="00AA00"/>
         </w:rPr>
-        <w:t>The goal is that, when each returned point is used in generating the</w:t>
+        <w:t>The goal is that, when each returned point is used in generating the including cell, the resulting cells completely fill the triangle's</w:t>
+      </w:r>
+      <w:r>
+        <w:t xml:space="preserve"> </w:t>
       </w:r>
       <w:r>
         <w:rPr>
@@ -3859,58 +3559,7 @@
           <w:iCs/>
           <w:color w:val="00AA00"/>
         </w:rPr>
-        <w:t xml:space="preserve"> </w:t>
-      </w:r>
-      <w:r>
-        <w:rPr>
-          <w:i/>
-          <w:iCs/>
-          <w:color w:val="00AA00"/>
-        </w:rPr>
-        <w:t>including cell, the resulting cells completely fill the</w:t>
-      </w:r>
-      <w:r>
-        <w:rPr>
-          <w:i/>
-          <w:iCs/>
-          <w:color w:val="00AA00"/>
-        </w:rPr>
-        <w:t xml:space="preserve"> </w:t>
-      </w:r>
-      <w:r>
-        <w:rPr>
-          <w:i/>
-          <w:iCs/>
-          <w:color w:val="00AA00"/>
-        </w:rPr>
-        <w:t>triangle's</w:t>
-      </w:r>
-      <w:r>
-        <w:t xml:space="preserve"> </w:t>
-      </w:r>
-      <w:r>
-        <w:rPr>
-          <w:i/>
-          <w:iCs/>
-          <w:color w:val="00AA00"/>
-        </w:rPr>
-        <w:t>region with minimum number of gaps and minimum fill outside the</w:t>
-      </w:r>
-      <w:r>
-        <w:rPr>
-          <w:i/>
-          <w:iCs/>
-          <w:color w:val="00AA00"/>
-        </w:rPr>
-        <w:t xml:space="preserve"> </w:t>
-      </w:r>
-      <w:r>
-        <w:rPr>
-          <w:i/>
-          <w:iCs/>
-          <w:color w:val="00AA00"/>
-        </w:rPr>
-        <w:t>triangle. Strategy fill from left to right with vertical fill lines</w:t>
+        <w:t>region with minimum number of gaps and minimum fill outside the triangle. Strategy fill from left to right with vertical fill lines</w:t>
       </w:r>
     </w:p>
     <w:p>
@@ -4801,7 +4450,7 @@
           <w:bCs/>
         </w:rPr>
       </w:pPr>
-      <w:bookmarkStart w:id="9" w:name="_Hlk119617558"/>
+      <w:bookmarkStart w:id="11" w:name="_Hlk119617558"/>
       <w:r>
         <w:rPr>
           <w:b/>
@@ -4810,7 +4459,7 @@
         <w:t>turtle_braile.py</w:t>
       </w:r>
     </w:p>
-    <w:bookmarkEnd w:id="9"/>
+    <w:bookmarkEnd w:id="11"/>
     <w:p>
       <w:r>
         <w:rPr>
@@ -5035,7 +4684,17 @@
         <w:t>: Called</w:t>
       </w:r>
       <w:r>
-        <w:t xml:space="preserve"> from forward() in </w:t>
+        <w:t xml:space="preserve"> from </w:t>
+      </w:r>
+      <w:r>
+        <w:rPr>
+          <w:b/>
+          <w:bCs/>
+        </w:rPr>
+        <w:t>forward</w:t>
+      </w:r>
+      <w:r>
+        <w:t xml:space="preserve"> in </w:t>
       </w:r>
       <w:r>
         <w:rPr>
@@ -5170,21 +4829,14 @@
       </w:r>
       <w:r>
         <w:rPr>
-          <w:rFonts w:ascii="Consolas" w:hAnsi="Consolas" w:cs="Consolas"/>
+          <w:rFonts w:ascii="Courier New" w:hAnsi="Courier New" w:cs="Courier New"/>
+          <w:b/>
+          <w:bCs/>
           <w:color w:val="000000"/>
           <w:sz w:val="24"/>
           <w:szCs w:val="24"/>
         </w:rPr>
         <w:t>forward</w:t>
-      </w:r>
-      <w:r>
-        <w:rPr>
-          <w:rFonts w:ascii="Consolas" w:hAnsi="Consolas" w:cs="Consolas"/>
-          <w:color w:val="000000"/>
-          <w:sz w:val="24"/>
-          <w:szCs w:val="24"/>
-        </w:rPr>
-        <w:t>()</w:t>
       </w:r>
       <w:r>
         <w:rPr>
@@ -6499,16 +6151,7 @@
         <w:t>The lackluster performance with poly squares with thin edges,</w:t>
       </w:r>
       <w:r>
-        <w:t xml:space="preserve"> could be improved.  F</w:t>
-      </w:r>
-      <w:r>
-        <w:t>illing of non-convex polygons needs work</w:t>
-      </w:r>
-      <w:r>
-        <w:t xml:space="preserve"> or at least testing</w:t>
-      </w:r>
-      <w:r>
-        <w:t>.</w:t>
+        <w:t xml:space="preserve"> could be improved.  Filling of non-convex polygons needs work or at least testing.</w:t>
       </w:r>
     </w:p>
     <w:p>
@@ -6906,7 +6549,59 @@
           <w:i/>
           <w:iCs/>
           <w:color w:val="000000"/>
-          <w:u w:val="single"/>
+        </w:rPr>
+        <w:t>s</w:t>
+      </w:r>
+      <w:r>
+        <w:rPr>
+          <w:i/>
+          <w:iCs/>
+          <w:color w:val="000000"/>
+        </w:rPr>
+        <w:t>elf</w:t>
+      </w:r>
+      <w:r>
+        <w:rPr>
+          <w:color w:val="000000"/>
+        </w:rPr>
+        <w:t>.rt_canvas</w:t>
+      </w:r>
+    </w:p>
+    <w:p>
+      <w:pPr>
+        <w:pStyle w:val="code"/>
+        <w:framePr w:wrap="notBeside"/>
+        <w:ind w:left="0" w:right="0"/>
+      </w:pPr>
+      <w:r>
+        <w:rPr>
+          <w:color w:val="0000FF"/>
+        </w:rPr>
+        <w:t>for</w:t>
+      </w:r>
+      <w:r>
+        <w:rPr>
+          <w:color w:val="000000"/>
+        </w:rPr>
+        <w:t xml:space="preserve"> ix </w:t>
+      </w:r>
+      <w:r>
+        <w:rPr>
+          <w:color w:val="0000FF"/>
+        </w:rPr>
+        <w:t>in</w:t>
+      </w:r>
+      <w:r>
+        <w:rPr>
+          <w:color w:val="000000"/>
+        </w:rPr>
+        <w:t xml:space="preserve"> range(</w:t>
+      </w:r>
+      <w:r>
+        <w:rPr>
+          <w:i/>
+          <w:iCs/>
+          <w:color w:val="000000"/>
         </w:rPr>
         <w:t>self</w:t>
       </w:r>
@@ -6914,7 +6609,7 @@
         <w:rPr>
           <w:color w:val="000000"/>
         </w:rPr>
-        <w:t>.rt_canvas</w:t>
+        <w:t>.grid_width):</w:t>
       </w:r>
     </w:p>
     <w:p>
@@ -6925,6 +6620,12 @@
       </w:pPr>
       <w:r>
         <w:rPr>
+          <w:color w:val="000000"/>
+        </w:rPr>
+        <w:t xml:space="preserve">    </w:t>
+      </w:r>
+      <w:r>
+        <w:rPr>
           <w:color w:val="0000FF"/>
         </w:rPr>
         <w:t>for</w:t>
@@ -6933,7 +6634,7 @@
         <w:rPr>
           <w:color w:val="000000"/>
         </w:rPr>
-        <w:t xml:space="preserve"> ix </w:t>
+        <w:t xml:space="preserve"> iy </w:t>
       </w:r>
       <w:r>
         <w:rPr>
@@ -6952,7 +6653,6 @@
           <w:i/>
           <w:iCs/>
           <w:color w:val="000000"/>
-          <w:u w:val="single"/>
         </w:rPr>
         <w:t>self</w:t>
       </w:r>
@@ -6960,7 +6660,7 @@
         <w:rPr>
           <w:color w:val="000000"/>
         </w:rPr>
-        <w:t>.grid_width):</w:t>
+        <w:t>.grid_height):</w:t>
       </w:r>
     </w:p>
     <w:p>
@@ -6973,38 +6673,205 @@
         <w:rPr>
           <w:color w:val="000000"/>
         </w:rPr>
-        <w:t xml:space="preserve">    </w:t>
+        <w:t xml:space="preserve">        cx1,cy1,cx2,cy2 = </w:t>
+      </w:r>
+      <w:r>
+        <w:rPr>
+          <w:i/>
+          <w:iCs/>
+          <w:color w:val="000000"/>
+        </w:rPr>
+        <w:t>self</w:t>
+      </w:r>
+      <w:r>
+        <w:rPr>
+          <w:color w:val="000000"/>
+        </w:rPr>
+        <w:t>.get_cell_ullr_win(ix=ix, iy=iy)</w:t>
+      </w:r>
+    </w:p>
+    <w:p>
+      <w:pPr>
+        <w:pStyle w:val="code"/>
+        <w:framePr w:wrap="notBeside"/>
+        <w:ind w:left="0" w:right="0"/>
+      </w:pPr>
+      <w:r>
+        <w:rPr>
+          <w:color w:val="000000"/>
+        </w:rPr>
+        <w:t xml:space="preserve">        items_over = </w:t>
+      </w:r>
+      <w:r>
+        <w:rPr>
+          <w:i/>
+          <w:iCs/>
+          <w:color w:val="000000"/>
+        </w:rPr>
+        <w:t>self</w:t>
+      </w:r>
+      <w:r>
+        <w:rPr>
+          <w:color w:val="000000"/>
+        </w:rPr>
+        <w:t>.find_overlapping(canvas, cx1,cy1,cx2,cy2)</w:t>
+      </w:r>
+    </w:p>
+    <w:p>
+      <w:pPr>
+        <w:pStyle w:val="code"/>
+        <w:framePr w:wrap="notBeside"/>
+        <w:ind w:left="0" w:right="0"/>
+      </w:pPr>
+      <w:r>
+        <w:rPr>
+          <w:color w:val="000000"/>
+        </w:rPr>
+        <w:t xml:space="preserve">        </w:t>
+      </w:r>
+      <w:r>
+        <w:t># ... debugging</w:t>
+      </w:r>
+    </w:p>
+    <w:p>
+      <w:pPr>
+        <w:pStyle w:val="code"/>
+        <w:framePr w:wrap="notBeside"/>
+        <w:ind w:left="0" w:right="0"/>
+      </w:pPr>
+      <w:r>
+        <w:rPr>
+          <w:color w:val="000000"/>
+        </w:rPr>
+        <w:t xml:space="preserve">        </w:t>
       </w:r>
       <w:r>
         <w:rPr>
           <w:color w:val="0000FF"/>
         </w:rPr>
-        <w:t>for</w:t>
-      </w:r>
-      <w:r>
-        <w:rPr>
-          <w:color w:val="000000"/>
-        </w:rPr>
-        <w:t xml:space="preserve"> iy </w:t>
-      </w:r>
-      <w:r>
-        <w:rPr>
-          <w:color w:val="0000FF"/>
-        </w:rPr>
-        <w:t>in</w:t>
-      </w:r>
-      <w:r>
-        <w:rPr>
-          <w:color w:val="000000"/>
-        </w:rPr>
-        <w:t xml:space="preserve"> range(</w:t>
-      </w:r>
-      <w:r>
-        <w:rPr>
-          <w:i/>
-          <w:iCs/>
-          <w:color w:val="000000"/>
-          <w:u w:val="single"/>
+        <w:t>if</w:t>
+      </w:r>
+      <w:r>
+        <w:rPr>
+          <w:color w:val="000000"/>
+        </w:rPr>
+        <w:t xml:space="preserve"> len(items_over) &gt; </w:t>
+      </w:r>
+      <w:r>
+        <w:rPr>
+          <w:color w:val="800000"/>
+        </w:rPr>
+        <w:t>0</w:t>
+      </w:r>
+      <w:r>
+        <w:rPr>
+          <w:color w:val="000000"/>
+        </w:rPr>
+        <w:t>:</w:t>
+      </w:r>
+    </w:p>
+    <w:p>
+      <w:pPr>
+        <w:pStyle w:val="code"/>
+        <w:framePr w:wrap="notBeside"/>
+        <w:ind w:left="0" w:right="0"/>
+      </w:pPr>
+      <w:r>
+        <w:rPr>
+          <w:color w:val="000000"/>
+        </w:rPr>
+        <w:t xml:space="preserve">            top_item = items_over[-</w:t>
+      </w:r>
+      <w:r>
+        <w:rPr>
+          <w:color w:val="800000"/>
+        </w:rPr>
+        <w:t>1</w:t>
+      </w:r>
+      <w:r>
+        <w:rPr>
+          <w:color w:val="000000"/>
+        </w:rPr>
+        <w:t>]</w:t>
+      </w:r>
+    </w:p>
+    <w:p>
+      <w:pPr>
+        <w:pStyle w:val="code"/>
+        <w:framePr w:wrap="notBeside"/>
+        <w:ind w:left="0" w:right="0"/>
+      </w:pPr>
+      <w:r>
+        <w:rPr>
+          <w:color w:val="000000"/>
+        </w:rPr>
+        <w:t xml:space="preserve">            canvas_id = top_item</w:t>
+      </w:r>
+    </w:p>
+    <w:p>
+      <w:pPr>
+        <w:pStyle w:val="code"/>
+        <w:framePr w:wrap="notBeside"/>
+        <w:ind w:left="0" w:right="0"/>
+      </w:pPr>
+      <w:r>
+        <w:rPr>
+          <w:color w:val="000000"/>
+        </w:rPr>
+        <w:t xml:space="preserve">            </w:t>
+      </w:r>
+      <w:r>
+        <w:t># ... more checking/debugging</w:t>
+      </w:r>
+    </w:p>
+    <w:p>
+      <w:pPr>
+        <w:pStyle w:val="code"/>
+        <w:framePr w:wrap="notBeside"/>
+        <w:ind w:left="0" w:right="0"/>
+      </w:pPr>
+      <w:r>
+        <w:rPr>
+          <w:color w:val="000000"/>
+        </w:rPr>
+        <w:t xml:space="preserve">            point_win = (cx1+cx2)/</w:t>
+      </w:r>
+      <w:r>
+        <w:rPr>
+          <w:color w:val="800000"/>
+        </w:rPr>
+        <w:t>2</w:t>
+      </w:r>
+      <w:r>
+        <w:rPr>
+          <w:color w:val="000000"/>
+        </w:rPr>
+        <w:t>,(cy1+cy2)/</w:t>
+      </w:r>
+      <w:r>
+        <w:rPr>
+          <w:color w:val="800000"/>
+        </w:rPr>
+        <w:t>2</w:t>
+      </w:r>
+    </w:p>
+    <w:p>
+      <w:pPr>
+        <w:pStyle w:val="code"/>
+        <w:framePr w:wrap="notBeside"/>
+        <w:ind w:left="0" w:right="0"/>
+      </w:pPr>
+      <w:r>
+        <w:rPr>
+          <w:color w:val="000000"/>
+        </w:rPr>
+        <w:t xml:space="preserve">            point_tur = </w:t>
+      </w:r>
+      <w:r>
+        <w:rPr>
+          <w:i/>
+          <w:iCs/>
+          <w:color w:val="000000"/>
         </w:rPr>
         <w:t>self</w:t>
       </w:r>
@@ -7012,7 +6879,7 @@
         <w:rPr>
           <w:color w:val="000000"/>
         </w:rPr>
-        <w:t>.grid_height):</w:t>
+        <w:t>.cvt_win_pt_to_tur(point_win)</w:t>
       </w:r>
     </w:p>
     <w:p>
@@ -7025,22 +6892,10 @@
         <w:rPr>
           <w:color w:val="000000"/>
         </w:rPr>
-        <w:t xml:space="preserve">        cx1,cy1,cx2,cy2 = </w:t>
-      </w:r>
-      <w:r>
-        <w:rPr>
-          <w:i/>
-          <w:iCs/>
-          <w:color w:val="000000"/>
-          <w:u w:val="single"/>
-        </w:rPr>
-        <w:t>self</w:t>
-      </w:r>
-      <w:r>
-        <w:rPr>
-          <w:color w:val="000000"/>
-        </w:rPr>
-        <w:t>.get_cell_ullr_win(ix=ix, iy=iy)</w:t>
+        <w:t xml:space="preserve">            </w:t>
+      </w:r>
+      <w:r>
+        <w:t># ... lots of debugging</w:t>
       </w:r>
     </w:p>
     <w:p>
@@ -7053,224 +6908,13 @@
         <w:rPr>
           <w:color w:val="000000"/>
         </w:rPr>
-        <w:t xml:space="preserve">        items_over = </w:t>
-      </w:r>
-      <w:r>
-        <w:rPr>
-          <w:i/>
-          <w:iCs/>
-          <w:color w:val="000000"/>
-          <w:u w:val="single"/>
-        </w:rPr>
-        <w:t>self</w:t>
-      </w:r>
-      <w:r>
-        <w:rPr>
-          <w:color w:val="000000"/>
-        </w:rPr>
-        <w:t>.find_overlapping(canvas, cx1,cy1,cx2,cy2)</w:t>
-      </w:r>
-    </w:p>
-    <w:p>
-      <w:pPr>
-        <w:pStyle w:val="code"/>
-        <w:framePr w:wrap="notBeside"/>
-        <w:ind w:left="0" w:right="0"/>
-      </w:pPr>
-      <w:r>
-        <w:rPr>
-          <w:color w:val="000000"/>
-        </w:rPr>
-        <w:t xml:space="preserve">        </w:t>
-      </w:r>
-      <w:r>
-        <w:t># ... debugging</w:t>
-      </w:r>
-    </w:p>
-    <w:p>
-      <w:pPr>
-        <w:pStyle w:val="code"/>
-        <w:framePr w:wrap="notBeside"/>
-        <w:ind w:left="0" w:right="0"/>
-      </w:pPr>
-      <w:r>
-        <w:rPr>
-          <w:color w:val="000000"/>
-        </w:rPr>
-        <w:t xml:space="preserve">        </w:t>
-      </w:r>
-      <w:r>
-        <w:rPr>
-          <w:color w:val="0000FF"/>
-        </w:rPr>
-        <w:t>if</w:t>
-      </w:r>
-      <w:r>
-        <w:rPr>
-          <w:color w:val="000000"/>
-        </w:rPr>
-        <w:t xml:space="preserve"> len(items_over) &gt; </w:t>
-      </w:r>
-      <w:r>
-        <w:rPr>
-          <w:color w:val="800000"/>
-        </w:rPr>
-        <w:t>0</w:t>
-      </w:r>
-      <w:r>
-        <w:rPr>
-          <w:color w:val="000000"/>
-        </w:rPr>
-        <w:t>:</w:t>
-      </w:r>
-    </w:p>
-    <w:p>
-      <w:pPr>
-        <w:pStyle w:val="code"/>
-        <w:framePr w:wrap="notBeside"/>
-        <w:ind w:left="0" w:right="0"/>
-      </w:pPr>
-      <w:r>
-        <w:rPr>
-          <w:color w:val="000000"/>
-        </w:rPr>
-        <w:t xml:space="preserve">            top_item = items_over[-</w:t>
-      </w:r>
-      <w:r>
-        <w:rPr>
-          <w:color w:val="800000"/>
-        </w:rPr>
-        <w:t>1</w:t>
-      </w:r>
-      <w:r>
-        <w:rPr>
-          <w:color w:val="000000"/>
-        </w:rPr>
-        <w:t>]</w:t>
-      </w:r>
-    </w:p>
-    <w:p>
-      <w:pPr>
-        <w:pStyle w:val="code"/>
-        <w:framePr w:wrap="notBeside"/>
-        <w:ind w:left="0" w:right="0"/>
-      </w:pPr>
-      <w:r>
-        <w:rPr>
-          <w:color w:val="000000"/>
-        </w:rPr>
-        <w:t xml:space="preserve">            canvas_id = top_item</w:t>
-      </w:r>
-    </w:p>
-    <w:p>
-      <w:pPr>
-        <w:pStyle w:val="code"/>
-        <w:framePr w:wrap="notBeside"/>
-        <w:ind w:left="0" w:right="0"/>
-      </w:pPr>
-      <w:r>
-        <w:rPr>
-          <w:color w:val="000000"/>
-        </w:rPr>
         <w:t xml:space="preserve">            </w:t>
       </w:r>
       <w:r>
-        <w:t># ... more checking/debugging</w:t>
-      </w:r>
-    </w:p>
-    <w:p>
-      <w:pPr>
-        <w:pStyle w:val="code"/>
-        <w:framePr w:wrap="notBeside"/>
-        <w:ind w:left="0" w:right="0"/>
-      </w:pPr>
-      <w:r>
-        <w:rPr>
-          <w:color w:val="000000"/>
-        </w:rPr>
-        <w:t xml:space="preserve">            point_win = (cx1+cx2)/</w:t>
-      </w:r>
-      <w:r>
-        <w:rPr>
-          <w:color w:val="800000"/>
-        </w:rPr>
-        <w:t>2</w:t>
-      </w:r>
-      <w:r>
-        <w:rPr>
-          <w:color w:val="000000"/>
-        </w:rPr>
-        <w:t>,(cy1+cy2)/</w:t>
-      </w:r>
-      <w:r>
-        <w:rPr>
-          <w:color w:val="800000"/>
-        </w:rPr>
-        <w:t>2</w:t>
-      </w:r>
-    </w:p>
-    <w:p>
-      <w:pPr>
-        <w:pStyle w:val="code"/>
-        <w:framePr w:wrap="notBeside"/>
-        <w:ind w:left="0" w:right="0"/>
-      </w:pPr>
-      <w:r>
-        <w:rPr>
-          <w:color w:val="000000"/>
-        </w:rPr>
-        <w:t xml:space="preserve">            point_tur = </w:t>
-      </w:r>
-      <w:r>
-        <w:rPr>
-          <w:i/>
-          <w:iCs/>
-          <w:color w:val="000000"/>
-          <w:u w:val="single"/>
-        </w:rPr>
-        <w:t>self</w:t>
-      </w:r>
-      <w:r>
-        <w:rPr>
-          <w:color w:val="000000"/>
-        </w:rPr>
-        <w:t>.cvt_win_pt_to_tur(point_win)</w:t>
-      </w:r>
-    </w:p>
-    <w:p>
-      <w:pPr>
-        <w:pStyle w:val="code"/>
-        <w:framePr w:wrap="notBeside"/>
-        <w:ind w:left="0" w:right="0"/>
-      </w:pPr>
-      <w:r>
-        <w:rPr>
-          <w:color w:val="000000"/>
-        </w:rPr>
-        <w:t xml:space="preserve">            </w:t>
-      </w:r>
-      <w:r>
-        <w:t># ... lots of debugging</w:t>
-      </w:r>
-    </w:p>
-    <w:p>
-      <w:pPr>
-        <w:pStyle w:val="code"/>
-        <w:framePr w:wrap="notBeside"/>
-        <w:ind w:left="0" w:right="0"/>
-      </w:pPr>
-      <w:r>
-        <w:rPr>
-          <w:color w:val="000000"/>
-        </w:rPr>
-        <w:t xml:space="preserve">            </w:t>
-      </w:r>
-      <w:r>
-        <w:rPr>
-          <w:i/>
-          <w:iCs/>
-          <w:color w:val="000000"/>
-          <w:u w:val="single"/>
+        <w:rPr>
+          <w:i/>
+          <w:iCs/>
+          <w:color w:val="000000"/>
         </w:rPr>
         <w:t>self</w:t>
       </w:r>
@@ -7631,14 +7275,14 @@
         </w:rPr>
         <w:t>items_over_raw = canvas.</w:t>
       </w:r>
-      <w:bookmarkStart w:id="10" w:name="_Hlk119661117"/>
+      <w:bookmarkStart w:id="12" w:name="_Hlk119661117"/>
       <w:r>
         <w:rPr>
           <w:color w:val="000000"/>
         </w:rPr>
         <w:t>find_overlapping</w:t>
       </w:r>
-      <w:bookmarkEnd w:id="10"/>
+      <w:bookmarkEnd w:id="12"/>
       <w:r>
         <w:rPr>
           <w:color w:val="000000"/>
@@ -8320,6 +7964,8 @@
     </w:p>
     <w:p/>
     <w:sectPr>
+      <w:headerReference w:type="default" r:id="rId10"/>
+      <w:footerReference w:type="default" r:id="rId11"/>
       <w:pgSz w:w="12240" w:h="15840"/>
       <w:pgMar w:top="1440" w:right="1440" w:bottom="1440" w:left="1440" w:header="720" w:footer="720" w:gutter="0"/>
       <w:cols w:space="720"/>
@@ -8327,6 +7973,145 @@
     </w:sectPr>
   </w:body>
 </w:document>
+</file>
+
+<file path=word/endnotes.xml><?xml version="1.0" encoding="utf-8"?>
+<w:endnotes xmlns:wpc="http://schemas.microsoft.com/office/word/2010/wordprocessingCanvas" xmlns:cx="http://schemas.microsoft.com/office/drawing/2014/chartex" xmlns:cx1="http://schemas.microsoft.com/office/drawing/2015/9/8/chartex" xmlns:cx2="http://schemas.microsoft.com/office/drawing/2015/10/21/chartex" xmlns:cx3="http://schemas.microsoft.com/office/drawing/2016/5/9/chartex" xmlns:cx4="http://schemas.microsoft.com/office/drawing/2016/5/10/chartex" xmlns:cx5="http://schemas.microsoft.com/office/drawing/2016/5/11/chartex" xmlns:cx6="http://schemas.microsoft.com/office/drawing/2016/5/12/chartex" xmlns:cx7="http://schemas.microsoft.com/office/drawing/2016/5/13/chartex" xmlns:cx8="http://schemas.microsoft.com/office/drawing/2016/5/14/chartex" xmlns:mc="http://schemas.openxmlformats.org/markup-compatibility/2006" xmlns:aink="http://schemas.microsoft.com/office/drawing/2016/ink" xmlns:am3d="http://schemas.microsoft.com/office/drawing/2017/model3d" xmlns:o="urn:schemas-microsoft-com:office:office" xmlns:oel="http://schemas.microsoft.com/office/2019/extlst" xmlns:r="http://schemas.openxmlformats.org/officeDocument/2006/relationships" xmlns:m="http://schemas.openxmlformats.org/officeDocument/2006/math" xmlns:v="urn:schemas-microsoft-com:vml" xmlns:wp14="http://schemas.microsoft.com/office/word/2010/wordprocessingDrawing" xmlns:wp="http://schemas.openxmlformats.org/drawingml/2006/wordprocessingDrawing" xmlns:w10="urn:schemas-microsoft-com:office:word" xmlns:w="http://schemas.openxmlformats.org/wordprocessingml/2006/main" xmlns:w14="http://schemas.microsoft.com/office/word/2010/wordml" xmlns:w15="http://schemas.microsoft.com/office/word/2012/wordml" xmlns:w16cex="http://schemas.microsoft.com/office/word/2018/wordml/cex" xmlns:w16cid="http://schemas.microsoft.com/office/word/2016/wordml/cid" xmlns:w16="http://schemas.microsoft.com/office/word/2018/wordml" xmlns:w16sdtdh="http://schemas.microsoft.com/office/word/2020/wordml/sdtdatahash" xmlns:w16se="http://schemas.microsoft.com/office/word/2015/wordml/symex" xmlns:wpg="http://schemas.microsoft.com/office/word/2010/wordprocessingGroup" xmlns:wpi="http://schemas.microsoft.com/office/word/2010/wordprocessingInk" xmlns:wne="http://schemas.microsoft.com/office/word/2006/wordml" xmlns:wps="http://schemas.microsoft.com/office/word/2010/wordprocessingShape" mc:Ignorable="w14 w15 w16se w16cid w16 w16cex w16sdtdh wp14">
+  <w:endnote w:type="separator" w:id="-1">
+    <w:p>
+      <w:pPr>
+        <w:spacing w:after="0" w:line="240" w:lineRule="auto"/>
+      </w:pPr>
+      <w:r>
+        <w:separator/>
+      </w:r>
+    </w:p>
+  </w:endnote>
+  <w:endnote w:type="continuationSeparator" w:id="0">
+    <w:p>
+      <w:pPr>
+        <w:spacing w:after="0" w:line="240" w:lineRule="auto"/>
+      </w:pPr>
+      <w:r>
+        <w:continuationSeparator/>
+      </w:r>
+    </w:p>
+  </w:endnote>
+</w:endnotes>
+</file>
+
+<file path=word/footer1.xml><?xml version="1.0" encoding="utf-8"?>
+<w:ftr xmlns:wpc="http://schemas.microsoft.com/office/word/2010/wordprocessingCanvas" xmlns:cx="http://schemas.microsoft.com/office/drawing/2014/chartex" xmlns:cx1="http://schemas.microsoft.com/office/drawing/2015/9/8/chartex" xmlns:cx2="http://schemas.microsoft.com/office/drawing/2015/10/21/chartex" xmlns:cx3="http://schemas.microsoft.com/office/drawing/2016/5/9/chartex" xmlns:cx4="http://schemas.microsoft.com/office/drawing/2016/5/10/chartex" xmlns:cx5="http://schemas.microsoft.com/office/drawing/2016/5/11/chartex" xmlns:cx6="http://schemas.microsoft.com/office/drawing/2016/5/12/chartex" xmlns:cx7="http://schemas.microsoft.com/office/drawing/2016/5/13/chartex" xmlns:cx8="http://schemas.microsoft.com/office/drawing/2016/5/14/chartex" xmlns:mc="http://schemas.openxmlformats.org/markup-compatibility/2006" xmlns:aink="http://schemas.microsoft.com/office/drawing/2016/ink" xmlns:am3d="http://schemas.microsoft.com/office/drawing/2017/model3d" xmlns:o="urn:schemas-microsoft-com:office:office" xmlns:oel="http://schemas.microsoft.com/office/2019/extlst" xmlns:r="http://schemas.openxmlformats.org/officeDocument/2006/relationships" xmlns:m="http://schemas.openxmlformats.org/officeDocument/2006/math" xmlns:v="urn:schemas-microsoft-com:vml" xmlns:wp14="http://schemas.microsoft.com/office/word/2010/wordprocessingDrawing" xmlns:wp="http://schemas.openxmlformats.org/drawingml/2006/wordprocessingDrawing" xmlns:w10="urn:schemas-microsoft-com:office:word" xmlns:w="http://schemas.openxmlformats.org/wordprocessingml/2006/main" xmlns:w14="http://schemas.microsoft.com/office/word/2010/wordml" xmlns:w15="http://schemas.microsoft.com/office/word/2012/wordml" xmlns:w16cex="http://schemas.microsoft.com/office/word/2018/wordml/cex" xmlns:w16cid="http://schemas.microsoft.com/office/word/2016/wordml/cid" xmlns:w16="http://schemas.microsoft.com/office/word/2018/wordml" xmlns:w16sdtdh="http://schemas.microsoft.com/office/word/2020/wordml/sdtdatahash" xmlns:w16se="http://schemas.microsoft.com/office/word/2015/wordml/symex" xmlns:wpg="http://schemas.microsoft.com/office/word/2010/wordprocessingGroup" xmlns:wpi="http://schemas.microsoft.com/office/word/2010/wordprocessingInk" xmlns:wne="http://schemas.microsoft.com/office/word/2006/wordml" xmlns:wps="http://schemas.microsoft.com/office/word/2010/wordprocessingShape" mc:Ignorable="w14 w15 w16se w16cid w16 w16cex w16sdtdh wp14">
+  <w:p>
+    <w:pPr>
+      <w:pStyle w:val="Footer"/>
+    </w:pPr>
+    <w:r>
+      <w:t>Roads Not Taken</w:t>
+    </w:r>
+    <w:r>
+      <w:ptab w:relativeTo="margin" w:alignment="center" w:leader="none"/>
+    </w:r>
+    <w:r>
+      <w:fldChar w:fldCharType="begin"/>
+    </w:r>
+    <w:r>
+      <w:instrText xml:space="preserve"> PAGE  \* Arabic  \* MERGEFORMAT </w:instrText>
+    </w:r>
+    <w:r>
+      <w:fldChar w:fldCharType="separate"/>
+    </w:r>
+    <w:r>
+      <w:rPr>
+        <w:noProof/>
+      </w:rPr>
+      <w:t>1</w:t>
+    </w:r>
+    <w:r>
+      <w:fldChar w:fldCharType="end"/>
+    </w:r>
+    <w:r>
+      <w:ptab w:relativeTo="margin" w:alignment="right" w:leader="none"/>
+    </w:r>
+    <w:r>
+      <w:t>raysmith@alum.mit.edu</w:t>
+    </w:r>
+  </w:p>
+</w:ftr>
+</file>
+
+<file path=word/footnotes.xml><?xml version="1.0" encoding="utf-8"?>
+<w:footnotes xmlns:wpc="http://schemas.microsoft.com/office/word/2010/wordprocessingCanvas" xmlns:cx="http://schemas.microsoft.com/office/drawing/2014/chartex" xmlns:cx1="http://schemas.microsoft.com/office/drawing/2015/9/8/chartex" xmlns:cx2="http://schemas.microsoft.com/office/drawing/2015/10/21/chartex" xmlns:cx3="http://schemas.microsoft.com/office/drawing/2016/5/9/chartex" xmlns:cx4="http://schemas.microsoft.com/office/drawing/2016/5/10/chartex" xmlns:cx5="http://schemas.microsoft.com/office/drawing/2016/5/11/chartex" xmlns:cx6="http://schemas.microsoft.com/office/drawing/2016/5/12/chartex" xmlns:cx7="http://schemas.microsoft.com/office/drawing/2016/5/13/chartex" xmlns:cx8="http://schemas.microsoft.com/office/drawing/2016/5/14/chartex" xmlns:mc="http://schemas.openxmlformats.org/markup-compatibility/2006" xmlns:aink="http://schemas.microsoft.com/office/drawing/2016/ink" xmlns:am3d="http://schemas.microsoft.com/office/drawing/2017/model3d" xmlns:o="urn:schemas-microsoft-com:office:office" xmlns:oel="http://schemas.microsoft.com/office/2019/extlst" xmlns:r="http://schemas.openxmlformats.org/officeDocument/2006/relationships" xmlns:m="http://schemas.openxmlformats.org/officeDocument/2006/math" xmlns:v="urn:schemas-microsoft-com:vml" xmlns:wp14="http://schemas.microsoft.com/office/word/2010/wordprocessingDrawing" xmlns:wp="http://schemas.openxmlformats.org/drawingml/2006/wordprocessingDrawing" xmlns:w10="urn:schemas-microsoft-com:office:word" xmlns:w="http://schemas.openxmlformats.org/wordprocessingml/2006/main" xmlns:w14="http://schemas.microsoft.com/office/word/2010/wordml" xmlns:w15="http://schemas.microsoft.com/office/word/2012/wordml" xmlns:w16cex="http://schemas.microsoft.com/office/word/2018/wordml/cex" xmlns:w16cid="http://schemas.microsoft.com/office/word/2016/wordml/cid" xmlns:w16="http://schemas.microsoft.com/office/word/2018/wordml" xmlns:w16sdtdh="http://schemas.microsoft.com/office/word/2020/wordml/sdtdatahash" xmlns:w16se="http://schemas.microsoft.com/office/word/2015/wordml/symex" xmlns:wpg="http://schemas.microsoft.com/office/word/2010/wordprocessingGroup" xmlns:wpi="http://schemas.microsoft.com/office/word/2010/wordprocessingInk" xmlns:wne="http://schemas.microsoft.com/office/word/2006/wordml" xmlns:wps="http://schemas.microsoft.com/office/word/2010/wordprocessingShape" mc:Ignorable="w14 w15 w16se w16cid w16 w16cex w16sdtdh wp14">
+  <w:footnote w:type="separator" w:id="-1">
+    <w:p>
+      <w:pPr>
+        <w:spacing w:after="0" w:line="240" w:lineRule="auto"/>
+      </w:pPr>
+      <w:r>
+        <w:separator/>
+      </w:r>
+    </w:p>
+  </w:footnote>
+  <w:footnote w:type="continuationSeparator" w:id="0">
+    <w:p>
+      <w:pPr>
+        <w:spacing w:after="0" w:line="240" w:lineRule="auto"/>
+      </w:pPr>
+      <w:r>
+        <w:continuationSeparator/>
+      </w:r>
+    </w:p>
+  </w:footnote>
+</w:footnotes>
+</file>
+
+<file path=word/header1.xml><?xml version="1.0" encoding="utf-8"?>
+<w:hdr xmlns:wpc="http://schemas.microsoft.com/office/word/2010/wordprocessingCanvas" xmlns:cx="http://schemas.microsoft.com/office/drawing/2014/chartex" xmlns:cx1="http://schemas.microsoft.com/office/drawing/2015/9/8/chartex" xmlns:cx2="http://schemas.microsoft.com/office/drawing/2015/10/21/chartex" xmlns:cx3="http://schemas.microsoft.com/office/drawing/2016/5/9/chartex" xmlns:cx4="http://schemas.microsoft.com/office/drawing/2016/5/10/chartex" xmlns:cx5="http://schemas.microsoft.com/office/drawing/2016/5/11/chartex" xmlns:cx6="http://schemas.microsoft.com/office/drawing/2016/5/12/chartex" xmlns:cx7="http://schemas.microsoft.com/office/drawing/2016/5/13/chartex" xmlns:cx8="http://schemas.microsoft.com/office/drawing/2016/5/14/chartex" xmlns:mc="http://schemas.openxmlformats.org/markup-compatibility/2006" xmlns:aink="http://schemas.microsoft.com/office/drawing/2016/ink" xmlns:am3d="http://schemas.microsoft.com/office/drawing/2017/model3d" xmlns:o="urn:schemas-microsoft-com:office:office" xmlns:oel="http://schemas.microsoft.com/office/2019/extlst" xmlns:r="http://schemas.openxmlformats.org/officeDocument/2006/relationships" xmlns:m="http://schemas.openxmlformats.org/officeDocument/2006/math" xmlns:v="urn:schemas-microsoft-com:vml" xmlns:wp14="http://schemas.microsoft.com/office/word/2010/wordprocessingDrawing" xmlns:wp="http://schemas.openxmlformats.org/drawingml/2006/wordprocessingDrawing" xmlns:w10="urn:schemas-microsoft-com:office:word" xmlns:w="http://schemas.openxmlformats.org/wordprocessingml/2006/main" xmlns:w14="http://schemas.microsoft.com/office/word/2010/wordml" xmlns:w15="http://schemas.microsoft.com/office/word/2012/wordml" xmlns:w16cex="http://schemas.microsoft.com/office/word/2018/wordml/cex" xmlns:w16cid="http://schemas.microsoft.com/office/word/2016/wordml/cid" xmlns:w16="http://schemas.microsoft.com/office/word/2018/wordml" xmlns:w16sdtdh="http://schemas.microsoft.com/office/word/2020/wordml/sdtdatahash" xmlns:w16se="http://schemas.microsoft.com/office/word/2015/wordml/symex" xmlns:wpg="http://schemas.microsoft.com/office/word/2010/wordprocessingGroup" xmlns:wpi="http://schemas.microsoft.com/office/word/2010/wordprocessingInk" xmlns:wne="http://schemas.microsoft.com/office/word/2006/wordml" xmlns:wps="http://schemas.microsoft.com/office/word/2010/wordprocessingShape" mc:Ignorable="w14 w15 w16se w16cid w16 w16cex w16sdtdh wp14">
+  <w:p>
+    <w:pPr>
+      <w:pStyle w:val="Header"/>
+    </w:pPr>
+    <w:r>
+      <w:ptab w:relativeTo="margin" w:alignment="center" w:leader="none"/>
+    </w:r>
+    <w:r>
+      <w:t xml:space="preserve"> </w:t>
+    </w:r>
+    <w:r>
+      <w:t>Introducing Programming to the Visually Impaired</w:t>
+    </w:r>
+    <w:r>
+      <w:fldChar w:fldCharType="begin"/>
+    </w:r>
+    <w:r>
+      <w:instrText xml:space="preserve"> TITLE  \* Caps  \* MERGEFORMAT </w:instrText>
+    </w:r>
+    <w:r>
+      <w:fldChar w:fldCharType="end"/>
+    </w:r>
+    <w:r>
+      <w:ptab w:relativeTo="margin" w:alignment="right" w:leader="none"/>
+    </w:r>
+    <w:r>
+      <w:fldChar w:fldCharType="begin"/>
+    </w:r>
+    <w:r>
+      <w:instrText xml:space="preserve"> DATE  \@ "MMMM d, yyyy"  \* MERGEFORMAT </w:instrText>
+    </w:r>
+    <w:r>
+      <w:fldChar w:fldCharType="separate"/>
+    </w:r>
+    <w:r>
+      <w:rPr>
+        <w:noProof/>
+      </w:rPr>
+      <w:t>November 18, 2022</w:t>
+    </w:r>
+    <w:r>
+      <w:fldChar w:fldCharType="end"/>
+    </w:r>
+  </w:p>
+</w:hdr>
 </file>
 
 <file path=word/numbering.xml><?xml version="1.0" encoding="utf-8"?>
@@ -11028,6 +10813,50 @@
       <w:szCs w:val="24"/>
     </w:rPr>
   </w:style>
+  <w:style w:type="paragraph" w:styleId="Header">
+    <w:name w:val="header"/>
+    <w:basedOn w:val="Normal"/>
+    <w:link w:val="HeaderChar"/>
+    <w:uiPriority w:val="99"/>
+    <w:unhideWhenUsed/>
+    <w:rsid w:val="002921EA"/>
+    <w:pPr>
+      <w:tabs>
+        <w:tab w:val="center" w:pos="4680"/>
+        <w:tab w:val="right" w:pos="9360"/>
+      </w:tabs>
+      <w:spacing w:after="0" w:line="240" w:lineRule="auto"/>
+    </w:pPr>
+  </w:style>
+  <w:style w:type="character" w:customStyle="1" w:styleId="HeaderChar">
+    <w:name w:val="Header Char"/>
+    <w:basedOn w:val="DefaultParagraphFont"/>
+    <w:link w:val="Header"/>
+    <w:uiPriority w:val="99"/>
+    <w:rsid w:val="002921EA"/>
+  </w:style>
+  <w:style w:type="paragraph" w:styleId="Footer">
+    <w:name w:val="footer"/>
+    <w:basedOn w:val="Normal"/>
+    <w:link w:val="FooterChar"/>
+    <w:uiPriority w:val="99"/>
+    <w:unhideWhenUsed/>
+    <w:rsid w:val="002921EA"/>
+    <w:pPr>
+      <w:tabs>
+        <w:tab w:val="center" w:pos="4680"/>
+        <w:tab w:val="right" w:pos="9360"/>
+      </w:tabs>
+      <w:spacing w:after="0" w:line="240" w:lineRule="auto"/>
+    </w:pPr>
+  </w:style>
+  <w:style w:type="character" w:customStyle="1" w:styleId="FooterChar">
+    <w:name w:val="Footer Char"/>
+    <w:basedOn w:val="DefaultParagraphFont"/>
+    <w:link w:val="Footer"/>
+    <w:uiPriority w:val="99"/>
+    <w:rsid w:val="002921EA"/>
+  </w:style>
 </w:styles>
 </file>
 
@@ -11324,4 +11153,16 @@
     </a:ext>
   </a:extLst>
 </a:theme>
+</file>
+
+<file path=customXml/item1.xml><?xml version="1.0" encoding="utf-8"?>
+<b:Sources xmlns:b="http://schemas.openxmlformats.org/officeDocument/2006/bibliography" xmlns="http://schemas.openxmlformats.org/officeDocument/2006/bibliography" SelectedStyle="\APASixthEditionOfficeOnline.xsl" StyleName="APA" Version="6"/>
+</file>
+
+<file path=customXml/itemProps1.xml><?xml version="1.0" encoding="utf-8"?>
+<ds:datastoreItem xmlns:ds="http://schemas.openxmlformats.org/officeDocument/2006/customXml" ds:itemID="{A9E15535-7728-42AD-8AD7-01E36E103B9B}">
+  <ds:schemaRefs>
+    <ds:schemaRef ds:uri="http://schemas.openxmlformats.org/officeDocument/2006/bibliography"/>
+  </ds:schemaRefs>
+</ds:datastoreItem>
 </file>
--- a/Docs/ForTheBlind/TeachingProgrammingToTheBlindOnePixel.docx
+++ b/Docs/ForTheBlind/TeachingProgrammingToTheBlindOnePixel.docx
@@ -443,23 +443,28 @@
     </w:p>
     <w:p>
       <w:pPr>
-        <w:pStyle w:val="Heading2"/>
-        <w:rPr>
-          <w:rFonts w:ascii="Courier New" w:hAnsi="Courier New" w:cs="Courier New"/>
-        </w:rPr>
-      </w:pPr>
-      <w:r>
-        <w:t xml:space="preserve">Samle Program – </w:t>
-      </w:r>
-      <w:r>
-        <w:rPr>
-          <w:rFonts w:ascii="Courier New" w:hAnsi="Courier New" w:cs="Courier New"/>
-        </w:rPr>
-        <w:t>square.py</w:t>
-      </w:r>
-    </w:p>
-    <w:p>
-      <w:r>
+        <w:rPr>
+          <w:rFonts w:ascii="Helvetica" w:eastAsia="Times New Roman" w:hAnsi="Helvetica" w:cs="Times New Roman"/>
+          <w:b/>
+          <w:caps/>
+          <w:sz w:val="20"/>
+          <w:szCs w:val="20"/>
+        </w:rPr>
+      </w:pPr>
+      <w:r>
+        <w:rPr>
+          <w:rFonts w:ascii="Helvetica" w:eastAsia="Times New Roman" w:hAnsi="Helvetica" w:cs="Times New Roman"/>
+          <w:b/>
+          <w:caps/>
+          <w:sz w:val="20"/>
+          <w:szCs w:val="20"/>
+        </w:rPr>
+        <w:br w:type="page"/>
+      </w:r>
+    </w:p>
+    <w:p>
+      <w:r>
+        <w:lastRenderedPageBreak/>
         <w:t>Hopefully of “Hello World!” simplicity, with a bit of graphics flair.</w:t>
       </w:r>
     </w:p>
@@ -469,7 +474,6 @@
         <w:framePr w:wrap="notBeside"/>
       </w:pPr>
       <w:r>
-        <w:lastRenderedPageBreak/>
         <w:t># square.py</w:t>
       </w:r>
     </w:p>
@@ -2613,7 +2617,41 @@
         <w:ind w:left="360"/>
       </w:pPr>
       <w:r>
-        <w:t>I’ve been a programmer for over half a century.  I started programming in college.  There I was going to be a Mathematician.   But sadly, when I took my first non-required math course, late in my sophomore year, I thought I might be able to do this but my heart isn’t in it.  I scrambled to find a major.  Classical Electronics was out – to many around were much more ahead of me.  Digital Electronics – a bit better – less abstract than Math but still logical.  Programming – that’s it – no knowledge required here, just a game.  So, a career was started.  And I got paid.</w:t>
+        <w:t xml:space="preserve">I’ve been a programmer for over half a century.  I started programming in college.  There I was going to be a Mathematician.   But sadly, when I took my first non-required math course, late in my sophomore year, I thought I </w:t>
+      </w:r>
+      <w:r>
+        <w:rPr>
+          <w:i/>
+          <w:iCs/>
+        </w:rPr>
+        <w:t>might</w:t>
+      </w:r>
+      <w:r>
+        <w:t xml:space="preserve"> be able to do this</w:t>
+      </w:r>
+      <w:r>
+        <w:t xml:space="preserve"> stuff</w:t>
+      </w:r>
+      <w:r>
+        <w:t xml:space="preserve"> but my heart isn’t in it.  I scrambled to find a </w:t>
+      </w:r>
+      <w:r>
+        <w:t xml:space="preserve">different </w:t>
+      </w:r>
+      <w:r>
+        <w:t>major.  Classical Electronics was out – to many around were much more ahead of me.  Digital Electronics – a bit better – less abstract than Math but still logical.  Programming – that’s it – no knowledge required here, just</w:t>
+      </w:r>
+      <w:r>
+        <w:t xml:space="preserve"> like</w:t>
+      </w:r>
+      <w:r>
+        <w:t xml:space="preserve"> a game.  </w:t>
+      </w:r>
+      <w:r>
+        <w:t>A</w:t>
+      </w:r>
+      <w:r>
+        <w:t xml:space="preserve"> career was started.  And I got paid.</w:t>
       </w:r>
     </w:p>
     <w:p>
@@ -2621,7 +2659,25 @@
         <w:ind w:left="360"/>
       </w:pPr>
       <w:r>
-        <w:t xml:space="preserve">Currently, I am, depending on my mood, self-employed, retired, or unemployed.  During the recent few years, I’ve been volunteer teaching programming to those who have “missed the programming boat”.  These people are not programmers, but are interested in finding if programming might be for them.  They are curious at least at what programming can be – not just the mad typing on a console one might see on TV.  My courses are not for those programmers who use programming language </w:t>
+        <w:t xml:space="preserve">Currently, I am, depending on my mood, self-employed, retired, or unemployed.  During the recent few years, I’ve been volunteer teaching programming to those who have “missed the programming boat”.  These people are not programmers, but are interested in finding if programming might be for them.  They </w:t>
+      </w:r>
+      <w:r>
+        <w:t>might be</w:t>
+      </w:r>
+      <w:r>
+        <w:t xml:space="preserve"> curious at least at what programming can be – not just the mad typing on a console </w:t>
+      </w:r>
+      <w:r>
+        <w:t xml:space="preserve">as </w:t>
+      </w:r>
+      <w:r>
+        <w:t>one might see on TV</w:t>
+      </w:r>
+      <w:r>
+        <w:t xml:space="preserve"> or in a movie</w:t>
+      </w:r>
+      <w:r>
+        <w:t xml:space="preserve">.  My courses are not for those programmers who use programming language </w:t>
       </w:r>
       <w:r>
         <w:rPr>
@@ -2631,11 +2687,47 @@
         <w:t>X</w:t>
       </w:r>
       <w:r>
-        <w:t xml:space="preserve"> and want to pick up the programming language Python, which I demonstrate in my teaching.  There are many good in-person courses, online courses, and tutorials.  My courses start by presenting the student a ready-made program starting very simple like ‘print(“Hello world!”)’.   I run it for them.  They, in turn modify the program, and run it again.  But I found that, even simple </w:t>
+        <w:t xml:space="preserve"> and want to pick up the programming language Python, which I demonstrate in my teaching.  There are many good in-person courses, online courses, and tutorials.  My courses start by presenting the student a ready-made program starting very simple like ‘print(“Hello world!”)’.   I run it for them.  They, in turn</w:t>
+      </w:r>
+      <w:r>
+        <w:t>,</w:t>
+      </w:r>
+      <w:r>
+        <w:t xml:space="preserve"> modify the program, and run it again.  But I </w:t>
       </w:r>
       <w:r>
         <w:lastRenderedPageBreak/>
-        <w:t xml:space="preserve">programs were often too abstract, without much “action” or feedback.  I hoped to increase the “action” to hold the fledging programmer’s interest.  We moved to simple graphical program examples, e.g., display a square.  To facilitate this, we use Python’s </w:t>
+        <w:t>found that</w:t>
+      </w:r>
+      <w:r>
+        <w:t xml:space="preserve"> many </w:t>
+      </w:r>
+      <w:r>
+        <w:t>programs</w:t>
+      </w:r>
+      <w:r>
+        <w:t>, while instructive,</w:t>
+      </w:r>
+      <w:r>
+        <w:t xml:space="preserve"> were often too abstract, without much “action” or feedback.  I hoped to increase the “action” to hold the fledging programmer’s interest.  We moved to simple graphical program examples, e.g., display a square</w:t>
+      </w:r>
+      <w:r>
+        <w:t>, that would provide additional visual impact</w:t>
+      </w:r>
+      <w:r>
+        <w:t xml:space="preserve">.  To facilitate this, we </w:t>
+      </w:r>
+      <w:r>
+        <w:t xml:space="preserve">made </w:t>
+      </w:r>
+      <w:r>
+        <w:t xml:space="preserve">use </w:t>
+      </w:r>
+      <w:r>
+        <w:t xml:space="preserve">of </w:t>
+      </w:r>
+      <w:r>
+        <w:t xml:space="preserve">Python’s </w:t>
       </w:r>
       <w:r>
         <w:rPr>
@@ -2663,7 +2755,64 @@
         <w:t>Perkins School for the Blind</w:t>
       </w:r>
       <w:r>
-        <w:t xml:space="preserve"> a few miles from my home, it hit me – these fine and powerful graphical examples were next to useless for the prospective programmer can’s see the pictures.  What’s left?  Should we restrict programming examples to text-based output?  Possible, but not very nice.  Given the scarcity of widely available economical graphical display devices for those who can’t see, we are stuck.  Rather than tackle the large problem of general graphical presentation for the visually impaired, I decided, to concentrate on making simple graphical programs more visible. </w:t>
+        <w:t xml:space="preserve"> a few miles from my home, it hit me – these fine graphical examples were </w:t>
+      </w:r>
+      <w:r>
+        <w:t>much less impactful to</w:t>
+      </w:r>
+      <w:r>
+        <w:t xml:space="preserve"> the prospective programmer </w:t>
+      </w:r>
+      <w:r>
+        <w:t>who can’t</w:t>
+      </w:r>
+      <w:r>
+        <w:t xml:space="preserve"> see the pictures.  What’s left?  Should we restrict programming examples to text-based output?  </w:t>
+      </w:r>
+      <w:r>
+        <w:t>This would be p</w:t>
+      </w:r>
+      <w:r>
+        <w:t>ossible, but</w:t>
+      </w:r>
+      <w:r>
+        <w:t xml:space="preserve"> would, sadly, </w:t>
+      </w:r>
+      <w:r>
+        <w:t>abandon a whole area of programming</w:t>
+      </w:r>
+      <w:r>
+        <w:t xml:space="preserve">.  </w:t>
+      </w:r>
+      <w:r>
+        <w:t>Faced with</w:t>
+      </w:r>
+      <w:r>
+        <w:t xml:space="preserve"> the scarcity of widely available economical graphical display devices for those who can’t see, we </w:t>
+      </w:r>
+      <w:r>
+        <w:t>were</w:t>
+      </w:r>
+      <w:r>
+        <w:t xml:space="preserve"> stuck.  </w:t>
+      </w:r>
+      <w:r>
+        <w:t>However, r</w:t>
+      </w:r>
+      <w:r>
+        <w:t xml:space="preserve">ather than </w:t>
+      </w:r>
+      <w:r>
+        <w:t xml:space="preserve">trying to </w:t>
+      </w:r>
+      <w:r>
+        <w:t xml:space="preserve">tackle the </w:t>
+      </w:r>
+      <w:r>
+        <w:t xml:space="preserve">very </w:t>
+      </w:r>
+      <w:r>
+        <w:t xml:space="preserve">large problem of general graphical presentation for the visually impaired, I decided, to concentrate on making simple graphical programs more visible. </w:t>
       </w:r>
     </w:p>
     <w:p>
@@ -2699,12 +2848,198 @@
         <w:pStyle w:val="Heading3"/>
       </w:pPr>
       <w:r>
-        <w:t>Function flow</w:t>
-      </w:r>
-    </w:p>
-    <w:p>
-      <w:r>
-        <w:t>TurtleBraille and BrailleDisplay are both classes.  In the following the terms refer to instances of their respective classes.</w:t>
+        <w:t>Function</w:t>
+      </w:r>
+      <w:r>
+        <w:t>al</w:t>
+      </w:r>
+      <w:r>
+        <w:t xml:space="preserve"> flow</w:t>
+      </w:r>
+    </w:p>
+    <w:p>
+      <w:r>
+        <w:t>Our general approach captures each turtle command,</w:t>
+      </w:r>
+      <w:r>
+        <w:t xml:space="preserve"> </w:t>
+      </w:r>
+      <w:r>
+        <w:t>e.g.</w:t>
+      </w:r>
+      <w:r>
+        <w:t>,</w:t>
+      </w:r>
+      <w:r>
+        <w:t xml:space="preserve"> </w:t>
+      </w:r>
+      <w:r>
+        <w:rPr>
+          <w:b/>
+          <w:bCs/>
+        </w:rPr>
+        <w:t>forward</w:t>
+      </w:r>
+      <w:r>
+        <w:t>, first send</w:t>
+      </w:r>
+      <w:r>
+        <w:t>ing</w:t>
+      </w:r>
+      <w:r>
+        <w:t xml:space="preserve"> this command, unchanged, to the turtle module</w:t>
+      </w:r>
+      <w:r>
+        <w:t xml:space="preserve">. </w:t>
+      </w:r>
+      <w:r>
+        <w:t xml:space="preserve"> </w:t>
+      </w:r>
+      <w:r>
+        <w:t>Secondly</w:t>
+      </w:r>
+      <w:r>
+        <w:t xml:space="preserve"> the </w:t>
+      </w:r>
+      <w:r>
+        <w:t xml:space="preserve"> </w:t>
+      </w:r>
+      <w:r>
+        <w:t xml:space="preserve">turtle command </w:t>
+      </w:r>
+      <w:r>
+        <w:t>is imitated</w:t>
+      </w:r>
+      <w:r>
+        <w:t xml:space="preserve">, creating the </w:t>
+      </w:r>
+      <w:r>
+        <w:t xml:space="preserve">a similar </w:t>
+      </w:r>
+      <w:r>
+        <w:t xml:space="preserve"> </w:t>
+      </w:r>
+      <w:r>
+        <w:t xml:space="preserve">graphical </w:t>
+      </w:r>
+      <w:r>
+        <w:t xml:space="preserve">part of an </w:t>
+      </w:r>
+      <w:r>
+        <w:rPr>
+          <w:b/>
+          <w:bCs/>
+        </w:rPr>
+        <w:t>extended graphics view</w:t>
+      </w:r>
+      <w:r>
+        <w:t xml:space="preserve">.  At the end of the program display process, </w:t>
+      </w:r>
+      <w:r>
+        <w:t xml:space="preserve"> during </w:t>
+      </w:r>
+      <w:r>
+        <w:t xml:space="preserve">the call to </w:t>
+      </w:r>
+      <w:r>
+        <w:rPr>
+          <w:b/>
+          <w:bCs/>
+        </w:rPr>
+        <w:t>done</w:t>
+      </w:r>
+      <w:r>
+        <w:t xml:space="preserve"> or </w:t>
+      </w:r>
+      <w:r>
+        <w:rPr>
+          <w:b/>
+          <w:bCs/>
+        </w:rPr>
+        <w:t>mainloop</w:t>
+      </w:r>
+      <w:r>
+        <w:t xml:space="preserve">, </w:t>
+      </w:r>
+      <w:r>
+        <w:t>the completed</w:t>
+      </w:r>
+      <w:r>
+        <w:t xml:space="preserve"> </w:t>
+      </w:r>
+      <w:r>
+        <w:rPr>
+          <w:b/>
+          <w:bCs/>
+        </w:rPr>
+        <w:t>extended graphics view</w:t>
+      </w:r>
+      <w:r>
+        <w:t xml:space="preserve"> is rendered </w:t>
+      </w:r>
+      <w:r>
+        <w:t>into one</w:t>
+      </w:r>
+      <w:r>
+        <w:t xml:space="preserve"> or more displays.</w:t>
+      </w:r>
+    </w:p>
+    <w:p>
+      <w:pPr>
+        <w:pStyle w:val="Heading3"/>
+        <w:rPr>
+          <w:rFonts w:asciiTheme="minorHAnsi" w:hAnsiTheme="minorHAnsi" w:cstheme="minorHAnsi"/>
+        </w:rPr>
+      </w:pPr>
+      <w:r>
+        <w:t xml:space="preserve">A Detailed Flow </w:t>
+      </w:r>
+      <w:r>
+        <w:t xml:space="preserve">Example </w:t>
+      </w:r>
+      <w:r>
+        <w:t xml:space="preserve">– </w:t>
+      </w:r>
+      <w:r>
+        <w:rPr>
+          <w:rFonts w:ascii="Courier New" w:hAnsi="Courier New" w:cs="Courier New"/>
+          <w:b/>
+          <w:bCs/>
+        </w:rPr>
+        <w:t>forward</w:t>
+      </w:r>
+      <w:r>
+        <w:rPr>
+          <w:rFonts w:ascii="Courier New" w:hAnsi="Courier New" w:cs="Courier New"/>
+          <w:b/>
+          <w:bCs/>
+        </w:rPr>
+        <w:t xml:space="preserve"> </w:t>
+      </w:r>
+      <w:r>
+        <w:rPr>
+          <w:rFonts w:ascii="Courier New" w:hAnsi="Courier New" w:cs="Courier New"/>
+        </w:rPr>
+        <w:t>turtle</w:t>
+      </w:r>
+      <w:r>
+        <w:rPr>
+          <w:rFonts w:ascii="Courier New" w:hAnsi="Courier New" w:cs="Courier New"/>
+          <w:b/>
+          <w:bCs/>
+        </w:rPr>
+        <w:t xml:space="preserve"> </w:t>
+      </w:r>
+      <w:r>
+        <w:rPr>
+          <w:rFonts w:asciiTheme="minorHAnsi" w:hAnsiTheme="minorHAnsi" w:cstheme="minorHAnsi"/>
+        </w:rPr>
+        <w:t>command</w:t>
+      </w:r>
+    </w:p>
+    <w:p>
+      <w:r>
+        <w:t>Conventions used below:</w:t>
       </w:r>
     </w:p>
     <w:p>
@@ -2712,42 +3047,28 @@
         <w:pStyle w:val="ListParagraph"/>
         <w:numPr>
           <w:ilvl w:val="0"/>
-          <w:numId w:val="11"/>
+          <w:numId w:val="22"/>
         </w:numPr>
-      </w:pPr>
-      <w:r>
-        <w:t>The</w:t>
-      </w:r>
-      <w:r>
-        <w:t xml:space="preserve"> turtle function</w:t>
-      </w:r>
-      <w:r>
-        <w:t xml:space="preserve"> </w:t>
-      </w:r>
-      <w:r>
+        <w:ind w:left="1080"/>
+      </w:pPr>
+      <w:r>
+        <w:t>Code file names are in bold to right.</w:t>
+      </w:r>
+    </w:p>
+    <w:p>
+      <w:pPr>
+        <w:ind w:left="1080"/>
         <w:rPr>
           <w:b/>
           <w:bCs/>
         </w:rPr>
-        <w:t>forward(100)</w:t>
-      </w:r>
-      <w:r>
-        <w:t xml:space="preserve"> </w:t>
-      </w:r>
-      <w:r>
-        <w:t>is</w:t>
-      </w:r>
-      <w:r>
-        <w:t xml:space="preserve"> </w:t>
-      </w:r>
-      <w:r>
-        <w:t>called</w:t>
-      </w:r>
-      <w:r>
-        <w:t xml:space="preserve"> in a program</w:t>
-      </w:r>
-      <w:r>
-        <w:t>.</w:t>
+      </w:pPr>
+      <w:r>
+        <w:rPr>
+          <w:b/>
+          <w:bCs/>
+        </w:rPr>
+        <w:t>file_name.py</w:t>
       </w:r>
     </w:p>
     <w:p>
@@ -2755,39 +3076,50 @@
         <w:pStyle w:val="ListParagraph"/>
         <w:numPr>
           <w:ilvl w:val="0"/>
-          <w:numId w:val="11"/>
+          <w:numId w:val="22"/>
         </w:numPr>
-      </w:pPr>
-      <w:bookmarkStart w:id="7" w:name="_Hlk119585997"/>
-      <w:r>
-        <w:t xml:space="preserve">External function </w:t>
-      </w:r>
-      <w:r>
-        <w:rPr>
-          <w:b/>
-          <w:bCs/>
-        </w:rPr>
-        <w:t>forward(</w:t>
-      </w:r>
-      <w:bookmarkEnd w:id="7"/>
-      <w:r>
-        <w:rPr>
-          <w:b/>
-          <w:bCs/>
-        </w:rPr>
-        <w:t>)</w:t>
-      </w:r>
-      <w:r>
-        <w:t xml:space="preserve"> in</w:t>
-      </w:r>
-      <w:r>
-        <w:t xml:space="preserve"> </w:t>
-      </w:r>
-      <w:r>
-        <w:t>turtle_braille.py called</w:t>
-      </w:r>
-      <w:r>
-        <w:t>.</w:t>
+        <w:ind w:left="1080"/>
+      </w:pPr>
+      <w:r>
+        <w:t>Timing comments are as such:</w:t>
+      </w:r>
+    </w:p>
+    <w:p>
+      <w:pPr>
+        <w:ind w:left="1080"/>
+      </w:pPr>
+      <w:r>
+        <w:rPr>
+          <w:color w:val="00B0F0"/>
+        </w:rPr>
+        <w:t xml:space="preserve">Relative </w:t>
+      </w:r>
+      <w:r>
+        <w:rPr>
+          <w:color w:val="00B0F0"/>
+        </w:rPr>
+        <w:t xml:space="preserve">execution </w:t>
+      </w:r>
+      <w:r>
+        <w:rPr>
+          <w:color w:val="00B0F0"/>
+        </w:rPr>
+        <w:t>t</w:t>
+      </w:r>
+      <w:r>
+        <w:rPr>
+          <w:color w:val="00B0F0"/>
+        </w:rPr>
+        <w:t>ime</w:t>
+      </w:r>
+      <w:r>
+        <w:rPr>
+          <w:color w:val="00B0F0"/>
+        </w:rPr>
+        <w:t xml:space="preserve"> point</w:t>
+      </w:r>
+      <w:r>
+        <w:t>: Action</w:t>
       </w:r>
     </w:p>
     <w:p>
@@ -2795,232 +3127,487 @@
         <w:pStyle w:val="ListParagraph"/>
         <w:numPr>
           <w:ilvl w:val="0"/>
-          <w:numId w:val="11"/>
+          <w:numId w:val="22"/>
         </w:numPr>
-      </w:pPr>
-      <w:r>
+        <w:ind w:left="1080"/>
+      </w:pPr>
+      <w:r>
+        <w:t>Program code snippet:</w:t>
+      </w:r>
+    </w:p>
+    <w:p>
+      <w:pPr>
+        <w:pStyle w:val="code"/>
+        <w:framePr w:wrap="notBeside"/>
+        <w:ind w:left="1800"/>
+      </w:pPr>
+      <w:r>
+        <w:t>Code from file</w:t>
+      </w:r>
+    </w:p>
+    <w:p>
+      <w:pPr>
+        <w:ind w:left="360"/>
         <w:rPr>
           <w:b/>
           <w:bCs/>
         </w:rPr>
-        <w:t>forward()</w:t>
-      </w:r>
-      <w:r>
-        <w:t xml:space="preserve"> </w:t>
-      </w:r>
-      <w:r>
-        <w:t>call</w:t>
-      </w:r>
-      <w:r>
-        <w:t>s</w:t>
-      </w:r>
-      <w:r>
-        <w:t xml:space="preserve"> </w:t>
-      </w:r>
-      <w:r>
-        <w:t>TurtleBraille</w:t>
-      </w:r>
-      <w:r>
-        <w:t xml:space="preserve">’s </w:t>
-      </w:r>
-      <w:r>
+      </w:pPr>
+    </w:p>
+    <w:p>
+      <w:pPr>
+        <w:pStyle w:val="Flowtitleline"/>
         <w:rPr>
           <w:b/>
           <w:bCs/>
         </w:rPr>
-        <w:t>forward</w:t>
-      </w:r>
+      </w:pPr>
+      <w:bookmarkStart w:id="7" w:name="_Hlk119772176"/>
       <w:r>
         <w:rPr>
           <w:b/>
           <w:bCs/>
         </w:rPr>
-        <w:t>()</w:t>
-      </w:r>
-      <w:r>
-        <w:t>.</w:t>
-      </w:r>
-    </w:p>
-    <w:p>
-      <w:pPr>
-        <w:pStyle w:val="ListParagraph"/>
-        <w:numPr>
-          <w:ilvl w:val="0"/>
-          <w:numId w:val="11"/>
-        </w:numPr>
-      </w:pPr>
-      <w:r>
-        <w:t>TurtleBraille</w:t>
-      </w:r>
-      <w:r>
-        <w:t>’s</w:t>
-      </w:r>
-      <w:r>
+        <w:t>square.py</w:t>
+      </w:r>
+    </w:p>
+    <w:p>
+      <w:pPr>
+        <w:pStyle w:val="Flowtitleline"/>
+      </w:pPr>
+      <w:r>
+        <w:rPr>
+          <w:color w:val="00B0F0"/>
+        </w:rPr>
+        <w:t>0.1</w:t>
+      </w:r>
+      <w:r>
+        <w:t xml:space="preserve">:  </w:t>
+      </w:r>
+      <w:r>
+        <w:t>Setup linkage from</w:t>
+      </w:r>
+      <w:r>
+        <w:t xml:space="preserve"> user written</w:t>
+      </w:r>
+      <w:r>
+        <w:t xml:space="preserve"> turtle statements to our program</w:t>
+      </w:r>
+      <w:r>
+        <w:t xml:space="preserve"> processing</w:t>
+      </w:r>
+    </w:p>
+    <w:bookmarkEnd w:id="7"/>
+    <w:p>
+      <w:pPr>
+        <w:pStyle w:val="code"/>
+        <w:framePr w:wrap="notBeside"/>
+      </w:pPr>
+      <w:r>
+        <w:t>from turtle_braille_link  import *</w:t>
+      </w:r>
+    </w:p>
+    <w:p>
+      <w:pPr>
+        <w:pStyle w:val="Flowfilename"/>
+      </w:pPr>
+      <w:r>
+        <w:lastRenderedPageBreak/>
+        <w:t>turtle_braille_link.py</w:t>
+      </w:r>
+    </w:p>
+    <w:p>
+      <w:pPr>
+        <w:pStyle w:val="Flowtitleline"/>
+      </w:pPr>
+      <w:r>
+        <w:rPr>
+          <w:color w:val="00B0F0"/>
+        </w:rPr>
+        <w:t>0.2</w:t>
+      </w:r>
+      <w:r>
+        <w:t xml:space="preserve">: </w:t>
+      </w:r>
+      <w:r>
+        <w:t>Add</w:t>
+      </w:r>
+      <w:r>
+        <w:t xml:space="preserve"> TurtleBraille/TurtleDisplay </w:t>
+      </w:r>
+      <w:r>
+        <w:t>code to path</w:t>
+      </w:r>
+    </w:p>
+    <w:p>
+      <w:pPr>
+        <w:pStyle w:val="code"/>
+        <w:framePr w:wrap="notBeside"/>
+      </w:pPr>
+      <w:r>
+        <w:t xml:space="preserve">if not in_path: </w:t>
+      </w:r>
+    </w:p>
+    <w:p>
+      <w:pPr>
+        <w:pStyle w:val="code"/>
+        <w:framePr w:wrap="notBeside"/>
+      </w:pPr>
+      <w:r>
+        <w:t xml:space="preserve">  </w:t>
+      </w:r>
+      <w:r>
+        <w:t xml:space="preserve">    sys.path.append(dir_check)</w:t>
+      </w:r>
+    </w:p>
+    <w:p>
+      <w:pPr>
+        <w:rPr>
+          <w:color w:val="5B9BD5" w:themeColor="accent5"/>
+        </w:rPr>
+      </w:pPr>
+    </w:p>
+    <w:p>
+      <w:r>
+        <w:rPr>
+          <w:color w:val="5B9BD5" w:themeColor="accent5"/>
+        </w:rPr>
+        <w:t>0.3</w:t>
+      </w:r>
+      <w:r>
+        <w:rPr>
+          <w:color w:val="5B9BD5" w:themeColor="accent5"/>
+        </w:rPr>
+        <w:t>:</w:t>
+      </w:r>
+      <w:r>
+        <w:t xml:space="preserve"> Add links to shadow turtle function</w:t>
+      </w:r>
+      <w:r>
+        <w:t>s</w:t>
+      </w:r>
+    </w:p>
+    <w:p>
+      <w:pPr>
+        <w:pStyle w:val="code"/>
+        <w:framePr w:wrap="notBeside"/>
+      </w:pPr>
+      <w:r>
+        <w:t>from turtle_braille import *</w:t>
+      </w:r>
+    </w:p>
+    <w:p>
+      <w:pPr>
+        <w:rPr>
+          <w:color w:val="5B9BD5" w:themeColor="accent5"/>
+        </w:rPr>
+      </w:pPr>
+    </w:p>
+    <w:p>
+      <w:r>
+        <w:rPr>
+          <w:color w:val="5B9BD5" w:themeColor="accent5"/>
+        </w:rPr>
+        <w:t>0.</w:t>
+      </w:r>
+      <w:r>
+        <w:rPr>
+          <w:color w:val="5B9BD5" w:themeColor="accent5"/>
+        </w:rPr>
+        <w:t>4</w:t>
+      </w:r>
+      <w:r>
+        <w:rPr>
+          <w:color w:val="5B9BD5" w:themeColor="accent5"/>
+        </w:rPr>
+        <w:t>:</w:t>
+      </w:r>
+      <w:r>
+        <w:rPr>
+          <w:color w:val="5B9BD5" w:themeColor="accent5"/>
+        </w:rPr>
         <w:t xml:space="preserve"> </w:t>
       </w:r>
       <w:r>
+        <w:t>Create an</w:t>
+      </w:r>
+      <w:r>
+        <w:t xml:space="preserve"> instance of TurtleBraille</w:t>
+      </w:r>
+      <w:r>
+        <w:t xml:space="preserve"> and a link from external shadow turtle functions to the shadow turtle object.</w:t>
+      </w:r>
+    </w:p>
+    <w:p>
+      <w:pPr>
+        <w:pStyle w:val="code"/>
+        <w:framePr w:wrap="notBeside"/>
+      </w:pPr>
+      <w:bookmarkStart w:id="8" w:name="_Hlk119617558"/>
+      <w:r>
+        <w:rPr>
+          <w:shd w:val="clear" w:color="auto" w:fill="FFFF96"/>
+        </w:rPr>
+        <w:t>tum</w:t>
+      </w:r>
+      <w:r>
+        <w:t xml:space="preserve"> = TurtleBraille()</w:t>
+      </w:r>
+    </w:p>
+    <w:p>
+      <w:pPr>
+        <w:rPr>
+          <w:color w:val="5B9BD5" w:themeColor="accent5"/>
+        </w:rPr>
+      </w:pPr>
+    </w:p>
+    <w:p/>
+    <w:p>
+      <w:pPr>
         <w:rPr>
           <w:b/>
           <w:bCs/>
         </w:rPr>
-        <w:t>forward</w:t>
-      </w:r>
-      <w:r>
-        <w:t>() call</w:t>
-      </w:r>
-      <w:r>
-        <w:t xml:space="preserve">s </w:t>
-      </w:r>
-      <w:r>
-        <w:t>BrailleDisplay</w:t>
-      </w:r>
-      <w:r>
-        <w:t>’s</w:t>
-      </w:r>
-      <w:r>
-        <w:t xml:space="preserve"> </w:t>
-      </w:r>
+      </w:pPr>
       <w:r>
         <w:rPr>
           <w:b/>
           <w:bCs/>
         </w:rPr>
-        <w:t>forward</w:t>
-      </w:r>
-      <w:r>
-        <w:t>()</w:t>
-      </w:r>
-      <w:r>
-        <w:t>.</w:t>
-      </w:r>
-    </w:p>
-    <w:p>
-      <w:pPr>
-        <w:pStyle w:val="ListParagraph"/>
-        <w:numPr>
-          <w:ilvl w:val="0"/>
-          <w:numId w:val="11"/>
-        </w:numPr>
-      </w:pPr>
-      <w:r>
-        <w:t>BrailleDisplay</w:t>
-      </w:r>
-      <w:r>
-        <w:t xml:space="preserve">’s </w:t>
-      </w:r>
-      <w:r>
+        <w:t>turtle_braile.py</w:t>
+      </w:r>
+    </w:p>
+    <w:p>
+      <w:r>
+        <w:rPr>
+          <w:color w:val="00B0F0"/>
+        </w:rPr>
+        <w:t>0.5</w:t>
+      </w:r>
+      <w:r>
+        <w:rPr>
+          <w:color w:val="00B0F0"/>
+        </w:rPr>
+        <w:t>:</w:t>
+      </w:r>
+      <w:r>
+        <w:t xml:space="preserve"> Create an instance of BrailleDisplay, the kernel of the shadow turtle production, and the link to this kernel.</w:t>
+      </w:r>
+    </w:p>
+    <w:p>
+      <w:pPr>
+        <w:pStyle w:val="code"/>
+        <w:framePr w:wrap="notBeside"/>
+      </w:pPr>
+      <w:r>
+        <w:rPr>
+          <w:color w:val="0000FF"/>
+        </w:rPr>
+        <w:t>class</w:t>
+      </w:r>
+      <w:r>
+        <w:t xml:space="preserve"> TurtleBraille():</w:t>
+      </w:r>
+    </w:p>
+    <w:p>
+      <w:pPr>
+        <w:pStyle w:val="code"/>
+        <w:framePr w:wrap="notBeside"/>
+        <w:rPr>
+          <w:color w:val="0000FF"/>
+        </w:rPr>
+      </w:pPr>
+      <w:r>
+        <w:rPr>
+          <w:color w:val="0000FF"/>
+        </w:rPr>
+        <w:t>…</w:t>
+      </w:r>
+    </w:p>
+    <w:p>
+      <w:pPr>
+        <w:pStyle w:val="code"/>
+        <w:framePr w:wrap="notBeside"/>
+      </w:pPr>
+      <w:r>
+        <w:t xml:space="preserve">        bd = </w:t>
+      </w:r>
+      <w:r>
+        <w:t>BrailleDisplay(win_width=self.win_width,</w:t>
+      </w:r>
+    </w:p>
+    <w:p>
+      <w:pPr>
+        <w:pStyle w:val="code"/>
+        <w:framePr w:wrap="notBeside"/>
+      </w:pPr>
+      <w:r>
+        <w:t>win_height=self.win_height,</w:t>
+      </w:r>
+    </w:p>
+    <w:p>
+      <w:pPr>
+        <w:pStyle w:val="code"/>
+        <w:framePr w:wrap="notBeside"/>
+      </w:pPr>
+      <w:r>
+        <w:t>grid_width=self.cell_width,</w:t>
+      </w:r>
+    </w:p>
+    <w:p>
+      <w:pPr>
+        <w:pStyle w:val="code"/>
+        <w:framePr w:wrap="notBeside"/>
+      </w:pPr>
+      <w:r>
+        <w:t>grid_height=self.cell_height)</w:t>
+      </w:r>
+    </w:p>
+    <w:p>
+      <w:pPr>
+        <w:pStyle w:val="code"/>
+        <w:framePr w:wrap="notBeside"/>
+      </w:pPr>
+      <w:r>
+        <w:t>…</w:t>
+      </w:r>
+    </w:p>
+    <w:p>
+      <w:pPr>
+        <w:pStyle w:val="code"/>
+        <w:framePr w:wrap="notBeside"/>
+      </w:pPr>
+      <w:r>
+        <w:t xml:space="preserve">        self.bd = bd </w:t>
+      </w:r>
+    </w:p>
+    <w:p/>
+    <w:p>
+      <w:pPr>
         <w:rPr>
           <w:b/>
           <w:bCs/>
         </w:rPr>
-        <w:t>forward</w:t>
-      </w:r>
-      <w:r>
-        <w:t>():</w:t>
-      </w:r>
-    </w:p>
-    <w:p>
-      <w:pPr>
-        <w:pStyle w:val="ListParagraph"/>
-        <w:numPr>
-          <w:ilvl w:val="1"/>
-          <w:numId w:val="11"/>
-        </w:numPr>
-      </w:pPr>
-      <w:r>
-        <w:t>Call</w:t>
-      </w:r>
-      <w:r>
-        <w:t>s</w:t>
-      </w:r>
-      <w:r>
-        <w:t xml:space="preserve"> turtle functions </w:t>
-      </w:r>
+      </w:pPr>
       <w:r>
         <w:rPr>
           <w:b/>
           <w:bCs/>
         </w:rPr>
+        <w:t>square.py</w:t>
+      </w:r>
+    </w:p>
+    <w:p>
+      <w:pPr>
+        <w:pStyle w:val="code"/>
+        <w:framePr w:wrap="notBeside"/>
+      </w:pPr>
+      <w:r>
+        <w:rPr>
+          <w:shd w:val="clear" w:color="auto" w:fill="FFFF96"/>
+        </w:rPr>
         <w:t>forward</w:t>
       </w:r>
       <w:r>
-        <w:t>()</w:t>
+        <w:rPr>
+          <w:shd w:val="clear" w:color="auto" w:fill="E8F2FE"/>
+        </w:rPr>
+        <w:t>(</w:t>
+      </w:r>
+      <w:r>
+        <w:rPr>
+          <w:color w:val="800000"/>
+          <w:shd w:val="clear" w:color="auto" w:fill="E8F2FE"/>
+        </w:rPr>
+        <w:t>200</w:t>
+      </w:r>
+      <w:r>
+        <w:rPr>
+          <w:shd w:val="clear" w:color="auto" w:fill="E8F2FE"/>
+        </w:rPr>
+        <w:t>)</w:t>
+      </w:r>
+    </w:p>
+    <w:p>
+      <w:pPr>
+        <w:pStyle w:val="Flowtitleline"/>
+      </w:pPr>
+      <w:r>
+        <w:rPr>
+          <w:color w:val="00B0F0"/>
+        </w:rPr>
+        <w:t>1:</w:t>
       </w:r>
       <w:r>
         <w:t xml:space="preserve"> </w:t>
       </w:r>
       <w:r>
-        <w:t xml:space="preserve">to create turtle visual effects </w:t>
-      </w:r>
-      <w:r>
-        <w:t>THEN</w:t>
-      </w:r>
-    </w:p>
-    <w:p>
-      <w:pPr>
-        <w:pStyle w:val="ListParagraph"/>
-        <w:numPr>
-          <w:ilvl w:val="1"/>
-          <w:numId w:val="11"/>
-        </w:numPr>
-      </w:pPr>
-      <w:r>
-        <w:t>Do</w:t>
-      </w:r>
-      <w:r>
-        <w:t>es</w:t>
-      </w:r>
-      <w:r>
-        <w:t xml:space="preserve"> </w:t>
-      </w:r>
-      <w:r>
-        <w:t>processing to</w:t>
-      </w:r>
-      <w:r>
-        <w:t xml:space="preserve"> create </w:t>
-      </w:r>
-      <w:bookmarkStart w:id="8" w:name="_Hlk119615756"/>
+        <w:t>Turtle</w:t>
+      </w:r>
+      <w:r>
+        <w:t xml:space="preserve"> call </w:t>
+      </w:r>
+      <w:r>
+        <w:t>in user</w:t>
+      </w:r>
+      <w:r>
+        <w:t xml:space="preserve"> program</w:t>
+      </w:r>
+    </w:p>
+    <w:bookmarkEnd w:id="8"/>
+    <w:p/>
+    <w:p>
+      <w:pPr>
+        <w:keepNext/>
+        <w:rPr>
+          <w:color w:val="00B0F0"/>
+        </w:rPr>
+      </w:pPr>
       <w:r>
         <w:rPr>
           <w:b/>
           <w:bCs/>
         </w:rPr>
-        <w:t>extended graphics view</w:t>
-      </w:r>
-      <w:bookmarkEnd w:id="8"/>
-      <w:r>
+        <w:lastRenderedPageBreak/>
+        <w:t>turtle_braile.py</w:t>
+      </w:r>
+      <w:r>
+        <w:rPr>
+          <w:color w:val="00B0F0"/>
+        </w:rPr>
         <w:t xml:space="preserve"> </w:t>
       </w:r>
-      <w:r>
-        <w:t>components</w:t>
-      </w:r>
-      <w:r>
-        <w:t>.</w:t>
-      </w:r>
-      <w:r>
-        <w:t xml:space="preserve">  </w:t>
-      </w:r>
-      <w:r>
-        <w:t xml:space="preserve">These components are </w:t>
-      </w:r>
-      <w:r>
-        <w:t xml:space="preserve">usually </w:t>
-      </w:r>
-      <w:r>
-        <w:t>instances of the class BrailleCell</w:t>
-      </w:r>
-      <w:r>
-        <w:t>.</w:t>
+    </w:p>
+    <w:p>
+      <w:pPr>
+        <w:keepNext/>
+      </w:pPr>
+      <w:r>
+        <w:rPr>
+          <w:color w:val="00B0F0"/>
+        </w:rPr>
+        <w:t>2</w:t>
+      </w:r>
+      <w:r>
+        <w:t>:</w:t>
       </w:r>
       <w:r>
         <w:t xml:space="preserve"> </w:t>
       </w:r>
-      <w:bookmarkStart w:id="9" w:name="_Hlk119524294"/>
-      <w:r>
-        <w:t xml:space="preserve"> </w:t>
-      </w:r>
-      <w:r>
-        <w:t>Each</w:t>
+      <w:r>
+        <w:t>Redirect turtle to shadow turtle function of the same name.</w:t>
+      </w:r>
+    </w:p>
+    <w:p>
+      <w:pPr>
+        <w:pStyle w:val="code"/>
+        <w:framePr w:wrap="notBeside"/>
+      </w:pPr>
+      <w:r>
+        <w:rPr>
+          <w:color w:val="0000FF"/>
+        </w:rPr>
+        <w:t>def</w:t>
       </w:r>
       <w:r>
         <w:t xml:space="preserve"> </w:t>
@@ -3030,43 +3617,2900 @@
           <w:b/>
           <w:bCs/>
         </w:rPr>
+        <w:t>forward</w:t>
+      </w:r>
+      <w:r>
+        <w:t>(length):</w:t>
+      </w:r>
+    </w:p>
+    <w:p>
+      <w:pPr>
+        <w:pStyle w:val="code"/>
+        <w:framePr w:wrap="notBeside"/>
+      </w:pPr>
+      <w:r>
+        <w:t xml:space="preserve">    </w:t>
+      </w:r>
+      <w:r>
+        <w:rPr>
+          <w:color w:val="0000FF"/>
+        </w:rPr>
+        <w:t>return</w:t>
+      </w:r>
+      <w:r>
+        <w:t xml:space="preserve"> tum.forward(length)</w:t>
+      </w:r>
+    </w:p>
+    <w:p/>
+    <w:p>
+      <w:pPr>
+        <w:keepNext/>
+        <w:rPr>
+          <w:b/>
+          <w:bCs/>
+        </w:rPr>
+      </w:pPr>
+      <w:r>
+        <w:rPr>
+          <w:color w:val="00B0F0"/>
+        </w:rPr>
+        <w:t>3</w:t>
+      </w:r>
+      <w:r>
+        <w:t xml:space="preserve">: </w:t>
+      </w:r>
+      <w:r>
+        <w:t>Direct</w:t>
+      </w:r>
+      <w:r>
+        <w:t xml:space="preserve"> </w:t>
+      </w:r>
+      <w:r>
+        <w:t>call to BrailleDisplay member function.</w:t>
+      </w:r>
+    </w:p>
+    <w:p>
+      <w:pPr>
+        <w:pStyle w:val="code"/>
+        <w:framePr w:wrap="notBeside"/>
+      </w:pPr>
+      <w:r>
+        <w:t xml:space="preserve">    </w:t>
+      </w:r>
+      <w:r>
+        <w:rPr>
+          <w:color w:val="0000FF"/>
+        </w:rPr>
+        <w:t>def</w:t>
+      </w:r>
+      <w:r>
+        <w:t xml:space="preserve"> </w:t>
+      </w:r>
+      <w:r>
+        <w:rPr>
+          <w:b/>
+          <w:bCs/>
+        </w:rPr>
+        <w:t>forward</w:t>
+      </w:r>
+      <w:r>
+        <w:t>(</w:t>
+      </w:r>
+      <w:r>
+        <w:rPr>
+          <w:i/>
+          <w:iCs/>
+        </w:rPr>
+        <w:t>self</w:t>
+      </w:r>
+      <w:r>
+        <w:t>, length):</w:t>
+      </w:r>
+    </w:p>
+    <w:p>
+      <w:pPr>
+        <w:pStyle w:val="code"/>
+        <w:framePr w:wrap="notBeside"/>
+      </w:pPr>
+      <w:r>
+        <w:t xml:space="preserve">        </w:t>
+      </w:r>
+      <w:r>
+        <w:rPr>
+          <w:color w:val="0000FF"/>
+        </w:rPr>
+        <w:t>return</w:t>
+      </w:r>
+      <w:r>
+        <w:t xml:space="preserve"> </w:t>
+      </w:r>
+      <w:r>
+        <w:rPr>
+          <w:i/>
+          <w:iCs/>
+        </w:rPr>
+        <w:t>self</w:t>
+      </w:r>
+      <w:r>
+        <w:t>.bd.forward(length)</w:t>
+      </w:r>
+    </w:p>
+    <w:p>
+      <w:pPr>
+        <w:pStyle w:val="code"/>
+        <w:framePr w:wrap="notBeside"/>
+      </w:pPr>
+    </w:p>
+    <w:p/>
+    <w:p>
+      <w:pPr>
+        <w:keepNext/>
+      </w:pPr>
+      <w:r>
+        <w:t>braille_display.py</w:t>
+      </w:r>
+    </w:p>
+    <w:p>
+      <w:pPr>
+        <w:pStyle w:val="Flowtitleline"/>
+      </w:pPr>
+      <w:r>
+        <w:rPr>
+          <w:color w:val="00B0F0"/>
+        </w:rPr>
+        <w:t>4</w:t>
+      </w:r>
+      <w:r>
+        <w:t xml:space="preserve">: </w:t>
+      </w:r>
+      <w:r>
+        <w:t>Call turtle function</w:t>
+      </w:r>
+      <w:r>
+        <w:rPr>
+          <w:b/>
+          <w:bCs/>
+        </w:rPr>
+        <w:t xml:space="preserve"> forward </w:t>
+      </w:r>
+      <w:r>
+        <w:t>to do “turtle action”</w:t>
+      </w:r>
+      <w:r>
+        <w:t>, followed by doing extended graphical view work</w:t>
+      </w:r>
+      <w:r>
+        <w:rPr>
+          <w:b/>
+          <w:bCs/>
+        </w:rPr>
+        <w:t>.</w:t>
+      </w:r>
+      <w:r>
+        <w:t xml:space="preserve">   </w:t>
+      </w:r>
+    </w:p>
+    <w:p>
+      <w:pPr>
+        <w:pStyle w:val="code"/>
+        <w:framePr w:wrap="notBeside"/>
+      </w:pPr>
+      <w:r>
+        <w:t xml:space="preserve">    def forward(self, length):</w:t>
+      </w:r>
+    </w:p>
+    <w:p>
+      <w:pPr>
+        <w:pStyle w:val="code"/>
+        <w:framePr w:wrap="notBeside"/>
+      </w:pPr>
+      <w:r>
+        <w:t xml:space="preserve">        """ Make step forward, updating location</w:t>
+      </w:r>
+    </w:p>
+    <w:p>
+      <w:pPr>
+        <w:pStyle w:val="code"/>
+        <w:framePr w:wrap="notBeside"/>
+      </w:pPr>
+      <w:r>
+        <w:t xml:space="preserve">        """</w:t>
+      </w:r>
+    </w:p>
+    <w:p>
+      <w:pPr>
+        <w:pStyle w:val="code"/>
+        <w:framePr w:wrap="notBeside"/>
+      </w:pPr>
+      <w:r>
+        <w:t xml:space="preserve">        rt = self.tu.forward(length)</w:t>
+      </w:r>
+    </w:p>
+    <w:p>
+      <w:pPr>
+        <w:pStyle w:val="code"/>
+        <w:framePr w:wrap="notBeside"/>
+      </w:pPr>
+      <w:r>
+        <w:t xml:space="preserve">        x1 = self.x</w:t>
+      </w:r>
+    </w:p>
+    <w:p>
+      <w:pPr>
+        <w:pStyle w:val="code"/>
+        <w:framePr w:wrap="notBeside"/>
+      </w:pPr>
+      <w:r>
+        <w:t xml:space="preserve">        y1 = self.y</w:t>
+      </w:r>
+    </w:p>
+    <w:p>
+      <w:pPr>
+        <w:pStyle w:val="code"/>
+        <w:framePr w:wrap="notBeside"/>
+      </w:pPr>
+      <w:r>
+        <w:t xml:space="preserve">        angle = self.angle</w:t>
+      </w:r>
+    </w:p>
+    <w:p>
+      <w:pPr>
+        <w:pStyle w:val="code"/>
+        <w:framePr w:wrap="notBeside"/>
+      </w:pPr>
+      <w:r>
+        <w:t xml:space="preserve">        rangle = angle/180*pi</w:t>
+      </w:r>
+    </w:p>
+    <w:p>
+      <w:pPr>
+        <w:pStyle w:val="code"/>
+        <w:framePr w:wrap="notBeside"/>
+      </w:pPr>
+      <w:r>
+        <w:t xml:space="preserve">        x2 = x1 + length*cos(rangle)</w:t>
+      </w:r>
+    </w:p>
+    <w:p>
+      <w:pPr>
+        <w:pStyle w:val="code"/>
+        <w:framePr w:wrap="notBeside"/>
+      </w:pPr>
+      <w:r>
+        <w:t xml:space="preserve">        y2 = y1 + length*sin(rangle)</w:t>
+      </w:r>
+    </w:p>
+    <w:p>
+      <w:pPr>
+        <w:pStyle w:val="code"/>
+        <w:framePr w:wrap="notBeside"/>
+      </w:pPr>
+      <w:r>
+        <w:t xml:space="preserve">        self.goto(x=x2, y=y2)</w:t>
+      </w:r>
+    </w:p>
+    <w:p>
+      <w:pPr>
+        <w:pStyle w:val="code"/>
+        <w:framePr w:wrap="notBeside"/>
+      </w:pPr>
+      <w:r>
+        <w:t xml:space="preserve">        return rt</w:t>
+      </w:r>
+    </w:p>
+    <w:p>
+      <w:pPr>
+        <w:autoSpaceDE w:val="0"/>
+        <w:autoSpaceDN w:val="0"/>
+        <w:adjustRightInd w:val="0"/>
+        <w:spacing w:after="0" w:line="240" w:lineRule="auto"/>
+        <w:rPr>
+          <w:rFonts w:ascii="Consolas" w:hAnsi="Consolas" w:cs="Consolas"/>
+          <w:color w:val="000000"/>
+          <w:sz w:val="32"/>
+          <w:szCs w:val="32"/>
+        </w:rPr>
+      </w:pPr>
+      <w:r>
+        <w:rPr>
+          <w:rFonts w:ascii="Consolas" w:hAnsi="Consolas" w:cs="Consolas"/>
+          <w:color w:val="000000"/>
+          <w:sz w:val="32"/>
+          <w:szCs w:val="32"/>
+        </w:rPr>
+        <w:t xml:space="preserve">    </w:t>
+      </w:r>
+    </w:p>
+    <w:p>
+      <w:pPr>
+        <w:keepNext/>
+        <w:rPr>
+          <w:rStyle w:val="FlowtitlelineChar"/>
+        </w:rPr>
+      </w:pPr>
+      <w:r>
+        <w:rPr>
+          <w:b/>
+          <w:bCs/>
+          <w:color w:val="00B0F0"/>
+        </w:rPr>
+        <w:t>5</w:t>
+      </w:r>
+      <w:r>
+        <w:t xml:space="preserve">: </w:t>
+      </w:r>
+      <w:r>
+        <w:rPr>
+          <w:rStyle w:val="FlowtitlelineChar"/>
+        </w:rPr>
+        <w:t xml:space="preserve">Implement </w:t>
+      </w:r>
+      <w:r>
+        <w:rPr>
+          <w:rStyle w:val="FlowtitlelineChar"/>
+        </w:rPr>
+        <w:t xml:space="preserve">shadow </w:t>
+      </w:r>
+      <w:r>
+        <w:rPr>
+          <w:rStyle w:val="FlowtitlelineChar"/>
+        </w:rPr>
+        <w:t xml:space="preserve">turtle </w:t>
+      </w:r>
+      <w:r>
+        <w:rPr>
+          <w:rStyle w:val="FlowtitlelineChar"/>
+          <w:rFonts w:ascii="Courier New" w:hAnsi="Courier New" w:cs="Courier New"/>
+          <w:b/>
+          <w:bCs/>
+        </w:rPr>
+        <w:t>goto</w:t>
+      </w:r>
+      <w:r>
+        <w:rPr>
+          <w:rStyle w:val="FlowtitlelineChar"/>
+        </w:rPr>
+        <w:t xml:space="preserve">, used </w:t>
+      </w:r>
+      <w:r>
+        <w:rPr>
+          <w:rStyle w:val="FlowtitlelineChar"/>
+        </w:rPr>
+        <w:t>above</w:t>
+      </w:r>
+      <w:r>
+        <w:rPr>
+          <w:rStyle w:val="FlowtitlelineChar"/>
+        </w:rPr>
+        <w:t xml:space="preserve"> to complete </w:t>
+      </w:r>
+      <w:r>
+        <w:rPr>
+          <w:rStyle w:val="FlowtitlelineChar"/>
+          <w:rFonts w:ascii="Courier New" w:hAnsi="Courier New" w:cs="Courier New"/>
+          <w:b/>
+          <w:bCs/>
+        </w:rPr>
+        <w:t>forward</w:t>
+      </w:r>
+      <w:r>
+        <w:rPr>
+          <w:rStyle w:val="FlowtitlelineChar"/>
+        </w:rPr>
+        <w:t xml:space="preserve"> function.</w:t>
+      </w:r>
+    </w:p>
+    <w:p>
+      <w:pPr>
+        <w:pStyle w:val="code"/>
+        <w:framePr w:wrap="notBeside"/>
+      </w:pPr>
+      <w:r>
+        <w:t xml:space="preserve">    </w:t>
+      </w:r>
+      <w:r>
+        <w:rPr>
+          <w:color w:val="0000FF"/>
+        </w:rPr>
+        <w:t>def</w:t>
+      </w:r>
+      <w:r>
+        <w:t xml:space="preserve"> </w:t>
+      </w:r>
+      <w:r>
+        <w:rPr>
+          <w:b/>
+          <w:bCs/>
+        </w:rPr>
+        <w:t>goto</w:t>
+      </w:r>
+      <w:r>
+        <w:t>(</w:t>
+      </w:r>
+      <w:r>
+        <w:rPr>
+          <w:i/>
+          <w:iCs/>
+        </w:rPr>
+        <w:t>self</w:t>
+      </w:r>
+      <w:r>
+        <w:t>, x, y=</w:t>
+      </w:r>
+      <w:r>
+        <w:rPr>
+          <w:color w:val="0000FF"/>
+        </w:rPr>
+        <w:t>None</w:t>
+      </w:r>
+      <w:r>
+        <w:t>):</w:t>
+      </w:r>
+    </w:p>
+    <w:p>
+      <w:pPr>
+        <w:pStyle w:val="code"/>
+        <w:framePr w:wrap="notBeside"/>
+      </w:pPr>
+      <w:r>
+        <w:t xml:space="preserve">        rt = </w:t>
+      </w:r>
+      <w:r>
+        <w:rPr>
+          <w:i/>
+          <w:iCs/>
+        </w:rPr>
+        <w:t>self</w:t>
+      </w:r>
+      <w:r>
+        <w:t xml:space="preserve">.tu.goto(x,y) </w:t>
+      </w:r>
+    </w:p>
+    <w:p>
+      <w:pPr>
+        <w:pStyle w:val="code"/>
+        <w:framePr w:wrap="notBeside"/>
+      </w:pPr>
+      <w:r>
+        <w:t xml:space="preserve">        x1 = </w:t>
+      </w:r>
+      <w:r>
+        <w:rPr>
+          <w:i/>
+          <w:iCs/>
+        </w:rPr>
+        <w:t>self</w:t>
+      </w:r>
+      <w:r>
+        <w:t>.x</w:t>
+      </w:r>
+    </w:p>
+    <w:p>
+      <w:pPr>
+        <w:pStyle w:val="code"/>
+        <w:framePr w:wrap="notBeside"/>
+      </w:pPr>
+      <w:r>
+        <w:t xml:space="preserve">        y1 = </w:t>
+      </w:r>
+      <w:r>
+        <w:rPr>
+          <w:i/>
+          <w:iCs/>
+        </w:rPr>
+        <w:t>self</w:t>
+      </w:r>
+      <w:r>
+        <w:t>.y</w:t>
+      </w:r>
+    </w:p>
+    <w:p>
+      <w:pPr>
+        <w:pStyle w:val="code"/>
+        <w:framePr w:wrap="notBeside"/>
+      </w:pPr>
+      <w:r>
+        <w:t xml:space="preserve">        x2 = x </w:t>
+      </w:r>
+    </w:p>
+    <w:p>
+      <w:pPr>
+        <w:pStyle w:val="code"/>
+        <w:framePr w:wrap="notBeside"/>
+      </w:pPr>
+      <w:r>
+        <w:t xml:space="preserve">        </w:t>
+      </w:r>
+      <w:r>
+        <w:rPr>
+          <w:color w:val="0000FF"/>
+        </w:rPr>
+        <w:t>if</w:t>
+      </w:r>
+      <w:r>
+        <w:t xml:space="preserve"> y </w:t>
+      </w:r>
+      <w:r>
+        <w:rPr>
+          <w:color w:val="0000FF"/>
+        </w:rPr>
+        <w:t>is</w:t>
+      </w:r>
+      <w:r>
+        <w:t xml:space="preserve"> </w:t>
+      </w:r>
+      <w:r>
+        <w:rPr>
+          <w:color w:val="0000FF"/>
+        </w:rPr>
+        <w:t>None</w:t>
+      </w:r>
+      <w:r>
+        <w:t>:</w:t>
+      </w:r>
+    </w:p>
+    <w:p>
+      <w:pPr>
+        <w:pStyle w:val="code"/>
+        <w:framePr w:wrap="notBeside"/>
+      </w:pPr>
+      <w:r>
+        <w:t xml:space="preserve">            y = </w:t>
+      </w:r>
+      <w:r>
+        <w:rPr>
+          <w:i/>
+          <w:iCs/>
+        </w:rPr>
+        <w:t>self</w:t>
+      </w:r>
+      <w:r>
+        <w:t>.y</w:t>
+      </w:r>
+    </w:p>
+    <w:p>
+      <w:pPr>
+        <w:pStyle w:val="code"/>
+        <w:framePr w:wrap="notBeside"/>
+      </w:pPr>
+      <w:r>
+        <w:t xml:space="preserve">        y2 = y </w:t>
+      </w:r>
+    </w:p>
+    <w:p>
+      <w:pPr>
+        <w:pStyle w:val="code"/>
+        <w:framePr w:wrap="notBeside"/>
+      </w:pPr>
+      <w:r>
+        <w:t xml:space="preserve">        </w:t>
+      </w:r>
+      <w:r>
+        <w:rPr>
+          <w:i/>
+          <w:iCs/>
+        </w:rPr>
+        <w:t>self</w:t>
+      </w:r>
+      <w:r>
+        <w:t>.add_line(p1=(x1,y1), p2=(x2,y2))</w:t>
+      </w:r>
+    </w:p>
+    <w:p>
+      <w:pPr>
+        <w:pStyle w:val="code"/>
+        <w:framePr w:wrap="notBeside"/>
+      </w:pPr>
+      <w:r>
+        <w:t xml:space="preserve">        </w:t>
+      </w:r>
+      <w:r>
+        <w:rPr>
+          <w:color w:val="0000FF"/>
+        </w:rPr>
+        <w:t>return</w:t>
+      </w:r>
+      <w:r>
+        <w:t xml:space="preserve"> rt</w:t>
+      </w:r>
+    </w:p>
+    <w:p/>
+    <w:p>
+      <w:pPr>
+        <w:keepNext/>
+      </w:pPr>
+      <w:r>
+        <w:rPr>
+          <w:color w:val="00B0F0"/>
+        </w:rPr>
+        <w:t xml:space="preserve"> 6</w:t>
+      </w:r>
+      <w:r>
+        <w:rPr>
+          <w:color w:val="00B0F0"/>
+        </w:rPr>
+        <w:t>:</w:t>
+      </w:r>
+      <w:r>
+        <w:t xml:space="preserve"> Create line in </w:t>
+      </w:r>
+      <w:r>
+        <w:rPr>
+          <w:b/>
+          <w:bCs/>
+        </w:rPr>
         <w:t>extended graphics view</w:t>
       </w:r>
       <w:r>
-        <w:t xml:space="preserve"> display </w:t>
-      </w:r>
-      <w:r>
-        <w:t xml:space="preserve">is </w:t>
-      </w:r>
-      <w:r>
-        <w:t>created</w:t>
-      </w:r>
-      <w:r>
-        <w:t xml:space="preserve"> by processing all the created BrailleCell </w:t>
+        <w:t>, used where ever good lines are needed.</w:t>
+      </w:r>
+    </w:p>
+    <w:p>
+      <w:pPr>
+        <w:pStyle w:val="code"/>
+        <w:framePr w:wrap="notBeside"/>
+        <w:ind w:right="288"/>
+      </w:pPr>
+      <w:r>
+        <w:t xml:space="preserve">    </w:t>
+      </w:r>
+      <w:r>
+        <w:rPr>
+          <w:color w:val="0000FF"/>
+        </w:rPr>
+        <w:t>def</w:t>
+      </w:r>
+      <w:r>
+        <w:t xml:space="preserve"> </w:t>
+      </w:r>
+      <w:r>
+        <w:rPr>
+          <w:b/>
+          <w:bCs/>
+        </w:rPr>
+        <w:t>add_line</w:t>
+      </w:r>
+      <w:r>
+        <w:t>(</w:t>
+      </w:r>
+      <w:r>
+        <w:rPr>
+          <w:i/>
+          <w:iCs/>
+        </w:rPr>
+        <w:t>self</w:t>
+      </w:r>
+      <w:r>
+        <w:t>, p1=</w:t>
+      </w:r>
+      <w:r>
+        <w:rPr>
+          <w:color w:val="0000FF"/>
+        </w:rPr>
+        <w:t>None</w:t>
+      </w:r>
+      <w:r>
+        <w:t>, p2=</w:t>
+      </w:r>
+      <w:r>
+        <w:rPr>
+          <w:color w:val="0000FF"/>
+        </w:rPr>
+        <w:t>None</w:t>
+      </w:r>
+      <w:r>
+        <w:t>, color=</w:t>
+      </w:r>
+      <w:r>
+        <w:rPr>
+          <w:color w:val="0000FF"/>
+        </w:rPr>
+        <w:t>None</w:t>
+      </w:r>
+      <w:r>
+        <w:t>, width=</w:t>
+      </w:r>
+      <w:r>
+        <w:rPr>
+          <w:color w:val="0000FF"/>
+        </w:rPr>
+        <w:t>None</w:t>
+      </w:r>
+      <w:r>
+        <w:t>):</w:t>
+      </w:r>
+    </w:p>
+    <w:p>
+      <w:pPr>
+        <w:pStyle w:val="code"/>
+        <w:framePr w:wrap="notBeside"/>
+        <w:ind w:right="288"/>
+      </w:pPr>
+      <w:r>
+        <w:t xml:space="preserve">        </w:t>
+      </w:r>
+      <w:r>
+        <w:rPr>
+          <w:i/>
+          <w:iCs/>
+          <w:color w:val="00AA00"/>
+        </w:rPr>
+        <w:t>""" Add new line</w:t>
+      </w:r>
+    </w:p>
+    <w:p>
+      <w:pPr>
+        <w:pStyle w:val="code"/>
+        <w:framePr w:wrap="notBeside"/>
+        <w:ind w:right="288"/>
+      </w:pPr>
+      <w:r>
+        <w:rPr>
+          <w:i/>
+          <w:iCs/>
+          <w:color w:val="00AA00"/>
+        </w:rPr>
+        <w:t xml:space="preserve">        </w:t>
+      </w:r>
+      <w:r>
+        <w:rPr>
+          <w:b/>
+          <w:bCs/>
+          <w:color w:val="00AA00"/>
+        </w:rPr>
+        <w:t>:p1:</w:t>
+      </w:r>
+      <w:r>
+        <w:rPr>
+          <w:i/>
+          <w:iCs/>
+          <w:color w:val="00AA00"/>
+        </w:rPr>
+        <w:t xml:space="preserve"> </w:t>
+      </w:r>
+      <w:r>
+        <w:rPr>
+          <w:i/>
+          <w:iCs/>
+          <w:color w:val="00AA00"/>
+          <w:u w:val="single"/>
+        </w:rPr>
+        <w:t>xy</w:t>
+      </w:r>
+      <w:r>
+        <w:rPr>
+          <w:i/>
+          <w:iCs/>
+          <w:color w:val="00AA00"/>
+        </w:rPr>
+        <w:t xml:space="preserve"> pair - beginning point</w:t>
+      </w:r>
+    </w:p>
+    <w:p>
+      <w:pPr>
+        <w:pStyle w:val="code"/>
+        <w:framePr w:wrap="notBeside"/>
+        <w:ind w:right="288"/>
+      </w:pPr>
+      <w:r>
+        <w:rPr>
+          <w:i/>
+          <w:iCs/>
+          <w:color w:val="00AA00"/>
+        </w:rPr>
+        <w:t xml:space="preserve">            default: previous point (add_point or add_line)</w:t>
+      </w:r>
+    </w:p>
+    <w:p>
+      <w:pPr>
+        <w:pStyle w:val="code"/>
+        <w:framePr w:wrap="notBeside"/>
+        <w:ind w:right="288"/>
+      </w:pPr>
+      <w:r>
+        <w:rPr>
+          <w:i/>
+          <w:iCs/>
+          <w:color w:val="00AA00"/>
+        </w:rPr>
+        <w:t xml:space="preserve">        </w:t>
+      </w:r>
+      <w:r>
+        <w:rPr>
+          <w:b/>
+          <w:bCs/>
+          <w:color w:val="00AA00"/>
+        </w:rPr>
+        <w:t>:p2:</w:t>
+      </w:r>
+      <w:r>
+        <w:rPr>
+          <w:i/>
+          <w:iCs/>
+          <w:color w:val="00AA00"/>
+        </w:rPr>
+        <w:t xml:space="preserve"> </w:t>
+      </w:r>
+      <w:r>
+        <w:rPr>
+          <w:i/>
+          <w:iCs/>
+          <w:color w:val="00AA00"/>
+          <w:u w:val="single"/>
+        </w:rPr>
+        <w:t>xy</w:t>
+      </w:r>
+      <w:r>
+        <w:rPr>
+          <w:i/>
+          <w:iCs/>
+          <w:color w:val="00AA00"/>
+        </w:rPr>
+        <w:t xml:space="preserve"> pair - ending point</w:t>
+      </w:r>
+    </w:p>
+    <w:p>
+      <w:pPr>
+        <w:pStyle w:val="code"/>
+        <w:framePr w:wrap="notBeside"/>
+        <w:ind w:right="288"/>
+      </w:pPr>
+      <w:r>
+        <w:rPr>
+          <w:i/>
+          <w:iCs/>
+          <w:color w:val="00AA00"/>
+        </w:rPr>
+        <w:t xml:space="preserve">            default: previous point (add_point or add_line)</w:t>
+      </w:r>
+    </w:p>
+    <w:p>
+      <w:pPr>
+        <w:pStyle w:val="code"/>
+        <w:framePr w:wrap="notBeside"/>
+        <w:ind w:right="288"/>
+      </w:pPr>
+      <w:r>
+        <w:rPr>
+          <w:i/>
+          <w:iCs/>
+          <w:color w:val="00AA00"/>
+        </w:rPr>
+        <w:t xml:space="preserve">        </w:t>
+      </w:r>
+      <w:r>
+        <w:rPr>
+          <w:b/>
+          <w:bCs/>
+          <w:color w:val="00AA00"/>
+        </w:rPr>
+        <w:t>:color:</w:t>
+      </w:r>
+      <w:r>
+        <w:rPr>
+          <w:i/>
+          <w:iCs/>
+          <w:color w:val="00AA00"/>
+        </w:rPr>
+        <w:t xml:space="preserve"> line color</w:t>
+      </w:r>
+    </w:p>
+    <w:p>
+      <w:pPr>
+        <w:pStyle w:val="code"/>
+        <w:framePr w:wrap="notBeside"/>
+        <w:ind w:right="288"/>
+      </w:pPr>
+      <w:r>
+        <w:rPr>
+          <w:i/>
+          <w:iCs/>
+          <w:color w:val="00AA00"/>
+        </w:rPr>
+        <w:t xml:space="preserve">            default: previous color ["black"]</w:t>
+      </w:r>
+    </w:p>
+    <w:p>
+      <w:pPr>
+        <w:pStyle w:val="code"/>
+        <w:framePr w:wrap="notBeside"/>
+        <w:ind w:right="288"/>
+      </w:pPr>
+      <w:r>
+        <w:rPr>
+          <w:i/>
+          <w:iCs/>
+          <w:color w:val="00AA00"/>
+        </w:rPr>
+        <w:t xml:space="preserve">        </w:t>
+      </w:r>
+      <w:r>
+        <w:rPr>
+          <w:b/>
+          <w:bCs/>
+          <w:color w:val="00AA00"/>
+        </w:rPr>
+        <w:t>:width:</w:t>
+      </w:r>
+      <w:r>
+        <w:rPr>
+          <w:i/>
+          <w:iCs/>
+          <w:color w:val="00AA00"/>
+        </w:rPr>
+        <w:t xml:space="preserve"> line width </w:t>
+      </w:r>
+    </w:p>
+    <w:p>
+      <w:pPr>
+        <w:pStyle w:val="code"/>
+        <w:framePr w:wrap="notBeside"/>
+        <w:ind w:right="288"/>
+      </w:pPr>
+      <w:r>
+        <w:rPr>
+          <w:i/>
+          <w:iCs/>
+          <w:color w:val="00AA00"/>
+        </w:rPr>
+        <w:t xml:space="preserve">            default: previous width [1]</w:t>
+      </w:r>
+    </w:p>
+    <w:p>
+      <w:pPr>
+        <w:pStyle w:val="code"/>
+        <w:framePr w:wrap="notBeside"/>
+        <w:ind w:right="288"/>
+      </w:pPr>
+      <w:r>
+        <w:rPr>
+          <w:i/>
+          <w:iCs/>
+          <w:color w:val="00AA00"/>
+        </w:rPr>
+        <w:t xml:space="preserve">        """</w:t>
+      </w:r>
+    </w:p>
+    <w:p>
+      <w:pPr>
+        <w:pStyle w:val="code"/>
+        <w:framePr w:wrap="notBeside"/>
+        <w:ind w:right="288"/>
+      </w:pPr>
+      <w:r>
+        <w:t xml:space="preserve">        </w:t>
+      </w:r>
+      <w:r>
+        <w:rPr>
+          <w:color w:val="0000FF"/>
+        </w:rPr>
+        <w:t>if</w:t>
+      </w:r>
+      <w:r>
+        <w:t xml:space="preserve"> p1 </w:t>
+      </w:r>
+      <w:r>
+        <w:rPr>
+          <w:color w:val="0000FF"/>
+        </w:rPr>
+        <w:t>is</w:t>
+      </w:r>
+      <w:r>
+        <w:t xml:space="preserve"> </w:t>
+      </w:r>
+      <w:r>
+        <w:rPr>
+          <w:color w:val="0000FF"/>
+        </w:rPr>
+        <w:t>None</w:t>
+      </w:r>
+      <w:r>
+        <w:t>:</w:t>
+      </w:r>
+    </w:p>
+    <w:p>
+      <w:pPr>
+        <w:pStyle w:val="code"/>
+        <w:framePr w:wrap="notBeside"/>
+        <w:ind w:right="288"/>
+      </w:pPr>
+      <w:r>
+        <w:t xml:space="preserve">            p1 = (</w:t>
+      </w:r>
+      <w:r>
+        <w:rPr>
+          <w:i/>
+          <w:iCs/>
+        </w:rPr>
+        <w:t>self</w:t>
+      </w:r>
+      <w:r>
+        <w:t>.x,</w:t>
+      </w:r>
+      <w:r>
+        <w:rPr>
+          <w:i/>
+          <w:iCs/>
+        </w:rPr>
+        <w:t>self</w:t>
+      </w:r>
+      <w:r>
+        <w:t>.y)</w:t>
+      </w:r>
+    </w:p>
+    <w:p>
+      <w:pPr>
+        <w:pStyle w:val="code"/>
+        <w:framePr w:wrap="notBeside"/>
+        <w:ind w:right="288"/>
+      </w:pPr>
+      <w:r>
+        <w:t xml:space="preserve">        </w:t>
+      </w:r>
+      <w:r>
+        <w:rPr>
+          <w:color w:val="0000FF"/>
+        </w:rPr>
+        <w:t>if</w:t>
+      </w:r>
+      <w:r>
+        <w:t xml:space="preserve"> p2 </w:t>
+      </w:r>
+      <w:r>
+        <w:rPr>
+          <w:color w:val="0000FF"/>
+        </w:rPr>
+        <w:t>is</w:t>
+      </w:r>
+      <w:r>
+        <w:t xml:space="preserve"> </w:t>
+      </w:r>
+      <w:r>
+        <w:rPr>
+          <w:color w:val="0000FF"/>
+        </w:rPr>
+        <w:t>None</w:t>
+      </w:r>
+      <w:r>
+        <w:t>:</w:t>
+      </w:r>
+    </w:p>
+    <w:p>
+      <w:pPr>
+        <w:pStyle w:val="code"/>
+        <w:framePr w:wrap="notBeside"/>
+        <w:ind w:right="288"/>
+      </w:pPr>
+      <w:r>
+        <w:t xml:space="preserve">            </w:t>
+      </w:r>
+      <w:r>
+        <w:rPr>
+          <w:color w:val="0000FF"/>
+        </w:rPr>
+        <w:t>raise</w:t>
+      </w:r>
+      <w:r>
+        <w:t xml:space="preserve"> Exception(</w:t>
+      </w:r>
+      <w:r>
+        <w:rPr>
+          <w:i/>
+          <w:iCs/>
+          <w:color w:val="00AA00"/>
+        </w:rPr>
+        <w:t>"p2 is missing"</w:t>
+      </w:r>
+      <w:r>
+        <w:t>)</w:t>
+      </w:r>
+    </w:p>
+    <w:p>
+      <w:pPr>
+        <w:pStyle w:val="code"/>
+        <w:framePr w:wrap="notBeside"/>
+        <w:ind w:right="288"/>
+      </w:pPr>
+      <w:r>
+        <w:t xml:space="preserve">        </w:t>
+      </w:r>
+      <w:r>
+        <w:rPr>
+          <w:color w:val="0000FF"/>
+        </w:rPr>
+        <w:t>if</w:t>
+      </w:r>
+      <w:r>
+        <w:t xml:space="preserve"> </w:t>
+      </w:r>
+      <w:r>
+        <w:rPr>
+          <w:i/>
+          <w:iCs/>
+        </w:rPr>
+        <w:t>self</w:t>
+      </w:r>
+      <w:r>
+        <w:t>.is_filling:</w:t>
+      </w:r>
+    </w:p>
+    <w:p>
+      <w:pPr>
+        <w:pStyle w:val="code"/>
+        <w:framePr w:wrap="notBeside"/>
+        <w:ind w:right="288"/>
+      </w:pPr>
+      <w:r>
+        <w:t xml:space="preserve">            </w:t>
+      </w:r>
+      <w:r>
+        <w:rPr>
+          <w:i/>
+          <w:iCs/>
+        </w:rPr>
+        <w:t>self</w:t>
+      </w:r>
+      <w:r>
+        <w:t>.add_to_fill(p1,p2)</w:t>
+      </w:r>
+    </w:p>
+    <w:p>
+      <w:pPr>
+        <w:pStyle w:val="code"/>
+        <w:framePr w:wrap="notBeside"/>
+        <w:ind w:right="288"/>
+      </w:pPr>
+      <w:r>
+        <w:t xml:space="preserve">        </w:t>
+      </w:r>
+      <w:r>
+        <w:rPr>
+          <w:color w:val="0000FF"/>
+        </w:rPr>
+        <w:t>if</w:t>
+      </w:r>
+      <w:r>
+        <w:t xml:space="preserve"> width </w:t>
+      </w:r>
+      <w:r>
+        <w:rPr>
+          <w:color w:val="0000FF"/>
+        </w:rPr>
+        <w:t>is</w:t>
+      </w:r>
+      <w:r>
+        <w:t xml:space="preserve"> </w:t>
+      </w:r>
+      <w:r>
+        <w:rPr>
+          <w:color w:val="0000FF"/>
+        </w:rPr>
+        <w:t>None</w:t>
+      </w:r>
+      <w:r>
+        <w:t>:</w:t>
+      </w:r>
+    </w:p>
+    <w:p>
+      <w:pPr>
+        <w:pStyle w:val="code"/>
+        <w:framePr w:wrap="notBeside"/>
+        <w:ind w:right="288"/>
+      </w:pPr>
+      <w:r>
+        <w:t xml:space="preserve">            width = </w:t>
+      </w:r>
+      <w:r>
+        <w:rPr>
+          <w:i/>
+          <w:iCs/>
+        </w:rPr>
+        <w:t>self</w:t>
+      </w:r>
+      <w:r>
+        <w:t>.line_width</w:t>
+      </w:r>
+    </w:p>
+    <w:p>
+      <w:pPr>
+        <w:pStyle w:val="code"/>
+        <w:framePr w:wrap="notBeside"/>
+        <w:ind w:right="288"/>
+      </w:pPr>
+      <w:r>
+        <w:t xml:space="preserve">        </w:t>
+      </w:r>
+      <w:r>
+        <w:rPr>
+          <w:color w:val="0000FF"/>
+        </w:rPr>
+        <w:t>if</w:t>
+      </w:r>
+      <w:r>
+        <w:t xml:space="preserve"> color </w:t>
+      </w:r>
+      <w:r>
+        <w:rPr>
+          <w:color w:val="0000FF"/>
+        </w:rPr>
+        <w:t>is</w:t>
+      </w:r>
+      <w:r>
+        <w:t xml:space="preserve"> </w:t>
+      </w:r>
+      <w:r>
+        <w:rPr>
+          <w:color w:val="0000FF"/>
+        </w:rPr>
+        <w:t>None</w:t>
+      </w:r>
+      <w:r>
+        <w:t>:</w:t>
+      </w:r>
+    </w:p>
+    <w:p>
+      <w:pPr>
+        <w:pStyle w:val="code"/>
+        <w:framePr w:wrap="notBeside"/>
+        <w:ind w:right="288"/>
+      </w:pPr>
+      <w:r>
+        <w:t xml:space="preserve">            color = </w:t>
+      </w:r>
+      <w:r>
+        <w:rPr>
+          <w:i/>
+          <w:iCs/>
+        </w:rPr>
+        <w:t>self</w:t>
+      </w:r>
+      <w:r>
+        <w:t>._color</w:t>
+      </w:r>
+    </w:p>
+    <w:p>
+      <w:pPr>
+        <w:pStyle w:val="code"/>
+        <w:framePr w:wrap="notBeside"/>
+        <w:ind w:right="288"/>
+      </w:pPr>
+      <w:r>
+        <w:t xml:space="preserve">        </w:t>
+      </w:r>
+      <w:r>
+        <w:rPr>
+          <w:color w:val="0000FF"/>
+        </w:rPr>
+        <w:t>if</w:t>
+      </w:r>
+      <w:r>
+        <w:t xml:space="preserve"> </w:t>
+      </w:r>
+      <w:r>
+        <w:rPr>
+          <w:i/>
+          <w:iCs/>
+        </w:rPr>
+        <w:t>self</w:t>
+      </w:r>
+      <w:r>
+        <w:t>.is_pendown:</w:t>
+      </w:r>
+    </w:p>
+    <w:p>
+      <w:pPr>
+        <w:pStyle w:val="code"/>
+        <w:framePr w:wrap="notBeside"/>
+        <w:ind w:right="288"/>
+      </w:pPr>
+      <w:r>
+        <w:t xml:space="preserve">            points = </w:t>
+      </w:r>
+      <w:r>
+        <w:rPr>
+          <w:i/>
+          <w:iCs/>
+        </w:rPr>
+        <w:t>self</w:t>
+      </w:r>
+      <w:r>
+        <w:t>.get_drawn_line_points(p1, p2, width)</w:t>
+      </w:r>
+    </w:p>
+    <w:p>
+      <w:pPr>
+        <w:pStyle w:val="code"/>
+        <w:framePr w:wrap="notBeside"/>
+        <w:ind w:right="288"/>
+      </w:pPr>
+      <w:r>
+        <w:t xml:space="preserve">            </w:t>
+      </w:r>
+      <w:r>
+        <w:rPr>
+          <w:i/>
+          <w:iCs/>
+        </w:rPr>
+        <w:t>self</w:t>
+      </w:r>
+      <w:r>
+        <w:t>.populate_cells_from_points(points, color=color)</w:t>
+      </w:r>
+    </w:p>
+    <w:p>
+      <w:pPr>
+        <w:pStyle w:val="code"/>
+        <w:framePr w:wrap="notBeside"/>
+        <w:ind w:right="288"/>
+      </w:pPr>
+      <w:r>
+        <w:t xml:space="preserve">        </w:t>
+      </w:r>
+      <w:r>
+        <w:rPr>
+          <w:i/>
+          <w:iCs/>
+        </w:rPr>
+        <w:t>self</w:t>
+      </w:r>
+      <w:r>
+        <w:t xml:space="preserve">.x, </w:t>
+      </w:r>
+      <w:r>
+        <w:rPr>
+          <w:i/>
+          <w:iCs/>
+        </w:rPr>
+        <w:t>self</w:t>
+      </w:r>
+      <w:r>
+        <w:t>.y = p2</w:t>
+      </w:r>
+    </w:p>
+    <w:p/>
+    <w:p>
+      <w:pPr>
+        <w:pStyle w:val="Flowfilename"/>
+      </w:pPr>
+      <w:r>
+        <w:lastRenderedPageBreak/>
+        <w:t>turtle_braille.py</w:t>
+      </w:r>
+    </w:p>
+    <w:p>
+      <w:pPr>
+        <w:pStyle w:val="Flowtitleline"/>
+      </w:pPr>
+      <w:r>
+        <w:rPr>
+          <w:color w:val="0070C0"/>
+        </w:rPr>
+        <w:t>7:</w:t>
+      </w:r>
+      <w:r>
+        <w:t xml:space="preserve"> </w:t>
+      </w:r>
+      <w:r>
+        <w:t>Complete external graphics views</w:t>
+      </w:r>
+      <w:r>
+        <w:t xml:space="preserve">( inside shadow turtle </w:t>
+      </w:r>
+      <w:r>
+        <w:rPr>
+          <w:rFonts w:ascii="Courier New" w:hAnsi="Courier New" w:cs="Courier New"/>
+          <w:b/>
+          <w:bCs/>
+        </w:rPr>
+        <w:t>done</w:t>
+      </w:r>
+      <w:r>
+        <w:t xml:space="preserve"> or </w:t>
+      </w:r>
+      <w:r>
+        <w:rPr>
+          <w:rFonts w:ascii="Courier New" w:hAnsi="Courier New" w:cs="Courier New"/>
+          <w:b/>
+          <w:bCs/>
+        </w:rPr>
+        <w:t>mainloop</w:t>
+      </w:r>
+      <w:r>
+        <w:t>)</w:t>
+      </w:r>
+    </w:p>
+    <w:p>
+      <w:pPr>
+        <w:pStyle w:val="Flowcode"/>
+        <w:framePr w:wrap="notBeside"/>
+      </w:pPr>
+      <w:r>
+        <w:t>def mainloop():</w:t>
+      </w:r>
+    </w:p>
+    <w:p>
+      <w:pPr>
+        <w:pStyle w:val="Flowcode"/>
+        <w:framePr w:wrap="notBeside"/>
+      </w:pPr>
+      <w:r>
+        <w:t xml:space="preserve">    return tum.mainloop()</w:t>
+      </w:r>
+    </w:p>
+    <w:p>
+      <w:pPr>
+        <w:pStyle w:val="Flowcode"/>
+        <w:framePr w:wrap="notBeside"/>
+      </w:pPr>
+      <w:r>
+        <w:t>def done():</w:t>
+      </w:r>
+    </w:p>
+    <w:p>
+      <w:pPr>
+        <w:pStyle w:val="Flowcode"/>
+        <w:framePr w:wrap="notBeside"/>
+      </w:pPr>
+      <w:r>
+        <w:t xml:space="preserve">    return tum.done()</w:t>
+      </w:r>
+    </w:p>
+    <w:p>
+      <w:pPr>
+        <w:pStyle w:val="Flowcode"/>
+        <w:framePr w:wrap="notBeside"/>
+      </w:pPr>
+      <w:r>
+        <w:t xml:space="preserve">    def </w:t>
+      </w:r>
+      <w:r>
+        <w:rPr>
+          <w:b/>
+          <w:bCs/>
+        </w:rPr>
+        <w:t>mainloop</w:t>
+      </w:r>
+      <w:r>
+        <w:t>(</w:t>
+      </w:r>
+      <w:r>
+        <w:rPr>
+          <w:i/>
+          <w:iCs/>
+        </w:rPr>
+        <w:t>self</w:t>
+      </w:r>
+      <w:r>
+        <w:t>):</w:t>
+      </w:r>
+    </w:p>
+    <w:p>
+      <w:pPr>
+        <w:pStyle w:val="Flowcode"/>
+        <w:framePr w:wrap="notBeside"/>
+      </w:pPr>
+      <w:r>
+        <w:t xml:space="preserve">        title = </w:t>
+      </w:r>
+      <w:r>
+        <w:rPr>
+          <w:i/>
+          <w:iCs/>
+        </w:rPr>
+        <w:t>self</w:t>
+      </w:r>
+      <w:r>
+        <w:t>.title</w:t>
+      </w:r>
+    </w:p>
+    <w:p>
+      <w:pPr>
+        <w:pStyle w:val="Flowcode"/>
+        <w:framePr w:wrap="notBeside"/>
+      </w:pPr>
+      <w:r>
+        <w:t xml:space="preserve">        if title is None:</w:t>
+      </w:r>
+    </w:p>
+    <w:p>
+      <w:pPr>
+        <w:pStyle w:val="Flowcode"/>
+        <w:framePr w:wrap="notBeside"/>
+      </w:pPr>
+      <w:r>
+        <w:t xml:space="preserve">            title = </w:t>
+      </w:r>
+      <w:r>
+        <w:rPr>
+          <w:i/>
+          <w:iCs/>
+          <w:color w:val="00AA00"/>
+        </w:rPr>
+        <w:t>"Braille Display -"</w:t>
+      </w:r>
+    </w:p>
+    <w:p>
+      <w:pPr>
+        <w:pStyle w:val="Flowcode"/>
+        <w:framePr w:wrap="notBeside"/>
+      </w:pPr>
+      <w:r>
+        <w:t xml:space="preserve">        </w:t>
+      </w:r>
+      <w:r>
+        <w:rPr>
+          <w:i/>
+          <w:iCs/>
+        </w:rPr>
+        <w:t>self</w:t>
+      </w:r>
+      <w:r>
+        <w:t>.bd.display(title=title,</w:t>
+      </w:r>
+    </w:p>
+    <w:p>
+      <w:pPr>
+        <w:pStyle w:val="Flowcode"/>
+        <w:framePr w:wrap="notBeside"/>
+      </w:pPr>
+      <w:r>
+        <w:t xml:space="preserve">                   braille_window=</w:t>
+      </w:r>
+      <w:r>
+        <w:rPr>
+          <w:i/>
+          <w:iCs/>
+        </w:rPr>
+        <w:t>self</w:t>
+      </w:r>
+      <w:r>
+        <w:t>.braille_window,</w:t>
+      </w:r>
+    </w:p>
+    <w:p>
+      <w:pPr>
+        <w:pStyle w:val="Flowcode"/>
+        <w:framePr w:wrap="notBeside"/>
+      </w:pPr>
+      <w:r>
+        <w:t xml:space="preserve">                   points_window=</w:t>
+      </w:r>
+      <w:r>
+        <w:rPr>
+          <w:i/>
+          <w:iCs/>
+        </w:rPr>
+        <w:t>self</w:t>
+      </w:r>
+      <w:r>
+        <w:t>.points_window,</w:t>
+      </w:r>
+    </w:p>
+    <w:p>
+      <w:pPr>
+        <w:pStyle w:val="Flowcode"/>
+        <w:framePr w:wrap="notBeside"/>
+      </w:pPr>
+      <w:r>
+        <w:t xml:space="preserve">                   braille_print=</w:t>
+      </w:r>
+      <w:r>
+        <w:rPr>
+          <w:i/>
+          <w:iCs/>
+        </w:rPr>
+        <w:t>self</w:t>
+      </w:r>
+      <w:r>
+        <w:t>.braille_print,</w:t>
+      </w:r>
+    </w:p>
+    <w:p>
+      <w:pPr>
+        <w:pStyle w:val="Flowcode"/>
+        <w:framePr w:wrap="notBeside"/>
+      </w:pPr>
+      <w:r>
+        <w:t xml:space="preserve">                   print_cells=</w:t>
+      </w:r>
+      <w:r>
+        <w:rPr>
+          <w:i/>
+          <w:iCs/>
+        </w:rPr>
+        <w:t>self</w:t>
+      </w:r>
+      <w:r>
+        <w:t>.print_cells)</w:t>
+      </w:r>
+    </w:p>
+    <w:p>
+      <w:pPr>
+        <w:pStyle w:val="Flowcode"/>
+        <w:framePr w:wrap="notBeside"/>
+      </w:pPr>
+      <w:r>
+        <w:t xml:space="preserve">        </w:t>
+      </w:r>
+      <w:r>
+        <w:rPr>
+          <w:i/>
+          <w:iCs/>
+        </w:rPr>
+        <w:t>self</w:t>
+      </w:r>
+      <w:r>
+        <w:t xml:space="preserve">.bd.mainloop()        </w:t>
+      </w:r>
+    </w:p>
+    <w:p>
+      <w:pPr>
+        <w:pStyle w:val="Flowcode"/>
+        <w:framePr w:wrap="notBeside"/>
+      </w:pPr>
+      <w:r>
+        <w:t xml:space="preserve">    def </w:t>
+      </w:r>
+      <w:r>
+        <w:rPr>
+          <w:b/>
+          <w:bCs/>
+        </w:rPr>
+        <w:t>done</w:t>
+      </w:r>
+      <w:r>
+        <w:t>(</w:t>
+      </w:r>
+      <w:r>
+        <w:rPr>
+          <w:i/>
+          <w:iCs/>
+        </w:rPr>
+        <w:t>self</w:t>
+      </w:r>
+      <w:r>
+        <w:t>):</w:t>
+      </w:r>
+    </w:p>
+    <w:p>
+      <w:pPr>
+        <w:pStyle w:val="Flowcode"/>
+        <w:framePr w:wrap="notBeside"/>
+      </w:pPr>
+      <w:r>
+        <w:t xml:space="preserve">        return </w:t>
+      </w:r>
+      <w:r>
+        <w:rPr>
+          <w:i/>
+          <w:iCs/>
+        </w:rPr>
+        <w:t>self</w:t>
+      </w:r>
+      <w:r>
+        <w:t>.mainloop()</w:t>
+      </w:r>
+    </w:p>
+    <w:p>
+      <w:pPr>
+        <w:pStyle w:val="Flowcode"/>
+        <w:framePr w:wrap="notBeside"/>
+      </w:pPr>
+    </w:p>
+    <w:p>
+      <w:pPr>
+        <w:pStyle w:val="Flowtitleline"/>
+      </w:pPr>
+    </w:p>
+    <w:p>
+      <w:pPr>
+        <w:pStyle w:val="Flowfilename"/>
+      </w:pPr>
+      <w:r>
+        <w:t>braille_display.py</w:t>
+      </w:r>
+    </w:p>
+    <w:p>
+      <w:pPr>
+        <w:pStyle w:val="Flowtitleline"/>
+      </w:pPr>
+      <w:r>
+        <w:rPr>
+          <w:color w:val="2E74B5" w:themeColor="accent5" w:themeShade="BF"/>
+        </w:rPr>
+        <w:t>8</w:t>
+      </w:r>
+      <w:r>
+        <w:rPr>
+          <w:color w:val="2E74B5" w:themeColor="accent5" w:themeShade="BF"/>
+        </w:rPr>
+        <w:t>:</w:t>
+      </w:r>
+      <w:r>
+        <w:t xml:space="preserve"> Create specified displays</w:t>
+      </w:r>
+    </w:p>
+    <w:p>
+      <w:pPr>
+        <w:pStyle w:val="Flowcode"/>
+        <w:framePr w:wrap="notBeside"/>
+      </w:pPr>
+      <w:r>
+        <w:t xml:space="preserve">    def </w:t>
+      </w:r>
+      <w:r>
+        <w:rPr>
+          <w:b/>
+          <w:bCs/>
+        </w:rPr>
+        <w:t>display</w:t>
+      </w:r>
+      <w:r>
+        <w:t>(</w:t>
+      </w:r>
+      <w:r>
+        <w:rPr>
+          <w:i/>
+          <w:iCs/>
+        </w:rPr>
+        <w:t>self</w:t>
+      </w:r>
+      <w:r>
+        <w:t>, braille_window=True, braille_print=True,</w:t>
+      </w:r>
+    </w:p>
+    <w:p>
+      <w:pPr>
+        <w:pStyle w:val="Flowcode"/>
+        <w:framePr w:wrap="notBeside"/>
+      </w:pPr>
+      <w:r>
+        <w:t xml:space="preserve">               </w:t>
+      </w:r>
+      <w:r>
+        <w:rPr>
+          <w:sz w:val="28"/>
+          <w:szCs w:val="28"/>
+        </w:rPr>
+        <w:t>… other choices</w:t>
+      </w:r>
+      <w:r>
+        <w:t>):</w:t>
+      </w:r>
+    </w:p>
+    <w:p>
+      <w:pPr>
+        <w:pStyle w:val="Flowcode"/>
+        <w:framePr w:wrap="notBeside"/>
+      </w:pPr>
+      <w:r>
+        <w:t xml:space="preserve">        </w:t>
+      </w:r>
+      <w:r>
+        <w:rPr>
+          <w:i/>
+          <w:iCs/>
+          <w:color w:val="00AA00"/>
+        </w:rPr>
+        <w:t>""" display grid</w:t>
+      </w:r>
+    </w:p>
+    <w:p>
+      <w:pPr>
+        <w:pStyle w:val="Flowcode"/>
+        <w:framePr w:wrap="notBeside"/>
+      </w:pPr>
+      <w:r>
+        <w:rPr>
+          <w:i/>
+          <w:iCs/>
+          <w:color w:val="00AA00"/>
+        </w:rPr>
+        <w:t xml:space="preserve">        </w:t>
+      </w:r>
+      <w:r>
+        <w:rPr>
+          <w:b/>
+          <w:bCs/>
+          <w:color w:val="00AA00"/>
+        </w:rPr>
+        <w:t>:braille_window:</w:t>
+      </w:r>
+      <w:r>
+        <w:rPr>
+          <w:i/>
+          <w:iCs/>
+          <w:color w:val="00AA00"/>
+        </w:rPr>
+        <w:t xml:space="preserve"> True - make window display of braille</w:t>
+      </w:r>
+    </w:p>
+    <w:p>
+      <w:pPr>
+        <w:pStyle w:val="Flowcode"/>
+        <w:framePr w:wrap="notBeside"/>
+      </w:pPr>
+      <w:r>
+        <w:rPr>
+          <w:i/>
+          <w:iCs/>
+          <w:color w:val="00AA00"/>
+        </w:rPr>
+        <w:t xml:space="preserve">                        default:True</w:t>
+      </w:r>
+    </w:p>
+    <w:p>
+      <w:pPr>
+        <w:pStyle w:val="Flowcode"/>
+        <w:framePr w:wrap="notBeside"/>
+      </w:pPr>
+      <w:r>
+        <w:rPr>
+          <w:i/>
+          <w:iCs/>
+          <w:color w:val="00AA00"/>
+        </w:rPr>
+        <w:t xml:space="preserve">        </w:t>
+      </w:r>
+      <w:r>
+        <w:rPr>
+          <w:b/>
+          <w:bCs/>
+          <w:color w:val="00AA00"/>
+        </w:rPr>
+        <w:t>:braille_print:</w:t>
+      </w:r>
+      <w:r>
+        <w:rPr>
+          <w:i/>
+          <w:iCs/>
+          <w:color w:val="00AA00"/>
+        </w:rPr>
+        <w:t xml:space="preserve"> True - print braille</w:t>
+      </w:r>
+    </w:p>
+    <w:p>
+      <w:pPr>
+        <w:pStyle w:val="Flowcode"/>
+        <w:framePr w:wrap="notBeside"/>
+        <w:rPr>
+          <w:i/>
+          <w:iCs/>
+          <w:color w:val="00AA00"/>
+        </w:rPr>
+      </w:pPr>
+      <w:r>
+        <w:rPr>
+          <w:i/>
+          <w:iCs/>
+          <w:color w:val="00AA00"/>
+        </w:rPr>
+        <w:t xml:space="preserve">                        default: True</w:t>
+      </w:r>
+    </w:p>
+    <w:p>
+      <w:pPr>
+        <w:pStyle w:val="Flowcode"/>
+        <w:framePr w:wrap="notBeside"/>
+        <w:rPr>
+          <w:i/>
+          <w:iCs/>
+          <w:color w:val="70AD47" w:themeColor="accent6"/>
+        </w:rPr>
+      </w:pPr>
+      <w:r>
+        <w:rPr>
+          <w:i/>
+          <w:iCs/>
+          <w:color w:val="00AA00"/>
+        </w:rPr>
+        <w:t xml:space="preserve">        </w:t>
+      </w:r>
+      <w:r>
+        <w:rPr>
+          <w:i/>
+          <w:iCs/>
+          <w:color w:val="70AD47" w:themeColor="accent6"/>
+        </w:rPr>
+        <w:t>.other stuff</w:t>
+      </w:r>
+    </w:p>
+    <w:p>
+      <w:pPr>
+        <w:pStyle w:val="Flowcode"/>
+        <w:framePr w:wrap="notBeside"/>
+        <w:rPr>
+          <w:b/>
+          <w:bCs/>
+          <w:color w:val="70AD47" w:themeColor="accent6"/>
+        </w:rPr>
+      </w:pPr>
+      <w:r>
+        <w:rPr>
+          <w:i/>
+          <w:iCs/>
+          <w:color w:val="92D050"/>
+        </w:rPr>
+        <w:t xml:space="preserve">        </w:t>
+      </w:r>
+      <w:r>
+        <w:rPr>
+          <w:b/>
+          <w:bCs/>
+          <w:i/>
+          <w:iCs/>
+          <w:color w:val="70AD47" w:themeColor="accent6"/>
+        </w:rPr>
+        <w:t>“</w:t>
+      </w:r>
+      <w:r>
+        <w:rPr>
+          <w:b/>
+          <w:bCs/>
+          <w:i/>
+          <w:iCs/>
+          <w:color w:val="70AD47" w:themeColor="accent6"/>
+        </w:rPr>
+        <w:t>““</w:t>
+      </w:r>
+    </w:p>
+    <w:p>
+      <w:pPr>
+        <w:pStyle w:val="Flowcode"/>
+        <w:framePr w:wrap="notBeside"/>
+      </w:pPr>
+      <w:r>
+        <w:t xml:space="preserve">        if braille_window:</w:t>
+      </w:r>
+    </w:p>
+    <w:p>
+      <w:pPr>
+        <w:pStyle w:val="Flowcode"/>
+        <w:framePr w:wrap="notBeside"/>
+      </w:pPr>
+      <w:r>
+        <w:t xml:space="preserve">            </w:t>
+      </w:r>
+      <w:r>
+        <w:rPr>
+          <w:i/>
+          <w:iCs/>
+        </w:rPr>
+        <w:t>self</w:t>
+      </w:r>
+      <w:r>
+        <w:t>.braille_window(title=tib)</w:t>
+      </w:r>
+    </w:p>
+    <w:p>
+      <w:pPr>
+        <w:pStyle w:val="Flowcode"/>
+        <w:framePr w:wrap="notBeside"/>
+        <w:rPr>
+          <w:sz w:val="28"/>
+          <w:szCs w:val="28"/>
+        </w:rPr>
+      </w:pPr>
+      <w:r>
+        <w:t xml:space="preserve">        </w:t>
+      </w:r>
+      <w:r>
+        <w:rPr>
+          <w:sz w:val="28"/>
+          <w:szCs w:val="28"/>
+        </w:rPr>
+        <w:t xml:space="preserve">… </w:t>
+      </w:r>
+      <w:r>
+        <w:rPr>
+          <w:sz w:val="28"/>
+          <w:szCs w:val="28"/>
+        </w:rPr>
+        <w:t xml:space="preserve">other </w:t>
+      </w:r>
+      <w:r>
+        <w:rPr>
+          <w:sz w:val="28"/>
+          <w:szCs w:val="28"/>
+        </w:rPr>
+        <w:t>stuff</w:t>
+      </w:r>
+    </w:p>
+    <w:p>
+      <w:pPr>
+        <w:pStyle w:val="Flowcode"/>
+        <w:framePr w:wrap="notBeside"/>
+      </w:pPr>
+      <w:r>
+        <w:t xml:space="preserve">        if braille_print:</w:t>
+      </w:r>
+    </w:p>
+    <w:p>
+      <w:pPr>
+        <w:pStyle w:val="Flowcode"/>
+        <w:framePr w:wrap="notBeside"/>
+      </w:pPr>
+      <w:r>
+        <w:t xml:space="preserve">            </w:t>
+      </w:r>
+      <w:r>
+        <w:rPr>
+          <w:i/>
+          <w:iCs/>
+        </w:rPr>
+        <w:t>self</w:t>
+      </w:r>
+      <w:r>
+        <w:t>.print_braille(title=tib)</w:t>
+      </w:r>
+    </w:p>
+    <w:p>
+      <w:pPr>
+        <w:pStyle w:val="Flowcode"/>
+        <w:framePr w:wrap="notBeside"/>
+        <w:rPr>
+          <w:sz w:val="28"/>
+          <w:szCs w:val="28"/>
+        </w:rPr>
+      </w:pPr>
+      <w:r>
+        <w:rPr>
+          <w:i/>
+          <w:iCs/>
+        </w:rPr>
+        <w:t xml:space="preserve">        </w:t>
+      </w:r>
+      <w:r>
+        <w:rPr>
+          <w:sz w:val="28"/>
+          <w:szCs w:val="28"/>
+        </w:rPr>
+        <w:t>… other stuff</w:t>
+      </w:r>
+    </w:p>
+    <w:p>
+      <w:pPr>
+        <w:pStyle w:val="Flowtitleline"/>
+      </w:pPr>
+      <w:r>
+        <w:rPr>
+          <w:color w:val="2E74B5" w:themeColor="accent5" w:themeShade="BF"/>
+        </w:rPr>
+        <w:lastRenderedPageBreak/>
+        <w:t>9</w:t>
+      </w:r>
+      <w:r>
+        <w:t>: Create Braille Window with audio feedback</w:t>
+      </w:r>
+    </w:p>
+    <w:p>
+      <w:pPr>
+        <w:pStyle w:val="Flowcode"/>
+        <w:framePr w:wrap="notBeside"/>
+      </w:pPr>
+      <w:r>
+        <w:t xml:space="preserve">    def </w:t>
+      </w:r>
+      <w:r>
+        <w:rPr>
+          <w:b/>
+          <w:bCs/>
+        </w:rPr>
+        <w:t>braille_window_audio</w:t>
+      </w:r>
+      <w:r>
+        <w:t>(</w:t>
+      </w:r>
+      <w:r>
+        <w:rPr>
+          <w:i/>
+          <w:iCs/>
+        </w:rPr>
+        <w:t>self</w:t>
+      </w:r>
+      <w:r>
+        <w:t>, title, show_points=False):</w:t>
+      </w:r>
+    </w:p>
+    <w:p>
+      <w:pPr>
+        <w:pStyle w:val="Flowcode"/>
+        <w:framePr w:wrap="notBeside"/>
+      </w:pPr>
+      <w:r>
+        <w:t xml:space="preserve">        </w:t>
+      </w:r>
+      <w:r>
+        <w:rPr>
+          <w:i/>
+          <w:iCs/>
+          <w:color w:val="00AA00"/>
+        </w:rPr>
+        <w:t>""" Display current braille in a window</w:t>
+      </w:r>
+    </w:p>
+    <w:p>
+      <w:pPr>
+        <w:pStyle w:val="Flowcode"/>
+        <w:framePr w:wrap="notBeside"/>
+      </w:pPr>
+      <w:r>
+        <w:rPr>
+          <w:i/>
+          <w:iCs/>
+          <w:color w:val="00AA00"/>
+        </w:rPr>
+        <w:t xml:space="preserve">            with audio feedback</w:t>
+      </w:r>
+    </w:p>
+    <w:p>
+      <w:pPr>
+        <w:pStyle w:val="Flowcode"/>
+        <w:framePr w:wrap="notBeside"/>
+      </w:pPr>
+      <w:r>
+        <w:rPr>
+          <w:i/>
+          <w:iCs/>
+          <w:color w:val="00AA00"/>
+        </w:rPr>
+        <w:t xml:space="preserve">        </w:t>
+      </w:r>
+      <w:r>
+        <w:rPr>
+          <w:b/>
+          <w:bCs/>
+          <w:color w:val="00AA00"/>
+        </w:rPr>
+        <w:t>:title:</w:t>
+      </w:r>
+      <w:r>
+        <w:rPr>
+          <w:i/>
+          <w:iCs/>
+          <w:color w:val="00AA00"/>
+        </w:rPr>
+        <w:t xml:space="preserve"> window title</w:t>
+      </w:r>
+    </w:p>
+    <w:p>
+      <w:pPr>
+        <w:pStyle w:val="Flowcode"/>
+        <w:framePr w:wrap="notBeside"/>
+      </w:pPr>
+      <w:r>
+        <w:rPr>
+          <w:i/>
+          <w:iCs/>
+          <w:color w:val="00AA00"/>
+        </w:rPr>
+        <w:t xml:space="preserve">        </w:t>
+      </w:r>
+      <w:r>
+        <w:rPr>
+          <w:b/>
+          <w:bCs/>
+          <w:color w:val="00AA00"/>
+        </w:rPr>
+        <w:t>:show_points:</w:t>
+      </w:r>
+      <w:r>
+        <w:rPr>
+          <w:i/>
+          <w:iCs/>
+          <w:color w:val="00AA00"/>
+        </w:rPr>
+        <w:t xml:space="preserve"> Show included points instead of braille dots</w:t>
+      </w:r>
+    </w:p>
+    <w:p>
+      <w:pPr>
+        <w:pStyle w:val="Flowcode"/>
+        <w:framePr w:wrap="notBeside"/>
+      </w:pPr>
+      <w:r>
+        <w:rPr>
+          <w:i/>
+          <w:iCs/>
+          <w:color w:val="00AA00"/>
+        </w:rPr>
+        <w:t xml:space="preserve">                default: False - show braille dots</w:t>
+      </w:r>
+    </w:p>
+    <w:p>
+      <w:pPr>
+        <w:pStyle w:val="Flowcode"/>
+        <w:framePr w:wrap="notBeside"/>
+      </w:pPr>
+      <w:r>
+        <w:rPr>
+          <w:i/>
+          <w:iCs/>
+          <w:color w:val="00AA00"/>
+        </w:rPr>
+        <w:t xml:space="preserve">        """</w:t>
+      </w:r>
+    </w:p>
+    <w:p>
+      <w:pPr>
+        <w:pStyle w:val="Flowcode"/>
+        <w:framePr w:wrap="notBeside"/>
+      </w:pPr>
+      <w:r>
+        <w:t xml:space="preserve">        if title is not None and title.endswith(</w:t>
+      </w:r>
+      <w:r>
+        <w:rPr>
+          <w:i/>
+          <w:iCs/>
+          <w:color w:val="00AA00"/>
+        </w:rPr>
+        <w:t>"-"</w:t>
+      </w:r>
+      <w:r>
+        <w:t>):</w:t>
+      </w:r>
+    </w:p>
+    <w:p>
+      <w:pPr>
+        <w:pStyle w:val="Flowcode"/>
+        <w:framePr w:wrap="notBeside"/>
+      </w:pPr>
+      <w:r>
+        <w:t xml:space="preserve">            title += </w:t>
+      </w:r>
+      <w:r>
+        <w:rPr>
+          <w:i/>
+          <w:iCs/>
+          <w:color w:val="00AA00"/>
+        </w:rPr>
+        <w:t>" Braille Window"</w:t>
+      </w:r>
+    </w:p>
+    <w:p>
+      <w:pPr>
+        <w:pStyle w:val="Flowcode"/>
+        <w:framePr w:wrap="notBeside"/>
+      </w:pPr>
+      <w:r>
+        <w:t xml:space="preserve">        aud_win = AudioWindow(title=title,</w:t>
+      </w:r>
+    </w:p>
+    <w:p>
+      <w:pPr>
+        <w:pStyle w:val="Flowcode"/>
+        <w:framePr w:wrap="notBeside"/>
+      </w:pPr>
+      <w:r>
+        <w:t xml:space="preserve">                              win_width=</w:t>
+      </w:r>
+      <w:r>
+        <w:rPr>
+          <w:i/>
+          <w:iCs/>
+        </w:rPr>
+        <w:t>self</w:t>
+      </w:r>
+      <w:r>
+        <w:t>.win_width,</w:t>
+      </w:r>
+    </w:p>
+    <w:p>
+      <w:pPr>
+        <w:pStyle w:val="Flowcode"/>
+        <w:framePr w:wrap="notBeside"/>
+      </w:pPr>
+      <w:r>
+        <w:t xml:space="preserve">                              win_height=</w:t>
+      </w:r>
+      <w:r>
+        <w:rPr>
+          <w:i/>
+          <w:iCs/>
+        </w:rPr>
+        <w:t>self</w:t>
+      </w:r>
+      <w:r>
+        <w:t>.win_height,</w:t>
+      </w:r>
+    </w:p>
+    <w:p>
+      <w:pPr>
+        <w:pStyle w:val="Flowcode"/>
+        <w:framePr w:wrap="notBeside"/>
+      </w:pPr>
+      <w:r>
+        <w:t xml:space="preserve">                              grid_width=</w:t>
+      </w:r>
+      <w:r>
+        <w:rPr>
+          <w:i/>
+          <w:iCs/>
+        </w:rPr>
+        <w:t>self</w:t>
+      </w:r>
+      <w:r>
+        <w:t>.grid_width,</w:t>
+      </w:r>
+    </w:p>
+    <w:p>
+      <w:pPr>
+        <w:pStyle w:val="Flowcode"/>
+        <w:framePr w:wrap="notBeside"/>
+      </w:pPr>
+      <w:r>
+        <w:t xml:space="preserve">                              grid_height=</w:t>
+      </w:r>
+      <w:r>
+        <w:rPr>
+          <w:i/>
+          <w:iCs/>
+        </w:rPr>
+        <w:t>self</w:t>
+      </w:r>
+      <w:r>
+        <w:t>.grid_height,</w:t>
+      </w:r>
+    </w:p>
+    <w:p>
+      <w:pPr>
+        <w:pStyle w:val="Flowcode"/>
+        <w:framePr w:wrap="notBeside"/>
+      </w:pPr>
+      <w:r>
+        <w:t xml:space="preserve">                              x_min=</w:t>
+      </w:r>
+      <w:r>
+        <w:rPr>
+          <w:i/>
+          <w:iCs/>
+        </w:rPr>
+        <w:t>self</w:t>
+      </w:r>
+      <w:r>
+        <w:t>.x_min, y_min=</w:t>
+      </w:r>
+      <w:r>
+        <w:rPr>
+          <w:i/>
+          <w:iCs/>
+        </w:rPr>
+        <w:t>self</w:t>
+      </w:r>
+      <w:r>
+        <w:t>.y_min)</w:t>
+      </w:r>
+    </w:p>
+    <w:p>
+      <w:pPr>
+        <w:pStyle w:val="Flowcode"/>
+        <w:framePr w:wrap="notBeside"/>
+      </w:pPr>
+      <w:r>
+        <w:t xml:space="preserve">        aud_win.draw_cells(cells=</w:t>
+      </w:r>
+      <w:r>
+        <w:rPr>
+          <w:i/>
+          <w:iCs/>
+        </w:rPr>
+        <w:t>self</w:t>
+      </w:r>
+      <w:r>
+        <w:t>.cells, show_points=show_points)</w:t>
+      </w:r>
+    </w:p>
+    <w:p>
+      <w:pPr>
+        <w:pStyle w:val="Flowtitleline"/>
+      </w:pPr>
+    </w:p>
+    <w:p>
+      <w:pPr>
+        <w:pStyle w:val="Flowtitleline"/>
+      </w:pPr>
+      <w:r>
+        <w:t>10. Create text picture for Braille machine</w:t>
+      </w:r>
+      <w:r>
+        <w:rPr>
+          <w:rFonts w:ascii="Consolas" w:hAnsi="Consolas" w:cs="Consolas"/>
+          <w:color w:val="000000"/>
+          <w:sz w:val="32"/>
+          <w:szCs w:val="32"/>
+        </w:rPr>
+        <w:t xml:space="preserve">                  </w:t>
+      </w:r>
+    </w:p>
+    <w:p>
+      <w:pPr>
+        <w:pStyle w:val="Flowcode"/>
+        <w:framePr w:wrap="notBeside"/>
+      </w:pPr>
+      <w:r>
+        <w:t xml:space="preserve">    def </w:t>
+      </w:r>
+      <w:r>
+        <w:rPr>
+          <w:b/>
+          <w:bCs/>
+        </w:rPr>
+        <w:t>print_braille</w:t>
+      </w:r>
+      <w:r>
+        <w:t>(</w:t>
+      </w:r>
+      <w:r>
+        <w:rPr>
+          <w:i/>
+          <w:iCs/>
+        </w:rPr>
+        <w:t>self</w:t>
+      </w:r>
+      <w:r>
+        <w:t>, title=None):</w:t>
+      </w:r>
+    </w:p>
+    <w:p>
+      <w:pPr>
+        <w:pStyle w:val="Flowcode"/>
+        <w:framePr w:wrap="notBeside"/>
+      </w:pPr>
+      <w:r>
+        <w:t xml:space="preserve">        </w:t>
+      </w:r>
+      <w:r>
+        <w:rPr>
+          <w:i/>
+          <w:iCs/>
+          <w:color w:val="00AA00"/>
+        </w:rPr>
+        <w:t>""" Output braille</w:t>
+      </w:r>
+    </w:p>
+    <w:p>
+      <w:pPr>
+        <w:pStyle w:val="Flowcode"/>
+        <w:framePr w:wrap="notBeside"/>
+      </w:pPr>
+      <w:r>
+        <w:rPr>
+          <w:i/>
+          <w:iCs/>
+          <w:color w:val="00AA00"/>
+        </w:rPr>
+        <w:t xml:space="preserve">        """</w:t>
+      </w:r>
+    </w:p>
+    <w:p>
+      <w:pPr>
+        <w:pStyle w:val="Flowcode"/>
+        <w:framePr w:wrap="notBeside"/>
+      </w:pPr>
+      <w:r>
+        <w:t xml:space="preserve">        if title is not None:</w:t>
+      </w:r>
+    </w:p>
+    <w:p>
+      <w:pPr>
+        <w:pStyle w:val="Flowcode"/>
+        <w:framePr w:wrap="notBeside"/>
+      </w:pPr>
+      <w:r>
+        <w:t xml:space="preserve">            print(title)</w:t>
+      </w:r>
+    </w:p>
+    <w:p>
+      <w:pPr>
+        <w:pStyle w:val="Flowcode"/>
+        <w:framePr w:wrap="notBeside"/>
+      </w:pPr>
+      <w:r>
+        <w:t xml:space="preserve">        if </w:t>
+      </w:r>
+      <w:r>
+        <w:rPr>
+          <w:i/>
+          <w:iCs/>
+        </w:rPr>
+        <w:t>self</w:t>
+      </w:r>
+      <w:r>
+        <w:t>.shift_to_edge:</w:t>
+      </w:r>
+    </w:p>
+    <w:p>
+      <w:pPr>
+        <w:pStyle w:val="Flowcode"/>
+        <w:framePr w:wrap="notBeside"/>
+      </w:pPr>
+      <w:r>
+        <w:t xml:space="preserve">            </w:t>
+      </w:r>
+      <w:r>
+        <w:rPr>
+          <w:i/>
+          <w:iCs/>
+        </w:rPr>
+        <w:t>self</w:t>
+      </w:r>
+      <w:r>
+        <w:t>.find_edges()</w:t>
+      </w:r>
+    </w:p>
+    <w:p>
+      <w:pPr>
+        <w:pStyle w:val="Flowcode"/>
+        <w:framePr w:wrap="notBeside"/>
+      </w:pPr>
+      <w:r>
+        <w:t xml:space="preserve">            left_edge = </w:t>
+      </w:r>
+      <w:r>
+        <w:rPr>
+          <w:i/>
+          <w:iCs/>
+        </w:rPr>
+        <w:t>self</w:t>
+      </w:r>
+      <w:r>
+        <w:t>.left_edge</w:t>
+      </w:r>
+    </w:p>
+    <w:p>
+      <w:pPr>
+        <w:pStyle w:val="Flowcode"/>
+        <w:framePr w:wrap="notBeside"/>
+      </w:pPr>
+      <w:r>
+        <w:t xml:space="preserve">            top_edge = </w:t>
+      </w:r>
+      <w:r>
+        <w:rPr>
+          <w:i/>
+          <w:iCs/>
+        </w:rPr>
+        <w:t>self</w:t>
+      </w:r>
+      <w:r>
+        <w:t>.top_edge</w:t>
+      </w:r>
+    </w:p>
+    <w:p>
+      <w:pPr>
+        <w:pStyle w:val="Flowcode"/>
+        <w:framePr w:wrap="notBeside"/>
+      </w:pPr>
+      <w:r>
+        <w:t xml:space="preserve">        else:</w:t>
+      </w:r>
+    </w:p>
+    <w:p>
+      <w:pPr>
+        <w:pStyle w:val="Flowcode"/>
+        <w:framePr w:wrap="notBeside"/>
+      </w:pPr>
+      <w:r>
+        <w:t xml:space="preserve">            left_edge = </w:t>
+      </w:r>
+      <w:r>
+        <w:rPr>
+          <w:color w:val="800000"/>
+        </w:rPr>
+        <w:t>0</w:t>
+      </w:r>
+    </w:p>
+    <w:p>
+      <w:pPr>
+        <w:pStyle w:val="Flowcode"/>
+        <w:framePr w:wrap="notBeside"/>
+      </w:pPr>
+      <w:r>
+        <w:t xml:space="preserve">            top_edge = </w:t>
+      </w:r>
+      <w:r>
+        <w:rPr>
+          <w:i/>
+          <w:iCs/>
+        </w:rPr>
+        <w:t>self</w:t>
+      </w:r>
+      <w:r>
+        <w:t>.grid_height-</w:t>
+      </w:r>
+      <w:r>
+        <w:rPr>
+          <w:color w:val="800000"/>
+        </w:rPr>
+        <w:t>1</w:t>
+      </w:r>
+    </w:p>
+    <w:p>
+      <w:pPr>
+        <w:pStyle w:val="Flowcode"/>
+        <w:framePr w:wrap="notBeside"/>
+      </w:pPr>
+      <w:r>
+        <w:t xml:space="preserve">            </w:t>
+      </w:r>
+    </w:p>
+    <w:p>
+      <w:pPr>
+        <w:pStyle w:val="Flowcode"/>
+        <w:framePr w:wrap="notBeside"/>
+      </w:pPr>
+      <w:r>
+        <w:t xml:space="preserve">        for iy in reversed(range(top_edge)):</w:t>
+      </w:r>
+    </w:p>
+    <w:p>
+      <w:pPr>
+        <w:pStyle w:val="Flowcode"/>
+        <w:framePr w:wrap="notBeside"/>
+      </w:pPr>
+      <w:r>
+        <w:t xml:space="preserve">            line = </w:t>
+      </w:r>
+      <w:r>
+        <w:rPr>
+          <w:i/>
+          <w:iCs/>
+          <w:color w:val="00AA00"/>
+        </w:rPr>
+        <w:t>""</w:t>
+      </w:r>
+    </w:p>
+    <w:p>
+      <w:pPr>
+        <w:pStyle w:val="Flowcode"/>
+        <w:framePr w:wrap="notBeside"/>
+      </w:pPr>
+      <w:r>
+        <w:t xml:space="preserve">            for ix in range(left_edge, </w:t>
+      </w:r>
+      <w:r>
+        <w:rPr>
+          <w:i/>
+          <w:iCs/>
+        </w:rPr>
+        <w:t>self</w:t>
+      </w:r>
+      <w:r>
+        <w:t>.grid_width):</w:t>
+      </w:r>
+    </w:p>
+    <w:p>
+      <w:pPr>
+        <w:pStyle w:val="Flowcode"/>
+        <w:framePr w:wrap="notBeside"/>
+      </w:pPr>
+      <w:r>
+        <w:t xml:space="preserve">                cell_ixy = (ix,iy)</w:t>
+      </w:r>
+    </w:p>
+    <w:p>
+      <w:pPr>
+        <w:pStyle w:val="Flowcode"/>
+        <w:framePr w:wrap="notBeside"/>
+      </w:pPr>
+      <w:r>
+        <w:t xml:space="preserve">                if cell_ixy in </w:t>
+      </w:r>
+      <w:r>
+        <w:rPr>
+          <w:i/>
+          <w:iCs/>
+        </w:rPr>
+        <w:t>self</w:t>
+      </w:r>
+      <w:r>
+        <w:t>.cells:</w:t>
+      </w:r>
+    </w:p>
+    <w:p>
+      <w:pPr>
+        <w:pStyle w:val="Flowcode"/>
+        <w:framePr w:wrap="notBeside"/>
+      </w:pPr>
+      <w:r>
+        <w:t xml:space="preserve">                    cell = </w:t>
+      </w:r>
+      <w:r>
+        <w:rPr>
+          <w:i/>
+          <w:iCs/>
+        </w:rPr>
+        <w:t>self</w:t>
+      </w:r>
+      <w:r>
+        <w:t>.cells[cell_ixy]</w:t>
+      </w:r>
+    </w:p>
+    <w:p>
+      <w:pPr>
+        <w:pStyle w:val="Flowcode"/>
+        <w:framePr w:wrap="notBeside"/>
+      </w:pPr>
+      <w:r>
+        <w:t xml:space="preserve">                    color = cell.color_str()</w:t>
+      </w:r>
+    </w:p>
+    <w:p>
+      <w:pPr>
+        <w:pStyle w:val="Flowcode"/>
+        <w:framePr w:wrap="notBeside"/>
+      </w:pPr>
+      <w:r>
+        <w:t xml:space="preserve">                    line += color[</w:t>
+      </w:r>
+      <w:r>
+        <w:rPr>
+          <w:color w:val="800000"/>
+        </w:rPr>
+        <w:t>0</w:t>
+      </w:r>
+      <w:r>
+        <w:t>]</w:t>
+      </w:r>
+    </w:p>
+    <w:p>
+      <w:pPr>
+        <w:pStyle w:val="Flowcode"/>
+        <w:framePr w:wrap="notBeside"/>
+      </w:pPr>
+      <w:r>
+        <w:t xml:space="preserve">                else:</w:t>
+      </w:r>
+    </w:p>
+    <w:p>
+      <w:pPr>
+        <w:pStyle w:val="Flowcode"/>
+        <w:framePr w:wrap="notBeside"/>
+      </w:pPr>
+      <w:r>
+        <w:t xml:space="preserve">                    line += </w:t>
+      </w:r>
+      <w:r>
+        <w:rPr>
+          <w:i/>
+          <w:iCs/>
+          <w:color w:val="00AA00"/>
+        </w:rPr>
+        <w:t>" "</w:t>
+      </w:r>
+    </w:p>
+    <w:p>
+      <w:pPr>
+        <w:pStyle w:val="Flowcode"/>
+        <w:framePr w:wrap="notBeside"/>
+      </w:pPr>
+      <w:r>
+        <w:t xml:space="preserve">            line = line.rstrip()</w:t>
+      </w:r>
+    </w:p>
+    <w:p>
+      <w:pPr>
+        <w:pStyle w:val="Flowcode"/>
+        <w:framePr w:wrap="notBeside"/>
+      </w:pPr>
+      <w:r>
+        <w:t xml:space="preserve">            if </w:t>
+      </w:r>
+      <w:r>
+        <w:rPr>
+          <w:i/>
+          <w:iCs/>
+        </w:rPr>
+        <w:t>self</w:t>
+      </w:r>
+      <w:r>
+        <w:t xml:space="preserve">.blank_char != </w:t>
+      </w:r>
+      <w:r>
+        <w:rPr>
+          <w:i/>
+          <w:iCs/>
+          <w:color w:val="00AA00"/>
+        </w:rPr>
+        <w:t>" "</w:t>
+      </w:r>
+      <w:r>
+        <w:t>:</w:t>
+      </w:r>
+    </w:p>
+    <w:p>
+      <w:pPr>
+        <w:pStyle w:val="Flowcode"/>
+        <w:framePr w:wrap="notBeside"/>
+      </w:pPr>
+      <w:r>
+        <w:t xml:space="preserve">                line = line.replace(</w:t>
+      </w:r>
+      <w:r>
+        <w:rPr>
+          <w:i/>
+          <w:iCs/>
+          <w:color w:val="00AA00"/>
+        </w:rPr>
+        <w:t>" "</w:t>
+      </w:r>
+      <w:r>
+        <w:t xml:space="preserve">, </w:t>
+      </w:r>
+      <w:r>
+        <w:rPr>
+          <w:i/>
+          <w:iCs/>
+        </w:rPr>
+        <w:t>self</w:t>
+      </w:r>
+      <w:r>
+        <w:t>.blank_char)</w:t>
+      </w:r>
+    </w:p>
+    <w:p>
+      <w:pPr>
+        <w:pStyle w:val="Flowcode"/>
+        <w:framePr w:wrap="notBeside"/>
+      </w:pPr>
+      <w:r>
+        <w:t xml:space="preserve">            </w:t>
+      </w:r>
+      <w:r>
+        <w:rPr>
+          <w:color w:val="808080"/>
+        </w:rPr>
+        <w:t>###print(f"{</w:t>
+      </w:r>
+      <w:r>
+        <w:rPr>
+          <w:color w:val="808080"/>
+          <w:u w:val="single"/>
+        </w:rPr>
+        <w:t>iy</w:t>
+      </w:r>
+      <w:r>
+        <w:rPr>
+          <w:color w:val="808080"/>
+        </w:rPr>
+        <w:t>:2}", end=":")</w:t>
+      </w:r>
+    </w:p>
+    <w:p>
+      <w:pPr>
+        <w:pStyle w:val="Flowcode"/>
+        <w:framePr w:wrap="notBeside"/>
+      </w:pPr>
+      <w:r>
+        <w:t xml:space="preserve">            print(line)</w:t>
+      </w:r>
+    </w:p>
+    <w:p>
+      <w:pPr>
+        <w:pStyle w:val="Flowtitleline"/>
+      </w:pPr>
+    </w:p>
+    <w:p>
+      <w:pPr>
+        <w:pStyle w:val="Heading3"/>
+      </w:pPr>
+      <w:r>
+        <w:t>Linkage</w:t>
+      </w:r>
+    </w:p>
+    <w:p>
+      <w:pPr>
+        <w:ind w:left="360"/>
+      </w:pPr>
+      <w:r>
+        <w:t>“</w:t>
+      </w:r>
+      <w:bookmarkStart w:id="9" w:name="_Hlk119770121"/>
+      <w:r>
+        <w:t>from turtle_braille_link  import *</w:t>
       </w:r>
       <w:bookmarkEnd w:id="9"/>
-      <w:r>
-        <w:t>instances.</w:t>
-      </w:r>
-    </w:p>
-    <w:p>
-      <w:pPr>
-        <w:pStyle w:val="Heading3"/>
-      </w:pPr>
-      <w:r>
-        <w:t>Linkage</w:t>
-      </w:r>
-    </w:p>
-    <w:p>
-      <w:pPr>
-        <w:ind w:left="360"/>
-      </w:pPr>
-      <w:r>
-        <w:t>“</w:t>
-      </w:r>
-      <w:r>
-        <w:t>from turtle_braille_link  import *</w:t>
-      </w:r>
       <w:r>
         <w:t>”:</w:t>
       </w:r>
@@ -3124,6 +6568,7 @@
         <w:ind w:left="720"/>
       </w:pPr>
       <w:r>
+        <w:lastRenderedPageBreak/>
         <w:t xml:space="preserve">For object-oriented </w:t>
       </w:r>
       <w:r>
@@ -4283,1722 +7728,10 @@
     </w:p>
     <w:p>
       <w:pPr>
-        <w:pStyle w:val="Heading3"/>
+        <w:pStyle w:val="Heading1"/>
       </w:pPr>
       <w:r>
         <w:lastRenderedPageBreak/>
-        <w:t xml:space="preserve">An Example </w:t>
-      </w:r>
-      <w:r>
-        <w:t xml:space="preserve">Detailed </w:t>
-      </w:r>
-      <w:r>
-        <w:t>Flow – forward()</w:t>
-      </w:r>
-    </w:p>
-    <w:p>
-      <w:pPr>
-        <w:pStyle w:val="ListParagraph"/>
-        <w:numPr>
-          <w:ilvl w:val="0"/>
-          <w:numId w:val="22"/>
-        </w:numPr>
-      </w:pPr>
-      <w:r>
-        <w:t>Code file names are in bold to right.</w:t>
-      </w:r>
-    </w:p>
-    <w:p>
-      <w:pPr>
-        <w:ind w:left="720"/>
-        <w:rPr>
-          <w:b/>
-          <w:bCs/>
-        </w:rPr>
-      </w:pPr>
-      <w:r>
-        <w:rPr>
-          <w:b/>
-          <w:bCs/>
-        </w:rPr>
-        <w:t>file_name.py</w:t>
-      </w:r>
-    </w:p>
-    <w:p>
-      <w:pPr>
-        <w:pStyle w:val="ListParagraph"/>
-        <w:numPr>
-          <w:ilvl w:val="0"/>
-          <w:numId w:val="22"/>
-        </w:numPr>
-      </w:pPr>
-      <w:r>
-        <w:t>Timing comments are as such:</w:t>
-      </w:r>
-    </w:p>
-    <w:p>
-      <w:pPr>
-        <w:ind w:left="720"/>
-      </w:pPr>
-      <w:r>
-        <w:rPr>
-          <w:color w:val="00B0F0"/>
-        </w:rPr>
-        <w:t>Time</w:t>
-      </w:r>
-      <w:r>
-        <w:t>: Action</w:t>
-      </w:r>
-    </w:p>
-    <w:p>
-      <w:pPr>
-        <w:pStyle w:val="ListParagraph"/>
-        <w:numPr>
-          <w:ilvl w:val="0"/>
-          <w:numId w:val="22"/>
-        </w:numPr>
-      </w:pPr>
-      <w:r>
-        <w:t>Program code snippet:</w:t>
-      </w:r>
-    </w:p>
-    <w:p>
-      <w:pPr>
-        <w:pStyle w:val="code"/>
-        <w:framePr w:wrap="notBeside"/>
-      </w:pPr>
-      <w:r>
-        <w:t>Code from file</w:t>
-      </w:r>
-    </w:p>
-    <w:p>
-      <w:pPr>
-        <w:rPr>
-          <w:b/>
-          <w:bCs/>
-        </w:rPr>
-      </w:pPr>
-    </w:p>
-    <w:p>
-      <w:pPr>
-        <w:rPr>
-          <w:b/>
-          <w:bCs/>
-        </w:rPr>
-      </w:pPr>
-      <w:r>
-        <w:rPr>
-          <w:b/>
-          <w:bCs/>
-        </w:rPr>
-        <w:t>square.py</w:t>
-      </w:r>
-    </w:p>
-    <w:p>
-      <w:r>
-        <w:rPr>
-          <w:color w:val="00B0F0"/>
-        </w:rPr>
-        <w:t>1</w:t>
-      </w:r>
-      <w:r>
-        <w:t>:</w:t>
-      </w:r>
-      <w:r>
-        <w:t xml:space="preserve"> Initial call</w:t>
-      </w:r>
-      <w:r>
-        <w:t xml:space="preserve"> from program</w:t>
-      </w:r>
-    </w:p>
-    <w:p>
-      <w:pPr>
-        <w:pStyle w:val="code"/>
-        <w:framePr w:wrap="notBeside"/>
-      </w:pPr>
-      <w:r>
-        <w:rPr>
-          <w:shd w:val="clear" w:color="auto" w:fill="FFFF96"/>
-        </w:rPr>
-        <w:t>forward</w:t>
-      </w:r>
-      <w:r>
-        <w:rPr>
-          <w:shd w:val="clear" w:color="auto" w:fill="E8F2FE"/>
-        </w:rPr>
-        <w:t>(</w:t>
-      </w:r>
-      <w:r>
-        <w:rPr>
-          <w:color w:val="800000"/>
-          <w:shd w:val="clear" w:color="auto" w:fill="E8F2FE"/>
-        </w:rPr>
-        <w:t>200</w:t>
-      </w:r>
-      <w:r>
-        <w:rPr>
-          <w:shd w:val="clear" w:color="auto" w:fill="E8F2FE"/>
-        </w:rPr>
-        <w:t>)</w:t>
-      </w:r>
-    </w:p>
-    <w:p/>
-    <w:p>
-      <w:pPr>
-        <w:rPr>
-          <w:b/>
-          <w:bCs/>
-        </w:rPr>
-      </w:pPr>
-      <w:bookmarkStart w:id="11" w:name="_Hlk119617558"/>
-      <w:r>
-        <w:rPr>
-          <w:b/>
-          <w:bCs/>
-        </w:rPr>
-        <w:t>turtle_braile.py</w:t>
-      </w:r>
-    </w:p>
-    <w:bookmarkEnd w:id="11"/>
-    <w:p>
-      <w:r>
-        <w:rPr>
-          <w:color w:val="00B0F0"/>
-        </w:rPr>
-        <w:t>Earlier</w:t>
-      </w:r>
-      <w:r>
-        <w:t xml:space="preserve">:  </w:t>
-      </w:r>
-      <w:r>
-        <w:t>before – at program beginning</w:t>
-      </w:r>
-    </w:p>
-    <w:p>
-      <w:pPr>
-        <w:pStyle w:val="code"/>
-        <w:framePr w:wrap="notBeside"/>
-      </w:pPr>
-      <w:r>
-        <w:rPr>
-          <w:shd w:val="clear" w:color="auto" w:fill="FFFF96"/>
-        </w:rPr>
-        <w:t>tum</w:t>
-      </w:r>
-      <w:r>
-        <w:t xml:space="preserve"> = TurtleBraille()</w:t>
-      </w:r>
-    </w:p>
-    <w:p/>
-    <w:p>
-      <w:pPr>
-        <w:keepNext/>
-      </w:pPr>
-      <w:r>
-        <w:rPr>
-          <w:color w:val="00B0F0"/>
-        </w:rPr>
-        <w:t>2</w:t>
-      </w:r>
-      <w:r>
-        <w:t xml:space="preserve">: Called by forward() in </w:t>
-      </w:r>
-      <w:r>
-        <w:rPr>
-          <w:b/>
-          <w:bCs/>
-        </w:rPr>
-        <w:t>square.py</w:t>
-      </w:r>
-    </w:p>
-    <w:p>
-      <w:pPr>
-        <w:pStyle w:val="code"/>
-        <w:framePr w:wrap="notBeside"/>
-      </w:pPr>
-      <w:r>
-        <w:rPr>
-          <w:color w:val="0000FF"/>
-        </w:rPr>
-        <w:t>def</w:t>
-      </w:r>
-      <w:r>
-        <w:t xml:space="preserve"> </w:t>
-      </w:r>
-      <w:r>
-        <w:rPr>
-          <w:b/>
-          <w:bCs/>
-        </w:rPr>
-        <w:t>forward</w:t>
-      </w:r>
-      <w:r>
-        <w:t>(length):</w:t>
-      </w:r>
-    </w:p>
-    <w:p>
-      <w:pPr>
-        <w:pStyle w:val="code"/>
-        <w:framePr w:wrap="notBeside"/>
-      </w:pPr>
-      <w:r>
-        <w:t xml:space="preserve">    </w:t>
-      </w:r>
-      <w:r>
-        <w:rPr>
-          <w:color w:val="0000FF"/>
-        </w:rPr>
-        <w:t>return</w:t>
-      </w:r>
-      <w:r>
-        <w:t xml:space="preserve"> tum.forward(length)</w:t>
-      </w:r>
-    </w:p>
-    <w:p/>
-    <w:p>
-      <w:pPr>
-        <w:keepNext/>
-      </w:pPr>
-      <w:r>
-        <w:rPr>
-          <w:color w:val="00B0F0"/>
-        </w:rPr>
-        <w:t>Earlier</w:t>
-      </w:r>
-      <w:r>
-        <w:rPr>
-          <w:color w:val="00B0F0"/>
-        </w:rPr>
-        <w:t>:</w:t>
-      </w:r>
-      <w:r>
-        <w:t xml:space="preserve"> </w:t>
-      </w:r>
-      <w:r>
-        <w:t>before - at program beginning</w:t>
-      </w:r>
-    </w:p>
-    <w:p>
-      <w:pPr>
-        <w:pStyle w:val="code"/>
-        <w:framePr w:wrap="notBeside"/>
-      </w:pPr>
-      <w:r>
-        <w:rPr>
-          <w:color w:val="0000FF"/>
-        </w:rPr>
-        <w:t>class</w:t>
-      </w:r>
-      <w:r>
-        <w:t xml:space="preserve"> TurtleBraille():</w:t>
-      </w:r>
-    </w:p>
-    <w:p>
-      <w:pPr>
-        <w:pStyle w:val="code"/>
-        <w:framePr w:wrap="notBeside"/>
-        <w:rPr>
-          <w:color w:val="0000FF"/>
-        </w:rPr>
-      </w:pPr>
-      <w:r>
-        <w:rPr>
-          <w:color w:val="0000FF"/>
-        </w:rPr>
-        <w:t>…</w:t>
-      </w:r>
-    </w:p>
-    <w:p>
-      <w:pPr>
-        <w:pStyle w:val="code"/>
-        <w:framePr w:wrap="notBeside"/>
-      </w:pPr>
-      <w:r>
-        <w:t xml:space="preserve">        bd = </w:t>
-      </w:r>
-      <w:r>
-        <w:t>BrailleDisplay(win_width=self.win_width,</w:t>
-      </w:r>
-    </w:p>
-    <w:p>
-      <w:pPr>
-        <w:pStyle w:val="code"/>
-        <w:framePr w:wrap="notBeside"/>
-      </w:pPr>
-      <w:r>
-        <w:t>win_height=self.win_height,</w:t>
-      </w:r>
-    </w:p>
-    <w:p>
-      <w:pPr>
-        <w:pStyle w:val="code"/>
-        <w:framePr w:wrap="notBeside"/>
-      </w:pPr>
-      <w:r>
-        <w:t>grid_width=self.cell_width,</w:t>
-      </w:r>
-    </w:p>
-    <w:p>
-      <w:pPr>
-        <w:pStyle w:val="code"/>
-        <w:framePr w:wrap="notBeside"/>
-      </w:pPr>
-      <w:r>
-        <w:t>grid_height=self.cell_height)</w:t>
-      </w:r>
-    </w:p>
-    <w:p>
-      <w:pPr>
-        <w:pStyle w:val="code"/>
-        <w:framePr w:wrap="notBeside"/>
-      </w:pPr>
-      <w:r>
-        <w:t>…</w:t>
-      </w:r>
-    </w:p>
-    <w:p>
-      <w:pPr>
-        <w:pStyle w:val="code"/>
-        <w:framePr w:wrap="notBeside"/>
-      </w:pPr>
-      <w:r>
-        <w:t xml:space="preserve">        self.bd = bd </w:t>
-      </w:r>
-    </w:p>
-    <w:p/>
-    <w:p>
-      <w:pPr>
-        <w:keepNext/>
-        <w:rPr>
-          <w:b/>
-          <w:bCs/>
-        </w:rPr>
-      </w:pPr>
-      <w:r>
-        <w:rPr>
-          <w:color w:val="00B0F0"/>
-        </w:rPr>
-        <w:t>3</w:t>
-      </w:r>
-      <w:r>
-        <w:t>: Called</w:t>
-      </w:r>
-      <w:r>
-        <w:t xml:space="preserve"> from </w:t>
-      </w:r>
-      <w:r>
-        <w:rPr>
-          <w:b/>
-          <w:bCs/>
-        </w:rPr>
-        <w:t>forward</w:t>
-      </w:r>
-      <w:r>
-        <w:t xml:space="preserve"> in </w:t>
-      </w:r>
-      <w:r>
-        <w:rPr>
-          <w:b/>
-          <w:bCs/>
-        </w:rPr>
-        <w:t>turtle_braile.py</w:t>
-      </w:r>
-    </w:p>
-    <w:p/>
-    <w:p>
-      <w:pPr>
-        <w:pStyle w:val="code"/>
-        <w:framePr w:wrap="notBeside"/>
-      </w:pPr>
-      <w:r>
-        <w:lastRenderedPageBreak/>
-        <w:t xml:space="preserve">    </w:t>
-      </w:r>
-      <w:r>
-        <w:rPr>
-          <w:color w:val="0000FF"/>
-        </w:rPr>
-        <w:t>def</w:t>
-      </w:r>
-      <w:r>
-        <w:t xml:space="preserve"> </w:t>
-      </w:r>
-      <w:r>
-        <w:rPr>
-          <w:b/>
-          <w:bCs/>
-        </w:rPr>
-        <w:t>forward</w:t>
-      </w:r>
-      <w:r>
-        <w:t>(</w:t>
-      </w:r>
-      <w:r>
-        <w:rPr>
-          <w:i/>
-          <w:iCs/>
-        </w:rPr>
-        <w:t>self</w:t>
-      </w:r>
-      <w:r>
-        <w:t>, length):</w:t>
-      </w:r>
-    </w:p>
-    <w:p>
-      <w:pPr>
-        <w:pStyle w:val="code"/>
-        <w:framePr w:wrap="notBeside"/>
-      </w:pPr>
-      <w:r>
-        <w:t xml:space="preserve">        </w:t>
-      </w:r>
-      <w:r>
-        <w:rPr>
-          <w:color w:val="0000FF"/>
-        </w:rPr>
-        <w:t>return</w:t>
-      </w:r>
-      <w:r>
-        <w:t xml:space="preserve"> </w:t>
-      </w:r>
-      <w:r>
-        <w:rPr>
-          <w:i/>
-          <w:iCs/>
-        </w:rPr>
-        <w:t>self</w:t>
-      </w:r>
-      <w:r>
-        <w:t>.bd.forward(length)</w:t>
-      </w:r>
-    </w:p>
-    <w:p>
-      <w:pPr>
-        <w:pStyle w:val="code"/>
-        <w:framePr w:wrap="notBeside"/>
-      </w:pPr>
-    </w:p>
-    <w:p/>
-    <w:p>
-      <w:pPr>
-        <w:keepNext/>
-      </w:pPr>
-      <w:r>
-        <w:t>braille_display.py</w:t>
-      </w:r>
-    </w:p>
-    <w:p>
-      <w:pPr>
-        <w:keepNext/>
-        <w:autoSpaceDE w:val="0"/>
-        <w:autoSpaceDN w:val="0"/>
-        <w:adjustRightInd w:val="0"/>
-        <w:spacing w:after="0" w:line="240" w:lineRule="auto"/>
-        <w:rPr>
-          <w:rFonts w:ascii="Consolas" w:hAnsi="Consolas" w:cs="Consolas"/>
-          <w:sz w:val="24"/>
-          <w:szCs w:val="24"/>
-        </w:rPr>
-      </w:pPr>
-      <w:r>
-        <w:rPr>
-          <w:rFonts w:ascii="Consolas" w:hAnsi="Consolas" w:cs="Consolas"/>
-          <w:color w:val="00B0F0"/>
-          <w:sz w:val="24"/>
-          <w:szCs w:val="24"/>
-        </w:rPr>
-        <w:t>4</w:t>
-      </w:r>
-      <w:r>
-        <w:rPr>
-          <w:rFonts w:ascii="Consolas" w:hAnsi="Consolas" w:cs="Consolas"/>
-          <w:color w:val="000000"/>
-          <w:sz w:val="24"/>
-          <w:szCs w:val="24"/>
-        </w:rPr>
-        <w:t xml:space="preserve">: Called from </w:t>
-      </w:r>
-      <w:r>
-        <w:rPr>
-          <w:rFonts w:ascii="Consolas" w:hAnsi="Consolas" w:cs="Consolas"/>
-          <w:color w:val="000000"/>
-          <w:sz w:val="24"/>
-          <w:szCs w:val="24"/>
-        </w:rPr>
-        <w:t xml:space="preserve">TurtleBraille’s </w:t>
-      </w:r>
-      <w:r>
-        <w:rPr>
-          <w:rFonts w:ascii="Courier New" w:hAnsi="Courier New" w:cs="Courier New"/>
-          <w:b/>
-          <w:bCs/>
-          <w:color w:val="000000"/>
-          <w:sz w:val="24"/>
-          <w:szCs w:val="24"/>
-        </w:rPr>
-        <w:t>forward</w:t>
-      </w:r>
-      <w:r>
-        <w:rPr>
-          <w:rFonts w:ascii="Consolas" w:hAnsi="Consolas" w:cs="Consolas"/>
-          <w:color w:val="000000"/>
-          <w:sz w:val="24"/>
-          <w:szCs w:val="24"/>
-        </w:rPr>
-        <w:t xml:space="preserve"> in </w:t>
-      </w:r>
-      <w:r>
-        <w:rPr>
-          <w:rFonts w:ascii="Consolas" w:hAnsi="Consolas" w:cs="Consolas"/>
-          <w:b/>
-          <w:bCs/>
-          <w:color w:val="000000"/>
-          <w:sz w:val="24"/>
-          <w:szCs w:val="24"/>
-        </w:rPr>
-        <w:t>turtle_braille.py</w:t>
-      </w:r>
-      <w:r>
-        <w:rPr>
-          <w:rFonts w:ascii="Consolas" w:hAnsi="Consolas" w:cs="Consolas"/>
-          <w:color w:val="000000"/>
-          <w:sz w:val="24"/>
-          <w:szCs w:val="24"/>
-        </w:rPr>
-        <w:t xml:space="preserve">    </w:t>
-      </w:r>
-    </w:p>
-    <w:p>
-      <w:pPr>
-        <w:pStyle w:val="code"/>
-        <w:framePr w:wrap="notBeside"/>
-      </w:pPr>
-      <w:r>
-        <w:t xml:space="preserve">    def forward(self, length):</w:t>
-      </w:r>
-    </w:p>
-    <w:p>
-      <w:pPr>
-        <w:pStyle w:val="code"/>
-        <w:framePr w:wrap="notBeside"/>
-      </w:pPr>
-      <w:r>
-        <w:t xml:space="preserve">        """ Make step forward, updating location</w:t>
-      </w:r>
-    </w:p>
-    <w:p>
-      <w:pPr>
-        <w:pStyle w:val="code"/>
-        <w:framePr w:wrap="notBeside"/>
-      </w:pPr>
-      <w:r>
-        <w:t xml:space="preserve">        """</w:t>
-      </w:r>
-    </w:p>
-    <w:p>
-      <w:pPr>
-        <w:pStyle w:val="code"/>
-        <w:framePr w:wrap="notBeside"/>
-      </w:pPr>
-      <w:r>
-        <w:t xml:space="preserve">        rt = self.tu.forward(length)</w:t>
-      </w:r>
-    </w:p>
-    <w:p>
-      <w:pPr>
-        <w:pStyle w:val="code"/>
-        <w:framePr w:wrap="notBeside"/>
-      </w:pPr>
-      <w:r>
-        <w:t xml:space="preserve">        x1 = self.x</w:t>
-      </w:r>
-    </w:p>
-    <w:p>
-      <w:pPr>
-        <w:pStyle w:val="code"/>
-        <w:framePr w:wrap="notBeside"/>
-      </w:pPr>
-      <w:r>
-        <w:t xml:space="preserve">        y1 = self.y</w:t>
-      </w:r>
-    </w:p>
-    <w:p>
-      <w:pPr>
-        <w:pStyle w:val="code"/>
-        <w:framePr w:wrap="notBeside"/>
-      </w:pPr>
-      <w:r>
-        <w:t xml:space="preserve">        angle = self.angle</w:t>
-      </w:r>
-    </w:p>
-    <w:p>
-      <w:pPr>
-        <w:pStyle w:val="code"/>
-        <w:framePr w:wrap="notBeside"/>
-      </w:pPr>
-      <w:r>
-        <w:t xml:space="preserve">        rangle = angle/180*pi</w:t>
-      </w:r>
-    </w:p>
-    <w:p>
-      <w:pPr>
-        <w:pStyle w:val="code"/>
-        <w:framePr w:wrap="notBeside"/>
-      </w:pPr>
-      <w:r>
-        <w:t xml:space="preserve">        x2 = x1 + length*cos(rangle)</w:t>
-      </w:r>
-    </w:p>
-    <w:p>
-      <w:pPr>
-        <w:pStyle w:val="code"/>
-        <w:framePr w:wrap="notBeside"/>
-      </w:pPr>
-      <w:r>
-        <w:t xml:space="preserve">        y2 = y1 + length*sin(rangle)</w:t>
-      </w:r>
-    </w:p>
-    <w:p>
-      <w:pPr>
-        <w:pStyle w:val="code"/>
-        <w:framePr w:wrap="notBeside"/>
-      </w:pPr>
-      <w:r>
-        <w:t xml:space="preserve">        self.goto(x=x2, y=y2)</w:t>
-      </w:r>
-    </w:p>
-    <w:p>
-      <w:pPr>
-        <w:pStyle w:val="code"/>
-        <w:framePr w:wrap="notBeside"/>
-      </w:pPr>
-      <w:r>
-        <w:t xml:space="preserve">        return rt</w:t>
-      </w:r>
-    </w:p>
-    <w:p>
-      <w:pPr>
-        <w:autoSpaceDE w:val="0"/>
-        <w:autoSpaceDN w:val="0"/>
-        <w:adjustRightInd w:val="0"/>
-        <w:spacing w:after="0" w:line="240" w:lineRule="auto"/>
-        <w:rPr>
-          <w:rFonts w:ascii="Consolas" w:hAnsi="Consolas" w:cs="Consolas"/>
-          <w:color w:val="000000"/>
-          <w:sz w:val="32"/>
-          <w:szCs w:val="32"/>
-        </w:rPr>
-      </w:pPr>
-      <w:r>
-        <w:rPr>
-          <w:rFonts w:ascii="Consolas" w:hAnsi="Consolas" w:cs="Consolas"/>
-          <w:color w:val="000000"/>
-          <w:sz w:val="32"/>
-          <w:szCs w:val="32"/>
-        </w:rPr>
-        <w:t xml:space="preserve">    </w:t>
-      </w:r>
-    </w:p>
-    <w:p>
-      <w:pPr>
-        <w:keepNext/>
-      </w:pPr>
-      <w:r>
-        <w:rPr>
-          <w:b/>
-          <w:bCs/>
-          <w:color w:val="00B0F0"/>
-        </w:rPr>
-        <w:t>5</w:t>
-      </w:r>
-      <w:r>
-        <w:t>: Called from</w:t>
-      </w:r>
-      <w:r>
-        <w:t xml:space="preserve"> TurtleDisplay’s </w:t>
-      </w:r>
-      <w:r>
-        <w:t>forward()</w:t>
-      </w:r>
-      <w:r>
-        <w:t xml:space="preserve"> in </w:t>
-      </w:r>
-      <w:r>
-        <w:rPr>
-          <w:b/>
-          <w:bCs/>
-        </w:rPr>
-        <w:t>braille_display.py</w:t>
-      </w:r>
-    </w:p>
-    <w:p>
-      <w:pPr>
-        <w:pStyle w:val="code"/>
-        <w:framePr w:wrap="notBeside"/>
-      </w:pPr>
-      <w:r>
-        <w:t xml:space="preserve">    </w:t>
-      </w:r>
-      <w:r>
-        <w:rPr>
-          <w:color w:val="0000FF"/>
-        </w:rPr>
-        <w:t>def</w:t>
-      </w:r>
-      <w:r>
-        <w:t xml:space="preserve"> </w:t>
-      </w:r>
-      <w:r>
-        <w:rPr>
-          <w:b/>
-          <w:bCs/>
-        </w:rPr>
-        <w:t>goto</w:t>
-      </w:r>
-      <w:r>
-        <w:t>(</w:t>
-      </w:r>
-      <w:r>
-        <w:rPr>
-          <w:i/>
-          <w:iCs/>
-        </w:rPr>
-        <w:t>self</w:t>
-      </w:r>
-      <w:r>
-        <w:t>, x, y=</w:t>
-      </w:r>
-      <w:r>
-        <w:rPr>
-          <w:color w:val="0000FF"/>
-        </w:rPr>
-        <w:t>None</w:t>
-      </w:r>
-      <w:r>
-        <w:t>):</w:t>
-      </w:r>
-    </w:p>
-    <w:p>
-      <w:pPr>
-        <w:pStyle w:val="code"/>
-        <w:framePr w:wrap="notBeside"/>
-      </w:pPr>
-      <w:r>
-        <w:t xml:space="preserve">        rt = </w:t>
-      </w:r>
-      <w:r>
-        <w:rPr>
-          <w:i/>
-          <w:iCs/>
-        </w:rPr>
-        <w:t>self</w:t>
-      </w:r>
-      <w:r>
-        <w:t xml:space="preserve">.tu.goto(x,y) </w:t>
-      </w:r>
-    </w:p>
-    <w:p>
-      <w:pPr>
-        <w:pStyle w:val="code"/>
-        <w:framePr w:wrap="notBeside"/>
-      </w:pPr>
-      <w:r>
-        <w:t xml:space="preserve">        x1 = </w:t>
-      </w:r>
-      <w:r>
-        <w:rPr>
-          <w:i/>
-          <w:iCs/>
-        </w:rPr>
-        <w:t>self</w:t>
-      </w:r>
-      <w:r>
-        <w:t>.x</w:t>
-      </w:r>
-    </w:p>
-    <w:p>
-      <w:pPr>
-        <w:pStyle w:val="code"/>
-        <w:framePr w:wrap="notBeside"/>
-      </w:pPr>
-      <w:r>
-        <w:t xml:space="preserve">        y1 = </w:t>
-      </w:r>
-      <w:r>
-        <w:rPr>
-          <w:i/>
-          <w:iCs/>
-        </w:rPr>
-        <w:t>self</w:t>
-      </w:r>
-      <w:r>
-        <w:t>.y</w:t>
-      </w:r>
-    </w:p>
-    <w:p>
-      <w:pPr>
-        <w:pStyle w:val="code"/>
-        <w:framePr w:wrap="notBeside"/>
-      </w:pPr>
-      <w:r>
-        <w:t xml:space="preserve">        x2 = x </w:t>
-      </w:r>
-    </w:p>
-    <w:p>
-      <w:pPr>
-        <w:pStyle w:val="code"/>
-        <w:framePr w:wrap="notBeside"/>
-      </w:pPr>
-      <w:r>
-        <w:t xml:space="preserve">        </w:t>
-      </w:r>
-      <w:r>
-        <w:rPr>
-          <w:color w:val="0000FF"/>
-        </w:rPr>
-        <w:t>if</w:t>
-      </w:r>
-      <w:r>
-        <w:t xml:space="preserve"> y </w:t>
-      </w:r>
-      <w:r>
-        <w:rPr>
-          <w:color w:val="0000FF"/>
-        </w:rPr>
-        <w:t>is</w:t>
-      </w:r>
-      <w:r>
-        <w:t xml:space="preserve"> </w:t>
-      </w:r>
-      <w:r>
-        <w:rPr>
-          <w:color w:val="0000FF"/>
-        </w:rPr>
-        <w:t>None</w:t>
-      </w:r>
-      <w:r>
-        <w:t>:</w:t>
-      </w:r>
-    </w:p>
-    <w:p>
-      <w:pPr>
-        <w:pStyle w:val="code"/>
-        <w:framePr w:wrap="notBeside"/>
-      </w:pPr>
-      <w:r>
-        <w:t xml:space="preserve">            y = </w:t>
-      </w:r>
-      <w:r>
-        <w:rPr>
-          <w:i/>
-          <w:iCs/>
-        </w:rPr>
-        <w:t>self</w:t>
-      </w:r>
-      <w:r>
-        <w:t>.y</w:t>
-      </w:r>
-    </w:p>
-    <w:p>
-      <w:pPr>
-        <w:pStyle w:val="code"/>
-        <w:framePr w:wrap="notBeside"/>
-      </w:pPr>
-      <w:r>
-        <w:t xml:space="preserve">        y2 = y </w:t>
-      </w:r>
-    </w:p>
-    <w:p>
-      <w:pPr>
-        <w:pStyle w:val="code"/>
-        <w:framePr w:wrap="notBeside"/>
-      </w:pPr>
-      <w:r>
-        <w:t xml:space="preserve">        </w:t>
-      </w:r>
-      <w:r>
-        <w:rPr>
-          <w:i/>
-          <w:iCs/>
-        </w:rPr>
-        <w:t>self</w:t>
-      </w:r>
-      <w:r>
-        <w:t>.add_line(p1=(x1,y1), p2=(x2,y2))</w:t>
-      </w:r>
-    </w:p>
-    <w:p>
-      <w:pPr>
-        <w:pStyle w:val="code"/>
-        <w:framePr w:wrap="notBeside"/>
-      </w:pPr>
-      <w:r>
-        <w:t xml:space="preserve">        </w:t>
-      </w:r>
-      <w:r>
-        <w:rPr>
-          <w:color w:val="0000FF"/>
-        </w:rPr>
-        <w:t>return</w:t>
-      </w:r>
-      <w:r>
-        <w:t xml:space="preserve"> rt</w:t>
-      </w:r>
-    </w:p>
-    <w:p/>
-    <w:p>
-      <w:pPr>
-        <w:keepNext/>
-      </w:pPr>
-      <w:r>
-        <w:lastRenderedPageBreak/>
-        <w:t xml:space="preserve"> </w:t>
-      </w:r>
-      <w:r>
-        <w:t xml:space="preserve">6: Called from </w:t>
-      </w:r>
-      <w:r>
-        <w:t xml:space="preserve">TurtleDisplay’s goto() in </w:t>
-      </w:r>
-      <w:r>
-        <w:rPr>
-          <w:b/>
-          <w:bCs/>
-        </w:rPr>
-        <w:t>braille_display.py</w:t>
-      </w:r>
-      <w:r>
-        <w:t xml:space="preserve">    </w:t>
-      </w:r>
-    </w:p>
-    <w:p>
-      <w:pPr>
-        <w:pStyle w:val="code"/>
-        <w:framePr w:wrap="notBeside"/>
-        <w:ind w:right="288"/>
-      </w:pPr>
-      <w:r>
-        <w:t xml:space="preserve">    </w:t>
-      </w:r>
-      <w:r>
-        <w:rPr>
-          <w:color w:val="0000FF"/>
-        </w:rPr>
-        <w:t>def</w:t>
-      </w:r>
-      <w:r>
-        <w:t xml:space="preserve"> </w:t>
-      </w:r>
-      <w:r>
-        <w:rPr>
-          <w:b/>
-          <w:bCs/>
-        </w:rPr>
-        <w:t>add_line</w:t>
-      </w:r>
-      <w:r>
-        <w:t>(</w:t>
-      </w:r>
-      <w:r>
-        <w:rPr>
-          <w:i/>
-          <w:iCs/>
-        </w:rPr>
-        <w:t>self</w:t>
-      </w:r>
-      <w:r>
-        <w:t>, p1=</w:t>
-      </w:r>
-      <w:r>
-        <w:rPr>
-          <w:color w:val="0000FF"/>
-        </w:rPr>
-        <w:t>None</w:t>
-      </w:r>
-      <w:r>
-        <w:t>, p2=</w:t>
-      </w:r>
-      <w:r>
-        <w:rPr>
-          <w:color w:val="0000FF"/>
-        </w:rPr>
-        <w:t>None</w:t>
-      </w:r>
-      <w:r>
-        <w:t>, color=</w:t>
-      </w:r>
-      <w:r>
-        <w:rPr>
-          <w:color w:val="0000FF"/>
-        </w:rPr>
-        <w:t>None</w:t>
-      </w:r>
-      <w:r>
-        <w:t>, width=</w:t>
-      </w:r>
-      <w:r>
-        <w:rPr>
-          <w:color w:val="0000FF"/>
-        </w:rPr>
-        <w:t>None</w:t>
-      </w:r>
-      <w:r>
-        <w:t>):</w:t>
-      </w:r>
-    </w:p>
-    <w:p>
-      <w:pPr>
-        <w:pStyle w:val="code"/>
-        <w:framePr w:wrap="notBeside"/>
-        <w:ind w:right="288"/>
-      </w:pPr>
-      <w:r>
-        <w:t xml:space="preserve">        </w:t>
-      </w:r>
-      <w:r>
-        <w:rPr>
-          <w:i/>
-          <w:iCs/>
-          <w:color w:val="00AA00"/>
-        </w:rPr>
-        <w:t>""" Add new line</w:t>
-      </w:r>
-    </w:p>
-    <w:p>
-      <w:pPr>
-        <w:pStyle w:val="code"/>
-        <w:framePr w:wrap="notBeside"/>
-        <w:ind w:right="288"/>
-      </w:pPr>
-      <w:r>
-        <w:rPr>
-          <w:i/>
-          <w:iCs/>
-          <w:color w:val="00AA00"/>
-        </w:rPr>
-        <w:t xml:space="preserve">        </w:t>
-      </w:r>
-      <w:r>
-        <w:rPr>
-          <w:b/>
-          <w:bCs/>
-          <w:color w:val="00AA00"/>
-        </w:rPr>
-        <w:t>:p1:</w:t>
-      </w:r>
-      <w:r>
-        <w:rPr>
-          <w:i/>
-          <w:iCs/>
-          <w:color w:val="00AA00"/>
-        </w:rPr>
-        <w:t xml:space="preserve"> </w:t>
-      </w:r>
-      <w:r>
-        <w:rPr>
-          <w:i/>
-          <w:iCs/>
-          <w:color w:val="00AA00"/>
-          <w:u w:val="single"/>
-        </w:rPr>
-        <w:t>xy</w:t>
-      </w:r>
-      <w:r>
-        <w:rPr>
-          <w:i/>
-          <w:iCs/>
-          <w:color w:val="00AA00"/>
-        </w:rPr>
-        <w:t xml:space="preserve"> pair - beginning point</w:t>
-      </w:r>
-    </w:p>
-    <w:p>
-      <w:pPr>
-        <w:pStyle w:val="code"/>
-        <w:framePr w:wrap="notBeside"/>
-        <w:ind w:right="288"/>
-      </w:pPr>
-      <w:r>
-        <w:rPr>
-          <w:i/>
-          <w:iCs/>
-          <w:color w:val="00AA00"/>
-        </w:rPr>
-        <w:t xml:space="preserve">            default: previous point (add_point or add_line)</w:t>
-      </w:r>
-    </w:p>
-    <w:p>
-      <w:pPr>
-        <w:pStyle w:val="code"/>
-        <w:framePr w:wrap="notBeside"/>
-        <w:ind w:right="288"/>
-      </w:pPr>
-      <w:r>
-        <w:rPr>
-          <w:i/>
-          <w:iCs/>
-          <w:color w:val="00AA00"/>
-        </w:rPr>
-        <w:t xml:space="preserve">        </w:t>
-      </w:r>
-      <w:r>
-        <w:rPr>
-          <w:b/>
-          <w:bCs/>
-          <w:color w:val="00AA00"/>
-        </w:rPr>
-        <w:t>:p2:</w:t>
-      </w:r>
-      <w:r>
-        <w:rPr>
-          <w:i/>
-          <w:iCs/>
-          <w:color w:val="00AA00"/>
-        </w:rPr>
-        <w:t xml:space="preserve"> </w:t>
-      </w:r>
-      <w:r>
-        <w:rPr>
-          <w:i/>
-          <w:iCs/>
-          <w:color w:val="00AA00"/>
-          <w:u w:val="single"/>
-        </w:rPr>
-        <w:t>xy</w:t>
-      </w:r>
-      <w:r>
-        <w:rPr>
-          <w:i/>
-          <w:iCs/>
-          <w:color w:val="00AA00"/>
-        </w:rPr>
-        <w:t xml:space="preserve"> pair - ending point</w:t>
-      </w:r>
-    </w:p>
-    <w:p>
-      <w:pPr>
-        <w:pStyle w:val="code"/>
-        <w:framePr w:wrap="notBeside"/>
-        <w:ind w:right="288"/>
-      </w:pPr>
-      <w:r>
-        <w:rPr>
-          <w:i/>
-          <w:iCs/>
-          <w:color w:val="00AA00"/>
-        </w:rPr>
-        <w:t xml:space="preserve">            default: previous point (add_point or add_line)</w:t>
-      </w:r>
-    </w:p>
-    <w:p>
-      <w:pPr>
-        <w:pStyle w:val="code"/>
-        <w:framePr w:wrap="notBeside"/>
-        <w:ind w:right="288"/>
-      </w:pPr>
-      <w:r>
-        <w:rPr>
-          <w:i/>
-          <w:iCs/>
-          <w:color w:val="00AA00"/>
-        </w:rPr>
-        <w:t xml:space="preserve">        </w:t>
-      </w:r>
-      <w:r>
-        <w:rPr>
-          <w:b/>
-          <w:bCs/>
-          <w:color w:val="00AA00"/>
-        </w:rPr>
-        <w:t>:color:</w:t>
-      </w:r>
-      <w:r>
-        <w:rPr>
-          <w:i/>
-          <w:iCs/>
-          <w:color w:val="00AA00"/>
-        </w:rPr>
-        <w:t xml:space="preserve"> line color</w:t>
-      </w:r>
-    </w:p>
-    <w:p>
-      <w:pPr>
-        <w:pStyle w:val="code"/>
-        <w:framePr w:wrap="notBeside"/>
-        <w:ind w:right="288"/>
-      </w:pPr>
-      <w:r>
-        <w:rPr>
-          <w:i/>
-          <w:iCs/>
-          <w:color w:val="00AA00"/>
-        </w:rPr>
-        <w:t xml:space="preserve">            default: previous color ["black"]</w:t>
-      </w:r>
-    </w:p>
-    <w:p>
-      <w:pPr>
-        <w:pStyle w:val="code"/>
-        <w:framePr w:wrap="notBeside"/>
-        <w:ind w:right="288"/>
-      </w:pPr>
-      <w:r>
-        <w:rPr>
-          <w:i/>
-          <w:iCs/>
-          <w:color w:val="00AA00"/>
-        </w:rPr>
-        <w:t xml:space="preserve">        </w:t>
-      </w:r>
-      <w:r>
-        <w:rPr>
-          <w:b/>
-          <w:bCs/>
-          <w:color w:val="00AA00"/>
-        </w:rPr>
-        <w:t>:width:</w:t>
-      </w:r>
-      <w:r>
-        <w:rPr>
-          <w:i/>
-          <w:iCs/>
-          <w:color w:val="00AA00"/>
-        </w:rPr>
-        <w:t xml:space="preserve"> line width </w:t>
-      </w:r>
-    </w:p>
-    <w:p>
-      <w:pPr>
-        <w:pStyle w:val="code"/>
-        <w:framePr w:wrap="notBeside"/>
-        <w:ind w:right="288"/>
-      </w:pPr>
-      <w:r>
-        <w:rPr>
-          <w:i/>
-          <w:iCs/>
-          <w:color w:val="00AA00"/>
-        </w:rPr>
-        <w:t xml:space="preserve">            default: previous width [1]</w:t>
-      </w:r>
-    </w:p>
-    <w:p>
-      <w:pPr>
-        <w:pStyle w:val="code"/>
-        <w:framePr w:wrap="notBeside"/>
-        <w:ind w:right="288"/>
-      </w:pPr>
-      <w:r>
-        <w:rPr>
-          <w:i/>
-          <w:iCs/>
-          <w:color w:val="00AA00"/>
-        </w:rPr>
-        <w:t xml:space="preserve">        """</w:t>
-      </w:r>
-    </w:p>
-    <w:p>
-      <w:pPr>
-        <w:pStyle w:val="code"/>
-        <w:framePr w:wrap="notBeside"/>
-        <w:ind w:right="288"/>
-      </w:pPr>
-      <w:r>
-        <w:t xml:space="preserve">        </w:t>
-      </w:r>
-      <w:r>
-        <w:rPr>
-          <w:color w:val="0000FF"/>
-        </w:rPr>
-        <w:t>if</w:t>
-      </w:r>
-      <w:r>
-        <w:t xml:space="preserve"> p1 </w:t>
-      </w:r>
-      <w:r>
-        <w:rPr>
-          <w:color w:val="0000FF"/>
-        </w:rPr>
-        <w:t>is</w:t>
-      </w:r>
-      <w:r>
-        <w:t xml:space="preserve"> </w:t>
-      </w:r>
-      <w:r>
-        <w:rPr>
-          <w:color w:val="0000FF"/>
-        </w:rPr>
-        <w:t>None</w:t>
-      </w:r>
-      <w:r>
-        <w:t>:</w:t>
-      </w:r>
-    </w:p>
-    <w:p>
-      <w:pPr>
-        <w:pStyle w:val="code"/>
-        <w:framePr w:wrap="notBeside"/>
-        <w:ind w:right="288"/>
-      </w:pPr>
-      <w:r>
-        <w:t xml:space="preserve">            p1 = (</w:t>
-      </w:r>
-      <w:r>
-        <w:rPr>
-          <w:i/>
-          <w:iCs/>
-        </w:rPr>
-        <w:t>self</w:t>
-      </w:r>
-      <w:r>
-        <w:t>.x,</w:t>
-      </w:r>
-      <w:r>
-        <w:rPr>
-          <w:i/>
-          <w:iCs/>
-        </w:rPr>
-        <w:t>self</w:t>
-      </w:r>
-      <w:r>
-        <w:t>.y)</w:t>
-      </w:r>
-    </w:p>
-    <w:p>
-      <w:pPr>
-        <w:pStyle w:val="code"/>
-        <w:framePr w:wrap="notBeside"/>
-        <w:ind w:right="288"/>
-      </w:pPr>
-      <w:r>
-        <w:t xml:space="preserve">        </w:t>
-      </w:r>
-      <w:r>
-        <w:rPr>
-          <w:color w:val="0000FF"/>
-        </w:rPr>
-        <w:t>if</w:t>
-      </w:r>
-      <w:r>
-        <w:t xml:space="preserve"> p2 </w:t>
-      </w:r>
-      <w:r>
-        <w:rPr>
-          <w:color w:val="0000FF"/>
-        </w:rPr>
-        <w:t>is</w:t>
-      </w:r>
-      <w:r>
-        <w:t xml:space="preserve"> </w:t>
-      </w:r>
-      <w:r>
-        <w:rPr>
-          <w:color w:val="0000FF"/>
-        </w:rPr>
-        <w:t>None</w:t>
-      </w:r>
-      <w:r>
-        <w:t>:</w:t>
-      </w:r>
-    </w:p>
-    <w:p>
-      <w:pPr>
-        <w:pStyle w:val="code"/>
-        <w:framePr w:wrap="notBeside"/>
-        <w:ind w:right="288"/>
-      </w:pPr>
-      <w:r>
-        <w:t xml:space="preserve">            </w:t>
-      </w:r>
-      <w:r>
-        <w:rPr>
-          <w:color w:val="0000FF"/>
-        </w:rPr>
-        <w:t>raise</w:t>
-      </w:r>
-      <w:r>
-        <w:t xml:space="preserve"> Exception(</w:t>
-      </w:r>
-      <w:r>
-        <w:rPr>
-          <w:i/>
-          <w:iCs/>
-          <w:color w:val="00AA00"/>
-        </w:rPr>
-        <w:t>"p2 is missing"</w:t>
-      </w:r>
-      <w:r>
-        <w:t>)</w:t>
-      </w:r>
-    </w:p>
-    <w:p>
-      <w:pPr>
-        <w:pStyle w:val="code"/>
-        <w:framePr w:wrap="notBeside"/>
-        <w:ind w:right="288"/>
-      </w:pPr>
-      <w:r>
-        <w:t xml:space="preserve">        </w:t>
-      </w:r>
-      <w:r>
-        <w:rPr>
-          <w:color w:val="0000FF"/>
-        </w:rPr>
-        <w:t>if</w:t>
-      </w:r>
-      <w:r>
-        <w:t xml:space="preserve"> </w:t>
-      </w:r>
-      <w:r>
-        <w:rPr>
-          <w:i/>
-          <w:iCs/>
-        </w:rPr>
-        <w:t>self</w:t>
-      </w:r>
-      <w:r>
-        <w:t>.is_filling:</w:t>
-      </w:r>
-    </w:p>
-    <w:p>
-      <w:pPr>
-        <w:pStyle w:val="code"/>
-        <w:framePr w:wrap="notBeside"/>
-        <w:ind w:right="288"/>
-      </w:pPr>
-      <w:r>
-        <w:t xml:space="preserve">            </w:t>
-      </w:r>
-      <w:r>
-        <w:rPr>
-          <w:i/>
-          <w:iCs/>
-        </w:rPr>
-        <w:t>self</w:t>
-      </w:r>
-      <w:r>
-        <w:t>.add_to_fill(p1,p2)</w:t>
-      </w:r>
-    </w:p>
-    <w:p>
-      <w:pPr>
-        <w:pStyle w:val="code"/>
-        <w:framePr w:wrap="notBeside"/>
-        <w:ind w:right="288"/>
-      </w:pPr>
-      <w:r>
-        <w:t xml:space="preserve">        </w:t>
-      </w:r>
-      <w:r>
-        <w:rPr>
-          <w:color w:val="0000FF"/>
-        </w:rPr>
-        <w:t>if</w:t>
-      </w:r>
-      <w:r>
-        <w:t xml:space="preserve"> width </w:t>
-      </w:r>
-      <w:r>
-        <w:rPr>
-          <w:color w:val="0000FF"/>
-        </w:rPr>
-        <w:t>is</w:t>
-      </w:r>
-      <w:r>
-        <w:t xml:space="preserve"> </w:t>
-      </w:r>
-      <w:r>
-        <w:rPr>
-          <w:color w:val="0000FF"/>
-        </w:rPr>
-        <w:t>None</w:t>
-      </w:r>
-      <w:r>
-        <w:t>:</w:t>
-      </w:r>
-    </w:p>
-    <w:p>
-      <w:pPr>
-        <w:pStyle w:val="code"/>
-        <w:framePr w:wrap="notBeside"/>
-        <w:ind w:right="288"/>
-      </w:pPr>
-      <w:r>
-        <w:t xml:space="preserve">            width = </w:t>
-      </w:r>
-      <w:r>
-        <w:rPr>
-          <w:i/>
-          <w:iCs/>
-        </w:rPr>
-        <w:t>self</w:t>
-      </w:r>
-      <w:r>
-        <w:t>.line_width</w:t>
-      </w:r>
-    </w:p>
-    <w:p>
-      <w:pPr>
-        <w:pStyle w:val="code"/>
-        <w:framePr w:wrap="notBeside"/>
-        <w:ind w:right="288"/>
-      </w:pPr>
-      <w:r>
-        <w:t xml:space="preserve">        </w:t>
-      </w:r>
-      <w:r>
-        <w:rPr>
-          <w:color w:val="0000FF"/>
-        </w:rPr>
-        <w:t>if</w:t>
-      </w:r>
-      <w:r>
-        <w:t xml:space="preserve"> color </w:t>
-      </w:r>
-      <w:r>
-        <w:rPr>
-          <w:color w:val="0000FF"/>
-        </w:rPr>
-        <w:t>is</w:t>
-      </w:r>
-      <w:r>
-        <w:t xml:space="preserve"> </w:t>
-      </w:r>
-      <w:r>
-        <w:rPr>
-          <w:color w:val="0000FF"/>
-        </w:rPr>
-        <w:t>None</w:t>
-      </w:r>
-      <w:r>
-        <w:t>:</w:t>
-      </w:r>
-    </w:p>
-    <w:p>
-      <w:pPr>
-        <w:pStyle w:val="code"/>
-        <w:framePr w:wrap="notBeside"/>
-        <w:ind w:right="288"/>
-      </w:pPr>
-      <w:r>
-        <w:t xml:space="preserve">            color = </w:t>
-      </w:r>
-      <w:r>
-        <w:rPr>
-          <w:i/>
-          <w:iCs/>
-        </w:rPr>
-        <w:t>self</w:t>
-      </w:r>
-      <w:r>
-        <w:t>._color</w:t>
-      </w:r>
-    </w:p>
-    <w:p>
-      <w:pPr>
-        <w:pStyle w:val="code"/>
-        <w:framePr w:wrap="notBeside"/>
-        <w:ind w:right="288"/>
-      </w:pPr>
-      <w:r>
-        <w:t xml:space="preserve">        </w:t>
-      </w:r>
-      <w:r>
-        <w:rPr>
-          <w:color w:val="0000FF"/>
-        </w:rPr>
-        <w:t>if</w:t>
-      </w:r>
-      <w:r>
-        <w:t xml:space="preserve"> </w:t>
-      </w:r>
-      <w:r>
-        <w:rPr>
-          <w:i/>
-          <w:iCs/>
-        </w:rPr>
-        <w:t>self</w:t>
-      </w:r>
-      <w:r>
-        <w:t>.is_pendown:</w:t>
-      </w:r>
-    </w:p>
-    <w:p>
-      <w:pPr>
-        <w:pStyle w:val="code"/>
-        <w:framePr w:wrap="notBeside"/>
-        <w:ind w:right="288"/>
-      </w:pPr>
-      <w:r>
-        <w:t xml:space="preserve">            points = </w:t>
-      </w:r>
-      <w:r>
-        <w:rPr>
-          <w:i/>
-          <w:iCs/>
-        </w:rPr>
-        <w:t>self</w:t>
-      </w:r>
-      <w:r>
-        <w:t>.get_drawn_line_points(p1, p2, width)</w:t>
-      </w:r>
-    </w:p>
-    <w:p>
-      <w:pPr>
-        <w:pStyle w:val="code"/>
-        <w:framePr w:wrap="notBeside"/>
-        <w:ind w:right="288"/>
-      </w:pPr>
-      <w:r>
-        <w:t xml:space="preserve">            </w:t>
-      </w:r>
-      <w:r>
-        <w:rPr>
-          <w:i/>
-          <w:iCs/>
-        </w:rPr>
-        <w:t>self</w:t>
-      </w:r>
-      <w:r>
-        <w:t>.populate_cells_from_points(points, color=color)</w:t>
-      </w:r>
-    </w:p>
-    <w:p>
-      <w:pPr>
-        <w:pStyle w:val="code"/>
-        <w:framePr w:wrap="notBeside"/>
-        <w:ind w:right="288"/>
-      </w:pPr>
-      <w:r>
-        <w:t xml:space="preserve">        </w:t>
-      </w:r>
-      <w:r>
-        <w:rPr>
-          <w:i/>
-          <w:iCs/>
-        </w:rPr>
-        <w:t>self</w:t>
-      </w:r>
-      <w:r>
-        <w:t xml:space="preserve">.x, </w:t>
-      </w:r>
-      <w:r>
-        <w:rPr>
-          <w:i/>
-          <w:iCs/>
-        </w:rPr>
-        <w:t>self</w:t>
-      </w:r>
-      <w:r>
-        <w:t>.y = p2</w:t>
-      </w:r>
-    </w:p>
-    <w:p/>
-    <w:p>
-      <w:pPr>
-        <w:pStyle w:val="Heading1"/>
-      </w:pPr>
-      <w:r>
         <w:t>Admissions and Apologies</w:t>
       </w:r>
     </w:p>
@@ -6058,11 +7791,7 @@
         <w:t>The Mythical Man-Month: Essays on Software Engineering</w:t>
       </w:r>
       <w:r>
-        <w:t xml:space="preserve">.  In this book, referring to projects much, much grander </w:t>
-      </w:r>
-      <w:r>
-        <w:lastRenderedPageBreak/>
-        <w:t xml:space="preserve">than mine, he advised one to “Build two systems and throw the first away”.  In which he asserted that, in the first, we could learn the “big” lessons, and in the second </w:t>
+        <w:t xml:space="preserve">.  In this book, referring to projects much, much grander than mine, he advised one to “Build two systems and throw the first away”.  In which he asserted that, in the first, we could learn the “big” lessons, and in the second </w:t>
       </w:r>
       <w:r>
         <w:t xml:space="preserve">we </w:t>
@@ -6154,6 +7883,20 @@
         <w:t xml:space="preserve"> could be improved.  Filling of non-convex polygons needs work or at least testing.</w:t>
       </w:r>
     </w:p>
+    <w:p>
+      <w:pPr>
+        <w:pStyle w:val="Heading2"/>
+      </w:pPr>
+      <w:r>
+        <w:t>Not a standard Installable Package</w:t>
+      </w:r>
+    </w:p>
+    <w:p>
+      <w:r>
+        <w:t>I should learn more about this.</w:t>
+      </w:r>
+    </w:p>
+    <w:p/>
     <w:p>
       <w:pPr>
         <w:pStyle w:val="Heading1"/>
@@ -6255,6 +7998,7 @@
     </w:p>
     <w:p>
       <w:r>
+        <w:lastRenderedPageBreak/>
         <w:t>Why didn’t we try</w:t>
       </w:r>
       <w:r>
@@ -6318,11 +8062,7 @@
         <w:t xml:space="preserve"> </w:t>
       </w:r>
       <w:r>
-        <w:t xml:space="preserve">does the “heavy lifting” by determination of </w:t>
-      </w:r>
-      <w:r>
-        <w:lastRenderedPageBreak/>
-        <w:t xml:space="preserve">“appropriateness”.  The crucial tkinter function is </w:t>
+        <w:t xml:space="preserve">does the “heavy lifting” by determination of “appropriateness”.  The crucial tkinter function is </w:t>
       </w:r>
       <w:r>
         <w:rPr>
@@ -7275,14 +9015,14 @@
         </w:rPr>
         <w:t>items_over_raw = canvas.</w:t>
       </w:r>
-      <w:bookmarkStart w:id="12" w:name="_Hlk119661117"/>
+      <w:bookmarkStart w:id="11" w:name="_Hlk119661117"/>
       <w:r>
         <w:rPr>
           <w:color w:val="000000"/>
         </w:rPr>
         <w:t>find_overlapping</w:t>
       </w:r>
-      <w:bookmarkEnd w:id="12"/>
+      <w:bookmarkEnd w:id="11"/>
       <w:r>
         <w:rPr>
           <w:color w:val="000000"/>
@@ -7966,7 +9706,7 @@
     <w:sectPr>
       <w:headerReference w:type="default" r:id="rId10"/>
       <w:footerReference w:type="default" r:id="rId11"/>
-      <w:pgSz w:w="12240" w:h="15840"/>
+      <w:pgSz w:w="12240" w:h="15840" w:code="1"/>
       <w:pgMar w:top="1440" w:right="1440" w:bottom="1440" w:left="1440" w:header="720" w:footer="720" w:gutter="0"/>
       <w:cols w:space="720"/>
       <w:docGrid w:linePitch="360"/>
@@ -8007,7 +9747,7 @@
       <w:pStyle w:val="Footer"/>
     </w:pPr>
     <w:r>
-      <w:t>Roads Not Taken</w:t>
+      <w:t>Demonstration</w:t>
     </w:r>
     <w:r>
       <w:ptab w:relativeTo="margin" w:alignment="center" w:leader="none"/>
@@ -8075,10 +9815,7 @@
       <w:ptab w:relativeTo="margin" w:alignment="center" w:leader="none"/>
     </w:r>
     <w:r>
-      <w:t xml:space="preserve"> </w:t>
-    </w:r>
-    <w:r>
-      <w:t>Introducing Programming to the Visually Impaired</w:t>
+      <w:t xml:space="preserve"> Introducing Programming to the Visually Impaired</w:t>
     </w:r>
     <w:r>
       <w:fldChar w:fldCharType="begin"/>
@@ -8105,7 +9842,7 @@
       <w:rPr>
         <w:noProof/>
       </w:rPr>
-      <w:t>November 18, 2022</w:t>
+      <w:t>November 19, 2022</w:t>
     </w:r>
     <w:r>
       <w:fldChar w:fldCharType="end"/>
@@ -8917,6 +10654,96 @@
     </w:lvl>
   </w:abstractNum>
   <w:abstractNum w:abstractNumId="7" w15:restartNumberingAfterBreak="0">
+    <w:nsid w:val="24EB0A04"/>
+    <w:multiLevelType w:val="hybridMultilevel"/>
+    <w:tmpl w:val="23304BE0"/>
+    <w:lvl w:ilvl="0" w:tplc="5BAC2802">
+      <w:start w:val="1"/>
+      <w:numFmt w:val="decimal"/>
+      <w:lvlText w:val="%1."/>
+      <w:lvlJc w:val="left"/>
+      <w:pPr>
+        <w:ind w:left="630" w:hanging="360"/>
+      </w:pPr>
+      <w:rPr>
+        <w:rFonts w:hint="default"/>
+        <w:color w:val="00B0F0"/>
+      </w:rPr>
+    </w:lvl>
+    <w:lvl w:ilvl="1" w:tplc="04090019" w:tentative="1">
+      <w:start w:val="1"/>
+      <w:numFmt w:val="lowerLetter"/>
+      <w:lvlText w:val="%2."/>
+      <w:lvlJc w:val="left"/>
+      <w:pPr>
+        <w:ind w:left="1350" w:hanging="360"/>
+      </w:pPr>
+    </w:lvl>
+    <w:lvl w:ilvl="2" w:tplc="0409001B" w:tentative="1">
+      <w:start w:val="1"/>
+      <w:numFmt w:val="lowerRoman"/>
+      <w:lvlText w:val="%3."/>
+      <w:lvlJc w:val="right"/>
+      <w:pPr>
+        <w:ind w:left="2070" w:hanging="180"/>
+      </w:pPr>
+    </w:lvl>
+    <w:lvl w:ilvl="3" w:tplc="0409000F" w:tentative="1">
+      <w:start w:val="1"/>
+      <w:numFmt w:val="decimal"/>
+      <w:lvlText w:val="%4."/>
+      <w:lvlJc w:val="left"/>
+      <w:pPr>
+        <w:ind w:left="2790" w:hanging="360"/>
+      </w:pPr>
+    </w:lvl>
+    <w:lvl w:ilvl="4" w:tplc="04090019" w:tentative="1">
+      <w:start w:val="1"/>
+      <w:numFmt w:val="lowerLetter"/>
+      <w:lvlText w:val="%5."/>
+      <w:lvlJc w:val="left"/>
+      <w:pPr>
+        <w:ind w:left="3510" w:hanging="360"/>
+      </w:pPr>
+    </w:lvl>
+    <w:lvl w:ilvl="5" w:tplc="0409001B" w:tentative="1">
+      <w:start w:val="1"/>
+      <w:numFmt w:val="lowerRoman"/>
+      <w:lvlText w:val="%6."/>
+      <w:lvlJc w:val="right"/>
+      <w:pPr>
+        <w:ind w:left="4230" w:hanging="180"/>
+      </w:pPr>
+    </w:lvl>
+    <w:lvl w:ilvl="6" w:tplc="0409000F" w:tentative="1">
+      <w:start w:val="1"/>
+      <w:numFmt w:val="decimal"/>
+      <w:lvlText w:val="%7."/>
+      <w:lvlJc w:val="left"/>
+      <w:pPr>
+        <w:ind w:left="4950" w:hanging="360"/>
+      </w:pPr>
+    </w:lvl>
+    <w:lvl w:ilvl="7" w:tplc="04090019" w:tentative="1">
+      <w:start w:val="1"/>
+      <w:numFmt w:val="lowerLetter"/>
+      <w:lvlText w:val="%8."/>
+      <w:lvlJc w:val="left"/>
+      <w:pPr>
+        <w:ind w:left="5670" w:hanging="360"/>
+      </w:pPr>
+    </w:lvl>
+    <w:lvl w:ilvl="8" w:tplc="0409001B" w:tentative="1">
+      <w:start w:val="1"/>
+      <w:numFmt w:val="lowerRoman"/>
+      <w:lvlText w:val="%9."/>
+      <w:lvlJc w:val="right"/>
+      <w:pPr>
+        <w:ind w:left="6390" w:hanging="180"/>
+      </w:pPr>
+    </w:lvl>
+  </w:abstractNum>
+  <w:abstractNum w:abstractNumId="8" w15:restartNumberingAfterBreak="0">
     <w:nsid w:val="29EA2CD9"/>
     <w:multiLevelType w:val="hybridMultilevel"/>
     <w:tmpl w:val="98CA05EC"/>
@@ -9002,7 +10829,7 @@
       </w:pPr>
     </w:lvl>
   </w:abstractNum>
-  <w:abstractNum w:abstractNumId="8" w15:restartNumberingAfterBreak="0">
+  <w:abstractNum w:abstractNumId="9" w15:restartNumberingAfterBreak="0">
     <w:nsid w:val="2A3F6504"/>
     <w:multiLevelType w:val="hybridMultilevel"/>
     <w:tmpl w:val="3014CE52"/>
@@ -9115,7 +10942,7 @@
       </w:rPr>
     </w:lvl>
   </w:abstractNum>
-  <w:abstractNum w:abstractNumId="9" w15:restartNumberingAfterBreak="0">
+  <w:abstractNum w:abstractNumId="10" w15:restartNumberingAfterBreak="0">
     <w:nsid w:val="31442B8D"/>
     <w:multiLevelType w:val="hybridMultilevel"/>
     <w:tmpl w:val="2F6C8F80"/>
@@ -9228,7 +11055,7 @@
       </w:rPr>
     </w:lvl>
   </w:abstractNum>
-  <w:abstractNum w:abstractNumId="10" w15:restartNumberingAfterBreak="0">
+  <w:abstractNum w:abstractNumId="11" w15:restartNumberingAfterBreak="0">
     <w:nsid w:val="36296FF6"/>
     <w:multiLevelType w:val="hybridMultilevel"/>
     <w:tmpl w:val="E4D6941C"/>
@@ -9314,7 +11141,7 @@
       </w:pPr>
     </w:lvl>
   </w:abstractNum>
-  <w:abstractNum w:abstractNumId="11" w15:restartNumberingAfterBreak="0">
+  <w:abstractNum w:abstractNumId="12" w15:restartNumberingAfterBreak="0">
     <w:nsid w:val="38C11359"/>
     <w:multiLevelType w:val="hybridMultilevel"/>
     <w:tmpl w:val="C11862A8"/>
@@ -9427,7 +11254,97 @@
       </w:rPr>
     </w:lvl>
   </w:abstractNum>
-  <w:abstractNum w:abstractNumId="12" w15:restartNumberingAfterBreak="0">
+  <w:abstractNum w:abstractNumId="13" w15:restartNumberingAfterBreak="0">
+    <w:nsid w:val="4E7E7707"/>
+    <w:multiLevelType w:val="hybridMultilevel"/>
+    <w:tmpl w:val="7256C020"/>
+    <w:lvl w:ilvl="0" w:tplc="41082332">
+      <w:start w:val="1"/>
+      <w:numFmt w:val="decimal"/>
+      <w:lvlText w:val="%1."/>
+      <w:lvlJc w:val="left"/>
+      <w:pPr>
+        <w:ind w:left="720" w:hanging="360"/>
+      </w:pPr>
+      <w:rPr>
+        <w:rFonts w:hint="default"/>
+        <w:color w:val="5B9BD5" w:themeColor="accent5"/>
+      </w:rPr>
+    </w:lvl>
+    <w:lvl w:ilvl="1" w:tplc="04090019" w:tentative="1">
+      <w:start w:val="1"/>
+      <w:numFmt w:val="lowerLetter"/>
+      <w:lvlText w:val="%2."/>
+      <w:lvlJc w:val="left"/>
+      <w:pPr>
+        <w:ind w:left="1440" w:hanging="360"/>
+      </w:pPr>
+    </w:lvl>
+    <w:lvl w:ilvl="2" w:tplc="0409001B" w:tentative="1">
+      <w:start w:val="1"/>
+      <w:numFmt w:val="lowerRoman"/>
+      <w:lvlText w:val="%3."/>
+      <w:lvlJc w:val="right"/>
+      <w:pPr>
+        <w:ind w:left="2160" w:hanging="180"/>
+      </w:pPr>
+    </w:lvl>
+    <w:lvl w:ilvl="3" w:tplc="0409000F" w:tentative="1">
+      <w:start w:val="1"/>
+      <w:numFmt w:val="decimal"/>
+      <w:lvlText w:val="%4."/>
+      <w:lvlJc w:val="left"/>
+      <w:pPr>
+        <w:ind w:left="2880" w:hanging="360"/>
+      </w:pPr>
+    </w:lvl>
+    <w:lvl w:ilvl="4" w:tplc="04090019" w:tentative="1">
+      <w:start w:val="1"/>
+      <w:numFmt w:val="lowerLetter"/>
+      <w:lvlText w:val="%5."/>
+      <w:lvlJc w:val="left"/>
+      <w:pPr>
+        <w:ind w:left="3600" w:hanging="360"/>
+      </w:pPr>
+    </w:lvl>
+    <w:lvl w:ilvl="5" w:tplc="0409001B" w:tentative="1">
+      <w:start w:val="1"/>
+      <w:numFmt w:val="lowerRoman"/>
+      <w:lvlText w:val="%6."/>
+      <w:lvlJc w:val="right"/>
+      <w:pPr>
+        <w:ind w:left="4320" w:hanging="180"/>
+      </w:pPr>
+    </w:lvl>
+    <w:lvl w:ilvl="6" w:tplc="0409000F" w:tentative="1">
+      <w:start w:val="1"/>
+      <w:numFmt w:val="decimal"/>
+      <w:lvlText w:val="%7."/>
+      <w:lvlJc w:val="left"/>
+      <w:pPr>
+        <w:ind w:left="5040" w:hanging="360"/>
+      </w:pPr>
+    </w:lvl>
+    <w:lvl w:ilvl="7" w:tplc="04090019" w:tentative="1">
+      <w:start w:val="1"/>
+      <w:numFmt w:val="lowerLetter"/>
+      <w:lvlText w:val="%8."/>
+      <w:lvlJc w:val="left"/>
+      <w:pPr>
+        <w:ind w:left="5760" w:hanging="360"/>
+      </w:pPr>
+    </w:lvl>
+    <w:lvl w:ilvl="8" w:tplc="0409001B" w:tentative="1">
+      <w:start w:val="1"/>
+      <w:numFmt w:val="lowerRoman"/>
+      <w:lvlText w:val="%9."/>
+      <w:lvlJc w:val="right"/>
+      <w:pPr>
+        <w:ind w:left="6480" w:hanging="180"/>
+      </w:pPr>
+    </w:lvl>
+  </w:abstractNum>
+  <w:abstractNum w:abstractNumId="14" w15:restartNumberingAfterBreak="0">
     <w:nsid w:val="508D0496"/>
     <w:multiLevelType w:val="hybridMultilevel"/>
     <w:tmpl w:val="84ECDEC6"/>
@@ -9540,7 +11457,7 @@
       </w:rPr>
     </w:lvl>
   </w:abstractNum>
-  <w:abstractNum w:abstractNumId="13" w15:restartNumberingAfterBreak="0">
+  <w:abstractNum w:abstractNumId="15" w15:restartNumberingAfterBreak="0">
     <w:nsid w:val="558F1185"/>
     <w:multiLevelType w:val="hybridMultilevel"/>
     <w:tmpl w:val="90DCC37C"/>
@@ -9653,7 +11570,7 @@
       </w:rPr>
     </w:lvl>
   </w:abstractNum>
-  <w:abstractNum w:abstractNumId="14" w15:restartNumberingAfterBreak="0">
+  <w:abstractNum w:abstractNumId="16" w15:restartNumberingAfterBreak="0">
     <w:nsid w:val="585213E8"/>
     <w:multiLevelType w:val="hybridMultilevel"/>
     <w:tmpl w:val="5E9E478A"/>
@@ -9740,7 +11657,7 @@
       </w:pPr>
     </w:lvl>
   </w:abstractNum>
-  <w:abstractNum w:abstractNumId="15" w15:restartNumberingAfterBreak="0">
+  <w:abstractNum w:abstractNumId="17" w15:restartNumberingAfterBreak="0">
     <w:nsid w:val="5DC35E8F"/>
     <w:multiLevelType w:val="hybridMultilevel"/>
     <w:tmpl w:val="C26C4DE8"/>
@@ -9853,7 +11770,7 @@
       </w:rPr>
     </w:lvl>
   </w:abstractNum>
-  <w:abstractNum w:abstractNumId="16" w15:restartNumberingAfterBreak="0">
+  <w:abstractNum w:abstractNumId="18" w15:restartNumberingAfterBreak="0">
     <w:nsid w:val="60B8351F"/>
     <w:multiLevelType w:val="hybridMultilevel"/>
     <w:tmpl w:val="2FC86A30"/>
@@ -9939,7 +11856,7 @@
       </w:pPr>
     </w:lvl>
   </w:abstractNum>
-  <w:abstractNum w:abstractNumId="17" w15:restartNumberingAfterBreak="0">
+  <w:abstractNum w:abstractNumId="19" w15:restartNumberingAfterBreak="0">
     <w:nsid w:val="77D03876"/>
     <w:multiLevelType w:val="hybridMultilevel"/>
     <w:tmpl w:val="8F9A9024"/>
@@ -10052,7 +11969,7 @@
       </w:rPr>
     </w:lvl>
   </w:abstractNum>
-  <w:abstractNum w:abstractNumId="18" w15:restartNumberingAfterBreak="0">
+  <w:abstractNum w:abstractNumId="20" w15:restartNumberingAfterBreak="0">
     <w:nsid w:val="7E403D25"/>
     <w:multiLevelType w:val="hybridMultilevel"/>
     <w:tmpl w:val="0E703E26"/>
@@ -10145,19 +12062,19 @@
     <w:abstractNumId w:val="5"/>
   </w:num>
   <w:num w:numId="3" w16cid:durableId="80417046">
-    <w:abstractNumId w:val="7"/>
+    <w:abstractNumId w:val="8"/>
   </w:num>
   <w:num w:numId="4" w16cid:durableId="1653866871">
-    <w:abstractNumId w:val="15"/>
+    <w:abstractNumId w:val="17"/>
   </w:num>
   <w:num w:numId="5" w16cid:durableId="2021154249">
-    <w:abstractNumId w:val="8"/>
+    <w:abstractNumId w:val="9"/>
   </w:num>
   <w:num w:numId="6" w16cid:durableId="1150632492">
-    <w:abstractNumId w:val="12"/>
+    <w:abstractNumId w:val="14"/>
   </w:num>
   <w:num w:numId="7" w16cid:durableId="1672756490">
-    <w:abstractNumId w:val="17"/>
+    <w:abstractNumId w:val="19"/>
   </w:num>
   <w:num w:numId="8" w16cid:durableId="1077170121">
     <w:abstractNumId w:val="0"/>
@@ -10169,19 +12086,19 @@
     <w:abstractNumId w:val="4"/>
   </w:num>
   <w:num w:numId="11" w16cid:durableId="1809741729">
-    <w:abstractNumId w:val="10"/>
+    <w:abstractNumId w:val="11"/>
   </w:num>
   <w:num w:numId="12" w16cid:durableId="930822324">
+    <w:abstractNumId w:val="20"/>
+  </w:num>
+  <w:num w:numId="13" w16cid:durableId="1590234461">
     <w:abstractNumId w:val="18"/>
   </w:num>
-  <w:num w:numId="13" w16cid:durableId="1590234461">
+  <w:num w:numId="14" w16cid:durableId="1847551431">
     <w:abstractNumId w:val="16"/>
   </w:num>
-  <w:num w:numId="14" w16cid:durableId="1847551431">
-    <w:abstractNumId w:val="14"/>
-  </w:num>
   <w:num w:numId="15" w16cid:durableId="413170362">
-    <w:abstractNumId w:val="14"/>
+    <w:abstractNumId w:val="16"/>
     <w:lvlOverride w:ilvl="0">
       <w:startOverride w:val="1"/>
     </w:lvlOverride>
@@ -10190,16 +12107,16 @@
     <w:abstractNumId w:val="2"/>
   </w:num>
   <w:num w:numId="17" w16cid:durableId="938491533">
-    <w:abstractNumId w:val="13"/>
+    <w:abstractNumId w:val="15"/>
   </w:num>
   <w:num w:numId="18" w16cid:durableId="995767651">
-    <w:abstractNumId w:val="14"/>
+    <w:abstractNumId w:val="16"/>
     <w:lvlOverride w:ilvl="0">
       <w:startOverride w:val="1"/>
     </w:lvlOverride>
   </w:num>
   <w:num w:numId="19" w16cid:durableId="1739089526">
-    <w:abstractNumId w:val="14"/>
+    <w:abstractNumId w:val="16"/>
     <w:lvlOverride w:ilvl="0">
       <w:startOverride w:val="1"/>
     </w:lvlOverride>
@@ -10208,10 +12125,16 @@
     <w:abstractNumId w:val="6"/>
   </w:num>
   <w:num w:numId="21" w16cid:durableId="689989947">
-    <w:abstractNumId w:val="11"/>
+    <w:abstractNumId w:val="12"/>
   </w:num>
   <w:num w:numId="22" w16cid:durableId="436098601">
-    <w:abstractNumId w:val="9"/>
+    <w:abstractNumId w:val="10"/>
+  </w:num>
+  <w:num w:numId="23" w16cid:durableId="18094890">
+    <w:abstractNumId w:val="13"/>
+  </w:num>
+  <w:num w:numId="24" w16cid:durableId="433861525">
+    <w:abstractNumId w:val="7"/>
   </w:num>
 </w:numbering>
 </file>
@@ -10614,6 +12537,7 @@
   <w:style w:type="paragraph" w:default="1" w:styleId="Normal">
     <w:name w:val="Normal"/>
     <w:qFormat/>
+    <w:rsid w:val="00EA704D"/>
   </w:style>
   <w:style w:type="paragraph" w:styleId="Heading1">
     <w:name w:val="heading 1"/>
@@ -10684,6 +12608,7 @@
   <w:style w:type="character" w:default="1" w:styleId="DefaultParagraphFont">
     <w:name w:val="Default Paragraph Font"/>
     <w:uiPriority w:val="1"/>
+    <w:semiHidden/>
     <w:unhideWhenUsed/>
   </w:style>
   <w:style w:type="table" w:default="1" w:styleId="TableNormal">
@@ -10723,6 +12648,7 @@
   <w:style w:type="paragraph" w:customStyle="1" w:styleId="code">
     <w:name w:val="code"/>
     <w:basedOn w:val="Normal"/>
+    <w:link w:val="codeChar"/>
     <w:qFormat/>
     <w:rsid w:val="004B4777"/>
     <w:pPr>
@@ -10856,6 +12782,147 @@
     <w:link w:val="Footer"/>
     <w:uiPriority w:val="99"/>
     <w:rsid w:val="002921EA"/>
+  </w:style>
+  <w:style w:type="character" w:styleId="CommentReference">
+    <w:name w:val="annotation reference"/>
+    <w:basedOn w:val="DefaultParagraphFont"/>
+    <w:uiPriority w:val="99"/>
+    <w:semiHidden/>
+    <w:unhideWhenUsed/>
+    <w:rsid w:val="001B1210"/>
+    <w:rPr>
+      <w:sz w:val="16"/>
+      <w:szCs w:val="16"/>
+    </w:rPr>
+  </w:style>
+  <w:style w:type="paragraph" w:styleId="CommentText">
+    <w:name w:val="annotation text"/>
+    <w:basedOn w:val="Normal"/>
+    <w:link w:val="CommentTextChar"/>
+    <w:uiPriority w:val="99"/>
+    <w:semiHidden/>
+    <w:unhideWhenUsed/>
+    <w:rsid w:val="001B1210"/>
+    <w:pPr>
+      <w:spacing w:line="240" w:lineRule="auto"/>
+    </w:pPr>
+    <w:rPr>
+      <w:sz w:val="20"/>
+      <w:szCs w:val="20"/>
+    </w:rPr>
+  </w:style>
+  <w:style w:type="character" w:customStyle="1" w:styleId="CommentTextChar">
+    <w:name w:val="Comment Text Char"/>
+    <w:basedOn w:val="DefaultParagraphFont"/>
+    <w:link w:val="CommentText"/>
+    <w:uiPriority w:val="99"/>
+    <w:semiHidden/>
+    <w:rsid w:val="001B1210"/>
+    <w:rPr>
+      <w:sz w:val="20"/>
+      <w:szCs w:val="20"/>
+    </w:rPr>
+  </w:style>
+  <w:style w:type="paragraph" w:styleId="CommentSubject">
+    <w:name w:val="annotation subject"/>
+    <w:basedOn w:val="CommentText"/>
+    <w:next w:val="CommentText"/>
+    <w:link w:val="CommentSubjectChar"/>
+    <w:uiPriority w:val="99"/>
+    <w:semiHidden/>
+    <w:unhideWhenUsed/>
+    <w:rsid w:val="001B1210"/>
+    <w:rPr>
+      <w:b/>
+      <w:bCs/>
+    </w:rPr>
+  </w:style>
+  <w:style w:type="character" w:customStyle="1" w:styleId="CommentSubjectChar">
+    <w:name w:val="Comment Subject Char"/>
+    <w:basedOn w:val="CommentTextChar"/>
+    <w:link w:val="CommentSubject"/>
+    <w:uiPriority w:val="99"/>
+    <w:semiHidden/>
+    <w:rsid w:val="001B1210"/>
+    <w:rPr>
+      <w:b/>
+      <w:bCs/>
+      <w:sz w:val="20"/>
+      <w:szCs w:val="20"/>
+    </w:rPr>
+  </w:style>
+  <w:style w:type="paragraph" w:customStyle="1" w:styleId="Flowtitleline">
+    <w:name w:val="Flow title line"/>
+    <w:basedOn w:val="Normal"/>
+    <w:link w:val="FlowtitlelineChar"/>
+    <w:qFormat/>
+    <w:rsid w:val="00075E42"/>
+    <w:pPr>
+      <w:keepNext/>
+    </w:pPr>
+  </w:style>
+  <w:style w:type="paragraph" w:customStyle="1" w:styleId="Flowfilename">
+    <w:name w:val="Flow file name"/>
+    <w:basedOn w:val="Normal"/>
+    <w:link w:val="FlowfilenameChar"/>
+    <w:qFormat/>
+    <w:rsid w:val="00A0379A"/>
+    <w:pPr>
+      <w:keepNext/>
+    </w:pPr>
+    <w:rPr>
+      <w:b/>
+      <w:bCs/>
+    </w:rPr>
+  </w:style>
+  <w:style w:type="character" w:customStyle="1" w:styleId="FlowtitlelineChar">
+    <w:name w:val="Flow title line Char"/>
+    <w:basedOn w:val="DefaultParagraphFont"/>
+    <w:link w:val="Flowtitleline"/>
+    <w:rsid w:val="00075E42"/>
+  </w:style>
+  <w:style w:type="paragraph" w:customStyle="1" w:styleId="Flowcode">
+    <w:name w:val="Flow code"/>
+    <w:basedOn w:val="code"/>
+    <w:link w:val="FlowcodeChar"/>
+    <w:qFormat/>
+    <w:rsid w:val="00041D35"/>
+    <w:pPr>
+      <w:framePr w:wrap="notBeside"/>
+      <w:ind w:left="432" w:right="144"/>
+    </w:pPr>
+    <w:rPr>
+      <w:color w:val="0000FF"/>
+    </w:rPr>
+  </w:style>
+  <w:style w:type="character" w:customStyle="1" w:styleId="FlowfilenameChar">
+    <w:name w:val="Flow file name Char"/>
+    <w:basedOn w:val="DefaultParagraphFont"/>
+    <w:link w:val="Flowfilename"/>
+    <w:rsid w:val="00A0379A"/>
+    <w:rPr>
+      <w:b/>
+      <w:bCs/>
+    </w:rPr>
+  </w:style>
+  <w:style w:type="character" w:customStyle="1" w:styleId="codeChar">
+    <w:name w:val="code Char"/>
+    <w:basedOn w:val="DefaultParagraphFont"/>
+    <w:link w:val="code"/>
+    <w:rsid w:val="00041D35"/>
+    <w:rPr>
+      <w:rFonts w:ascii="Courier New" w:hAnsi="Courier New"/>
+    </w:rPr>
+  </w:style>
+  <w:style w:type="character" w:customStyle="1" w:styleId="FlowcodeChar">
+    <w:name w:val="Flow code Char"/>
+    <w:basedOn w:val="codeChar"/>
+    <w:link w:val="Flowcode"/>
+    <w:rsid w:val="00041D35"/>
+    <w:rPr>
+      <w:rFonts w:ascii="Courier New" w:hAnsi="Courier New"/>
+      <w:color w:val="0000FF"/>
+    </w:rPr>
   </w:style>
 </w:styles>
 </file>

--- a/Docs/ForTheBlind/TeachingProgrammingToTheBlindOnePixel.docx
+++ b/Docs/ForTheBlind/TeachingProgrammingToTheBlindOnePixel.docx
@@ -94,6 +94,9 @@
       </w:r>
       <w:r>
         <w:t>touch on</w:t>
+      </w:r>
+      <w:r>
+        <w:t xml:space="preserve"> other</w:t>
       </w:r>
       <w:r>
         <w:t xml:space="preserve"> paths I might have taken </w:t>
@@ -467,302 +470,1352 @@
         <w:lastRenderedPageBreak/>
         <w:t>Hopefully of “Hello World!” simplicity, with a bit of graphics flair.</w:t>
       </w:r>
-    </w:p>
-    <w:p>
-      <w:pPr>
-        <w:pStyle w:val="code"/>
-        <w:framePr w:wrap="notBeside"/>
-      </w:pPr>
-      <w:r>
-        <w:t># square.py</w:t>
-      </w:r>
-    </w:p>
-    <w:p>
-      <w:pPr>
-        <w:pStyle w:val="code"/>
-        <w:framePr w:wrap="notBeside"/>
-      </w:pPr>
-      <w:r>
-        <w:t># Display a square</w:t>
-      </w:r>
-    </w:p>
-    <w:p>
-      <w:pPr>
-        <w:pStyle w:val="code"/>
-        <w:framePr w:wrap="notBeside"/>
-      </w:pPr>
-      <w:r>
-        <w:rPr>
+      <w:r>
+        <w:t xml:space="preserve">  In truth, we went a bit further to better demonstrate the capabilities or limitations of our displays.  We normally begin with a </w:t>
+      </w:r>
+      <w:r>
+        <w:t>single-colored</w:t>
+      </w:r>
+      <w:r>
+        <w:t xml:space="preserve"> square.</w:t>
+      </w:r>
+    </w:p>
+    <w:p>
+      <w:pPr>
+        <w:framePr w:wrap="notBeside" w:vAnchor="text" w:hAnchor="text" w:y="1"/>
+        <w:pBdr>
+          <w:top w:val="single" w:sz="4" w:space="1" w:color="auto"/>
+          <w:left w:val="single" w:sz="4" w:space="4" w:color="auto"/>
+          <w:bottom w:val="single" w:sz="4" w:space="1" w:color="auto"/>
+          <w:right w:val="single" w:sz="4" w:space="4" w:color="auto"/>
+        </w:pBdr>
+        <w:autoSpaceDE w:val="0"/>
+        <w:autoSpaceDN w:val="0"/>
+        <w:adjustRightInd w:val="0"/>
+        <w:spacing w:after="0" w:line="240" w:lineRule="auto"/>
+        <w:rPr>
+          <w:rFonts w:ascii="Consolas" w:hAnsi="Consolas" w:cs="Consolas"/>
+          <w:sz w:val="24"/>
+          <w:szCs w:val="24"/>
+        </w:rPr>
+      </w:pPr>
+      <w:r>
+        <w:rPr>
+          <w:rFonts w:ascii="Consolas" w:hAnsi="Consolas" w:cs="Consolas"/>
+          <w:color w:val="808080"/>
+          <w:sz w:val="24"/>
+          <w:szCs w:val="24"/>
+        </w:rPr>
+        <w:t># spokes.py</w:t>
+      </w:r>
+    </w:p>
+    <w:p>
+      <w:pPr>
+        <w:framePr w:wrap="notBeside" w:vAnchor="text" w:hAnchor="text" w:y="1"/>
+        <w:pBdr>
+          <w:top w:val="single" w:sz="4" w:space="1" w:color="auto"/>
+          <w:left w:val="single" w:sz="4" w:space="4" w:color="auto"/>
+          <w:bottom w:val="single" w:sz="4" w:space="1" w:color="auto"/>
+          <w:right w:val="single" w:sz="4" w:space="4" w:color="auto"/>
+        </w:pBdr>
+        <w:autoSpaceDE w:val="0"/>
+        <w:autoSpaceDN w:val="0"/>
+        <w:adjustRightInd w:val="0"/>
+        <w:spacing w:after="0" w:line="240" w:lineRule="auto"/>
+        <w:rPr>
+          <w:rFonts w:ascii="Consolas" w:hAnsi="Consolas" w:cs="Consolas"/>
+          <w:sz w:val="24"/>
+          <w:szCs w:val="24"/>
+        </w:rPr>
+      </w:pPr>
+      <w:r>
+        <w:rPr>
+          <w:rFonts w:ascii="Consolas" w:hAnsi="Consolas" w:cs="Consolas"/>
+          <w:color w:val="808080"/>
+          <w:sz w:val="24"/>
+          <w:szCs w:val="24"/>
+        </w:rPr>
+        <w:t># Display a star with spokes</w:t>
+      </w:r>
+    </w:p>
+    <w:p>
+      <w:pPr>
+        <w:framePr w:wrap="notBeside" w:vAnchor="text" w:hAnchor="text" w:y="1"/>
+        <w:pBdr>
+          <w:top w:val="single" w:sz="4" w:space="1" w:color="auto"/>
+          <w:left w:val="single" w:sz="4" w:space="4" w:color="auto"/>
+          <w:bottom w:val="single" w:sz="4" w:space="1" w:color="auto"/>
+          <w:right w:val="single" w:sz="4" w:space="4" w:color="auto"/>
+        </w:pBdr>
+        <w:autoSpaceDE w:val="0"/>
+        <w:autoSpaceDN w:val="0"/>
+        <w:adjustRightInd w:val="0"/>
+        <w:spacing w:after="0" w:line="240" w:lineRule="auto"/>
+        <w:rPr>
+          <w:rFonts w:ascii="Consolas" w:hAnsi="Consolas" w:cs="Consolas"/>
+          <w:sz w:val="24"/>
+          <w:szCs w:val="24"/>
+        </w:rPr>
+      </w:pPr>
+    </w:p>
+    <w:p>
+      <w:pPr>
+        <w:framePr w:wrap="notBeside" w:vAnchor="text" w:hAnchor="text" w:y="1"/>
+        <w:pBdr>
+          <w:top w:val="single" w:sz="4" w:space="1" w:color="auto"/>
+          <w:left w:val="single" w:sz="4" w:space="4" w:color="auto"/>
+          <w:bottom w:val="single" w:sz="4" w:space="1" w:color="auto"/>
+          <w:right w:val="single" w:sz="4" w:space="4" w:color="auto"/>
+        </w:pBdr>
+        <w:autoSpaceDE w:val="0"/>
+        <w:autoSpaceDN w:val="0"/>
+        <w:adjustRightInd w:val="0"/>
+        <w:spacing w:after="0" w:line="240" w:lineRule="auto"/>
+        <w:rPr>
+          <w:rFonts w:ascii="Consolas" w:hAnsi="Consolas" w:cs="Consolas"/>
+          <w:sz w:val="24"/>
+          <w:szCs w:val="24"/>
+        </w:rPr>
+      </w:pPr>
+      <w:r>
+        <w:rPr>
+          <w:rFonts w:ascii="Consolas" w:hAnsi="Consolas" w:cs="Consolas"/>
           <w:color w:val="0000FF"/>
+          <w:sz w:val="24"/>
+          <w:szCs w:val="24"/>
         </w:rPr>
         <w:t>from</w:t>
       </w:r>
       <w:r>
         <w:rPr>
-          <w:color w:val="000000"/>
+          <w:rFonts w:ascii="Consolas" w:hAnsi="Consolas" w:cs="Consolas"/>
+          <w:color w:val="000000"/>
+          <w:sz w:val="24"/>
+          <w:szCs w:val="24"/>
         </w:rPr>
         <w:t xml:space="preserve"> </w:t>
       </w:r>
       <w:r>
         <w:rPr>
-          <w:color w:val="000000"/>
+          <w:rFonts w:ascii="Consolas" w:hAnsi="Consolas" w:cs="Consolas"/>
+          <w:color w:val="000000"/>
+          <w:sz w:val="24"/>
+          <w:szCs w:val="24"/>
+          <w:u w:val="single"/>
         </w:rPr>
         <w:t xml:space="preserve">turtle_braille_link </w:t>
       </w:r>
       <w:r>
         <w:rPr>
+          <w:rFonts w:ascii="Consolas" w:hAnsi="Consolas" w:cs="Consolas"/>
           <w:color w:val="0000FF"/>
+          <w:sz w:val="24"/>
+          <w:szCs w:val="24"/>
+          <w:u w:val="single"/>
         </w:rPr>
         <w:t>import</w:t>
       </w:r>
       <w:r>
         <w:rPr>
-          <w:color w:val="000000"/>
+          <w:rFonts w:ascii="Consolas" w:hAnsi="Consolas" w:cs="Consolas"/>
+          <w:color w:val="000000"/>
+          <w:sz w:val="24"/>
+          <w:szCs w:val="24"/>
+          <w:u w:val="single"/>
         </w:rPr>
         <w:t xml:space="preserve"> *</w:t>
       </w:r>
       <w:r>
         <w:rPr>
-          <w:color w:val="000000"/>
-        </w:rPr>
-        <w:t xml:space="preserve">   </w:t>
-      </w:r>
-      <w:r>
-        <w:t>#link to lib</w:t>
-      </w:r>
-    </w:p>
-    <w:p>
-      <w:pPr>
-        <w:pStyle w:val="code"/>
-        <w:framePr w:wrap="notBeside"/>
-      </w:pPr>
-    </w:p>
-    <w:p>
-      <w:pPr>
-        <w:pStyle w:val="code"/>
-        <w:framePr w:wrap="notBeside"/>
-      </w:pPr>
-      <w:r>
-        <w:rPr>
-          <w:color w:val="000000"/>
-        </w:rPr>
-        <w:t>color(</w:t>
-      </w:r>
-      <w:r>
-        <w:rPr>
+          <w:rFonts w:ascii="Consolas" w:hAnsi="Consolas" w:cs="Consolas"/>
+          <w:color w:val="000000"/>
+          <w:sz w:val="24"/>
+          <w:szCs w:val="24"/>
+        </w:rPr>
+        <w:t xml:space="preserve">        </w:t>
+      </w:r>
+      <w:r>
+        <w:rPr>
+          <w:rFonts w:ascii="Consolas" w:hAnsi="Consolas" w:cs="Consolas"/>
+          <w:color w:val="808080"/>
+          <w:sz w:val="24"/>
+          <w:szCs w:val="24"/>
+        </w:rPr>
+        <w:t># Set link to library</w:t>
+      </w:r>
+    </w:p>
+    <w:p>
+      <w:pPr>
+        <w:framePr w:wrap="notBeside" w:vAnchor="text" w:hAnchor="text" w:y="1"/>
+        <w:pBdr>
+          <w:top w:val="single" w:sz="4" w:space="1" w:color="auto"/>
+          <w:left w:val="single" w:sz="4" w:space="4" w:color="auto"/>
+          <w:bottom w:val="single" w:sz="4" w:space="1" w:color="auto"/>
+          <w:right w:val="single" w:sz="4" w:space="4" w:color="auto"/>
+        </w:pBdr>
+        <w:autoSpaceDE w:val="0"/>
+        <w:autoSpaceDN w:val="0"/>
+        <w:adjustRightInd w:val="0"/>
+        <w:spacing w:after="0" w:line="240" w:lineRule="auto"/>
+        <w:rPr>
+          <w:rFonts w:ascii="Consolas" w:hAnsi="Consolas" w:cs="Consolas"/>
+          <w:sz w:val="24"/>
+          <w:szCs w:val="24"/>
+        </w:rPr>
+      </w:pPr>
+      <w:r>
+        <w:rPr>
+          <w:rFonts w:ascii="Consolas" w:hAnsi="Consolas" w:cs="Consolas"/>
+          <w:color w:val="808080"/>
+          <w:sz w:val="24"/>
+          <w:szCs w:val="24"/>
+        </w:rPr>
+        <w:t>#from turtle import *    # Bring in turtle graphic functions</w:t>
+      </w:r>
+    </w:p>
+    <w:p>
+      <w:pPr>
+        <w:framePr w:wrap="notBeside" w:vAnchor="text" w:hAnchor="text" w:y="1"/>
+        <w:pBdr>
+          <w:top w:val="single" w:sz="4" w:space="1" w:color="auto"/>
+          <w:left w:val="single" w:sz="4" w:space="4" w:color="auto"/>
+          <w:bottom w:val="single" w:sz="4" w:space="1" w:color="auto"/>
+          <w:right w:val="single" w:sz="4" w:space="4" w:color="auto"/>
+        </w:pBdr>
+        <w:autoSpaceDE w:val="0"/>
+        <w:autoSpaceDN w:val="0"/>
+        <w:adjustRightInd w:val="0"/>
+        <w:spacing w:after="0" w:line="240" w:lineRule="auto"/>
+        <w:rPr>
+          <w:rFonts w:ascii="Consolas" w:hAnsi="Consolas" w:cs="Consolas"/>
+          <w:sz w:val="24"/>
+          <w:szCs w:val="24"/>
+        </w:rPr>
+      </w:pPr>
+      <w:r>
+        <w:rPr>
+          <w:rFonts w:ascii="Consolas" w:hAnsi="Consolas" w:cs="Consolas"/>
+          <w:color w:val="000000"/>
+          <w:sz w:val="24"/>
+          <w:szCs w:val="24"/>
+        </w:rPr>
+        <w:t>speed(</w:t>
+      </w:r>
+      <w:r>
+        <w:rPr>
+          <w:rFonts w:ascii="Consolas" w:hAnsi="Consolas" w:cs="Consolas"/>
           <w:i/>
           <w:iCs/>
           <w:color w:val="00AA00"/>
+          <w:sz w:val="24"/>
+          <w:szCs w:val="24"/>
+        </w:rPr>
+        <w:t>"fastest"</w:t>
+      </w:r>
+      <w:r>
+        <w:rPr>
+          <w:rFonts w:ascii="Consolas" w:hAnsi="Consolas" w:cs="Consolas"/>
+          <w:color w:val="000000"/>
+          <w:sz w:val="24"/>
+          <w:szCs w:val="24"/>
+        </w:rPr>
+        <w:t>)</w:t>
+      </w:r>
+    </w:p>
+    <w:p>
+      <w:pPr>
+        <w:framePr w:wrap="notBeside" w:vAnchor="text" w:hAnchor="text" w:y="1"/>
+        <w:pBdr>
+          <w:top w:val="single" w:sz="4" w:space="1" w:color="auto"/>
+          <w:left w:val="single" w:sz="4" w:space="4" w:color="auto"/>
+          <w:bottom w:val="single" w:sz="4" w:space="1" w:color="auto"/>
+          <w:right w:val="single" w:sz="4" w:space="4" w:color="auto"/>
+        </w:pBdr>
+        <w:autoSpaceDE w:val="0"/>
+        <w:autoSpaceDN w:val="0"/>
+        <w:adjustRightInd w:val="0"/>
+        <w:spacing w:after="0" w:line="240" w:lineRule="auto"/>
+        <w:rPr>
+          <w:rFonts w:ascii="Consolas" w:hAnsi="Consolas" w:cs="Consolas"/>
+          <w:sz w:val="24"/>
+          <w:szCs w:val="24"/>
+        </w:rPr>
+      </w:pPr>
+      <w:r>
+        <w:rPr>
+          <w:rFonts w:ascii="Consolas" w:hAnsi="Consolas" w:cs="Consolas"/>
+          <w:color w:val="0000FF"/>
+          <w:sz w:val="24"/>
+          <w:szCs w:val="24"/>
+        </w:rPr>
+        <w:t>for</w:t>
+      </w:r>
+      <w:r>
+        <w:rPr>
+          <w:rFonts w:ascii="Consolas" w:hAnsi="Consolas" w:cs="Consolas"/>
+          <w:color w:val="000000"/>
+          <w:sz w:val="24"/>
+          <w:szCs w:val="24"/>
+        </w:rPr>
+        <w:t xml:space="preserve"> i </w:t>
+      </w:r>
+      <w:r>
+        <w:rPr>
+          <w:rFonts w:ascii="Consolas" w:hAnsi="Consolas" w:cs="Consolas"/>
+          <w:color w:val="0000FF"/>
+          <w:sz w:val="24"/>
+          <w:szCs w:val="24"/>
+        </w:rPr>
+        <w:t>in</w:t>
+      </w:r>
+      <w:r>
+        <w:rPr>
+          <w:rFonts w:ascii="Consolas" w:hAnsi="Consolas" w:cs="Consolas"/>
+          <w:color w:val="000000"/>
+          <w:sz w:val="24"/>
+          <w:szCs w:val="24"/>
+        </w:rPr>
+        <w:t xml:space="preserve"> range(</w:t>
+      </w:r>
+      <w:r>
+        <w:rPr>
+          <w:rFonts w:ascii="Consolas" w:hAnsi="Consolas" w:cs="Consolas"/>
+          <w:color w:val="800000"/>
+          <w:sz w:val="24"/>
+          <w:szCs w:val="24"/>
+        </w:rPr>
+        <w:t>7</w:t>
+      </w:r>
+      <w:r>
+        <w:rPr>
+          <w:rFonts w:ascii="Consolas" w:hAnsi="Consolas" w:cs="Consolas"/>
+          <w:color w:val="000000"/>
+          <w:sz w:val="24"/>
+          <w:szCs w:val="24"/>
+        </w:rPr>
+        <w:t xml:space="preserve">):      </w:t>
+      </w:r>
+      <w:r>
+        <w:rPr>
+          <w:rFonts w:ascii="Consolas" w:hAnsi="Consolas" w:cs="Consolas"/>
+          <w:color w:val="808080"/>
+          <w:sz w:val="24"/>
+          <w:szCs w:val="24"/>
+        </w:rPr>
+        <w:t># Do things 7 times</w:t>
+      </w:r>
+    </w:p>
+    <w:p>
+      <w:pPr>
+        <w:framePr w:wrap="notBeside" w:vAnchor="text" w:hAnchor="text" w:y="1"/>
+        <w:pBdr>
+          <w:top w:val="single" w:sz="4" w:space="1" w:color="auto"/>
+          <w:left w:val="single" w:sz="4" w:space="4" w:color="auto"/>
+          <w:bottom w:val="single" w:sz="4" w:space="1" w:color="auto"/>
+          <w:right w:val="single" w:sz="4" w:space="4" w:color="auto"/>
+        </w:pBdr>
+        <w:autoSpaceDE w:val="0"/>
+        <w:autoSpaceDN w:val="0"/>
+        <w:adjustRightInd w:val="0"/>
+        <w:spacing w:after="0" w:line="240" w:lineRule="auto"/>
+        <w:rPr>
+          <w:rFonts w:ascii="Consolas" w:hAnsi="Consolas" w:cs="Consolas"/>
+          <w:sz w:val="24"/>
+          <w:szCs w:val="24"/>
+        </w:rPr>
+      </w:pPr>
+      <w:r>
+        <w:rPr>
+          <w:rFonts w:ascii="Consolas" w:hAnsi="Consolas" w:cs="Consolas"/>
+          <w:color w:val="000000"/>
+          <w:sz w:val="24"/>
+          <w:szCs w:val="24"/>
+        </w:rPr>
+        <w:t xml:space="preserve">    </w:t>
+      </w:r>
+      <w:r>
+        <w:rPr>
+          <w:rFonts w:ascii="Consolas" w:hAnsi="Consolas" w:cs="Consolas"/>
+          <w:color w:val="0000FF"/>
+          <w:sz w:val="24"/>
+          <w:szCs w:val="24"/>
+        </w:rPr>
+        <w:t>if</w:t>
+      </w:r>
+      <w:r>
+        <w:rPr>
+          <w:rFonts w:ascii="Consolas" w:hAnsi="Consolas" w:cs="Consolas"/>
+          <w:color w:val="000000"/>
+          <w:sz w:val="24"/>
+          <w:szCs w:val="24"/>
+        </w:rPr>
+        <w:t xml:space="preserve"> i == </w:t>
+      </w:r>
+      <w:r>
+        <w:rPr>
+          <w:rFonts w:ascii="Consolas" w:hAnsi="Consolas" w:cs="Consolas"/>
+          <w:color w:val="800000"/>
+          <w:sz w:val="24"/>
+          <w:szCs w:val="24"/>
+        </w:rPr>
+        <w:t>0</w:t>
+      </w:r>
+      <w:r>
+        <w:rPr>
+          <w:rFonts w:ascii="Consolas" w:hAnsi="Consolas" w:cs="Consolas"/>
+          <w:color w:val="000000"/>
+          <w:sz w:val="24"/>
+          <w:szCs w:val="24"/>
+        </w:rPr>
+        <w:t>:</w:t>
+      </w:r>
+    </w:p>
+    <w:p>
+      <w:pPr>
+        <w:framePr w:wrap="notBeside" w:vAnchor="text" w:hAnchor="text" w:y="1"/>
+        <w:pBdr>
+          <w:top w:val="single" w:sz="4" w:space="1" w:color="auto"/>
+          <w:left w:val="single" w:sz="4" w:space="4" w:color="auto"/>
+          <w:bottom w:val="single" w:sz="4" w:space="1" w:color="auto"/>
+          <w:right w:val="single" w:sz="4" w:space="4" w:color="auto"/>
+        </w:pBdr>
+        <w:autoSpaceDE w:val="0"/>
+        <w:autoSpaceDN w:val="0"/>
+        <w:adjustRightInd w:val="0"/>
+        <w:spacing w:after="0" w:line="240" w:lineRule="auto"/>
+        <w:rPr>
+          <w:rFonts w:ascii="Consolas" w:hAnsi="Consolas" w:cs="Consolas"/>
+          <w:sz w:val="24"/>
+          <w:szCs w:val="24"/>
+        </w:rPr>
+      </w:pPr>
+      <w:r>
+        <w:rPr>
+          <w:rFonts w:ascii="Consolas" w:hAnsi="Consolas" w:cs="Consolas"/>
+          <w:color w:val="000000"/>
+          <w:sz w:val="24"/>
+          <w:szCs w:val="24"/>
+        </w:rPr>
+        <w:t xml:space="preserve">        color(</w:t>
+      </w:r>
+      <w:r>
+        <w:rPr>
+          <w:rFonts w:ascii="Consolas" w:hAnsi="Consolas" w:cs="Consolas"/>
+          <w:i/>
+          <w:iCs/>
+          <w:color w:val="00AA00"/>
+          <w:sz w:val="24"/>
+          <w:szCs w:val="24"/>
+        </w:rPr>
+        <w:t>"red"</w:t>
+      </w:r>
+      <w:r>
+        <w:rPr>
+          <w:rFonts w:ascii="Consolas" w:hAnsi="Consolas" w:cs="Consolas"/>
+          <w:color w:val="000000"/>
+          <w:sz w:val="24"/>
+          <w:szCs w:val="24"/>
+        </w:rPr>
+        <w:t>)</w:t>
+      </w:r>
+    </w:p>
+    <w:p>
+      <w:pPr>
+        <w:framePr w:wrap="notBeside" w:vAnchor="text" w:hAnchor="text" w:y="1"/>
+        <w:pBdr>
+          <w:top w:val="single" w:sz="4" w:space="1" w:color="auto"/>
+          <w:left w:val="single" w:sz="4" w:space="4" w:color="auto"/>
+          <w:bottom w:val="single" w:sz="4" w:space="1" w:color="auto"/>
+          <w:right w:val="single" w:sz="4" w:space="4" w:color="auto"/>
+        </w:pBdr>
+        <w:autoSpaceDE w:val="0"/>
+        <w:autoSpaceDN w:val="0"/>
+        <w:adjustRightInd w:val="0"/>
+        <w:spacing w:after="0" w:line="240" w:lineRule="auto"/>
+        <w:rPr>
+          <w:rFonts w:ascii="Consolas" w:hAnsi="Consolas" w:cs="Consolas"/>
+          <w:sz w:val="24"/>
+          <w:szCs w:val="24"/>
+        </w:rPr>
+      </w:pPr>
+      <w:r>
+        <w:rPr>
+          <w:rFonts w:ascii="Consolas" w:hAnsi="Consolas" w:cs="Consolas"/>
+          <w:color w:val="000000"/>
+          <w:sz w:val="24"/>
+          <w:szCs w:val="24"/>
+        </w:rPr>
+        <w:t xml:space="preserve">    </w:t>
+      </w:r>
+      <w:r>
+        <w:rPr>
+          <w:rFonts w:ascii="Consolas" w:hAnsi="Consolas" w:cs="Consolas"/>
+          <w:color w:val="0000FF"/>
+          <w:sz w:val="24"/>
+          <w:szCs w:val="24"/>
+        </w:rPr>
+        <w:t>elif</w:t>
+      </w:r>
+      <w:r>
+        <w:rPr>
+          <w:rFonts w:ascii="Consolas" w:hAnsi="Consolas" w:cs="Consolas"/>
+          <w:color w:val="000000"/>
+          <w:sz w:val="24"/>
+          <w:szCs w:val="24"/>
+        </w:rPr>
+        <w:t xml:space="preserve"> i == </w:t>
+      </w:r>
+      <w:r>
+        <w:rPr>
+          <w:rFonts w:ascii="Consolas" w:hAnsi="Consolas" w:cs="Consolas"/>
+          <w:color w:val="800000"/>
+          <w:sz w:val="24"/>
+          <w:szCs w:val="24"/>
+        </w:rPr>
+        <w:t>1</w:t>
+      </w:r>
+      <w:r>
+        <w:rPr>
+          <w:rFonts w:ascii="Consolas" w:hAnsi="Consolas" w:cs="Consolas"/>
+          <w:color w:val="000000"/>
+          <w:sz w:val="24"/>
+          <w:szCs w:val="24"/>
+        </w:rPr>
+        <w:t>:</w:t>
+      </w:r>
+    </w:p>
+    <w:p>
+      <w:pPr>
+        <w:framePr w:wrap="notBeside" w:vAnchor="text" w:hAnchor="text" w:y="1"/>
+        <w:pBdr>
+          <w:top w:val="single" w:sz="4" w:space="1" w:color="auto"/>
+          <w:left w:val="single" w:sz="4" w:space="4" w:color="auto"/>
+          <w:bottom w:val="single" w:sz="4" w:space="1" w:color="auto"/>
+          <w:right w:val="single" w:sz="4" w:space="4" w:color="auto"/>
+        </w:pBdr>
+        <w:autoSpaceDE w:val="0"/>
+        <w:autoSpaceDN w:val="0"/>
+        <w:adjustRightInd w:val="0"/>
+        <w:spacing w:after="0" w:line="240" w:lineRule="auto"/>
+        <w:rPr>
+          <w:rFonts w:ascii="Consolas" w:hAnsi="Consolas" w:cs="Consolas"/>
+          <w:sz w:val="24"/>
+          <w:szCs w:val="24"/>
+        </w:rPr>
+      </w:pPr>
+      <w:r>
+        <w:rPr>
+          <w:rFonts w:ascii="Consolas" w:hAnsi="Consolas" w:cs="Consolas"/>
+          <w:color w:val="000000"/>
+          <w:sz w:val="24"/>
+          <w:szCs w:val="24"/>
+        </w:rPr>
+        <w:t xml:space="preserve">        color(</w:t>
+      </w:r>
+      <w:r>
+        <w:rPr>
+          <w:rFonts w:ascii="Consolas" w:hAnsi="Consolas" w:cs="Consolas"/>
+          <w:i/>
+          <w:iCs/>
+          <w:color w:val="00AA00"/>
+          <w:sz w:val="24"/>
+          <w:szCs w:val="24"/>
+        </w:rPr>
+        <w:t>"orange"</w:t>
+      </w:r>
+      <w:r>
+        <w:rPr>
+          <w:rFonts w:ascii="Consolas" w:hAnsi="Consolas" w:cs="Consolas"/>
+          <w:color w:val="000000"/>
+          <w:sz w:val="24"/>
+          <w:szCs w:val="24"/>
+        </w:rPr>
+        <w:t>)</w:t>
+      </w:r>
+    </w:p>
+    <w:p>
+      <w:pPr>
+        <w:framePr w:wrap="notBeside" w:vAnchor="text" w:hAnchor="text" w:y="1"/>
+        <w:pBdr>
+          <w:top w:val="single" w:sz="4" w:space="1" w:color="auto"/>
+          <w:left w:val="single" w:sz="4" w:space="4" w:color="auto"/>
+          <w:bottom w:val="single" w:sz="4" w:space="1" w:color="auto"/>
+          <w:right w:val="single" w:sz="4" w:space="4" w:color="auto"/>
+        </w:pBdr>
+        <w:autoSpaceDE w:val="0"/>
+        <w:autoSpaceDN w:val="0"/>
+        <w:adjustRightInd w:val="0"/>
+        <w:spacing w:after="0" w:line="240" w:lineRule="auto"/>
+        <w:rPr>
+          <w:rFonts w:ascii="Consolas" w:hAnsi="Consolas" w:cs="Consolas"/>
+          <w:sz w:val="24"/>
+          <w:szCs w:val="24"/>
+        </w:rPr>
+      </w:pPr>
+      <w:r>
+        <w:rPr>
+          <w:rFonts w:ascii="Consolas" w:hAnsi="Consolas" w:cs="Consolas"/>
+          <w:color w:val="000000"/>
+          <w:sz w:val="24"/>
+          <w:szCs w:val="24"/>
+        </w:rPr>
+        <w:t xml:space="preserve">    </w:t>
+      </w:r>
+      <w:r>
+        <w:rPr>
+          <w:rFonts w:ascii="Consolas" w:hAnsi="Consolas" w:cs="Consolas"/>
+          <w:color w:val="0000FF"/>
+          <w:sz w:val="24"/>
+          <w:szCs w:val="24"/>
+        </w:rPr>
+        <w:t>elif</w:t>
+      </w:r>
+      <w:r>
+        <w:rPr>
+          <w:rFonts w:ascii="Consolas" w:hAnsi="Consolas" w:cs="Consolas"/>
+          <w:color w:val="000000"/>
+          <w:sz w:val="24"/>
+          <w:szCs w:val="24"/>
+        </w:rPr>
+        <w:t xml:space="preserve"> i == </w:t>
+      </w:r>
+      <w:r>
+        <w:rPr>
+          <w:rFonts w:ascii="Consolas" w:hAnsi="Consolas" w:cs="Consolas"/>
+          <w:color w:val="800000"/>
+          <w:sz w:val="24"/>
+          <w:szCs w:val="24"/>
+        </w:rPr>
+        <w:t>2</w:t>
+      </w:r>
+      <w:r>
+        <w:rPr>
+          <w:rFonts w:ascii="Consolas" w:hAnsi="Consolas" w:cs="Consolas"/>
+          <w:color w:val="000000"/>
+          <w:sz w:val="24"/>
+          <w:szCs w:val="24"/>
+        </w:rPr>
+        <w:t>:</w:t>
+      </w:r>
+    </w:p>
+    <w:p>
+      <w:pPr>
+        <w:framePr w:wrap="notBeside" w:vAnchor="text" w:hAnchor="text" w:y="1"/>
+        <w:pBdr>
+          <w:top w:val="single" w:sz="4" w:space="1" w:color="auto"/>
+          <w:left w:val="single" w:sz="4" w:space="4" w:color="auto"/>
+          <w:bottom w:val="single" w:sz="4" w:space="1" w:color="auto"/>
+          <w:right w:val="single" w:sz="4" w:space="4" w:color="auto"/>
+        </w:pBdr>
+        <w:autoSpaceDE w:val="0"/>
+        <w:autoSpaceDN w:val="0"/>
+        <w:adjustRightInd w:val="0"/>
+        <w:spacing w:after="0" w:line="240" w:lineRule="auto"/>
+        <w:rPr>
+          <w:rFonts w:ascii="Consolas" w:hAnsi="Consolas" w:cs="Consolas"/>
+          <w:sz w:val="24"/>
+          <w:szCs w:val="24"/>
+        </w:rPr>
+      </w:pPr>
+      <w:r>
+        <w:rPr>
+          <w:rFonts w:ascii="Consolas" w:hAnsi="Consolas" w:cs="Consolas"/>
+          <w:color w:val="000000"/>
+          <w:sz w:val="24"/>
+          <w:szCs w:val="24"/>
+        </w:rPr>
+        <w:t xml:space="preserve">        color(</w:t>
+      </w:r>
+      <w:r>
+        <w:rPr>
+          <w:rFonts w:ascii="Consolas" w:hAnsi="Consolas" w:cs="Consolas"/>
+          <w:i/>
+          <w:iCs/>
+          <w:color w:val="00AA00"/>
+          <w:sz w:val="24"/>
+          <w:szCs w:val="24"/>
+        </w:rPr>
+        <w:t>"yellow"</w:t>
+      </w:r>
+      <w:r>
+        <w:rPr>
+          <w:rFonts w:ascii="Consolas" w:hAnsi="Consolas" w:cs="Consolas"/>
+          <w:color w:val="000000"/>
+          <w:sz w:val="24"/>
+          <w:szCs w:val="24"/>
+        </w:rPr>
+        <w:t>)</w:t>
+      </w:r>
+    </w:p>
+    <w:p>
+      <w:pPr>
+        <w:framePr w:wrap="notBeside" w:vAnchor="text" w:hAnchor="text" w:y="1"/>
+        <w:pBdr>
+          <w:top w:val="single" w:sz="4" w:space="1" w:color="auto"/>
+          <w:left w:val="single" w:sz="4" w:space="4" w:color="auto"/>
+          <w:bottom w:val="single" w:sz="4" w:space="1" w:color="auto"/>
+          <w:right w:val="single" w:sz="4" w:space="4" w:color="auto"/>
+        </w:pBdr>
+        <w:autoSpaceDE w:val="0"/>
+        <w:autoSpaceDN w:val="0"/>
+        <w:adjustRightInd w:val="0"/>
+        <w:spacing w:after="0" w:line="240" w:lineRule="auto"/>
+        <w:rPr>
+          <w:rFonts w:ascii="Consolas" w:hAnsi="Consolas" w:cs="Consolas"/>
+          <w:sz w:val="24"/>
+          <w:szCs w:val="24"/>
+        </w:rPr>
+      </w:pPr>
+      <w:r>
+        <w:rPr>
+          <w:rFonts w:ascii="Consolas" w:hAnsi="Consolas" w:cs="Consolas"/>
+          <w:color w:val="000000"/>
+          <w:sz w:val="24"/>
+          <w:szCs w:val="24"/>
+        </w:rPr>
+        <w:t xml:space="preserve">    </w:t>
+      </w:r>
+      <w:r>
+        <w:rPr>
+          <w:rFonts w:ascii="Consolas" w:hAnsi="Consolas" w:cs="Consolas"/>
+          <w:color w:val="0000FF"/>
+          <w:sz w:val="24"/>
+          <w:szCs w:val="24"/>
+        </w:rPr>
+        <w:t>elif</w:t>
+      </w:r>
+      <w:r>
+        <w:rPr>
+          <w:rFonts w:ascii="Consolas" w:hAnsi="Consolas" w:cs="Consolas"/>
+          <w:color w:val="000000"/>
+          <w:sz w:val="24"/>
+          <w:szCs w:val="24"/>
+        </w:rPr>
+        <w:t xml:space="preserve"> i == </w:t>
+      </w:r>
+      <w:r>
+        <w:rPr>
+          <w:rFonts w:ascii="Consolas" w:hAnsi="Consolas" w:cs="Consolas"/>
+          <w:color w:val="800000"/>
+          <w:sz w:val="24"/>
+          <w:szCs w:val="24"/>
+        </w:rPr>
+        <w:t>3</w:t>
+      </w:r>
+      <w:r>
+        <w:rPr>
+          <w:rFonts w:ascii="Consolas" w:hAnsi="Consolas" w:cs="Consolas"/>
+          <w:color w:val="000000"/>
+          <w:sz w:val="24"/>
+          <w:szCs w:val="24"/>
+        </w:rPr>
+        <w:t>:</w:t>
+      </w:r>
+    </w:p>
+    <w:p>
+      <w:pPr>
+        <w:framePr w:wrap="notBeside" w:vAnchor="text" w:hAnchor="text" w:y="1"/>
+        <w:pBdr>
+          <w:top w:val="single" w:sz="4" w:space="1" w:color="auto"/>
+          <w:left w:val="single" w:sz="4" w:space="4" w:color="auto"/>
+          <w:bottom w:val="single" w:sz="4" w:space="1" w:color="auto"/>
+          <w:right w:val="single" w:sz="4" w:space="4" w:color="auto"/>
+        </w:pBdr>
+        <w:autoSpaceDE w:val="0"/>
+        <w:autoSpaceDN w:val="0"/>
+        <w:adjustRightInd w:val="0"/>
+        <w:spacing w:after="0" w:line="240" w:lineRule="auto"/>
+        <w:rPr>
+          <w:rFonts w:ascii="Consolas" w:hAnsi="Consolas" w:cs="Consolas"/>
+          <w:sz w:val="24"/>
+          <w:szCs w:val="24"/>
+        </w:rPr>
+      </w:pPr>
+      <w:r>
+        <w:rPr>
+          <w:rFonts w:ascii="Consolas" w:hAnsi="Consolas" w:cs="Consolas"/>
+          <w:color w:val="000000"/>
+          <w:sz w:val="24"/>
+          <w:szCs w:val="24"/>
+        </w:rPr>
+        <w:t xml:space="preserve">        color(</w:t>
+      </w:r>
+      <w:r>
+        <w:rPr>
+          <w:rFonts w:ascii="Consolas" w:hAnsi="Consolas" w:cs="Consolas"/>
+          <w:i/>
+          <w:iCs/>
+          <w:color w:val="00AA00"/>
+          <w:sz w:val="24"/>
+          <w:szCs w:val="24"/>
         </w:rPr>
         <w:t>"green"</w:t>
       </w:r>
       <w:r>
         <w:rPr>
-          <w:color w:val="000000"/>
+          <w:rFonts w:ascii="Consolas" w:hAnsi="Consolas" w:cs="Consolas"/>
+          <w:color w:val="000000"/>
+          <w:sz w:val="24"/>
+          <w:szCs w:val="24"/>
         </w:rPr>
         <w:t>)</w:t>
       </w:r>
     </w:p>
     <w:p>
       <w:pPr>
-        <w:pStyle w:val="code"/>
-        <w:framePr w:wrap="notBeside"/>
-      </w:pPr>
-      <w:r>
-        <w:rPr>
-          <w:color w:val="000000"/>
-        </w:rPr>
-        <w:t>width(</w:t>
-      </w:r>
-      <w:r>
-        <w:rPr>
+        <w:framePr w:wrap="notBeside" w:vAnchor="text" w:hAnchor="text" w:y="1"/>
+        <w:pBdr>
+          <w:top w:val="single" w:sz="4" w:space="1" w:color="auto"/>
+          <w:left w:val="single" w:sz="4" w:space="4" w:color="auto"/>
+          <w:bottom w:val="single" w:sz="4" w:space="1" w:color="auto"/>
+          <w:right w:val="single" w:sz="4" w:space="4" w:color="auto"/>
+        </w:pBdr>
+        <w:autoSpaceDE w:val="0"/>
+        <w:autoSpaceDN w:val="0"/>
+        <w:adjustRightInd w:val="0"/>
+        <w:spacing w:after="0" w:line="240" w:lineRule="auto"/>
+        <w:rPr>
+          <w:rFonts w:ascii="Consolas" w:hAnsi="Consolas" w:cs="Consolas"/>
+          <w:sz w:val="24"/>
+          <w:szCs w:val="24"/>
+        </w:rPr>
+      </w:pPr>
+      <w:r>
+        <w:rPr>
+          <w:rFonts w:ascii="Consolas" w:hAnsi="Consolas" w:cs="Consolas"/>
+          <w:color w:val="000000"/>
+          <w:sz w:val="24"/>
+          <w:szCs w:val="24"/>
+        </w:rPr>
+        <w:t xml:space="preserve">    </w:t>
+      </w:r>
+      <w:r>
+        <w:rPr>
+          <w:rFonts w:ascii="Consolas" w:hAnsi="Consolas" w:cs="Consolas"/>
+          <w:color w:val="0000FF"/>
+          <w:sz w:val="24"/>
+          <w:szCs w:val="24"/>
+        </w:rPr>
+        <w:t>elif</w:t>
+      </w:r>
+      <w:r>
+        <w:rPr>
+          <w:rFonts w:ascii="Consolas" w:hAnsi="Consolas" w:cs="Consolas"/>
+          <w:color w:val="000000"/>
+          <w:sz w:val="24"/>
+          <w:szCs w:val="24"/>
+        </w:rPr>
+        <w:t xml:space="preserve"> i == </w:t>
+      </w:r>
+      <w:r>
+        <w:rPr>
+          <w:rFonts w:ascii="Consolas" w:hAnsi="Consolas" w:cs="Consolas"/>
           <w:color w:val="800000"/>
-        </w:rPr>
-        <w:t>2</w:t>
-      </w:r>
-      <w:r>
-        <w:rPr>
-          <w:color w:val="000000"/>
+          <w:sz w:val="24"/>
+          <w:szCs w:val="24"/>
+        </w:rPr>
+        <w:t>4</w:t>
+      </w:r>
+      <w:r>
+        <w:rPr>
+          <w:rFonts w:ascii="Consolas" w:hAnsi="Consolas" w:cs="Consolas"/>
+          <w:color w:val="000000"/>
+          <w:sz w:val="24"/>
+          <w:szCs w:val="24"/>
+        </w:rPr>
+        <w:t>:</w:t>
+      </w:r>
+    </w:p>
+    <w:p>
+      <w:pPr>
+        <w:framePr w:wrap="notBeside" w:vAnchor="text" w:hAnchor="text" w:y="1"/>
+        <w:pBdr>
+          <w:top w:val="single" w:sz="4" w:space="1" w:color="auto"/>
+          <w:left w:val="single" w:sz="4" w:space="4" w:color="auto"/>
+          <w:bottom w:val="single" w:sz="4" w:space="1" w:color="auto"/>
+          <w:right w:val="single" w:sz="4" w:space="4" w:color="auto"/>
+        </w:pBdr>
+        <w:autoSpaceDE w:val="0"/>
+        <w:autoSpaceDN w:val="0"/>
+        <w:adjustRightInd w:val="0"/>
+        <w:spacing w:after="0" w:line="240" w:lineRule="auto"/>
+        <w:rPr>
+          <w:rFonts w:ascii="Consolas" w:hAnsi="Consolas" w:cs="Consolas"/>
+          <w:sz w:val="24"/>
+          <w:szCs w:val="24"/>
+        </w:rPr>
+      </w:pPr>
+      <w:r>
+        <w:rPr>
+          <w:rFonts w:ascii="Consolas" w:hAnsi="Consolas" w:cs="Consolas"/>
+          <w:color w:val="000000"/>
+          <w:sz w:val="24"/>
+          <w:szCs w:val="24"/>
+        </w:rPr>
+        <w:t xml:space="preserve">        color(</w:t>
+      </w:r>
+      <w:r>
+        <w:rPr>
+          <w:rFonts w:ascii="Consolas" w:hAnsi="Consolas" w:cs="Consolas"/>
+          <w:i/>
+          <w:iCs/>
+          <w:color w:val="00AA00"/>
+          <w:sz w:val="24"/>
+          <w:szCs w:val="24"/>
+        </w:rPr>
+        <w:t>"blue"</w:t>
+      </w:r>
+      <w:r>
+        <w:rPr>
+          <w:rFonts w:ascii="Consolas" w:hAnsi="Consolas" w:cs="Consolas"/>
+          <w:color w:val="000000"/>
+          <w:sz w:val="24"/>
+          <w:szCs w:val="24"/>
         </w:rPr>
         <w:t>)</w:t>
       </w:r>
     </w:p>
     <w:p>
       <w:pPr>
-        <w:pStyle w:val="code"/>
-        <w:framePr w:wrap="notBeside"/>
-      </w:pPr>
-      <w:r>
-        <w:rPr>
-          <w:color w:val="000000"/>
-        </w:rPr>
-        <w:t>forward(</w:t>
-      </w:r>
-      <w:r>
-        <w:rPr>
+        <w:framePr w:wrap="notBeside" w:vAnchor="text" w:hAnchor="text" w:y="1"/>
+        <w:pBdr>
+          <w:top w:val="single" w:sz="4" w:space="1" w:color="auto"/>
+          <w:left w:val="single" w:sz="4" w:space="4" w:color="auto"/>
+          <w:bottom w:val="single" w:sz="4" w:space="1" w:color="auto"/>
+          <w:right w:val="single" w:sz="4" w:space="4" w:color="auto"/>
+        </w:pBdr>
+        <w:autoSpaceDE w:val="0"/>
+        <w:autoSpaceDN w:val="0"/>
+        <w:adjustRightInd w:val="0"/>
+        <w:spacing w:after="0" w:line="240" w:lineRule="auto"/>
+        <w:rPr>
+          <w:rFonts w:ascii="Consolas" w:hAnsi="Consolas" w:cs="Consolas"/>
+          <w:sz w:val="24"/>
+          <w:szCs w:val="24"/>
+        </w:rPr>
+      </w:pPr>
+      <w:r>
+        <w:rPr>
+          <w:rFonts w:ascii="Consolas" w:hAnsi="Consolas" w:cs="Consolas"/>
+          <w:color w:val="000000"/>
+          <w:sz w:val="24"/>
+          <w:szCs w:val="24"/>
+        </w:rPr>
+        <w:t xml:space="preserve">    </w:t>
+      </w:r>
+      <w:r>
+        <w:rPr>
+          <w:rFonts w:ascii="Consolas" w:hAnsi="Consolas" w:cs="Consolas"/>
+          <w:color w:val="0000FF"/>
+          <w:sz w:val="24"/>
+          <w:szCs w:val="24"/>
+        </w:rPr>
+        <w:t>elif</w:t>
+      </w:r>
+      <w:r>
+        <w:rPr>
+          <w:rFonts w:ascii="Consolas" w:hAnsi="Consolas" w:cs="Consolas"/>
+          <w:color w:val="000000"/>
+          <w:sz w:val="24"/>
+          <w:szCs w:val="24"/>
+        </w:rPr>
+        <w:t xml:space="preserve"> i == </w:t>
+      </w:r>
+      <w:r>
+        <w:rPr>
+          <w:rFonts w:ascii="Consolas" w:hAnsi="Consolas" w:cs="Consolas"/>
           <w:color w:val="800000"/>
-        </w:rPr>
-        <w:t>200</w:t>
-      </w:r>
-      <w:r>
-        <w:rPr>
-          <w:color w:val="000000"/>
+          <w:sz w:val="24"/>
+          <w:szCs w:val="24"/>
+        </w:rPr>
+        <w:t>5</w:t>
+      </w:r>
+      <w:r>
+        <w:rPr>
+          <w:rFonts w:ascii="Consolas" w:hAnsi="Consolas" w:cs="Consolas"/>
+          <w:color w:val="000000"/>
+          <w:sz w:val="24"/>
+          <w:szCs w:val="24"/>
+        </w:rPr>
+        <w:t>:</w:t>
+      </w:r>
+    </w:p>
+    <w:p>
+      <w:pPr>
+        <w:framePr w:wrap="notBeside" w:vAnchor="text" w:hAnchor="text" w:y="1"/>
+        <w:pBdr>
+          <w:top w:val="single" w:sz="4" w:space="1" w:color="auto"/>
+          <w:left w:val="single" w:sz="4" w:space="4" w:color="auto"/>
+          <w:bottom w:val="single" w:sz="4" w:space="1" w:color="auto"/>
+          <w:right w:val="single" w:sz="4" w:space="4" w:color="auto"/>
+        </w:pBdr>
+        <w:autoSpaceDE w:val="0"/>
+        <w:autoSpaceDN w:val="0"/>
+        <w:adjustRightInd w:val="0"/>
+        <w:spacing w:after="0" w:line="240" w:lineRule="auto"/>
+        <w:rPr>
+          <w:rFonts w:ascii="Consolas" w:hAnsi="Consolas" w:cs="Consolas"/>
+          <w:sz w:val="24"/>
+          <w:szCs w:val="24"/>
+        </w:rPr>
+      </w:pPr>
+      <w:r>
+        <w:rPr>
+          <w:rFonts w:ascii="Consolas" w:hAnsi="Consolas" w:cs="Consolas"/>
+          <w:color w:val="000000"/>
+          <w:sz w:val="24"/>
+          <w:szCs w:val="24"/>
+        </w:rPr>
+        <w:t xml:space="preserve">        color(</w:t>
+      </w:r>
+      <w:r>
+        <w:rPr>
+          <w:rFonts w:ascii="Consolas" w:hAnsi="Consolas" w:cs="Consolas"/>
+          <w:i/>
+          <w:iCs/>
+          <w:color w:val="00AA00"/>
+          <w:sz w:val="24"/>
+          <w:szCs w:val="24"/>
+        </w:rPr>
+        <w:t>"indigo"</w:t>
+      </w:r>
+      <w:r>
+        <w:rPr>
+          <w:rFonts w:ascii="Consolas" w:hAnsi="Consolas" w:cs="Consolas"/>
+          <w:color w:val="000000"/>
+          <w:sz w:val="24"/>
+          <w:szCs w:val="24"/>
         </w:rPr>
         <w:t>)</w:t>
       </w:r>
     </w:p>
     <w:p>
       <w:pPr>
-        <w:pStyle w:val="code"/>
-        <w:framePr w:wrap="notBeside"/>
-      </w:pPr>
-      <w:r>
-        <w:rPr>
-          <w:color w:val="000000"/>
-        </w:rPr>
-        <w:t>right(</w:t>
-      </w:r>
-      <w:r>
-        <w:rPr>
+        <w:framePr w:wrap="notBeside" w:vAnchor="text" w:hAnchor="text" w:y="1"/>
+        <w:pBdr>
+          <w:top w:val="single" w:sz="4" w:space="1" w:color="auto"/>
+          <w:left w:val="single" w:sz="4" w:space="4" w:color="auto"/>
+          <w:bottom w:val="single" w:sz="4" w:space="1" w:color="auto"/>
+          <w:right w:val="single" w:sz="4" w:space="4" w:color="auto"/>
+        </w:pBdr>
+        <w:autoSpaceDE w:val="0"/>
+        <w:autoSpaceDN w:val="0"/>
+        <w:adjustRightInd w:val="0"/>
+        <w:spacing w:after="0" w:line="240" w:lineRule="auto"/>
+        <w:rPr>
+          <w:rFonts w:ascii="Consolas" w:hAnsi="Consolas" w:cs="Consolas"/>
+          <w:sz w:val="24"/>
+          <w:szCs w:val="24"/>
+        </w:rPr>
+      </w:pPr>
+      <w:r>
+        <w:rPr>
+          <w:rFonts w:ascii="Consolas" w:hAnsi="Consolas" w:cs="Consolas"/>
+          <w:color w:val="000000"/>
+          <w:sz w:val="24"/>
+          <w:szCs w:val="24"/>
+        </w:rPr>
+        <w:t xml:space="preserve">    </w:t>
+      </w:r>
+      <w:r>
+        <w:rPr>
+          <w:rFonts w:ascii="Consolas" w:hAnsi="Consolas" w:cs="Consolas"/>
+          <w:color w:val="0000FF"/>
+          <w:sz w:val="24"/>
+          <w:szCs w:val="24"/>
+        </w:rPr>
+        <w:t>else</w:t>
+      </w:r>
+      <w:r>
+        <w:rPr>
+          <w:rFonts w:ascii="Consolas" w:hAnsi="Consolas" w:cs="Consolas"/>
+          <w:color w:val="000000"/>
+          <w:sz w:val="24"/>
+          <w:szCs w:val="24"/>
+        </w:rPr>
+        <w:t>:</w:t>
+      </w:r>
+    </w:p>
+    <w:p>
+      <w:pPr>
+        <w:framePr w:wrap="notBeside" w:vAnchor="text" w:hAnchor="text" w:y="1"/>
+        <w:pBdr>
+          <w:top w:val="single" w:sz="4" w:space="1" w:color="auto"/>
+          <w:left w:val="single" w:sz="4" w:space="4" w:color="auto"/>
+          <w:bottom w:val="single" w:sz="4" w:space="1" w:color="auto"/>
+          <w:right w:val="single" w:sz="4" w:space="4" w:color="auto"/>
+        </w:pBdr>
+        <w:autoSpaceDE w:val="0"/>
+        <w:autoSpaceDN w:val="0"/>
+        <w:adjustRightInd w:val="0"/>
+        <w:spacing w:after="0" w:line="240" w:lineRule="auto"/>
+        <w:rPr>
+          <w:rFonts w:ascii="Consolas" w:hAnsi="Consolas" w:cs="Consolas"/>
+          <w:sz w:val="24"/>
+          <w:szCs w:val="24"/>
+        </w:rPr>
+      </w:pPr>
+      <w:r>
+        <w:rPr>
+          <w:rFonts w:ascii="Consolas" w:hAnsi="Consolas" w:cs="Consolas"/>
+          <w:color w:val="000000"/>
+          <w:sz w:val="24"/>
+          <w:szCs w:val="24"/>
+        </w:rPr>
+        <w:t xml:space="preserve">        color(</w:t>
+      </w:r>
+      <w:r>
+        <w:rPr>
+          <w:rFonts w:ascii="Consolas" w:hAnsi="Consolas" w:cs="Consolas"/>
+          <w:i/>
+          <w:iCs/>
+          <w:color w:val="00AA00"/>
+          <w:sz w:val="24"/>
+          <w:szCs w:val="24"/>
+        </w:rPr>
+        <w:t>"violet"</w:t>
+      </w:r>
+      <w:r>
+        <w:rPr>
+          <w:rFonts w:ascii="Consolas" w:hAnsi="Consolas" w:cs="Consolas"/>
+          <w:color w:val="000000"/>
+          <w:sz w:val="24"/>
+          <w:szCs w:val="24"/>
+        </w:rPr>
+        <w:t>)</w:t>
+      </w:r>
+    </w:p>
+    <w:p>
+      <w:pPr>
+        <w:framePr w:wrap="notBeside" w:vAnchor="text" w:hAnchor="text" w:y="1"/>
+        <w:pBdr>
+          <w:top w:val="single" w:sz="4" w:space="1" w:color="auto"/>
+          <w:left w:val="single" w:sz="4" w:space="4" w:color="auto"/>
+          <w:bottom w:val="single" w:sz="4" w:space="1" w:color="auto"/>
+          <w:right w:val="single" w:sz="4" w:space="4" w:color="auto"/>
+        </w:pBdr>
+        <w:autoSpaceDE w:val="0"/>
+        <w:autoSpaceDN w:val="0"/>
+        <w:adjustRightInd w:val="0"/>
+        <w:spacing w:after="0" w:line="240" w:lineRule="auto"/>
+        <w:rPr>
+          <w:rFonts w:ascii="Consolas" w:hAnsi="Consolas" w:cs="Consolas"/>
+          <w:sz w:val="24"/>
+          <w:szCs w:val="24"/>
+        </w:rPr>
+      </w:pPr>
+      <w:r>
+        <w:rPr>
+          <w:rFonts w:ascii="Consolas" w:hAnsi="Consolas" w:cs="Consolas"/>
+          <w:color w:val="000000"/>
+          <w:sz w:val="24"/>
+          <w:szCs w:val="24"/>
+        </w:rPr>
+        <w:t xml:space="preserve">    forward(</w:t>
+      </w:r>
+      <w:r>
+        <w:rPr>
+          <w:rFonts w:ascii="Consolas" w:hAnsi="Consolas" w:cs="Consolas"/>
           <w:color w:val="800000"/>
-        </w:rPr>
-        <w:t>90</w:t>
-      </w:r>
-      <w:r>
-        <w:rPr>
-          <w:color w:val="000000"/>
+          <w:sz w:val="24"/>
+          <w:szCs w:val="24"/>
+        </w:rPr>
+        <w:t>300</w:t>
+      </w:r>
+      <w:r>
+        <w:rPr>
+          <w:rFonts w:ascii="Consolas" w:hAnsi="Consolas" w:cs="Consolas"/>
+          <w:color w:val="000000"/>
+          <w:sz w:val="24"/>
+          <w:szCs w:val="24"/>
         </w:rPr>
         <w:t>)</w:t>
       </w:r>
     </w:p>
     <w:p>
       <w:pPr>
-        <w:pStyle w:val="code"/>
-        <w:framePr w:wrap="notBeside"/>
-      </w:pPr>
-      <w:r>
-        <w:rPr>
-          <w:color w:val="000000"/>
-        </w:rPr>
-        <w:t>forward(</w:t>
-      </w:r>
-      <w:r>
-        <w:rPr>
+        <w:framePr w:wrap="notBeside" w:vAnchor="text" w:hAnchor="text" w:y="1"/>
+        <w:pBdr>
+          <w:top w:val="single" w:sz="4" w:space="1" w:color="auto"/>
+          <w:left w:val="single" w:sz="4" w:space="4" w:color="auto"/>
+          <w:bottom w:val="single" w:sz="4" w:space="1" w:color="auto"/>
+          <w:right w:val="single" w:sz="4" w:space="4" w:color="auto"/>
+        </w:pBdr>
+        <w:autoSpaceDE w:val="0"/>
+        <w:autoSpaceDN w:val="0"/>
+        <w:adjustRightInd w:val="0"/>
+        <w:spacing w:after="0" w:line="240" w:lineRule="auto"/>
+        <w:rPr>
+          <w:rFonts w:ascii="Consolas" w:hAnsi="Consolas" w:cs="Consolas"/>
+          <w:sz w:val="24"/>
+          <w:szCs w:val="24"/>
+        </w:rPr>
+      </w:pPr>
+      <w:r>
+        <w:rPr>
+          <w:rFonts w:ascii="Consolas" w:hAnsi="Consolas" w:cs="Consolas"/>
+          <w:color w:val="000000"/>
+          <w:sz w:val="24"/>
+          <w:szCs w:val="24"/>
+        </w:rPr>
+        <w:t xml:space="preserve">    dot(</w:t>
+      </w:r>
+      <w:r>
+        <w:rPr>
+          <w:rFonts w:ascii="Consolas" w:hAnsi="Consolas" w:cs="Consolas"/>
           <w:color w:val="800000"/>
-        </w:rPr>
-        <w:t>200</w:t>
-      </w:r>
-      <w:r>
-        <w:rPr>
-          <w:color w:val="000000"/>
+          <w:sz w:val="24"/>
+          <w:szCs w:val="24"/>
+        </w:rPr>
+        <w:t>100</w:t>
+      </w:r>
+      <w:r>
+        <w:rPr>
+          <w:rFonts w:ascii="Consolas" w:hAnsi="Consolas" w:cs="Consolas"/>
+          <w:color w:val="000000"/>
+          <w:sz w:val="24"/>
+          <w:szCs w:val="24"/>
         </w:rPr>
         <w:t>)</w:t>
       </w:r>
     </w:p>
     <w:p>
       <w:pPr>
-        <w:pStyle w:val="code"/>
-        <w:framePr w:wrap="notBeside"/>
-      </w:pPr>
-      <w:r>
-        <w:rPr>
-          <w:color w:val="000000"/>
-        </w:rPr>
-        <w:t>right(</w:t>
-      </w:r>
-      <w:r>
-        <w:rPr>
+        <w:framePr w:wrap="notBeside" w:vAnchor="text" w:hAnchor="text" w:y="1"/>
+        <w:pBdr>
+          <w:top w:val="single" w:sz="4" w:space="1" w:color="auto"/>
+          <w:left w:val="single" w:sz="4" w:space="4" w:color="auto"/>
+          <w:bottom w:val="single" w:sz="4" w:space="1" w:color="auto"/>
+          <w:right w:val="single" w:sz="4" w:space="4" w:color="auto"/>
+        </w:pBdr>
+        <w:autoSpaceDE w:val="0"/>
+        <w:autoSpaceDN w:val="0"/>
+        <w:adjustRightInd w:val="0"/>
+        <w:spacing w:after="0" w:line="240" w:lineRule="auto"/>
+        <w:rPr>
+          <w:rFonts w:ascii="Consolas" w:hAnsi="Consolas" w:cs="Consolas"/>
+          <w:sz w:val="24"/>
+          <w:szCs w:val="24"/>
+        </w:rPr>
+      </w:pPr>
+      <w:r>
+        <w:rPr>
+          <w:rFonts w:ascii="Consolas" w:hAnsi="Consolas" w:cs="Consolas"/>
+          <w:color w:val="000000"/>
+          <w:sz w:val="24"/>
+          <w:szCs w:val="24"/>
+        </w:rPr>
+        <w:t xml:space="preserve">    backward(</w:t>
+      </w:r>
+      <w:r>
+        <w:rPr>
+          <w:rFonts w:ascii="Consolas" w:hAnsi="Consolas" w:cs="Consolas"/>
           <w:color w:val="800000"/>
-        </w:rPr>
-        <w:t>90</w:t>
-      </w:r>
-      <w:r>
-        <w:rPr>
-          <w:color w:val="000000"/>
+          <w:sz w:val="24"/>
+          <w:szCs w:val="24"/>
+        </w:rPr>
+        <w:t>300</w:t>
+      </w:r>
+      <w:r>
+        <w:rPr>
+          <w:rFonts w:ascii="Consolas" w:hAnsi="Consolas" w:cs="Consolas"/>
+          <w:color w:val="000000"/>
+          <w:sz w:val="24"/>
+          <w:szCs w:val="24"/>
         </w:rPr>
         <w:t>)</w:t>
       </w:r>
     </w:p>
     <w:p>
       <w:pPr>
-        <w:pStyle w:val="code"/>
-        <w:framePr w:wrap="notBeside"/>
-      </w:pPr>
-      <w:r>
-        <w:rPr>
-          <w:color w:val="000000"/>
-        </w:rPr>
-        <w:t>forward(</w:t>
-      </w:r>
-      <w:r>
-        <w:rPr>
+        <w:framePr w:wrap="notBeside" w:vAnchor="text" w:hAnchor="text" w:y="1"/>
+        <w:pBdr>
+          <w:top w:val="single" w:sz="4" w:space="1" w:color="auto"/>
+          <w:left w:val="single" w:sz="4" w:space="4" w:color="auto"/>
+          <w:bottom w:val="single" w:sz="4" w:space="1" w:color="auto"/>
+          <w:right w:val="single" w:sz="4" w:space="4" w:color="auto"/>
+        </w:pBdr>
+        <w:autoSpaceDE w:val="0"/>
+        <w:autoSpaceDN w:val="0"/>
+        <w:adjustRightInd w:val="0"/>
+        <w:spacing w:after="0" w:line="240" w:lineRule="auto"/>
+        <w:rPr>
+          <w:rFonts w:ascii="Consolas" w:hAnsi="Consolas" w:cs="Consolas"/>
+          <w:sz w:val="24"/>
+          <w:szCs w:val="24"/>
+        </w:rPr>
+      </w:pPr>
+      <w:r>
+        <w:rPr>
+          <w:rFonts w:ascii="Consolas" w:hAnsi="Consolas" w:cs="Consolas"/>
+          <w:color w:val="000000"/>
+          <w:sz w:val="24"/>
+          <w:szCs w:val="24"/>
+        </w:rPr>
+        <w:t xml:space="preserve">    right(</w:t>
+      </w:r>
+      <w:r>
+        <w:rPr>
+          <w:rFonts w:ascii="Consolas" w:hAnsi="Consolas" w:cs="Consolas"/>
           <w:color w:val="800000"/>
-        </w:rPr>
-        <w:t>200</w:t>
-      </w:r>
-      <w:r>
-        <w:rPr>
-          <w:color w:val="000000"/>
+          <w:sz w:val="24"/>
+          <w:szCs w:val="24"/>
+        </w:rPr>
+        <w:t>360</w:t>
+      </w:r>
+      <w:r>
+        <w:rPr>
+          <w:rFonts w:ascii="Consolas" w:hAnsi="Consolas" w:cs="Consolas"/>
+          <w:color w:val="000000"/>
+          <w:sz w:val="24"/>
+          <w:szCs w:val="24"/>
+        </w:rPr>
+        <w:t>/</w:t>
+      </w:r>
+      <w:r>
+        <w:rPr>
+          <w:rFonts w:ascii="Consolas" w:hAnsi="Consolas" w:cs="Consolas"/>
+          <w:color w:val="800000"/>
+          <w:sz w:val="24"/>
+          <w:szCs w:val="24"/>
+        </w:rPr>
+        <w:t>7</w:t>
+      </w:r>
+      <w:r>
+        <w:rPr>
+          <w:rFonts w:ascii="Consolas" w:hAnsi="Consolas" w:cs="Consolas"/>
+          <w:color w:val="000000"/>
+          <w:sz w:val="24"/>
+          <w:szCs w:val="24"/>
         </w:rPr>
         <w:t>)</w:t>
       </w:r>
     </w:p>
     <w:p>
       <w:pPr>
-        <w:pStyle w:val="code"/>
-        <w:framePr w:wrap="notBeside"/>
-      </w:pPr>
-      <w:r>
-        <w:rPr>
-          <w:color w:val="000000"/>
-        </w:rPr>
-        <w:t>right(</w:t>
-      </w:r>
-      <w:r>
-        <w:rPr>
-          <w:color w:val="800000"/>
-        </w:rPr>
-        <w:t>90</w:t>
-      </w:r>
-      <w:r>
-        <w:rPr>
-          <w:color w:val="000000"/>
-        </w:rPr>
-        <w:t>)</w:t>
-      </w:r>
-    </w:p>
-    <w:p>
-      <w:pPr>
-        <w:pStyle w:val="code"/>
-        <w:framePr w:wrap="notBeside"/>
-      </w:pPr>
-      <w:r>
-        <w:rPr>
-          <w:color w:val="000000"/>
-        </w:rPr>
-        <w:t>forward(</w:t>
-      </w:r>
-      <w:r>
-        <w:rPr>
-          <w:color w:val="800000"/>
-        </w:rPr>
-        <w:t>200</w:t>
-      </w:r>
-      <w:r>
-        <w:rPr>
-          <w:color w:val="000000"/>
-        </w:rPr>
-        <w:t>)</w:t>
-      </w:r>
-    </w:p>
-    <w:p>
-      <w:pPr>
-        <w:pStyle w:val="code"/>
-        <w:framePr w:wrap="notBeside"/>
-      </w:pPr>
-      <w:r>
-        <w:rPr>
-          <w:color w:val="000000"/>
+        <w:framePr w:wrap="notBeside" w:vAnchor="text" w:hAnchor="text" w:y="1"/>
+        <w:pBdr>
+          <w:top w:val="single" w:sz="4" w:space="1" w:color="auto"/>
+          <w:left w:val="single" w:sz="4" w:space="4" w:color="auto"/>
+          <w:bottom w:val="single" w:sz="4" w:space="1" w:color="auto"/>
+          <w:right w:val="single" w:sz="4" w:space="4" w:color="auto"/>
+        </w:pBdr>
+        <w:autoSpaceDE w:val="0"/>
+        <w:autoSpaceDN w:val="0"/>
+        <w:adjustRightInd w:val="0"/>
+        <w:spacing w:after="0" w:line="240" w:lineRule="auto"/>
+        <w:rPr>
+          <w:rFonts w:ascii="Consolas" w:hAnsi="Consolas" w:cs="Consolas"/>
+          <w:sz w:val="24"/>
+          <w:szCs w:val="24"/>
+        </w:rPr>
+      </w:pPr>
+      <w:r>
+        <w:rPr>
+          <w:rFonts w:ascii="Consolas" w:hAnsi="Consolas" w:cs="Consolas"/>
+          <w:color w:val="000000"/>
+          <w:sz w:val="24"/>
+          <w:szCs w:val="24"/>
         </w:rPr>
         <w:t>done()</w:t>
       </w:r>
@@ -772,6 +1825,7 @@
         <w:pStyle w:val="Heading2"/>
       </w:pPr>
       <w:r>
+        <w:lastRenderedPageBreak/>
         <w:t>Sample Program Output</w:t>
       </w:r>
     </w:p>
@@ -789,10 +1843,10 @@
           <w:noProof/>
         </w:rPr>
         <w:drawing>
-          <wp:inline distT="0" distB="0" distL="0" distR="0" wp14:anchorId="1945768F" wp14:editId="18E20E43">
-            <wp:extent cx="4523874" cy="3926008"/>
+          <wp:inline distT="0" distB="0" distL="0" distR="0" wp14:anchorId="117BE600" wp14:editId="0EE5868A">
+            <wp:extent cx="5943600" cy="5158105"/>
             <wp:effectExtent l="0" t="0" r="0" b="0"/>
-            <wp:docPr id="1" name="Picture 1"/>
+            <wp:docPr id="3" name="Picture 3"/>
             <wp:cNvGraphicFramePr>
               <a:graphicFrameLocks xmlns:a="http://schemas.openxmlformats.org/drawingml/2006/main" noChangeAspect="1"/>
             </wp:cNvGraphicFramePr>
@@ -800,23 +1854,36 @@
               <a:graphicData uri="http://schemas.openxmlformats.org/drawingml/2006/picture">
                 <pic:pic xmlns:pic="http://schemas.openxmlformats.org/drawingml/2006/picture">
                   <pic:nvPicPr>
-                    <pic:cNvPr id="1" name=""/>
-                    <pic:cNvPicPr/>
+                    <pic:cNvPr id="0" name="Picture 1"/>
+                    <pic:cNvPicPr>
+                      <a:picLocks noChangeAspect="1" noChangeArrowheads="1"/>
+                    </pic:cNvPicPr>
                   </pic:nvPicPr>
                   <pic:blipFill>
-                    <a:blip r:embed="rId8"/>
+                    <a:blip r:embed="rId8" cstate="print">
+                      <a:extLst>
+                        <a:ext uri="{28A0092B-C50C-407E-A947-70E740481C1C}">
+                          <a14:useLocalDpi xmlns:a14="http://schemas.microsoft.com/office/drawing/2010/main" val="0"/>
+                        </a:ext>
+                      </a:extLst>
+                    </a:blip>
+                    <a:srcRect/>
                     <a:stretch>
                       <a:fillRect/>
                     </a:stretch>
                   </pic:blipFill>
-                  <pic:spPr>
+                  <pic:spPr bwMode="auto">
                     <a:xfrm>
                       <a:off x="0" y="0"/>
-                      <a:ext cx="4603561" cy="3995164"/>
+                      <a:ext cx="5943600" cy="5158105"/>
                     </a:xfrm>
                     <a:prstGeom prst="rect">
                       <a:avLst/>
                     </a:prstGeom>
+                    <a:noFill/>
+                    <a:ln>
+                      <a:noFill/>
+                    </a:ln>
                   </pic:spPr>
                 </pic:pic>
               </a:graphicData>
@@ -840,7 +1907,13 @@
     <w:bookmarkEnd w:id="5"/>
     <w:p>
       <w:pPr>
-        <w:pStyle w:val="code"/>
+        <w:pStyle w:val="Flowcode"/>
+        <w:framePr w:wrap="notBeside"/>
+      </w:pPr>
+    </w:p>
+    <w:p>
+      <w:pPr>
+        <w:pStyle w:val="Flowcode"/>
         <w:framePr w:wrap="notBeside"/>
       </w:pPr>
       <w:r>
@@ -849,85 +1922,57 @@
     </w:p>
     <w:p>
       <w:pPr>
-        <w:pStyle w:val="code"/>
-        <w:framePr w:wrap="notBeside"/>
-      </w:pPr>
-      <w:r>
-        <w:t xml:space="preserve"> Creating Log File Name: C:\Users\raysm\workspace\python\resource_lib_proj\log\square_20221116_110414.sllog</w:t>
-      </w:r>
-    </w:p>
-    <w:p>
-      <w:pPr>
-        <w:pStyle w:val="code"/>
-        <w:framePr w:wrap="notBeside"/>
-        <w:rPr>
-          <w:b/>
-          <w:bCs/>
+        <w:pStyle w:val="Flowcode"/>
+        <w:framePr w:wrap="notBeside"/>
+      </w:pPr>
+      <w:r>
+        <w:t>resource_lib_proj/src is already in path</w:t>
+      </w:r>
+    </w:p>
+    <w:p>
+      <w:pPr>
+        <w:pStyle w:val="Flowcode"/>
+        <w:framePr w:wrap="notBeside"/>
+        <w:rPr>
+          <w:i/>
+          <w:iCs/>
+          <w:sz w:val="32"/>
+          <w:szCs w:val="32"/>
+        </w:rPr>
+      </w:pPr>
+      <w:bookmarkStart w:id="6" w:name="_Hlk120549801"/>
+      <w:r>
+        <w:rPr>
+          <w:i/>
+          <w:iCs/>
           <w:sz w:val="28"/>
           <w:szCs w:val="28"/>
         </w:rPr>
-      </w:pPr>
-      <w:r>
-        <w:t xml:space="preserve"> </w:t>
-      </w:r>
-      <w:r>
-        <w:rPr>
-          <w:b/>
-          <w:bCs/>
+        <w:t>…</w:t>
+      </w:r>
+      <w:r>
+        <w:rPr>
+          <w:i/>
+          <w:iCs/>
           <w:sz w:val="28"/>
           <w:szCs w:val="28"/>
         </w:rPr>
-        <w:t>… omitted for brevity</w:t>
-      </w:r>
-    </w:p>
-    <w:p>
-      <w:pPr>
-        <w:pStyle w:val="code"/>
-        <w:framePr w:wrap="notBeside"/>
-      </w:pPr>
-      <w:r>
-        <w:t xml:space="preserve"> canvas width: 804</w:t>
-      </w:r>
-    </w:p>
-    <w:p>
-      <w:pPr>
-        <w:pStyle w:val="code"/>
-        <w:framePr w:wrap="notBeside"/>
-      </w:pPr>
-      <w:r>
-        <w:t xml:space="preserve"> canvas height: 804</w:t>
-      </w:r>
-    </w:p>
-    <w:p>
-      <w:pPr>
-        <w:pStyle w:val="code"/>
-        <w:framePr w:wrap="notBeside"/>
-      </w:pPr>
-      <w:r>
-        <w:t xml:space="preserve"> Lower left: min_x:-20 min_y:-176</w:t>
-      </w:r>
-    </w:p>
-    <w:p>
-      <w:pPr>
-        <w:pStyle w:val="code"/>
-        <w:framePr w:wrap="notBeside"/>
-      </w:pPr>
-      <w:r>
-        <w:t xml:space="preserve"> Upper Right: max_x:220 max_y:-16</w:t>
-      </w:r>
-    </w:p>
-    <w:p>
-      <w:pPr>
-        <w:pStyle w:val="code"/>
-        <w:framePr w:wrap="notBeside"/>
-      </w:pPr>
-      <w:r>
-        <w:t xml:space="preserve"> green at row18 column20</w:t>
-      </w:r>
-    </w:p>
-    <w:p>
-      <w:pPr>
-        <w:pStyle w:val="code"/>
+        <w:t xml:space="preserve"> </w:t>
+      </w:r>
+      <w:r>
+        <w:rPr>
+          <w:i/>
+          <w:iCs/>
+          <w:sz w:val="32"/>
+          <w:szCs w:val="32"/>
+        </w:rPr>
+        <w:t>Omitted for brevity …</w:t>
+      </w:r>
+    </w:p>
+    <w:bookmarkEnd w:id="6"/>
+    <w:p>
+      <w:pPr>
+        <w:pStyle w:val="Flowcode"/>
         <w:framePr w:wrap="notBeside"/>
       </w:pPr>
       <w:r>
@@ -936,71 +1981,239 @@
     </w:p>
     <w:p>
       <w:pPr>
-        <w:pStyle w:val="code"/>
-        <w:framePr w:wrap="notBeside"/>
-      </w:pPr>
-    </w:p>
-    <w:p>
-      <w:pPr>
-        <w:pStyle w:val="code"/>
-        <w:framePr w:wrap="notBeside"/>
-      </w:pPr>
-      <w:r>
-        <w:t>,,gggggggggggg</w:t>
-      </w:r>
-    </w:p>
-    <w:p>
-      <w:pPr>
-        <w:pStyle w:val="code"/>
-        <w:framePr w:wrap="notBeside"/>
-      </w:pPr>
-      <w:r>
-        <w:t>,,gg,,,,,,,,gg</w:t>
-      </w:r>
-    </w:p>
-    <w:p>
-      <w:pPr>
-        <w:pStyle w:val="code"/>
-        <w:framePr w:wrap="notBeside"/>
-      </w:pPr>
-      <w:r>
-        <w:t>,,gg,,,,,,,,gg</w:t>
-      </w:r>
-    </w:p>
-    <w:p>
-      <w:pPr>
-        <w:pStyle w:val="code"/>
-        <w:framePr w:wrap="notBeside"/>
-      </w:pPr>
-      <w:r>
-        <w:t>,,gg,,,,,,,,gg</w:t>
-      </w:r>
-    </w:p>
-    <w:p>
-      <w:pPr>
-        <w:pStyle w:val="code"/>
-        <w:framePr w:wrap="notBeside"/>
-      </w:pPr>
-      <w:r>
-        <w:t>,,gg,,,,,,,,gg</w:t>
-      </w:r>
-    </w:p>
-    <w:p>
-      <w:pPr>
-        <w:pStyle w:val="code"/>
-        <w:framePr w:wrap="notBeside"/>
-      </w:pPr>
-      <w:r>
-        <w:t>,,gg,,,,,,,,gg</w:t>
-      </w:r>
-    </w:p>
-    <w:p>
-      <w:pPr>
-        <w:pStyle w:val="code"/>
-        <w:framePr w:wrap="notBeside"/>
-      </w:pPr>
-      <w:r>
-        <w:t>,,gggggggggggg</w:t>
+        <w:pStyle w:val="Flowcode"/>
+        <w:framePr w:wrap="notBeside"/>
+      </w:pPr>
+      <w:r>
+        <w:t>,,,,,,,,,,,,,iii</w:t>
+      </w:r>
+    </w:p>
+    <w:p>
+      <w:pPr>
+        <w:pStyle w:val="Flowcode"/>
+        <w:framePr w:wrap="notBeside"/>
+      </w:pPr>
+      <w:r>
+        <w:t>,,,,,,,,,,,,iiiiii</w:t>
+      </w:r>
+    </w:p>
+    <w:p>
+      <w:pPr>
+        <w:pStyle w:val="Flowcode"/>
+        <w:framePr w:wrap="notBeside"/>
+      </w:pPr>
+      <w:r>
+        <w:t>,,,,,,,,,,,,iiiiii,,,,,,,,vvv</w:t>
+      </w:r>
+    </w:p>
+    <w:p>
+      <w:pPr>
+        <w:pStyle w:val="Flowcode"/>
+        <w:framePr w:wrap="notBeside"/>
+      </w:pPr>
+      <w:r>
+        <w:t>,,,,,,,,,,,,iiiii,,,,,,,vvvvvv</w:t>
+      </w:r>
+    </w:p>
+    <w:p>
+      <w:pPr>
+        <w:pStyle w:val="Flowcode"/>
+        <w:framePr w:wrap="notBeside"/>
+      </w:pPr>
+      <w:r>
+        <w:t>,,,,,,,,,,,,,,,i,,,,,,,,vvvvvv</w:t>
+      </w:r>
+    </w:p>
+    <w:p>
+      <w:pPr>
+        <w:pStyle w:val="Flowcode"/>
+        <w:framePr w:wrap="notBeside"/>
+      </w:pPr>
+      <w:r>
+        <w:t>,,,bbb,,,,,,,,,ii,,,,,,,,vvvvv</w:t>
+      </w:r>
+    </w:p>
+    <w:p>
+      <w:pPr>
+        <w:pStyle w:val="Flowcode"/>
+        <w:framePr w:wrap="notBeside"/>
+      </w:pPr>
+      <w:r>
+        <w:t>,,bbbbb,,,,,,,,,i,,,,,,vvv</w:t>
+      </w:r>
+    </w:p>
+    <w:p>
+      <w:pPr>
+        <w:pStyle w:val="Flowcode"/>
+        <w:framePr w:wrap="notBeside"/>
+      </w:pPr>
+      <w:r>
+        <w:t>,,bbbbbb,,,,,,,,i,,,,,vv</w:t>
+      </w:r>
+    </w:p>
+    <w:p>
+      <w:pPr>
+        <w:pStyle w:val="Flowcode"/>
+        <w:framePr w:wrap="notBeside"/>
+      </w:pPr>
+      <w:r>
+        <w:t>,,bbbbbbbb,,,,,,ii,,,vv</w:t>
+      </w:r>
+    </w:p>
+    <w:p>
+      <w:pPr>
+        <w:pStyle w:val="Flowcode"/>
+        <w:framePr w:wrap="notBeside"/>
+      </w:pPr>
+      <w:r>
+        <w:t>,,,,,,,,,,bbbb,,,i,,v,,,,,,,,,,,rr</w:t>
+      </w:r>
+    </w:p>
+    <w:p>
+      <w:pPr>
+        <w:pStyle w:val="Flowcode"/>
+        <w:framePr w:wrap="notBeside"/>
+      </w:pPr>
+      <w:r>
+        <w:t>,,,,,,,,,,,,,bbbbivv,,,,,,,,,,rrrrrr</w:t>
+      </w:r>
+    </w:p>
+    <w:p>
+      <w:pPr>
+        <w:pStyle w:val="Flowcode"/>
+        <w:framePr w:wrap="notBeside"/>
+      </w:pPr>
+      <w:r>
+        <w:t>,,,,,,,,,,,,,,,,bvvrrrrrrrrrrrrrrrrr</w:t>
+      </w:r>
+    </w:p>
+    <w:p>
+      <w:pPr>
+        <w:pStyle w:val="Flowcode"/>
+        <w:framePr w:wrap="notBeside"/>
+      </w:pPr>
+      <w:r>
+        <w:t>,,,,,,,,,,,,,ggg,yoo,,,,,,,,,,rrrrrr</w:t>
+      </w:r>
+    </w:p>
+    <w:p>
+      <w:pPr>
+        <w:pStyle w:val="Flowcode"/>
+        <w:framePr w:wrap="notBeside"/>
+      </w:pPr>
+      <w:r>
+        <w:t>,,,,g,,,,ggggg,,,y,,o,,,,,,,,,,,rr</w:t>
+      </w:r>
+    </w:p>
+    <w:p>
+      <w:pPr>
+        <w:pStyle w:val="Flowcode"/>
+        <w:framePr w:wrap="notBeside"/>
+      </w:pPr>
+      <w:r>
+        <w:t>,,gggggggg,,,,,,yy,,,oo</w:t>
+      </w:r>
+    </w:p>
+    <w:p>
+      <w:pPr>
+        <w:pStyle w:val="Flowcode"/>
+        <w:framePr w:wrap="notBeside"/>
+      </w:pPr>
+      <w:r>
+        <w:t>,,gggggg,,,,,,,,y,,,,,oo</w:t>
+      </w:r>
+    </w:p>
+    <w:p>
+      <w:pPr>
+        <w:pStyle w:val="Flowcode"/>
+        <w:framePr w:wrap="notBeside"/>
+      </w:pPr>
+      <w:r>
+        <w:t>,,ggggg,,,,,,,,,y,,,,,,ooo</w:t>
+      </w:r>
+    </w:p>
+    <w:p>
+      <w:pPr>
+        <w:pStyle w:val="Flowcode"/>
+        <w:framePr w:wrap="notBeside"/>
+      </w:pPr>
+      <w:r>
+        <w:t>,,,,g,,,,,,,,,,yy,,,,,,,,ooooo</w:t>
+      </w:r>
+    </w:p>
+    <w:p>
+      <w:pPr>
+        <w:pStyle w:val="Flowcode"/>
+        <w:framePr w:wrap="notBeside"/>
+      </w:pPr>
+      <w:r>
+        <w:t>,,,,,,,,,,,,,,,y,,,,,,,,oooooo</w:t>
+      </w:r>
+    </w:p>
+    <w:p>
+      <w:pPr>
+        <w:pStyle w:val="Flowcode"/>
+        <w:framePr w:wrap="notBeside"/>
+      </w:pPr>
+      <w:r>
+        <w:t>,,,,,,,,,,,,yyyyyy,,,,,,oooooo</w:t>
+      </w:r>
+    </w:p>
+    <w:p>
+      <w:pPr>
+        <w:pStyle w:val="Flowcode"/>
+        <w:framePr w:wrap="notBeside"/>
+      </w:pPr>
+      <w:r>
+        <w:t>,,,,,,,,,,,,yyyyyy,,,,,,,,ooo</w:t>
+      </w:r>
+    </w:p>
+    <w:p>
+      <w:pPr>
+        <w:pStyle w:val="Flowcode"/>
+        <w:framePr w:wrap="notBeside"/>
+      </w:pPr>
+      <w:r>
+        <w:t>,,,,,,,,,,,,yyyyyy</w:t>
+      </w:r>
+    </w:p>
+    <w:p>
+      <w:pPr>
+        <w:pStyle w:val="Flowcode"/>
+        <w:framePr w:wrap="notBeside"/>
+      </w:pPr>
+      <w:r>
+        <w:t>,,,,,,,,,,,,,yyy</w:t>
+      </w:r>
+    </w:p>
+    <w:p>
+      <w:pPr>
+        <w:pStyle w:val="Flowcode"/>
+        <w:framePr w:wrap="notBeside"/>
+        <w:rPr>
+          <w:i/>
+          <w:iCs/>
+          <w:sz w:val="32"/>
+          <w:szCs w:val="32"/>
+        </w:rPr>
+      </w:pPr>
+      <w:r>
+        <w:rPr>
+          <w:i/>
+          <w:iCs/>
+          <w:sz w:val="32"/>
+          <w:szCs w:val="32"/>
+        </w:rPr>
+        <w:t>… Omitted for brevity …</w:t>
+      </w:r>
+    </w:p>
+    <w:p>
+      <w:pPr>
+        <w:pStyle w:val="Flowcode"/>
+        <w:framePr w:wrap="notBeside"/>
+      </w:pPr>
+      <w:r>
+        <w:t xml:space="preserve"> up 2 at row17 column36</w:t>
       </w:r>
     </w:p>
     <w:p>
@@ -1107,7 +2320,13 @@
       </w:pPr>
       <w:r>
         <w:lastRenderedPageBreak/>
-        <w:t>Braille Window – View of Brailed Figure</w:t>
+        <w:t>Braille Window – View of Brai</w:t>
+      </w:r>
+      <w:r>
+        <w:t>l</w:t>
+      </w:r>
+      <w:r>
+        <w:t>le Figure</w:t>
       </w:r>
     </w:p>
     <w:p>
@@ -1116,10 +2335,10 @@
           <w:noProof/>
         </w:rPr>
         <w:drawing>
-          <wp:inline distT="0" distB="0" distL="0" distR="0" wp14:anchorId="05A8184B" wp14:editId="37F3ED84">
-            <wp:extent cx="5943600" cy="6307455"/>
-            <wp:effectExtent l="0" t="0" r="1270" b="2540"/>
-            <wp:docPr id="2" name="Picture 2"/>
+          <wp:inline distT="0" distB="0" distL="0" distR="0" wp14:anchorId="50CF24EE" wp14:editId="12CE5034">
+            <wp:extent cx="5943600" cy="6452870"/>
+            <wp:effectExtent l="0" t="0" r="0" b="0"/>
+            <wp:docPr id="4" name="Picture 4"/>
             <wp:cNvGraphicFramePr>
               <a:graphicFrameLocks xmlns:a="http://schemas.openxmlformats.org/drawingml/2006/main" noChangeAspect="1"/>
             </wp:cNvGraphicFramePr>
@@ -1127,23 +2346,36 @@
               <a:graphicData uri="http://schemas.openxmlformats.org/drawingml/2006/picture">
                 <pic:pic xmlns:pic="http://schemas.openxmlformats.org/drawingml/2006/picture">
                   <pic:nvPicPr>
-                    <pic:cNvPr id="1" name=""/>
-                    <pic:cNvPicPr/>
+                    <pic:cNvPr id="0" name="Picture 3"/>
+                    <pic:cNvPicPr>
+                      <a:picLocks noChangeAspect="1" noChangeArrowheads="1"/>
+                    </pic:cNvPicPr>
                   </pic:nvPicPr>
                   <pic:blipFill>
-                    <a:blip r:embed="rId9"/>
+                    <a:blip r:embed="rId9">
+                      <a:extLst>
+                        <a:ext uri="{28A0092B-C50C-407E-A947-70E740481C1C}">
+                          <a14:useLocalDpi xmlns:a14="http://schemas.microsoft.com/office/drawing/2010/main" val="0"/>
+                        </a:ext>
+                      </a:extLst>
+                    </a:blip>
+                    <a:srcRect/>
                     <a:stretch>
                       <a:fillRect/>
                     </a:stretch>
                   </pic:blipFill>
-                  <pic:spPr>
+                  <pic:spPr bwMode="auto">
                     <a:xfrm>
                       <a:off x="0" y="0"/>
-                      <a:ext cx="5943600" cy="6307455"/>
+                      <a:ext cx="5943600" cy="6452870"/>
                     </a:xfrm>
                     <a:prstGeom prst="rect">
                       <a:avLst/>
                     </a:prstGeom>
+                    <a:noFill/>
+                    <a:ln>
+                      <a:noFill/>
+                    </a:ln>
                   </pic:spPr>
                 </pic:pic>
               </a:graphicData>
@@ -1232,23 +2464,35 @@
         <w:t>way</w:t>
       </w:r>
       <w:r>
-        <w:t xml:space="preserve"> to better visualize the braille produced when the text output was passed to the actual Braille machine.  I </w:t>
+        <w:t xml:space="preserve"> to better visualize the braille </w:t>
+      </w:r>
+      <w:r>
+        <w:lastRenderedPageBreak/>
+        <w:t xml:space="preserve">produced when the text output was passed to the actual Braille machine.  I </w:t>
       </w:r>
       <w:r>
         <w:t>enhanced</w:t>
       </w:r>
       <w:r>
-        <w:t xml:space="preserve"> the Braille </w:t>
-      </w:r>
-      <w:r>
-        <w:lastRenderedPageBreak/>
-        <w:t xml:space="preserve">Window to </w:t>
+        <w:t xml:space="preserve"> the Braille Window to </w:t>
       </w:r>
       <w:r>
         <w:t>help the user navigate</w:t>
       </w:r>
       <w:r>
-        <w:t xml:space="preserve"> around the window, reporting the current cursor position. </w:t>
+        <w:t xml:space="preserve"> around the window</w:t>
+      </w:r>
+      <w:r>
+        <w:t xml:space="preserve"> and report</w:t>
+      </w:r>
+      <w:r>
+        <w:t xml:space="preserve"> the</w:t>
+      </w:r>
+      <w:r>
+        <w:t xml:space="preserve"> content of the</w:t>
+      </w:r>
+      <w:r>
+        <w:t xml:space="preserve"> current cursor position. </w:t>
       </w:r>
       <w:r>
         <w:t xml:space="preserve"> </w:t>
@@ -1272,7 +2516,13 @@
         <w:t xml:space="preserve"> mouse operations, </w:t>
       </w:r>
       <w:r>
-        <w:t xml:space="preserve">move to around the window.  Cursor position is reported as </w:t>
+        <w:t>move to around the window.  Cursor position is reported as</w:t>
+      </w:r>
+      <w:r>
+        <w:t xml:space="preserve"> current color or the</w:t>
+      </w:r>
+      <w:r>
+        <w:t xml:space="preserve"> </w:t>
       </w:r>
       <w:r>
         <w:t xml:space="preserve">distance from </w:t>
@@ -1281,7 +2531,7 @@
         <w:t>the closest figure</w:t>
       </w:r>
       <w:r>
-        <w:t xml:space="preserve"> plus</w:t>
+        <w:t>.  Optionally reported is</w:t>
       </w:r>
       <w:r>
         <w:t xml:space="preserve"> </w:t>
@@ -1324,6 +2574,9 @@
         <w:spacing w:after="0" w:line="240" w:lineRule="auto"/>
         <w:rPr>
           <w:rFonts w:ascii="Consolas" w:hAnsi="Consolas" w:cs="Consolas"/>
+          <w:i/>
+          <w:iCs/>
+          <w:color w:val="00AA00"/>
           <w:sz w:val="24"/>
           <w:szCs w:val="24"/>
         </w:rPr>
@@ -1348,6 +2601,9 @@
         <w:spacing w:after="0" w:line="240" w:lineRule="auto"/>
         <w:rPr>
           <w:rFonts w:ascii="Consolas" w:hAnsi="Consolas" w:cs="Consolas"/>
+          <w:i/>
+          <w:iCs/>
+          <w:color w:val="00AA00"/>
           <w:sz w:val="24"/>
           <w:szCs w:val="24"/>
         </w:rPr>
@@ -1372,6 +2628,9 @@
         <w:spacing w:after="0" w:line="240" w:lineRule="auto"/>
         <w:rPr>
           <w:rFonts w:ascii="Consolas" w:hAnsi="Consolas" w:cs="Consolas"/>
+          <w:i/>
+          <w:iCs/>
+          <w:color w:val="00AA00"/>
           <w:sz w:val="24"/>
           <w:szCs w:val="24"/>
         </w:rPr>
@@ -1396,6 +2655,9 @@
         <w:spacing w:after="0" w:line="240" w:lineRule="auto"/>
         <w:rPr>
           <w:rFonts w:ascii="Consolas" w:hAnsi="Consolas" w:cs="Consolas"/>
+          <w:i/>
+          <w:iCs/>
+          <w:color w:val="00AA00"/>
           <w:sz w:val="24"/>
           <w:szCs w:val="24"/>
         </w:rPr>
@@ -1420,6 +2682,9 @@
         <w:spacing w:after="0" w:line="240" w:lineRule="auto"/>
         <w:rPr>
           <w:rFonts w:ascii="Consolas" w:hAnsi="Consolas" w:cs="Consolas"/>
+          <w:i/>
+          <w:iCs/>
+          <w:color w:val="00AA00"/>
           <w:sz w:val="24"/>
           <w:szCs w:val="24"/>
         </w:rPr>
@@ -1444,20 +2709,23 @@
         <w:spacing w:after="0" w:line="240" w:lineRule="auto"/>
         <w:rPr>
           <w:rFonts w:ascii="Consolas" w:hAnsi="Consolas" w:cs="Consolas"/>
-          <w:sz w:val="24"/>
-          <w:szCs w:val="24"/>
-        </w:rPr>
-      </w:pPr>
-      <w:r>
-        <w:rPr>
-          <w:rFonts w:ascii="Consolas" w:hAnsi="Consolas" w:cs="Consolas"/>
           <w:i/>
           <w:iCs/>
           <w:color w:val="00AA00"/>
           <w:sz w:val="24"/>
           <w:szCs w:val="24"/>
         </w:rPr>
-        <w:t xml:space="preserve">        a - Start reporting location</w:t>
+      </w:pPr>
+      <w:r>
+        <w:rPr>
+          <w:rFonts w:ascii="Consolas" w:hAnsi="Consolas" w:cs="Consolas"/>
+          <w:i/>
+          <w:iCs/>
+          <w:color w:val="00AA00"/>
+          <w:sz w:val="24"/>
+          <w:szCs w:val="24"/>
+        </w:rPr>
+        <w:t xml:space="preserve">        g - Go to closest figure</w:t>
       </w:r>
     </w:p>
     <w:p>
@@ -1468,20 +2736,23 @@
         <w:spacing w:after="0" w:line="240" w:lineRule="auto"/>
         <w:rPr>
           <w:rFonts w:ascii="Consolas" w:hAnsi="Consolas" w:cs="Consolas"/>
-          <w:sz w:val="24"/>
-          <w:szCs w:val="24"/>
-        </w:rPr>
-      </w:pPr>
-      <w:r>
-        <w:rPr>
-          <w:rFonts w:ascii="Consolas" w:hAnsi="Consolas" w:cs="Consolas"/>
           <w:i/>
           <w:iCs/>
           <w:color w:val="00AA00"/>
           <w:sz w:val="24"/>
           <w:szCs w:val="24"/>
         </w:rPr>
-        <w:t xml:space="preserve">        c - color/clear cell</w:t>
+      </w:pPr>
+      <w:r>
+        <w:rPr>
+          <w:rFonts w:ascii="Consolas" w:hAnsi="Consolas" w:cs="Consolas"/>
+          <w:i/>
+          <w:iCs/>
+          <w:color w:val="00AA00"/>
+          <w:sz w:val="24"/>
+          <w:szCs w:val="24"/>
+        </w:rPr>
+        <w:t xml:space="preserve">        p - Report/Say current position</w:t>
       </w:r>
     </w:p>
     <w:p>
@@ -1492,20 +2763,23 @@
         <w:spacing w:after="0" w:line="240" w:lineRule="auto"/>
         <w:rPr>
           <w:rFonts w:ascii="Consolas" w:hAnsi="Consolas" w:cs="Consolas"/>
-          <w:sz w:val="24"/>
-          <w:szCs w:val="24"/>
-        </w:rPr>
-      </w:pPr>
-      <w:r>
-        <w:rPr>
-          <w:rFonts w:ascii="Consolas" w:hAnsi="Consolas" w:cs="Consolas"/>
           <w:i/>
           <w:iCs/>
           <w:color w:val="00AA00"/>
           <w:sz w:val="24"/>
           <w:szCs w:val="24"/>
         </w:rPr>
-        <w:t xml:space="preserve">        l - Start logging talk</w:t>
+      </w:pPr>
+      <w:r>
+        <w:rPr>
+          <w:rFonts w:ascii="Consolas" w:hAnsi="Consolas" w:cs="Consolas"/>
+          <w:i/>
+          <w:iCs/>
+          <w:color w:val="00AA00"/>
+          <w:sz w:val="24"/>
+          <w:szCs w:val="24"/>
+        </w:rPr>
+        <w:t xml:space="preserve">        Escape - flush pending report output</w:t>
       </w:r>
     </w:p>
     <w:p>
@@ -1514,214 +2788,9 @@
         <w:autoSpaceDN w:val="0"/>
         <w:adjustRightInd w:val="0"/>
         <w:spacing w:after="0" w:line="240" w:lineRule="auto"/>
-        <w:rPr>
-          <w:rFonts w:ascii="Consolas" w:hAnsi="Consolas" w:cs="Consolas"/>
-          <w:sz w:val="24"/>
-          <w:szCs w:val="24"/>
-        </w:rPr>
-      </w:pPr>
-      <w:r>
-        <w:rPr>
-          <w:rFonts w:ascii="Consolas" w:hAnsi="Consolas" w:cs="Consolas"/>
-          <w:i/>
-          <w:iCs/>
-          <w:color w:val="00AA00"/>
-          <w:sz w:val="24"/>
-          <w:szCs w:val="24"/>
-        </w:rPr>
-        <w:t xml:space="preserve">        m - Stop logging talk</w:t>
-      </w:r>
-    </w:p>
-    <w:p>
-      <w:pPr>
-        <w:autoSpaceDE w:val="0"/>
-        <w:autoSpaceDN w:val="0"/>
-        <w:adjustRightInd w:val="0"/>
-        <w:spacing w:after="0" w:line="240" w:lineRule="auto"/>
-        <w:rPr>
-          <w:rFonts w:ascii="Consolas" w:hAnsi="Consolas" w:cs="Consolas"/>
-          <w:sz w:val="24"/>
-          <w:szCs w:val="24"/>
-        </w:rPr>
-      </w:pPr>
-      <w:r>
-        <w:rPr>
-          <w:rFonts w:ascii="Consolas" w:hAnsi="Consolas" w:cs="Consolas"/>
-          <w:i/>
-          <w:iCs/>
-          <w:color w:val="00AA00"/>
-          <w:sz w:val="24"/>
-          <w:szCs w:val="24"/>
-        </w:rPr>
-        <w:t xml:space="preserve">        s - Stop speech</w:t>
-      </w:r>
-    </w:p>
-    <w:p>
-      <w:pPr>
-        <w:autoSpaceDE w:val="0"/>
-        <w:autoSpaceDN w:val="0"/>
-        <w:adjustRightInd w:val="0"/>
-        <w:spacing w:after="0" w:line="240" w:lineRule="auto"/>
-        <w:rPr>
-          <w:rFonts w:ascii="Consolas" w:hAnsi="Consolas" w:cs="Consolas"/>
-          <w:sz w:val="24"/>
-          <w:szCs w:val="24"/>
-        </w:rPr>
-      </w:pPr>
-      <w:r>
-        <w:rPr>
-          <w:rFonts w:ascii="Consolas" w:hAnsi="Consolas" w:cs="Consolas"/>
-          <w:i/>
-          <w:iCs/>
-          <w:color w:val="00AA00"/>
-          <w:sz w:val="24"/>
-          <w:szCs w:val="24"/>
-        </w:rPr>
-        <w:t xml:space="preserve">        t - Start speech</w:t>
-      </w:r>
-    </w:p>
-    <w:p>
-      <w:pPr>
-        <w:autoSpaceDE w:val="0"/>
-        <w:autoSpaceDN w:val="0"/>
-        <w:adjustRightInd w:val="0"/>
-        <w:spacing w:after="0" w:line="240" w:lineRule="auto"/>
-        <w:rPr>
-          <w:rFonts w:ascii="Consolas" w:hAnsi="Consolas" w:cs="Consolas"/>
-          <w:sz w:val="24"/>
-          <w:szCs w:val="24"/>
-        </w:rPr>
-      </w:pPr>
-      <w:r>
-        <w:rPr>
-          <w:rFonts w:ascii="Consolas" w:hAnsi="Consolas" w:cs="Consolas"/>
-          <w:i/>
-          <w:iCs/>
-          <w:color w:val="00AA00"/>
-          <w:sz w:val="24"/>
-          <w:szCs w:val="24"/>
-        </w:rPr>
-        <w:t xml:space="preserve">        v - make figure cells visible</w:t>
-      </w:r>
-    </w:p>
-    <w:p>
-      <w:pPr>
-        <w:autoSpaceDE w:val="0"/>
-        <w:autoSpaceDN w:val="0"/>
-        <w:adjustRightInd w:val="0"/>
-        <w:spacing w:after="0" w:line="240" w:lineRule="auto"/>
-        <w:rPr>
-          <w:rFonts w:ascii="Consolas" w:hAnsi="Consolas" w:cs="Consolas"/>
-          <w:sz w:val="24"/>
-          <w:szCs w:val="24"/>
-        </w:rPr>
-      </w:pPr>
-      <w:r>
-        <w:rPr>
-          <w:rFonts w:ascii="Consolas" w:hAnsi="Consolas" w:cs="Consolas"/>
-          <w:i/>
-          <w:iCs/>
-          <w:color w:val="00AA00"/>
-          <w:sz w:val="24"/>
-          <w:szCs w:val="24"/>
-        </w:rPr>
-        <w:t xml:space="preserve">        w - make figure cells invisible</w:t>
-      </w:r>
-    </w:p>
-    <w:p>
-      <w:pPr>
-        <w:autoSpaceDE w:val="0"/>
-        <w:autoSpaceDN w:val="0"/>
-        <w:adjustRightInd w:val="0"/>
-        <w:spacing w:after="0" w:line="240" w:lineRule="auto"/>
-        <w:rPr>
-          <w:rFonts w:ascii="Consolas" w:hAnsi="Consolas" w:cs="Consolas"/>
-          <w:sz w:val="24"/>
-          <w:szCs w:val="24"/>
-        </w:rPr>
-      </w:pPr>
-      <w:r>
-        <w:rPr>
-          <w:rFonts w:ascii="Consolas" w:hAnsi="Consolas" w:cs="Consolas"/>
-          <w:i/>
-          <w:iCs/>
-          <w:color w:val="00AA00"/>
-          <w:sz w:val="24"/>
-          <w:szCs w:val="24"/>
-        </w:rPr>
-        <w:t xml:space="preserve">        x - exit program</w:t>
-      </w:r>
-    </w:p>
-    <w:p>
-      <w:pPr>
-        <w:autoSpaceDE w:val="0"/>
-        <w:autoSpaceDN w:val="0"/>
-        <w:adjustRightInd w:val="0"/>
-        <w:spacing w:after="0" w:line="240" w:lineRule="auto"/>
-        <w:rPr>
-          <w:rFonts w:ascii="Consolas" w:hAnsi="Consolas" w:cs="Consolas"/>
-          <w:sz w:val="24"/>
-          <w:szCs w:val="24"/>
-        </w:rPr>
-      </w:pPr>
-      <w:r>
-        <w:rPr>
-          <w:rFonts w:ascii="Consolas" w:hAnsi="Consolas" w:cs="Consolas"/>
-          <w:i/>
-          <w:iCs/>
-          <w:color w:val="00AA00"/>
-          <w:sz w:val="24"/>
-          <w:szCs w:val="24"/>
-        </w:rPr>
-        <w:t xml:space="preserve">        z - Stop reporting location</w:t>
-      </w:r>
-    </w:p>
-    <w:p>
-      <w:pPr>
-        <w:autoSpaceDE w:val="0"/>
-        <w:autoSpaceDN w:val="0"/>
-        <w:adjustRightInd w:val="0"/>
-        <w:spacing w:after="0" w:line="240" w:lineRule="auto"/>
-        <w:rPr>
-          <w:rFonts w:ascii="Consolas" w:hAnsi="Consolas" w:cs="Consolas"/>
-          <w:sz w:val="24"/>
-          <w:szCs w:val="24"/>
-        </w:rPr>
-      </w:pPr>
-      <w:r>
-        <w:rPr>
-          <w:rFonts w:ascii="Consolas" w:hAnsi="Consolas" w:cs="Consolas"/>
-          <w:i/>
-          <w:iCs/>
-          <w:color w:val="00AA00"/>
-          <w:sz w:val="24"/>
-          <w:szCs w:val="24"/>
-        </w:rPr>
-        <w:t xml:space="preserve">        RETURN - Report location</w:t>
-      </w:r>
-    </w:p>
-    <w:p>
-      <w:pPr>
-        <w:autoSpaceDE w:val="0"/>
-        <w:autoSpaceDN w:val="0"/>
-        <w:adjustRightInd w:val="0"/>
-        <w:spacing w:after="0" w:line="240" w:lineRule="auto"/>
-        <w:rPr>
-          <w:rFonts w:ascii="Consolas" w:hAnsi="Consolas" w:cs="Consolas"/>
-          <w:sz w:val="24"/>
-          <w:szCs w:val="24"/>
-        </w:rPr>
-      </w:pPr>
-      <w:r>
-        <w:rPr>
-          <w:rFonts w:ascii="Consolas" w:hAnsi="Consolas" w:cs="Consolas"/>
-          <w:i/>
-          <w:iCs/>
-          <w:color w:val="00AA00"/>
-          <w:sz w:val="24"/>
-          <w:szCs w:val="24"/>
-        </w:rPr>
-        <w:t xml:space="preserve">        Escape - flush pending report output</w:t>
+      </w:pPr>
+      <w:r>
+        <w:t>Keyboard commands are case insensitive</w:t>
       </w:r>
     </w:p>
     <w:p>
@@ -1733,7 +2802,7 @@
         </w:numPr>
       </w:pPr>
       <w:r>
-        <w:t>Keyboard commands are case insensitive</w:t>
+        <w:t>Up, Down, Left, Right are keyboard arrow keys</w:t>
       </w:r>
     </w:p>
     <w:p>
@@ -1745,7 +2814,36 @@
         </w:numPr>
       </w:pPr>
       <w:r>
-        <w:t>Up, Down, Left, Right are keyboard arrow keys</w:t>
+        <w:t>p</w:t>
+      </w:r>
+      <w:r>
+        <w:t xml:space="preserve"> – </w:t>
+      </w:r>
+      <w:r>
+        <w:t>Report current position</w:t>
+      </w:r>
+      <w:r>
+        <w:t xml:space="preserve"> (default) adds current row, column to end of position reporting messages in the form “at row </w:t>
+      </w:r>
+      <w:r>
+        <w:rPr>
+          <w:i/>
+          <w:iCs/>
+        </w:rPr>
+        <w:t>N</w:t>
+      </w:r>
+      <w:r>
+        <w:t xml:space="preserve"> column </w:t>
+      </w:r>
+      <w:r>
+        <w:rPr>
+          <w:i/>
+          <w:iCs/>
+        </w:rPr>
+        <w:t>M</w:t>
+      </w:r>
+      <w:r>
+        <w:t>”</w:t>
       </w:r>
     </w:p>
     <w:p>
@@ -1757,27 +2855,7 @@
         </w:numPr>
       </w:pPr>
       <w:r>
-        <w:t xml:space="preserve">a – Start reporting location (default) adds current row, column to end of position reporting messages in the form “at row </w:t>
-      </w:r>
-      <w:r>
-        <w:rPr>
-          <w:i/>
-          <w:iCs/>
-        </w:rPr>
-        <w:t>N</w:t>
-      </w:r>
-      <w:r>
-        <w:t xml:space="preserve"> column </w:t>
-      </w:r>
-      <w:r>
-        <w:rPr>
-          <w:i/>
-          <w:iCs/>
-        </w:rPr>
-        <w:t>M</w:t>
-      </w:r>
-      <w:r>
-        <w:t>”</w:t>
+        <w:t>Escape – flush pending audio output</w:t>
       </w:r>
     </w:p>
     <w:p>
@@ -1789,138 +2867,13 @@
         </w:numPr>
       </w:pPr>
       <w:r>
-        <w:t>c – color/clear cell makes cell at current cursor position visible</w:t>
-      </w:r>
-    </w:p>
-    <w:p>
-      <w:pPr>
-        <w:pStyle w:val="ListParagraph"/>
-        <w:numPr>
-          <w:ilvl w:val="0"/>
-          <w:numId w:val="9"/>
-        </w:numPr>
-      </w:pPr>
-      <w:r>
-        <w:t>l – Start logging talk (default) – begin sending talk speech to standard output (console)</w:t>
-      </w:r>
-    </w:p>
-    <w:p>
-      <w:pPr>
-        <w:pStyle w:val="ListParagraph"/>
-        <w:numPr>
-          <w:ilvl w:val="0"/>
-          <w:numId w:val="9"/>
-        </w:numPr>
-      </w:pPr>
-      <w:r>
-        <w:t>m – Stop logging talk – Stop logging/printing speech.  This may be helpful, if alternate speaking of the console, such as created by JAWS or NVDA programs is confusing the listener.</w:t>
-      </w:r>
-    </w:p>
-    <w:p>
-      <w:pPr>
-        <w:pStyle w:val="ListParagraph"/>
-        <w:numPr>
-          <w:ilvl w:val="0"/>
-          <w:numId w:val="9"/>
-        </w:numPr>
-      </w:pPr>
-      <w:r>
-        <w:t xml:space="preserve">s – Stop speech stops the talking.  This may be helpful for sighted users as it greatly increases </w:t>
-      </w:r>
-      <w:r>
-        <w:t>screen navigation speed.</w:t>
-      </w:r>
-    </w:p>
-    <w:p>
-      <w:pPr>
-        <w:pStyle w:val="ListParagraph"/>
-        <w:numPr>
-          <w:ilvl w:val="0"/>
-          <w:numId w:val="9"/>
-        </w:numPr>
-      </w:pPr>
-      <w:r>
-        <w:t>t – Start speech (default) starts talking reports</w:t>
-      </w:r>
-    </w:p>
-    <w:p>
-      <w:pPr>
-        <w:pStyle w:val="ListParagraph"/>
-        <w:numPr>
-          <w:ilvl w:val="0"/>
-          <w:numId w:val="9"/>
-        </w:numPr>
-      </w:pPr>
-      <w:r>
-        <w:t>v – Make figure cells visible(default) reverses w</w:t>
-      </w:r>
-    </w:p>
-    <w:p>
-      <w:pPr>
-        <w:pStyle w:val="ListParagraph"/>
-        <w:numPr>
-          <w:ilvl w:val="0"/>
-          <w:numId w:val="9"/>
-        </w:numPr>
-      </w:pPr>
-      <w:r>
-        <w:t>w – Make figure cells invisible – gives the sighted viewer a sense of the difficulty navigating when one cannot see the drawing.</w:t>
-      </w:r>
-    </w:p>
-    <w:p>
-      <w:pPr>
-        <w:pStyle w:val="ListParagraph"/>
-        <w:numPr>
-          <w:ilvl w:val="0"/>
-          <w:numId w:val="9"/>
-        </w:numPr>
-      </w:pPr>
-      <w:r>
-        <w:t>x – exit program – stops program execution</w:t>
-      </w:r>
-    </w:p>
-    <w:p>
-      <w:pPr>
-        <w:pStyle w:val="ListParagraph"/>
-        <w:numPr>
-          <w:ilvl w:val="0"/>
-          <w:numId w:val="9"/>
-        </w:numPr>
-      </w:pPr>
-      <w:r>
-        <w:t xml:space="preserve">z – Stop reporting location – removes “at row </w:t>
-      </w:r>
-      <w:r>
-        <w:rPr>
-          <w:i/>
-          <w:iCs/>
-        </w:rPr>
-        <w:t>N</w:t>
-      </w:r>
-      <w:r>
-        <w:t xml:space="preserve"> column </w:t>
-      </w:r>
-      <w:r>
-        <w:rPr>
-          <w:i/>
-          <w:iCs/>
-        </w:rPr>
-        <w:t>M</w:t>
-      </w:r>
-      <w:r>
-        <w:t>” from end of position reports.</w:t>
-      </w:r>
-    </w:p>
-    <w:p>
-      <w:pPr>
-        <w:pStyle w:val="ListParagraph"/>
-        <w:numPr>
-          <w:ilvl w:val="0"/>
-          <w:numId w:val="9"/>
-        </w:numPr>
-      </w:pPr>
-      <w:r>
-        <w:t>RETURN – Report location – forces location report to remind listener/viewer.</w:t>
+        <w:t>Position Report</w:t>
+      </w:r>
+      <w:r>
+        <w:t xml:space="preserve"> </w:t>
+      </w:r>
+      <w:r>
+        <w:t>Examples:</w:t>
       </w:r>
     </w:p>
     <w:p>
@@ -1928,24 +2881,6 @@
         <w:pStyle w:val="ListParagraph"/>
         <w:numPr>
           <w:ilvl w:val="1"/>
-          <w:numId w:val="9"/>
-        </w:numPr>
-      </w:pPr>
-      <w:r>
-        <w:t>Position Report</w:t>
-      </w:r>
-      <w:r>
-        <w:t xml:space="preserve"> </w:t>
-      </w:r>
-      <w:r>
-        <w:t>Examples:</w:t>
-      </w:r>
-    </w:p>
-    <w:p>
-      <w:pPr>
-        <w:pStyle w:val="ListParagraph"/>
-        <w:numPr>
-          <w:ilvl w:val="2"/>
           <w:numId w:val="9"/>
         </w:numPr>
         <w:autoSpaceDE w:val="0"/>
@@ -2047,7 +2982,7 @@
       <w:pPr>
         <w:pStyle w:val="ListParagraph"/>
         <w:numPr>
-          <w:ilvl w:val="2"/>
+          <w:ilvl w:val="1"/>
           <w:numId w:val="9"/>
         </w:numPr>
         <w:autoSpaceDE w:val="0"/>
@@ -2095,7 +3030,7 @@
       <w:pPr>
         <w:pStyle w:val="ListParagraph"/>
         <w:numPr>
-          <w:ilvl w:val="2"/>
+          <w:ilvl w:val="1"/>
           <w:numId w:val="9"/>
         </w:numPr>
         <w:autoSpaceDE w:val="0"/>
@@ -2116,7 +3051,6 @@
           <w:sz w:val="24"/>
           <w:szCs w:val="24"/>
         </w:rPr>
-        <w:lastRenderedPageBreak/>
         <w:t>right 7 down 12 at row1 column13</w:t>
       </w:r>
       <w:r>
@@ -2144,7 +3078,7 @@
       <w:pPr>
         <w:pStyle w:val="ListParagraph"/>
         <w:numPr>
-          <w:ilvl w:val="2"/>
+          <w:ilvl w:val="1"/>
           <w:numId w:val="9"/>
         </w:numPr>
         <w:autoSpaceDE w:val="0"/>
@@ -2213,7 +3147,7 @@
       <w:pPr>
         <w:pStyle w:val="ListParagraph"/>
         <w:numPr>
-          <w:ilvl w:val="2"/>
+          <w:ilvl w:val="1"/>
           <w:numId w:val="9"/>
         </w:numPr>
         <w:autoSpaceDE w:val="0"/>
@@ -2282,7 +3216,7 @@
       <w:pPr>
         <w:pStyle w:val="ListParagraph"/>
         <w:numPr>
-          <w:ilvl w:val="2"/>
+          <w:ilvl w:val="1"/>
           <w:numId w:val="9"/>
         </w:numPr>
         <w:autoSpaceDE w:val="0"/>
@@ -2329,7 +3263,7 @@
       <w:pPr>
         <w:pStyle w:val="ListParagraph"/>
         <w:numPr>
-          <w:ilvl w:val="2"/>
+          <w:ilvl w:val="1"/>
           <w:numId w:val="9"/>
         </w:numPr>
         <w:rPr>
@@ -2359,7 +3293,7 @@
         </w:rPr>
         <w:t xml:space="preserve">Figure is directly up 5 rows, </w:t>
       </w:r>
-      <w:bookmarkStart w:id="6" w:name="_Hlk119508396"/>
+      <w:bookmarkStart w:id="7" w:name="_Hlk119508396"/>
       <w:r>
         <w:rPr>
           <w:color w:val="5B9BD5" w:themeColor="accent5"/>
@@ -2368,7 +3302,7 @@
         </w:rPr>
         <w:t xml:space="preserve">no “At row…column” </w:t>
       </w:r>
-      <w:bookmarkEnd w:id="6"/>
+      <w:bookmarkEnd w:id="7"/>
       <w:r>
         <w:rPr>
           <w:color w:val="5B9BD5" w:themeColor="accent5"/>
@@ -2382,7 +3316,7 @@
       <w:pPr>
         <w:pStyle w:val="ListParagraph"/>
         <w:numPr>
-          <w:ilvl w:val="2"/>
+          <w:ilvl w:val="1"/>
           <w:numId w:val="9"/>
         </w:numPr>
         <w:rPr>
@@ -2390,6 +3324,19 @@
           <w:szCs w:val="24"/>
         </w:rPr>
       </w:pPr>
+    </w:p>
+    <w:p>
+      <w:pPr>
+        <w:pStyle w:val="ListParagraph"/>
+        <w:numPr>
+          <w:ilvl w:val="1"/>
+          <w:numId w:val="9"/>
+        </w:numPr>
+        <w:rPr>
+          <w:sz w:val="24"/>
+          <w:szCs w:val="24"/>
+        </w:rPr>
+      </w:pPr>
       <w:r>
         <w:rPr>
           <w:sz w:val="24"/>
@@ -2428,6 +3375,741 @@
           <w:szCs w:val="24"/>
         </w:rPr>
       </w:pPr>
+      <w:r>
+        <w:rPr>
+          <w:sz w:val="24"/>
+          <w:szCs w:val="24"/>
+        </w:rPr>
+        <w:t>To help with the growing number of commands, these commands were split between action-like commands such as “Up” and “Down: and state commands such as “z - stop reporting position”.  The “state” commands were placed in the “Commands” menu.”  These can be reached via “Alt-c”, then the corresponding short-hand letter.</w:t>
+      </w:r>
+    </w:p>
+    <w:p>
+      <w:pPr>
+        <w:rPr>
+          <w:sz w:val="24"/>
+          <w:szCs w:val="24"/>
+        </w:rPr>
+      </w:pPr>
+      <w:r>
+        <w:rPr>
+          <w:sz w:val="24"/>
+          <w:szCs w:val="24"/>
+        </w:rPr>
+        <w:t>Command Menu Commands</w:t>
+      </w:r>
+    </w:p>
+    <w:p>
+      <w:pPr>
+        <w:autoSpaceDE w:val="0"/>
+        <w:autoSpaceDN w:val="0"/>
+        <w:adjustRightInd w:val="0"/>
+        <w:spacing w:after="0" w:line="240" w:lineRule="auto"/>
+        <w:rPr>
+          <w:rFonts w:ascii="Consolas" w:hAnsi="Consolas" w:cs="Consolas"/>
+          <w:color w:val="00B050"/>
+          <w:sz w:val="24"/>
+          <w:szCs w:val="24"/>
+        </w:rPr>
+      </w:pPr>
+      <w:r>
+        <w:rPr>
+          <w:rFonts w:ascii="Consolas" w:hAnsi="Consolas" w:cs="Consolas"/>
+          <w:color w:val="00B050"/>
+          <w:sz w:val="24"/>
+          <w:szCs w:val="24"/>
+        </w:rPr>
+        <w:t xml:space="preserve">        Help - list command (Alt-c) commands</w:t>
+      </w:r>
+    </w:p>
+    <w:p>
+      <w:pPr>
+        <w:autoSpaceDE w:val="0"/>
+        <w:autoSpaceDN w:val="0"/>
+        <w:adjustRightInd w:val="0"/>
+        <w:spacing w:after="0" w:line="240" w:lineRule="auto"/>
+        <w:rPr>
+          <w:rFonts w:ascii="Consolas" w:hAnsi="Consolas" w:cs="Consolas"/>
+          <w:color w:val="00B050"/>
+          <w:sz w:val="24"/>
+          <w:szCs w:val="24"/>
+        </w:rPr>
+      </w:pPr>
+      <w:r>
+        <w:rPr>
+          <w:rFonts w:ascii="Consolas" w:hAnsi="Consolas" w:cs="Consolas"/>
+          <w:color w:val="00B050"/>
+          <w:sz w:val="24"/>
+          <w:szCs w:val="24"/>
+        </w:rPr>
+        <w:t xml:space="preserve">        h - say this help message</w:t>
+      </w:r>
+    </w:p>
+    <w:p>
+      <w:pPr>
+        <w:autoSpaceDE w:val="0"/>
+        <w:autoSpaceDN w:val="0"/>
+        <w:adjustRightInd w:val="0"/>
+        <w:spacing w:after="0" w:line="240" w:lineRule="auto"/>
+        <w:rPr>
+          <w:rFonts w:ascii="Consolas" w:hAnsi="Consolas" w:cs="Consolas"/>
+          <w:color w:val="00B050"/>
+          <w:sz w:val="24"/>
+          <w:szCs w:val="24"/>
+        </w:rPr>
+      </w:pPr>
+      <w:r>
+        <w:rPr>
+          <w:rFonts w:ascii="Consolas" w:hAnsi="Consolas" w:cs="Consolas"/>
+          <w:color w:val="00B050"/>
+          <w:sz w:val="24"/>
+          <w:szCs w:val="24"/>
+        </w:rPr>
+        <w:t xml:space="preserve">        a - Start reporting position</w:t>
+      </w:r>
+    </w:p>
+    <w:p>
+      <w:pPr>
+        <w:autoSpaceDE w:val="0"/>
+        <w:autoSpaceDN w:val="0"/>
+        <w:adjustRightInd w:val="0"/>
+        <w:spacing w:after="0" w:line="240" w:lineRule="auto"/>
+        <w:rPr>
+          <w:rFonts w:ascii="Consolas" w:hAnsi="Consolas" w:cs="Consolas"/>
+          <w:color w:val="00B050"/>
+          <w:sz w:val="24"/>
+          <w:szCs w:val="24"/>
+        </w:rPr>
+      </w:pPr>
+      <w:r>
+        <w:rPr>
+          <w:rFonts w:ascii="Consolas" w:hAnsi="Consolas" w:cs="Consolas"/>
+          <w:color w:val="00B050"/>
+          <w:sz w:val="24"/>
+          <w:szCs w:val="24"/>
+        </w:rPr>
+        <w:t xml:space="preserve">        z - stop reporting position</w:t>
+      </w:r>
+    </w:p>
+    <w:p>
+      <w:pPr>
+        <w:autoSpaceDE w:val="0"/>
+        <w:autoSpaceDN w:val="0"/>
+        <w:adjustRightInd w:val="0"/>
+        <w:spacing w:after="0" w:line="240" w:lineRule="auto"/>
+        <w:rPr>
+          <w:rFonts w:ascii="Consolas" w:hAnsi="Consolas" w:cs="Consolas"/>
+          <w:color w:val="00B050"/>
+          <w:sz w:val="24"/>
+          <w:szCs w:val="24"/>
+        </w:rPr>
+      </w:pPr>
+      <w:r>
+        <w:rPr>
+          <w:rFonts w:ascii="Consolas" w:hAnsi="Consolas" w:cs="Consolas"/>
+          <w:color w:val="00B050"/>
+          <w:sz w:val="24"/>
+          <w:szCs w:val="24"/>
+        </w:rPr>
+        <w:lastRenderedPageBreak/>
+        <w:t xml:space="preserve">        e - echo input on</w:t>
+      </w:r>
+    </w:p>
+    <w:p>
+      <w:pPr>
+        <w:autoSpaceDE w:val="0"/>
+        <w:autoSpaceDN w:val="0"/>
+        <w:adjustRightInd w:val="0"/>
+        <w:spacing w:after="0" w:line="240" w:lineRule="auto"/>
+        <w:rPr>
+          <w:rFonts w:ascii="Consolas" w:hAnsi="Consolas" w:cs="Consolas"/>
+          <w:color w:val="00B050"/>
+          <w:sz w:val="24"/>
+          <w:szCs w:val="24"/>
+        </w:rPr>
+      </w:pPr>
+      <w:r>
+        <w:rPr>
+          <w:rFonts w:ascii="Consolas" w:hAnsi="Consolas" w:cs="Consolas"/>
+          <w:color w:val="00B050"/>
+          <w:sz w:val="24"/>
+          <w:szCs w:val="24"/>
+        </w:rPr>
+        <w:t xml:space="preserve">        o - echo off</w:t>
+      </w:r>
+    </w:p>
+    <w:p>
+      <w:pPr>
+        <w:autoSpaceDE w:val="0"/>
+        <w:autoSpaceDN w:val="0"/>
+        <w:adjustRightInd w:val="0"/>
+        <w:spacing w:after="0" w:line="240" w:lineRule="auto"/>
+        <w:rPr>
+          <w:rFonts w:ascii="Consolas" w:hAnsi="Consolas" w:cs="Consolas"/>
+          <w:color w:val="00B050"/>
+          <w:sz w:val="24"/>
+          <w:szCs w:val="24"/>
+        </w:rPr>
+      </w:pPr>
+      <w:r>
+        <w:rPr>
+          <w:rFonts w:ascii="Consolas" w:hAnsi="Consolas" w:cs="Consolas"/>
+          <w:color w:val="00B050"/>
+          <w:sz w:val="24"/>
+          <w:szCs w:val="24"/>
+        </w:rPr>
+        <w:t xml:space="preserve">        v - visible cells</w:t>
+      </w:r>
+    </w:p>
+    <w:p>
+      <w:pPr>
+        <w:autoSpaceDE w:val="0"/>
+        <w:autoSpaceDN w:val="0"/>
+        <w:adjustRightInd w:val="0"/>
+        <w:spacing w:after="0" w:line="240" w:lineRule="auto"/>
+        <w:rPr>
+          <w:rFonts w:ascii="Consolas" w:hAnsi="Consolas" w:cs="Consolas"/>
+          <w:color w:val="00B050"/>
+          <w:sz w:val="24"/>
+          <w:szCs w:val="24"/>
+        </w:rPr>
+      </w:pPr>
+      <w:r>
+        <w:rPr>
+          <w:rFonts w:ascii="Consolas" w:hAnsi="Consolas" w:cs="Consolas"/>
+          <w:color w:val="00B050"/>
+          <w:sz w:val="24"/>
+          <w:szCs w:val="24"/>
+        </w:rPr>
+        <w:t xml:space="preserve">        i - invisible cells</w:t>
+      </w:r>
+    </w:p>
+    <w:p>
+      <w:pPr>
+        <w:autoSpaceDE w:val="0"/>
+        <w:autoSpaceDN w:val="0"/>
+        <w:adjustRightInd w:val="0"/>
+        <w:spacing w:after="0" w:line="240" w:lineRule="auto"/>
+        <w:rPr>
+          <w:rFonts w:ascii="Consolas" w:hAnsi="Consolas" w:cs="Consolas"/>
+          <w:color w:val="00B050"/>
+          <w:sz w:val="24"/>
+          <w:szCs w:val="24"/>
+        </w:rPr>
+      </w:pPr>
+      <w:r>
+        <w:rPr>
+          <w:rFonts w:ascii="Consolas" w:hAnsi="Consolas" w:cs="Consolas"/>
+          <w:color w:val="00B050"/>
+          <w:sz w:val="24"/>
+          <w:szCs w:val="24"/>
+        </w:rPr>
+        <w:t xml:space="preserve">        r – redraw figure</w:t>
+      </w:r>
+    </w:p>
+    <w:p>
+      <w:pPr>
+        <w:autoSpaceDE w:val="0"/>
+        <w:autoSpaceDN w:val="0"/>
+        <w:adjustRightInd w:val="0"/>
+        <w:spacing w:after="0" w:line="240" w:lineRule="auto"/>
+        <w:rPr>
+          <w:rFonts w:ascii="Consolas" w:hAnsi="Consolas" w:cs="Consolas"/>
+          <w:color w:val="00B050"/>
+          <w:sz w:val="24"/>
+          <w:szCs w:val="24"/>
+        </w:rPr>
+      </w:pPr>
+      <w:r>
+        <w:rPr>
+          <w:rFonts w:ascii="Consolas" w:hAnsi="Consolas" w:cs="Consolas"/>
+          <w:color w:val="00B050"/>
+          <w:sz w:val="24"/>
+          <w:szCs w:val="24"/>
+        </w:rPr>
+        <w:t xml:space="preserve">        s - silent speech</w:t>
+      </w:r>
+    </w:p>
+    <w:p>
+      <w:pPr>
+        <w:autoSpaceDE w:val="0"/>
+        <w:autoSpaceDN w:val="0"/>
+        <w:adjustRightInd w:val="0"/>
+        <w:spacing w:after="0" w:line="240" w:lineRule="auto"/>
+        <w:rPr>
+          <w:rFonts w:ascii="Consolas" w:hAnsi="Consolas" w:cs="Consolas"/>
+          <w:color w:val="00B050"/>
+          <w:sz w:val="24"/>
+          <w:szCs w:val="24"/>
+        </w:rPr>
+      </w:pPr>
+      <w:r>
+        <w:rPr>
+          <w:rFonts w:ascii="Consolas" w:hAnsi="Consolas" w:cs="Consolas"/>
+          <w:color w:val="00B050"/>
+          <w:sz w:val="24"/>
+          <w:szCs w:val="24"/>
+        </w:rPr>
+        <w:t xml:space="preserve">        t - talking speech</w:t>
+      </w:r>
+    </w:p>
+    <w:p>
+      <w:pPr>
+        <w:autoSpaceDE w:val="0"/>
+        <w:autoSpaceDN w:val="0"/>
+        <w:adjustRightInd w:val="0"/>
+        <w:spacing w:after="0" w:line="240" w:lineRule="auto"/>
+        <w:rPr>
+          <w:rFonts w:ascii="Consolas" w:hAnsi="Consolas" w:cs="Consolas"/>
+          <w:color w:val="00B050"/>
+          <w:sz w:val="24"/>
+          <w:szCs w:val="24"/>
+        </w:rPr>
+      </w:pPr>
+      <w:r>
+        <w:rPr>
+          <w:rFonts w:ascii="Consolas" w:hAnsi="Consolas" w:cs="Consolas"/>
+          <w:color w:val="00B050"/>
+          <w:sz w:val="24"/>
+          <w:szCs w:val="24"/>
+        </w:rPr>
+        <w:t xml:space="preserve">        l - log spe</w:t>
+      </w:r>
+      <w:r>
+        <w:rPr>
+          <w:rFonts w:ascii="Consolas" w:hAnsi="Consolas" w:cs="Consolas"/>
+          <w:color w:val="00B050"/>
+          <w:sz w:val="24"/>
+          <w:szCs w:val="24"/>
+        </w:rPr>
+        <w:t>e</w:t>
+      </w:r>
+      <w:r>
+        <w:rPr>
+          <w:rFonts w:ascii="Consolas" w:hAnsi="Consolas" w:cs="Consolas"/>
+          <w:color w:val="00B050"/>
+          <w:sz w:val="24"/>
+          <w:szCs w:val="24"/>
+        </w:rPr>
+        <w:t>ch</w:t>
+      </w:r>
+    </w:p>
+    <w:p>
+      <w:pPr>
+        <w:autoSpaceDE w:val="0"/>
+        <w:autoSpaceDN w:val="0"/>
+        <w:adjustRightInd w:val="0"/>
+        <w:spacing w:after="0" w:line="240" w:lineRule="auto"/>
+        <w:rPr>
+          <w:rFonts w:ascii="Consolas" w:hAnsi="Consolas" w:cs="Consolas"/>
+          <w:color w:val="00B050"/>
+          <w:sz w:val="24"/>
+          <w:szCs w:val="24"/>
+        </w:rPr>
+      </w:pPr>
+      <w:r>
+        <w:rPr>
+          <w:rFonts w:ascii="Consolas" w:hAnsi="Consolas" w:cs="Consolas"/>
+          <w:color w:val="00B050"/>
+          <w:sz w:val="24"/>
+          <w:szCs w:val="24"/>
+        </w:rPr>
+        <w:t xml:space="preserve">        n - no log spe</w:t>
+      </w:r>
+      <w:r>
+        <w:rPr>
+          <w:rFonts w:ascii="Consolas" w:hAnsi="Consolas" w:cs="Consolas"/>
+          <w:color w:val="00B050"/>
+          <w:sz w:val="24"/>
+          <w:szCs w:val="24"/>
+        </w:rPr>
+        <w:t>e</w:t>
+      </w:r>
+      <w:r>
+        <w:rPr>
+          <w:rFonts w:ascii="Consolas" w:hAnsi="Consolas" w:cs="Consolas"/>
+          <w:color w:val="00B050"/>
+          <w:sz w:val="24"/>
+          <w:szCs w:val="24"/>
+        </w:rPr>
+        <w:t>ch</w:t>
+      </w:r>
+    </w:p>
+    <w:p>
+      <w:pPr>
+        <w:autoSpaceDE w:val="0"/>
+        <w:autoSpaceDN w:val="0"/>
+        <w:adjustRightInd w:val="0"/>
+        <w:spacing w:after="0" w:line="240" w:lineRule="auto"/>
+        <w:rPr>
+          <w:rFonts w:ascii="Consolas" w:hAnsi="Consolas" w:cs="Consolas"/>
+          <w:color w:val="00B050"/>
+          <w:sz w:val="24"/>
+          <w:szCs w:val="24"/>
+        </w:rPr>
+      </w:pPr>
+      <w:r>
+        <w:rPr>
+          <w:rFonts w:ascii="Consolas" w:hAnsi="Consolas" w:cs="Consolas"/>
+          <w:color w:val="00B050"/>
+          <w:sz w:val="24"/>
+          <w:szCs w:val="24"/>
+        </w:rPr>
+        <w:t xml:space="preserve">        p </w:t>
+      </w:r>
+      <w:r>
+        <w:rPr>
+          <w:rFonts w:ascii="Consolas" w:hAnsi="Consolas" w:cs="Consolas"/>
+          <w:color w:val="00B050"/>
+          <w:sz w:val="24"/>
+          <w:szCs w:val="24"/>
+        </w:rPr>
+        <w:t>–</w:t>
+      </w:r>
+      <w:r>
+        <w:rPr>
+          <w:rFonts w:ascii="Consolas" w:hAnsi="Consolas" w:cs="Consolas"/>
+          <w:color w:val="00B050"/>
+          <w:sz w:val="24"/>
+          <w:szCs w:val="24"/>
+        </w:rPr>
+        <w:t xml:space="preserve"> report position</w:t>
+      </w:r>
+    </w:p>
+    <w:p>
+      <w:pPr>
+        <w:autoSpaceDE w:val="0"/>
+        <w:autoSpaceDN w:val="0"/>
+        <w:adjustRightInd w:val="0"/>
+        <w:spacing w:after="0" w:line="240" w:lineRule="auto"/>
+        <w:rPr>
+          <w:rFonts w:ascii="Consolas" w:hAnsi="Consolas" w:cs="Consolas"/>
+          <w:color w:val="00B050"/>
+          <w:sz w:val="24"/>
+          <w:szCs w:val="24"/>
+        </w:rPr>
+      </w:pPr>
+      <w:r>
+        <w:rPr>
+          <w:rFonts w:ascii="Consolas" w:hAnsi="Consolas" w:cs="Consolas"/>
+          <w:color w:val="00B050"/>
+          <w:sz w:val="24"/>
+          <w:szCs w:val="24"/>
+        </w:rPr>
+        <w:t xml:space="preserve">        u </w:t>
+      </w:r>
+      <w:r>
+        <w:rPr>
+          <w:rFonts w:ascii="Consolas" w:hAnsi="Consolas" w:cs="Consolas"/>
+          <w:color w:val="00B050"/>
+          <w:sz w:val="24"/>
+          <w:szCs w:val="24"/>
+        </w:rPr>
+        <w:t>–</w:t>
+      </w:r>
+      <w:r>
+        <w:rPr>
+          <w:rFonts w:ascii="Consolas" w:hAnsi="Consolas" w:cs="Consolas"/>
+          <w:color w:val="00B050"/>
+          <w:sz w:val="24"/>
+          <w:szCs w:val="24"/>
+        </w:rPr>
+        <w:t xml:space="preserve"> audio beep</w:t>
+      </w:r>
+    </w:p>
+    <w:p>
+      <w:pPr>
+        <w:autoSpaceDE w:val="0"/>
+        <w:autoSpaceDN w:val="0"/>
+        <w:adjustRightInd w:val="0"/>
+        <w:spacing w:after="0" w:line="240" w:lineRule="auto"/>
+        <w:rPr>
+          <w:rFonts w:ascii="Consolas" w:hAnsi="Consolas" w:cs="Consolas"/>
+          <w:color w:val="00B050"/>
+          <w:sz w:val="24"/>
+          <w:szCs w:val="24"/>
+        </w:rPr>
+      </w:pPr>
+      <w:r>
+        <w:rPr>
+          <w:rFonts w:ascii="Consolas" w:hAnsi="Consolas" w:cs="Consolas"/>
+          <w:color w:val="00B050"/>
+          <w:sz w:val="24"/>
+          <w:szCs w:val="24"/>
+        </w:rPr>
+        <w:t xml:space="preserve">        d </w:t>
+      </w:r>
+      <w:r>
+        <w:rPr>
+          <w:rFonts w:ascii="Consolas" w:hAnsi="Consolas" w:cs="Consolas"/>
+          <w:color w:val="00B050"/>
+          <w:sz w:val="24"/>
+          <w:szCs w:val="24"/>
+        </w:rPr>
+        <w:t>–</w:t>
+      </w:r>
+      <w:r>
+        <w:rPr>
+          <w:rFonts w:ascii="Consolas" w:hAnsi="Consolas" w:cs="Consolas"/>
+          <w:color w:val="00B050"/>
+          <w:sz w:val="24"/>
+          <w:szCs w:val="24"/>
+        </w:rPr>
+        <w:t xml:space="preserve"> no audio beep</w:t>
+      </w:r>
+    </w:p>
+    <w:p>
+      <w:pPr>
+        <w:autoSpaceDE w:val="0"/>
+        <w:autoSpaceDN w:val="0"/>
+        <w:adjustRightInd w:val="0"/>
+        <w:spacing w:after="0" w:line="240" w:lineRule="auto"/>
+        <w:rPr>
+          <w:rFonts w:ascii="Consolas" w:hAnsi="Consolas" w:cs="Consolas"/>
+          <w:color w:val="00B050"/>
+          <w:sz w:val="24"/>
+          <w:szCs w:val="24"/>
+        </w:rPr>
+      </w:pPr>
+      <w:r>
+        <w:rPr>
+          <w:rFonts w:ascii="Consolas" w:hAnsi="Consolas" w:cs="Consolas"/>
+          <w:color w:val="00B050"/>
+          <w:sz w:val="24"/>
+          <w:szCs w:val="24"/>
+        </w:rPr>
+        <w:t xml:space="preserve">        Escape </w:t>
+      </w:r>
+      <w:r>
+        <w:rPr>
+          <w:rFonts w:ascii="Consolas" w:hAnsi="Consolas" w:cs="Consolas"/>
+          <w:color w:val="00B050"/>
+          <w:sz w:val="24"/>
+          <w:szCs w:val="24"/>
+        </w:rPr>
+        <w:t>–</w:t>
+      </w:r>
+      <w:r>
+        <w:rPr>
+          <w:rFonts w:ascii="Consolas" w:hAnsi="Consolas" w:cs="Consolas"/>
+          <w:color w:val="00B050"/>
+          <w:sz w:val="24"/>
+          <w:szCs w:val="24"/>
+        </w:rPr>
+        <w:t xml:space="preserve"> flush pending report output</w:t>
+      </w:r>
+    </w:p>
+    <w:p>
+      <w:pPr>
+        <w:pStyle w:val="ListParagraph"/>
+        <w:numPr>
+          <w:ilvl w:val="0"/>
+          <w:numId w:val="25"/>
+        </w:numPr>
+        <w:spacing w:line="256" w:lineRule="auto"/>
+      </w:pPr>
+      <w:r>
+        <w:t xml:space="preserve">a – Start reporting location (default) adds current row, column to end of position reporting messages in the form “at row </w:t>
+      </w:r>
+      <w:r>
+        <w:rPr>
+          <w:i/>
+          <w:iCs/>
+        </w:rPr>
+        <w:t>N</w:t>
+      </w:r>
+      <w:r>
+        <w:t xml:space="preserve"> column </w:t>
+      </w:r>
+      <w:r>
+        <w:rPr>
+          <w:i/>
+          <w:iCs/>
+        </w:rPr>
+        <w:t>M</w:t>
+      </w:r>
+      <w:r>
+        <w:t>”</w:t>
+      </w:r>
+    </w:p>
+    <w:p>
+      <w:pPr>
+        <w:pStyle w:val="ListParagraph"/>
+        <w:numPr>
+          <w:ilvl w:val="0"/>
+          <w:numId w:val="25"/>
+        </w:numPr>
+        <w:spacing w:line="256" w:lineRule="auto"/>
+      </w:pPr>
+      <w:r>
+        <w:t>l – log speech (default) – begin sending talk speech to standard output (console)</w:t>
+      </w:r>
+    </w:p>
+    <w:p>
+      <w:pPr>
+        <w:pStyle w:val="ListParagraph"/>
+        <w:numPr>
+          <w:ilvl w:val="0"/>
+          <w:numId w:val="25"/>
+        </w:numPr>
+        <w:spacing w:line="256" w:lineRule="auto"/>
+      </w:pPr>
+      <w:r>
+        <w:t>n – Stop logging talk – Stop logging/printing speech.  This may be helpful, if alternate speaking of the console, such as created by JAWS or NVDA programs is confusing the listener.</w:t>
+      </w:r>
+    </w:p>
+    <w:p>
+      <w:pPr>
+        <w:pStyle w:val="ListParagraph"/>
+        <w:numPr>
+          <w:ilvl w:val="0"/>
+          <w:numId w:val="25"/>
+        </w:numPr>
+        <w:spacing w:line="256" w:lineRule="auto"/>
+      </w:pPr>
+      <w:r>
+        <w:t>s – silent - stops the talking.  This may be helpful for sighted users as it greatly increases screen navigation speed.</w:t>
+      </w:r>
+    </w:p>
+    <w:p>
+      <w:pPr>
+        <w:pStyle w:val="ListParagraph"/>
+        <w:numPr>
+          <w:ilvl w:val="0"/>
+          <w:numId w:val="25"/>
+        </w:numPr>
+        <w:spacing w:line="256" w:lineRule="auto"/>
+      </w:pPr>
+      <w:r>
+        <w:t>t – talking speech (default) starts talking reports</w:t>
+      </w:r>
+    </w:p>
+    <w:p>
+      <w:pPr>
+        <w:pStyle w:val="ListParagraph"/>
+        <w:numPr>
+          <w:ilvl w:val="0"/>
+          <w:numId w:val="25"/>
+        </w:numPr>
+        <w:spacing w:line="256" w:lineRule="auto"/>
+      </w:pPr>
+      <w:r>
+        <w:t>v – Make figure cells visible(default) reverses w</w:t>
+      </w:r>
+    </w:p>
+    <w:p>
+      <w:pPr>
+        <w:pStyle w:val="ListParagraph"/>
+        <w:numPr>
+          <w:ilvl w:val="0"/>
+          <w:numId w:val="25"/>
+        </w:numPr>
+        <w:spacing w:line="256" w:lineRule="auto"/>
+      </w:pPr>
+      <w:r>
+        <w:t>i – Make figure cells invisible – gives the sighted viewer a sense of the difficulty navigating when one cannot see the drawing.</w:t>
+      </w:r>
+    </w:p>
+    <w:p>
+      <w:pPr>
+        <w:pStyle w:val="ListParagraph"/>
+        <w:numPr>
+          <w:ilvl w:val="0"/>
+          <w:numId w:val="25"/>
+        </w:numPr>
+        <w:spacing w:line="256" w:lineRule="auto"/>
+      </w:pPr>
+      <w:r>
+        <w:t xml:space="preserve">z – Stop reporting location – removes “at row </w:t>
+      </w:r>
+      <w:r>
+        <w:rPr>
+          <w:i/>
+          <w:iCs/>
+        </w:rPr>
+        <w:t>N</w:t>
+      </w:r>
+      <w:r>
+        <w:t xml:space="preserve"> column </w:t>
+      </w:r>
+      <w:r>
+        <w:rPr>
+          <w:i/>
+          <w:iCs/>
+        </w:rPr>
+        <w:t>M</w:t>
+      </w:r>
+      <w:r>
+        <w:t>” from end of position reports.</w:t>
+      </w:r>
+    </w:p>
+    <w:p>
+      <w:pPr>
+        <w:pStyle w:val="ListParagraph"/>
+        <w:numPr>
+          <w:ilvl w:val="0"/>
+          <w:numId w:val="25"/>
+        </w:numPr>
+        <w:rPr>
+          <w:sz w:val="24"/>
+          <w:szCs w:val="24"/>
+        </w:rPr>
+      </w:pPr>
+      <w:r>
+        <w:rPr>
+          <w:sz w:val="24"/>
+          <w:szCs w:val="24"/>
+        </w:rPr>
+        <w:t>u – audio beep</w:t>
+      </w:r>
+      <w:r>
+        <w:rPr>
+          <w:sz w:val="24"/>
+          <w:szCs w:val="24"/>
+        </w:rPr>
+        <w:t xml:space="preserve"> – Position is reported via audio beeps to reduce response delay.  Cells are announced with a color determined beep frequency.  Blanks have a lower frequency beep.  After a cell is announced, the probable next position/cell is announced in a shorter beep to aid the user in sensing a change.</w:t>
+      </w:r>
+    </w:p>
+    <w:p>
+      <w:pPr>
+        <w:pStyle w:val="ListParagraph"/>
+        <w:numPr>
+          <w:ilvl w:val="0"/>
+          <w:numId w:val="25"/>
+        </w:numPr>
+        <w:rPr>
+          <w:sz w:val="24"/>
+          <w:szCs w:val="24"/>
+        </w:rPr>
+      </w:pPr>
+      <w:r>
+        <w:rPr>
+          <w:sz w:val="24"/>
+          <w:szCs w:val="24"/>
+        </w:rPr>
+        <w:t>d – no audio beep – restores talking position announcing</w:t>
+      </w:r>
+    </w:p>
+    <w:p>
+      <w:pPr>
+        <w:pStyle w:val="Heading4"/>
+      </w:pPr>
+      <w:r>
+        <w:t>Accelerated Feedback – “audio beep”</w:t>
+      </w:r>
+    </w:p>
+    <w:p>
+      <w:r>
+        <w:t xml:space="preserve">Talking figure feedback greatly slows down display navigation.  This slowdown is somewhat reduced by omitting some of the feedback such as the input echo and position announcing.  In an attempt further reduce the overhead of speech we introduced an “audio beep” mode, in which the feedback was done via audio beeps produced by the Python winsound module.  Blank area produces a low frequency beep.  Colored cells produce a beep whose frequency indicates the color.  </w:t>
+      </w:r>
+      <w:r>
+        <w:t>W</w:t>
+      </w:r>
+      <w:r>
+        <w:t xml:space="preserve">e currently handle only the main </w:t>
+      </w:r>
+      <w:r>
+        <w:t xml:space="preserve">7 rainbow colors.  Because of the limited delay of the beeps, we added a predictive beep to indicate the cell which follows, given the current search direction.  We added a “p – position command” to speak the current position to makeup for lack of exact position announcements in audio beep mode.   </w:t>
+      </w:r>
     </w:p>
     <w:p>
       <w:pPr>
@@ -2470,6 +4152,7 @@
         </w:numPr>
       </w:pPr>
       <w:r>
+        <w:lastRenderedPageBreak/>
         <w:t>A directory path named “resource_lib_proj/src” must exist or be created somewhere within the working directory path.  The extra files named above must be placed in this directory (src).</w:t>
       </w:r>
     </w:p>
@@ -2501,6 +4184,21 @@
       <w:pPr>
         <w:pStyle w:val="ListParagraph"/>
         <w:numPr>
+          <w:ilvl w:val="1"/>
+          <w:numId w:val="17"/>
+        </w:numPr>
+      </w:pPr>
+      <w:r>
+        <w:t xml:space="preserve">The audio beeping, used for faster location info uses </w:t>
+      </w:r>
+      <w:r>
+        <w:t>the python winsound module which is Microsoft Windows specific.</w:t>
+      </w:r>
+    </w:p>
+    <w:p>
+      <w:pPr>
+        <w:pStyle w:val="ListParagraph"/>
+        <w:numPr>
           <w:ilvl w:val="0"/>
           <w:numId w:val="17"/>
         </w:numPr>
@@ -2609,7 +4307,13 @@
         <w:ind w:left="360"/>
       </w:pPr>
       <w:r>
-        <w:t>Before outlining inner details, I will give a short outline as to how this came about.</w:t>
+        <w:t xml:space="preserve">Before outlining inner details, I will give a short outline as to how this </w:t>
+      </w:r>
+      <w:r>
+        <w:t xml:space="preserve">program </w:t>
+      </w:r>
+      <w:r>
+        <w:t>came about.</w:t>
       </w:r>
     </w:p>
     <w:p>
@@ -2693,11 +4397,7 @@
         <w:t>,</w:t>
       </w:r>
       <w:r>
-        <w:t xml:space="preserve"> modify the program, and run it again.  But I </w:t>
-      </w:r>
-      <w:r>
-        <w:lastRenderedPageBreak/>
-        <w:t>found that</w:t>
+        <w:t xml:space="preserve"> modify the program, and run it again.  But I found that</w:t>
       </w:r>
       <w:r>
         <w:t xml:space="preserve"> many </w:t>
@@ -2812,7 +4512,11 @@
         <w:t xml:space="preserve">very </w:t>
       </w:r>
       <w:r>
-        <w:t xml:space="preserve">large problem of general graphical presentation for the visually impaired, I decided, to concentrate on making simple graphical programs more visible. </w:t>
+        <w:t xml:space="preserve">large problem of </w:t>
+      </w:r>
+      <w:r>
+        <w:lastRenderedPageBreak/>
+        <w:t xml:space="preserve">general graphical presentation for the visually impaired, I decided, to concentrate on making simple graphical programs more visible. </w:t>
       </w:r>
     </w:p>
     <w:p>
@@ -2899,28 +4603,31 @@
         <w:t>Secondly</w:t>
       </w:r>
       <w:r>
-        <w:t xml:space="preserve"> the </w:t>
-      </w:r>
-      <w:r>
         <w:t xml:space="preserve"> </w:t>
       </w:r>
       <w:r>
-        <w:t xml:space="preserve">turtle command </w:t>
+        <w:t>the turtle</w:t>
+      </w:r>
+      <w:r>
+        <w:t xml:space="preserve"> command </w:t>
       </w:r>
       <w:r>
         <w:t>is imitated</w:t>
       </w:r>
       <w:r>
-        <w:t xml:space="preserve">, creating the </w:t>
-      </w:r>
-      <w:r>
-        <w:t xml:space="preserve">a similar </w:t>
+        <w:t xml:space="preserve">, creating </w:t>
+      </w:r>
+      <w:r>
+        <w:t>a</w:t>
       </w:r>
       <w:r>
         <w:t xml:space="preserve"> </w:t>
       </w:r>
       <w:r>
-        <w:t xml:space="preserve">graphical </w:t>
+        <w:t>similar graphical</w:t>
+      </w:r>
+      <w:r>
+        <w:t xml:space="preserve"> </w:t>
       </w:r>
       <w:r>
         <w:t xml:space="preserve">part of an </w:t>
@@ -2933,10 +4640,13 @@
         <w:t>extended graphics view</w:t>
       </w:r>
       <w:r>
-        <w:t xml:space="preserve">.  At the end of the program display process, </w:t>
-      </w:r>
-      <w:r>
-        <w:t xml:space="preserve"> during </w:t>
+        <w:t xml:space="preserve">.  At the end of the program display </w:t>
+      </w:r>
+      <w:r>
+        <w:t>process, during</w:t>
+      </w:r>
+      <w:r>
+        <w:t xml:space="preserve"> </w:t>
       </w:r>
       <w:r>
         <w:t xml:space="preserve">the call to </w:t>
@@ -3162,7 +4872,7 @@
           <w:bCs/>
         </w:rPr>
       </w:pPr>
-      <w:bookmarkStart w:id="7" w:name="_Hlk119772176"/>
+      <w:bookmarkStart w:id="8" w:name="_Hlk119772176"/>
       <w:r>
         <w:rPr>
           <w:b/>
@@ -3197,14 +4907,29 @@
         <w:t xml:space="preserve"> processing</w:t>
       </w:r>
     </w:p>
-    <w:bookmarkEnd w:id="7"/>
+    <w:bookmarkEnd w:id="8"/>
     <w:p>
       <w:pPr>
         <w:pStyle w:val="code"/>
         <w:framePr w:wrap="notBeside"/>
       </w:pPr>
       <w:r>
-        <w:t>from turtle_braille_link  import *</w:t>
+        <w:rPr>
+          <w:color w:val="0070C0"/>
+        </w:rPr>
+        <w:t>from</w:t>
+      </w:r>
+      <w:r>
+        <w:t xml:space="preserve"> turtle_braille_link  </w:t>
+      </w:r>
+      <w:r>
+        <w:rPr>
+          <w:color w:val="0070C0"/>
+        </w:rPr>
+        <w:t>import</w:t>
+      </w:r>
+      <w:r>
+        <w:t xml:space="preserve"> *</w:t>
       </w:r>
     </w:p>
     <w:p>
@@ -3212,142 +4937,169 @@
         <w:pStyle w:val="Flowfilename"/>
       </w:pPr>
       <w:r>
+        <w:t>turtle_braille_link.py</w:t>
+      </w:r>
+    </w:p>
+    <w:p>
+      <w:pPr>
+        <w:pStyle w:val="Flowtitleline"/>
+      </w:pPr>
+      <w:r>
+        <w:rPr>
+          <w:color w:val="00B0F0"/>
+        </w:rPr>
+        <w:t>0.2</w:t>
+      </w:r>
+      <w:r>
+        <w:t xml:space="preserve">: </w:t>
+      </w:r>
+      <w:r>
+        <w:t>Add</w:t>
+      </w:r>
+      <w:r>
+        <w:t xml:space="preserve"> TurtleBraille/TurtleDisplay </w:t>
+      </w:r>
+      <w:r>
+        <w:t>code to path</w:t>
+      </w:r>
+    </w:p>
+    <w:p>
+      <w:pPr>
+        <w:pStyle w:val="code"/>
+        <w:framePr w:wrap="notBeside"/>
+      </w:pPr>
+      <w:r>
+        <w:rPr>
+          <w:color w:val="0070C0"/>
+        </w:rPr>
+        <w:t>if</w:t>
+      </w:r>
+      <w:r>
+        <w:t xml:space="preserve"> </w:t>
+      </w:r>
+      <w:r>
+        <w:rPr>
+          <w:color w:val="0070C0"/>
+        </w:rPr>
+        <w:t>not</w:t>
+      </w:r>
+      <w:r>
+        <w:t xml:space="preserve"> in_path: </w:t>
+      </w:r>
+    </w:p>
+    <w:p>
+      <w:pPr>
+        <w:pStyle w:val="code"/>
+        <w:framePr w:wrap="notBeside"/>
+      </w:pPr>
+      <w:r>
+        <w:t xml:space="preserve">  </w:t>
+      </w:r>
+      <w:r>
+        <w:t xml:space="preserve">    sys.path.append(dir_check)</w:t>
+      </w:r>
+    </w:p>
+    <w:p>
+      <w:pPr>
+        <w:rPr>
+          <w:color w:val="5B9BD5" w:themeColor="accent5"/>
+        </w:rPr>
+      </w:pPr>
+    </w:p>
+    <w:p>
+      <w:r>
+        <w:rPr>
+          <w:color w:val="5B9BD5" w:themeColor="accent5"/>
+        </w:rPr>
+        <w:t>0.3</w:t>
+      </w:r>
+      <w:r>
+        <w:rPr>
+          <w:color w:val="5B9BD5" w:themeColor="accent5"/>
+        </w:rPr>
+        <w:t>:</w:t>
+      </w:r>
+      <w:r>
+        <w:t xml:space="preserve"> Add links to shadow turtle functions</w:t>
+      </w:r>
+    </w:p>
+    <w:p>
+      <w:pPr>
+        <w:pStyle w:val="code"/>
+        <w:framePr w:wrap="notBeside"/>
+      </w:pPr>
+      <w:r>
+        <w:rPr>
+          <w:color w:val="0070C0"/>
+        </w:rPr>
+        <w:t>from</w:t>
+      </w:r>
+      <w:r>
+        <w:t xml:space="preserve"> turtle_braille </w:t>
+      </w:r>
+      <w:r>
+        <w:rPr>
+          <w:color w:val="0070C0"/>
+        </w:rPr>
+        <w:t>import</w:t>
+      </w:r>
+      <w:r>
+        <w:t xml:space="preserve"> *</w:t>
+      </w:r>
+    </w:p>
+    <w:p>
+      <w:pPr>
+        <w:rPr>
+          <w:color w:val="5B9BD5" w:themeColor="accent5"/>
+        </w:rPr>
+      </w:pPr>
+    </w:p>
+    <w:p>
+      <w:r>
+        <w:rPr>
+          <w:color w:val="5B9BD5" w:themeColor="accent5"/>
+        </w:rPr>
+        <w:t>0.</w:t>
+      </w:r>
+      <w:r>
+        <w:rPr>
+          <w:color w:val="5B9BD5" w:themeColor="accent5"/>
+        </w:rPr>
+        <w:t>4</w:t>
+      </w:r>
+      <w:r>
+        <w:rPr>
+          <w:color w:val="5B9BD5" w:themeColor="accent5"/>
+        </w:rPr>
+        <w:t>:</w:t>
+      </w:r>
+      <w:r>
+        <w:rPr>
+          <w:color w:val="5B9BD5" w:themeColor="accent5"/>
+        </w:rPr>
+        <w:t xml:space="preserve"> </w:t>
+      </w:r>
+      <w:r>
+        <w:t>Create an</w:t>
+      </w:r>
+      <w:r>
+        <w:t xml:space="preserve"> instance of TurtleBraille</w:t>
+      </w:r>
+      <w:r>
+        <w:t xml:space="preserve"> and a link from external shadow turtle functions to the shadow turtle object.</w:t>
+      </w:r>
+    </w:p>
+    <w:p>
+      <w:pPr>
+        <w:pStyle w:val="code"/>
+        <w:framePr w:wrap="notBeside"/>
+      </w:pPr>
+      <w:bookmarkStart w:id="9" w:name="_Hlk119617558"/>
+      <w:r>
+        <w:rPr>
+          <w:shd w:val="clear" w:color="auto" w:fill="FFFF96"/>
+        </w:rPr>
         <w:lastRenderedPageBreak/>
-        <w:t>turtle_braille_link.py</w:t>
-      </w:r>
-    </w:p>
-    <w:p>
-      <w:pPr>
-        <w:pStyle w:val="Flowtitleline"/>
-      </w:pPr>
-      <w:r>
-        <w:rPr>
-          <w:color w:val="00B0F0"/>
-        </w:rPr>
-        <w:t>0.2</w:t>
-      </w:r>
-      <w:r>
-        <w:t xml:space="preserve">: </w:t>
-      </w:r>
-      <w:r>
-        <w:t>Add</w:t>
-      </w:r>
-      <w:r>
-        <w:t xml:space="preserve"> TurtleBraille/TurtleDisplay </w:t>
-      </w:r>
-      <w:r>
-        <w:t>code to path</w:t>
-      </w:r>
-    </w:p>
-    <w:p>
-      <w:pPr>
-        <w:pStyle w:val="code"/>
-        <w:framePr w:wrap="notBeside"/>
-      </w:pPr>
-      <w:r>
-        <w:t xml:space="preserve">if not in_path: </w:t>
-      </w:r>
-    </w:p>
-    <w:p>
-      <w:pPr>
-        <w:pStyle w:val="code"/>
-        <w:framePr w:wrap="notBeside"/>
-      </w:pPr>
-      <w:r>
-        <w:t xml:space="preserve">  </w:t>
-      </w:r>
-      <w:r>
-        <w:t xml:space="preserve">    sys.path.append(dir_check)</w:t>
-      </w:r>
-    </w:p>
-    <w:p>
-      <w:pPr>
-        <w:rPr>
-          <w:color w:val="5B9BD5" w:themeColor="accent5"/>
-        </w:rPr>
-      </w:pPr>
-    </w:p>
-    <w:p>
-      <w:r>
-        <w:rPr>
-          <w:color w:val="5B9BD5" w:themeColor="accent5"/>
-        </w:rPr>
-        <w:t>0.3</w:t>
-      </w:r>
-      <w:r>
-        <w:rPr>
-          <w:color w:val="5B9BD5" w:themeColor="accent5"/>
-        </w:rPr>
-        <w:t>:</w:t>
-      </w:r>
-      <w:r>
-        <w:t xml:space="preserve"> Add links to shadow turtle function</w:t>
-      </w:r>
-      <w:r>
-        <w:t>s</w:t>
-      </w:r>
-    </w:p>
-    <w:p>
-      <w:pPr>
-        <w:pStyle w:val="code"/>
-        <w:framePr w:wrap="notBeside"/>
-      </w:pPr>
-      <w:r>
-        <w:t>from turtle_braille import *</w:t>
-      </w:r>
-    </w:p>
-    <w:p>
-      <w:pPr>
-        <w:rPr>
-          <w:color w:val="5B9BD5" w:themeColor="accent5"/>
-        </w:rPr>
-      </w:pPr>
-    </w:p>
-    <w:p>
-      <w:r>
-        <w:rPr>
-          <w:color w:val="5B9BD5" w:themeColor="accent5"/>
-        </w:rPr>
-        <w:t>0.</w:t>
-      </w:r>
-      <w:r>
-        <w:rPr>
-          <w:color w:val="5B9BD5" w:themeColor="accent5"/>
-        </w:rPr>
-        <w:t>4</w:t>
-      </w:r>
-      <w:r>
-        <w:rPr>
-          <w:color w:val="5B9BD5" w:themeColor="accent5"/>
-        </w:rPr>
-        <w:t>:</w:t>
-      </w:r>
-      <w:r>
-        <w:rPr>
-          <w:color w:val="5B9BD5" w:themeColor="accent5"/>
-        </w:rPr>
-        <w:t xml:space="preserve"> </w:t>
-      </w:r>
-      <w:r>
-        <w:t>Create an</w:t>
-      </w:r>
-      <w:r>
-        <w:t xml:space="preserve"> instance of TurtleBraille</w:t>
-      </w:r>
-      <w:r>
-        <w:t xml:space="preserve"> and a link from external shadow turtle functions to the shadow turtle object.</w:t>
-      </w:r>
-    </w:p>
-    <w:p>
-      <w:pPr>
-        <w:pStyle w:val="code"/>
-        <w:framePr w:wrap="notBeside"/>
-      </w:pPr>
-      <w:bookmarkStart w:id="8" w:name="_Hlk119617558"/>
-      <w:r>
-        <w:rPr>
-          <w:shd w:val="clear" w:color="auto" w:fill="FFFF96"/>
-        </w:rPr>
         <w:t>tum</w:t>
       </w:r>
       <w:r>
@@ -3406,94 +5158,104 @@
         <w:t>class</w:t>
       </w:r>
       <w:r>
-        <w:t xml:space="preserve"> TurtleBraille():</w:t>
-      </w:r>
-    </w:p>
-    <w:p>
-      <w:pPr>
-        <w:pStyle w:val="code"/>
-        <w:framePr w:wrap="notBeside"/>
-        <w:rPr>
-          <w:color w:val="0000FF"/>
-        </w:rPr>
-      </w:pPr>
-      <w:r>
-        <w:rPr>
-          <w:color w:val="0000FF"/>
-        </w:rPr>
-        <w:t>…</w:t>
-      </w:r>
-    </w:p>
-    <w:p>
-      <w:pPr>
-        <w:pStyle w:val="code"/>
-        <w:framePr w:wrap="notBeside"/>
-      </w:pPr>
-      <w:r>
-        <w:t xml:space="preserve">        bd = </w:t>
-      </w:r>
-      <w:r>
-        <w:t>BrailleDisplay(win_width=self.win_width,</w:t>
-      </w:r>
-    </w:p>
-    <w:p>
-      <w:pPr>
-        <w:pStyle w:val="code"/>
-        <w:framePr w:wrap="notBeside"/>
-      </w:pPr>
-      <w:r>
-        <w:t>win_height=self.win_height,</w:t>
-      </w:r>
-    </w:p>
-    <w:p>
-      <w:pPr>
-        <w:pStyle w:val="code"/>
-        <w:framePr w:wrap="notBeside"/>
-      </w:pPr>
-      <w:r>
-        <w:t>grid_width=self.cell_width,</w:t>
-      </w:r>
-    </w:p>
-    <w:p>
-      <w:pPr>
-        <w:pStyle w:val="code"/>
-        <w:framePr w:wrap="notBeside"/>
-      </w:pPr>
-      <w:r>
-        <w:t>grid_height=self.cell_height)</w:t>
-      </w:r>
-    </w:p>
-    <w:p>
-      <w:pPr>
-        <w:pStyle w:val="code"/>
-        <w:framePr w:wrap="notBeside"/>
-      </w:pPr>
-      <w:r>
-        <w:t>…</w:t>
-      </w:r>
-    </w:p>
-    <w:p>
-      <w:pPr>
-        <w:pStyle w:val="code"/>
-        <w:framePr w:wrap="notBeside"/>
-      </w:pPr>
-      <w:r>
-        <w:t xml:space="preserve">        self.bd = bd </w:t>
-      </w:r>
-    </w:p>
-    <w:p/>
-    <w:p>
-      <w:pPr>
+        <w:t xml:space="preserve"> </w:t>
+      </w:r>
+      <w:r>
         <w:rPr>
           <w:b/>
           <w:bCs/>
         </w:rPr>
-      </w:pPr>
-      <w:r>
+        <w:t>TurtleBraille</w:t>
+      </w:r>
+      <w:r>
+        <w:t>():</w:t>
+      </w:r>
+    </w:p>
+    <w:p>
+      <w:pPr>
+        <w:pStyle w:val="code"/>
+        <w:framePr w:wrap="notBeside"/>
+        <w:rPr>
+          <w:color w:val="0000FF"/>
+        </w:rPr>
+      </w:pPr>
+      <w:r>
+        <w:rPr>
+          <w:color w:val="0000FF"/>
+        </w:rPr>
+        <w:t>…</w:t>
+      </w:r>
+    </w:p>
+    <w:p>
+      <w:pPr>
+        <w:pStyle w:val="code"/>
+        <w:framePr w:wrap="notBeside"/>
+      </w:pPr>
+      <w:r>
+        <w:t xml:space="preserve">        bd = </w:t>
+      </w:r>
+      <w:r>
+        <w:t>BrailleDisplay(win_width=self.win_width,</w:t>
+      </w:r>
+    </w:p>
+    <w:p>
+      <w:pPr>
+        <w:pStyle w:val="code"/>
+        <w:framePr w:wrap="notBeside"/>
+      </w:pPr>
+      <w:r>
+        <w:t>win_height=self.win_height,</w:t>
+      </w:r>
+    </w:p>
+    <w:p>
+      <w:pPr>
+        <w:pStyle w:val="code"/>
+        <w:framePr w:wrap="notBeside"/>
+      </w:pPr>
+      <w:r>
+        <w:t>grid_width=self.cell_width,</w:t>
+      </w:r>
+    </w:p>
+    <w:p>
+      <w:pPr>
+        <w:pStyle w:val="code"/>
+        <w:framePr w:wrap="notBeside"/>
+      </w:pPr>
+      <w:r>
+        <w:t>grid_height=self.cell_height)</w:t>
+      </w:r>
+    </w:p>
+    <w:p>
+      <w:pPr>
+        <w:pStyle w:val="code"/>
+        <w:framePr w:wrap="notBeside"/>
+      </w:pPr>
+      <w:r>
+        <w:t>…</w:t>
+      </w:r>
+    </w:p>
+    <w:p>
+      <w:pPr>
+        <w:pStyle w:val="code"/>
+        <w:framePr w:wrap="notBeside"/>
+      </w:pPr>
+      <w:r>
+        <w:t xml:space="preserve">        self.bd = bd </w:t>
+      </w:r>
+    </w:p>
+    <w:p/>
+    <w:p>
+      <w:pPr>
         <w:rPr>
           <w:b/>
           <w:bCs/>
         </w:rPr>
+      </w:pPr>
+      <w:r>
+        <w:rPr>
+          <w:b/>
+          <w:bCs/>
+        </w:rPr>
         <w:t>square.py</w:t>
       </w:r>
     </w:p>
@@ -3554,7 +5316,51 @@
         <w:t xml:space="preserve"> program</w:t>
       </w:r>
     </w:p>
-    <w:bookmarkEnd w:id="8"/>
+    <w:p>
+      <w:pPr>
+        <w:pStyle w:val="Flowtitleline"/>
+      </w:pPr>
+      <w:r>
+        <w:t xml:space="preserve">A brief review of turtle: </w:t>
+      </w:r>
+    </w:p>
+    <w:p>
+      <w:pPr>
+        <w:pStyle w:val="Flowtitleline"/>
+        <w:numPr>
+          <w:ilvl w:val="0"/>
+          <w:numId w:val="6"/>
+        </w:numPr>
+      </w:pPr>
+      <w:r>
+        <w:t>forward() – move pen forward specified amount, drawing a line.</w:t>
+      </w:r>
+    </w:p>
+    <w:p>
+      <w:pPr>
+        <w:pStyle w:val="Flowtitleline"/>
+        <w:numPr>
+          <w:ilvl w:val="0"/>
+          <w:numId w:val="6"/>
+        </w:numPr>
+      </w:pPr>
+      <w:r>
+        <w:t>right() – turn right specified number of degrees.</w:t>
+      </w:r>
+    </w:p>
+    <w:p>
+      <w:pPr>
+        <w:pStyle w:val="Flowtitleline"/>
+        <w:numPr>
+          <w:ilvl w:val="0"/>
+          <w:numId w:val="6"/>
+        </w:numPr>
+      </w:pPr>
+      <w:r>
+        <w:t>done() – complete drawing, continue display till done.</w:t>
+      </w:r>
+    </w:p>
+    <w:bookmarkEnd w:id="9"/>
     <w:p/>
     <w:p>
       <w:pPr>
@@ -3568,7 +5374,6 @@
           <w:b/>
           <w:bCs/>
         </w:rPr>
-        <w:lastRenderedPageBreak/>
         <w:t>turtle_braile.py</w:t>
       </w:r>
       <w:r>
@@ -3796,7 +5601,17 @@
         <w:framePr w:wrap="notBeside"/>
       </w:pPr>
       <w:r>
-        <w:t xml:space="preserve">    def forward(self, length):</w:t>
+        <w:t xml:space="preserve">    def </w:t>
+      </w:r>
+      <w:r>
+        <w:rPr>
+          <w:b/>
+          <w:bCs/>
+        </w:rPr>
+        <w:t>forward</w:t>
+      </w:r>
+      <w:r>
+        <w:t>(self, length):</w:t>
       </w:r>
     </w:p>
     <w:p>
@@ -4223,6 +6038,7 @@
         <w:rPr>
           <w:color w:val="00B0F0"/>
         </w:rPr>
+        <w:lastRenderedPageBreak/>
         <w:t xml:space="preserve"> 6</w:t>
       </w:r>
       <w:r>
@@ -4308,7 +6124,23 @@
         <w:t>None</w:t>
       </w:r>
       <w:r>
-        <w:t>, width=</w:t>
+        <w:t>,</w:t>
+      </w:r>
+    </w:p>
+    <w:p>
+      <w:pPr>
+        <w:pStyle w:val="code"/>
+        <w:framePr w:wrap="notBeside"/>
+        <w:ind w:right="288"/>
+      </w:pPr>
+      <w:r>
+        <w:t xml:space="preserve"> </w:t>
+      </w:r>
+      <w:r>
+        <w:t xml:space="preserve">                     </w:t>
+      </w:r>
+      <w:r>
+        <w:t>width=</w:t>
       </w:r>
       <w:r>
         <w:rPr>
@@ -4914,7 +6746,7 @@
         <w:t>self</w:t>
       </w:r>
       <w:r>
-        <w:t>.get_drawn_line_points(p1, p2, width)</w:t>
+        <w:t>.get_drawn_line_points(p1, p2,</w:t>
       </w:r>
     </w:p>
     <w:p>
@@ -4924,6 +6756,22 @@
         <w:ind w:right="288"/>
       </w:pPr>
       <w:r>
+        <w:t xml:space="preserve"> </w:t>
+      </w:r>
+      <w:r>
+        <w:t xml:space="preserve">                                               </w:t>
+      </w:r>
+      <w:r>
+        <w:t>width)</w:t>
+      </w:r>
+    </w:p>
+    <w:p>
+      <w:pPr>
+        <w:pStyle w:val="code"/>
+        <w:framePr w:wrap="notBeside"/>
+        <w:ind w:right="288"/>
+      </w:pPr>
+      <w:r>
         <w:t xml:space="preserve">            </w:t>
       </w:r>
       <w:r>
@@ -4934,7 +6782,23 @@
         <w:t>self</w:t>
       </w:r>
       <w:r>
-        <w:t>.populate_cells_from_points(points, color=color)</w:t>
+        <w:t>.populate_cells_from_points(points,</w:t>
+      </w:r>
+    </w:p>
+    <w:p>
+      <w:pPr>
+        <w:pStyle w:val="code"/>
+        <w:framePr w:wrap="notBeside"/>
+        <w:ind w:right="288"/>
+      </w:pPr>
+      <w:r>
+        <w:t xml:space="preserve"> </w:t>
+      </w:r>
+      <w:r>
+        <w:t xml:space="preserve">                                       </w:t>
+      </w:r>
+      <w:r>
+        <w:t>color=color)</w:t>
       </w:r>
     </w:p>
     <w:p>
@@ -5021,369 +6885,1359 @@
     </w:p>
     <w:p>
       <w:pPr>
-        <w:pStyle w:val="Flowcode"/>
-        <w:framePr w:wrap="notBeside"/>
-      </w:pPr>
-      <w:r>
-        <w:t>def mainloop():</w:t>
-      </w:r>
-    </w:p>
-    <w:p>
-      <w:pPr>
-        <w:pStyle w:val="Flowcode"/>
-        <w:framePr w:wrap="notBeside"/>
-      </w:pPr>
-      <w:r>
-        <w:t xml:space="preserve">    return tum.mainloop()</w:t>
-      </w:r>
-    </w:p>
-    <w:p>
-      <w:pPr>
-        <w:pStyle w:val="Flowcode"/>
-        <w:framePr w:wrap="notBeside"/>
-      </w:pPr>
-      <w:r>
-        <w:t>def done():</w:t>
-      </w:r>
-    </w:p>
-    <w:p>
-      <w:pPr>
-        <w:pStyle w:val="Flowcode"/>
-        <w:framePr w:wrap="notBeside"/>
-      </w:pPr>
-      <w:r>
-        <w:t xml:space="preserve">    return tum.done()</w:t>
-      </w:r>
-    </w:p>
-    <w:p>
-      <w:pPr>
-        <w:pStyle w:val="Flowcode"/>
-        <w:framePr w:wrap="notBeside"/>
-      </w:pPr>
-      <w:r>
-        <w:t xml:space="preserve">    def </w:t>
-      </w:r>
-      <w:r>
-        <w:rPr>
+        <w:framePr w:wrap="notBeside" w:vAnchor="text" w:hAnchor="text" w:y="1"/>
+        <w:pBdr>
+          <w:top w:val="single" w:sz="4" w:space="1" w:color="auto"/>
+          <w:left w:val="single" w:sz="4" w:space="4" w:color="auto"/>
+          <w:bottom w:val="single" w:sz="4" w:space="1" w:color="auto"/>
+          <w:right w:val="single" w:sz="4" w:space="4" w:color="auto"/>
+        </w:pBdr>
+        <w:autoSpaceDE w:val="0"/>
+        <w:autoSpaceDN w:val="0"/>
+        <w:adjustRightInd w:val="0"/>
+        <w:spacing w:after="0" w:line="240" w:lineRule="auto"/>
+        <w:rPr>
+          <w:rFonts w:ascii="Consolas" w:hAnsi="Consolas" w:cs="Consolas"/>
+          <w:sz w:val="32"/>
+          <w:szCs w:val="32"/>
+        </w:rPr>
+      </w:pPr>
+    </w:p>
+    <w:p>
+      <w:pPr>
+        <w:framePr w:wrap="notBeside" w:vAnchor="text" w:hAnchor="text" w:y="1"/>
+        <w:pBdr>
+          <w:top w:val="single" w:sz="4" w:space="1" w:color="auto"/>
+          <w:left w:val="single" w:sz="4" w:space="4" w:color="auto"/>
+          <w:bottom w:val="single" w:sz="4" w:space="1" w:color="auto"/>
+          <w:right w:val="single" w:sz="4" w:space="4" w:color="auto"/>
+        </w:pBdr>
+        <w:autoSpaceDE w:val="0"/>
+        <w:autoSpaceDN w:val="0"/>
+        <w:adjustRightInd w:val="0"/>
+        <w:spacing w:after="0" w:line="240" w:lineRule="auto"/>
+        <w:rPr>
+          <w:rFonts w:ascii="Consolas" w:hAnsi="Consolas" w:cs="Consolas"/>
+          <w:sz w:val="24"/>
+          <w:szCs w:val="24"/>
+        </w:rPr>
+      </w:pPr>
+      <w:r>
+        <w:rPr>
+          <w:rFonts w:ascii="Consolas" w:hAnsi="Consolas" w:cs="Consolas"/>
+          <w:color w:val="0000FF"/>
+          <w:sz w:val="24"/>
+          <w:szCs w:val="24"/>
+        </w:rPr>
+        <w:t>def</w:t>
+      </w:r>
+      <w:r>
+        <w:rPr>
+          <w:rFonts w:ascii="Consolas" w:hAnsi="Consolas" w:cs="Consolas"/>
+          <w:color w:val="000000"/>
+          <w:sz w:val="24"/>
+          <w:szCs w:val="24"/>
+        </w:rPr>
+        <w:t xml:space="preserve"> </w:t>
+      </w:r>
+      <w:r>
+        <w:rPr>
+          <w:rFonts w:ascii="Consolas" w:hAnsi="Consolas" w:cs="Consolas"/>
           <w:b/>
           <w:bCs/>
+          <w:color w:val="000000"/>
+          <w:sz w:val="24"/>
+          <w:szCs w:val="24"/>
         </w:rPr>
         <w:t>mainloop</w:t>
       </w:r>
       <w:r>
-        <w:t>(</w:t>
-      </w:r>
-      <w:r>
-        <w:rPr>
-          <w:i/>
-          <w:iCs/>
-        </w:rPr>
-        <w:t>self</w:t>
-      </w:r>
-      <w:r>
-        <w:t>):</w:t>
-      </w:r>
-    </w:p>
-    <w:p>
-      <w:pPr>
-        <w:pStyle w:val="Flowcode"/>
-        <w:framePr w:wrap="notBeside"/>
-      </w:pPr>
-      <w:r>
-        <w:t xml:space="preserve">        title = </w:t>
-      </w:r>
-      <w:r>
-        <w:rPr>
-          <w:i/>
-          <w:iCs/>
-        </w:rPr>
-        <w:t>self</w:t>
-      </w:r>
-      <w:r>
-        <w:t>.title</w:t>
-      </w:r>
-    </w:p>
-    <w:p>
-      <w:pPr>
-        <w:pStyle w:val="Flowcode"/>
-        <w:framePr w:wrap="notBeside"/>
-      </w:pPr>
-      <w:r>
-        <w:t xml:space="preserve">        if title is None:</w:t>
-      </w:r>
-    </w:p>
-    <w:p>
-      <w:pPr>
-        <w:pStyle w:val="Flowcode"/>
-        <w:framePr w:wrap="notBeside"/>
-      </w:pPr>
-      <w:r>
-        <w:t xml:space="preserve">            title = </w:t>
-      </w:r>
-      <w:r>
-        <w:rPr>
-          <w:i/>
-          <w:iCs/>
-          <w:color w:val="00AA00"/>
-        </w:rPr>
-        <w:t>"Braille Display -"</w:t>
-      </w:r>
-    </w:p>
-    <w:p>
-      <w:pPr>
-        <w:pStyle w:val="Flowcode"/>
-        <w:framePr w:wrap="notBeside"/>
-      </w:pPr>
-      <w:r>
-        <w:t xml:space="preserve">        </w:t>
-      </w:r>
-      <w:r>
-        <w:rPr>
-          <w:i/>
-          <w:iCs/>
-        </w:rPr>
-        <w:t>self</w:t>
-      </w:r>
-      <w:r>
-        <w:t>.bd.display(title=title,</w:t>
-      </w:r>
-    </w:p>
-    <w:p>
-      <w:pPr>
-        <w:pStyle w:val="Flowcode"/>
-        <w:framePr w:wrap="notBeside"/>
-      </w:pPr>
-      <w:r>
-        <w:t xml:space="preserve">                   braille_window=</w:t>
-      </w:r>
-      <w:r>
-        <w:rPr>
-          <w:i/>
-          <w:iCs/>
-        </w:rPr>
-        <w:t>self</w:t>
-      </w:r>
-      <w:r>
-        <w:t>.braille_window,</w:t>
-      </w:r>
-    </w:p>
-    <w:p>
-      <w:pPr>
-        <w:pStyle w:val="Flowcode"/>
-        <w:framePr w:wrap="notBeside"/>
-      </w:pPr>
-      <w:r>
-        <w:t xml:space="preserve">                   points_window=</w:t>
-      </w:r>
-      <w:r>
-        <w:rPr>
-          <w:i/>
-          <w:iCs/>
-        </w:rPr>
-        <w:t>self</w:t>
-      </w:r>
-      <w:r>
-        <w:t>.points_window,</w:t>
-      </w:r>
-    </w:p>
-    <w:p>
-      <w:pPr>
-        <w:pStyle w:val="Flowcode"/>
-        <w:framePr w:wrap="notBeside"/>
-      </w:pPr>
-      <w:r>
-        <w:t xml:space="preserve">                   braille_print=</w:t>
-      </w:r>
-      <w:r>
-        <w:rPr>
-          <w:i/>
-          <w:iCs/>
-        </w:rPr>
-        <w:t>self</w:t>
-      </w:r>
-      <w:r>
-        <w:t>.braille_print,</w:t>
-      </w:r>
-    </w:p>
-    <w:p>
-      <w:pPr>
-        <w:pStyle w:val="Flowcode"/>
-        <w:framePr w:wrap="notBeside"/>
-      </w:pPr>
-      <w:r>
-        <w:t xml:space="preserve">                   print_cells=</w:t>
-      </w:r>
-      <w:r>
-        <w:rPr>
-          <w:i/>
-          <w:iCs/>
-        </w:rPr>
-        <w:t>self</w:t>
-      </w:r>
-      <w:r>
-        <w:t>.print_cells)</w:t>
-      </w:r>
-    </w:p>
-    <w:p>
-      <w:pPr>
-        <w:pStyle w:val="Flowcode"/>
-        <w:framePr w:wrap="notBeside"/>
-      </w:pPr>
-      <w:r>
-        <w:t xml:space="preserve">        </w:t>
-      </w:r>
-      <w:r>
-        <w:rPr>
-          <w:i/>
-          <w:iCs/>
-        </w:rPr>
-        <w:t>self</w:t>
-      </w:r>
-      <w:r>
-        <w:t xml:space="preserve">.bd.mainloop()        </w:t>
-      </w:r>
-    </w:p>
-    <w:p>
-      <w:pPr>
-        <w:pStyle w:val="Flowcode"/>
-        <w:framePr w:wrap="notBeside"/>
-      </w:pPr>
-      <w:r>
-        <w:t xml:space="preserve">    def </w:t>
-      </w:r>
-      <w:r>
-        <w:rPr>
+        <w:rPr>
+          <w:rFonts w:ascii="Consolas" w:hAnsi="Consolas" w:cs="Consolas"/>
+          <w:color w:val="000000"/>
+          <w:sz w:val="24"/>
+          <w:szCs w:val="24"/>
+        </w:rPr>
+        <w:t>():</w:t>
+      </w:r>
+    </w:p>
+    <w:p>
+      <w:pPr>
+        <w:framePr w:wrap="notBeside" w:vAnchor="text" w:hAnchor="text" w:y="1"/>
+        <w:pBdr>
+          <w:top w:val="single" w:sz="4" w:space="1" w:color="auto"/>
+          <w:left w:val="single" w:sz="4" w:space="4" w:color="auto"/>
+          <w:bottom w:val="single" w:sz="4" w:space="1" w:color="auto"/>
+          <w:right w:val="single" w:sz="4" w:space="4" w:color="auto"/>
+        </w:pBdr>
+        <w:autoSpaceDE w:val="0"/>
+        <w:autoSpaceDN w:val="0"/>
+        <w:adjustRightInd w:val="0"/>
+        <w:spacing w:after="0" w:line="240" w:lineRule="auto"/>
+        <w:rPr>
+          <w:rFonts w:ascii="Consolas" w:hAnsi="Consolas" w:cs="Consolas"/>
+          <w:sz w:val="24"/>
+          <w:szCs w:val="24"/>
+        </w:rPr>
+      </w:pPr>
+      <w:r>
+        <w:rPr>
+          <w:rFonts w:ascii="Consolas" w:hAnsi="Consolas" w:cs="Consolas"/>
+          <w:color w:val="000000"/>
+          <w:sz w:val="24"/>
+          <w:szCs w:val="24"/>
+        </w:rPr>
+        <w:t xml:space="preserve">    </w:t>
+      </w:r>
+      <w:r>
+        <w:rPr>
+          <w:rFonts w:ascii="Consolas" w:hAnsi="Consolas" w:cs="Consolas"/>
+          <w:color w:val="0000FF"/>
+          <w:sz w:val="24"/>
+          <w:szCs w:val="24"/>
+        </w:rPr>
+        <w:t>return</w:t>
+      </w:r>
+      <w:r>
+        <w:rPr>
+          <w:rFonts w:ascii="Consolas" w:hAnsi="Consolas" w:cs="Consolas"/>
+          <w:color w:val="000000"/>
+          <w:sz w:val="24"/>
+          <w:szCs w:val="24"/>
+        </w:rPr>
+        <w:t xml:space="preserve"> tum.mainloop()</w:t>
+      </w:r>
+    </w:p>
+    <w:p>
+      <w:pPr>
+        <w:framePr w:wrap="notBeside" w:vAnchor="text" w:hAnchor="text" w:y="1"/>
+        <w:pBdr>
+          <w:top w:val="single" w:sz="4" w:space="1" w:color="auto"/>
+          <w:left w:val="single" w:sz="4" w:space="4" w:color="auto"/>
+          <w:bottom w:val="single" w:sz="4" w:space="1" w:color="auto"/>
+          <w:right w:val="single" w:sz="4" w:space="4" w:color="auto"/>
+        </w:pBdr>
+        <w:autoSpaceDE w:val="0"/>
+        <w:autoSpaceDN w:val="0"/>
+        <w:adjustRightInd w:val="0"/>
+        <w:spacing w:after="0" w:line="240" w:lineRule="auto"/>
+        <w:rPr>
+          <w:rFonts w:ascii="Consolas" w:hAnsi="Consolas" w:cs="Consolas"/>
+          <w:sz w:val="24"/>
+          <w:szCs w:val="24"/>
+        </w:rPr>
+      </w:pPr>
+      <w:r>
+        <w:rPr>
+          <w:rFonts w:ascii="Consolas" w:hAnsi="Consolas" w:cs="Consolas"/>
+          <w:color w:val="0000FF"/>
+          <w:sz w:val="24"/>
+          <w:szCs w:val="24"/>
+        </w:rPr>
+        <w:t>def</w:t>
+      </w:r>
+      <w:r>
+        <w:rPr>
+          <w:rFonts w:ascii="Consolas" w:hAnsi="Consolas" w:cs="Consolas"/>
+          <w:color w:val="000000"/>
+          <w:sz w:val="24"/>
+          <w:szCs w:val="24"/>
+        </w:rPr>
+        <w:t xml:space="preserve"> </w:t>
+      </w:r>
+      <w:r>
+        <w:rPr>
+          <w:rFonts w:ascii="Consolas" w:hAnsi="Consolas" w:cs="Consolas"/>
           <w:b/>
           <w:bCs/>
+          <w:color w:val="000000"/>
+          <w:sz w:val="24"/>
+          <w:szCs w:val="24"/>
         </w:rPr>
         <w:t>done</w:t>
       </w:r>
       <w:r>
-        <w:t>(</w:t>
-      </w:r>
-      <w:r>
-        <w:rPr>
-          <w:i/>
-          <w:iCs/>
-        </w:rPr>
-        <w:t>self</w:t>
-      </w:r>
-      <w:r>
-        <w:t>):</w:t>
-      </w:r>
-    </w:p>
-    <w:p>
-      <w:pPr>
-        <w:pStyle w:val="Flowcode"/>
-        <w:framePr w:wrap="notBeside"/>
-      </w:pPr>
-      <w:r>
-        <w:t xml:space="preserve">        return </w:t>
-      </w:r>
-      <w:r>
-        <w:rPr>
-          <w:i/>
-          <w:iCs/>
-        </w:rPr>
-        <w:t>self</w:t>
-      </w:r>
-      <w:r>
-        <w:t>.mainloop()</w:t>
-      </w:r>
-    </w:p>
-    <w:p>
-      <w:pPr>
-        <w:pStyle w:val="Flowcode"/>
-        <w:framePr w:wrap="notBeside"/>
-      </w:pPr>
-    </w:p>
-    <w:p>
-      <w:pPr>
-        <w:pStyle w:val="Flowtitleline"/>
-      </w:pPr>
-    </w:p>
-    <w:p>
-      <w:pPr>
-        <w:pStyle w:val="Flowfilename"/>
-      </w:pPr>
-      <w:r>
-        <w:t>braille_display.py</w:t>
-      </w:r>
-    </w:p>
-    <w:p>
-      <w:pPr>
-        <w:pStyle w:val="Flowtitleline"/>
-      </w:pPr>
-      <w:r>
-        <w:rPr>
-          <w:color w:val="2E74B5" w:themeColor="accent5" w:themeShade="BF"/>
-        </w:rPr>
-        <w:t>8</w:t>
-      </w:r>
-      <w:r>
-        <w:rPr>
-          <w:color w:val="2E74B5" w:themeColor="accent5" w:themeShade="BF"/>
-        </w:rPr>
-        <w:t>:</w:t>
-      </w:r>
-      <w:r>
-        <w:t xml:space="preserve"> Create specified displays</w:t>
-      </w:r>
-    </w:p>
-    <w:p>
-      <w:pPr>
-        <w:pStyle w:val="Flowcode"/>
-        <w:framePr w:wrap="notBeside"/>
-      </w:pPr>
-      <w:r>
-        <w:t xml:space="preserve">    def </w:t>
-      </w:r>
-      <w:r>
-        <w:rPr>
+        <w:rPr>
+          <w:rFonts w:ascii="Consolas" w:hAnsi="Consolas" w:cs="Consolas"/>
+          <w:color w:val="000000"/>
+          <w:sz w:val="24"/>
+          <w:szCs w:val="24"/>
+        </w:rPr>
+        <w:t>():</w:t>
+      </w:r>
+    </w:p>
+    <w:p>
+      <w:pPr>
+        <w:framePr w:wrap="notBeside" w:vAnchor="text" w:hAnchor="text" w:y="1"/>
+        <w:pBdr>
+          <w:top w:val="single" w:sz="4" w:space="1" w:color="auto"/>
+          <w:left w:val="single" w:sz="4" w:space="4" w:color="auto"/>
+          <w:bottom w:val="single" w:sz="4" w:space="1" w:color="auto"/>
+          <w:right w:val="single" w:sz="4" w:space="4" w:color="auto"/>
+        </w:pBdr>
+        <w:autoSpaceDE w:val="0"/>
+        <w:autoSpaceDN w:val="0"/>
+        <w:adjustRightInd w:val="0"/>
+        <w:spacing w:after="0" w:line="240" w:lineRule="auto"/>
+        <w:rPr>
+          <w:rFonts w:ascii="Consolas" w:hAnsi="Consolas" w:cs="Consolas"/>
+          <w:sz w:val="24"/>
+          <w:szCs w:val="24"/>
+        </w:rPr>
+      </w:pPr>
+      <w:r>
+        <w:rPr>
+          <w:rFonts w:ascii="Consolas" w:hAnsi="Consolas" w:cs="Consolas"/>
+          <w:color w:val="000000"/>
+          <w:sz w:val="24"/>
+          <w:szCs w:val="24"/>
+        </w:rPr>
+        <w:t xml:space="preserve">    </w:t>
+      </w:r>
+      <w:r>
+        <w:rPr>
+          <w:rFonts w:ascii="Consolas" w:hAnsi="Consolas" w:cs="Consolas"/>
+          <w:color w:val="0000FF"/>
+          <w:sz w:val="24"/>
+          <w:szCs w:val="24"/>
+        </w:rPr>
+        <w:t>return</w:t>
+      </w:r>
+      <w:r>
+        <w:rPr>
+          <w:rFonts w:ascii="Consolas" w:hAnsi="Consolas" w:cs="Consolas"/>
+          <w:color w:val="000000"/>
+          <w:sz w:val="24"/>
+          <w:szCs w:val="24"/>
+        </w:rPr>
+        <w:t xml:space="preserve"> tum.done()</w:t>
+      </w:r>
+    </w:p>
+    <w:p>
+      <w:pPr>
+        <w:framePr w:wrap="notBeside" w:vAnchor="text" w:hAnchor="text" w:y="1"/>
+        <w:pBdr>
+          <w:top w:val="single" w:sz="4" w:space="1" w:color="auto"/>
+          <w:left w:val="single" w:sz="4" w:space="4" w:color="auto"/>
+          <w:bottom w:val="single" w:sz="4" w:space="1" w:color="auto"/>
+          <w:right w:val="single" w:sz="4" w:space="4" w:color="auto"/>
+        </w:pBdr>
+        <w:autoSpaceDE w:val="0"/>
+        <w:autoSpaceDN w:val="0"/>
+        <w:adjustRightInd w:val="0"/>
+        <w:spacing w:after="0" w:line="240" w:lineRule="auto"/>
+        <w:rPr>
+          <w:rFonts w:ascii="Consolas" w:hAnsi="Consolas" w:cs="Consolas"/>
+          <w:color w:val="000000"/>
+          <w:sz w:val="32"/>
+          <w:szCs w:val="32"/>
+        </w:rPr>
+      </w:pPr>
+    </w:p>
+    <w:p>
+      <w:pPr>
+        <w:framePr w:wrap="notBeside" w:vAnchor="text" w:hAnchor="text" w:y="1"/>
+        <w:pBdr>
+          <w:top w:val="single" w:sz="4" w:space="1" w:color="auto"/>
+          <w:left w:val="single" w:sz="4" w:space="4" w:color="auto"/>
+          <w:bottom w:val="single" w:sz="4" w:space="1" w:color="auto"/>
+          <w:right w:val="single" w:sz="4" w:space="4" w:color="auto"/>
+        </w:pBdr>
+        <w:autoSpaceDE w:val="0"/>
+        <w:autoSpaceDN w:val="0"/>
+        <w:adjustRightInd w:val="0"/>
+        <w:spacing w:after="0" w:line="240" w:lineRule="auto"/>
+        <w:rPr>
+          <w:rFonts w:ascii="Consolas" w:hAnsi="Consolas" w:cs="Consolas"/>
+          <w:sz w:val="24"/>
+          <w:szCs w:val="24"/>
+        </w:rPr>
+      </w:pPr>
+      <w:r>
+        <w:rPr>
+          <w:rFonts w:ascii="Consolas" w:hAnsi="Consolas" w:cs="Consolas"/>
+          <w:color w:val="0000FF"/>
+          <w:sz w:val="24"/>
+          <w:szCs w:val="24"/>
+        </w:rPr>
+        <w:t>class</w:t>
+      </w:r>
+      <w:r>
+        <w:rPr>
+          <w:rFonts w:ascii="Consolas" w:hAnsi="Consolas" w:cs="Consolas"/>
+          <w:color w:val="000000"/>
+          <w:sz w:val="24"/>
+          <w:szCs w:val="24"/>
+        </w:rPr>
+        <w:t xml:space="preserve"> </w:t>
+      </w:r>
+      <w:r>
+        <w:rPr>
+          <w:rFonts w:ascii="Consolas" w:hAnsi="Consolas" w:cs="Consolas"/>
           <w:b/>
           <w:bCs/>
+          <w:color w:val="000000"/>
+          <w:sz w:val="24"/>
+          <w:szCs w:val="24"/>
+        </w:rPr>
+        <w:t>TurtleBraille</w:t>
+      </w:r>
+      <w:r>
+        <w:rPr>
+          <w:rFonts w:ascii="Consolas" w:hAnsi="Consolas" w:cs="Consolas"/>
+          <w:color w:val="000000"/>
+          <w:sz w:val="24"/>
+          <w:szCs w:val="24"/>
+        </w:rPr>
+        <w:t>():</w:t>
+      </w:r>
+    </w:p>
+    <w:p>
+      <w:pPr>
+        <w:framePr w:wrap="notBeside" w:vAnchor="text" w:hAnchor="text" w:y="1"/>
+        <w:pBdr>
+          <w:top w:val="single" w:sz="4" w:space="1" w:color="auto"/>
+          <w:left w:val="single" w:sz="4" w:space="4" w:color="auto"/>
+          <w:bottom w:val="single" w:sz="4" w:space="1" w:color="auto"/>
+          <w:right w:val="single" w:sz="4" w:space="4" w:color="auto"/>
+        </w:pBdr>
+        <w:autoSpaceDE w:val="0"/>
+        <w:autoSpaceDN w:val="0"/>
+        <w:adjustRightInd w:val="0"/>
+        <w:spacing w:after="0" w:line="240" w:lineRule="auto"/>
+        <w:rPr>
+          <w:rFonts w:ascii="Consolas" w:hAnsi="Consolas" w:cs="Consolas"/>
+          <w:sz w:val="32"/>
+          <w:szCs w:val="32"/>
+        </w:rPr>
+      </w:pPr>
+      <w:r>
+        <w:rPr>
+          <w:rFonts w:ascii="Consolas" w:hAnsi="Consolas" w:cs="Consolas"/>
+          <w:color w:val="000000"/>
+          <w:sz w:val="32"/>
+          <w:szCs w:val="32"/>
+        </w:rPr>
+        <w:t xml:space="preserve">   </w:t>
+      </w:r>
+      <w:r>
+        <w:rPr>
+          <w:rFonts w:ascii="Consolas" w:hAnsi="Consolas" w:cs="Consolas"/>
+          <w:color w:val="000000"/>
+          <w:sz w:val="48"/>
+          <w:szCs w:val="48"/>
+        </w:rPr>
+        <w:t>…</w:t>
+      </w:r>
+      <w:r>
+        <w:rPr>
+          <w:rFonts w:ascii="Consolas" w:hAnsi="Consolas" w:cs="Consolas"/>
+          <w:color w:val="000000"/>
+          <w:sz w:val="32"/>
+          <w:szCs w:val="32"/>
+        </w:rPr>
+        <w:t xml:space="preserve"> omitted for brevity </w:t>
+      </w:r>
+      <w:r>
+        <w:rPr>
+          <w:rFonts w:ascii="Consolas" w:hAnsi="Consolas" w:cs="Consolas"/>
+          <w:color w:val="000000"/>
+          <w:sz w:val="48"/>
+          <w:szCs w:val="48"/>
+        </w:rPr>
+        <w:t>…</w:t>
+      </w:r>
+      <w:r>
+        <w:rPr>
+          <w:rFonts w:ascii="Consolas" w:hAnsi="Consolas" w:cs="Consolas"/>
+          <w:color w:val="000000"/>
+          <w:sz w:val="32"/>
+          <w:szCs w:val="32"/>
+        </w:rPr>
+        <w:t xml:space="preserve">     </w:t>
+      </w:r>
+    </w:p>
+    <w:p>
+      <w:pPr>
+        <w:framePr w:wrap="notBeside" w:vAnchor="text" w:hAnchor="text" w:y="1"/>
+        <w:pBdr>
+          <w:top w:val="single" w:sz="4" w:space="1" w:color="auto"/>
+          <w:left w:val="single" w:sz="4" w:space="4" w:color="auto"/>
+          <w:bottom w:val="single" w:sz="4" w:space="1" w:color="auto"/>
+          <w:right w:val="single" w:sz="4" w:space="4" w:color="auto"/>
+        </w:pBdr>
+        <w:autoSpaceDE w:val="0"/>
+        <w:autoSpaceDN w:val="0"/>
+        <w:adjustRightInd w:val="0"/>
+        <w:spacing w:after="0" w:line="240" w:lineRule="auto"/>
+        <w:rPr>
+          <w:rFonts w:ascii="Consolas" w:hAnsi="Consolas" w:cs="Consolas"/>
+          <w:sz w:val="24"/>
+          <w:szCs w:val="24"/>
+        </w:rPr>
+      </w:pPr>
+      <w:r>
+        <w:rPr>
+          <w:rFonts w:ascii="Consolas" w:hAnsi="Consolas" w:cs="Consolas"/>
+          <w:color w:val="000000"/>
+          <w:sz w:val="24"/>
+          <w:szCs w:val="24"/>
+        </w:rPr>
+        <w:t xml:space="preserve">    </w:t>
+      </w:r>
+      <w:r>
+        <w:rPr>
+          <w:rFonts w:ascii="Consolas" w:hAnsi="Consolas" w:cs="Consolas"/>
+          <w:color w:val="0000FF"/>
+          <w:sz w:val="24"/>
+          <w:szCs w:val="24"/>
+        </w:rPr>
+        <w:t>def</w:t>
+      </w:r>
+      <w:r>
+        <w:rPr>
+          <w:rFonts w:ascii="Consolas" w:hAnsi="Consolas" w:cs="Consolas"/>
+          <w:color w:val="000000"/>
+          <w:sz w:val="24"/>
+          <w:szCs w:val="24"/>
+        </w:rPr>
+        <w:t xml:space="preserve"> </w:t>
+      </w:r>
+      <w:r>
+        <w:rPr>
+          <w:rFonts w:ascii="Consolas" w:hAnsi="Consolas" w:cs="Consolas"/>
+          <w:b/>
+          <w:bCs/>
+          <w:color w:val="000000"/>
+          <w:sz w:val="24"/>
+          <w:szCs w:val="24"/>
+        </w:rPr>
+        <w:t>mainloop</w:t>
+      </w:r>
+      <w:r>
+        <w:rPr>
+          <w:rFonts w:ascii="Consolas" w:hAnsi="Consolas" w:cs="Consolas"/>
+          <w:color w:val="000000"/>
+          <w:sz w:val="24"/>
+          <w:szCs w:val="24"/>
+        </w:rPr>
+        <w:t>(</w:t>
+      </w:r>
+      <w:r>
+        <w:rPr>
+          <w:rFonts w:ascii="Consolas" w:hAnsi="Consolas" w:cs="Consolas"/>
+          <w:i/>
+          <w:iCs/>
+          <w:color w:val="000000"/>
+          <w:sz w:val="24"/>
+          <w:szCs w:val="24"/>
+        </w:rPr>
+        <w:t>self</w:t>
+      </w:r>
+      <w:r>
+        <w:rPr>
+          <w:rFonts w:ascii="Consolas" w:hAnsi="Consolas" w:cs="Consolas"/>
+          <w:color w:val="000000"/>
+          <w:sz w:val="24"/>
+          <w:szCs w:val="24"/>
+        </w:rPr>
+        <w:t>):</w:t>
+      </w:r>
+    </w:p>
+    <w:p>
+      <w:pPr>
+        <w:framePr w:wrap="notBeside" w:vAnchor="text" w:hAnchor="text" w:y="1"/>
+        <w:pBdr>
+          <w:top w:val="single" w:sz="4" w:space="1" w:color="auto"/>
+          <w:left w:val="single" w:sz="4" w:space="4" w:color="auto"/>
+          <w:bottom w:val="single" w:sz="4" w:space="1" w:color="auto"/>
+          <w:right w:val="single" w:sz="4" w:space="4" w:color="auto"/>
+        </w:pBdr>
+        <w:autoSpaceDE w:val="0"/>
+        <w:autoSpaceDN w:val="0"/>
+        <w:adjustRightInd w:val="0"/>
+        <w:spacing w:after="0" w:line="240" w:lineRule="auto"/>
+        <w:rPr>
+          <w:rFonts w:ascii="Consolas" w:hAnsi="Consolas" w:cs="Consolas"/>
+          <w:sz w:val="24"/>
+          <w:szCs w:val="24"/>
+        </w:rPr>
+      </w:pPr>
+      <w:r>
+        <w:rPr>
+          <w:rFonts w:ascii="Consolas" w:hAnsi="Consolas" w:cs="Consolas"/>
+          <w:color w:val="000000"/>
+          <w:sz w:val="24"/>
+          <w:szCs w:val="24"/>
+        </w:rPr>
+        <w:t xml:space="preserve">        title = </w:t>
+      </w:r>
+      <w:r>
+        <w:rPr>
+          <w:rFonts w:ascii="Consolas" w:hAnsi="Consolas" w:cs="Consolas"/>
+          <w:i/>
+          <w:iCs/>
+          <w:color w:val="000000"/>
+          <w:sz w:val="24"/>
+          <w:szCs w:val="24"/>
+        </w:rPr>
+        <w:t>self</w:t>
+      </w:r>
+      <w:r>
+        <w:rPr>
+          <w:rFonts w:ascii="Consolas" w:hAnsi="Consolas" w:cs="Consolas"/>
+          <w:color w:val="000000"/>
+          <w:sz w:val="24"/>
+          <w:szCs w:val="24"/>
+        </w:rPr>
+        <w:t>.title</w:t>
+      </w:r>
+    </w:p>
+    <w:p>
+      <w:pPr>
+        <w:framePr w:wrap="notBeside" w:vAnchor="text" w:hAnchor="text" w:y="1"/>
+        <w:pBdr>
+          <w:top w:val="single" w:sz="4" w:space="1" w:color="auto"/>
+          <w:left w:val="single" w:sz="4" w:space="4" w:color="auto"/>
+          <w:bottom w:val="single" w:sz="4" w:space="1" w:color="auto"/>
+          <w:right w:val="single" w:sz="4" w:space="4" w:color="auto"/>
+        </w:pBdr>
+        <w:autoSpaceDE w:val="0"/>
+        <w:autoSpaceDN w:val="0"/>
+        <w:adjustRightInd w:val="0"/>
+        <w:spacing w:after="0" w:line="240" w:lineRule="auto"/>
+        <w:rPr>
+          <w:rFonts w:ascii="Consolas" w:hAnsi="Consolas" w:cs="Consolas"/>
+          <w:sz w:val="24"/>
+          <w:szCs w:val="24"/>
+        </w:rPr>
+      </w:pPr>
+      <w:r>
+        <w:rPr>
+          <w:rFonts w:ascii="Consolas" w:hAnsi="Consolas" w:cs="Consolas"/>
+          <w:color w:val="000000"/>
+          <w:sz w:val="24"/>
+          <w:szCs w:val="24"/>
+        </w:rPr>
+        <w:t xml:space="preserve">        </w:t>
+      </w:r>
+      <w:r>
+        <w:rPr>
+          <w:rFonts w:ascii="Consolas" w:hAnsi="Consolas" w:cs="Consolas"/>
+          <w:color w:val="0000FF"/>
+          <w:sz w:val="24"/>
+          <w:szCs w:val="24"/>
+        </w:rPr>
+        <w:t>if</w:t>
+      </w:r>
+      <w:r>
+        <w:rPr>
+          <w:rFonts w:ascii="Consolas" w:hAnsi="Consolas" w:cs="Consolas"/>
+          <w:color w:val="000000"/>
+          <w:sz w:val="24"/>
+          <w:szCs w:val="24"/>
+        </w:rPr>
+        <w:t xml:space="preserve"> title </w:t>
+      </w:r>
+      <w:r>
+        <w:rPr>
+          <w:rFonts w:ascii="Consolas" w:hAnsi="Consolas" w:cs="Consolas"/>
+          <w:color w:val="0000FF"/>
+          <w:sz w:val="24"/>
+          <w:szCs w:val="24"/>
+        </w:rPr>
+        <w:t>is</w:t>
+      </w:r>
+      <w:r>
+        <w:rPr>
+          <w:rFonts w:ascii="Consolas" w:hAnsi="Consolas" w:cs="Consolas"/>
+          <w:color w:val="000000"/>
+          <w:sz w:val="24"/>
+          <w:szCs w:val="24"/>
+        </w:rPr>
+        <w:t xml:space="preserve"> </w:t>
+      </w:r>
+      <w:r>
+        <w:rPr>
+          <w:rFonts w:ascii="Consolas" w:hAnsi="Consolas" w:cs="Consolas"/>
+          <w:color w:val="0000FF"/>
+          <w:sz w:val="24"/>
+          <w:szCs w:val="24"/>
+        </w:rPr>
+        <w:t>None</w:t>
+      </w:r>
+      <w:r>
+        <w:rPr>
+          <w:rFonts w:ascii="Consolas" w:hAnsi="Consolas" w:cs="Consolas"/>
+          <w:color w:val="000000"/>
+          <w:sz w:val="24"/>
+          <w:szCs w:val="24"/>
+        </w:rPr>
+        <w:t>:</w:t>
+      </w:r>
+    </w:p>
+    <w:p>
+      <w:pPr>
+        <w:framePr w:wrap="notBeside" w:vAnchor="text" w:hAnchor="text" w:y="1"/>
+        <w:pBdr>
+          <w:top w:val="single" w:sz="4" w:space="1" w:color="auto"/>
+          <w:left w:val="single" w:sz="4" w:space="4" w:color="auto"/>
+          <w:bottom w:val="single" w:sz="4" w:space="1" w:color="auto"/>
+          <w:right w:val="single" w:sz="4" w:space="4" w:color="auto"/>
+        </w:pBdr>
+        <w:autoSpaceDE w:val="0"/>
+        <w:autoSpaceDN w:val="0"/>
+        <w:adjustRightInd w:val="0"/>
+        <w:spacing w:after="0" w:line="240" w:lineRule="auto"/>
+        <w:rPr>
+          <w:rFonts w:ascii="Consolas" w:hAnsi="Consolas" w:cs="Consolas"/>
+          <w:sz w:val="24"/>
+          <w:szCs w:val="24"/>
+        </w:rPr>
+      </w:pPr>
+      <w:r>
+        <w:rPr>
+          <w:rFonts w:ascii="Consolas" w:hAnsi="Consolas" w:cs="Consolas"/>
+          <w:color w:val="000000"/>
+          <w:sz w:val="24"/>
+          <w:szCs w:val="24"/>
+        </w:rPr>
+        <w:t xml:space="preserve">            title = </w:t>
+      </w:r>
+      <w:r>
+        <w:rPr>
+          <w:rFonts w:ascii="Consolas" w:hAnsi="Consolas" w:cs="Consolas"/>
+          <w:i/>
+          <w:iCs/>
+          <w:color w:val="00AA00"/>
+          <w:sz w:val="24"/>
+          <w:szCs w:val="24"/>
+        </w:rPr>
+        <w:t>"Braille Display -"</w:t>
+      </w:r>
+    </w:p>
+    <w:p>
+      <w:pPr>
+        <w:framePr w:wrap="notBeside" w:vAnchor="text" w:hAnchor="text" w:y="1"/>
+        <w:pBdr>
+          <w:top w:val="single" w:sz="4" w:space="1" w:color="auto"/>
+          <w:left w:val="single" w:sz="4" w:space="4" w:color="auto"/>
+          <w:bottom w:val="single" w:sz="4" w:space="1" w:color="auto"/>
+          <w:right w:val="single" w:sz="4" w:space="4" w:color="auto"/>
+        </w:pBdr>
+        <w:autoSpaceDE w:val="0"/>
+        <w:autoSpaceDN w:val="0"/>
+        <w:adjustRightInd w:val="0"/>
+        <w:spacing w:after="0" w:line="240" w:lineRule="auto"/>
+        <w:rPr>
+          <w:rFonts w:ascii="Consolas" w:hAnsi="Consolas" w:cs="Consolas"/>
+          <w:sz w:val="24"/>
+          <w:szCs w:val="24"/>
+        </w:rPr>
+      </w:pPr>
+      <w:r>
+        <w:rPr>
+          <w:rFonts w:ascii="Consolas" w:hAnsi="Consolas" w:cs="Consolas"/>
+          <w:color w:val="000000"/>
+          <w:sz w:val="24"/>
+          <w:szCs w:val="24"/>
+        </w:rPr>
+        <w:t xml:space="preserve">        </w:t>
+      </w:r>
+      <w:r>
+        <w:rPr>
+          <w:rFonts w:ascii="Consolas" w:hAnsi="Consolas" w:cs="Consolas"/>
+          <w:i/>
+          <w:iCs/>
+          <w:color w:val="000000"/>
+          <w:sz w:val="24"/>
+          <w:szCs w:val="24"/>
+        </w:rPr>
+        <w:t>self</w:t>
+      </w:r>
+      <w:r>
+        <w:rPr>
+          <w:rFonts w:ascii="Consolas" w:hAnsi="Consolas" w:cs="Consolas"/>
+          <w:color w:val="000000"/>
+          <w:sz w:val="24"/>
+          <w:szCs w:val="24"/>
+        </w:rPr>
+        <w:t>.bd.display(title=title,</w:t>
+      </w:r>
+    </w:p>
+    <w:p>
+      <w:pPr>
+        <w:framePr w:wrap="notBeside" w:vAnchor="text" w:hAnchor="text" w:y="1"/>
+        <w:pBdr>
+          <w:top w:val="single" w:sz="4" w:space="1" w:color="auto"/>
+          <w:left w:val="single" w:sz="4" w:space="4" w:color="auto"/>
+          <w:bottom w:val="single" w:sz="4" w:space="1" w:color="auto"/>
+          <w:right w:val="single" w:sz="4" w:space="4" w:color="auto"/>
+        </w:pBdr>
+        <w:autoSpaceDE w:val="0"/>
+        <w:autoSpaceDN w:val="0"/>
+        <w:adjustRightInd w:val="0"/>
+        <w:spacing w:after="0" w:line="240" w:lineRule="auto"/>
+        <w:rPr>
+          <w:rFonts w:ascii="Consolas" w:hAnsi="Consolas" w:cs="Consolas"/>
+          <w:sz w:val="24"/>
+          <w:szCs w:val="24"/>
+        </w:rPr>
+      </w:pPr>
+      <w:r>
+        <w:rPr>
+          <w:rFonts w:ascii="Consolas" w:hAnsi="Consolas" w:cs="Consolas"/>
+          <w:color w:val="000000"/>
+          <w:sz w:val="24"/>
+          <w:szCs w:val="24"/>
+        </w:rPr>
+        <w:t xml:space="preserve">                   braille_window=</w:t>
+      </w:r>
+      <w:r>
+        <w:rPr>
+          <w:rFonts w:ascii="Consolas" w:hAnsi="Consolas" w:cs="Consolas"/>
+          <w:i/>
+          <w:iCs/>
+          <w:color w:val="000000"/>
+          <w:sz w:val="24"/>
+          <w:szCs w:val="24"/>
+        </w:rPr>
+        <w:t>self</w:t>
+      </w:r>
+      <w:r>
+        <w:rPr>
+          <w:rFonts w:ascii="Consolas" w:hAnsi="Consolas" w:cs="Consolas"/>
+          <w:color w:val="000000"/>
+          <w:sz w:val="24"/>
+          <w:szCs w:val="24"/>
+        </w:rPr>
+        <w:t>.braille_window,</w:t>
+      </w:r>
+    </w:p>
+    <w:p>
+      <w:pPr>
+        <w:framePr w:wrap="notBeside" w:vAnchor="text" w:hAnchor="text" w:y="1"/>
+        <w:pBdr>
+          <w:top w:val="single" w:sz="4" w:space="1" w:color="auto"/>
+          <w:left w:val="single" w:sz="4" w:space="4" w:color="auto"/>
+          <w:bottom w:val="single" w:sz="4" w:space="1" w:color="auto"/>
+          <w:right w:val="single" w:sz="4" w:space="4" w:color="auto"/>
+        </w:pBdr>
+        <w:autoSpaceDE w:val="0"/>
+        <w:autoSpaceDN w:val="0"/>
+        <w:adjustRightInd w:val="0"/>
+        <w:spacing w:after="0" w:line="240" w:lineRule="auto"/>
+        <w:rPr>
+          <w:rFonts w:ascii="Consolas" w:hAnsi="Consolas" w:cs="Consolas"/>
+          <w:sz w:val="24"/>
+          <w:szCs w:val="24"/>
+        </w:rPr>
+      </w:pPr>
+      <w:r>
+        <w:rPr>
+          <w:rFonts w:ascii="Consolas" w:hAnsi="Consolas" w:cs="Consolas"/>
+          <w:color w:val="000000"/>
+          <w:sz w:val="24"/>
+          <w:szCs w:val="24"/>
+        </w:rPr>
+        <w:t xml:space="preserve">                   points_window=</w:t>
+      </w:r>
+      <w:r>
+        <w:rPr>
+          <w:rFonts w:ascii="Consolas" w:hAnsi="Consolas" w:cs="Consolas"/>
+          <w:i/>
+          <w:iCs/>
+          <w:color w:val="000000"/>
+          <w:sz w:val="24"/>
+          <w:szCs w:val="24"/>
+        </w:rPr>
+        <w:t>self</w:t>
+      </w:r>
+      <w:r>
+        <w:rPr>
+          <w:rFonts w:ascii="Consolas" w:hAnsi="Consolas" w:cs="Consolas"/>
+          <w:color w:val="000000"/>
+          <w:sz w:val="24"/>
+          <w:szCs w:val="24"/>
+        </w:rPr>
+        <w:t>.points_window,</w:t>
+      </w:r>
+    </w:p>
+    <w:p>
+      <w:pPr>
+        <w:framePr w:wrap="notBeside" w:vAnchor="text" w:hAnchor="text" w:y="1"/>
+        <w:pBdr>
+          <w:top w:val="single" w:sz="4" w:space="1" w:color="auto"/>
+          <w:left w:val="single" w:sz="4" w:space="4" w:color="auto"/>
+          <w:bottom w:val="single" w:sz="4" w:space="1" w:color="auto"/>
+          <w:right w:val="single" w:sz="4" w:space="4" w:color="auto"/>
+        </w:pBdr>
+        <w:autoSpaceDE w:val="0"/>
+        <w:autoSpaceDN w:val="0"/>
+        <w:adjustRightInd w:val="0"/>
+        <w:spacing w:after="0" w:line="240" w:lineRule="auto"/>
+        <w:rPr>
+          <w:rFonts w:ascii="Consolas" w:hAnsi="Consolas" w:cs="Consolas"/>
+          <w:sz w:val="24"/>
+          <w:szCs w:val="24"/>
+        </w:rPr>
+      </w:pPr>
+      <w:r>
+        <w:rPr>
+          <w:rFonts w:ascii="Consolas" w:hAnsi="Consolas" w:cs="Consolas"/>
+          <w:color w:val="000000"/>
+          <w:sz w:val="24"/>
+          <w:szCs w:val="24"/>
+        </w:rPr>
+        <w:t xml:space="preserve">                   braille_print=</w:t>
+      </w:r>
+      <w:r>
+        <w:rPr>
+          <w:rFonts w:ascii="Consolas" w:hAnsi="Consolas" w:cs="Consolas"/>
+          <w:i/>
+          <w:iCs/>
+          <w:color w:val="000000"/>
+          <w:sz w:val="24"/>
+          <w:szCs w:val="24"/>
+        </w:rPr>
+        <w:t>self</w:t>
+      </w:r>
+      <w:r>
+        <w:rPr>
+          <w:rFonts w:ascii="Consolas" w:hAnsi="Consolas" w:cs="Consolas"/>
+          <w:color w:val="000000"/>
+          <w:sz w:val="24"/>
+          <w:szCs w:val="24"/>
+        </w:rPr>
+        <w:t>.braille_print,</w:t>
+      </w:r>
+    </w:p>
+    <w:p>
+      <w:pPr>
+        <w:framePr w:wrap="notBeside" w:vAnchor="text" w:hAnchor="text" w:y="1"/>
+        <w:pBdr>
+          <w:top w:val="single" w:sz="4" w:space="1" w:color="auto"/>
+          <w:left w:val="single" w:sz="4" w:space="4" w:color="auto"/>
+          <w:bottom w:val="single" w:sz="4" w:space="1" w:color="auto"/>
+          <w:right w:val="single" w:sz="4" w:space="4" w:color="auto"/>
+        </w:pBdr>
+        <w:autoSpaceDE w:val="0"/>
+        <w:autoSpaceDN w:val="0"/>
+        <w:adjustRightInd w:val="0"/>
+        <w:spacing w:after="0" w:line="240" w:lineRule="auto"/>
+        <w:rPr>
+          <w:rFonts w:ascii="Consolas" w:hAnsi="Consolas" w:cs="Consolas"/>
+          <w:sz w:val="24"/>
+          <w:szCs w:val="24"/>
+        </w:rPr>
+      </w:pPr>
+      <w:r>
+        <w:rPr>
+          <w:rFonts w:ascii="Consolas" w:hAnsi="Consolas" w:cs="Consolas"/>
+          <w:color w:val="000000"/>
+          <w:sz w:val="24"/>
+          <w:szCs w:val="24"/>
+        </w:rPr>
+        <w:t xml:space="preserve">                   print_cells=</w:t>
+      </w:r>
+      <w:r>
+        <w:rPr>
+          <w:rFonts w:ascii="Consolas" w:hAnsi="Consolas" w:cs="Consolas"/>
+          <w:i/>
+          <w:iCs/>
+          <w:color w:val="000000"/>
+          <w:sz w:val="24"/>
+          <w:szCs w:val="24"/>
+        </w:rPr>
+        <w:t>self</w:t>
+      </w:r>
+      <w:r>
+        <w:rPr>
+          <w:rFonts w:ascii="Consolas" w:hAnsi="Consolas" w:cs="Consolas"/>
+          <w:color w:val="000000"/>
+          <w:sz w:val="24"/>
+          <w:szCs w:val="24"/>
+        </w:rPr>
+        <w:t>.print_cells)</w:t>
+      </w:r>
+    </w:p>
+    <w:p>
+      <w:pPr>
+        <w:framePr w:wrap="notBeside" w:vAnchor="text" w:hAnchor="text" w:y="1"/>
+        <w:pBdr>
+          <w:top w:val="single" w:sz="4" w:space="1" w:color="auto"/>
+          <w:left w:val="single" w:sz="4" w:space="4" w:color="auto"/>
+          <w:bottom w:val="single" w:sz="4" w:space="1" w:color="auto"/>
+          <w:right w:val="single" w:sz="4" w:space="4" w:color="auto"/>
+        </w:pBdr>
+        <w:autoSpaceDE w:val="0"/>
+        <w:autoSpaceDN w:val="0"/>
+        <w:adjustRightInd w:val="0"/>
+        <w:spacing w:after="0" w:line="240" w:lineRule="auto"/>
+        <w:rPr>
+          <w:rFonts w:ascii="Consolas" w:hAnsi="Consolas" w:cs="Consolas"/>
+          <w:sz w:val="24"/>
+          <w:szCs w:val="24"/>
+        </w:rPr>
+      </w:pPr>
+      <w:r>
+        <w:rPr>
+          <w:rFonts w:ascii="Consolas" w:hAnsi="Consolas" w:cs="Consolas"/>
+          <w:color w:val="000000"/>
+          <w:sz w:val="24"/>
+          <w:szCs w:val="24"/>
+        </w:rPr>
+        <w:t xml:space="preserve">        </w:t>
+      </w:r>
+      <w:r>
+        <w:rPr>
+          <w:rFonts w:ascii="Consolas" w:hAnsi="Consolas" w:cs="Consolas"/>
+          <w:i/>
+          <w:iCs/>
+          <w:color w:val="000000"/>
+          <w:sz w:val="24"/>
+          <w:szCs w:val="24"/>
+        </w:rPr>
+        <w:t>self</w:t>
+      </w:r>
+      <w:r>
+        <w:rPr>
+          <w:rFonts w:ascii="Consolas" w:hAnsi="Consolas" w:cs="Consolas"/>
+          <w:color w:val="000000"/>
+          <w:sz w:val="24"/>
+          <w:szCs w:val="24"/>
+        </w:rPr>
+        <w:t xml:space="preserve">.bd.mainloop()        </w:t>
+      </w:r>
+    </w:p>
+    <w:p>
+      <w:pPr>
+        <w:framePr w:wrap="notBeside" w:vAnchor="text" w:hAnchor="text" w:y="1"/>
+        <w:pBdr>
+          <w:top w:val="single" w:sz="4" w:space="1" w:color="auto"/>
+          <w:left w:val="single" w:sz="4" w:space="4" w:color="auto"/>
+          <w:bottom w:val="single" w:sz="4" w:space="1" w:color="auto"/>
+          <w:right w:val="single" w:sz="4" w:space="4" w:color="auto"/>
+        </w:pBdr>
+        <w:autoSpaceDE w:val="0"/>
+        <w:autoSpaceDN w:val="0"/>
+        <w:adjustRightInd w:val="0"/>
+        <w:spacing w:after="0" w:line="240" w:lineRule="auto"/>
+        <w:rPr>
+          <w:rFonts w:ascii="Consolas" w:hAnsi="Consolas" w:cs="Consolas"/>
+          <w:sz w:val="24"/>
+          <w:szCs w:val="24"/>
+        </w:rPr>
+      </w:pPr>
+      <w:r>
+        <w:rPr>
+          <w:rFonts w:ascii="Consolas" w:hAnsi="Consolas" w:cs="Consolas"/>
+          <w:color w:val="000000"/>
+          <w:sz w:val="24"/>
+          <w:szCs w:val="24"/>
+        </w:rPr>
+        <w:t xml:space="preserve">    </w:t>
+      </w:r>
+      <w:r>
+        <w:rPr>
+          <w:rFonts w:ascii="Consolas" w:hAnsi="Consolas" w:cs="Consolas"/>
+          <w:color w:val="0000FF"/>
+          <w:sz w:val="24"/>
+          <w:szCs w:val="24"/>
+        </w:rPr>
+        <w:t>def</w:t>
+      </w:r>
+      <w:r>
+        <w:rPr>
+          <w:rFonts w:ascii="Consolas" w:hAnsi="Consolas" w:cs="Consolas"/>
+          <w:color w:val="000000"/>
+          <w:sz w:val="24"/>
+          <w:szCs w:val="24"/>
+        </w:rPr>
+        <w:t xml:space="preserve"> </w:t>
+      </w:r>
+      <w:r>
+        <w:rPr>
+          <w:rFonts w:ascii="Consolas" w:hAnsi="Consolas" w:cs="Consolas"/>
+          <w:b/>
+          <w:bCs/>
+          <w:color w:val="000000"/>
+          <w:sz w:val="24"/>
+          <w:szCs w:val="24"/>
+        </w:rPr>
+        <w:t>done</w:t>
+      </w:r>
+      <w:r>
+        <w:rPr>
+          <w:rFonts w:ascii="Consolas" w:hAnsi="Consolas" w:cs="Consolas"/>
+          <w:color w:val="000000"/>
+          <w:sz w:val="24"/>
+          <w:szCs w:val="24"/>
+        </w:rPr>
+        <w:t>(</w:t>
+      </w:r>
+      <w:r>
+        <w:rPr>
+          <w:rFonts w:ascii="Consolas" w:hAnsi="Consolas" w:cs="Consolas"/>
+          <w:i/>
+          <w:iCs/>
+          <w:color w:val="000000"/>
+          <w:sz w:val="24"/>
+          <w:szCs w:val="24"/>
+        </w:rPr>
+        <w:t>self</w:t>
+      </w:r>
+      <w:r>
+        <w:rPr>
+          <w:rFonts w:ascii="Consolas" w:hAnsi="Consolas" w:cs="Consolas"/>
+          <w:color w:val="000000"/>
+          <w:sz w:val="24"/>
+          <w:szCs w:val="24"/>
+        </w:rPr>
+        <w:t>):</w:t>
+      </w:r>
+    </w:p>
+    <w:p>
+      <w:pPr>
+        <w:framePr w:wrap="notBeside" w:vAnchor="text" w:hAnchor="text" w:y="1"/>
+        <w:pBdr>
+          <w:top w:val="single" w:sz="4" w:space="1" w:color="auto"/>
+          <w:left w:val="single" w:sz="4" w:space="4" w:color="auto"/>
+          <w:bottom w:val="single" w:sz="4" w:space="1" w:color="auto"/>
+          <w:right w:val="single" w:sz="4" w:space="4" w:color="auto"/>
+        </w:pBdr>
+        <w:autoSpaceDE w:val="0"/>
+        <w:autoSpaceDN w:val="0"/>
+        <w:adjustRightInd w:val="0"/>
+        <w:spacing w:after="0" w:line="240" w:lineRule="auto"/>
+        <w:rPr>
+          <w:rFonts w:ascii="Consolas" w:hAnsi="Consolas" w:cs="Consolas"/>
+          <w:sz w:val="24"/>
+          <w:szCs w:val="24"/>
+        </w:rPr>
+      </w:pPr>
+      <w:r>
+        <w:rPr>
+          <w:rFonts w:ascii="Consolas" w:hAnsi="Consolas" w:cs="Consolas"/>
+          <w:color w:val="000000"/>
+          <w:sz w:val="24"/>
+          <w:szCs w:val="24"/>
+        </w:rPr>
+        <w:t xml:space="preserve">        </w:t>
+      </w:r>
+      <w:r>
+        <w:rPr>
+          <w:rFonts w:ascii="Consolas" w:hAnsi="Consolas" w:cs="Consolas"/>
+          <w:color w:val="0000FF"/>
+          <w:sz w:val="24"/>
+          <w:szCs w:val="24"/>
+        </w:rPr>
+        <w:t>return</w:t>
+      </w:r>
+      <w:r>
+        <w:rPr>
+          <w:rFonts w:ascii="Consolas" w:hAnsi="Consolas" w:cs="Consolas"/>
+          <w:color w:val="000000"/>
+          <w:sz w:val="24"/>
+          <w:szCs w:val="24"/>
+        </w:rPr>
+        <w:t xml:space="preserve"> </w:t>
+      </w:r>
+      <w:r>
+        <w:rPr>
+          <w:rFonts w:ascii="Consolas" w:hAnsi="Consolas" w:cs="Consolas"/>
+          <w:i/>
+          <w:iCs/>
+          <w:color w:val="000000"/>
+          <w:sz w:val="24"/>
+          <w:szCs w:val="24"/>
+        </w:rPr>
+        <w:t>self</w:t>
+      </w:r>
+      <w:r>
+        <w:rPr>
+          <w:rFonts w:ascii="Consolas" w:hAnsi="Consolas" w:cs="Consolas"/>
+          <w:color w:val="000000"/>
+          <w:sz w:val="24"/>
+          <w:szCs w:val="24"/>
+        </w:rPr>
+        <w:t>.mainloop()</w:t>
+      </w:r>
+    </w:p>
+    <w:p>
+      <w:pPr>
+        <w:pStyle w:val="Flowtitleline"/>
+      </w:pPr>
+    </w:p>
+    <w:p>
+      <w:pPr>
+        <w:pStyle w:val="Flowcode"/>
+        <w:framePr w:wrap="notBeside" w:hAnchor="page" w:x="2041" w:y="962"/>
+      </w:pPr>
+    </w:p>
+    <w:p>
+      <w:pPr>
+        <w:pStyle w:val="Flowcode"/>
+        <w:framePr w:wrap="notBeside" w:hAnchor="page" w:x="2041" w:y="962"/>
+        <w:rPr>
+          <w:color w:val="000000"/>
+          <w:sz w:val="24"/>
+          <w:szCs w:val="24"/>
+        </w:rPr>
+      </w:pPr>
+      <w:r>
+        <w:rPr>
+          <w:color w:val="000000"/>
+          <w:sz w:val="24"/>
+          <w:szCs w:val="24"/>
+        </w:rPr>
+        <w:t xml:space="preserve">    </w:t>
+      </w:r>
+      <w:r>
+        <w:rPr>
+          <w:sz w:val="24"/>
+          <w:szCs w:val="24"/>
+        </w:rPr>
+        <w:t>def</w:t>
+      </w:r>
+      <w:r>
+        <w:rPr>
+          <w:color w:val="000000"/>
+          <w:sz w:val="24"/>
+          <w:szCs w:val="24"/>
+        </w:rPr>
+        <w:t xml:space="preserve"> </w:t>
+      </w:r>
+      <w:r>
+        <w:rPr>
+          <w:b/>
+          <w:bCs/>
+          <w:color w:val="000000"/>
+          <w:sz w:val="24"/>
+          <w:szCs w:val="24"/>
         </w:rPr>
         <w:t>display</w:t>
       </w:r>
       <w:r>
+        <w:rPr>
+          <w:color w:val="000000"/>
+          <w:sz w:val="24"/>
+          <w:szCs w:val="24"/>
+        </w:rPr>
         <w:t>(</w:t>
       </w:r>
       <w:r>
         <w:rPr>
           <w:i/>
           <w:iCs/>
+          <w:color w:val="000000"/>
+          <w:sz w:val="24"/>
+          <w:szCs w:val="24"/>
         </w:rPr>
         <w:t>self</w:t>
       </w:r>
       <w:r>
-        <w:t>, braille_window=True, braille_print=True,</w:t>
+        <w:rPr>
+          <w:color w:val="000000"/>
+          <w:sz w:val="24"/>
+          <w:szCs w:val="24"/>
+        </w:rPr>
+        <w:t>, braille_window=</w:t>
+      </w:r>
+      <w:r>
+        <w:rPr>
+          <w:sz w:val="24"/>
+          <w:szCs w:val="24"/>
+        </w:rPr>
+        <w:t>True</w:t>
+      </w:r>
+      <w:r>
+        <w:rPr>
+          <w:color w:val="000000"/>
+          <w:sz w:val="24"/>
+          <w:szCs w:val="24"/>
+        </w:rPr>
+        <w:t>,</w:t>
       </w:r>
     </w:p>
     <w:p>
       <w:pPr>
         <w:pStyle w:val="Flowcode"/>
-        <w:framePr w:wrap="notBeside"/>
-      </w:pPr>
-      <w:r>
-        <w:t xml:space="preserve">               </w:t>
-      </w:r>
-      <w:r>
-        <w:rPr>
-          <w:sz w:val="28"/>
-          <w:szCs w:val="28"/>
-        </w:rPr>
-        <w:t>… other choices</w:t>
-      </w:r>
-      <w:r>
+        <w:framePr w:wrap="notBeside" w:hAnchor="page" w:x="2041" w:y="962"/>
+        <w:rPr>
+          <w:sz w:val="24"/>
+          <w:szCs w:val="24"/>
+        </w:rPr>
+      </w:pPr>
+      <w:r>
+        <w:rPr>
+          <w:color w:val="000000"/>
+          <w:sz w:val="24"/>
+          <w:szCs w:val="24"/>
+        </w:rPr>
+        <w:t xml:space="preserve"> </w:t>
+      </w:r>
+      <w:r>
+        <w:rPr>
+          <w:color w:val="000000"/>
+          <w:sz w:val="24"/>
+          <w:szCs w:val="24"/>
+        </w:rPr>
+        <w:t xml:space="preserve">              </w:t>
+      </w:r>
+      <w:r>
+        <w:rPr>
+          <w:color w:val="000000"/>
+          <w:sz w:val="24"/>
+          <w:szCs w:val="24"/>
+        </w:rPr>
+        <w:t>braille_print=</w:t>
+      </w:r>
+      <w:r>
+        <w:rPr>
+          <w:sz w:val="24"/>
+          <w:szCs w:val="24"/>
+        </w:rPr>
+        <w:t>True</w:t>
+      </w:r>
+      <w:r>
+        <w:rPr>
+          <w:color w:val="000000"/>
+          <w:sz w:val="24"/>
+          <w:szCs w:val="24"/>
+        </w:rPr>
+        <w:t>,</w:t>
+      </w:r>
+    </w:p>
+    <w:p>
+      <w:pPr>
+        <w:pStyle w:val="Flowcode"/>
+        <w:framePr w:wrap="notBeside" w:hAnchor="page" w:x="2041" w:y="962"/>
+        <w:rPr>
+          <w:sz w:val="24"/>
+          <w:szCs w:val="24"/>
+        </w:rPr>
+      </w:pPr>
+      <w:r>
+        <w:rPr>
+          <w:color w:val="000000"/>
+          <w:sz w:val="24"/>
+          <w:szCs w:val="24"/>
+        </w:rPr>
+        <w:t xml:space="preserve">               print_cells=</w:t>
+      </w:r>
+      <w:r>
+        <w:rPr>
+          <w:sz w:val="24"/>
+          <w:szCs w:val="24"/>
+        </w:rPr>
+        <w:t>False</w:t>
+      </w:r>
+      <w:r>
+        <w:rPr>
+          <w:color w:val="000000"/>
+          <w:sz w:val="24"/>
+          <w:szCs w:val="24"/>
+        </w:rPr>
+        <w:t>, title=</w:t>
+      </w:r>
+      <w:r>
+        <w:rPr>
+          <w:sz w:val="24"/>
+          <w:szCs w:val="24"/>
+        </w:rPr>
+        <w:t>None</w:t>
+      </w:r>
+      <w:r>
+        <w:rPr>
+          <w:color w:val="000000"/>
+          <w:sz w:val="24"/>
+          <w:szCs w:val="24"/>
+        </w:rPr>
+        <w:t>,</w:t>
+      </w:r>
+    </w:p>
+    <w:p>
+      <w:pPr>
+        <w:pStyle w:val="Flowcode"/>
+        <w:framePr w:wrap="notBeside" w:hAnchor="page" w:x="2041" w:y="962"/>
+        <w:rPr>
+          <w:sz w:val="24"/>
+          <w:szCs w:val="24"/>
+        </w:rPr>
+      </w:pPr>
+      <w:r>
+        <w:rPr>
+          <w:color w:val="000000"/>
+          <w:sz w:val="24"/>
+          <w:szCs w:val="24"/>
+        </w:rPr>
+        <w:t xml:space="preserve">               points_window=</w:t>
+      </w:r>
+      <w:r>
+        <w:rPr>
+          <w:sz w:val="24"/>
+          <w:szCs w:val="24"/>
+        </w:rPr>
+        <w:t>False</w:t>
+      </w:r>
+      <w:r>
+        <w:rPr>
+          <w:color w:val="000000"/>
+          <w:sz w:val="24"/>
+          <w:szCs w:val="24"/>
+        </w:rPr>
+        <w:t>,</w:t>
+      </w:r>
+    </w:p>
+    <w:p>
+      <w:pPr>
+        <w:pStyle w:val="Flowcode"/>
+        <w:framePr w:wrap="notBeside" w:hAnchor="page" w:x="2041" w:y="962"/>
+        <w:rPr>
+          <w:sz w:val="24"/>
+          <w:szCs w:val="24"/>
+        </w:rPr>
+      </w:pPr>
+      <w:r>
+        <w:rPr>
+          <w:color w:val="000000"/>
+          <w:sz w:val="24"/>
+          <w:szCs w:val="24"/>
+        </w:rPr>
+        <w:t xml:space="preserve">               tk_items=</w:t>
+      </w:r>
+      <w:r>
+        <w:rPr>
+          <w:sz w:val="24"/>
+          <w:szCs w:val="24"/>
+        </w:rPr>
+        <w:t>False</w:t>
+      </w:r>
+      <w:r>
+        <w:rPr>
+          <w:color w:val="000000"/>
+          <w:sz w:val="24"/>
+          <w:szCs w:val="24"/>
+        </w:rPr>
         <w:t>):</w:t>
       </w:r>
     </w:p>
     <w:p>
       <w:pPr>
         <w:pStyle w:val="Flowcode"/>
-        <w:framePr w:wrap="notBeside"/>
-      </w:pPr>
-      <w:r>
+        <w:framePr w:wrap="notBeside" w:hAnchor="page" w:x="2041" w:y="962"/>
+        <w:rPr>
+          <w:sz w:val="24"/>
+          <w:szCs w:val="24"/>
+        </w:rPr>
+      </w:pPr>
+      <w:r>
+        <w:rPr>
+          <w:color w:val="000000"/>
+          <w:sz w:val="24"/>
+          <w:szCs w:val="24"/>
+        </w:rPr>
         <w:t xml:space="preserve">        </w:t>
       </w:r>
       <w:r>
@@ -5391,6 +8245,8 @@
           <w:i/>
           <w:iCs/>
           <w:color w:val="00AA00"/>
+          <w:sz w:val="24"/>
+          <w:szCs w:val="24"/>
         </w:rPr>
         <w:t>""" display grid</w:t>
       </w:r>
@@ -5398,13 +8254,22 @@
     <w:p>
       <w:pPr>
         <w:pStyle w:val="Flowcode"/>
-        <w:framePr w:wrap="notBeside"/>
-      </w:pPr>
-      <w:r>
+        <w:framePr w:wrap="notBeside" w:hAnchor="page" w:x="2041" w:y="962"/>
         <w:rPr>
           <w:i/>
           <w:iCs/>
           <w:color w:val="00AA00"/>
+          <w:sz w:val="24"/>
+          <w:szCs w:val="24"/>
+        </w:rPr>
+      </w:pPr>
+      <w:r>
+        <w:rPr>
+          <w:i/>
+          <w:iCs/>
+          <w:color w:val="00AA00"/>
+          <w:sz w:val="24"/>
+          <w:szCs w:val="24"/>
         </w:rPr>
         <w:t xml:space="preserve">        </w:t>
       </w:r>
@@ -5413,6 +8278,8 @@
           <w:b/>
           <w:bCs/>
           <w:color w:val="00AA00"/>
+          <w:sz w:val="24"/>
+          <w:szCs w:val="24"/>
         </w:rPr>
         <w:t>:braille_window:</w:t>
       </w:r>
@@ -5421,20 +8288,58 @@
           <w:i/>
           <w:iCs/>
           <w:color w:val="00AA00"/>
-        </w:rPr>
-        <w:t xml:space="preserve"> True - make window display of braille</w:t>
+          <w:sz w:val="24"/>
+          <w:szCs w:val="24"/>
+        </w:rPr>
+        <w:t xml:space="preserve"> True - make window display of</w:t>
       </w:r>
     </w:p>
     <w:p>
       <w:pPr>
         <w:pStyle w:val="Flowcode"/>
-        <w:framePr w:wrap="notBeside"/>
+        <w:framePr w:wrap="notBeside" w:hAnchor="page" w:x="2041" w:y="962"/>
+        <w:rPr>
+          <w:sz w:val="24"/>
+          <w:szCs w:val="24"/>
+        </w:rPr>
       </w:pPr>
       <w:r>
         <w:rPr>
           <w:i/>
           <w:iCs/>
           <w:color w:val="00AA00"/>
+          <w:sz w:val="24"/>
+          <w:szCs w:val="24"/>
+        </w:rPr>
+        <w:t xml:space="preserve">                       </w:t>
+      </w:r>
+      <w:r>
+        <w:rPr>
+          <w:i/>
+          <w:iCs/>
+          <w:color w:val="00AA00"/>
+          <w:sz w:val="24"/>
+          <w:szCs w:val="24"/>
+        </w:rPr>
+        <w:t xml:space="preserve"> braille</w:t>
+      </w:r>
+    </w:p>
+    <w:p>
+      <w:pPr>
+        <w:pStyle w:val="Flowcode"/>
+        <w:framePr w:wrap="notBeside" w:hAnchor="page" w:x="2041" w:y="962"/>
+        <w:rPr>
+          <w:sz w:val="24"/>
+          <w:szCs w:val="24"/>
+        </w:rPr>
+      </w:pPr>
+      <w:r>
+        <w:rPr>
+          <w:i/>
+          <w:iCs/>
+          <w:color w:val="00AA00"/>
+          <w:sz w:val="24"/>
+          <w:szCs w:val="24"/>
         </w:rPr>
         <w:t xml:space="preserve">                        default:True</w:t>
       </w:r>
@@ -5442,13 +8347,19 @@
     <w:p>
       <w:pPr>
         <w:pStyle w:val="Flowcode"/>
-        <w:framePr w:wrap="notBeside"/>
+        <w:framePr w:wrap="notBeside" w:hAnchor="page" w:x="2041" w:y="962"/>
+        <w:rPr>
+          <w:sz w:val="24"/>
+          <w:szCs w:val="24"/>
+        </w:rPr>
       </w:pPr>
       <w:r>
         <w:rPr>
           <w:i/>
           <w:iCs/>
           <w:color w:val="00AA00"/>
+          <w:sz w:val="24"/>
+          <w:szCs w:val="24"/>
         </w:rPr>
         <w:t xml:space="preserve">        </w:t>
       </w:r>
@@ -5457,6 +8368,8 @@
           <w:b/>
           <w:bCs/>
           <w:color w:val="00AA00"/>
+          <w:sz w:val="24"/>
+          <w:szCs w:val="24"/>
         </w:rPr>
         <w:t>:braille_print:</w:t>
       </w:r>
@@ -5465,6 +8378,8 @@
           <w:i/>
           <w:iCs/>
           <w:color w:val="00AA00"/>
+          <w:sz w:val="24"/>
+          <w:szCs w:val="24"/>
         </w:rPr>
         <w:t xml:space="preserve"> True - print braille</w:t>
       </w:r>
@@ -5472,287 +8387,35 @@
     <w:p>
       <w:pPr>
         <w:pStyle w:val="Flowcode"/>
-        <w:framePr w:wrap="notBeside"/>
+        <w:framePr w:wrap="notBeside" w:hAnchor="page" w:x="2041" w:y="962"/>
+        <w:rPr>
+          <w:sz w:val="24"/>
+          <w:szCs w:val="24"/>
+        </w:rPr>
+      </w:pPr>
+      <w:r>
         <w:rPr>
           <w:i/>
           <w:iCs/>
           <w:color w:val="00AA00"/>
-        </w:rPr>
+          <w:sz w:val="24"/>
+          <w:szCs w:val="24"/>
+        </w:rPr>
+        <w:t xml:space="preserve">                        default: True</w:t>
+      </w:r>
+    </w:p>
+    <w:p>
+      <w:pPr>
+        <w:pStyle w:val="Flowcode"/>
+        <w:framePr w:wrap="notBeside" w:hAnchor="page" w:x="2041" w:y="962"/>
       </w:pPr>
       <w:r>
         <w:rPr>
           <w:i/>
           <w:iCs/>
           <w:color w:val="00AA00"/>
-        </w:rPr>
-        <w:t xml:space="preserve">                        default: True</w:t>
-      </w:r>
-    </w:p>
-    <w:p>
-      <w:pPr>
-        <w:pStyle w:val="Flowcode"/>
-        <w:framePr w:wrap="notBeside"/>
-        <w:rPr>
-          <w:i/>
-          <w:iCs/>
-          <w:color w:val="70AD47" w:themeColor="accent6"/>
-        </w:rPr>
-      </w:pPr>
-      <w:r>
-        <w:rPr>
-          <w:i/>
-          <w:iCs/>
-          <w:color w:val="00AA00"/>
-        </w:rPr>
-        <w:t xml:space="preserve">        </w:t>
-      </w:r>
-      <w:r>
-        <w:rPr>
-          <w:i/>
-          <w:iCs/>
-          <w:color w:val="70AD47" w:themeColor="accent6"/>
-        </w:rPr>
-        <w:t>.other stuff</w:t>
-      </w:r>
-    </w:p>
-    <w:p>
-      <w:pPr>
-        <w:pStyle w:val="Flowcode"/>
-        <w:framePr w:wrap="notBeside"/>
-        <w:rPr>
-          <w:b/>
-          <w:bCs/>
-          <w:color w:val="70AD47" w:themeColor="accent6"/>
-        </w:rPr>
-      </w:pPr>
-      <w:r>
-        <w:rPr>
-          <w:i/>
-          <w:iCs/>
-          <w:color w:val="92D050"/>
-        </w:rPr>
-        <w:t xml:space="preserve">        </w:t>
-      </w:r>
-      <w:r>
-        <w:rPr>
-          <w:b/>
-          <w:bCs/>
-          <w:i/>
-          <w:iCs/>
-          <w:color w:val="70AD47" w:themeColor="accent6"/>
-        </w:rPr>
-        <w:t>“</w:t>
-      </w:r>
-      <w:r>
-        <w:rPr>
-          <w:b/>
-          <w:bCs/>
-          <w:i/>
-          <w:iCs/>
-          <w:color w:val="70AD47" w:themeColor="accent6"/>
-        </w:rPr>
-        <w:t>““</w:t>
-      </w:r>
-    </w:p>
-    <w:p>
-      <w:pPr>
-        <w:pStyle w:val="Flowcode"/>
-        <w:framePr w:wrap="notBeside"/>
-      </w:pPr>
-      <w:r>
-        <w:t xml:space="preserve">        if braille_window:</w:t>
-      </w:r>
-    </w:p>
-    <w:p>
-      <w:pPr>
-        <w:pStyle w:val="Flowcode"/>
-        <w:framePr w:wrap="notBeside"/>
-      </w:pPr>
-      <w:r>
-        <w:t xml:space="preserve">            </w:t>
-      </w:r>
-      <w:r>
-        <w:rPr>
-          <w:i/>
-          <w:iCs/>
-        </w:rPr>
-        <w:t>self</w:t>
-      </w:r>
-      <w:r>
-        <w:t>.braille_window(title=tib)</w:t>
-      </w:r>
-    </w:p>
-    <w:p>
-      <w:pPr>
-        <w:pStyle w:val="Flowcode"/>
-        <w:framePr w:wrap="notBeside"/>
-        <w:rPr>
-          <w:sz w:val="28"/>
-          <w:szCs w:val="28"/>
-        </w:rPr>
-      </w:pPr>
-      <w:r>
-        <w:t xml:space="preserve">        </w:t>
-      </w:r>
-      <w:r>
-        <w:rPr>
-          <w:sz w:val="28"/>
-          <w:szCs w:val="28"/>
-        </w:rPr>
-        <w:t xml:space="preserve">… </w:t>
-      </w:r>
-      <w:r>
-        <w:rPr>
-          <w:sz w:val="28"/>
-          <w:szCs w:val="28"/>
-        </w:rPr>
-        <w:t xml:space="preserve">other </w:t>
-      </w:r>
-      <w:r>
-        <w:rPr>
-          <w:sz w:val="28"/>
-          <w:szCs w:val="28"/>
-        </w:rPr>
-        <w:t>stuff</w:t>
-      </w:r>
-    </w:p>
-    <w:p>
-      <w:pPr>
-        <w:pStyle w:val="Flowcode"/>
-        <w:framePr w:wrap="notBeside"/>
-      </w:pPr>
-      <w:r>
-        <w:t xml:space="preserve">        if braille_print:</w:t>
-      </w:r>
-    </w:p>
-    <w:p>
-      <w:pPr>
-        <w:pStyle w:val="Flowcode"/>
-        <w:framePr w:wrap="notBeside"/>
-      </w:pPr>
-      <w:r>
-        <w:t xml:space="preserve">            </w:t>
-      </w:r>
-      <w:r>
-        <w:rPr>
-          <w:i/>
-          <w:iCs/>
-        </w:rPr>
-        <w:t>self</w:t>
-      </w:r>
-      <w:r>
-        <w:t>.print_braille(title=tib)</w:t>
-      </w:r>
-    </w:p>
-    <w:p>
-      <w:pPr>
-        <w:pStyle w:val="Flowcode"/>
-        <w:framePr w:wrap="notBeside"/>
-        <w:rPr>
-          <w:sz w:val="28"/>
-          <w:szCs w:val="28"/>
-        </w:rPr>
-      </w:pPr>
-      <w:r>
-        <w:rPr>
-          <w:i/>
-          <w:iCs/>
-        </w:rPr>
-        <w:t xml:space="preserve">        </w:t>
-      </w:r>
-      <w:r>
-        <w:rPr>
-          <w:sz w:val="28"/>
-          <w:szCs w:val="28"/>
-        </w:rPr>
-        <w:t>… other stuff</w:t>
-      </w:r>
-    </w:p>
-    <w:p>
-      <w:pPr>
-        <w:pStyle w:val="Flowtitleline"/>
-      </w:pPr>
-      <w:r>
-        <w:rPr>
-          <w:color w:val="2E74B5" w:themeColor="accent5" w:themeShade="BF"/>
-        </w:rPr>
-        <w:lastRenderedPageBreak/>
-        <w:t>9</w:t>
-      </w:r>
-      <w:r>
-        <w:t>: Create Braille Window with audio feedback</w:t>
-      </w:r>
-    </w:p>
-    <w:p>
-      <w:pPr>
-        <w:pStyle w:val="Flowcode"/>
-        <w:framePr w:wrap="notBeside"/>
-      </w:pPr>
-      <w:r>
-        <w:t xml:space="preserve">    def </w:t>
-      </w:r>
-      <w:r>
-        <w:rPr>
-          <w:b/>
-          <w:bCs/>
-        </w:rPr>
-        <w:t>braille_window_audio</w:t>
-      </w:r>
-      <w:r>
-        <w:t>(</w:t>
-      </w:r>
-      <w:r>
-        <w:rPr>
-          <w:i/>
-          <w:iCs/>
-        </w:rPr>
-        <w:t>self</w:t>
-      </w:r>
-      <w:r>
-        <w:t>, title, show_points=False):</w:t>
-      </w:r>
-    </w:p>
-    <w:p>
-      <w:pPr>
-        <w:pStyle w:val="Flowcode"/>
-        <w:framePr w:wrap="notBeside"/>
-      </w:pPr>
-      <w:r>
-        <w:t xml:space="preserve">        </w:t>
-      </w:r>
-      <w:r>
-        <w:rPr>
-          <w:i/>
-          <w:iCs/>
-          <w:color w:val="00AA00"/>
-        </w:rPr>
-        <w:t>""" Display current braille in a window</w:t>
-      </w:r>
-    </w:p>
-    <w:p>
-      <w:pPr>
-        <w:pStyle w:val="Flowcode"/>
-        <w:framePr w:wrap="notBeside"/>
-      </w:pPr>
-      <w:r>
-        <w:rPr>
-          <w:i/>
-          <w:iCs/>
-          <w:color w:val="00AA00"/>
-        </w:rPr>
-        <w:t xml:space="preserve">            with audio feedback</w:t>
-      </w:r>
-    </w:p>
-    <w:p>
-      <w:pPr>
-        <w:pStyle w:val="Flowcode"/>
-        <w:framePr w:wrap="notBeside"/>
-      </w:pPr>
-      <w:r>
-        <w:rPr>
-          <w:i/>
-          <w:iCs/>
-          <w:color w:val="00AA00"/>
+          <w:sz w:val="24"/>
+          <w:szCs w:val="24"/>
         </w:rPr>
         <w:t xml:space="preserve">        </w:t>
       </w:r>
@@ -5762,306 +8425,1433 @@
           <w:bCs/>
           <w:color w:val="00AA00"/>
         </w:rPr>
-        <w:t>:title:</w:t>
-      </w:r>
-      <w:r>
+        <w:t>… Other options …</w:t>
+      </w:r>
+    </w:p>
+    <w:p>
+      <w:pPr>
+        <w:pStyle w:val="Flowcode"/>
+        <w:framePr w:wrap="notBeside" w:hAnchor="page" w:x="2041" w:y="962"/>
         <w:rPr>
           <w:i/>
           <w:iCs/>
           <w:color w:val="00AA00"/>
-        </w:rPr>
-        <w:t xml:space="preserve"> window title</w:t>
+          <w:sz w:val="24"/>
+          <w:szCs w:val="24"/>
+        </w:rPr>
+      </w:pPr>
+      <w:r>
+        <w:rPr>
+          <w:i/>
+          <w:iCs/>
+          <w:color w:val="00AA00"/>
+          <w:sz w:val="24"/>
+          <w:szCs w:val="24"/>
+        </w:rPr>
+        <w:t xml:space="preserve">        """</w:t>
       </w:r>
     </w:p>
     <w:p>
       <w:pPr>
         <w:pStyle w:val="Flowcode"/>
-        <w:framePr w:wrap="notBeside"/>
-      </w:pPr>
-      <w:r>
-        <w:rPr>
+        <w:framePr w:wrap="notBeside" w:hAnchor="page" w:x="2041" w:y="962"/>
+        <w:rPr>
+          <w:rFonts w:ascii="Consolas" w:hAnsi="Consolas" w:cs="Consolas"/>
+          <w:color w:val="000000"/>
+          <w:sz w:val="24"/>
+          <w:szCs w:val="24"/>
+        </w:rPr>
+      </w:pPr>
+      <w:r>
+        <w:rPr>
+          <w:rFonts w:ascii="Consolas" w:hAnsi="Consolas" w:cs="Consolas"/>
+          <w:color w:val="000000"/>
+          <w:sz w:val="24"/>
+          <w:szCs w:val="24"/>
+        </w:rPr>
+        <w:t xml:space="preserve">        </w:t>
+      </w:r>
+      <w:r>
+        <w:rPr>
+          <w:rFonts w:ascii="Consolas" w:hAnsi="Consolas" w:cs="Consolas"/>
+          <w:color w:val="0000FF"/>
+          <w:sz w:val="24"/>
+          <w:szCs w:val="24"/>
+        </w:rPr>
+        <w:t>if</w:t>
+      </w:r>
+      <w:r>
+        <w:rPr>
+          <w:rFonts w:ascii="Consolas" w:hAnsi="Consolas" w:cs="Consolas"/>
+          <w:color w:val="000000"/>
+          <w:sz w:val="24"/>
+          <w:szCs w:val="24"/>
+        </w:rPr>
+        <w:t xml:space="preserve"> braille_window:</w:t>
+      </w:r>
+    </w:p>
+    <w:p>
+      <w:pPr>
+        <w:pStyle w:val="Flowcode"/>
+        <w:framePr w:wrap="notBeside" w:hAnchor="page" w:x="2041" w:y="962"/>
+        <w:rPr>
+          <w:rFonts w:ascii="Consolas" w:hAnsi="Consolas" w:cs="Consolas"/>
+          <w:sz w:val="24"/>
+          <w:szCs w:val="24"/>
+        </w:rPr>
+      </w:pPr>
+      <w:r>
+        <w:rPr>
+          <w:rFonts w:ascii="Consolas" w:hAnsi="Consolas" w:cs="Consolas"/>
+          <w:sz w:val="24"/>
+          <w:szCs w:val="24"/>
+        </w:rPr>
+        <w:t xml:space="preserve">            </w:t>
+      </w:r>
+      <w:r>
+        <w:rPr>
+          <w:rFonts w:ascii="Consolas" w:hAnsi="Consolas" w:cs="Consolas"/>
+          <w:i/>
+          <w:iCs/>
+          <w:color w:val="000000"/>
+          <w:sz w:val="24"/>
+          <w:szCs w:val="24"/>
+        </w:rPr>
+        <w:t>self</w:t>
+      </w:r>
+      <w:r>
+        <w:rPr>
+          <w:rFonts w:ascii="Consolas" w:hAnsi="Consolas" w:cs="Consolas"/>
+          <w:color w:val="000000"/>
+          <w:sz w:val="24"/>
+          <w:szCs w:val="24"/>
+        </w:rPr>
+        <w:t>.braille_window(title=tib)</w:t>
+      </w:r>
+    </w:p>
+    <w:p>
+      <w:pPr>
+        <w:pStyle w:val="Flowcode"/>
+        <w:framePr w:wrap="notBeside" w:hAnchor="page" w:x="2041" w:y="962"/>
+        <w:rPr>
+          <w:sz w:val="32"/>
+          <w:szCs w:val="32"/>
+        </w:rPr>
+      </w:pPr>
+      <w:r>
+        <w:t xml:space="preserve">        </w:t>
+      </w:r>
+      <w:r>
+        <w:rPr>
+          <w:sz w:val="32"/>
+          <w:szCs w:val="32"/>
+        </w:rPr>
+        <w:t>…Other stuff…</w:t>
+      </w:r>
+    </w:p>
+    <w:p>
+      <w:pPr>
+        <w:pStyle w:val="Flowcode"/>
+        <w:framePr w:wrap="notBeside" w:hAnchor="page" w:x="2041" w:y="962"/>
+        <w:rPr>
+          <w:rFonts w:ascii="Consolas" w:hAnsi="Consolas" w:cs="Consolas"/>
+          <w:color w:val="000000"/>
+          <w:sz w:val="24"/>
+          <w:szCs w:val="24"/>
+        </w:rPr>
+      </w:pPr>
+      <w:r>
+        <w:rPr>
+          <w:rFonts w:ascii="Consolas" w:hAnsi="Consolas" w:cs="Consolas"/>
+          <w:sz w:val="24"/>
+          <w:szCs w:val="24"/>
+        </w:rPr>
+        <w:t xml:space="preserve">        </w:t>
+      </w:r>
+      <w:r>
+        <w:rPr>
+          <w:rFonts w:ascii="Consolas" w:hAnsi="Consolas" w:cs="Consolas"/>
+          <w:color w:val="0000FF"/>
+          <w:sz w:val="24"/>
+          <w:szCs w:val="24"/>
+        </w:rPr>
+        <w:t>if</w:t>
+      </w:r>
+      <w:r>
+        <w:rPr>
+          <w:rFonts w:ascii="Consolas" w:hAnsi="Consolas" w:cs="Consolas"/>
+          <w:color w:val="000000"/>
+          <w:sz w:val="24"/>
+          <w:szCs w:val="24"/>
+        </w:rPr>
+        <w:t xml:space="preserve"> braille_print:</w:t>
+      </w:r>
+    </w:p>
+    <w:p>
+      <w:pPr>
+        <w:pStyle w:val="Flowcode"/>
+        <w:framePr w:wrap="notBeside" w:hAnchor="page" w:x="2041" w:y="962"/>
+        <w:rPr>
+          <w:rFonts w:ascii="Consolas" w:hAnsi="Consolas" w:cs="Consolas"/>
+          <w:sz w:val="24"/>
+          <w:szCs w:val="24"/>
+        </w:rPr>
+      </w:pPr>
+      <w:r>
+        <w:rPr>
+          <w:rFonts w:ascii="Consolas" w:hAnsi="Consolas" w:cs="Consolas"/>
+          <w:color w:val="000000"/>
+          <w:sz w:val="24"/>
+          <w:szCs w:val="24"/>
+        </w:rPr>
+        <w:t xml:space="preserve">            </w:t>
+      </w:r>
+      <w:r>
+        <w:rPr>
+          <w:rFonts w:ascii="Consolas" w:hAnsi="Consolas" w:cs="Consolas"/>
+          <w:i/>
+          <w:iCs/>
+          <w:color w:val="000000"/>
+          <w:sz w:val="24"/>
+          <w:szCs w:val="24"/>
+        </w:rPr>
+        <w:t>self</w:t>
+      </w:r>
+      <w:r>
+        <w:rPr>
+          <w:rFonts w:ascii="Consolas" w:hAnsi="Consolas" w:cs="Consolas"/>
+          <w:color w:val="000000"/>
+          <w:sz w:val="24"/>
+          <w:szCs w:val="24"/>
+        </w:rPr>
+        <w:t>.print_braille(title=tib)</w:t>
+      </w:r>
+    </w:p>
+    <w:p>
+      <w:pPr>
+        <w:pStyle w:val="Flowfilename"/>
+      </w:pPr>
+      <w:r>
+        <w:lastRenderedPageBreak/>
+        <w:t>braille_display.py</w:t>
+      </w:r>
+    </w:p>
+    <w:p>
+      <w:pPr>
+        <w:pStyle w:val="Flowtitleline"/>
+      </w:pPr>
+      <w:r>
+        <w:rPr>
+          <w:color w:val="2E74B5" w:themeColor="accent5" w:themeShade="BF"/>
+        </w:rPr>
+        <w:t>8</w:t>
+      </w:r>
+      <w:r>
+        <w:rPr>
+          <w:color w:val="2E74B5" w:themeColor="accent5" w:themeShade="BF"/>
+        </w:rPr>
+        <w:t>:</w:t>
+      </w:r>
+      <w:r>
+        <w:t xml:space="preserve"> Create specified displays</w:t>
+      </w:r>
+    </w:p>
+    <w:p>
+      <w:pPr>
+        <w:pStyle w:val="Flowtitleline"/>
+      </w:pPr>
+      <w:r>
+        <w:rPr>
+          <w:color w:val="2E74B5" w:themeColor="accent5" w:themeShade="BF"/>
+        </w:rPr>
+        <w:t>9</w:t>
+      </w:r>
+      <w:r>
+        <w:t>: Create Braille Window with audio feedback</w:t>
+      </w:r>
+    </w:p>
+    <w:p>
+      <w:pPr>
+        <w:pStyle w:val="Flowtitleline"/>
+      </w:pPr>
+      <w:r>
+        <w:t>10. Create text picture for Braille machine</w:t>
+      </w:r>
+      <w:r>
+        <w:rPr>
+          <w:rFonts w:ascii="Consolas" w:hAnsi="Consolas" w:cs="Consolas"/>
+          <w:color w:val="000000"/>
+          <w:sz w:val="32"/>
+          <w:szCs w:val="32"/>
+        </w:rPr>
+        <w:t xml:space="preserve">                  </w:t>
+      </w:r>
+    </w:p>
+    <w:p>
+      <w:pPr>
+        <w:framePr w:wrap="notBeside" w:vAnchor="text" w:hAnchor="page" w:x="1564" w:y="-380"/>
+        <w:pBdr>
+          <w:top w:val="single" w:sz="4" w:space="1" w:color="auto"/>
+          <w:left w:val="single" w:sz="4" w:space="4" w:color="auto"/>
+          <w:bottom w:val="single" w:sz="4" w:space="1" w:color="auto"/>
+          <w:right w:val="single" w:sz="4" w:space="4" w:color="auto"/>
+        </w:pBdr>
+        <w:autoSpaceDE w:val="0"/>
+        <w:autoSpaceDN w:val="0"/>
+        <w:adjustRightInd w:val="0"/>
+        <w:spacing w:after="0" w:line="240" w:lineRule="auto"/>
+        <w:rPr>
+          <w:rFonts w:ascii="Courier New" w:hAnsi="Courier New" w:cs="Courier New"/>
+          <w:sz w:val="24"/>
+          <w:szCs w:val="24"/>
+        </w:rPr>
+      </w:pPr>
+      <w:r>
+        <w:rPr>
+          <w:rFonts w:ascii="Courier New" w:hAnsi="Courier New" w:cs="Courier New"/>
+          <w:color w:val="000000"/>
+          <w:sz w:val="24"/>
+          <w:szCs w:val="24"/>
+        </w:rPr>
+        <w:t xml:space="preserve">    </w:t>
+      </w:r>
+      <w:r>
+        <w:rPr>
+          <w:rFonts w:ascii="Courier New" w:hAnsi="Courier New" w:cs="Courier New"/>
+          <w:color w:val="0000FF"/>
+          <w:sz w:val="24"/>
+          <w:szCs w:val="24"/>
+        </w:rPr>
+        <w:t>def</w:t>
+      </w:r>
+      <w:r>
+        <w:rPr>
+          <w:rFonts w:ascii="Courier New" w:hAnsi="Courier New" w:cs="Courier New"/>
+          <w:color w:val="000000"/>
+          <w:sz w:val="24"/>
+          <w:szCs w:val="24"/>
+        </w:rPr>
+        <w:t xml:space="preserve"> </w:t>
+      </w:r>
+      <w:r>
+        <w:rPr>
+          <w:rFonts w:ascii="Courier New" w:hAnsi="Courier New" w:cs="Courier New"/>
+          <w:b/>
+          <w:bCs/>
+          <w:color w:val="000000"/>
+          <w:sz w:val="24"/>
+          <w:szCs w:val="24"/>
+        </w:rPr>
+        <w:t>braille_window_audio</w:t>
+      </w:r>
+      <w:r>
+        <w:rPr>
+          <w:rFonts w:ascii="Courier New" w:hAnsi="Courier New" w:cs="Courier New"/>
+          <w:color w:val="000000"/>
+          <w:sz w:val="24"/>
+          <w:szCs w:val="24"/>
+        </w:rPr>
+        <w:t>(</w:t>
+      </w:r>
+      <w:r>
+        <w:rPr>
+          <w:rFonts w:ascii="Courier New" w:hAnsi="Courier New" w:cs="Courier New"/>
+          <w:i/>
+          <w:iCs/>
+          <w:color w:val="000000"/>
+          <w:sz w:val="24"/>
+          <w:szCs w:val="24"/>
+        </w:rPr>
+        <w:t>self</w:t>
+      </w:r>
+      <w:r>
+        <w:rPr>
+          <w:rFonts w:ascii="Courier New" w:hAnsi="Courier New" w:cs="Courier New"/>
+          <w:color w:val="000000"/>
+          <w:sz w:val="24"/>
+          <w:szCs w:val="24"/>
+        </w:rPr>
+        <w:t>, title, show_points=</w:t>
+      </w:r>
+      <w:r>
+        <w:rPr>
+          <w:rFonts w:ascii="Courier New" w:hAnsi="Courier New" w:cs="Courier New"/>
+          <w:color w:val="0000FF"/>
+          <w:sz w:val="24"/>
+          <w:szCs w:val="24"/>
+        </w:rPr>
+        <w:t>False</w:t>
+      </w:r>
+      <w:r>
+        <w:rPr>
+          <w:rFonts w:ascii="Courier New" w:hAnsi="Courier New" w:cs="Courier New"/>
+          <w:color w:val="000000"/>
+          <w:sz w:val="24"/>
+          <w:szCs w:val="24"/>
+        </w:rPr>
+        <w:t>):</w:t>
+      </w:r>
+    </w:p>
+    <w:p>
+      <w:pPr>
+        <w:framePr w:wrap="notBeside" w:vAnchor="text" w:hAnchor="page" w:x="1564" w:y="-380"/>
+        <w:pBdr>
+          <w:top w:val="single" w:sz="4" w:space="1" w:color="auto"/>
+          <w:left w:val="single" w:sz="4" w:space="4" w:color="auto"/>
+          <w:bottom w:val="single" w:sz="4" w:space="1" w:color="auto"/>
+          <w:right w:val="single" w:sz="4" w:space="4" w:color="auto"/>
+        </w:pBdr>
+        <w:autoSpaceDE w:val="0"/>
+        <w:autoSpaceDN w:val="0"/>
+        <w:adjustRightInd w:val="0"/>
+        <w:spacing w:after="0" w:line="240" w:lineRule="auto"/>
+        <w:rPr>
+          <w:rFonts w:ascii="Courier New" w:hAnsi="Courier New" w:cs="Courier New"/>
+          <w:sz w:val="24"/>
+          <w:szCs w:val="24"/>
+        </w:rPr>
+      </w:pPr>
+      <w:r>
+        <w:rPr>
+          <w:rFonts w:ascii="Courier New" w:hAnsi="Courier New" w:cs="Courier New"/>
+          <w:color w:val="000000"/>
+          <w:sz w:val="24"/>
+          <w:szCs w:val="24"/>
+        </w:rPr>
+        <w:t xml:space="preserve">        </w:t>
+      </w:r>
+      <w:r>
+        <w:rPr>
+          <w:rFonts w:ascii="Courier New" w:hAnsi="Courier New" w:cs="Courier New"/>
           <w:i/>
           <w:iCs/>
           <w:color w:val="00AA00"/>
+          <w:sz w:val="24"/>
+          <w:szCs w:val="24"/>
+        </w:rPr>
+        <w:t>""" Display current braille in a window</w:t>
+      </w:r>
+    </w:p>
+    <w:p>
+      <w:pPr>
+        <w:framePr w:wrap="notBeside" w:vAnchor="text" w:hAnchor="page" w:x="1564" w:y="-380"/>
+        <w:pBdr>
+          <w:top w:val="single" w:sz="4" w:space="1" w:color="auto"/>
+          <w:left w:val="single" w:sz="4" w:space="4" w:color="auto"/>
+          <w:bottom w:val="single" w:sz="4" w:space="1" w:color="auto"/>
+          <w:right w:val="single" w:sz="4" w:space="4" w:color="auto"/>
+        </w:pBdr>
+        <w:autoSpaceDE w:val="0"/>
+        <w:autoSpaceDN w:val="0"/>
+        <w:adjustRightInd w:val="0"/>
+        <w:spacing w:after="0" w:line="240" w:lineRule="auto"/>
+        <w:rPr>
+          <w:rFonts w:ascii="Courier New" w:hAnsi="Courier New" w:cs="Courier New"/>
+          <w:sz w:val="24"/>
+          <w:szCs w:val="24"/>
+        </w:rPr>
+      </w:pPr>
+      <w:r>
+        <w:rPr>
+          <w:rFonts w:ascii="Courier New" w:hAnsi="Courier New" w:cs="Courier New"/>
+          <w:i/>
+          <w:iCs/>
+          <w:color w:val="00AA00"/>
+          <w:sz w:val="24"/>
+          <w:szCs w:val="24"/>
+        </w:rPr>
+        <w:t xml:space="preserve">            with audio feedback</w:t>
+      </w:r>
+    </w:p>
+    <w:p>
+      <w:pPr>
+        <w:framePr w:wrap="notBeside" w:vAnchor="text" w:hAnchor="page" w:x="1564" w:y="-380"/>
+        <w:pBdr>
+          <w:top w:val="single" w:sz="4" w:space="1" w:color="auto"/>
+          <w:left w:val="single" w:sz="4" w:space="4" w:color="auto"/>
+          <w:bottom w:val="single" w:sz="4" w:space="1" w:color="auto"/>
+          <w:right w:val="single" w:sz="4" w:space="4" w:color="auto"/>
+        </w:pBdr>
+        <w:autoSpaceDE w:val="0"/>
+        <w:autoSpaceDN w:val="0"/>
+        <w:adjustRightInd w:val="0"/>
+        <w:spacing w:after="0" w:line="240" w:lineRule="auto"/>
+        <w:rPr>
+          <w:rFonts w:ascii="Courier New" w:hAnsi="Courier New" w:cs="Courier New"/>
+          <w:sz w:val="24"/>
+          <w:szCs w:val="24"/>
+        </w:rPr>
+      </w:pPr>
+      <w:r>
+        <w:rPr>
+          <w:rFonts w:ascii="Courier New" w:hAnsi="Courier New" w:cs="Courier New"/>
+          <w:i/>
+          <w:iCs/>
+          <w:color w:val="00AA00"/>
+          <w:sz w:val="24"/>
+          <w:szCs w:val="24"/>
         </w:rPr>
         <w:t xml:space="preserve">        </w:t>
       </w:r>
       <w:r>
         <w:rPr>
+          <w:rFonts w:ascii="Courier New" w:hAnsi="Courier New" w:cs="Courier New"/>
           <w:b/>
           <w:bCs/>
           <w:color w:val="00AA00"/>
+          <w:sz w:val="24"/>
+          <w:szCs w:val="24"/>
+        </w:rPr>
+        <w:t>:title:</w:t>
+      </w:r>
+      <w:r>
+        <w:rPr>
+          <w:rFonts w:ascii="Courier New" w:hAnsi="Courier New" w:cs="Courier New"/>
+          <w:i/>
+          <w:iCs/>
+          <w:color w:val="00AA00"/>
+          <w:sz w:val="24"/>
+          <w:szCs w:val="24"/>
+        </w:rPr>
+        <w:t xml:space="preserve"> window title</w:t>
+      </w:r>
+    </w:p>
+    <w:p>
+      <w:pPr>
+        <w:framePr w:wrap="notBeside" w:vAnchor="text" w:hAnchor="page" w:x="1564" w:y="-380"/>
+        <w:pBdr>
+          <w:top w:val="single" w:sz="4" w:space="1" w:color="auto"/>
+          <w:left w:val="single" w:sz="4" w:space="4" w:color="auto"/>
+          <w:bottom w:val="single" w:sz="4" w:space="1" w:color="auto"/>
+          <w:right w:val="single" w:sz="4" w:space="4" w:color="auto"/>
+        </w:pBdr>
+        <w:autoSpaceDE w:val="0"/>
+        <w:autoSpaceDN w:val="0"/>
+        <w:adjustRightInd w:val="0"/>
+        <w:spacing w:after="0" w:line="240" w:lineRule="auto"/>
+        <w:rPr>
+          <w:rFonts w:ascii="Courier New" w:hAnsi="Courier New" w:cs="Courier New"/>
+          <w:i/>
+          <w:iCs/>
+          <w:color w:val="00AA00"/>
+          <w:sz w:val="24"/>
+          <w:szCs w:val="24"/>
+        </w:rPr>
+      </w:pPr>
+      <w:r>
+        <w:rPr>
+          <w:rFonts w:ascii="Courier New" w:hAnsi="Courier New" w:cs="Courier New"/>
+          <w:i/>
+          <w:iCs/>
+          <w:color w:val="00AA00"/>
+          <w:sz w:val="24"/>
+          <w:szCs w:val="24"/>
+        </w:rPr>
+        <w:t xml:space="preserve">        </w:t>
+      </w:r>
+      <w:r>
+        <w:rPr>
+          <w:rFonts w:ascii="Courier New" w:hAnsi="Courier New" w:cs="Courier New"/>
+          <w:b/>
+          <w:bCs/>
+          <w:color w:val="00AA00"/>
+          <w:sz w:val="24"/>
+          <w:szCs w:val="24"/>
         </w:rPr>
         <w:t>:show_points:</w:t>
       </w:r>
       <w:r>
         <w:rPr>
+          <w:rFonts w:ascii="Courier New" w:hAnsi="Courier New" w:cs="Courier New"/>
           <w:i/>
           <w:iCs/>
           <w:color w:val="00AA00"/>
-        </w:rPr>
-        <w:t xml:space="preserve"> Show included points instead of braille dots</w:t>
-      </w:r>
-    </w:p>
-    <w:p>
-      <w:pPr>
-        <w:pStyle w:val="Flowcode"/>
-        <w:framePr w:wrap="notBeside"/>
-      </w:pPr>
-      <w:r>
-        <w:rPr>
+          <w:sz w:val="24"/>
+          <w:szCs w:val="24"/>
+        </w:rPr>
+        <w:t xml:space="preserve"> Show included points instead of braille</w:t>
+      </w:r>
+    </w:p>
+    <w:p>
+      <w:pPr>
+        <w:framePr w:wrap="notBeside" w:vAnchor="text" w:hAnchor="page" w:x="1564" w:y="-380"/>
+        <w:pBdr>
+          <w:top w:val="single" w:sz="4" w:space="1" w:color="auto"/>
+          <w:left w:val="single" w:sz="4" w:space="4" w:color="auto"/>
+          <w:bottom w:val="single" w:sz="4" w:space="1" w:color="auto"/>
+          <w:right w:val="single" w:sz="4" w:space="4" w:color="auto"/>
+        </w:pBdr>
+        <w:autoSpaceDE w:val="0"/>
+        <w:autoSpaceDN w:val="0"/>
+        <w:adjustRightInd w:val="0"/>
+        <w:spacing w:after="0" w:line="240" w:lineRule="auto"/>
+        <w:rPr>
+          <w:rFonts w:ascii="Courier New" w:hAnsi="Courier New" w:cs="Courier New"/>
+          <w:sz w:val="24"/>
+          <w:szCs w:val="24"/>
+        </w:rPr>
+      </w:pPr>
+      <w:r>
+        <w:rPr>
+          <w:rFonts w:ascii="Courier New" w:hAnsi="Courier New" w:cs="Courier New"/>
           <w:i/>
           <w:iCs/>
           <w:color w:val="00AA00"/>
+          <w:sz w:val="24"/>
+          <w:szCs w:val="24"/>
+        </w:rPr>
+        <w:t xml:space="preserve">                     </w:t>
+      </w:r>
+      <w:r>
+        <w:rPr>
+          <w:rFonts w:ascii="Courier New" w:hAnsi="Courier New" w:cs="Courier New"/>
+          <w:i/>
+          <w:iCs/>
+          <w:color w:val="00AA00"/>
+          <w:sz w:val="24"/>
+          <w:szCs w:val="24"/>
+        </w:rPr>
+        <w:t xml:space="preserve"> dots</w:t>
+      </w:r>
+    </w:p>
+    <w:p>
+      <w:pPr>
+        <w:framePr w:wrap="notBeside" w:vAnchor="text" w:hAnchor="page" w:x="1564" w:y="-380"/>
+        <w:pBdr>
+          <w:top w:val="single" w:sz="4" w:space="1" w:color="auto"/>
+          <w:left w:val="single" w:sz="4" w:space="4" w:color="auto"/>
+          <w:bottom w:val="single" w:sz="4" w:space="1" w:color="auto"/>
+          <w:right w:val="single" w:sz="4" w:space="4" w:color="auto"/>
+        </w:pBdr>
+        <w:autoSpaceDE w:val="0"/>
+        <w:autoSpaceDN w:val="0"/>
+        <w:adjustRightInd w:val="0"/>
+        <w:spacing w:after="0" w:line="240" w:lineRule="auto"/>
+        <w:rPr>
+          <w:rFonts w:ascii="Courier New" w:hAnsi="Courier New" w:cs="Courier New"/>
+          <w:sz w:val="24"/>
+          <w:szCs w:val="24"/>
+        </w:rPr>
+      </w:pPr>
+      <w:r>
+        <w:rPr>
+          <w:rFonts w:ascii="Courier New" w:hAnsi="Courier New" w:cs="Courier New"/>
+          <w:i/>
+          <w:iCs/>
+          <w:color w:val="00AA00"/>
+          <w:sz w:val="24"/>
+          <w:szCs w:val="24"/>
         </w:rPr>
         <w:t xml:space="preserve">                default: False - show braille dots</w:t>
       </w:r>
     </w:p>
     <w:p>
       <w:pPr>
-        <w:pStyle w:val="Flowcode"/>
-        <w:framePr w:wrap="notBeside"/>
-      </w:pPr>
-      <w:r>
-        <w:rPr>
+        <w:framePr w:wrap="notBeside" w:vAnchor="text" w:hAnchor="page" w:x="1564" w:y="-380"/>
+        <w:pBdr>
+          <w:top w:val="single" w:sz="4" w:space="1" w:color="auto"/>
+          <w:left w:val="single" w:sz="4" w:space="4" w:color="auto"/>
+          <w:bottom w:val="single" w:sz="4" w:space="1" w:color="auto"/>
+          <w:right w:val="single" w:sz="4" w:space="4" w:color="auto"/>
+        </w:pBdr>
+        <w:autoSpaceDE w:val="0"/>
+        <w:autoSpaceDN w:val="0"/>
+        <w:adjustRightInd w:val="0"/>
+        <w:spacing w:after="0" w:line="240" w:lineRule="auto"/>
+        <w:rPr>
+          <w:rFonts w:ascii="Courier New" w:hAnsi="Courier New" w:cs="Courier New"/>
+          <w:sz w:val="24"/>
+          <w:szCs w:val="24"/>
+        </w:rPr>
+      </w:pPr>
+      <w:r>
+        <w:rPr>
+          <w:rFonts w:ascii="Courier New" w:hAnsi="Courier New" w:cs="Courier New"/>
           <w:i/>
           <w:iCs/>
           <w:color w:val="00AA00"/>
+          <w:sz w:val="24"/>
+          <w:szCs w:val="24"/>
         </w:rPr>
         <w:t xml:space="preserve">        """</w:t>
       </w:r>
     </w:p>
     <w:p>
       <w:pPr>
-        <w:pStyle w:val="Flowcode"/>
-        <w:framePr w:wrap="notBeside"/>
-      </w:pPr>
-      <w:r>
-        <w:t xml:space="preserve">        if title is not None and title.endswith(</w:t>
-      </w:r>
-      <w:r>
-        <w:rPr>
+        <w:framePr w:wrap="notBeside" w:vAnchor="text" w:hAnchor="page" w:x="1564" w:y="-380"/>
+        <w:pBdr>
+          <w:top w:val="single" w:sz="4" w:space="1" w:color="auto"/>
+          <w:left w:val="single" w:sz="4" w:space="4" w:color="auto"/>
+          <w:bottom w:val="single" w:sz="4" w:space="1" w:color="auto"/>
+          <w:right w:val="single" w:sz="4" w:space="4" w:color="auto"/>
+        </w:pBdr>
+        <w:autoSpaceDE w:val="0"/>
+        <w:autoSpaceDN w:val="0"/>
+        <w:adjustRightInd w:val="0"/>
+        <w:spacing w:after="0" w:line="240" w:lineRule="auto"/>
+        <w:rPr>
+          <w:rFonts w:ascii="Courier New" w:hAnsi="Courier New" w:cs="Courier New"/>
+          <w:sz w:val="24"/>
+          <w:szCs w:val="24"/>
+        </w:rPr>
+      </w:pPr>
+      <w:r>
+        <w:rPr>
+          <w:rFonts w:ascii="Courier New" w:hAnsi="Courier New" w:cs="Courier New"/>
+          <w:color w:val="000000"/>
+          <w:sz w:val="24"/>
+          <w:szCs w:val="24"/>
+        </w:rPr>
+        <w:t xml:space="preserve">        </w:t>
+      </w:r>
+      <w:r>
+        <w:rPr>
+          <w:rFonts w:ascii="Courier New" w:hAnsi="Courier New" w:cs="Courier New"/>
+          <w:color w:val="0000FF"/>
+          <w:sz w:val="24"/>
+          <w:szCs w:val="24"/>
+        </w:rPr>
+        <w:t>if</w:t>
+      </w:r>
+      <w:r>
+        <w:rPr>
+          <w:rFonts w:ascii="Courier New" w:hAnsi="Courier New" w:cs="Courier New"/>
+          <w:color w:val="000000"/>
+          <w:sz w:val="24"/>
+          <w:szCs w:val="24"/>
+        </w:rPr>
+        <w:t xml:space="preserve"> title </w:t>
+      </w:r>
+      <w:r>
+        <w:rPr>
+          <w:rFonts w:ascii="Courier New" w:hAnsi="Courier New" w:cs="Courier New"/>
+          <w:color w:val="0000FF"/>
+          <w:sz w:val="24"/>
+          <w:szCs w:val="24"/>
+        </w:rPr>
+        <w:t>is</w:t>
+      </w:r>
+      <w:r>
+        <w:rPr>
+          <w:rFonts w:ascii="Courier New" w:hAnsi="Courier New" w:cs="Courier New"/>
+          <w:color w:val="000000"/>
+          <w:sz w:val="24"/>
+          <w:szCs w:val="24"/>
+        </w:rPr>
+        <w:t xml:space="preserve"> </w:t>
+      </w:r>
+      <w:r>
+        <w:rPr>
+          <w:rFonts w:ascii="Courier New" w:hAnsi="Courier New" w:cs="Courier New"/>
+          <w:color w:val="0000FF"/>
+          <w:sz w:val="24"/>
+          <w:szCs w:val="24"/>
+        </w:rPr>
+        <w:t>not</w:t>
+      </w:r>
+      <w:r>
+        <w:rPr>
+          <w:rFonts w:ascii="Courier New" w:hAnsi="Courier New" w:cs="Courier New"/>
+          <w:color w:val="000000"/>
+          <w:sz w:val="24"/>
+          <w:szCs w:val="24"/>
+        </w:rPr>
+        <w:t xml:space="preserve"> </w:t>
+      </w:r>
+      <w:r>
+        <w:rPr>
+          <w:rFonts w:ascii="Courier New" w:hAnsi="Courier New" w:cs="Courier New"/>
+          <w:color w:val="0000FF"/>
+          <w:sz w:val="24"/>
+          <w:szCs w:val="24"/>
+        </w:rPr>
+        <w:t>None</w:t>
+      </w:r>
+      <w:r>
+        <w:rPr>
+          <w:rFonts w:ascii="Courier New" w:hAnsi="Courier New" w:cs="Courier New"/>
+          <w:color w:val="000000"/>
+          <w:sz w:val="24"/>
+          <w:szCs w:val="24"/>
+        </w:rPr>
+        <w:t xml:space="preserve"> </w:t>
+      </w:r>
+      <w:r>
+        <w:rPr>
+          <w:rFonts w:ascii="Courier New" w:hAnsi="Courier New" w:cs="Courier New"/>
+          <w:color w:val="0000FF"/>
+          <w:sz w:val="24"/>
+          <w:szCs w:val="24"/>
+        </w:rPr>
+        <w:t>and</w:t>
+      </w:r>
+      <w:r>
+        <w:rPr>
+          <w:rFonts w:ascii="Courier New" w:hAnsi="Courier New" w:cs="Courier New"/>
+          <w:color w:val="000000"/>
+          <w:sz w:val="24"/>
+          <w:szCs w:val="24"/>
+        </w:rPr>
+        <w:t xml:space="preserve"> title.endswith(</w:t>
+      </w:r>
+      <w:r>
+        <w:rPr>
+          <w:rFonts w:ascii="Courier New" w:hAnsi="Courier New" w:cs="Courier New"/>
           <w:i/>
           <w:iCs/>
           <w:color w:val="00AA00"/>
+          <w:sz w:val="24"/>
+          <w:szCs w:val="24"/>
         </w:rPr>
         <w:t>"-"</w:t>
       </w:r>
       <w:r>
+        <w:rPr>
+          <w:rFonts w:ascii="Courier New" w:hAnsi="Courier New" w:cs="Courier New"/>
+          <w:color w:val="000000"/>
+          <w:sz w:val="24"/>
+          <w:szCs w:val="24"/>
+        </w:rPr>
         <w:t>):</w:t>
       </w:r>
     </w:p>
     <w:p>
       <w:pPr>
-        <w:pStyle w:val="Flowcode"/>
-        <w:framePr w:wrap="notBeside"/>
-      </w:pPr>
-      <w:r>
+        <w:framePr w:wrap="notBeside" w:vAnchor="text" w:hAnchor="page" w:x="1564" w:y="-380"/>
+        <w:pBdr>
+          <w:top w:val="single" w:sz="4" w:space="1" w:color="auto"/>
+          <w:left w:val="single" w:sz="4" w:space="4" w:color="auto"/>
+          <w:bottom w:val="single" w:sz="4" w:space="1" w:color="auto"/>
+          <w:right w:val="single" w:sz="4" w:space="4" w:color="auto"/>
+        </w:pBdr>
+        <w:autoSpaceDE w:val="0"/>
+        <w:autoSpaceDN w:val="0"/>
+        <w:adjustRightInd w:val="0"/>
+        <w:spacing w:after="0" w:line="240" w:lineRule="auto"/>
+        <w:rPr>
+          <w:rFonts w:ascii="Courier New" w:hAnsi="Courier New" w:cs="Courier New"/>
+          <w:sz w:val="24"/>
+          <w:szCs w:val="24"/>
+        </w:rPr>
+      </w:pPr>
+      <w:r>
+        <w:rPr>
+          <w:rFonts w:ascii="Courier New" w:hAnsi="Courier New" w:cs="Courier New"/>
+          <w:color w:val="000000"/>
+          <w:sz w:val="24"/>
+          <w:szCs w:val="24"/>
+        </w:rPr>
         <w:t xml:space="preserve">            title += </w:t>
       </w:r>
       <w:r>
         <w:rPr>
+          <w:rFonts w:ascii="Courier New" w:hAnsi="Courier New" w:cs="Courier New"/>
           <w:i/>
           <w:iCs/>
           <w:color w:val="00AA00"/>
+          <w:sz w:val="24"/>
+          <w:szCs w:val="24"/>
         </w:rPr>
         <w:t>" Braille Window"</w:t>
       </w:r>
     </w:p>
     <w:p>
       <w:pPr>
-        <w:pStyle w:val="Flowcode"/>
-        <w:framePr w:wrap="notBeside"/>
-      </w:pPr>
-      <w:r>
+        <w:framePr w:wrap="notBeside" w:vAnchor="text" w:hAnchor="page" w:x="1564" w:y="-380"/>
+        <w:pBdr>
+          <w:top w:val="single" w:sz="4" w:space="1" w:color="auto"/>
+          <w:left w:val="single" w:sz="4" w:space="4" w:color="auto"/>
+          <w:bottom w:val="single" w:sz="4" w:space="1" w:color="auto"/>
+          <w:right w:val="single" w:sz="4" w:space="4" w:color="auto"/>
+        </w:pBdr>
+        <w:autoSpaceDE w:val="0"/>
+        <w:autoSpaceDN w:val="0"/>
+        <w:adjustRightInd w:val="0"/>
+        <w:spacing w:after="0" w:line="240" w:lineRule="auto"/>
+        <w:rPr>
+          <w:rFonts w:ascii="Courier New" w:hAnsi="Courier New" w:cs="Courier New"/>
+          <w:sz w:val="24"/>
+          <w:szCs w:val="24"/>
+        </w:rPr>
+      </w:pPr>
+      <w:r>
+        <w:rPr>
+          <w:rFonts w:ascii="Courier New" w:hAnsi="Courier New" w:cs="Courier New"/>
+          <w:color w:val="000000"/>
+          <w:sz w:val="24"/>
+          <w:szCs w:val="24"/>
+        </w:rPr>
         <w:t xml:space="preserve">        aud_win = AudioWindow(title=title,</w:t>
       </w:r>
     </w:p>
     <w:p>
       <w:pPr>
-        <w:pStyle w:val="Flowcode"/>
-        <w:framePr w:wrap="notBeside"/>
-      </w:pPr>
-      <w:r>
+        <w:framePr w:wrap="notBeside" w:vAnchor="text" w:hAnchor="page" w:x="1564" w:y="-380"/>
+        <w:pBdr>
+          <w:top w:val="single" w:sz="4" w:space="1" w:color="auto"/>
+          <w:left w:val="single" w:sz="4" w:space="4" w:color="auto"/>
+          <w:bottom w:val="single" w:sz="4" w:space="1" w:color="auto"/>
+          <w:right w:val="single" w:sz="4" w:space="4" w:color="auto"/>
+        </w:pBdr>
+        <w:autoSpaceDE w:val="0"/>
+        <w:autoSpaceDN w:val="0"/>
+        <w:adjustRightInd w:val="0"/>
+        <w:spacing w:after="0" w:line="240" w:lineRule="auto"/>
+        <w:rPr>
+          <w:rFonts w:ascii="Courier New" w:hAnsi="Courier New" w:cs="Courier New"/>
+          <w:sz w:val="24"/>
+          <w:szCs w:val="24"/>
+        </w:rPr>
+      </w:pPr>
+      <w:r>
+        <w:rPr>
+          <w:rFonts w:ascii="Courier New" w:hAnsi="Courier New" w:cs="Courier New"/>
+          <w:color w:val="000000"/>
+          <w:sz w:val="24"/>
+          <w:szCs w:val="24"/>
+        </w:rPr>
         <w:t xml:space="preserve">                              win_width=</w:t>
       </w:r>
       <w:r>
         <w:rPr>
-          <w:i/>
-          <w:iCs/>
+          <w:rFonts w:ascii="Courier New" w:hAnsi="Courier New" w:cs="Courier New"/>
+          <w:i/>
+          <w:iCs/>
+          <w:color w:val="000000"/>
+          <w:sz w:val="24"/>
+          <w:szCs w:val="24"/>
         </w:rPr>
         <w:t>self</w:t>
       </w:r>
       <w:r>
+        <w:rPr>
+          <w:rFonts w:ascii="Courier New" w:hAnsi="Courier New" w:cs="Courier New"/>
+          <w:color w:val="000000"/>
+          <w:sz w:val="24"/>
+          <w:szCs w:val="24"/>
+        </w:rPr>
         <w:t>.win_width,</w:t>
       </w:r>
     </w:p>
     <w:p>
       <w:pPr>
-        <w:pStyle w:val="Flowcode"/>
-        <w:framePr w:wrap="notBeside"/>
-      </w:pPr>
-      <w:r>
+        <w:framePr w:wrap="notBeside" w:vAnchor="text" w:hAnchor="page" w:x="1564" w:y="-380"/>
+        <w:pBdr>
+          <w:top w:val="single" w:sz="4" w:space="1" w:color="auto"/>
+          <w:left w:val="single" w:sz="4" w:space="4" w:color="auto"/>
+          <w:bottom w:val="single" w:sz="4" w:space="1" w:color="auto"/>
+          <w:right w:val="single" w:sz="4" w:space="4" w:color="auto"/>
+        </w:pBdr>
+        <w:autoSpaceDE w:val="0"/>
+        <w:autoSpaceDN w:val="0"/>
+        <w:adjustRightInd w:val="0"/>
+        <w:spacing w:after="0" w:line="240" w:lineRule="auto"/>
+        <w:rPr>
+          <w:rFonts w:ascii="Courier New" w:hAnsi="Courier New" w:cs="Courier New"/>
+          <w:sz w:val="24"/>
+          <w:szCs w:val="24"/>
+        </w:rPr>
+      </w:pPr>
+      <w:r>
+        <w:rPr>
+          <w:rFonts w:ascii="Courier New" w:hAnsi="Courier New" w:cs="Courier New"/>
+          <w:color w:val="000000"/>
+          <w:sz w:val="24"/>
+          <w:szCs w:val="24"/>
+        </w:rPr>
         <w:t xml:space="preserve">                              win_height=</w:t>
       </w:r>
       <w:r>
         <w:rPr>
-          <w:i/>
-          <w:iCs/>
+          <w:rFonts w:ascii="Courier New" w:hAnsi="Courier New" w:cs="Courier New"/>
+          <w:i/>
+          <w:iCs/>
+          <w:color w:val="000000"/>
+          <w:sz w:val="24"/>
+          <w:szCs w:val="24"/>
         </w:rPr>
         <w:t>self</w:t>
       </w:r>
       <w:r>
+        <w:rPr>
+          <w:rFonts w:ascii="Courier New" w:hAnsi="Courier New" w:cs="Courier New"/>
+          <w:color w:val="000000"/>
+          <w:sz w:val="24"/>
+          <w:szCs w:val="24"/>
+        </w:rPr>
         <w:t>.win_height,</w:t>
       </w:r>
     </w:p>
     <w:p>
       <w:pPr>
-        <w:pStyle w:val="Flowcode"/>
-        <w:framePr w:wrap="notBeside"/>
-      </w:pPr>
-      <w:r>
+        <w:framePr w:wrap="notBeside" w:vAnchor="text" w:hAnchor="page" w:x="1564" w:y="-380"/>
+        <w:pBdr>
+          <w:top w:val="single" w:sz="4" w:space="1" w:color="auto"/>
+          <w:left w:val="single" w:sz="4" w:space="4" w:color="auto"/>
+          <w:bottom w:val="single" w:sz="4" w:space="1" w:color="auto"/>
+          <w:right w:val="single" w:sz="4" w:space="4" w:color="auto"/>
+        </w:pBdr>
+        <w:autoSpaceDE w:val="0"/>
+        <w:autoSpaceDN w:val="0"/>
+        <w:adjustRightInd w:val="0"/>
+        <w:spacing w:after="0" w:line="240" w:lineRule="auto"/>
+        <w:rPr>
+          <w:rFonts w:ascii="Courier New" w:hAnsi="Courier New" w:cs="Courier New"/>
+          <w:sz w:val="24"/>
+          <w:szCs w:val="24"/>
+        </w:rPr>
+      </w:pPr>
+      <w:r>
+        <w:rPr>
+          <w:rFonts w:ascii="Courier New" w:hAnsi="Courier New" w:cs="Courier New"/>
+          <w:color w:val="000000"/>
+          <w:sz w:val="24"/>
+          <w:szCs w:val="24"/>
+        </w:rPr>
         <w:t xml:space="preserve">                              grid_width=</w:t>
       </w:r>
       <w:r>
         <w:rPr>
-          <w:i/>
-          <w:iCs/>
+          <w:rFonts w:ascii="Courier New" w:hAnsi="Courier New" w:cs="Courier New"/>
+          <w:i/>
+          <w:iCs/>
+          <w:color w:val="000000"/>
+          <w:sz w:val="24"/>
+          <w:szCs w:val="24"/>
         </w:rPr>
         <w:t>self</w:t>
       </w:r>
       <w:r>
+        <w:rPr>
+          <w:rFonts w:ascii="Courier New" w:hAnsi="Courier New" w:cs="Courier New"/>
+          <w:color w:val="000000"/>
+          <w:sz w:val="24"/>
+          <w:szCs w:val="24"/>
+        </w:rPr>
         <w:t>.grid_width,</w:t>
       </w:r>
     </w:p>
     <w:p>
       <w:pPr>
-        <w:pStyle w:val="Flowcode"/>
-        <w:framePr w:wrap="notBeside"/>
-      </w:pPr>
-      <w:r>
+        <w:framePr w:wrap="notBeside" w:vAnchor="text" w:hAnchor="page" w:x="1564" w:y="-380"/>
+        <w:pBdr>
+          <w:top w:val="single" w:sz="4" w:space="1" w:color="auto"/>
+          <w:left w:val="single" w:sz="4" w:space="4" w:color="auto"/>
+          <w:bottom w:val="single" w:sz="4" w:space="1" w:color="auto"/>
+          <w:right w:val="single" w:sz="4" w:space="4" w:color="auto"/>
+        </w:pBdr>
+        <w:autoSpaceDE w:val="0"/>
+        <w:autoSpaceDN w:val="0"/>
+        <w:adjustRightInd w:val="0"/>
+        <w:spacing w:after="0" w:line="240" w:lineRule="auto"/>
+        <w:rPr>
+          <w:rFonts w:ascii="Courier New" w:hAnsi="Courier New" w:cs="Courier New"/>
+          <w:sz w:val="24"/>
+          <w:szCs w:val="24"/>
+        </w:rPr>
+      </w:pPr>
+      <w:r>
+        <w:rPr>
+          <w:rFonts w:ascii="Courier New" w:hAnsi="Courier New" w:cs="Courier New"/>
+          <w:color w:val="000000"/>
+          <w:sz w:val="24"/>
+          <w:szCs w:val="24"/>
+        </w:rPr>
         <w:t xml:space="preserve">                              grid_height=</w:t>
       </w:r>
       <w:r>
         <w:rPr>
-          <w:i/>
-          <w:iCs/>
+          <w:rFonts w:ascii="Courier New" w:hAnsi="Courier New" w:cs="Courier New"/>
+          <w:i/>
+          <w:iCs/>
+          <w:color w:val="000000"/>
+          <w:sz w:val="24"/>
+          <w:szCs w:val="24"/>
         </w:rPr>
         <w:t>self</w:t>
       </w:r>
       <w:r>
+        <w:rPr>
+          <w:rFonts w:ascii="Courier New" w:hAnsi="Courier New" w:cs="Courier New"/>
+          <w:color w:val="000000"/>
+          <w:sz w:val="24"/>
+          <w:szCs w:val="24"/>
+        </w:rPr>
         <w:t>.grid_height,</w:t>
       </w:r>
     </w:p>
     <w:p>
       <w:pPr>
-        <w:pStyle w:val="Flowcode"/>
-        <w:framePr w:wrap="notBeside"/>
-      </w:pPr>
-      <w:r>
-        <w:t xml:space="preserve">                              x_min=</w:t>
-      </w:r>
-      <w:r>
-        <w:rPr>
-          <w:i/>
-          <w:iCs/>
+        <w:framePr w:wrap="notBeside" w:vAnchor="text" w:hAnchor="page" w:x="1564" w:y="-380"/>
+        <w:pBdr>
+          <w:top w:val="single" w:sz="4" w:space="1" w:color="auto"/>
+          <w:left w:val="single" w:sz="4" w:space="4" w:color="auto"/>
+          <w:bottom w:val="single" w:sz="4" w:space="1" w:color="auto"/>
+          <w:right w:val="single" w:sz="4" w:space="4" w:color="auto"/>
+        </w:pBdr>
+        <w:autoSpaceDE w:val="0"/>
+        <w:autoSpaceDN w:val="0"/>
+        <w:adjustRightInd w:val="0"/>
+        <w:spacing w:after="0" w:line="240" w:lineRule="auto"/>
+        <w:rPr>
+          <w:rFonts w:ascii="Courier New" w:hAnsi="Courier New" w:cs="Courier New"/>
+          <w:color w:val="000000"/>
+          <w:sz w:val="24"/>
+          <w:szCs w:val="24"/>
+          <w:lang w:val="de-DE"/>
+        </w:rPr>
+      </w:pPr>
+      <w:r>
+        <w:rPr>
+          <w:rFonts w:ascii="Courier New" w:hAnsi="Courier New" w:cs="Courier New"/>
+          <w:color w:val="000000"/>
+          <w:sz w:val="24"/>
+          <w:szCs w:val="24"/>
+        </w:rPr>
+        <w:t xml:space="preserve">                              </w:t>
+      </w:r>
+      <w:r>
+        <w:rPr>
+          <w:rFonts w:ascii="Courier New" w:hAnsi="Courier New" w:cs="Courier New"/>
+          <w:color w:val="000000"/>
+          <w:sz w:val="24"/>
+          <w:szCs w:val="24"/>
+          <w:lang w:val="de-DE"/>
+        </w:rPr>
+        <w:t>x_min=</w:t>
+      </w:r>
+      <w:r>
+        <w:rPr>
+          <w:rFonts w:ascii="Courier New" w:hAnsi="Courier New" w:cs="Courier New"/>
+          <w:i/>
+          <w:iCs/>
+          <w:color w:val="000000"/>
+          <w:sz w:val="24"/>
+          <w:szCs w:val="24"/>
+          <w:lang w:val="de-DE"/>
         </w:rPr>
         <w:t>self</w:t>
       </w:r>
       <w:r>
-        <w:t>.x_min, y_min=</w:t>
-      </w:r>
-      <w:r>
-        <w:rPr>
-          <w:i/>
-          <w:iCs/>
+        <w:rPr>
+          <w:rFonts w:ascii="Courier New" w:hAnsi="Courier New" w:cs="Courier New"/>
+          <w:color w:val="000000"/>
+          <w:sz w:val="24"/>
+          <w:szCs w:val="24"/>
+          <w:lang w:val="de-DE"/>
+        </w:rPr>
+        <w:t>.x_min,</w:t>
+      </w:r>
+    </w:p>
+    <w:p>
+      <w:pPr>
+        <w:framePr w:wrap="notBeside" w:vAnchor="text" w:hAnchor="page" w:x="1564" w:y="-380"/>
+        <w:pBdr>
+          <w:top w:val="single" w:sz="4" w:space="1" w:color="auto"/>
+          <w:left w:val="single" w:sz="4" w:space="4" w:color="auto"/>
+          <w:bottom w:val="single" w:sz="4" w:space="1" w:color="auto"/>
+          <w:right w:val="single" w:sz="4" w:space="4" w:color="auto"/>
+        </w:pBdr>
+        <w:autoSpaceDE w:val="0"/>
+        <w:autoSpaceDN w:val="0"/>
+        <w:adjustRightInd w:val="0"/>
+        <w:spacing w:after="0" w:line="240" w:lineRule="auto"/>
+        <w:rPr>
+          <w:rFonts w:ascii="Courier New" w:hAnsi="Courier New" w:cs="Courier New"/>
+          <w:color w:val="000000"/>
+          <w:sz w:val="24"/>
+          <w:szCs w:val="24"/>
+        </w:rPr>
+      </w:pPr>
+      <w:r>
+        <w:rPr>
+          <w:rFonts w:ascii="Courier New" w:hAnsi="Courier New" w:cs="Courier New"/>
+          <w:color w:val="000000"/>
+          <w:sz w:val="24"/>
+          <w:szCs w:val="24"/>
+          <w:lang w:val="de-DE"/>
+        </w:rPr>
+        <w:t xml:space="preserve">                             </w:t>
+      </w:r>
+      <w:r>
+        <w:rPr>
+          <w:rFonts w:ascii="Courier New" w:hAnsi="Courier New" w:cs="Courier New"/>
+          <w:color w:val="000000"/>
+          <w:sz w:val="24"/>
+          <w:szCs w:val="24"/>
+          <w:lang w:val="de-DE"/>
+        </w:rPr>
+        <w:t xml:space="preserve"> </w:t>
+      </w:r>
+      <w:r>
+        <w:rPr>
+          <w:rFonts w:ascii="Courier New" w:hAnsi="Courier New" w:cs="Courier New"/>
+          <w:color w:val="000000"/>
+          <w:sz w:val="24"/>
+          <w:szCs w:val="24"/>
+        </w:rPr>
+        <w:t>y_min=</w:t>
+      </w:r>
+      <w:r>
+        <w:rPr>
+          <w:rFonts w:ascii="Courier New" w:hAnsi="Courier New" w:cs="Courier New"/>
+          <w:i/>
+          <w:iCs/>
+          <w:color w:val="000000"/>
+          <w:sz w:val="24"/>
+          <w:szCs w:val="24"/>
         </w:rPr>
         <w:t>self</w:t>
       </w:r>
       <w:r>
+        <w:rPr>
+          <w:rFonts w:ascii="Courier New" w:hAnsi="Courier New" w:cs="Courier New"/>
+          <w:color w:val="000000"/>
+          <w:sz w:val="24"/>
+          <w:szCs w:val="24"/>
+        </w:rPr>
         <w:t>.y_min)</w:t>
       </w:r>
     </w:p>
     <w:p>
       <w:pPr>
-        <w:pStyle w:val="Flowcode"/>
-        <w:framePr w:wrap="notBeside"/>
-      </w:pPr>
-      <w:r>
-        <w:t xml:space="preserve">        aud_win.draw_cells(cells=</w:t>
-      </w:r>
-      <w:r>
-        <w:rPr>
-          <w:i/>
-          <w:iCs/>
+        <w:framePr w:wrap="notBeside" w:vAnchor="text" w:hAnchor="page" w:x="1564" w:y="-380"/>
+        <w:pBdr>
+          <w:top w:val="single" w:sz="4" w:space="1" w:color="auto"/>
+          <w:left w:val="single" w:sz="4" w:space="4" w:color="auto"/>
+          <w:bottom w:val="single" w:sz="4" w:space="1" w:color="auto"/>
+          <w:right w:val="single" w:sz="4" w:space="4" w:color="auto"/>
+        </w:pBdr>
+        <w:autoSpaceDE w:val="0"/>
+        <w:autoSpaceDN w:val="0"/>
+        <w:adjustRightInd w:val="0"/>
+        <w:spacing w:after="0" w:line="240" w:lineRule="auto"/>
+        <w:rPr>
+          <w:rFonts w:ascii="Courier New" w:hAnsi="Courier New" w:cs="Courier New"/>
+          <w:color w:val="000000"/>
+          <w:sz w:val="24"/>
+          <w:szCs w:val="24"/>
+        </w:rPr>
+      </w:pPr>
+      <w:r>
+        <w:rPr>
+          <w:rFonts w:ascii="Courier New" w:hAnsi="Courier New" w:cs="Courier New"/>
+          <w:color w:val="000000"/>
+          <w:sz w:val="24"/>
+          <w:szCs w:val="24"/>
+        </w:rPr>
+        <w:t xml:space="preserve">        </w:t>
+      </w:r>
+      <w:r>
+        <w:rPr>
+          <w:rFonts w:ascii="Courier New" w:hAnsi="Courier New" w:cs="Courier New"/>
+          <w:color w:val="000000"/>
+          <w:sz w:val="24"/>
+          <w:szCs w:val="24"/>
+        </w:rPr>
+        <w:t>aud_win.draw_cells(cells=</w:t>
+      </w:r>
+      <w:r>
+        <w:rPr>
+          <w:rFonts w:ascii="Courier New" w:hAnsi="Courier New" w:cs="Courier New"/>
+          <w:i/>
+          <w:iCs/>
+          <w:color w:val="000000"/>
+          <w:sz w:val="24"/>
+          <w:szCs w:val="24"/>
         </w:rPr>
         <w:t>self</w:t>
       </w:r>
       <w:r>
-        <w:t>.cells, show_points=show_points)</w:t>
-      </w:r>
-    </w:p>
-    <w:p>
-      <w:pPr>
-        <w:pStyle w:val="Flowtitleline"/>
-      </w:pPr>
-    </w:p>
-    <w:p>
-      <w:pPr>
-        <w:pStyle w:val="Flowtitleline"/>
-      </w:pPr>
-      <w:r>
-        <w:t>10. Create text picture for Braille machine</w:t>
-      </w:r>
-      <w:r>
-        <w:rPr>
-          <w:rFonts w:ascii="Consolas" w:hAnsi="Consolas" w:cs="Consolas"/>
-          <w:color w:val="000000"/>
+        <w:rPr>
+          <w:rFonts w:ascii="Courier New" w:hAnsi="Courier New" w:cs="Courier New"/>
+          <w:color w:val="000000"/>
+          <w:sz w:val="24"/>
+          <w:szCs w:val="24"/>
+        </w:rPr>
+        <w:t>.cells,</w:t>
+      </w:r>
+    </w:p>
+    <w:p>
+      <w:pPr>
+        <w:framePr w:wrap="notBeside" w:vAnchor="text" w:hAnchor="page" w:x="1564" w:y="-380"/>
+        <w:pBdr>
+          <w:top w:val="single" w:sz="4" w:space="1" w:color="auto"/>
+          <w:left w:val="single" w:sz="4" w:space="4" w:color="auto"/>
+          <w:bottom w:val="single" w:sz="4" w:space="1" w:color="auto"/>
+          <w:right w:val="single" w:sz="4" w:space="4" w:color="auto"/>
+        </w:pBdr>
+        <w:autoSpaceDE w:val="0"/>
+        <w:autoSpaceDN w:val="0"/>
+        <w:adjustRightInd w:val="0"/>
+        <w:spacing w:after="0" w:line="240" w:lineRule="auto"/>
+        <w:rPr>
+          <w:rFonts w:ascii="Courier New" w:hAnsi="Courier New" w:cs="Courier New"/>
+          <w:sz w:val="24"/>
+          <w:szCs w:val="24"/>
+        </w:rPr>
+      </w:pPr>
+      <w:r>
+        <w:rPr>
+          <w:rFonts w:ascii="Courier New" w:hAnsi="Courier New" w:cs="Courier New"/>
+          <w:color w:val="000000"/>
+          <w:sz w:val="24"/>
+          <w:szCs w:val="24"/>
+        </w:rPr>
+        <w:t xml:space="preserve">                           </w:t>
+      </w:r>
+      <w:r>
+        <w:rPr>
+          <w:rFonts w:ascii="Courier New" w:hAnsi="Courier New" w:cs="Courier New"/>
+          <w:color w:val="000000"/>
+          <w:sz w:val="24"/>
+          <w:szCs w:val="24"/>
+        </w:rPr>
+        <w:t>show_points=show_points)</w:t>
+      </w:r>
+    </w:p>
+    <w:p>
+      <w:pPr>
+        <w:framePr w:wrap="notBeside" w:vAnchor="text" w:hAnchor="text" w:y="1"/>
+        <w:pBdr>
+          <w:top w:val="single" w:sz="4" w:space="1" w:color="auto"/>
+          <w:left w:val="single" w:sz="4" w:space="4" w:color="auto"/>
+          <w:bottom w:val="single" w:sz="4" w:space="1" w:color="auto"/>
+          <w:right w:val="single" w:sz="4" w:space="4" w:color="auto"/>
+        </w:pBdr>
+        <w:autoSpaceDE w:val="0"/>
+        <w:autoSpaceDN w:val="0"/>
+        <w:adjustRightInd w:val="0"/>
+        <w:spacing w:after="0" w:line="240" w:lineRule="auto"/>
+        <w:rPr>
+          <w:rFonts w:ascii="Consolas" w:hAnsi="Consolas" w:cs="Consolas"/>
           <w:sz w:val="32"/>
           <w:szCs w:val="32"/>
         </w:rPr>
-        <w:t xml:space="preserve">                  </w:t>
-      </w:r>
-    </w:p>
-    <w:p>
-      <w:pPr>
-        <w:pStyle w:val="Flowcode"/>
-        <w:framePr w:wrap="notBeside"/>
-      </w:pPr>
-      <w:r>
-        <w:t xml:space="preserve">    def </w:t>
-      </w:r>
-      <w:r>
-        <w:rPr>
+      </w:pPr>
+      <w:r>
+        <w:rPr>
+          <w:rFonts w:ascii="Consolas" w:hAnsi="Consolas" w:cs="Consolas"/>
+          <w:color w:val="000000"/>
+          <w:sz w:val="32"/>
+          <w:szCs w:val="32"/>
+        </w:rPr>
+        <w:lastRenderedPageBreak/>
+        <w:t xml:space="preserve">                    </w:t>
+      </w:r>
+    </w:p>
+    <w:p>
+      <w:pPr>
+        <w:framePr w:wrap="notBeside" w:vAnchor="text" w:hAnchor="text" w:y="1"/>
+        <w:pBdr>
+          <w:top w:val="single" w:sz="4" w:space="1" w:color="auto"/>
+          <w:left w:val="single" w:sz="4" w:space="4" w:color="auto"/>
+          <w:bottom w:val="single" w:sz="4" w:space="1" w:color="auto"/>
+          <w:right w:val="single" w:sz="4" w:space="4" w:color="auto"/>
+        </w:pBdr>
+        <w:autoSpaceDE w:val="0"/>
+        <w:autoSpaceDN w:val="0"/>
+        <w:adjustRightInd w:val="0"/>
+        <w:spacing w:after="0" w:line="240" w:lineRule="auto"/>
+        <w:rPr>
+          <w:rFonts w:ascii="Courier New" w:hAnsi="Courier New" w:cs="Courier New"/>
+        </w:rPr>
+      </w:pPr>
+      <w:r>
+        <w:rPr>
+          <w:rFonts w:ascii="Courier New" w:hAnsi="Courier New" w:cs="Courier New"/>
+          <w:color w:val="000000"/>
+        </w:rPr>
+        <w:t xml:space="preserve">    </w:t>
+      </w:r>
+      <w:r>
+        <w:rPr>
+          <w:rFonts w:ascii="Courier New" w:hAnsi="Courier New" w:cs="Courier New"/>
+          <w:color w:val="0000FF"/>
+        </w:rPr>
+        <w:t>def</w:t>
+      </w:r>
+      <w:r>
+        <w:rPr>
+          <w:rFonts w:ascii="Courier New" w:hAnsi="Courier New" w:cs="Courier New"/>
+          <w:color w:val="000000"/>
+        </w:rPr>
+        <w:t xml:space="preserve"> </w:t>
+      </w:r>
+      <w:r>
+        <w:rPr>
+          <w:rFonts w:ascii="Courier New" w:hAnsi="Courier New" w:cs="Courier New"/>
           <w:b/>
           <w:bCs/>
+          <w:color w:val="000000"/>
         </w:rPr>
         <w:t>print_braille</w:t>
       </w:r>
       <w:r>
+        <w:rPr>
+          <w:rFonts w:ascii="Courier New" w:hAnsi="Courier New" w:cs="Courier New"/>
+          <w:color w:val="000000"/>
+        </w:rPr>
         <w:t>(</w:t>
       </w:r>
       <w:r>
         <w:rPr>
-          <w:i/>
-          <w:iCs/>
+          <w:rFonts w:ascii="Courier New" w:hAnsi="Courier New" w:cs="Courier New"/>
+          <w:i/>
+          <w:iCs/>
+          <w:color w:val="000000"/>
         </w:rPr>
         <w:t>self</w:t>
       </w:r>
       <w:r>
-        <w:t>, title=None):</w:t>
-      </w:r>
-    </w:p>
-    <w:p>
-      <w:pPr>
-        <w:pStyle w:val="Flowcode"/>
-        <w:framePr w:wrap="notBeside"/>
-      </w:pPr>
-      <w:r>
+        <w:rPr>
+          <w:rFonts w:ascii="Courier New" w:hAnsi="Courier New" w:cs="Courier New"/>
+          <w:color w:val="000000"/>
+        </w:rPr>
+        <w:t>, title=</w:t>
+      </w:r>
+      <w:r>
+        <w:rPr>
+          <w:rFonts w:ascii="Courier New" w:hAnsi="Courier New" w:cs="Courier New"/>
+          <w:color w:val="0000FF"/>
+        </w:rPr>
+        <w:t>None</w:t>
+      </w:r>
+      <w:r>
+        <w:rPr>
+          <w:rFonts w:ascii="Courier New" w:hAnsi="Courier New" w:cs="Courier New"/>
+          <w:color w:val="000000"/>
+        </w:rPr>
+        <w:t>):</w:t>
+      </w:r>
+    </w:p>
+    <w:p>
+      <w:pPr>
+        <w:framePr w:wrap="notBeside" w:vAnchor="text" w:hAnchor="text" w:y="1"/>
+        <w:pBdr>
+          <w:top w:val="single" w:sz="4" w:space="1" w:color="auto"/>
+          <w:left w:val="single" w:sz="4" w:space="4" w:color="auto"/>
+          <w:bottom w:val="single" w:sz="4" w:space="1" w:color="auto"/>
+          <w:right w:val="single" w:sz="4" w:space="4" w:color="auto"/>
+        </w:pBdr>
+        <w:autoSpaceDE w:val="0"/>
+        <w:autoSpaceDN w:val="0"/>
+        <w:adjustRightInd w:val="0"/>
+        <w:spacing w:after="0" w:line="240" w:lineRule="auto"/>
+        <w:rPr>
+          <w:rFonts w:ascii="Courier New" w:hAnsi="Courier New" w:cs="Courier New"/>
+        </w:rPr>
+      </w:pPr>
+      <w:r>
+        <w:rPr>
+          <w:rFonts w:ascii="Courier New" w:hAnsi="Courier New" w:cs="Courier New"/>
+          <w:color w:val="000000"/>
+        </w:rPr>
         <w:t xml:space="preserve">        </w:t>
       </w:r>
       <w:r>
         <w:rPr>
+          <w:rFonts w:ascii="Courier New" w:hAnsi="Courier New" w:cs="Courier New"/>
           <w:i/>
           <w:iCs/>
           <w:color w:val="00AA00"/>
@@ -6071,11 +9861,24 @@
     </w:p>
     <w:p>
       <w:pPr>
-        <w:pStyle w:val="Flowcode"/>
-        <w:framePr w:wrap="notBeside"/>
-      </w:pPr>
-      <w:r>
-        <w:rPr>
+        <w:framePr w:wrap="notBeside" w:vAnchor="text" w:hAnchor="text" w:y="1"/>
+        <w:pBdr>
+          <w:top w:val="single" w:sz="4" w:space="1" w:color="auto"/>
+          <w:left w:val="single" w:sz="4" w:space="4" w:color="auto"/>
+          <w:bottom w:val="single" w:sz="4" w:space="1" w:color="auto"/>
+          <w:right w:val="single" w:sz="4" w:space="4" w:color="auto"/>
+        </w:pBdr>
+        <w:autoSpaceDE w:val="0"/>
+        <w:autoSpaceDN w:val="0"/>
+        <w:adjustRightInd w:val="0"/>
+        <w:spacing w:after="0" w:line="240" w:lineRule="auto"/>
+        <w:rPr>
+          <w:rFonts w:ascii="Courier New" w:hAnsi="Courier New" w:cs="Courier New"/>
+        </w:rPr>
+      </w:pPr>
+      <w:r>
+        <w:rPr>
+          <w:rFonts w:ascii="Courier New" w:hAnsi="Courier New" w:cs="Courier New"/>
           <w:i/>
           <w:iCs/>
           <w:color w:val="00AA00"/>
@@ -6085,117 +9888,368 @@
     </w:p>
     <w:p>
       <w:pPr>
-        <w:pStyle w:val="Flowcode"/>
-        <w:framePr w:wrap="notBeside"/>
-      </w:pPr>
-      <w:r>
-        <w:t xml:space="preserve">        if title is not None:</w:t>
-      </w:r>
-    </w:p>
-    <w:p>
-      <w:pPr>
-        <w:pStyle w:val="Flowcode"/>
-        <w:framePr w:wrap="notBeside"/>
-      </w:pPr>
-      <w:r>
-        <w:t xml:space="preserve">            print(title)</w:t>
-      </w:r>
-    </w:p>
-    <w:p>
-      <w:pPr>
-        <w:pStyle w:val="Flowcode"/>
-        <w:framePr w:wrap="notBeside"/>
-      </w:pPr>
-      <w:r>
-        <w:t xml:space="preserve">        if </w:t>
-      </w:r>
-      <w:r>
-        <w:rPr>
-          <w:i/>
-          <w:iCs/>
+        <w:framePr w:wrap="notBeside" w:vAnchor="text" w:hAnchor="text" w:y="1"/>
+        <w:pBdr>
+          <w:top w:val="single" w:sz="4" w:space="1" w:color="auto"/>
+          <w:left w:val="single" w:sz="4" w:space="4" w:color="auto"/>
+          <w:bottom w:val="single" w:sz="4" w:space="1" w:color="auto"/>
+          <w:right w:val="single" w:sz="4" w:space="4" w:color="auto"/>
+        </w:pBdr>
+        <w:autoSpaceDE w:val="0"/>
+        <w:autoSpaceDN w:val="0"/>
+        <w:adjustRightInd w:val="0"/>
+        <w:spacing w:after="0" w:line="240" w:lineRule="auto"/>
+        <w:rPr>
+          <w:rFonts w:ascii="Courier New" w:hAnsi="Courier New" w:cs="Courier New"/>
+        </w:rPr>
+      </w:pPr>
+      <w:r>
+        <w:rPr>
+          <w:rFonts w:ascii="Courier New" w:hAnsi="Courier New" w:cs="Courier New"/>
+          <w:color w:val="000000"/>
+        </w:rPr>
+        <w:t xml:space="preserve">        </w:t>
+      </w:r>
+      <w:r>
+        <w:rPr>
+          <w:rFonts w:ascii="Courier New" w:hAnsi="Courier New" w:cs="Courier New"/>
+          <w:color w:val="0000FF"/>
+        </w:rPr>
+        <w:t>if</w:t>
+      </w:r>
+      <w:r>
+        <w:rPr>
+          <w:rFonts w:ascii="Courier New" w:hAnsi="Courier New" w:cs="Courier New"/>
+          <w:color w:val="000000"/>
+        </w:rPr>
+        <w:t xml:space="preserve"> title </w:t>
+      </w:r>
+      <w:r>
+        <w:rPr>
+          <w:rFonts w:ascii="Courier New" w:hAnsi="Courier New" w:cs="Courier New"/>
+          <w:color w:val="0000FF"/>
+        </w:rPr>
+        <w:t>is</w:t>
+      </w:r>
+      <w:r>
+        <w:rPr>
+          <w:rFonts w:ascii="Courier New" w:hAnsi="Courier New" w:cs="Courier New"/>
+          <w:color w:val="000000"/>
+        </w:rPr>
+        <w:t xml:space="preserve"> </w:t>
+      </w:r>
+      <w:r>
+        <w:rPr>
+          <w:rFonts w:ascii="Courier New" w:hAnsi="Courier New" w:cs="Courier New"/>
+          <w:color w:val="0000FF"/>
+        </w:rPr>
+        <w:t>not</w:t>
+      </w:r>
+      <w:r>
+        <w:rPr>
+          <w:rFonts w:ascii="Courier New" w:hAnsi="Courier New" w:cs="Courier New"/>
+          <w:color w:val="000000"/>
+        </w:rPr>
+        <w:t xml:space="preserve"> </w:t>
+      </w:r>
+      <w:r>
+        <w:rPr>
+          <w:rFonts w:ascii="Courier New" w:hAnsi="Courier New" w:cs="Courier New"/>
+          <w:color w:val="0000FF"/>
+        </w:rPr>
+        <w:t>None</w:t>
+      </w:r>
+      <w:r>
+        <w:rPr>
+          <w:rFonts w:ascii="Courier New" w:hAnsi="Courier New" w:cs="Courier New"/>
+          <w:color w:val="000000"/>
+        </w:rPr>
+        <w:t>:</w:t>
+      </w:r>
+    </w:p>
+    <w:p>
+      <w:pPr>
+        <w:framePr w:wrap="notBeside" w:vAnchor="text" w:hAnchor="text" w:y="1"/>
+        <w:pBdr>
+          <w:top w:val="single" w:sz="4" w:space="1" w:color="auto"/>
+          <w:left w:val="single" w:sz="4" w:space="4" w:color="auto"/>
+          <w:bottom w:val="single" w:sz="4" w:space="1" w:color="auto"/>
+          <w:right w:val="single" w:sz="4" w:space="4" w:color="auto"/>
+        </w:pBdr>
+        <w:autoSpaceDE w:val="0"/>
+        <w:autoSpaceDN w:val="0"/>
+        <w:adjustRightInd w:val="0"/>
+        <w:spacing w:after="0" w:line="240" w:lineRule="auto"/>
+        <w:rPr>
+          <w:rFonts w:ascii="Courier New" w:hAnsi="Courier New" w:cs="Courier New"/>
+        </w:rPr>
+      </w:pPr>
+      <w:r>
+        <w:rPr>
+          <w:rFonts w:ascii="Courier New" w:hAnsi="Courier New" w:cs="Courier New"/>
+          <w:color w:val="000000"/>
+        </w:rPr>
+        <w:t xml:space="preserve">            </w:t>
+      </w:r>
+      <w:r>
+        <w:rPr>
+          <w:rFonts w:ascii="Courier New" w:hAnsi="Courier New" w:cs="Courier New"/>
+          <w:color w:val="0000FF"/>
+        </w:rPr>
+        <w:t>print</w:t>
+      </w:r>
+      <w:r>
+        <w:rPr>
+          <w:rFonts w:ascii="Courier New" w:hAnsi="Courier New" w:cs="Courier New"/>
+          <w:color w:val="000000"/>
+        </w:rPr>
+        <w:t>(title)</w:t>
+      </w:r>
+    </w:p>
+    <w:p>
+      <w:pPr>
+        <w:framePr w:wrap="notBeside" w:vAnchor="text" w:hAnchor="text" w:y="1"/>
+        <w:pBdr>
+          <w:top w:val="single" w:sz="4" w:space="1" w:color="auto"/>
+          <w:left w:val="single" w:sz="4" w:space="4" w:color="auto"/>
+          <w:bottom w:val="single" w:sz="4" w:space="1" w:color="auto"/>
+          <w:right w:val="single" w:sz="4" w:space="4" w:color="auto"/>
+        </w:pBdr>
+        <w:autoSpaceDE w:val="0"/>
+        <w:autoSpaceDN w:val="0"/>
+        <w:adjustRightInd w:val="0"/>
+        <w:spacing w:after="0" w:line="240" w:lineRule="auto"/>
+        <w:rPr>
+          <w:rFonts w:ascii="Courier New" w:hAnsi="Courier New" w:cs="Courier New"/>
+        </w:rPr>
+      </w:pPr>
+      <w:r>
+        <w:rPr>
+          <w:rFonts w:ascii="Courier New" w:hAnsi="Courier New" w:cs="Courier New"/>
+          <w:color w:val="000000"/>
+        </w:rPr>
+        <w:t xml:space="preserve">        </w:t>
+      </w:r>
+      <w:r>
+        <w:rPr>
+          <w:rFonts w:ascii="Courier New" w:hAnsi="Courier New" w:cs="Courier New"/>
+          <w:color w:val="0000FF"/>
+        </w:rPr>
+        <w:t>if</w:t>
+      </w:r>
+      <w:r>
+        <w:rPr>
+          <w:rFonts w:ascii="Courier New" w:hAnsi="Courier New" w:cs="Courier New"/>
+          <w:color w:val="000000"/>
+        </w:rPr>
+        <w:t xml:space="preserve"> </w:t>
+      </w:r>
+      <w:r>
+        <w:rPr>
+          <w:rFonts w:ascii="Courier New" w:hAnsi="Courier New" w:cs="Courier New"/>
+          <w:i/>
+          <w:iCs/>
+          <w:color w:val="000000"/>
         </w:rPr>
         <w:t>self</w:t>
       </w:r>
       <w:r>
+        <w:rPr>
+          <w:rFonts w:ascii="Courier New" w:hAnsi="Courier New" w:cs="Courier New"/>
+          <w:color w:val="000000"/>
+        </w:rPr>
         <w:t>.shift_to_edge:</w:t>
       </w:r>
     </w:p>
     <w:p>
       <w:pPr>
-        <w:pStyle w:val="Flowcode"/>
-        <w:framePr w:wrap="notBeside"/>
-      </w:pPr>
-      <w:r>
+        <w:framePr w:wrap="notBeside" w:vAnchor="text" w:hAnchor="text" w:y="1"/>
+        <w:pBdr>
+          <w:top w:val="single" w:sz="4" w:space="1" w:color="auto"/>
+          <w:left w:val="single" w:sz="4" w:space="4" w:color="auto"/>
+          <w:bottom w:val="single" w:sz="4" w:space="1" w:color="auto"/>
+          <w:right w:val="single" w:sz="4" w:space="4" w:color="auto"/>
+        </w:pBdr>
+        <w:autoSpaceDE w:val="0"/>
+        <w:autoSpaceDN w:val="0"/>
+        <w:adjustRightInd w:val="0"/>
+        <w:spacing w:after="0" w:line="240" w:lineRule="auto"/>
+        <w:rPr>
+          <w:rFonts w:ascii="Courier New" w:hAnsi="Courier New" w:cs="Courier New"/>
+        </w:rPr>
+      </w:pPr>
+      <w:r>
+        <w:rPr>
+          <w:rFonts w:ascii="Courier New" w:hAnsi="Courier New" w:cs="Courier New"/>
+          <w:color w:val="000000"/>
+        </w:rPr>
         <w:t xml:space="preserve">            </w:t>
       </w:r>
       <w:r>
         <w:rPr>
-          <w:i/>
-          <w:iCs/>
+          <w:rFonts w:ascii="Courier New" w:hAnsi="Courier New" w:cs="Courier New"/>
+          <w:i/>
+          <w:iCs/>
+          <w:color w:val="000000"/>
         </w:rPr>
         <w:t>self</w:t>
       </w:r>
       <w:r>
+        <w:rPr>
+          <w:rFonts w:ascii="Courier New" w:hAnsi="Courier New" w:cs="Courier New"/>
+          <w:color w:val="000000"/>
+        </w:rPr>
         <w:t>.find_edges()</w:t>
       </w:r>
     </w:p>
     <w:p>
       <w:pPr>
-        <w:pStyle w:val="Flowcode"/>
-        <w:framePr w:wrap="notBeside"/>
-      </w:pPr>
-      <w:r>
+        <w:framePr w:wrap="notBeside" w:vAnchor="text" w:hAnchor="text" w:y="1"/>
+        <w:pBdr>
+          <w:top w:val="single" w:sz="4" w:space="1" w:color="auto"/>
+          <w:left w:val="single" w:sz="4" w:space="4" w:color="auto"/>
+          <w:bottom w:val="single" w:sz="4" w:space="1" w:color="auto"/>
+          <w:right w:val="single" w:sz="4" w:space="4" w:color="auto"/>
+        </w:pBdr>
+        <w:autoSpaceDE w:val="0"/>
+        <w:autoSpaceDN w:val="0"/>
+        <w:adjustRightInd w:val="0"/>
+        <w:spacing w:after="0" w:line="240" w:lineRule="auto"/>
+        <w:rPr>
+          <w:rFonts w:ascii="Courier New" w:hAnsi="Courier New" w:cs="Courier New"/>
+        </w:rPr>
+      </w:pPr>
+      <w:r>
+        <w:rPr>
+          <w:rFonts w:ascii="Courier New" w:hAnsi="Courier New" w:cs="Courier New"/>
+          <w:color w:val="000000"/>
+        </w:rPr>
         <w:t xml:space="preserve">            left_edge = </w:t>
       </w:r>
       <w:r>
         <w:rPr>
-          <w:i/>
-          <w:iCs/>
+          <w:rFonts w:ascii="Courier New" w:hAnsi="Courier New" w:cs="Courier New"/>
+          <w:i/>
+          <w:iCs/>
+          <w:color w:val="000000"/>
         </w:rPr>
         <w:t>self</w:t>
       </w:r>
       <w:r>
+        <w:rPr>
+          <w:rFonts w:ascii="Courier New" w:hAnsi="Courier New" w:cs="Courier New"/>
+          <w:color w:val="000000"/>
+        </w:rPr>
         <w:t>.left_edge</w:t>
       </w:r>
     </w:p>
     <w:p>
       <w:pPr>
-        <w:pStyle w:val="Flowcode"/>
-        <w:framePr w:wrap="notBeside"/>
-      </w:pPr>
-      <w:r>
+        <w:framePr w:wrap="notBeside" w:vAnchor="text" w:hAnchor="text" w:y="1"/>
+        <w:pBdr>
+          <w:top w:val="single" w:sz="4" w:space="1" w:color="auto"/>
+          <w:left w:val="single" w:sz="4" w:space="4" w:color="auto"/>
+          <w:bottom w:val="single" w:sz="4" w:space="1" w:color="auto"/>
+          <w:right w:val="single" w:sz="4" w:space="4" w:color="auto"/>
+        </w:pBdr>
+        <w:autoSpaceDE w:val="0"/>
+        <w:autoSpaceDN w:val="0"/>
+        <w:adjustRightInd w:val="0"/>
+        <w:spacing w:after="0" w:line="240" w:lineRule="auto"/>
+        <w:rPr>
+          <w:rFonts w:ascii="Courier New" w:hAnsi="Courier New" w:cs="Courier New"/>
+        </w:rPr>
+      </w:pPr>
+      <w:r>
+        <w:rPr>
+          <w:rFonts w:ascii="Courier New" w:hAnsi="Courier New" w:cs="Courier New"/>
+          <w:color w:val="000000"/>
+        </w:rPr>
         <w:t xml:space="preserve">            top_edge = </w:t>
       </w:r>
       <w:r>
         <w:rPr>
-          <w:i/>
-          <w:iCs/>
+          <w:rFonts w:ascii="Courier New" w:hAnsi="Courier New" w:cs="Courier New"/>
+          <w:i/>
+          <w:iCs/>
+          <w:color w:val="000000"/>
         </w:rPr>
         <w:t>self</w:t>
       </w:r>
       <w:r>
+        <w:rPr>
+          <w:rFonts w:ascii="Courier New" w:hAnsi="Courier New" w:cs="Courier New"/>
+          <w:color w:val="000000"/>
+        </w:rPr>
         <w:t>.top_edge</w:t>
       </w:r>
     </w:p>
     <w:p>
       <w:pPr>
-        <w:pStyle w:val="Flowcode"/>
-        <w:framePr w:wrap="notBeside"/>
-      </w:pPr>
-      <w:r>
-        <w:t xml:space="preserve">        else:</w:t>
-      </w:r>
-    </w:p>
-    <w:p>
-      <w:pPr>
-        <w:pStyle w:val="Flowcode"/>
-        <w:framePr w:wrap="notBeside"/>
-      </w:pPr>
-      <w:r>
+        <w:framePr w:wrap="notBeside" w:vAnchor="text" w:hAnchor="text" w:y="1"/>
+        <w:pBdr>
+          <w:top w:val="single" w:sz="4" w:space="1" w:color="auto"/>
+          <w:left w:val="single" w:sz="4" w:space="4" w:color="auto"/>
+          <w:bottom w:val="single" w:sz="4" w:space="1" w:color="auto"/>
+          <w:right w:val="single" w:sz="4" w:space="4" w:color="auto"/>
+        </w:pBdr>
+        <w:autoSpaceDE w:val="0"/>
+        <w:autoSpaceDN w:val="0"/>
+        <w:adjustRightInd w:val="0"/>
+        <w:spacing w:after="0" w:line="240" w:lineRule="auto"/>
+        <w:rPr>
+          <w:rFonts w:ascii="Courier New" w:hAnsi="Courier New" w:cs="Courier New"/>
+        </w:rPr>
+      </w:pPr>
+      <w:r>
+        <w:rPr>
+          <w:rFonts w:ascii="Courier New" w:hAnsi="Courier New" w:cs="Courier New"/>
+          <w:color w:val="000000"/>
+        </w:rPr>
+        <w:t xml:space="preserve">        </w:t>
+      </w:r>
+      <w:r>
+        <w:rPr>
+          <w:rFonts w:ascii="Courier New" w:hAnsi="Courier New" w:cs="Courier New"/>
+          <w:color w:val="0000FF"/>
+        </w:rPr>
+        <w:t>else</w:t>
+      </w:r>
+      <w:r>
+        <w:rPr>
+          <w:rFonts w:ascii="Courier New" w:hAnsi="Courier New" w:cs="Courier New"/>
+          <w:color w:val="000000"/>
+        </w:rPr>
+        <w:t>:</w:t>
+      </w:r>
+    </w:p>
+    <w:p>
+      <w:pPr>
+        <w:framePr w:wrap="notBeside" w:vAnchor="text" w:hAnchor="text" w:y="1"/>
+        <w:pBdr>
+          <w:top w:val="single" w:sz="4" w:space="1" w:color="auto"/>
+          <w:left w:val="single" w:sz="4" w:space="4" w:color="auto"/>
+          <w:bottom w:val="single" w:sz="4" w:space="1" w:color="auto"/>
+          <w:right w:val="single" w:sz="4" w:space="4" w:color="auto"/>
+        </w:pBdr>
+        <w:autoSpaceDE w:val="0"/>
+        <w:autoSpaceDN w:val="0"/>
+        <w:adjustRightInd w:val="0"/>
+        <w:spacing w:after="0" w:line="240" w:lineRule="auto"/>
+        <w:rPr>
+          <w:rFonts w:ascii="Courier New" w:hAnsi="Courier New" w:cs="Courier New"/>
+        </w:rPr>
+      </w:pPr>
+      <w:r>
+        <w:rPr>
+          <w:rFonts w:ascii="Courier New" w:hAnsi="Courier New" w:cs="Courier New"/>
+          <w:color w:val="000000"/>
+        </w:rPr>
         <w:t xml:space="preserve">            left_edge = </w:t>
       </w:r>
       <w:r>
         <w:rPr>
+          <w:rFonts w:ascii="Courier New" w:hAnsi="Courier New" w:cs="Courier New"/>
           <w:color w:val="800000"/>
         </w:rPr>
         <w:t>0</w:t>
@@ -6203,24 +10257,47 @@
     </w:p>
     <w:p>
       <w:pPr>
-        <w:pStyle w:val="Flowcode"/>
-        <w:framePr w:wrap="notBeside"/>
-      </w:pPr>
-      <w:r>
+        <w:framePr w:wrap="notBeside" w:vAnchor="text" w:hAnchor="text" w:y="1"/>
+        <w:pBdr>
+          <w:top w:val="single" w:sz="4" w:space="1" w:color="auto"/>
+          <w:left w:val="single" w:sz="4" w:space="4" w:color="auto"/>
+          <w:bottom w:val="single" w:sz="4" w:space="1" w:color="auto"/>
+          <w:right w:val="single" w:sz="4" w:space="4" w:color="auto"/>
+        </w:pBdr>
+        <w:autoSpaceDE w:val="0"/>
+        <w:autoSpaceDN w:val="0"/>
+        <w:adjustRightInd w:val="0"/>
+        <w:spacing w:after="0" w:line="240" w:lineRule="auto"/>
+        <w:rPr>
+          <w:rFonts w:ascii="Courier New" w:hAnsi="Courier New" w:cs="Courier New"/>
+        </w:rPr>
+      </w:pPr>
+      <w:r>
+        <w:rPr>
+          <w:rFonts w:ascii="Courier New" w:hAnsi="Courier New" w:cs="Courier New"/>
+          <w:color w:val="000000"/>
+        </w:rPr>
         <w:t xml:space="preserve">            top_edge = </w:t>
       </w:r>
       <w:r>
         <w:rPr>
-          <w:i/>
-          <w:iCs/>
+          <w:rFonts w:ascii="Courier New" w:hAnsi="Courier New" w:cs="Courier New"/>
+          <w:i/>
+          <w:iCs/>
+          <w:color w:val="000000"/>
         </w:rPr>
         <w:t>self</w:t>
       </w:r>
       <w:r>
+        <w:rPr>
+          <w:rFonts w:ascii="Courier New" w:hAnsi="Courier New" w:cs="Courier New"/>
+          <w:color w:val="000000"/>
+        </w:rPr>
         <w:t>.grid_height-</w:t>
       </w:r>
       <w:r>
         <w:rPr>
+          <w:rFonts w:ascii="Courier New" w:hAnsi="Courier New" w:cs="Courier New"/>
           <w:color w:val="800000"/>
         </w:rPr>
         <w:t>1</w:t>
@@ -6228,32 +10305,109 @@
     </w:p>
     <w:p>
       <w:pPr>
-        <w:pStyle w:val="Flowcode"/>
-        <w:framePr w:wrap="notBeside"/>
-      </w:pPr>
-      <w:r>
+        <w:framePr w:wrap="notBeside" w:vAnchor="text" w:hAnchor="text" w:y="1"/>
+        <w:pBdr>
+          <w:top w:val="single" w:sz="4" w:space="1" w:color="auto"/>
+          <w:left w:val="single" w:sz="4" w:space="4" w:color="auto"/>
+          <w:bottom w:val="single" w:sz="4" w:space="1" w:color="auto"/>
+          <w:right w:val="single" w:sz="4" w:space="4" w:color="auto"/>
+        </w:pBdr>
+        <w:autoSpaceDE w:val="0"/>
+        <w:autoSpaceDN w:val="0"/>
+        <w:adjustRightInd w:val="0"/>
+        <w:spacing w:after="0" w:line="240" w:lineRule="auto"/>
+        <w:rPr>
+          <w:rFonts w:ascii="Courier New" w:hAnsi="Courier New" w:cs="Courier New"/>
+        </w:rPr>
+      </w:pPr>
+      <w:r>
+        <w:rPr>
+          <w:rFonts w:ascii="Courier New" w:hAnsi="Courier New" w:cs="Courier New"/>
+          <w:color w:val="000000"/>
+        </w:rPr>
         <w:t xml:space="preserve">            </w:t>
       </w:r>
     </w:p>
     <w:p>
       <w:pPr>
-        <w:pStyle w:val="Flowcode"/>
-        <w:framePr w:wrap="notBeside"/>
-      </w:pPr>
-      <w:r>
-        <w:t xml:space="preserve">        for iy in reversed(range(top_edge)):</w:t>
-      </w:r>
-    </w:p>
-    <w:p>
-      <w:pPr>
-        <w:pStyle w:val="Flowcode"/>
-        <w:framePr w:wrap="notBeside"/>
-      </w:pPr>
-      <w:r>
+        <w:framePr w:wrap="notBeside" w:vAnchor="text" w:hAnchor="text" w:y="1"/>
+        <w:pBdr>
+          <w:top w:val="single" w:sz="4" w:space="1" w:color="auto"/>
+          <w:left w:val="single" w:sz="4" w:space="4" w:color="auto"/>
+          <w:bottom w:val="single" w:sz="4" w:space="1" w:color="auto"/>
+          <w:right w:val="single" w:sz="4" w:space="4" w:color="auto"/>
+        </w:pBdr>
+        <w:autoSpaceDE w:val="0"/>
+        <w:autoSpaceDN w:val="0"/>
+        <w:adjustRightInd w:val="0"/>
+        <w:spacing w:after="0" w:line="240" w:lineRule="auto"/>
+        <w:rPr>
+          <w:rFonts w:ascii="Courier New" w:hAnsi="Courier New" w:cs="Courier New"/>
+        </w:rPr>
+      </w:pPr>
+      <w:r>
+        <w:rPr>
+          <w:rFonts w:ascii="Courier New" w:hAnsi="Courier New" w:cs="Courier New"/>
+          <w:color w:val="000000"/>
+        </w:rPr>
+        <w:t xml:space="preserve">        </w:t>
+      </w:r>
+      <w:r>
+        <w:rPr>
+          <w:rFonts w:ascii="Courier New" w:hAnsi="Courier New" w:cs="Courier New"/>
+          <w:color w:val="0000FF"/>
+        </w:rPr>
+        <w:t>for</w:t>
+      </w:r>
+      <w:r>
+        <w:rPr>
+          <w:rFonts w:ascii="Courier New" w:hAnsi="Courier New" w:cs="Courier New"/>
+          <w:color w:val="000000"/>
+        </w:rPr>
+        <w:t xml:space="preserve"> iy </w:t>
+      </w:r>
+      <w:r>
+        <w:rPr>
+          <w:rFonts w:ascii="Courier New" w:hAnsi="Courier New" w:cs="Courier New"/>
+          <w:color w:val="0000FF"/>
+        </w:rPr>
+        <w:t>in</w:t>
+      </w:r>
+      <w:r>
+        <w:rPr>
+          <w:rFonts w:ascii="Courier New" w:hAnsi="Courier New" w:cs="Courier New"/>
+          <w:color w:val="000000"/>
+        </w:rPr>
+        <w:t xml:space="preserve"> reversed(range(top_edge)):</w:t>
+      </w:r>
+    </w:p>
+    <w:p>
+      <w:pPr>
+        <w:framePr w:wrap="notBeside" w:vAnchor="text" w:hAnchor="text" w:y="1"/>
+        <w:pBdr>
+          <w:top w:val="single" w:sz="4" w:space="1" w:color="auto"/>
+          <w:left w:val="single" w:sz="4" w:space="4" w:color="auto"/>
+          <w:bottom w:val="single" w:sz="4" w:space="1" w:color="auto"/>
+          <w:right w:val="single" w:sz="4" w:space="4" w:color="auto"/>
+        </w:pBdr>
+        <w:autoSpaceDE w:val="0"/>
+        <w:autoSpaceDN w:val="0"/>
+        <w:adjustRightInd w:val="0"/>
+        <w:spacing w:after="0" w:line="240" w:lineRule="auto"/>
+        <w:rPr>
+          <w:rFonts w:ascii="Courier New" w:hAnsi="Courier New" w:cs="Courier New"/>
+        </w:rPr>
+      </w:pPr>
+      <w:r>
+        <w:rPr>
+          <w:rFonts w:ascii="Courier New" w:hAnsi="Courier New" w:cs="Courier New"/>
+          <w:color w:val="000000"/>
+        </w:rPr>
         <w:t xml:space="preserve">            line = </w:t>
       </w:r>
       <w:r>
         <w:rPr>
+          <w:rFonts w:ascii="Courier New" w:hAnsi="Courier New" w:cs="Courier New"/>
           <w:i/>
           <w:iCs/>
           <w:color w:val="00AA00"/>
@@ -6263,116 +10417,353 @@
     </w:p>
     <w:p>
       <w:pPr>
-        <w:pStyle w:val="Flowcode"/>
-        <w:framePr w:wrap="notBeside"/>
-      </w:pPr>
-      <w:r>
-        <w:t xml:space="preserve">            for ix in range(left_edge, </w:t>
-      </w:r>
-      <w:r>
-        <w:rPr>
-          <w:i/>
-          <w:iCs/>
+        <w:framePr w:wrap="notBeside" w:vAnchor="text" w:hAnchor="text" w:y="1"/>
+        <w:pBdr>
+          <w:top w:val="single" w:sz="4" w:space="1" w:color="auto"/>
+          <w:left w:val="single" w:sz="4" w:space="4" w:color="auto"/>
+          <w:bottom w:val="single" w:sz="4" w:space="1" w:color="auto"/>
+          <w:right w:val="single" w:sz="4" w:space="4" w:color="auto"/>
+        </w:pBdr>
+        <w:autoSpaceDE w:val="0"/>
+        <w:autoSpaceDN w:val="0"/>
+        <w:adjustRightInd w:val="0"/>
+        <w:spacing w:after="0" w:line="240" w:lineRule="auto"/>
+        <w:rPr>
+          <w:rFonts w:ascii="Courier New" w:hAnsi="Courier New" w:cs="Courier New"/>
+        </w:rPr>
+      </w:pPr>
+      <w:r>
+        <w:rPr>
+          <w:rFonts w:ascii="Courier New" w:hAnsi="Courier New" w:cs="Courier New"/>
+          <w:color w:val="000000"/>
+        </w:rPr>
+        <w:t xml:space="preserve">            </w:t>
+      </w:r>
+      <w:r>
+        <w:rPr>
+          <w:rFonts w:ascii="Courier New" w:hAnsi="Courier New" w:cs="Courier New"/>
+          <w:color w:val="0000FF"/>
+        </w:rPr>
+        <w:t>for</w:t>
+      </w:r>
+      <w:r>
+        <w:rPr>
+          <w:rFonts w:ascii="Courier New" w:hAnsi="Courier New" w:cs="Courier New"/>
+          <w:color w:val="000000"/>
+        </w:rPr>
+        <w:t xml:space="preserve"> ix </w:t>
+      </w:r>
+      <w:r>
+        <w:rPr>
+          <w:rFonts w:ascii="Courier New" w:hAnsi="Courier New" w:cs="Courier New"/>
+          <w:color w:val="0000FF"/>
+        </w:rPr>
+        <w:t>in</w:t>
+      </w:r>
+      <w:r>
+        <w:rPr>
+          <w:rFonts w:ascii="Courier New" w:hAnsi="Courier New" w:cs="Courier New"/>
+          <w:color w:val="000000"/>
+        </w:rPr>
+        <w:t xml:space="preserve"> range(left_edge, </w:t>
+      </w:r>
+      <w:r>
+        <w:rPr>
+          <w:rFonts w:ascii="Courier New" w:hAnsi="Courier New" w:cs="Courier New"/>
+          <w:i/>
+          <w:iCs/>
+          <w:color w:val="000000"/>
         </w:rPr>
         <w:t>self</w:t>
       </w:r>
       <w:r>
+        <w:rPr>
+          <w:rFonts w:ascii="Courier New" w:hAnsi="Courier New" w:cs="Courier New"/>
+          <w:color w:val="000000"/>
+        </w:rPr>
         <w:t>.grid_width):</w:t>
       </w:r>
     </w:p>
     <w:p>
       <w:pPr>
-        <w:pStyle w:val="Flowcode"/>
-        <w:framePr w:wrap="notBeside"/>
-      </w:pPr>
-      <w:r>
+        <w:framePr w:wrap="notBeside" w:vAnchor="text" w:hAnchor="text" w:y="1"/>
+        <w:pBdr>
+          <w:top w:val="single" w:sz="4" w:space="1" w:color="auto"/>
+          <w:left w:val="single" w:sz="4" w:space="4" w:color="auto"/>
+          <w:bottom w:val="single" w:sz="4" w:space="1" w:color="auto"/>
+          <w:right w:val="single" w:sz="4" w:space="4" w:color="auto"/>
+        </w:pBdr>
+        <w:autoSpaceDE w:val="0"/>
+        <w:autoSpaceDN w:val="0"/>
+        <w:adjustRightInd w:val="0"/>
+        <w:spacing w:after="0" w:line="240" w:lineRule="auto"/>
+        <w:rPr>
+          <w:rFonts w:ascii="Courier New" w:hAnsi="Courier New" w:cs="Courier New"/>
+        </w:rPr>
+      </w:pPr>
+      <w:r>
+        <w:rPr>
+          <w:rFonts w:ascii="Courier New" w:hAnsi="Courier New" w:cs="Courier New"/>
+          <w:color w:val="000000"/>
+        </w:rPr>
         <w:t xml:space="preserve">                cell_ixy = (ix,iy)</w:t>
       </w:r>
     </w:p>
     <w:p>
       <w:pPr>
-        <w:pStyle w:val="Flowcode"/>
-        <w:framePr w:wrap="notBeside"/>
-      </w:pPr>
-      <w:r>
-        <w:t xml:space="preserve">                if cell_ixy in </w:t>
-      </w:r>
-      <w:r>
-        <w:rPr>
-          <w:i/>
-          <w:iCs/>
+        <w:framePr w:wrap="notBeside" w:vAnchor="text" w:hAnchor="text" w:y="1"/>
+        <w:pBdr>
+          <w:top w:val="single" w:sz="4" w:space="1" w:color="auto"/>
+          <w:left w:val="single" w:sz="4" w:space="4" w:color="auto"/>
+          <w:bottom w:val="single" w:sz="4" w:space="1" w:color="auto"/>
+          <w:right w:val="single" w:sz="4" w:space="4" w:color="auto"/>
+        </w:pBdr>
+        <w:autoSpaceDE w:val="0"/>
+        <w:autoSpaceDN w:val="0"/>
+        <w:adjustRightInd w:val="0"/>
+        <w:spacing w:after="0" w:line="240" w:lineRule="auto"/>
+        <w:rPr>
+          <w:rFonts w:ascii="Courier New" w:hAnsi="Courier New" w:cs="Courier New"/>
+        </w:rPr>
+      </w:pPr>
+      <w:r>
+        <w:rPr>
+          <w:rFonts w:ascii="Courier New" w:hAnsi="Courier New" w:cs="Courier New"/>
+          <w:color w:val="000000"/>
+        </w:rPr>
+        <w:t xml:space="preserve">                </w:t>
+      </w:r>
+      <w:r>
+        <w:rPr>
+          <w:rFonts w:ascii="Courier New" w:hAnsi="Courier New" w:cs="Courier New"/>
+          <w:color w:val="0000FF"/>
+        </w:rPr>
+        <w:t>if</w:t>
+      </w:r>
+      <w:r>
+        <w:rPr>
+          <w:rFonts w:ascii="Courier New" w:hAnsi="Courier New" w:cs="Courier New"/>
+          <w:color w:val="000000"/>
+        </w:rPr>
+        <w:t xml:space="preserve"> cell_ixy </w:t>
+      </w:r>
+      <w:r>
+        <w:rPr>
+          <w:rFonts w:ascii="Courier New" w:hAnsi="Courier New" w:cs="Courier New"/>
+          <w:color w:val="0000FF"/>
+        </w:rPr>
+        <w:t>in</w:t>
+      </w:r>
+      <w:r>
+        <w:rPr>
+          <w:rFonts w:ascii="Courier New" w:hAnsi="Courier New" w:cs="Courier New"/>
+          <w:color w:val="000000"/>
+        </w:rPr>
+        <w:t xml:space="preserve"> </w:t>
+      </w:r>
+      <w:r>
+        <w:rPr>
+          <w:rFonts w:ascii="Courier New" w:hAnsi="Courier New" w:cs="Courier New"/>
+          <w:i/>
+          <w:iCs/>
+          <w:color w:val="000000"/>
         </w:rPr>
         <w:t>self</w:t>
       </w:r>
       <w:r>
+        <w:rPr>
+          <w:rFonts w:ascii="Courier New" w:hAnsi="Courier New" w:cs="Courier New"/>
+          <w:color w:val="000000"/>
+        </w:rPr>
         <w:t>.cells:</w:t>
       </w:r>
     </w:p>
     <w:p>
       <w:pPr>
-        <w:pStyle w:val="Flowcode"/>
-        <w:framePr w:wrap="notBeside"/>
-      </w:pPr>
-      <w:r>
+        <w:framePr w:wrap="notBeside" w:vAnchor="text" w:hAnchor="text" w:y="1"/>
+        <w:pBdr>
+          <w:top w:val="single" w:sz="4" w:space="1" w:color="auto"/>
+          <w:left w:val="single" w:sz="4" w:space="4" w:color="auto"/>
+          <w:bottom w:val="single" w:sz="4" w:space="1" w:color="auto"/>
+          <w:right w:val="single" w:sz="4" w:space="4" w:color="auto"/>
+        </w:pBdr>
+        <w:autoSpaceDE w:val="0"/>
+        <w:autoSpaceDN w:val="0"/>
+        <w:adjustRightInd w:val="0"/>
+        <w:spacing w:after="0" w:line="240" w:lineRule="auto"/>
+        <w:rPr>
+          <w:rFonts w:ascii="Courier New" w:hAnsi="Courier New" w:cs="Courier New"/>
+        </w:rPr>
+      </w:pPr>
+      <w:r>
+        <w:rPr>
+          <w:rFonts w:ascii="Courier New" w:hAnsi="Courier New" w:cs="Courier New"/>
+          <w:color w:val="000000"/>
+        </w:rPr>
         <w:t xml:space="preserve">                    cell = </w:t>
       </w:r>
       <w:r>
         <w:rPr>
-          <w:i/>
-          <w:iCs/>
+          <w:rFonts w:ascii="Courier New" w:hAnsi="Courier New" w:cs="Courier New"/>
+          <w:i/>
+          <w:iCs/>
+          <w:color w:val="000000"/>
         </w:rPr>
         <w:t>self</w:t>
       </w:r>
       <w:r>
+        <w:rPr>
+          <w:rFonts w:ascii="Courier New" w:hAnsi="Courier New" w:cs="Courier New"/>
+          <w:color w:val="000000"/>
+        </w:rPr>
         <w:t>.cells[cell_ixy]</w:t>
       </w:r>
     </w:p>
     <w:p>
       <w:pPr>
-        <w:pStyle w:val="Flowcode"/>
-        <w:framePr w:wrap="notBeside"/>
-      </w:pPr>
-      <w:r>
-        <w:t xml:space="preserve">                    color = cell.color_str()</w:t>
-      </w:r>
-    </w:p>
-    <w:p>
-      <w:pPr>
-        <w:pStyle w:val="Flowcode"/>
-        <w:framePr w:wrap="notBeside"/>
-      </w:pPr>
-      <w:r>
+        <w:framePr w:wrap="notBeside" w:vAnchor="text" w:hAnchor="text" w:y="1"/>
+        <w:pBdr>
+          <w:top w:val="single" w:sz="4" w:space="1" w:color="auto"/>
+          <w:left w:val="single" w:sz="4" w:space="4" w:color="auto"/>
+          <w:bottom w:val="single" w:sz="4" w:space="1" w:color="auto"/>
+          <w:right w:val="single" w:sz="4" w:space="4" w:color="auto"/>
+        </w:pBdr>
+        <w:autoSpaceDE w:val="0"/>
+        <w:autoSpaceDN w:val="0"/>
+        <w:adjustRightInd w:val="0"/>
+        <w:spacing w:after="0" w:line="240" w:lineRule="auto"/>
+        <w:rPr>
+          <w:rFonts w:ascii="Courier New" w:hAnsi="Courier New" w:cs="Courier New"/>
+        </w:rPr>
+      </w:pPr>
+      <w:r>
+        <w:rPr>
+          <w:rFonts w:ascii="Courier New" w:hAnsi="Courier New" w:cs="Courier New"/>
+          <w:color w:val="000000"/>
+        </w:rPr>
+        <w:t xml:space="preserve">                    color = cell.</w:t>
+      </w:r>
+      <w:r>
+        <w:rPr>
+          <w:rFonts w:ascii="Courier New" w:hAnsi="Courier New" w:cs="Courier New"/>
+          <w:color w:val="000000"/>
+          <w:shd w:val="clear" w:color="auto" w:fill="CECCF7"/>
+        </w:rPr>
+        <w:t>color_str</w:t>
+      </w:r>
+      <w:r>
+        <w:rPr>
+          <w:rFonts w:ascii="Courier New" w:hAnsi="Courier New" w:cs="Courier New"/>
+          <w:color w:val="000000"/>
+        </w:rPr>
+        <w:t>()</w:t>
+      </w:r>
+    </w:p>
+    <w:p>
+      <w:pPr>
+        <w:framePr w:wrap="notBeside" w:vAnchor="text" w:hAnchor="text" w:y="1"/>
+        <w:pBdr>
+          <w:top w:val="single" w:sz="4" w:space="1" w:color="auto"/>
+          <w:left w:val="single" w:sz="4" w:space="4" w:color="auto"/>
+          <w:bottom w:val="single" w:sz="4" w:space="1" w:color="auto"/>
+          <w:right w:val="single" w:sz="4" w:space="4" w:color="auto"/>
+        </w:pBdr>
+        <w:autoSpaceDE w:val="0"/>
+        <w:autoSpaceDN w:val="0"/>
+        <w:adjustRightInd w:val="0"/>
+        <w:spacing w:after="0" w:line="240" w:lineRule="auto"/>
+        <w:rPr>
+          <w:rFonts w:ascii="Courier New" w:hAnsi="Courier New" w:cs="Courier New"/>
+        </w:rPr>
+      </w:pPr>
+      <w:r>
+        <w:rPr>
+          <w:rFonts w:ascii="Courier New" w:hAnsi="Courier New" w:cs="Courier New"/>
+          <w:color w:val="000000"/>
+        </w:rPr>
         <w:t xml:space="preserve">                    line += color[</w:t>
       </w:r>
       <w:r>
         <w:rPr>
+          <w:rFonts w:ascii="Courier New" w:hAnsi="Courier New" w:cs="Courier New"/>
           <w:color w:val="800000"/>
         </w:rPr>
         <w:t>0</w:t>
       </w:r>
       <w:r>
+        <w:rPr>
+          <w:rFonts w:ascii="Courier New" w:hAnsi="Courier New" w:cs="Courier New"/>
+          <w:color w:val="000000"/>
+        </w:rPr>
         <w:t>]</w:t>
       </w:r>
     </w:p>
     <w:p>
       <w:pPr>
-        <w:pStyle w:val="Flowcode"/>
-        <w:framePr w:wrap="notBeside"/>
-      </w:pPr>
-      <w:r>
-        <w:t xml:space="preserve">                else:</w:t>
-      </w:r>
-    </w:p>
-    <w:p>
-      <w:pPr>
-        <w:pStyle w:val="Flowcode"/>
-        <w:framePr w:wrap="notBeside"/>
-      </w:pPr>
-      <w:r>
+        <w:framePr w:wrap="notBeside" w:vAnchor="text" w:hAnchor="text" w:y="1"/>
+        <w:pBdr>
+          <w:top w:val="single" w:sz="4" w:space="1" w:color="auto"/>
+          <w:left w:val="single" w:sz="4" w:space="4" w:color="auto"/>
+          <w:bottom w:val="single" w:sz="4" w:space="1" w:color="auto"/>
+          <w:right w:val="single" w:sz="4" w:space="4" w:color="auto"/>
+        </w:pBdr>
+        <w:autoSpaceDE w:val="0"/>
+        <w:autoSpaceDN w:val="0"/>
+        <w:adjustRightInd w:val="0"/>
+        <w:spacing w:after="0" w:line="240" w:lineRule="auto"/>
+        <w:rPr>
+          <w:rFonts w:ascii="Courier New" w:hAnsi="Courier New" w:cs="Courier New"/>
+        </w:rPr>
+      </w:pPr>
+      <w:r>
+        <w:rPr>
+          <w:rFonts w:ascii="Courier New" w:hAnsi="Courier New" w:cs="Courier New"/>
+          <w:color w:val="000000"/>
+        </w:rPr>
+        <w:t xml:space="preserve">                </w:t>
+      </w:r>
+      <w:r>
+        <w:rPr>
+          <w:rFonts w:ascii="Courier New" w:hAnsi="Courier New" w:cs="Courier New"/>
+          <w:color w:val="0000FF"/>
+        </w:rPr>
+        <w:t>else</w:t>
+      </w:r>
+      <w:r>
+        <w:rPr>
+          <w:rFonts w:ascii="Courier New" w:hAnsi="Courier New" w:cs="Courier New"/>
+          <w:color w:val="000000"/>
+        </w:rPr>
+        <w:t>:</w:t>
+      </w:r>
+    </w:p>
+    <w:p>
+      <w:pPr>
+        <w:framePr w:wrap="notBeside" w:vAnchor="text" w:hAnchor="text" w:y="1"/>
+        <w:pBdr>
+          <w:top w:val="single" w:sz="4" w:space="1" w:color="auto"/>
+          <w:left w:val="single" w:sz="4" w:space="4" w:color="auto"/>
+          <w:bottom w:val="single" w:sz="4" w:space="1" w:color="auto"/>
+          <w:right w:val="single" w:sz="4" w:space="4" w:color="auto"/>
+        </w:pBdr>
+        <w:autoSpaceDE w:val="0"/>
+        <w:autoSpaceDN w:val="0"/>
+        <w:adjustRightInd w:val="0"/>
+        <w:spacing w:after="0" w:line="240" w:lineRule="auto"/>
+        <w:rPr>
+          <w:rFonts w:ascii="Courier New" w:hAnsi="Courier New" w:cs="Courier New"/>
+        </w:rPr>
+      </w:pPr>
+      <w:r>
+        <w:rPr>
+          <w:rFonts w:ascii="Courier New" w:hAnsi="Courier New" w:cs="Courier New"/>
+          <w:color w:val="000000"/>
+        </w:rPr>
         <w:t xml:space="preserve">                    line += </w:t>
       </w:r>
       <w:r>
         <w:rPr>
+          <w:rFonts w:ascii="Courier New" w:hAnsi="Courier New" w:cs="Courier New"/>
           <w:i/>
           <w:iCs/>
           <w:color w:val="00AA00"/>
@@ -6382,33 +10773,86 @@
     </w:p>
     <w:p>
       <w:pPr>
-        <w:pStyle w:val="Flowcode"/>
-        <w:framePr w:wrap="notBeside"/>
-      </w:pPr>
-      <w:r>
+        <w:framePr w:wrap="notBeside" w:vAnchor="text" w:hAnchor="text" w:y="1"/>
+        <w:pBdr>
+          <w:top w:val="single" w:sz="4" w:space="1" w:color="auto"/>
+          <w:left w:val="single" w:sz="4" w:space="4" w:color="auto"/>
+          <w:bottom w:val="single" w:sz="4" w:space="1" w:color="auto"/>
+          <w:right w:val="single" w:sz="4" w:space="4" w:color="auto"/>
+        </w:pBdr>
+        <w:autoSpaceDE w:val="0"/>
+        <w:autoSpaceDN w:val="0"/>
+        <w:adjustRightInd w:val="0"/>
+        <w:spacing w:after="0" w:line="240" w:lineRule="auto"/>
+        <w:rPr>
+          <w:rFonts w:ascii="Courier New" w:hAnsi="Courier New" w:cs="Courier New"/>
+        </w:rPr>
+      </w:pPr>
+      <w:r>
+        <w:rPr>
+          <w:rFonts w:ascii="Courier New" w:hAnsi="Courier New" w:cs="Courier New"/>
+          <w:color w:val="000000"/>
+        </w:rPr>
         <w:t xml:space="preserve">            line = line.rstrip()</w:t>
       </w:r>
     </w:p>
     <w:p>
       <w:pPr>
-        <w:pStyle w:val="Flowcode"/>
-        <w:framePr w:wrap="notBeside"/>
-      </w:pPr>
-      <w:r>
-        <w:t xml:space="preserve">            if </w:t>
-      </w:r>
-      <w:r>
-        <w:rPr>
-          <w:i/>
-          <w:iCs/>
+        <w:framePr w:wrap="notBeside" w:vAnchor="text" w:hAnchor="text" w:y="1"/>
+        <w:pBdr>
+          <w:top w:val="single" w:sz="4" w:space="1" w:color="auto"/>
+          <w:left w:val="single" w:sz="4" w:space="4" w:color="auto"/>
+          <w:bottom w:val="single" w:sz="4" w:space="1" w:color="auto"/>
+          <w:right w:val="single" w:sz="4" w:space="4" w:color="auto"/>
+        </w:pBdr>
+        <w:autoSpaceDE w:val="0"/>
+        <w:autoSpaceDN w:val="0"/>
+        <w:adjustRightInd w:val="0"/>
+        <w:spacing w:after="0" w:line="240" w:lineRule="auto"/>
+        <w:rPr>
+          <w:rFonts w:ascii="Courier New" w:hAnsi="Courier New" w:cs="Courier New"/>
+        </w:rPr>
+      </w:pPr>
+      <w:r>
+        <w:rPr>
+          <w:rFonts w:ascii="Courier New" w:hAnsi="Courier New" w:cs="Courier New"/>
+          <w:color w:val="000000"/>
+        </w:rPr>
+        <w:t xml:space="preserve">            </w:t>
+      </w:r>
+      <w:r>
+        <w:rPr>
+          <w:rFonts w:ascii="Courier New" w:hAnsi="Courier New" w:cs="Courier New"/>
+          <w:color w:val="0000FF"/>
+        </w:rPr>
+        <w:t>if</w:t>
+      </w:r>
+      <w:r>
+        <w:rPr>
+          <w:rFonts w:ascii="Courier New" w:hAnsi="Courier New" w:cs="Courier New"/>
+          <w:color w:val="000000"/>
+        </w:rPr>
+        <w:t xml:space="preserve"> </w:t>
+      </w:r>
+      <w:r>
+        <w:rPr>
+          <w:rFonts w:ascii="Courier New" w:hAnsi="Courier New" w:cs="Courier New"/>
+          <w:i/>
+          <w:iCs/>
+          <w:color w:val="000000"/>
         </w:rPr>
         <w:t>self</w:t>
       </w:r>
       <w:r>
+        <w:rPr>
+          <w:rFonts w:ascii="Courier New" w:hAnsi="Courier New" w:cs="Courier New"/>
+          <w:color w:val="000000"/>
+        </w:rPr>
         <w:t xml:space="preserve">.blank_char != </w:t>
       </w:r>
       <w:r>
         <w:rPr>
+          <w:rFonts w:ascii="Courier New" w:hAnsi="Courier New" w:cs="Courier New"/>
           <w:i/>
           <w:iCs/>
           <w:color w:val="00AA00"/>
@@ -6416,19 +10860,40 @@
         <w:t>" "</w:t>
       </w:r>
       <w:r>
+        <w:rPr>
+          <w:rFonts w:ascii="Courier New" w:hAnsi="Courier New" w:cs="Courier New"/>
+          <w:color w:val="000000"/>
+        </w:rPr>
         <w:t>:</w:t>
       </w:r>
     </w:p>
     <w:p>
       <w:pPr>
-        <w:pStyle w:val="Flowcode"/>
-        <w:framePr w:wrap="notBeside"/>
-      </w:pPr>
-      <w:r>
+        <w:framePr w:wrap="notBeside" w:vAnchor="text" w:hAnchor="text" w:y="1"/>
+        <w:pBdr>
+          <w:top w:val="single" w:sz="4" w:space="1" w:color="auto"/>
+          <w:left w:val="single" w:sz="4" w:space="4" w:color="auto"/>
+          <w:bottom w:val="single" w:sz="4" w:space="1" w:color="auto"/>
+          <w:right w:val="single" w:sz="4" w:space="4" w:color="auto"/>
+        </w:pBdr>
+        <w:autoSpaceDE w:val="0"/>
+        <w:autoSpaceDN w:val="0"/>
+        <w:adjustRightInd w:val="0"/>
+        <w:spacing w:after="0" w:line="240" w:lineRule="auto"/>
+        <w:rPr>
+          <w:rFonts w:ascii="Courier New" w:hAnsi="Courier New" w:cs="Courier New"/>
+        </w:rPr>
+      </w:pPr>
+      <w:r>
+        <w:rPr>
+          <w:rFonts w:ascii="Courier New" w:hAnsi="Courier New" w:cs="Courier New"/>
+          <w:color w:val="000000"/>
+        </w:rPr>
         <w:t xml:space="preserve">                line = line.replace(</w:t>
       </w:r>
       <w:r>
         <w:rPr>
+          <w:rFonts w:ascii="Courier New" w:hAnsi="Courier New" w:cs="Courier New"/>
           <w:i/>
           <w:iCs/>
           <w:color w:val="00AA00"/>
@@ -6436,35 +10901,63 @@
         <w:t>" "</w:t>
       </w:r>
       <w:r>
+        <w:rPr>
+          <w:rFonts w:ascii="Courier New" w:hAnsi="Courier New" w:cs="Courier New"/>
+          <w:color w:val="000000"/>
+        </w:rPr>
         <w:t xml:space="preserve">, </w:t>
       </w:r>
       <w:r>
         <w:rPr>
-          <w:i/>
-          <w:iCs/>
+          <w:rFonts w:ascii="Courier New" w:hAnsi="Courier New" w:cs="Courier New"/>
+          <w:i/>
+          <w:iCs/>
+          <w:color w:val="000000"/>
         </w:rPr>
         <w:t>self</w:t>
       </w:r>
       <w:r>
+        <w:rPr>
+          <w:rFonts w:ascii="Courier New" w:hAnsi="Courier New" w:cs="Courier New"/>
+          <w:color w:val="000000"/>
+        </w:rPr>
         <w:t>.blank_char)</w:t>
       </w:r>
     </w:p>
     <w:p>
       <w:pPr>
-        <w:pStyle w:val="Flowcode"/>
-        <w:framePr w:wrap="notBeside"/>
-      </w:pPr>
-      <w:r>
+        <w:framePr w:wrap="notBeside" w:vAnchor="text" w:hAnchor="text" w:y="1"/>
+        <w:pBdr>
+          <w:top w:val="single" w:sz="4" w:space="1" w:color="auto"/>
+          <w:left w:val="single" w:sz="4" w:space="4" w:color="auto"/>
+          <w:bottom w:val="single" w:sz="4" w:space="1" w:color="auto"/>
+          <w:right w:val="single" w:sz="4" w:space="4" w:color="auto"/>
+        </w:pBdr>
+        <w:autoSpaceDE w:val="0"/>
+        <w:autoSpaceDN w:val="0"/>
+        <w:adjustRightInd w:val="0"/>
+        <w:spacing w:after="0" w:line="240" w:lineRule="auto"/>
+        <w:rPr>
+          <w:rFonts w:ascii="Courier New" w:hAnsi="Courier New" w:cs="Courier New"/>
+        </w:rPr>
+      </w:pPr>
+      <w:r>
+        <w:rPr>
+          <w:rFonts w:ascii="Courier New" w:hAnsi="Courier New" w:cs="Courier New"/>
+          <w:color w:val="000000"/>
+        </w:rPr>
         <w:t xml:space="preserve">            </w:t>
       </w:r>
       <w:r>
         <w:rPr>
+          <w:rFonts w:ascii="Courier New" w:hAnsi="Courier New" w:cs="Courier New"/>
           <w:color w:val="808080"/>
         </w:rPr>
         <w:t>###print(f"{</w:t>
       </w:r>
       <w:r>
         <w:rPr>
+          <w:rFonts w:ascii="Courier New" w:hAnsi="Courier New" w:cs="Courier New"/>
           <w:color w:val="808080"/>
           <w:u w:val="single"/>
         </w:rPr>
@@ -6472,6 +10965,7 @@
       </w:r>
       <w:r>
         <w:rPr>
+          <w:rFonts w:ascii="Courier New" w:hAnsi="Courier New" w:cs="Courier New"/>
           <w:color w:val="808080"/>
         </w:rPr>
         <w:t>:2}", end=":")</w:t>
@@ -6479,11 +10973,41 @@
     </w:p>
     <w:p>
       <w:pPr>
-        <w:pStyle w:val="Flowcode"/>
-        <w:framePr w:wrap="notBeside"/>
-      </w:pPr>
-      <w:r>
-        <w:t xml:space="preserve">            print(line)</w:t>
+        <w:framePr w:wrap="notBeside" w:vAnchor="text" w:hAnchor="text" w:y="1"/>
+        <w:pBdr>
+          <w:top w:val="single" w:sz="4" w:space="1" w:color="auto"/>
+          <w:left w:val="single" w:sz="4" w:space="4" w:color="auto"/>
+          <w:bottom w:val="single" w:sz="4" w:space="1" w:color="auto"/>
+          <w:right w:val="single" w:sz="4" w:space="4" w:color="auto"/>
+        </w:pBdr>
+        <w:autoSpaceDE w:val="0"/>
+        <w:autoSpaceDN w:val="0"/>
+        <w:adjustRightInd w:val="0"/>
+        <w:spacing w:after="0" w:line="240" w:lineRule="auto"/>
+        <w:rPr>
+          <w:rFonts w:ascii="Courier New" w:hAnsi="Courier New" w:cs="Courier New"/>
+        </w:rPr>
+      </w:pPr>
+      <w:r>
+        <w:rPr>
+          <w:rFonts w:ascii="Courier New" w:hAnsi="Courier New" w:cs="Courier New"/>
+          <w:color w:val="000000"/>
+        </w:rPr>
+        <w:t xml:space="preserve">            </w:t>
+      </w:r>
+      <w:r>
+        <w:rPr>
+          <w:rFonts w:ascii="Courier New" w:hAnsi="Courier New" w:cs="Courier New"/>
+          <w:color w:val="0000FF"/>
+        </w:rPr>
+        <w:t>print</w:t>
+      </w:r>
+      <w:r>
+        <w:rPr>
+          <w:rFonts w:ascii="Courier New" w:hAnsi="Courier New" w:cs="Courier New"/>
+          <w:color w:val="000000"/>
+        </w:rPr>
+        <w:t>(line)</w:t>
       </w:r>
     </w:p>
     <w:p>
@@ -6506,11 +11030,11 @@
       <w:r>
         <w:t>“</w:t>
       </w:r>
-      <w:bookmarkStart w:id="9" w:name="_Hlk119770121"/>
+      <w:bookmarkStart w:id="10" w:name="_Hlk119770121"/>
       <w:r>
         <w:t>from turtle_braille_link  import *</w:t>
       </w:r>
-      <w:bookmarkEnd w:id="9"/>
+      <w:bookmarkEnd w:id="10"/>
       <w:r>
         <w:t>”:</w:t>
       </w:r>
@@ -6568,7 +11092,6 @@
         <w:ind w:left="720"/>
       </w:pPr>
       <w:r>
-        <w:lastRenderedPageBreak/>
         <w:t xml:space="preserve">For object-oriented </w:t>
       </w:r>
       <w:r>
@@ -6658,7 +11181,7 @@
       <w:r>
         <w:t xml:space="preserve"> </w:t>
       </w:r>
-      <w:bookmarkStart w:id="10" w:name="_Hlk119591784"/>
+      <w:bookmarkStart w:id="11" w:name="_Hlk119591784"/>
       <w:r>
         <w:rPr>
           <w:b/>
@@ -6666,7 +11189,7 @@
         </w:rPr>
         <w:t xml:space="preserve">extended graphics </w:t>
       </w:r>
-      <w:bookmarkEnd w:id="10"/>
+      <w:bookmarkEnd w:id="11"/>
       <w:r>
         <w:rPr>
           <w:b/>
@@ -6821,7 +11344,13 @@
         <w:t>Filling regions</w:t>
       </w:r>
       <w:r>
-        <w:t xml:space="preserve"> weather they be the inside of a polygon with the “fill” property or a line of some width greater than one is central to generating our pictures.</w:t>
+        <w:t xml:space="preserve"> w</w:t>
+      </w:r>
+      <w:r>
+        <w:t>h</w:t>
+      </w:r>
+      <w:r>
+        <w:t>ether they be the inside of a polygon with the “fill” property or a line of some width greater than one is central to generating our pictures.</w:t>
       </w:r>
       <w:r>
         <w:t xml:space="preserve">  Note that for our purposes, a line is just a thin rectangle.</w:t>
@@ -9015,14 +13544,14 @@
         </w:rPr>
         <w:t>items_over_raw = canvas.</w:t>
       </w:r>
-      <w:bookmarkStart w:id="11" w:name="_Hlk119661117"/>
+      <w:bookmarkStart w:id="12" w:name="_Hlk119661117"/>
       <w:r>
         <w:rPr>
           <w:color w:val="000000"/>
         </w:rPr>
         <w:t>find_overlapping</w:t>
       </w:r>
-      <w:bookmarkEnd w:id="11"/>
+      <w:bookmarkEnd w:id="12"/>
       <w:r>
         <w:rPr>
           <w:color w:val="000000"/>
@@ -9313,7 +13842,6 @@
       <w:r>
         <w:rPr>
           <w:color w:val="000000"/>
-          <w:u w:val="single"/>
         </w:rPr>
         <w:t>SlTrace</w:t>
       </w:r>
@@ -9842,7 +14370,7 @@
       <w:rPr>
         <w:noProof/>
       </w:rPr>
-      <w:t>November 19, 2022</w:t>
+      <w:t>November 30, 2022</w:t>
     </w:r>
     <w:r>
       <w:fldChar w:fldCharType="end"/>
@@ -11347,7 +15875,7 @@
   <w:abstractNum w:abstractNumId="14" w15:restartNumberingAfterBreak="0">
     <w:nsid w:val="508D0496"/>
     <w:multiLevelType w:val="hybridMultilevel"/>
-    <w:tmpl w:val="84ECDEC6"/>
+    <w:tmpl w:val="3B4E7EFA"/>
     <w:lvl w:ilvl="0" w:tplc="04090001">
       <w:start w:val="1"/>
       <w:numFmt w:val="bullet"/>
@@ -11458,6 +15986,119 @@
     </w:lvl>
   </w:abstractNum>
   <w:abstractNum w:abstractNumId="15" w15:restartNumberingAfterBreak="0">
+    <w:nsid w:val="51B95A2D"/>
+    <w:multiLevelType w:val="hybridMultilevel"/>
+    <w:tmpl w:val="74520E20"/>
+    <w:lvl w:ilvl="0" w:tplc="04090001">
+      <w:start w:val="1"/>
+      <w:numFmt w:val="bullet"/>
+      <w:lvlText w:val=""/>
+      <w:lvlJc w:val="left"/>
+      <w:pPr>
+        <w:ind w:left="720" w:hanging="360"/>
+      </w:pPr>
+      <w:rPr>
+        <w:rFonts w:ascii="Symbol" w:hAnsi="Symbol" w:hint="default"/>
+      </w:rPr>
+    </w:lvl>
+    <w:lvl w:ilvl="1" w:tplc="04090003" w:tentative="1">
+      <w:start w:val="1"/>
+      <w:numFmt w:val="bullet"/>
+      <w:lvlText w:val="o"/>
+      <w:lvlJc w:val="left"/>
+      <w:pPr>
+        <w:ind w:left="1440" w:hanging="360"/>
+      </w:pPr>
+      <w:rPr>
+        <w:rFonts w:ascii="Courier New" w:hAnsi="Courier New" w:cs="Courier New" w:hint="default"/>
+      </w:rPr>
+    </w:lvl>
+    <w:lvl w:ilvl="2" w:tplc="04090005" w:tentative="1">
+      <w:start w:val="1"/>
+      <w:numFmt w:val="bullet"/>
+      <w:lvlText w:val=""/>
+      <w:lvlJc w:val="left"/>
+      <w:pPr>
+        <w:ind w:left="2160" w:hanging="360"/>
+      </w:pPr>
+      <w:rPr>
+        <w:rFonts w:ascii="Wingdings" w:hAnsi="Wingdings" w:hint="default"/>
+      </w:rPr>
+    </w:lvl>
+    <w:lvl w:ilvl="3" w:tplc="04090001" w:tentative="1">
+      <w:start w:val="1"/>
+      <w:numFmt w:val="bullet"/>
+      <w:lvlText w:val=""/>
+      <w:lvlJc w:val="left"/>
+      <w:pPr>
+        <w:ind w:left="2880" w:hanging="360"/>
+      </w:pPr>
+      <w:rPr>
+        <w:rFonts w:ascii="Symbol" w:hAnsi="Symbol" w:hint="default"/>
+      </w:rPr>
+    </w:lvl>
+    <w:lvl w:ilvl="4" w:tplc="04090003" w:tentative="1">
+      <w:start w:val="1"/>
+      <w:numFmt w:val="bullet"/>
+      <w:lvlText w:val="o"/>
+      <w:lvlJc w:val="left"/>
+      <w:pPr>
+        <w:ind w:left="3600" w:hanging="360"/>
+      </w:pPr>
+      <w:rPr>
+        <w:rFonts w:ascii="Courier New" w:hAnsi="Courier New" w:cs="Courier New" w:hint="default"/>
+      </w:rPr>
+    </w:lvl>
+    <w:lvl w:ilvl="5" w:tplc="04090005" w:tentative="1">
+      <w:start w:val="1"/>
+      <w:numFmt w:val="bullet"/>
+      <w:lvlText w:val=""/>
+      <w:lvlJc w:val="left"/>
+      <w:pPr>
+        <w:ind w:left="4320" w:hanging="360"/>
+      </w:pPr>
+      <w:rPr>
+        <w:rFonts w:ascii="Wingdings" w:hAnsi="Wingdings" w:hint="default"/>
+      </w:rPr>
+    </w:lvl>
+    <w:lvl w:ilvl="6" w:tplc="04090001" w:tentative="1">
+      <w:start w:val="1"/>
+      <w:numFmt w:val="bullet"/>
+      <w:lvlText w:val=""/>
+      <w:lvlJc w:val="left"/>
+      <w:pPr>
+        <w:ind w:left="5040" w:hanging="360"/>
+      </w:pPr>
+      <w:rPr>
+        <w:rFonts w:ascii="Symbol" w:hAnsi="Symbol" w:hint="default"/>
+      </w:rPr>
+    </w:lvl>
+    <w:lvl w:ilvl="7" w:tplc="04090003" w:tentative="1">
+      <w:start w:val="1"/>
+      <w:numFmt w:val="bullet"/>
+      <w:lvlText w:val="o"/>
+      <w:lvlJc w:val="left"/>
+      <w:pPr>
+        <w:ind w:left="5760" w:hanging="360"/>
+      </w:pPr>
+      <w:rPr>
+        <w:rFonts w:ascii="Courier New" w:hAnsi="Courier New" w:cs="Courier New" w:hint="default"/>
+      </w:rPr>
+    </w:lvl>
+    <w:lvl w:ilvl="8" w:tplc="04090005" w:tentative="1">
+      <w:start w:val="1"/>
+      <w:numFmt w:val="bullet"/>
+      <w:lvlText w:val=""/>
+      <w:lvlJc w:val="left"/>
+      <w:pPr>
+        <w:ind w:left="6480" w:hanging="360"/>
+      </w:pPr>
+      <w:rPr>
+        <w:rFonts w:ascii="Wingdings" w:hAnsi="Wingdings" w:hint="default"/>
+      </w:rPr>
+    </w:lvl>
+  </w:abstractNum>
+  <w:abstractNum w:abstractNumId="16" w15:restartNumberingAfterBreak="0">
     <w:nsid w:val="558F1185"/>
     <w:multiLevelType w:val="hybridMultilevel"/>
     <w:tmpl w:val="90DCC37C"/>
@@ -11570,7 +16211,7 @@
       </w:rPr>
     </w:lvl>
   </w:abstractNum>
-  <w:abstractNum w:abstractNumId="16" w15:restartNumberingAfterBreak="0">
+  <w:abstractNum w:abstractNumId="17" w15:restartNumberingAfterBreak="0">
     <w:nsid w:val="585213E8"/>
     <w:multiLevelType w:val="hybridMultilevel"/>
     <w:tmpl w:val="5E9E478A"/>
@@ -11657,7 +16298,7 @@
       </w:pPr>
     </w:lvl>
   </w:abstractNum>
-  <w:abstractNum w:abstractNumId="17" w15:restartNumberingAfterBreak="0">
+  <w:abstractNum w:abstractNumId="18" w15:restartNumberingAfterBreak="0">
     <w:nsid w:val="5DC35E8F"/>
     <w:multiLevelType w:val="hybridMultilevel"/>
     <w:tmpl w:val="C26C4DE8"/>
@@ -11770,7 +16411,7 @@
       </w:rPr>
     </w:lvl>
   </w:abstractNum>
-  <w:abstractNum w:abstractNumId="18" w15:restartNumberingAfterBreak="0">
+  <w:abstractNum w:abstractNumId="19" w15:restartNumberingAfterBreak="0">
     <w:nsid w:val="60B8351F"/>
     <w:multiLevelType w:val="hybridMultilevel"/>
     <w:tmpl w:val="2FC86A30"/>
@@ -11856,7 +16497,7 @@
       </w:pPr>
     </w:lvl>
   </w:abstractNum>
-  <w:abstractNum w:abstractNumId="19" w15:restartNumberingAfterBreak="0">
+  <w:abstractNum w:abstractNumId="20" w15:restartNumberingAfterBreak="0">
     <w:nsid w:val="77D03876"/>
     <w:multiLevelType w:val="hybridMultilevel"/>
     <w:tmpl w:val="8F9A9024"/>
@@ -11969,7 +16610,7 @@
       </w:rPr>
     </w:lvl>
   </w:abstractNum>
-  <w:abstractNum w:abstractNumId="20" w15:restartNumberingAfterBreak="0">
+  <w:abstractNum w:abstractNumId="21" w15:restartNumberingAfterBreak="0">
     <w:nsid w:val="7E403D25"/>
     <w:multiLevelType w:val="hybridMultilevel"/>
     <w:tmpl w:val="0E703E26"/>
@@ -12065,7 +16706,7 @@
     <w:abstractNumId w:val="8"/>
   </w:num>
   <w:num w:numId="4" w16cid:durableId="1653866871">
-    <w:abstractNumId w:val="17"/>
+    <w:abstractNumId w:val="18"/>
   </w:num>
   <w:num w:numId="5" w16cid:durableId="2021154249">
     <w:abstractNumId w:val="9"/>
@@ -12074,7 +16715,7 @@
     <w:abstractNumId w:val="14"/>
   </w:num>
   <w:num w:numId="7" w16cid:durableId="1672756490">
-    <w:abstractNumId w:val="19"/>
+    <w:abstractNumId w:val="20"/>
   </w:num>
   <w:num w:numId="8" w16cid:durableId="1077170121">
     <w:abstractNumId w:val="0"/>
@@ -12089,16 +16730,16 @@
     <w:abstractNumId w:val="11"/>
   </w:num>
   <w:num w:numId="12" w16cid:durableId="930822324">
-    <w:abstractNumId w:val="20"/>
+    <w:abstractNumId w:val="21"/>
   </w:num>
   <w:num w:numId="13" w16cid:durableId="1590234461">
-    <w:abstractNumId w:val="18"/>
+    <w:abstractNumId w:val="19"/>
   </w:num>
   <w:num w:numId="14" w16cid:durableId="1847551431">
-    <w:abstractNumId w:val="16"/>
+    <w:abstractNumId w:val="17"/>
   </w:num>
   <w:num w:numId="15" w16cid:durableId="413170362">
-    <w:abstractNumId w:val="16"/>
+    <w:abstractNumId w:val="17"/>
     <w:lvlOverride w:ilvl="0">
       <w:startOverride w:val="1"/>
     </w:lvlOverride>
@@ -12107,16 +16748,16 @@
     <w:abstractNumId w:val="2"/>
   </w:num>
   <w:num w:numId="17" w16cid:durableId="938491533">
-    <w:abstractNumId w:val="15"/>
+    <w:abstractNumId w:val="16"/>
   </w:num>
   <w:num w:numId="18" w16cid:durableId="995767651">
-    <w:abstractNumId w:val="16"/>
+    <w:abstractNumId w:val="17"/>
     <w:lvlOverride w:ilvl="0">
       <w:startOverride w:val="1"/>
     </w:lvlOverride>
   </w:num>
   <w:num w:numId="19" w16cid:durableId="1739089526">
-    <w:abstractNumId w:val="16"/>
+    <w:abstractNumId w:val="17"/>
     <w:lvlOverride w:ilvl="0">
       <w:startOverride w:val="1"/>
     </w:lvlOverride>
@@ -12135,6 +16776,12 @@
   </w:num>
   <w:num w:numId="24" w16cid:durableId="433861525">
     <w:abstractNumId w:val="7"/>
+  </w:num>
+  <w:num w:numId="25" w16cid:durableId="2005627102">
+    <w:abstractNumId w:val="15"/>
+  </w:num>
+  <w:num w:numId="26" w16cid:durableId="996618243">
+    <w:abstractNumId w:val="3"/>
   </w:num>
 </w:numbering>
 </file>
@@ -12605,6 +17252,28 @@
       <w:szCs w:val="24"/>
     </w:rPr>
   </w:style>
+  <w:style w:type="paragraph" w:styleId="Heading4">
+    <w:name w:val="heading 4"/>
+    <w:basedOn w:val="Normal"/>
+    <w:next w:val="Normal"/>
+    <w:link w:val="Heading4Char"/>
+    <w:uiPriority w:val="9"/>
+    <w:unhideWhenUsed/>
+    <w:qFormat/>
+    <w:rsid w:val="007E6E0C"/>
+    <w:pPr>
+      <w:keepNext/>
+      <w:keepLines/>
+      <w:spacing w:before="40" w:after="0"/>
+      <w:outlineLvl w:val="3"/>
+    </w:pPr>
+    <w:rPr>
+      <w:rFonts w:asciiTheme="majorHAnsi" w:eastAsiaTheme="majorEastAsia" w:hAnsiTheme="majorHAnsi" w:cstheme="majorBidi"/>
+      <w:i/>
+      <w:iCs/>
+      <w:color w:val="2F5496" w:themeColor="accent1" w:themeShade="BF"/>
+    </w:rPr>
+  </w:style>
   <w:style w:type="character" w:default="1" w:styleId="DefaultParagraphFont">
     <w:name w:val="Default Paragraph Font"/>
     <w:uiPriority w:val="1"/>
@@ -12886,14 +17555,11 @@
     <w:basedOn w:val="code"/>
     <w:link w:val="FlowcodeChar"/>
     <w:qFormat/>
-    <w:rsid w:val="00041D35"/>
+    <w:rsid w:val="00B54544"/>
     <w:pPr>
       <w:framePr w:wrap="notBeside"/>
-      <w:ind w:left="432" w:right="144"/>
+      <w:ind w:left="1152" w:right="144" w:hanging="720"/>
     </w:pPr>
-    <w:rPr>
-      <w:color w:val="0000FF"/>
-    </w:rPr>
   </w:style>
   <w:style w:type="character" w:customStyle="1" w:styleId="FlowfilenameChar">
     <w:name w:val="Flow file name Char"/>
@@ -12918,10 +17584,22 @@
     <w:name w:val="Flow code Char"/>
     <w:basedOn w:val="codeChar"/>
     <w:link w:val="Flowcode"/>
-    <w:rsid w:val="00041D35"/>
+    <w:rsid w:val="00B54544"/>
     <w:rPr>
       <w:rFonts w:ascii="Courier New" w:hAnsi="Courier New"/>
-      <w:color w:val="0000FF"/>
+    </w:rPr>
+  </w:style>
+  <w:style w:type="character" w:customStyle="1" w:styleId="Heading4Char">
+    <w:name w:val="Heading 4 Char"/>
+    <w:basedOn w:val="DefaultParagraphFont"/>
+    <w:link w:val="Heading4"/>
+    <w:uiPriority w:val="9"/>
+    <w:rsid w:val="007E6E0C"/>
+    <w:rPr>
+      <w:rFonts w:asciiTheme="majorHAnsi" w:eastAsiaTheme="majorEastAsia" w:hAnsiTheme="majorHAnsi" w:cstheme="majorBidi"/>
+      <w:i/>
+      <w:iCs/>
+      <w:color w:val="2F5496" w:themeColor="accent1" w:themeShade="BF"/>
     </w:rPr>
   </w:style>
 </w:styles>

--- a/Docs/ForTheBlind/TeachingProgrammingToTheBlindOnePixel.docx
+++ b/Docs/ForTheBlind/TeachingProgrammingToTheBlindOnePixel.docx
@@ -17,7 +17,14 @@
           <w:sz w:val="48"/>
           <w:szCs w:val="48"/>
         </w:rPr>
-        <w:t>Introducing Programming to the Visually Impaired</w:t>
+        <w:t>Teaching</w:t>
+      </w:r>
+      <w:r>
+        <w:rPr>
+          <w:sz w:val="48"/>
+          <w:szCs w:val="48"/>
+        </w:rPr>
+        <w:t xml:space="preserve"> Programming to the Visually Impaired</w:t>
       </w:r>
     </w:p>
     <w:p>
@@ -57,7 +64,31 @@
         <w:t xml:space="preserve"> a demonstration of my work which aids the visually impaired in learning programming</w:t>
       </w:r>
       <w:r>
-        <w:t>.  We add</w:t>
+        <w:t>.</w:t>
+      </w:r>
+      <w:r>
+        <w:t xml:space="preserve">  My assumption here is that, for a large part, we live a multidimensional world and multidimensional programming examples help.  Besides, graphics is fun!  As a programing teaching </w:t>
+      </w:r>
+      <w:r>
+        <w:t>aid,</w:t>
+      </w:r>
+      <w:r>
+        <w:t xml:space="preserve"> we use Python and particularly the module turtle</w:t>
+      </w:r>
+      <w:r>
+        <w:t xml:space="preserve"> to emphasize graphics</w:t>
+      </w:r>
+      <w:r>
+        <w:t xml:space="preserve">.  In this, the visually impaired are generally left behind.  We are attempting to improve the situation by providing </w:t>
+      </w:r>
+      <w:r>
+        <w:t>additional help</w:t>
+      </w:r>
+      <w:r>
+        <w:t xml:space="preserve"> to their “seeing” graphics. </w:t>
+      </w:r>
+      <w:r>
+        <w:t xml:space="preserve">  We add</w:t>
       </w:r>
       <w:r>
         <w:t xml:space="preserve"> both tactile and auditory feedback to graphical </w:t>
@@ -297,7 +328,7 @@
         </w:numPr>
       </w:pPr>
       <w:r>
-        <w:t>Actual transmission to Braille machine and producing of output is not currently part of the program.</w:t>
+        <w:t>Additionally, this picture text is placed in the system clipboard to aid the user in copying the text.</w:t>
       </w:r>
     </w:p>
     <w:p>
@@ -309,6 +340,18 @@
         </w:numPr>
       </w:pPr>
       <w:r>
+        <w:t>Actual transmission to Braille machine and producing of output is not currently part of the program.</w:t>
+      </w:r>
+    </w:p>
+    <w:p>
+      <w:pPr>
+        <w:pStyle w:val="ListParagraph"/>
+        <w:numPr>
+          <w:ilvl w:val="1"/>
+          <w:numId w:val="16"/>
+        </w:numPr>
+      </w:pPr>
+      <w:r>
         <w:t>A few transformations are made after the cell generation to facilitate Braille reading:</w:t>
       </w:r>
     </w:p>
@@ -321,7 +364,13 @@
         </w:numPr>
       </w:pPr>
       <w:r>
-        <w:t>Each space of multiple non-trailing spaces is converted to a “,”</w:t>
+        <w:t xml:space="preserve">Each </w:t>
+      </w:r>
+      <w:r>
+        <w:t>of the</w:t>
+      </w:r>
+      <w:r>
+        <w:t xml:space="preserve"> non-trailing spaces is converted to a “,”</w:t>
       </w:r>
     </w:p>
     <w:p>
@@ -359,7 +408,13 @@
         <w:t>output</w:t>
       </w:r>
       <w:r>
-        <w:t>.  This window can be navigated by the user, producing spoken and/or printed feedback, indicating the current cursor position.</w:t>
+        <w:t xml:space="preserve">.  This window can be navigated by the user, producing spoken or </w:t>
+      </w:r>
+      <w:r>
+        <w:t>tonal sound</w:t>
+      </w:r>
+      <w:r>
+        <w:t xml:space="preserve"> feedback, indicating the current cursor position.</w:t>
       </w:r>
     </w:p>
     <w:p>
@@ -420,6 +475,7 @@
         </w:numPr>
       </w:pPr>
       <w:r>
+        <w:lastRenderedPageBreak/>
         <w:t>Braille is simulated with rectangular cells containing</w:t>
       </w:r>
       <w:r>
@@ -433,6 +489,9 @@
       </w:r>
       <w:r>
         <w:t>to simulate actual Braille.</w:t>
+      </w:r>
+      <w:r>
+        <w:t xml:space="preserve">  This is done to aid the sighted.</w:t>
       </w:r>
     </w:p>
     <w:p/>
@@ -495,7 +554,6 @@
         <w:spacing w:after="0" w:line="240" w:lineRule="auto"/>
         <w:rPr>
           <w:rFonts w:ascii="Consolas" w:hAnsi="Consolas" w:cs="Consolas"/>
-          <w:sz w:val="24"/>
           <w:szCs w:val="24"/>
         </w:rPr>
       </w:pPr>
@@ -503,7 +561,6 @@
         <w:rPr>
           <w:rFonts w:ascii="Consolas" w:hAnsi="Consolas" w:cs="Consolas"/>
           <w:color w:val="808080"/>
-          <w:sz w:val="24"/>
           <w:szCs w:val="24"/>
         </w:rPr>
         <w:t># spokes.py</w:t>
@@ -524,7 +581,6 @@
         <w:spacing w:after="0" w:line="240" w:lineRule="auto"/>
         <w:rPr>
           <w:rFonts w:ascii="Consolas" w:hAnsi="Consolas" w:cs="Consolas"/>
-          <w:sz w:val="24"/>
           <w:szCs w:val="24"/>
         </w:rPr>
       </w:pPr>
@@ -532,7 +588,6 @@
         <w:rPr>
           <w:rFonts w:ascii="Consolas" w:hAnsi="Consolas" w:cs="Consolas"/>
           <w:color w:val="808080"/>
-          <w:sz w:val="24"/>
           <w:szCs w:val="24"/>
         </w:rPr>
         <w:t># Display a star with spokes</w:t>
@@ -553,7 +608,6 @@
         <w:spacing w:after="0" w:line="240" w:lineRule="auto"/>
         <w:rPr>
           <w:rFonts w:ascii="Consolas" w:hAnsi="Consolas" w:cs="Consolas"/>
-          <w:sz w:val="24"/>
           <w:szCs w:val="24"/>
         </w:rPr>
       </w:pPr>
@@ -573,7 +627,6 @@
         <w:spacing w:after="0" w:line="240" w:lineRule="auto"/>
         <w:rPr>
           <w:rFonts w:ascii="Consolas" w:hAnsi="Consolas" w:cs="Consolas"/>
-          <w:sz w:val="24"/>
           <w:szCs w:val="24"/>
         </w:rPr>
       </w:pPr>
@@ -581,7 +634,6 @@
         <w:rPr>
           <w:rFonts w:ascii="Consolas" w:hAnsi="Consolas" w:cs="Consolas"/>
           <w:color w:val="0000FF"/>
-          <w:sz w:val="24"/>
           <w:szCs w:val="24"/>
         </w:rPr>
         <w:t>from</w:t>
@@ -590,7 +642,6 @@
         <w:rPr>
           <w:rFonts w:ascii="Consolas" w:hAnsi="Consolas" w:cs="Consolas"/>
           <w:color w:val="000000"/>
-          <w:sz w:val="24"/>
           <w:szCs w:val="24"/>
         </w:rPr>
         <w:t xml:space="preserve"> </w:t>
@@ -599,7 +650,6 @@
         <w:rPr>
           <w:rFonts w:ascii="Consolas" w:hAnsi="Consolas" w:cs="Consolas"/>
           <w:color w:val="000000"/>
-          <w:sz w:val="24"/>
           <w:szCs w:val="24"/>
           <w:u w:val="single"/>
         </w:rPr>
@@ -609,7 +659,6 @@
         <w:rPr>
           <w:rFonts w:ascii="Consolas" w:hAnsi="Consolas" w:cs="Consolas"/>
           <w:color w:val="0000FF"/>
-          <w:sz w:val="24"/>
           <w:szCs w:val="24"/>
           <w:u w:val="single"/>
         </w:rPr>
@@ -619,7 +668,6 @@
         <w:rPr>
           <w:rFonts w:ascii="Consolas" w:hAnsi="Consolas" w:cs="Consolas"/>
           <w:color w:val="000000"/>
-          <w:sz w:val="24"/>
           <w:szCs w:val="24"/>
           <w:u w:val="single"/>
         </w:rPr>
@@ -629,7 +677,6 @@
         <w:rPr>
           <w:rFonts w:ascii="Consolas" w:hAnsi="Consolas" w:cs="Consolas"/>
           <w:color w:val="000000"/>
-          <w:sz w:val="24"/>
           <w:szCs w:val="24"/>
         </w:rPr>
         <w:t xml:space="preserve">        </w:t>
@@ -638,7 +685,6 @@
         <w:rPr>
           <w:rFonts w:ascii="Consolas" w:hAnsi="Consolas" w:cs="Consolas"/>
           <w:color w:val="808080"/>
-          <w:sz w:val="24"/>
           <w:szCs w:val="24"/>
         </w:rPr>
         <w:t># Set link to library</w:t>
@@ -659,7 +705,6 @@
         <w:spacing w:after="0" w:line="240" w:lineRule="auto"/>
         <w:rPr>
           <w:rFonts w:ascii="Consolas" w:hAnsi="Consolas" w:cs="Consolas"/>
-          <w:sz w:val="24"/>
           <w:szCs w:val="24"/>
         </w:rPr>
       </w:pPr>
@@ -667,7 +712,6 @@
         <w:rPr>
           <w:rFonts w:ascii="Consolas" w:hAnsi="Consolas" w:cs="Consolas"/>
           <w:color w:val="808080"/>
-          <w:sz w:val="24"/>
           <w:szCs w:val="24"/>
         </w:rPr>
         <w:t>#from turtle import *    # Bring in turtle graphic functions</w:t>
@@ -688,15 +732,13 @@
         <w:spacing w:after="0" w:line="240" w:lineRule="auto"/>
         <w:rPr>
           <w:rFonts w:ascii="Consolas" w:hAnsi="Consolas" w:cs="Consolas"/>
-          <w:sz w:val="24"/>
-          <w:szCs w:val="24"/>
-        </w:rPr>
-      </w:pPr>
-      <w:r>
-        <w:rPr>
-          <w:rFonts w:ascii="Consolas" w:hAnsi="Consolas" w:cs="Consolas"/>
-          <w:color w:val="000000"/>
-          <w:sz w:val="24"/>
+          <w:szCs w:val="24"/>
+        </w:rPr>
+      </w:pPr>
+      <w:r>
+        <w:rPr>
+          <w:rFonts w:ascii="Consolas" w:hAnsi="Consolas" w:cs="Consolas"/>
+          <w:color w:val="000000"/>
           <w:szCs w:val="24"/>
         </w:rPr>
         <w:t>speed(</w:t>
@@ -707,7 +749,6 @@
           <w:i/>
           <w:iCs/>
           <w:color w:val="00AA00"/>
-          <w:sz w:val="24"/>
           <w:szCs w:val="24"/>
         </w:rPr>
         <w:t>"fastest"</w:t>
@@ -716,7 +757,6 @@
         <w:rPr>
           <w:rFonts w:ascii="Consolas" w:hAnsi="Consolas" w:cs="Consolas"/>
           <w:color w:val="000000"/>
-          <w:sz w:val="24"/>
           <w:szCs w:val="24"/>
         </w:rPr>
         <w:t>)</w:t>
@@ -737,7 +777,6 @@
         <w:spacing w:after="0" w:line="240" w:lineRule="auto"/>
         <w:rPr>
           <w:rFonts w:ascii="Consolas" w:hAnsi="Consolas" w:cs="Consolas"/>
-          <w:sz w:val="24"/>
           <w:szCs w:val="24"/>
         </w:rPr>
       </w:pPr>
@@ -745,7 +784,6 @@
         <w:rPr>
           <w:rFonts w:ascii="Consolas" w:hAnsi="Consolas" w:cs="Consolas"/>
           <w:color w:val="0000FF"/>
-          <w:sz w:val="24"/>
           <w:szCs w:val="24"/>
         </w:rPr>
         <w:t>for</w:t>
@@ -754,7 +792,6 @@
         <w:rPr>
           <w:rFonts w:ascii="Consolas" w:hAnsi="Consolas" w:cs="Consolas"/>
           <w:color w:val="000000"/>
-          <w:sz w:val="24"/>
           <w:szCs w:val="24"/>
         </w:rPr>
         <w:t xml:space="preserve"> i </w:t>
@@ -763,7 +800,6 @@
         <w:rPr>
           <w:rFonts w:ascii="Consolas" w:hAnsi="Consolas" w:cs="Consolas"/>
           <w:color w:val="0000FF"/>
-          <w:sz w:val="24"/>
           <w:szCs w:val="24"/>
         </w:rPr>
         <w:t>in</w:t>
@@ -772,7 +808,6 @@
         <w:rPr>
           <w:rFonts w:ascii="Consolas" w:hAnsi="Consolas" w:cs="Consolas"/>
           <w:color w:val="000000"/>
-          <w:sz w:val="24"/>
           <w:szCs w:val="24"/>
         </w:rPr>
         <w:t xml:space="preserve"> range(</w:t>
@@ -781,7 +816,6 @@
         <w:rPr>
           <w:rFonts w:ascii="Consolas" w:hAnsi="Consolas" w:cs="Consolas"/>
           <w:color w:val="800000"/>
-          <w:sz w:val="24"/>
           <w:szCs w:val="24"/>
         </w:rPr>
         <w:t>7</w:t>
@@ -790,7 +824,6 @@
         <w:rPr>
           <w:rFonts w:ascii="Consolas" w:hAnsi="Consolas" w:cs="Consolas"/>
           <w:color w:val="000000"/>
-          <w:sz w:val="24"/>
           <w:szCs w:val="24"/>
         </w:rPr>
         <w:t xml:space="preserve">):      </w:t>
@@ -799,7 +832,6 @@
         <w:rPr>
           <w:rFonts w:ascii="Consolas" w:hAnsi="Consolas" w:cs="Consolas"/>
           <w:color w:val="808080"/>
-          <w:sz w:val="24"/>
           <w:szCs w:val="24"/>
         </w:rPr>
         <w:t># Do things 7 times</w:t>
@@ -820,15 +852,13 @@
         <w:spacing w:after="0" w:line="240" w:lineRule="auto"/>
         <w:rPr>
           <w:rFonts w:ascii="Consolas" w:hAnsi="Consolas" w:cs="Consolas"/>
-          <w:sz w:val="24"/>
-          <w:szCs w:val="24"/>
-        </w:rPr>
-      </w:pPr>
-      <w:r>
-        <w:rPr>
-          <w:rFonts w:ascii="Consolas" w:hAnsi="Consolas" w:cs="Consolas"/>
-          <w:color w:val="000000"/>
-          <w:sz w:val="24"/>
+          <w:szCs w:val="24"/>
+        </w:rPr>
+      </w:pPr>
+      <w:r>
+        <w:rPr>
+          <w:rFonts w:ascii="Consolas" w:hAnsi="Consolas" w:cs="Consolas"/>
+          <w:color w:val="000000"/>
           <w:szCs w:val="24"/>
         </w:rPr>
         <w:t xml:space="preserve">    </w:t>
@@ -837,7 +867,6 @@
         <w:rPr>
           <w:rFonts w:ascii="Consolas" w:hAnsi="Consolas" w:cs="Consolas"/>
           <w:color w:val="0000FF"/>
-          <w:sz w:val="24"/>
           <w:szCs w:val="24"/>
         </w:rPr>
         <w:t>if</w:t>
@@ -846,7 +875,6 @@
         <w:rPr>
           <w:rFonts w:ascii="Consolas" w:hAnsi="Consolas" w:cs="Consolas"/>
           <w:color w:val="000000"/>
-          <w:sz w:val="24"/>
           <w:szCs w:val="24"/>
         </w:rPr>
         <w:t xml:space="preserve"> i == </w:t>
@@ -855,7 +883,6 @@
         <w:rPr>
           <w:rFonts w:ascii="Consolas" w:hAnsi="Consolas" w:cs="Consolas"/>
           <w:color w:val="800000"/>
-          <w:sz w:val="24"/>
           <w:szCs w:val="24"/>
         </w:rPr>
         <w:t>0</w:t>
@@ -864,7 +891,6 @@
         <w:rPr>
           <w:rFonts w:ascii="Consolas" w:hAnsi="Consolas" w:cs="Consolas"/>
           <w:color w:val="000000"/>
-          <w:sz w:val="24"/>
           <w:szCs w:val="24"/>
         </w:rPr>
         <w:t>:</w:t>
@@ -885,15 +911,13 @@
         <w:spacing w:after="0" w:line="240" w:lineRule="auto"/>
         <w:rPr>
           <w:rFonts w:ascii="Consolas" w:hAnsi="Consolas" w:cs="Consolas"/>
-          <w:sz w:val="24"/>
-          <w:szCs w:val="24"/>
-        </w:rPr>
-      </w:pPr>
-      <w:r>
-        <w:rPr>
-          <w:rFonts w:ascii="Consolas" w:hAnsi="Consolas" w:cs="Consolas"/>
-          <w:color w:val="000000"/>
-          <w:sz w:val="24"/>
+          <w:szCs w:val="24"/>
+        </w:rPr>
+      </w:pPr>
+      <w:r>
+        <w:rPr>
+          <w:rFonts w:ascii="Consolas" w:hAnsi="Consolas" w:cs="Consolas"/>
+          <w:color w:val="000000"/>
           <w:szCs w:val="24"/>
         </w:rPr>
         <w:t xml:space="preserve">        color(</w:t>
@@ -904,7 +928,6 @@
           <w:i/>
           <w:iCs/>
           <w:color w:val="00AA00"/>
-          <w:sz w:val="24"/>
           <w:szCs w:val="24"/>
         </w:rPr>
         <w:t>"red"</w:t>
@@ -913,7 +936,6 @@
         <w:rPr>
           <w:rFonts w:ascii="Consolas" w:hAnsi="Consolas" w:cs="Consolas"/>
           <w:color w:val="000000"/>
-          <w:sz w:val="24"/>
           <w:szCs w:val="24"/>
         </w:rPr>
         <w:t>)</w:t>
@@ -934,15 +956,13 @@
         <w:spacing w:after="0" w:line="240" w:lineRule="auto"/>
         <w:rPr>
           <w:rFonts w:ascii="Consolas" w:hAnsi="Consolas" w:cs="Consolas"/>
-          <w:sz w:val="24"/>
-          <w:szCs w:val="24"/>
-        </w:rPr>
-      </w:pPr>
-      <w:r>
-        <w:rPr>
-          <w:rFonts w:ascii="Consolas" w:hAnsi="Consolas" w:cs="Consolas"/>
-          <w:color w:val="000000"/>
-          <w:sz w:val="24"/>
+          <w:szCs w:val="24"/>
+        </w:rPr>
+      </w:pPr>
+      <w:r>
+        <w:rPr>
+          <w:rFonts w:ascii="Consolas" w:hAnsi="Consolas" w:cs="Consolas"/>
+          <w:color w:val="000000"/>
           <w:szCs w:val="24"/>
         </w:rPr>
         <w:t xml:space="preserve">    </w:t>
@@ -951,7 +971,6 @@
         <w:rPr>
           <w:rFonts w:ascii="Consolas" w:hAnsi="Consolas" w:cs="Consolas"/>
           <w:color w:val="0000FF"/>
-          <w:sz w:val="24"/>
           <w:szCs w:val="24"/>
         </w:rPr>
         <w:t>elif</w:t>
@@ -960,7 +979,6 @@
         <w:rPr>
           <w:rFonts w:ascii="Consolas" w:hAnsi="Consolas" w:cs="Consolas"/>
           <w:color w:val="000000"/>
-          <w:sz w:val="24"/>
           <w:szCs w:val="24"/>
         </w:rPr>
         <w:t xml:space="preserve"> i == </w:t>
@@ -969,7 +987,6 @@
         <w:rPr>
           <w:rFonts w:ascii="Consolas" w:hAnsi="Consolas" w:cs="Consolas"/>
           <w:color w:val="800000"/>
-          <w:sz w:val="24"/>
           <w:szCs w:val="24"/>
         </w:rPr>
         <w:t>1</w:t>
@@ -978,7 +995,6 @@
         <w:rPr>
           <w:rFonts w:ascii="Consolas" w:hAnsi="Consolas" w:cs="Consolas"/>
           <w:color w:val="000000"/>
-          <w:sz w:val="24"/>
           <w:szCs w:val="24"/>
         </w:rPr>
         <w:t>:</w:t>
@@ -999,15 +1015,13 @@
         <w:spacing w:after="0" w:line="240" w:lineRule="auto"/>
         <w:rPr>
           <w:rFonts w:ascii="Consolas" w:hAnsi="Consolas" w:cs="Consolas"/>
-          <w:sz w:val="24"/>
-          <w:szCs w:val="24"/>
-        </w:rPr>
-      </w:pPr>
-      <w:r>
-        <w:rPr>
-          <w:rFonts w:ascii="Consolas" w:hAnsi="Consolas" w:cs="Consolas"/>
-          <w:color w:val="000000"/>
-          <w:sz w:val="24"/>
+          <w:szCs w:val="24"/>
+        </w:rPr>
+      </w:pPr>
+      <w:r>
+        <w:rPr>
+          <w:rFonts w:ascii="Consolas" w:hAnsi="Consolas" w:cs="Consolas"/>
+          <w:color w:val="000000"/>
           <w:szCs w:val="24"/>
         </w:rPr>
         <w:t xml:space="preserve">        color(</w:t>
@@ -1018,7 +1032,6 @@
           <w:i/>
           <w:iCs/>
           <w:color w:val="00AA00"/>
-          <w:sz w:val="24"/>
           <w:szCs w:val="24"/>
         </w:rPr>
         <w:t>"orange"</w:t>
@@ -1027,7 +1040,6 @@
         <w:rPr>
           <w:rFonts w:ascii="Consolas" w:hAnsi="Consolas" w:cs="Consolas"/>
           <w:color w:val="000000"/>
-          <w:sz w:val="24"/>
           <w:szCs w:val="24"/>
         </w:rPr>
         <w:t>)</w:t>
@@ -1048,15 +1060,13 @@
         <w:spacing w:after="0" w:line="240" w:lineRule="auto"/>
         <w:rPr>
           <w:rFonts w:ascii="Consolas" w:hAnsi="Consolas" w:cs="Consolas"/>
-          <w:sz w:val="24"/>
-          <w:szCs w:val="24"/>
-        </w:rPr>
-      </w:pPr>
-      <w:r>
-        <w:rPr>
-          <w:rFonts w:ascii="Consolas" w:hAnsi="Consolas" w:cs="Consolas"/>
-          <w:color w:val="000000"/>
-          <w:sz w:val="24"/>
+          <w:szCs w:val="24"/>
+        </w:rPr>
+      </w:pPr>
+      <w:r>
+        <w:rPr>
+          <w:rFonts w:ascii="Consolas" w:hAnsi="Consolas" w:cs="Consolas"/>
+          <w:color w:val="000000"/>
           <w:szCs w:val="24"/>
         </w:rPr>
         <w:t xml:space="preserve">    </w:t>
@@ -1065,7 +1075,6 @@
         <w:rPr>
           <w:rFonts w:ascii="Consolas" w:hAnsi="Consolas" w:cs="Consolas"/>
           <w:color w:val="0000FF"/>
-          <w:sz w:val="24"/>
           <w:szCs w:val="24"/>
         </w:rPr>
         <w:t>elif</w:t>
@@ -1074,7 +1083,6 @@
         <w:rPr>
           <w:rFonts w:ascii="Consolas" w:hAnsi="Consolas" w:cs="Consolas"/>
           <w:color w:val="000000"/>
-          <w:sz w:val="24"/>
           <w:szCs w:val="24"/>
         </w:rPr>
         <w:t xml:space="preserve"> i == </w:t>
@@ -1083,7 +1091,6 @@
         <w:rPr>
           <w:rFonts w:ascii="Consolas" w:hAnsi="Consolas" w:cs="Consolas"/>
           <w:color w:val="800000"/>
-          <w:sz w:val="24"/>
           <w:szCs w:val="24"/>
         </w:rPr>
         <w:t>2</w:t>
@@ -1092,7 +1099,6 @@
         <w:rPr>
           <w:rFonts w:ascii="Consolas" w:hAnsi="Consolas" w:cs="Consolas"/>
           <w:color w:val="000000"/>
-          <w:sz w:val="24"/>
           <w:szCs w:val="24"/>
         </w:rPr>
         <w:t>:</w:t>
@@ -1113,15 +1119,13 @@
         <w:spacing w:after="0" w:line="240" w:lineRule="auto"/>
         <w:rPr>
           <w:rFonts w:ascii="Consolas" w:hAnsi="Consolas" w:cs="Consolas"/>
-          <w:sz w:val="24"/>
-          <w:szCs w:val="24"/>
-        </w:rPr>
-      </w:pPr>
-      <w:r>
-        <w:rPr>
-          <w:rFonts w:ascii="Consolas" w:hAnsi="Consolas" w:cs="Consolas"/>
-          <w:color w:val="000000"/>
-          <w:sz w:val="24"/>
+          <w:szCs w:val="24"/>
+        </w:rPr>
+      </w:pPr>
+      <w:r>
+        <w:rPr>
+          <w:rFonts w:ascii="Consolas" w:hAnsi="Consolas" w:cs="Consolas"/>
+          <w:color w:val="000000"/>
           <w:szCs w:val="24"/>
         </w:rPr>
         <w:t xml:space="preserve">        color(</w:t>
@@ -1132,7 +1136,6 @@
           <w:i/>
           <w:iCs/>
           <w:color w:val="00AA00"/>
-          <w:sz w:val="24"/>
           <w:szCs w:val="24"/>
         </w:rPr>
         <w:t>"yellow"</w:t>
@@ -1141,7 +1144,6 @@
         <w:rPr>
           <w:rFonts w:ascii="Consolas" w:hAnsi="Consolas" w:cs="Consolas"/>
           <w:color w:val="000000"/>
-          <w:sz w:val="24"/>
           <w:szCs w:val="24"/>
         </w:rPr>
         <w:t>)</w:t>
@@ -1162,15 +1164,13 @@
         <w:spacing w:after="0" w:line="240" w:lineRule="auto"/>
         <w:rPr>
           <w:rFonts w:ascii="Consolas" w:hAnsi="Consolas" w:cs="Consolas"/>
-          <w:sz w:val="24"/>
-          <w:szCs w:val="24"/>
-        </w:rPr>
-      </w:pPr>
-      <w:r>
-        <w:rPr>
-          <w:rFonts w:ascii="Consolas" w:hAnsi="Consolas" w:cs="Consolas"/>
-          <w:color w:val="000000"/>
-          <w:sz w:val="24"/>
+          <w:szCs w:val="24"/>
+        </w:rPr>
+      </w:pPr>
+      <w:r>
+        <w:rPr>
+          <w:rFonts w:ascii="Consolas" w:hAnsi="Consolas" w:cs="Consolas"/>
+          <w:color w:val="000000"/>
           <w:szCs w:val="24"/>
         </w:rPr>
         <w:t xml:space="preserve">    </w:t>
@@ -1179,7 +1179,6 @@
         <w:rPr>
           <w:rFonts w:ascii="Consolas" w:hAnsi="Consolas" w:cs="Consolas"/>
           <w:color w:val="0000FF"/>
-          <w:sz w:val="24"/>
           <w:szCs w:val="24"/>
         </w:rPr>
         <w:t>elif</w:t>
@@ -1188,7 +1187,6 @@
         <w:rPr>
           <w:rFonts w:ascii="Consolas" w:hAnsi="Consolas" w:cs="Consolas"/>
           <w:color w:val="000000"/>
-          <w:sz w:val="24"/>
           <w:szCs w:val="24"/>
         </w:rPr>
         <w:t xml:space="preserve"> i == </w:t>
@@ -1197,7 +1195,6 @@
         <w:rPr>
           <w:rFonts w:ascii="Consolas" w:hAnsi="Consolas" w:cs="Consolas"/>
           <w:color w:val="800000"/>
-          <w:sz w:val="24"/>
           <w:szCs w:val="24"/>
         </w:rPr>
         <w:t>3</w:t>
@@ -1206,7 +1203,6 @@
         <w:rPr>
           <w:rFonts w:ascii="Consolas" w:hAnsi="Consolas" w:cs="Consolas"/>
           <w:color w:val="000000"/>
-          <w:sz w:val="24"/>
           <w:szCs w:val="24"/>
         </w:rPr>
         <w:t>:</w:t>
@@ -1227,15 +1223,13 @@
         <w:spacing w:after="0" w:line="240" w:lineRule="auto"/>
         <w:rPr>
           <w:rFonts w:ascii="Consolas" w:hAnsi="Consolas" w:cs="Consolas"/>
-          <w:sz w:val="24"/>
-          <w:szCs w:val="24"/>
-        </w:rPr>
-      </w:pPr>
-      <w:r>
-        <w:rPr>
-          <w:rFonts w:ascii="Consolas" w:hAnsi="Consolas" w:cs="Consolas"/>
-          <w:color w:val="000000"/>
-          <w:sz w:val="24"/>
+          <w:szCs w:val="24"/>
+        </w:rPr>
+      </w:pPr>
+      <w:r>
+        <w:rPr>
+          <w:rFonts w:ascii="Consolas" w:hAnsi="Consolas" w:cs="Consolas"/>
+          <w:color w:val="000000"/>
           <w:szCs w:val="24"/>
         </w:rPr>
         <w:t xml:space="preserve">        color(</w:t>
@@ -1246,7 +1240,6 @@
           <w:i/>
           <w:iCs/>
           <w:color w:val="00AA00"/>
-          <w:sz w:val="24"/>
           <w:szCs w:val="24"/>
         </w:rPr>
         <w:t>"green"</w:t>
@@ -1255,7 +1248,6 @@
         <w:rPr>
           <w:rFonts w:ascii="Consolas" w:hAnsi="Consolas" w:cs="Consolas"/>
           <w:color w:val="000000"/>
-          <w:sz w:val="24"/>
           <w:szCs w:val="24"/>
         </w:rPr>
         <w:t>)</w:t>
@@ -1276,15 +1268,13 @@
         <w:spacing w:after="0" w:line="240" w:lineRule="auto"/>
         <w:rPr>
           <w:rFonts w:ascii="Consolas" w:hAnsi="Consolas" w:cs="Consolas"/>
-          <w:sz w:val="24"/>
-          <w:szCs w:val="24"/>
-        </w:rPr>
-      </w:pPr>
-      <w:r>
-        <w:rPr>
-          <w:rFonts w:ascii="Consolas" w:hAnsi="Consolas" w:cs="Consolas"/>
-          <w:color w:val="000000"/>
-          <w:sz w:val="24"/>
+          <w:szCs w:val="24"/>
+        </w:rPr>
+      </w:pPr>
+      <w:r>
+        <w:rPr>
+          <w:rFonts w:ascii="Consolas" w:hAnsi="Consolas" w:cs="Consolas"/>
+          <w:color w:val="000000"/>
           <w:szCs w:val="24"/>
         </w:rPr>
         <w:t xml:space="preserve">    </w:t>
@@ -1293,7 +1283,6 @@
         <w:rPr>
           <w:rFonts w:ascii="Consolas" w:hAnsi="Consolas" w:cs="Consolas"/>
           <w:color w:val="0000FF"/>
-          <w:sz w:val="24"/>
           <w:szCs w:val="24"/>
         </w:rPr>
         <w:t>elif</w:t>
@@ -1302,7 +1291,6 @@
         <w:rPr>
           <w:rFonts w:ascii="Consolas" w:hAnsi="Consolas" w:cs="Consolas"/>
           <w:color w:val="000000"/>
-          <w:sz w:val="24"/>
           <w:szCs w:val="24"/>
         </w:rPr>
         <w:t xml:space="preserve"> i == </w:t>
@@ -1311,7 +1299,6 @@
         <w:rPr>
           <w:rFonts w:ascii="Consolas" w:hAnsi="Consolas" w:cs="Consolas"/>
           <w:color w:val="800000"/>
-          <w:sz w:val="24"/>
           <w:szCs w:val="24"/>
         </w:rPr>
         <w:t>4</w:t>
@@ -1320,7 +1307,6 @@
         <w:rPr>
           <w:rFonts w:ascii="Consolas" w:hAnsi="Consolas" w:cs="Consolas"/>
           <w:color w:val="000000"/>
-          <w:sz w:val="24"/>
           <w:szCs w:val="24"/>
         </w:rPr>
         <w:t>:</w:t>
@@ -1341,15 +1327,13 @@
         <w:spacing w:after="0" w:line="240" w:lineRule="auto"/>
         <w:rPr>
           <w:rFonts w:ascii="Consolas" w:hAnsi="Consolas" w:cs="Consolas"/>
-          <w:sz w:val="24"/>
-          <w:szCs w:val="24"/>
-        </w:rPr>
-      </w:pPr>
-      <w:r>
-        <w:rPr>
-          <w:rFonts w:ascii="Consolas" w:hAnsi="Consolas" w:cs="Consolas"/>
-          <w:color w:val="000000"/>
-          <w:sz w:val="24"/>
+          <w:szCs w:val="24"/>
+        </w:rPr>
+      </w:pPr>
+      <w:r>
+        <w:rPr>
+          <w:rFonts w:ascii="Consolas" w:hAnsi="Consolas" w:cs="Consolas"/>
+          <w:color w:val="000000"/>
           <w:szCs w:val="24"/>
         </w:rPr>
         <w:t xml:space="preserve">        color(</w:t>
@@ -1360,7 +1344,6 @@
           <w:i/>
           <w:iCs/>
           <w:color w:val="00AA00"/>
-          <w:sz w:val="24"/>
           <w:szCs w:val="24"/>
         </w:rPr>
         <w:t>"blue"</w:t>
@@ -1369,7 +1352,6 @@
         <w:rPr>
           <w:rFonts w:ascii="Consolas" w:hAnsi="Consolas" w:cs="Consolas"/>
           <w:color w:val="000000"/>
-          <w:sz w:val="24"/>
           <w:szCs w:val="24"/>
         </w:rPr>
         <w:t>)</w:t>
@@ -1390,15 +1372,13 @@
         <w:spacing w:after="0" w:line="240" w:lineRule="auto"/>
         <w:rPr>
           <w:rFonts w:ascii="Consolas" w:hAnsi="Consolas" w:cs="Consolas"/>
-          <w:sz w:val="24"/>
-          <w:szCs w:val="24"/>
-        </w:rPr>
-      </w:pPr>
-      <w:r>
-        <w:rPr>
-          <w:rFonts w:ascii="Consolas" w:hAnsi="Consolas" w:cs="Consolas"/>
-          <w:color w:val="000000"/>
-          <w:sz w:val="24"/>
+          <w:szCs w:val="24"/>
+        </w:rPr>
+      </w:pPr>
+      <w:r>
+        <w:rPr>
+          <w:rFonts w:ascii="Consolas" w:hAnsi="Consolas" w:cs="Consolas"/>
+          <w:color w:val="000000"/>
           <w:szCs w:val="24"/>
         </w:rPr>
         <w:t xml:space="preserve">    </w:t>
@@ -1407,7 +1387,6 @@
         <w:rPr>
           <w:rFonts w:ascii="Consolas" w:hAnsi="Consolas" w:cs="Consolas"/>
           <w:color w:val="0000FF"/>
-          <w:sz w:val="24"/>
           <w:szCs w:val="24"/>
         </w:rPr>
         <w:t>elif</w:t>
@@ -1416,7 +1395,6 @@
         <w:rPr>
           <w:rFonts w:ascii="Consolas" w:hAnsi="Consolas" w:cs="Consolas"/>
           <w:color w:val="000000"/>
-          <w:sz w:val="24"/>
           <w:szCs w:val="24"/>
         </w:rPr>
         <w:t xml:space="preserve"> i == </w:t>
@@ -1425,7 +1403,6 @@
         <w:rPr>
           <w:rFonts w:ascii="Consolas" w:hAnsi="Consolas" w:cs="Consolas"/>
           <w:color w:val="800000"/>
-          <w:sz w:val="24"/>
           <w:szCs w:val="24"/>
         </w:rPr>
         <w:t>5</w:t>
@@ -1434,7 +1411,6 @@
         <w:rPr>
           <w:rFonts w:ascii="Consolas" w:hAnsi="Consolas" w:cs="Consolas"/>
           <w:color w:val="000000"/>
-          <w:sz w:val="24"/>
           <w:szCs w:val="24"/>
         </w:rPr>
         <w:t>:</w:t>
@@ -1455,15 +1431,13 @@
         <w:spacing w:after="0" w:line="240" w:lineRule="auto"/>
         <w:rPr>
           <w:rFonts w:ascii="Consolas" w:hAnsi="Consolas" w:cs="Consolas"/>
-          <w:sz w:val="24"/>
-          <w:szCs w:val="24"/>
-        </w:rPr>
-      </w:pPr>
-      <w:r>
-        <w:rPr>
-          <w:rFonts w:ascii="Consolas" w:hAnsi="Consolas" w:cs="Consolas"/>
-          <w:color w:val="000000"/>
-          <w:sz w:val="24"/>
+          <w:szCs w:val="24"/>
+        </w:rPr>
+      </w:pPr>
+      <w:r>
+        <w:rPr>
+          <w:rFonts w:ascii="Consolas" w:hAnsi="Consolas" w:cs="Consolas"/>
+          <w:color w:val="000000"/>
           <w:szCs w:val="24"/>
         </w:rPr>
         <w:t xml:space="preserve">        color(</w:t>
@@ -1474,7 +1448,6 @@
           <w:i/>
           <w:iCs/>
           <w:color w:val="00AA00"/>
-          <w:sz w:val="24"/>
           <w:szCs w:val="24"/>
         </w:rPr>
         <w:t>"indigo"</w:t>
@@ -1483,7 +1456,6 @@
         <w:rPr>
           <w:rFonts w:ascii="Consolas" w:hAnsi="Consolas" w:cs="Consolas"/>
           <w:color w:val="000000"/>
-          <w:sz w:val="24"/>
           <w:szCs w:val="24"/>
         </w:rPr>
         <w:t>)</w:t>
@@ -1504,15 +1476,13 @@
         <w:spacing w:after="0" w:line="240" w:lineRule="auto"/>
         <w:rPr>
           <w:rFonts w:ascii="Consolas" w:hAnsi="Consolas" w:cs="Consolas"/>
-          <w:sz w:val="24"/>
-          <w:szCs w:val="24"/>
-        </w:rPr>
-      </w:pPr>
-      <w:r>
-        <w:rPr>
-          <w:rFonts w:ascii="Consolas" w:hAnsi="Consolas" w:cs="Consolas"/>
-          <w:color w:val="000000"/>
-          <w:sz w:val="24"/>
+          <w:szCs w:val="24"/>
+        </w:rPr>
+      </w:pPr>
+      <w:r>
+        <w:rPr>
+          <w:rFonts w:ascii="Consolas" w:hAnsi="Consolas" w:cs="Consolas"/>
+          <w:color w:val="000000"/>
           <w:szCs w:val="24"/>
         </w:rPr>
         <w:t xml:space="preserve">    </w:t>
@@ -1521,7 +1491,6 @@
         <w:rPr>
           <w:rFonts w:ascii="Consolas" w:hAnsi="Consolas" w:cs="Consolas"/>
           <w:color w:val="0000FF"/>
-          <w:sz w:val="24"/>
           <w:szCs w:val="24"/>
         </w:rPr>
         <w:t>else</w:t>
@@ -1530,7 +1499,6 @@
         <w:rPr>
           <w:rFonts w:ascii="Consolas" w:hAnsi="Consolas" w:cs="Consolas"/>
           <w:color w:val="000000"/>
-          <w:sz w:val="24"/>
           <w:szCs w:val="24"/>
         </w:rPr>
         <w:t>:</w:t>
@@ -1551,15 +1519,13 @@
         <w:spacing w:after="0" w:line="240" w:lineRule="auto"/>
         <w:rPr>
           <w:rFonts w:ascii="Consolas" w:hAnsi="Consolas" w:cs="Consolas"/>
-          <w:sz w:val="24"/>
-          <w:szCs w:val="24"/>
-        </w:rPr>
-      </w:pPr>
-      <w:r>
-        <w:rPr>
-          <w:rFonts w:ascii="Consolas" w:hAnsi="Consolas" w:cs="Consolas"/>
-          <w:color w:val="000000"/>
-          <w:sz w:val="24"/>
+          <w:szCs w:val="24"/>
+        </w:rPr>
+      </w:pPr>
+      <w:r>
+        <w:rPr>
+          <w:rFonts w:ascii="Consolas" w:hAnsi="Consolas" w:cs="Consolas"/>
+          <w:color w:val="000000"/>
           <w:szCs w:val="24"/>
         </w:rPr>
         <w:t xml:space="preserve">        color(</w:t>
@@ -1570,7 +1536,6 @@
           <w:i/>
           <w:iCs/>
           <w:color w:val="00AA00"/>
-          <w:sz w:val="24"/>
           <w:szCs w:val="24"/>
         </w:rPr>
         <w:t>"violet"</w:t>
@@ -1579,7 +1544,6 @@
         <w:rPr>
           <w:rFonts w:ascii="Consolas" w:hAnsi="Consolas" w:cs="Consolas"/>
           <w:color w:val="000000"/>
-          <w:sz w:val="24"/>
           <w:szCs w:val="24"/>
         </w:rPr>
         <w:t>)</w:t>
@@ -1600,15 +1564,13 @@
         <w:spacing w:after="0" w:line="240" w:lineRule="auto"/>
         <w:rPr>
           <w:rFonts w:ascii="Consolas" w:hAnsi="Consolas" w:cs="Consolas"/>
-          <w:sz w:val="24"/>
-          <w:szCs w:val="24"/>
-        </w:rPr>
-      </w:pPr>
-      <w:r>
-        <w:rPr>
-          <w:rFonts w:ascii="Consolas" w:hAnsi="Consolas" w:cs="Consolas"/>
-          <w:color w:val="000000"/>
-          <w:sz w:val="24"/>
+          <w:szCs w:val="24"/>
+        </w:rPr>
+      </w:pPr>
+      <w:r>
+        <w:rPr>
+          <w:rFonts w:ascii="Consolas" w:hAnsi="Consolas" w:cs="Consolas"/>
+          <w:color w:val="000000"/>
           <w:szCs w:val="24"/>
         </w:rPr>
         <w:t xml:space="preserve">    forward(</w:t>
@@ -1617,7 +1579,6 @@
         <w:rPr>
           <w:rFonts w:ascii="Consolas" w:hAnsi="Consolas" w:cs="Consolas"/>
           <w:color w:val="800000"/>
-          <w:sz w:val="24"/>
           <w:szCs w:val="24"/>
         </w:rPr>
         <w:t>300</w:t>
@@ -1626,7 +1587,6 @@
         <w:rPr>
           <w:rFonts w:ascii="Consolas" w:hAnsi="Consolas" w:cs="Consolas"/>
           <w:color w:val="000000"/>
-          <w:sz w:val="24"/>
           <w:szCs w:val="24"/>
         </w:rPr>
         <w:t>)</w:t>
@@ -1647,15 +1607,13 @@
         <w:spacing w:after="0" w:line="240" w:lineRule="auto"/>
         <w:rPr>
           <w:rFonts w:ascii="Consolas" w:hAnsi="Consolas" w:cs="Consolas"/>
-          <w:sz w:val="24"/>
-          <w:szCs w:val="24"/>
-        </w:rPr>
-      </w:pPr>
-      <w:r>
-        <w:rPr>
-          <w:rFonts w:ascii="Consolas" w:hAnsi="Consolas" w:cs="Consolas"/>
-          <w:color w:val="000000"/>
-          <w:sz w:val="24"/>
+          <w:szCs w:val="24"/>
+        </w:rPr>
+      </w:pPr>
+      <w:r>
+        <w:rPr>
+          <w:rFonts w:ascii="Consolas" w:hAnsi="Consolas" w:cs="Consolas"/>
+          <w:color w:val="000000"/>
           <w:szCs w:val="24"/>
         </w:rPr>
         <w:t xml:space="preserve">    dot(</w:t>
@@ -1664,7 +1622,6 @@
         <w:rPr>
           <w:rFonts w:ascii="Consolas" w:hAnsi="Consolas" w:cs="Consolas"/>
           <w:color w:val="800000"/>
-          <w:sz w:val="24"/>
           <w:szCs w:val="24"/>
         </w:rPr>
         <w:t>100</w:t>
@@ -1673,7 +1630,6 @@
         <w:rPr>
           <w:rFonts w:ascii="Consolas" w:hAnsi="Consolas" w:cs="Consolas"/>
           <w:color w:val="000000"/>
-          <w:sz w:val="24"/>
           <w:szCs w:val="24"/>
         </w:rPr>
         <w:t>)</w:t>
@@ -1694,15 +1650,13 @@
         <w:spacing w:after="0" w:line="240" w:lineRule="auto"/>
         <w:rPr>
           <w:rFonts w:ascii="Consolas" w:hAnsi="Consolas" w:cs="Consolas"/>
-          <w:sz w:val="24"/>
-          <w:szCs w:val="24"/>
-        </w:rPr>
-      </w:pPr>
-      <w:r>
-        <w:rPr>
-          <w:rFonts w:ascii="Consolas" w:hAnsi="Consolas" w:cs="Consolas"/>
-          <w:color w:val="000000"/>
-          <w:sz w:val="24"/>
+          <w:szCs w:val="24"/>
+        </w:rPr>
+      </w:pPr>
+      <w:r>
+        <w:rPr>
+          <w:rFonts w:ascii="Consolas" w:hAnsi="Consolas" w:cs="Consolas"/>
+          <w:color w:val="000000"/>
           <w:szCs w:val="24"/>
         </w:rPr>
         <w:t xml:space="preserve">    backward(</w:t>
@@ -1711,7 +1665,6 @@
         <w:rPr>
           <w:rFonts w:ascii="Consolas" w:hAnsi="Consolas" w:cs="Consolas"/>
           <w:color w:val="800000"/>
-          <w:sz w:val="24"/>
           <w:szCs w:val="24"/>
         </w:rPr>
         <w:t>300</w:t>
@@ -1720,7 +1673,6 @@
         <w:rPr>
           <w:rFonts w:ascii="Consolas" w:hAnsi="Consolas" w:cs="Consolas"/>
           <w:color w:val="000000"/>
-          <w:sz w:val="24"/>
           <w:szCs w:val="24"/>
         </w:rPr>
         <w:t>)</w:t>
@@ -1741,15 +1693,13 @@
         <w:spacing w:after="0" w:line="240" w:lineRule="auto"/>
         <w:rPr>
           <w:rFonts w:ascii="Consolas" w:hAnsi="Consolas" w:cs="Consolas"/>
-          <w:sz w:val="24"/>
-          <w:szCs w:val="24"/>
-        </w:rPr>
-      </w:pPr>
-      <w:r>
-        <w:rPr>
-          <w:rFonts w:ascii="Consolas" w:hAnsi="Consolas" w:cs="Consolas"/>
-          <w:color w:val="000000"/>
-          <w:sz w:val="24"/>
+          <w:szCs w:val="24"/>
+        </w:rPr>
+      </w:pPr>
+      <w:r>
+        <w:rPr>
+          <w:rFonts w:ascii="Consolas" w:hAnsi="Consolas" w:cs="Consolas"/>
+          <w:color w:val="000000"/>
           <w:szCs w:val="24"/>
         </w:rPr>
         <w:t xml:space="preserve">    right(</w:t>
@@ -1758,7 +1708,6 @@
         <w:rPr>
           <w:rFonts w:ascii="Consolas" w:hAnsi="Consolas" w:cs="Consolas"/>
           <w:color w:val="800000"/>
-          <w:sz w:val="24"/>
           <w:szCs w:val="24"/>
         </w:rPr>
         <w:t>360</w:t>
@@ -1767,7 +1716,6 @@
         <w:rPr>
           <w:rFonts w:ascii="Consolas" w:hAnsi="Consolas" w:cs="Consolas"/>
           <w:color w:val="000000"/>
-          <w:sz w:val="24"/>
           <w:szCs w:val="24"/>
         </w:rPr>
         <w:t>/</w:t>
@@ -1776,7 +1724,6 @@
         <w:rPr>
           <w:rFonts w:ascii="Consolas" w:hAnsi="Consolas" w:cs="Consolas"/>
           <w:color w:val="800000"/>
-          <w:sz w:val="24"/>
           <w:szCs w:val="24"/>
         </w:rPr>
         <w:t>7</w:t>
@@ -1785,7 +1732,6 @@
         <w:rPr>
           <w:rFonts w:ascii="Consolas" w:hAnsi="Consolas" w:cs="Consolas"/>
           <w:color w:val="000000"/>
-          <w:sz w:val="24"/>
           <w:szCs w:val="24"/>
         </w:rPr>
         <w:t>)</w:t>
@@ -1806,15 +1752,13 @@
         <w:spacing w:after="0" w:line="240" w:lineRule="auto"/>
         <w:rPr>
           <w:rFonts w:ascii="Consolas" w:hAnsi="Consolas" w:cs="Consolas"/>
-          <w:sz w:val="24"/>
-          <w:szCs w:val="24"/>
-        </w:rPr>
-      </w:pPr>
-      <w:r>
-        <w:rPr>
-          <w:rFonts w:ascii="Consolas" w:hAnsi="Consolas" w:cs="Consolas"/>
-          <w:color w:val="000000"/>
-          <w:sz w:val="24"/>
+          <w:szCs w:val="24"/>
+        </w:rPr>
+      </w:pPr>
+      <w:r>
+        <w:rPr>
+          <w:rFonts w:ascii="Consolas" w:hAnsi="Consolas" w:cs="Consolas"/>
+          <w:color w:val="000000"/>
           <w:szCs w:val="24"/>
         </w:rPr>
         <w:t>done()</w:t>
@@ -2464,11 +2408,11 @@
         <w:t>way</w:t>
       </w:r>
       <w:r>
-        <w:t xml:space="preserve"> to better visualize the braille </w:t>
+        <w:t xml:space="preserve"> to </w:t>
       </w:r>
       <w:r>
         <w:lastRenderedPageBreak/>
-        <w:t xml:space="preserve">produced when the text output was passed to the actual Braille machine.  I </w:t>
+        <w:t xml:space="preserve">better visualize the braille produced when the text output was passed to the actual Braille machine.  I </w:t>
       </w:r>
       <w:r>
         <w:t>enhanced</w:t>
@@ -2577,7 +2521,6 @@
           <w:i/>
           <w:iCs/>
           <w:color w:val="00AA00"/>
-          <w:sz w:val="24"/>
           <w:szCs w:val="24"/>
         </w:rPr>
       </w:pPr>
@@ -2587,7 +2530,6 @@
           <w:i/>
           <w:iCs/>
           <w:color w:val="00AA00"/>
-          <w:sz w:val="24"/>
           <w:szCs w:val="24"/>
         </w:rPr>
         <w:t xml:space="preserve">        h - say this help message</w:t>
@@ -2604,7 +2546,6 @@
           <w:i/>
           <w:iCs/>
           <w:color w:val="00AA00"/>
-          <w:sz w:val="24"/>
           <w:szCs w:val="24"/>
         </w:rPr>
       </w:pPr>
@@ -2614,7 +2555,6 @@
           <w:i/>
           <w:iCs/>
           <w:color w:val="00AA00"/>
-          <w:sz w:val="24"/>
           <w:szCs w:val="24"/>
         </w:rPr>
         <w:t xml:space="preserve">        Up - Move up one row</w:t>
@@ -2631,7 +2571,6 @@
           <w:i/>
           <w:iCs/>
           <w:color w:val="00AA00"/>
-          <w:sz w:val="24"/>
           <w:szCs w:val="24"/>
         </w:rPr>
       </w:pPr>
@@ -2641,7 +2580,6 @@
           <w:i/>
           <w:iCs/>
           <w:color w:val="00AA00"/>
-          <w:sz w:val="24"/>
           <w:szCs w:val="24"/>
         </w:rPr>
         <w:t xml:space="preserve">        Down - Move down one row</w:t>
@@ -2658,7 +2596,6 @@
           <w:i/>
           <w:iCs/>
           <w:color w:val="00AA00"/>
-          <w:sz w:val="24"/>
           <w:szCs w:val="24"/>
         </w:rPr>
       </w:pPr>
@@ -2668,7 +2605,6 @@
           <w:i/>
           <w:iCs/>
           <w:color w:val="00AA00"/>
-          <w:sz w:val="24"/>
           <w:szCs w:val="24"/>
         </w:rPr>
         <w:t xml:space="preserve">        Left - Move left one column</w:t>
@@ -2685,7 +2621,6 @@
           <w:i/>
           <w:iCs/>
           <w:color w:val="00AA00"/>
-          <w:sz w:val="24"/>
           <w:szCs w:val="24"/>
         </w:rPr>
       </w:pPr>
@@ -2695,7 +2630,6 @@
           <w:i/>
           <w:iCs/>
           <w:color w:val="00AA00"/>
-          <w:sz w:val="24"/>
           <w:szCs w:val="24"/>
         </w:rPr>
         <w:t xml:space="preserve">        Right - Move right one column</w:t>
@@ -2712,7 +2646,6 @@
           <w:i/>
           <w:iCs/>
           <w:color w:val="00AA00"/>
-          <w:sz w:val="24"/>
           <w:szCs w:val="24"/>
         </w:rPr>
       </w:pPr>
@@ -2722,7 +2655,6 @@
           <w:i/>
           <w:iCs/>
           <w:color w:val="00AA00"/>
-          <w:sz w:val="24"/>
           <w:szCs w:val="24"/>
         </w:rPr>
         <w:t xml:space="preserve">        g - Go to closest figure</w:t>
@@ -2739,7 +2671,6 @@
           <w:i/>
           <w:iCs/>
           <w:color w:val="00AA00"/>
-          <w:sz w:val="24"/>
           <w:szCs w:val="24"/>
         </w:rPr>
       </w:pPr>
@@ -2749,7 +2680,6 @@
           <w:i/>
           <w:iCs/>
           <w:color w:val="00AA00"/>
-          <w:sz w:val="24"/>
           <w:szCs w:val="24"/>
         </w:rPr>
         <w:t xml:space="preserve">        p - Report/Say current position</w:t>
@@ -2766,7 +2696,6 @@
           <w:i/>
           <w:iCs/>
           <w:color w:val="00AA00"/>
-          <w:sz w:val="24"/>
           <w:szCs w:val="24"/>
         </w:rPr>
       </w:pPr>
@@ -2776,7 +2705,6 @@
           <w:i/>
           <w:iCs/>
           <w:color w:val="00AA00"/>
-          <w:sz w:val="24"/>
           <w:szCs w:val="24"/>
         </w:rPr>
         <w:t xml:space="preserve">        Escape - flush pending report output</w:t>
@@ -2889,15 +2817,13 @@
         <w:spacing w:after="0" w:line="240" w:lineRule="auto"/>
         <w:rPr>
           <w:rFonts w:ascii="Consolas" w:hAnsi="Consolas" w:cs="Consolas"/>
-          <w:sz w:val="24"/>
-          <w:szCs w:val="24"/>
-        </w:rPr>
-      </w:pPr>
-      <w:r>
-        <w:rPr>
-          <w:rFonts w:ascii="Consolas" w:hAnsi="Consolas" w:cs="Consolas"/>
-          <w:color w:val="000000"/>
-          <w:sz w:val="24"/>
+          <w:szCs w:val="24"/>
+        </w:rPr>
+      </w:pPr>
+      <w:r>
+        <w:rPr>
+          <w:rFonts w:ascii="Consolas" w:hAnsi="Consolas" w:cs="Consolas"/>
+          <w:color w:val="000000"/>
           <w:szCs w:val="24"/>
         </w:rPr>
         <w:t>At top edge at row1 column15</w:t>
@@ -2906,7 +2832,6 @@
         <w:rPr>
           <w:rFonts w:ascii="Consolas" w:hAnsi="Consolas" w:cs="Consolas"/>
           <w:color w:val="000000"/>
-          <w:sz w:val="24"/>
           <w:szCs w:val="24"/>
         </w:rPr>
         <w:t xml:space="preserve"> – </w:t>
@@ -2917,7 +2842,6 @@
           <w:i/>
           <w:iCs/>
           <w:color w:val="5B9BD5" w:themeColor="accent5"/>
-          <w:sz w:val="24"/>
           <w:szCs w:val="24"/>
         </w:rPr>
         <w:t>Cursor is at top</w:t>
@@ -2928,7 +2852,6 @@
           <w:i/>
           <w:iCs/>
           <w:color w:val="5B9BD5" w:themeColor="accent5"/>
-          <w:sz w:val="24"/>
           <w:szCs w:val="24"/>
         </w:rPr>
         <w:t xml:space="preserve">, at row </w:t>
@@ -2939,7 +2862,6 @@
           <w:i/>
           <w:iCs/>
           <w:color w:val="5B9BD5" w:themeColor="accent5"/>
-          <w:sz w:val="24"/>
           <w:szCs w:val="24"/>
         </w:rPr>
         <w:t>1</w:t>
@@ -2950,7 +2872,6 @@
           <w:i/>
           <w:iCs/>
           <w:color w:val="5B9BD5" w:themeColor="accent5"/>
-          <w:sz w:val="24"/>
           <w:szCs w:val="24"/>
         </w:rPr>
         <w:t xml:space="preserve"> from top, column </w:t>
@@ -2961,7 +2882,6 @@
           <w:i/>
           <w:iCs/>
           <w:color w:val="5B9BD5" w:themeColor="accent5"/>
-          <w:sz w:val="24"/>
           <w:szCs w:val="24"/>
         </w:rPr>
         <w:t>15</w:t>
@@ -2972,7 +2892,6 @@
           <w:i/>
           <w:iCs/>
           <w:color w:val="5B9BD5" w:themeColor="accent5"/>
-          <w:sz w:val="24"/>
           <w:szCs w:val="24"/>
         </w:rPr>
         <w:t xml:space="preserve"> from left edge</w:t>
@@ -2991,15 +2910,13 @@
         <w:spacing w:after="0" w:line="240" w:lineRule="auto"/>
         <w:rPr>
           <w:rFonts w:ascii="Consolas" w:hAnsi="Consolas" w:cs="Consolas"/>
-          <w:sz w:val="24"/>
-          <w:szCs w:val="24"/>
-        </w:rPr>
-      </w:pPr>
-      <w:r>
-        <w:rPr>
-          <w:rFonts w:ascii="Consolas" w:hAnsi="Consolas" w:cs="Consolas"/>
-          <w:color w:val="000000"/>
-          <w:sz w:val="24"/>
+          <w:szCs w:val="24"/>
+        </w:rPr>
+      </w:pPr>
+      <w:r>
+        <w:rPr>
+          <w:rFonts w:ascii="Consolas" w:hAnsi="Consolas" w:cs="Consolas"/>
+          <w:color w:val="000000"/>
           <w:szCs w:val="24"/>
         </w:rPr>
         <w:t>down 9 at row4 column23</w:t>
@@ -3008,7 +2925,6 @@
         <w:rPr>
           <w:rFonts w:ascii="Consolas" w:hAnsi="Consolas" w:cs="Consolas"/>
           <w:color w:val="000000"/>
-          <w:sz w:val="24"/>
           <w:szCs w:val="24"/>
         </w:rPr>
         <w:tab/>
@@ -3020,7 +2936,6 @@
           <w:i/>
           <w:iCs/>
           <w:color w:val="5B9BD5" w:themeColor="accent5"/>
-          <w:sz w:val="24"/>
           <w:szCs w:val="24"/>
         </w:rPr>
         <w:t>Figure is down 9 rows</w:t>
@@ -3040,15 +2955,13 @@
         <w:rPr>
           <w:rFonts w:ascii="Consolas" w:hAnsi="Consolas" w:cs="Consolas"/>
           <w:color w:val="5B9BD5" w:themeColor="accent5"/>
-          <w:sz w:val="24"/>
-          <w:szCs w:val="24"/>
-        </w:rPr>
-      </w:pPr>
-      <w:r>
-        <w:rPr>
-          <w:rFonts w:ascii="Consolas" w:hAnsi="Consolas" w:cs="Consolas"/>
-          <w:color w:val="000000"/>
-          <w:sz w:val="24"/>
+          <w:szCs w:val="24"/>
+        </w:rPr>
+      </w:pPr>
+      <w:r>
+        <w:rPr>
+          <w:rFonts w:ascii="Consolas" w:hAnsi="Consolas" w:cs="Consolas"/>
+          <w:color w:val="000000"/>
           <w:szCs w:val="24"/>
         </w:rPr>
         <w:t>right 7 down 12 at row1 column13</w:t>
@@ -3057,7 +2970,6 @@
         <w:rPr>
           <w:rFonts w:ascii="Consolas" w:hAnsi="Consolas" w:cs="Consolas"/>
           <w:color w:val="000000"/>
-          <w:sz w:val="24"/>
           <w:szCs w:val="24"/>
         </w:rPr>
         <w:t xml:space="preserve"> – </w:t>
@@ -3068,7 +2980,6 @@
           <w:i/>
           <w:iCs/>
           <w:color w:val="5B9BD5" w:themeColor="accent5"/>
-          <w:sz w:val="24"/>
           <w:szCs w:val="24"/>
         </w:rPr>
         <w:t>Figure is right 7 columns, down 12 rows</w:t>
@@ -3087,15 +2998,13 @@
         <w:spacing w:after="0" w:line="240" w:lineRule="auto"/>
         <w:rPr>
           <w:rFonts w:ascii="Consolas" w:hAnsi="Consolas" w:cs="Consolas"/>
-          <w:sz w:val="24"/>
-          <w:szCs w:val="24"/>
-        </w:rPr>
-      </w:pPr>
-      <w:r>
-        <w:rPr>
-          <w:rFonts w:ascii="Consolas" w:hAnsi="Consolas" w:cs="Consolas"/>
-          <w:color w:val="000000"/>
-          <w:sz w:val="24"/>
+          <w:szCs w:val="24"/>
+        </w:rPr>
+      </w:pPr>
+      <w:r>
+        <w:rPr>
+          <w:rFonts w:ascii="Consolas" w:hAnsi="Consolas" w:cs="Consolas"/>
+          <w:color w:val="000000"/>
           <w:szCs w:val="24"/>
         </w:rPr>
         <w:t>green at row13 column20</w:t>
@@ -3104,7 +3013,6 @@
         <w:rPr>
           <w:rFonts w:ascii="Consolas" w:hAnsi="Consolas" w:cs="Consolas"/>
           <w:color w:val="000000"/>
-          <w:sz w:val="24"/>
           <w:szCs w:val="24"/>
         </w:rPr>
         <w:t xml:space="preserve"> </w:t>
@@ -3115,7 +3023,6 @@
           <w:i/>
           <w:iCs/>
           <w:color w:val="000000"/>
-          <w:sz w:val="24"/>
           <w:szCs w:val="24"/>
         </w:rPr>
         <w:t xml:space="preserve">– </w:t>
@@ -3126,7 +3033,6 @@
           <w:i/>
           <w:iCs/>
           <w:color w:val="5B9BD5" w:themeColor="accent5"/>
-          <w:sz w:val="24"/>
           <w:szCs w:val="24"/>
         </w:rPr>
         <w:t>C</w:t>
@@ -3137,7 +3043,6 @@
           <w:i/>
           <w:iCs/>
           <w:color w:val="5B9BD5" w:themeColor="accent5"/>
-          <w:sz w:val="24"/>
           <w:szCs w:val="24"/>
         </w:rPr>
         <w:t>ursor on green cell</w:t>
@@ -3156,15 +3061,13 @@
         <w:spacing w:after="0" w:line="240" w:lineRule="auto"/>
         <w:rPr>
           <w:rFonts w:ascii="Consolas" w:hAnsi="Consolas" w:cs="Consolas"/>
-          <w:sz w:val="24"/>
-          <w:szCs w:val="24"/>
-        </w:rPr>
-      </w:pPr>
-      <w:r>
-        <w:rPr>
-          <w:rFonts w:ascii="Consolas" w:hAnsi="Consolas" w:cs="Consolas"/>
-          <w:color w:val="000000"/>
-          <w:sz w:val="24"/>
+          <w:szCs w:val="24"/>
+        </w:rPr>
+      </w:pPr>
+      <w:r>
+        <w:rPr>
+          <w:rFonts w:ascii="Consolas" w:hAnsi="Consolas" w:cs="Consolas"/>
+          <w:color w:val="000000"/>
           <w:szCs w:val="24"/>
         </w:rPr>
         <w:t>down 1 at row12 column20</w:t>
@@ -3173,7 +3076,6 @@
         <w:rPr>
           <w:rFonts w:ascii="Consolas" w:hAnsi="Consolas" w:cs="Consolas"/>
           <w:color w:val="000000"/>
-          <w:sz w:val="24"/>
           <w:szCs w:val="24"/>
         </w:rPr>
         <w:t xml:space="preserve"> </w:t>
@@ -3184,7 +3086,6 @@
           <w:i/>
           <w:iCs/>
           <w:color w:val="000000"/>
-          <w:sz w:val="24"/>
           <w:szCs w:val="24"/>
         </w:rPr>
         <w:t xml:space="preserve">– </w:t>
@@ -3195,7 +3096,6 @@
           <w:i/>
           <w:iCs/>
           <w:color w:val="5B9BD5" w:themeColor="accent5"/>
-          <w:sz w:val="24"/>
           <w:szCs w:val="24"/>
         </w:rPr>
         <w:t>F</w:t>
@@ -3206,7 +3106,6 @@
           <w:i/>
           <w:iCs/>
           <w:color w:val="5B9BD5" w:themeColor="accent5"/>
-          <w:sz w:val="24"/>
           <w:szCs w:val="24"/>
         </w:rPr>
         <w:t>igure is down 1 row</w:t>
@@ -3225,15 +3124,13 @@
         <w:spacing w:after="0" w:line="240" w:lineRule="auto"/>
         <w:rPr>
           <w:rFonts w:ascii="Consolas" w:hAnsi="Consolas" w:cs="Consolas"/>
-          <w:sz w:val="24"/>
-          <w:szCs w:val="24"/>
-        </w:rPr>
-      </w:pPr>
-      <w:r>
-        <w:rPr>
-          <w:rFonts w:ascii="Consolas" w:hAnsi="Consolas" w:cs="Consolas"/>
-          <w:color w:val="000000"/>
-          <w:sz w:val="24"/>
+          <w:szCs w:val="24"/>
+        </w:rPr>
+      </w:pPr>
+      <w:r>
+        <w:rPr>
+          <w:rFonts w:ascii="Consolas" w:hAnsi="Consolas" w:cs="Consolas"/>
+          <w:color w:val="000000"/>
           <w:szCs w:val="24"/>
         </w:rPr>
         <w:t>At right edge at row16 column40</w:t>
@@ -3242,7 +3139,6 @@
         <w:rPr>
           <w:rFonts w:ascii="Consolas" w:hAnsi="Consolas" w:cs="Consolas"/>
           <w:color w:val="000000"/>
-          <w:sz w:val="24"/>
           <w:szCs w:val="24"/>
         </w:rPr>
         <w:t xml:space="preserve"> – </w:t>
@@ -3253,7 +3149,6 @@
           <w:i/>
           <w:iCs/>
           <w:color w:val="5B9BD5" w:themeColor="accent5"/>
-          <w:sz w:val="24"/>
           <w:szCs w:val="24"/>
         </w:rPr>
         <w:t>Cursor is at right</w:t>
@@ -3267,20 +3162,17 @@
           <w:numId w:val="9"/>
         </w:numPr>
         <w:rPr>
-          <w:sz w:val="24"/>
-          <w:szCs w:val="24"/>
-        </w:rPr>
-      </w:pPr>
-      <w:r>
-        <w:rPr>
-          <w:sz w:val="24"/>
+          <w:szCs w:val="24"/>
+        </w:rPr>
+      </w:pPr>
+      <w:r>
+        <w:rPr>
           <w:szCs w:val="24"/>
         </w:rPr>
         <w:t>up 5</w:t>
       </w:r>
       <w:r>
         <w:rPr>
-          <w:sz w:val="24"/>
           <w:szCs w:val="24"/>
         </w:rPr>
         <w:t xml:space="preserve"> – </w:t>
@@ -3288,7 +3180,6 @@
       <w:r>
         <w:rPr>
           <w:color w:val="5B9BD5" w:themeColor="accent5"/>
-          <w:sz w:val="24"/>
           <w:szCs w:val="24"/>
         </w:rPr>
         <w:t xml:space="preserve">Figure is directly up 5 rows, </w:t>
@@ -3297,7 +3188,6 @@
       <w:r>
         <w:rPr>
           <w:color w:val="5B9BD5" w:themeColor="accent5"/>
-          <w:sz w:val="24"/>
           <w:szCs w:val="24"/>
         </w:rPr>
         <w:t xml:space="preserve">no “At row…column” </w:t>
@@ -3306,7 +3196,6 @@
       <w:r>
         <w:rPr>
           <w:color w:val="5B9BD5" w:themeColor="accent5"/>
-          <w:sz w:val="24"/>
           <w:szCs w:val="24"/>
         </w:rPr>
         <w:t>reported</w:t>
@@ -3320,7 +3209,6 @@
           <w:numId w:val="9"/>
         </w:numPr>
         <w:rPr>
-          <w:sz w:val="24"/>
           <w:szCs w:val="24"/>
         </w:rPr>
       </w:pPr>
@@ -3333,20 +3221,17 @@
           <w:numId w:val="9"/>
         </w:numPr>
         <w:rPr>
-          <w:sz w:val="24"/>
-          <w:szCs w:val="24"/>
-        </w:rPr>
-      </w:pPr>
-      <w:r>
-        <w:rPr>
-          <w:sz w:val="24"/>
+          <w:szCs w:val="24"/>
+        </w:rPr>
+      </w:pPr>
+      <w:r>
+        <w:rPr>
           <w:szCs w:val="24"/>
         </w:rPr>
         <w:t>green</w:t>
       </w:r>
       <w:r>
         <w:rPr>
-          <w:sz w:val="24"/>
           <w:szCs w:val="24"/>
         </w:rPr>
         <w:t xml:space="preserve"> – </w:t>
@@ -3354,7 +3239,6 @@
       <w:r>
         <w:rPr>
           <w:color w:val="5B9BD5" w:themeColor="accent5"/>
-          <w:sz w:val="24"/>
           <w:szCs w:val="24"/>
         </w:rPr>
         <w:t xml:space="preserve">Cursor on green cell, no “At row…column” </w:t>
@@ -3362,7 +3246,6 @@
       <w:r>
         <w:rPr>
           <w:color w:val="5B9BD5" w:themeColor="accent5"/>
-          <w:sz w:val="24"/>
           <w:szCs w:val="24"/>
         </w:rPr>
         <w:t>reported</w:t>
@@ -3371,13 +3254,11 @@
     <w:p>
       <w:pPr>
         <w:rPr>
-          <w:sz w:val="24"/>
-          <w:szCs w:val="24"/>
-        </w:rPr>
-      </w:pPr>
-      <w:r>
-        <w:rPr>
-          <w:sz w:val="24"/>
+          <w:szCs w:val="24"/>
+        </w:rPr>
+      </w:pPr>
+      <w:r>
+        <w:rPr>
           <w:szCs w:val="24"/>
         </w:rPr>
         <w:t>To help with the growing number of commands, these commands were split between action-like commands such as “Up” and “Down: and state commands such as “z - stop reporting position”.  The “state” commands were placed in the “Commands” menu.”  These can be reached via “Alt-c”, then the corresponding short-hand letter.</w:t>
@@ -3386,13 +3267,11 @@
     <w:p>
       <w:pPr>
         <w:rPr>
-          <w:sz w:val="24"/>
-          <w:szCs w:val="24"/>
-        </w:rPr>
-      </w:pPr>
-      <w:r>
-        <w:rPr>
-          <w:sz w:val="24"/>
+          <w:szCs w:val="24"/>
+        </w:rPr>
+      </w:pPr>
+      <w:r>
+        <w:rPr>
           <w:szCs w:val="24"/>
         </w:rPr>
         <w:t>Command Menu Commands</w:t>
@@ -3407,7 +3286,6 @@
         <w:rPr>
           <w:rFonts w:ascii="Consolas" w:hAnsi="Consolas" w:cs="Consolas"/>
           <w:color w:val="00B050"/>
-          <w:sz w:val="24"/>
           <w:szCs w:val="24"/>
         </w:rPr>
       </w:pPr>
@@ -3415,7 +3293,6 @@
         <w:rPr>
           <w:rFonts w:ascii="Consolas" w:hAnsi="Consolas" w:cs="Consolas"/>
           <w:color w:val="00B050"/>
-          <w:sz w:val="24"/>
           <w:szCs w:val="24"/>
         </w:rPr>
         <w:t xml:space="preserve">        Help - list command (Alt-c) commands</w:t>
@@ -3430,7 +3307,6 @@
         <w:rPr>
           <w:rFonts w:ascii="Consolas" w:hAnsi="Consolas" w:cs="Consolas"/>
           <w:color w:val="00B050"/>
-          <w:sz w:val="24"/>
           <w:szCs w:val="24"/>
         </w:rPr>
       </w:pPr>
@@ -3438,7 +3314,6 @@
         <w:rPr>
           <w:rFonts w:ascii="Consolas" w:hAnsi="Consolas" w:cs="Consolas"/>
           <w:color w:val="00B050"/>
-          <w:sz w:val="24"/>
           <w:szCs w:val="24"/>
         </w:rPr>
         <w:t xml:space="preserve">        h - say this help message</w:t>
@@ -3453,7 +3328,6 @@
         <w:rPr>
           <w:rFonts w:ascii="Consolas" w:hAnsi="Consolas" w:cs="Consolas"/>
           <w:color w:val="00B050"/>
-          <w:sz w:val="24"/>
           <w:szCs w:val="24"/>
         </w:rPr>
       </w:pPr>
@@ -3461,7 +3335,6 @@
         <w:rPr>
           <w:rFonts w:ascii="Consolas" w:hAnsi="Consolas" w:cs="Consolas"/>
           <w:color w:val="00B050"/>
-          <w:sz w:val="24"/>
           <w:szCs w:val="24"/>
         </w:rPr>
         <w:t xml:space="preserve">        a - Start reporting position</w:t>
@@ -3476,7 +3349,6 @@
         <w:rPr>
           <w:rFonts w:ascii="Consolas" w:hAnsi="Consolas" w:cs="Consolas"/>
           <w:color w:val="00B050"/>
-          <w:sz w:val="24"/>
           <w:szCs w:val="24"/>
         </w:rPr>
       </w:pPr>
@@ -3484,9 +3356,9 @@
         <w:rPr>
           <w:rFonts w:ascii="Consolas" w:hAnsi="Consolas" w:cs="Consolas"/>
           <w:color w:val="00B050"/>
-          <w:sz w:val="24"/>
-          <w:szCs w:val="24"/>
-        </w:rPr>
+          <w:szCs w:val="24"/>
+        </w:rPr>
+        <w:lastRenderedPageBreak/>
         <w:t xml:space="preserve">        z - stop reporting position</w:t>
       </w:r>
     </w:p>
@@ -3499,7 +3371,6 @@
         <w:rPr>
           <w:rFonts w:ascii="Consolas" w:hAnsi="Consolas" w:cs="Consolas"/>
           <w:color w:val="00B050"/>
-          <w:sz w:val="24"/>
           <w:szCs w:val="24"/>
         </w:rPr>
       </w:pPr>
@@ -3507,10 +3378,8 @@
         <w:rPr>
           <w:rFonts w:ascii="Consolas" w:hAnsi="Consolas" w:cs="Consolas"/>
           <w:color w:val="00B050"/>
-          <w:sz w:val="24"/>
-          <w:szCs w:val="24"/>
-        </w:rPr>
-        <w:lastRenderedPageBreak/>
+          <w:szCs w:val="24"/>
+        </w:rPr>
         <w:t xml:space="preserve">        e - echo input on</w:t>
       </w:r>
     </w:p>
@@ -3523,7 +3392,6 @@
         <w:rPr>
           <w:rFonts w:ascii="Consolas" w:hAnsi="Consolas" w:cs="Consolas"/>
           <w:color w:val="00B050"/>
-          <w:sz w:val="24"/>
           <w:szCs w:val="24"/>
         </w:rPr>
       </w:pPr>
@@ -3531,7 +3399,6 @@
         <w:rPr>
           <w:rFonts w:ascii="Consolas" w:hAnsi="Consolas" w:cs="Consolas"/>
           <w:color w:val="00B050"/>
-          <w:sz w:val="24"/>
           <w:szCs w:val="24"/>
         </w:rPr>
         <w:t xml:space="preserve">        o - echo off</w:t>
@@ -3546,7 +3413,6 @@
         <w:rPr>
           <w:rFonts w:ascii="Consolas" w:hAnsi="Consolas" w:cs="Consolas"/>
           <w:color w:val="00B050"/>
-          <w:sz w:val="24"/>
           <w:szCs w:val="24"/>
         </w:rPr>
       </w:pPr>
@@ -3554,7 +3420,6 @@
         <w:rPr>
           <w:rFonts w:ascii="Consolas" w:hAnsi="Consolas" w:cs="Consolas"/>
           <w:color w:val="00B050"/>
-          <w:sz w:val="24"/>
           <w:szCs w:val="24"/>
         </w:rPr>
         <w:t xml:space="preserve">        v - visible cells</w:t>
@@ -3569,7 +3434,6 @@
         <w:rPr>
           <w:rFonts w:ascii="Consolas" w:hAnsi="Consolas" w:cs="Consolas"/>
           <w:color w:val="00B050"/>
-          <w:sz w:val="24"/>
           <w:szCs w:val="24"/>
         </w:rPr>
       </w:pPr>
@@ -3577,7 +3441,6 @@
         <w:rPr>
           <w:rFonts w:ascii="Consolas" w:hAnsi="Consolas" w:cs="Consolas"/>
           <w:color w:val="00B050"/>
-          <w:sz w:val="24"/>
           <w:szCs w:val="24"/>
         </w:rPr>
         <w:t xml:space="preserve">        i - invisible cells</w:t>
@@ -3592,7 +3455,6 @@
         <w:rPr>
           <w:rFonts w:ascii="Consolas" w:hAnsi="Consolas" w:cs="Consolas"/>
           <w:color w:val="00B050"/>
-          <w:sz w:val="24"/>
           <w:szCs w:val="24"/>
         </w:rPr>
       </w:pPr>
@@ -3600,7 +3462,6 @@
         <w:rPr>
           <w:rFonts w:ascii="Consolas" w:hAnsi="Consolas" w:cs="Consolas"/>
           <w:color w:val="00B050"/>
-          <w:sz w:val="24"/>
           <w:szCs w:val="24"/>
         </w:rPr>
         <w:t xml:space="preserve">        r – redraw figure</w:t>
@@ -3615,7 +3476,6 @@
         <w:rPr>
           <w:rFonts w:ascii="Consolas" w:hAnsi="Consolas" w:cs="Consolas"/>
           <w:color w:val="00B050"/>
-          <w:sz w:val="24"/>
           <w:szCs w:val="24"/>
         </w:rPr>
       </w:pPr>
@@ -3623,7 +3483,6 @@
         <w:rPr>
           <w:rFonts w:ascii="Consolas" w:hAnsi="Consolas" w:cs="Consolas"/>
           <w:color w:val="00B050"/>
-          <w:sz w:val="24"/>
           <w:szCs w:val="24"/>
         </w:rPr>
         <w:t xml:space="preserve">        s - silent speech</w:t>
@@ -3638,7 +3497,6 @@
         <w:rPr>
           <w:rFonts w:ascii="Consolas" w:hAnsi="Consolas" w:cs="Consolas"/>
           <w:color w:val="00B050"/>
-          <w:sz w:val="24"/>
           <w:szCs w:val="24"/>
         </w:rPr>
       </w:pPr>
@@ -3646,7 +3504,6 @@
         <w:rPr>
           <w:rFonts w:ascii="Consolas" w:hAnsi="Consolas" w:cs="Consolas"/>
           <w:color w:val="00B050"/>
-          <w:sz w:val="24"/>
           <w:szCs w:val="24"/>
         </w:rPr>
         <w:t xml:space="preserve">        t - talking speech</w:t>
@@ -3661,7 +3518,6 @@
         <w:rPr>
           <w:rFonts w:ascii="Consolas" w:hAnsi="Consolas" w:cs="Consolas"/>
           <w:color w:val="00B050"/>
-          <w:sz w:val="24"/>
           <w:szCs w:val="24"/>
         </w:rPr>
       </w:pPr>
@@ -3669,7 +3525,6 @@
         <w:rPr>
           <w:rFonts w:ascii="Consolas" w:hAnsi="Consolas" w:cs="Consolas"/>
           <w:color w:val="00B050"/>
-          <w:sz w:val="24"/>
           <w:szCs w:val="24"/>
         </w:rPr>
         <w:t xml:space="preserve">        l - log spe</w:t>
@@ -3678,7 +3533,6 @@
         <w:rPr>
           <w:rFonts w:ascii="Consolas" w:hAnsi="Consolas" w:cs="Consolas"/>
           <w:color w:val="00B050"/>
-          <w:sz w:val="24"/>
           <w:szCs w:val="24"/>
         </w:rPr>
         <w:t>e</w:t>
@@ -3687,7 +3541,6 @@
         <w:rPr>
           <w:rFonts w:ascii="Consolas" w:hAnsi="Consolas" w:cs="Consolas"/>
           <w:color w:val="00B050"/>
-          <w:sz w:val="24"/>
           <w:szCs w:val="24"/>
         </w:rPr>
         <w:t>ch</w:t>
@@ -3702,7 +3555,6 @@
         <w:rPr>
           <w:rFonts w:ascii="Consolas" w:hAnsi="Consolas" w:cs="Consolas"/>
           <w:color w:val="00B050"/>
-          <w:sz w:val="24"/>
           <w:szCs w:val="24"/>
         </w:rPr>
       </w:pPr>
@@ -3710,7 +3562,6 @@
         <w:rPr>
           <w:rFonts w:ascii="Consolas" w:hAnsi="Consolas" w:cs="Consolas"/>
           <w:color w:val="00B050"/>
-          <w:sz w:val="24"/>
           <w:szCs w:val="24"/>
         </w:rPr>
         <w:t xml:space="preserve">        n - no log spe</w:t>
@@ -3719,7 +3570,6 @@
         <w:rPr>
           <w:rFonts w:ascii="Consolas" w:hAnsi="Consolas" w:cs="Consolas"/>
           <w:color w:val="00B050"/>
-          <w:sz w:val="24"/>
           <w:szCs w:val="24"/>
         </w:rPr>
         <w:t>e</w:t>
@@ -3728,7 +3578,6 @@
         <w:rPr>
           <w:rFonts w:ascii="Consolas" w:hAnsi="Consolas" w:cs="Consolas"/>
           <w:color w:val="00B050"/>
-          <w:sz w:val="24"/>
           <w:szCs w:val="24"/>
         </w:rPr>
         <w:t>ch</w:t>
@@ -3743,7 +3592,6 @@
         <w:rPr>
           <w:rFonts w:ascii="Consolas" w:hAnsi="Consolas" w:cs="Consolas"/>
           <w:color w:val="00B050"/>
-          <w:sz w:val="24"/>
           <w:szCs w:val="24"/>
         </w:rPr>
       </w:pPr>
@@ -3751,7 +3599,6 @@
         <w:rPr>
           <w:rFonts w:ascii="Consolas" w:hAnsi="Consolas" w:cs="Consolas"/>
           <w:color w:val="00B050"/>
-          <w:sz w:val="24"/>
           <w:szCs w:val="24"/>
         </w:rPr>
         <w:t xml:space="preserve">        p </w:t>
@@ -3760,7 +3607,6 @@
         <w:rPr>
           <w:rFonts w:ascii="Consolas" w:hAnsi="Consolas" w:cs="Consolas"/>
           <w:color w:val="00B050"/>
-          <w:sz w:val="24"/>
           <w:szCs w:val="24"/>
         </w:rPr>
         <w:t>–</w:t>
@@ -3769,7 +3615,6 @@
         <w:rPr>
           <w:rFonts w:ascii="Consolas" w:hAnsi="Consolas" w:cs="Consolas"/>
           <w:color w:val="00B050"/>
-          <w:sz w:val="24"/>
           <w:szCs w:val="24"/>
         </w:rPr>
         <w:t xml:space="preserve"> report position</w:t>
@@ -3784,7 +3629,6 @@
         <w:rPr>
           <w:rFonts w:ascii="Consolas" w:hAnsi="Consolas" w:cs="Consolas"/>
           <w:color w:val="00B050"/>
-          <w:sz w:val="24"/>
           <w:szCs w:val="24"/>
         </w:rPr>
       </w:pPr>
@@ -3792,7 +3636,6 @@
         <w:rPr>
           <w:rFonts w:ascii="Consolas" w:hAnsi="Consolas" w:cs="Consolas"/>
           <w:color w:val="00B050"/>
-          <w:sz w:val="24"/>
           <w:szCs w:val="24"/>
         </w:rPr>
         <w:t xml:space="preserve">        u </w:t>
@@ -3801,7 +3644,6 @@
         <w:rPr>
           <w:rFonts w:ascii="Consolas" w:hAnsi="Consolas" w:cs="Consolas"/>
           <w:color w:val="00B050"/>
-          <w:sz w:val="24"/>
           <w:szCs w:val="24"/>
         </w:rPr>
         <w:t>–</w:t>
@@ -3810,7 +3652,6 @@
         <w:rPr>
           <w:rFonts w:ascii="Consolas" w:hAnsi="Consolas" w:cs="Consolas"/>
           <w:color w:val="00B050"/>
-          <w:sz w:val="24"/>
           <w:szCs w:val="24"/>
         </w:rPr>
         <w:t xml:space="preserve"> audio beep</w:t>
@@ -3825,7 +3666,6 @@
         <w:rPr>
           <w:rFonts w:ascii="Consolas" w:hAnsi="Consolas" w:cs="Consolas"/>
           <w:color w:val="00B050"/>
-          <w:sz w:val="24"/>
           <w:szCs w:val="24"/>
         </w:rPr>
       </w:pPr>
@@ -3833,7 +3673,6 @@
         <w:rPr>
           <w:rFonts w:ascii="Consolas" w:hAnsi="Consolas" w:cs="Consolas"/>
           <w:color w:val="00B050"/>
-          <w:sz w:val="24"/>
           <w:szCs w:val="24"/>
         </w:rPr>
         <w:t xml:space="preserve">        d </w:t>
@@ -3842,7 +3681,6 @@
         <w:rPr>
           <w:rFonts w:ascii="Consolas" w:hAnsi="Consolas" w:cs="Consolas"/>
           <w:color w:val="00B050"/>
-          <w:sz w:val="24"/>
           <w:szCs w:val="24"/>
         </w:rPr>
         <w:t>–</w:t>
@@ -3851,7 +3689,6 @@
         <w:rPr>
           <w:rFonts w:ascii="Consolas" w:hAnsi="Consolas" w:cs="Consolas"/>
           <w:color w:val="00B050"/>
-          <w:sz w:val="24"/>
           <w:szCs w:val="24"/>
         </w:rPr>
         <w:t xml:space="preserve"> no audio beep</w:t>
@@ -3866,7 +3703,6 @@
         <w:rPr>
           <w:rFonts w:ascii="Consolas" w:hAnsi="Consolas" w:cs="Consolas"/>
           <w:color w:val="00B050"/>
-          <w:sz w:val="24"/>
           <w:szCs w:val="24"/>
         </w:rPr>
       </w:pPr>
@@ -3874,7 +3710,6 @@
         <w:rPr>
           <w:rFonts w:ascii="Consolas" w:hAnsi="Consolas" w:cs="Consolas"/>
           <w:color w:val="00B050"/>
-          <w:sz w:val="24"/>
           <w:szCs w:val="24"/>
         </w:rPr>
         <w:t xml:space="preserve">        Escape </w:t>
@@ -3883,7 +3718,6 @@
         <w:rPr>
           <w:rFonts w:ascii="Consolas" w:hAnsi="Consolas" w:cs="Consolas"/>
           <w:color w:val="00B050"/>
-          <w:sz w:val="24"/>
           <w:szCs w:val="24"/>
         </w:rPr>
         <w:t>–</w:t>
@@ -3892,7 +3726,6 @@
         <w:rPr>
           <w:rFonts w:ascii="Consolas" w:hAnsi="Consolas" w:cs="Consolas"/>
           <w:color w:val="00B050"/>
-          <w:sz w:val="24"/>
           <w:szCs w:val="24"/>
         </w:rPr>
         <w:t xml:space="preserve"> flush pending report output</w:t>
@@ -4050,20 +3883,17 @@
           <w:numId w:val="25"/>
         </w:numPr>
         <w:rPr>
-          <w:sz w:val="24"/>
-          <w:szCs w:val="24"/>
-        </w:rPr>
-      </w:pPr>
-      <w:r>
-        <w:rPr>
-          <w:sz w:val="24"/>
+          <w:szCs w:val="24"/>
+        </w:rPr>
+      </w:pPr>
+      <w:r>
+        <w:rPr>
           <w:szCs w:val="24"/>
         </w:rPr>
         <w:t>u – audio beep</w:t>
       </w:r>
       <w:r>
         <w:rPr>
-          <w:sz w:val="24"/>
           <w:szCs w:val="24"/>
         </w:rPr>
         <w:t xml:space="preserve"> – Position is reported via audio beeps to reduce response delay.  Cells are announced with a color determined beep frequency.  Blanks have a lower frequency beep.  After a cell is announced, the probable next position/cell is announced in a shorter beep to aid the user in sensing a change.</w:t>
@@ -4077,13 +3907,11 @@
           <w:numId w:val="25"/>
         </w:numPr>
         <w:rPr>
-          <w:sz w:val="24"/>
-          <w:szCs w:val="24"/>
-        </w:rPr>
-      </w:pPr>
-      <w:r>
-        <w:rPr>
-          <w:sz w:val="24"/>
+          <w:szCs w:val="24"/>
+        </w:rPr>
+      </w:pPr>
+      <w:r>
+        <w:rPr>
           <w:szCs w:val="24"/>
         </w:rPr>
         <w:t>d – no audio beep – restores talking position announcing</w:t>
@@ -4108,7 +3936,11 @@
         <w:t xml:space="preserve">e currently handle only the main </w:t>
       </w:r>
       <w:r>
-        <w:t xml:space="preserve">7 rainbow colors.  Because of the limited delay of the beeps, we added a predictive beep to indicate the cell which follows, given the current search direction.  We added a “p – position command” to speak the current position to makeup for lack of exact position announcements in audio beep mode.   </w:t>
+        <w:t xml:space="preserve">7 rainbow colors.  Because of the limited delay of the beeps, we added a predictive beep to indicate the cell which follows, given </w:t>
+      </w:r>
+      <w:r>
+        <w:lastRenderedPageBreak/>
+        <w:t xml:space="preserve">the current search direction.  We added a “p – position command” to speak the current position to makeup for lack of exact position announcements in audio beep mode.   </w:t>
       </w:r>
     </w:p>
     <w:p>
@@ -4152,7 +3984,6 @@
         </w:numPr>
       </w:pPr>
       <w:r>
-        <w:lastRenderedPageBreak/>
         <w:t>A directory path named “resource_lib_proj/src” must exist or be created somewhere within the working directory path.  The extra files named above must be placed in this directory (src).</w:t>
       </w:r>
     </w:p>
@@ -4391,7 +4222,11 @@
         <w:t>X</w:t>
       </w:r>
       <w:r>
-        <w:t xml:space="preserve"> and want to pick up the programming language Python, which I demonstrate in my teaching.  There are many good in-person courses, online courses, and tutorials.  My courses start by presenting the student a ready-made program starting very simple like ‘print(“Hello world!”)’.   I run it for them.  They, in turn</w:t>
+        <w:t xml:space="preserve"> and want to pick up the programming language Python, which I demonstrate in my teaching.  There are many good in-person courses, online courses, and tutorials.  My courses start by presenting the student a ready-made program starting very simple like ‘print(“Hello world!”)’.   I run it for them.  </w:t>
+      </w:r>
+      <w:r>
+        <w:lastRenderedPageBreak/>
+        <w:t>They, in turn</w:t>
       </w:r>
       <w:r>
         <w:t>,</w:t>
@@ -4512,17 +4347,12 @@
         <w:t xml:space="preserve">very </w:t>
       </w:r>
       <w:r>
-        <w:t xml:space="preserve">large problem of </w:t>
-      </w:r>
-      <w:r>
-        <w:lastRenderedPageBreak/>
-        <w:t xml:space="preserve">general graphical presentation for the visually impaired, I decided, to concentrate on making simple graphical programs more visible. </w:t>
-      </w:r>
-    </w:p>
-    <w:p>
-      <w:pPr>
-        <w:rPr>
-          <w:sz w:val="24"/>
+        <w:t xml:space="preserve">large problem of general graphical presentation for the visually impaired, I decided, to concentrate on making simple graphical programs more visible. </w:t>
+      </w:r>
+    </w:p>
+    <w:p>
+      <w:pPr>
+        <w:rPr>
           <w:szCs w:val="24"/>
         </w:rPr>
       </w:pPr>
@@ -4878,6 +4708,7 @@
           <w:b/>
           <w:bCs/>
         </w:rPr>
+        <w:lastRenderedPageBreak/>
         <w:t>square.py</w:t>
       </w:r>
     </w:p>
@@ -5099,7 +4930,6 @@
         <w:rPr>
           <w:shd w:val="clear" w:color="auto" w:fill="FFFF96"/>
         </w:rPr>
-        <w:lastRenderedPageBreak/>
         <w:t>tum</w:t>
       </w:r>
       <w:r>
@@ -5298,6 +5128,7 @@
         <w:rPr>
           <w:color w:val="00B0F0"/>
         </w:rPr>
+        <w:lastRenderedPageBreak/>
         <w:t>1:</w:t>
       </w:r>
       <w:r>
@@ -5733,6 +5564,7 @@
           <w:sz w:val="32"/>
           <w:szCs w:val="32"/>
         </w:rPr>
+        <w:lastRenderedPageBreak/>
         <w:t xml:space="preserve">    </w:t>
       </w:r>
     </w:p>
@@ -6918,7 +6750,6 @@
         <w:spacing w:after="0" w:line="240" w:lineRule="auto"/>
         <w:rPr>
           <w:rFonts w:ascii="Consolas" w:hAnsi="Consolas" w:cs="Consolas"/>
-          <w:sz w:val="24"/>
           <w:szCs w:val="24"/>
         </w:rPr>
       </w:pPr>
@@ -6926,7 +6757,6 @@
         <w:rPr>
           <w:rFonts w:ascii="Consolas" w:hAnsi="Consolas" w:cs="Consolas"/>
           <w:color w:val="0000FF"/>
-          <w:sz w:val="24"/>
           <w:szCs w:val="24"/>
         </w:rPr>
         <w:t>def</w:t>
@@ -6935,7 +6765,6 @@
         <w:rPr>
           <w:rFonts w:ascii="Consolas" w:hAnsi="Consolas" w:cs="Consolas"/>
           <w:color w:val="000000"/>
-          <w:sz w:val="24"/>
           <w:szCs w:val="24"/>
         </w:rPr>
         <w:t xml:space="preserve"> </w:t>
@@ -6946,7 +6775,6 @@
           <w:b/>
           <w:bCs/>
           <w:color w:val="000000"/>
-          <w:sz w:val="24"/>
           <w:szCs w:val="24"/>
         </w:rPr>
         <w:t>mainloop</w:t>
@@ -6955,7 +6783,6 @@
         <w:rPr>
           <w:rFonts w:ascii="Consolas" w:hAnsi="Consolas" w:cs="Consolas"/>
           <w:color w:val="000000"/>
-          <w:sz w:val="24"/>
           <w:szCs w:val="24"/>
         </w:rPr>
         <w:t>():</w:t>
@@ -6976,15 +6803,13 @@
         <w:spacing w:after="0" w:line="240" w:lineRule="auto"/>
         <w:rPr>
           <w:rFonts w:ascii="Consolas" w:hAnsi="Consolas" w:cs="Consolas"/>
-          <w:sz w:val="24"/>
-          <w:szCs w:val="24"/>
-        </w:rPr>
-      </w:pPr>
-      <w:r>
-        <w:rPr>
-          <w:rFonts w:ascii="Consolas" w:hAnsi="Consolas" w:cs="Consolas"/>
-          <w:color w:val="000000"/>
-          <w:sz w:val="24"/>
+          <w:szCs w:val="24"/>
+        </w:rPr>
+      </w:pPr>
+      <w:r>
+        <w:rPr>
+          <w:rFonts w:ascii="Consolas" w:hAnsi="Consolas" w:cs="Consolas"/>
+          <w:color w:val="000000"/>
           <w:szCs w:val="24"/>
         </w:rPr>
         <w:t xml:space="preserve">    </w:t>
@@ -6993,7 +6818,6 @@
         <w:rPr>
           <w:rFonts w:ascii="Consolas" w:hAnsi="Consolas" w:cs="Consolas"/>
           <w:color w:val="0000FF"/>
-          <w:sz w:val="24"/>
           <w:szCs w:val="24"/>
         </w:rPr>
         <w:t>return</w:t>
@@ -7002,7 +6826,6 @@
         <w:rPr>
           <w:rFonts w:ascii="Consolas" w:hAnsi="Consolas" w:cs="Consolas"/>
           <w:color w:val="000000"/>
-          <w:sz w:val="24"/>
           <w:szCs w:val="24"/>
         </w:rPr>
         <w:t xml:space="preserve"> tum.mainloop()</w:t>
@@ -7023,7 +6846,6 @@
         <w:spacing w:after="0" w:line="240" w:lineRule="auto"/>
         <w:rPr>
           <w:rFonts w:ascii="Consolas" w:hAnsi="Consolas" w:cs="Consolas"/>
-          <w:sz w:val="24"/>
           <w:szCs w:val="24"/>
         </w:rPr>
       </w:pPr>
@@ -7031,7 +6853,6 @@
         <w:rPr>
           <w:rFonts w:ascii="Consolas" w:hAnsi="Consolas" w:cs="Consolas"/>
           <w:color w:val="0000FF"/>
-          <w:sz w:val="24"/>
           <w:szCs w:val="24"/>
         </w:rPr>
         <w:t>def</w:t>
@@ -7040,7 +6861,6 @@
         <w:rPr>
           <w:rFonts w:ascii="Consolas" w:hAnsi="Consolas" w:cs="Consolas"/>
           <w:color w:val="000000"/>
-          <w:sz w:val="24"/>
           <w:szCs w:val="24"/>
         </w:rPr>
         <w:t xml:space="preserve"> </w:t>
@@ -7051,7 +6871,6 @@
           <w:b/>
           <w:bCs/>
           <w:color w:val="000000"/>
-          <w:sz w:val="24"/>
           <w:szCs w:val="24"/>
         </w:rPr>
         <w:t>done</w:t>
@@ -7060,7 +6879,6 @@
         <w:rPr>
           <w:rFonts w:ascii="Consolas" w:hAnsi="Consolas" w:cs="Consolas"/>
           <w:color w:val="000000"/>
-          <w:sz w:val="24"/>
           <w:szCs w:val="24"/>
         </w:rPr>
         <w:t>():</w:t>
@@ -7081,15 +6899,13 @@
         <w:spacing w:after="0" w:line="240" w:lineRule="auto"/>
         <w:rPr>
           <w:rFonts w:ascii="Consolas" w:hAnsi="Consolas" w:cs="Consolas"/>
-          <w:sz w:val="24"/>
-          <w:szCs w:val="24"/>
-        </w:rPr>
-      </w:pPr>
-      <w:r>
-        <w:rPr>
-          <w:rFonts w:ascii="Consolas" w:hAnsi="Consolas" w:cs="Consolas"/>
-          <w:color w:val="000000"/>
-          <w:sz w:val="24"/>
+          <w:szCs w:val="24"/>
+        </w:rPr>
+      </w:pPr>
+      <w:r>
+        <w:rPr>
+          <w:rFonts w:ascii="Consolas" w:hAnsi="Consolas" w:cs="Consolas"/>
+          <w:color w:val="000000"/>
           <w:szCs w:val="24"/>
         </w:rPr>
         <w:t xml:space="preserve">    </w:t>
@@ -7098,7 +6914,6 @@
         <w:rPr>
           <w:rFonts w:ascii="Consolas" w:hAnsi="Consolas" w:cs="Consolas"/>
           <w:color w:val="0000FF"/>
-          <w:sz w:val="24"/>
           <w:szCs w:val="24"/>
         </w:rPr>
         <w:t>return</w:t>
@@ -7107,7 +6922,6 @@
         <w:rPr>
           <w:rFonts w:ascii="Consolas" w:hAnsi="Consolas" w:cs="Consolas"/>
           <w:color w:val="000000"/>
-          <w:sz w:val="24"/>
           <w:szCs w:val="24"/>
         </w:rPr>
         <w:t xml:space="preserve"> tum.done()</w:t>
@@ -7149,7 +6963,6 @@
         <w:spacing w:after="0" w:line="240" w:lineRule="auto"/>
         <w:rPr>
           <w:rFonts w:ascii="Consolas" w:hAnsi="Consolas" w:cs="Consolas"/>
-          <w:sz w:val="24"/>
           <w:szCs w:val="24"/>
         </w:rPr>
       </w:pPr>
@@ -7157,7 +6970,6 @@
         <w:rPr>
           <w:rFonts w:ascii="Consolas" w:hAnsi="Consolas" w:cs="Consolas"/>
           <w:color w:val="0000FF"/>
-          <w:sz w:val="24"/>
           <w:szCs w:val="24"/>
         </w:rPr>
         <w:t>class</w:t>
@@ -7166,7 +6978,6 @@
         <w:rPr>
           <w:rFonts w:ascii="Consolas" w:hAnsi="Consolas" w:cs="Consolas"/>
           <w:color w:val="000000"/>
-          <w:sz w:val="24"/>
           <w:szCs w:val="24"/>
         </w:rPr>
         <w:t xml:space="preserve"> </w:t>
@@ -7177,7 +6988,6 @@
           <w:b/>
           <w:bCs/>
           <w:color w:val="000000"/>
-          <w:sz w:val="24"/>
           <w:szCs w:val="24"/>
         </w:rPr>
         <w:t>TurtleBraille</w:t>
@@ -7186,7 +6996,6 @@
         <w:rPr>
           <w:rFonts w:ascii="Consolas" w:hAnsi="Consolas" w:cs="Consolas"/>
           <w:color w:val="000000"/>
-          <w:sz w:val="24"/>
           <w:szCs w:val="24"/>
         </w:rPr>
         <w:t>():</w:t>
@@ -7272,15 +7081,13 @@
         <w:spacing w:after="0" w:line="240" w:lineRule="auto"/>
         <w:rPr>
           <w:rFonts w:ascii="Consolas" w:hAnsi="Consolas" w:cs="Consolas"/>
-          <w:sz w:val="24"/>
-          <w:szCs w:val="24"/>
-        </w:rPr>
-      </w:pPr>
-      <w:r>
-        <w:rPr>
-          <w:rFonts w:ascii="Consolas" w:hAnsi="Consolas" w:cs="Consolas"/>
-          <w:color w:val="000000"/>
-          <w:sz w:val="24"/>
+          <w:szCs w:val="24"/>
+        </w:rPr>
+      </w:pPr>
+      <w:r>
+        <w:rPr>
+          <w:rFonts w:ascii="Consolas" w:hAnsi="Consolas" w:cs="Consolas"/>
+          <w:color w:val="000000"/>
           <w:szCs w:val="24"/>
         </w:rPr>
         <w:t xml:space="preserve">    </w:t>
@@ -7289,7 +7096,6 @@
         <w:rPr>
           <w:rFonts w:ascii="Consolas" w:hAnsi="Consolas" w:cs="Consolas"/>
           <w:color w:val="0000FF"/>
-          <w:sz w:val="24"/>
           <w:szCs w:val="24"/>
         </w:rPr>
         <w:t>def</w:t>
@@ -7298,7 +7104,6 @@
         <w:rPr>
           <w:rFonts w:ascii="Consolas" w:hAnsi="Consolas" w:cs="Consolas"/>
           <w:color w:val="000000"/>
-          <w:sz w:val="24"/>
           <w:szCs w:val="24"/>
         </w:rPr>
         <w:t xml:space="preserve"> </w:t>
@@ -7309,7 +7114,6 @@
           <w:b/>
           <w:bCs/>
           <w:color w:val="000000"/>
-          <w:sz w:val="24"/>
           <w:szCs w:val="24"/>
         </w:rPr>
         <w:t>mainloop</w:t>
@@ -7318,7 +7122,6 @@
         <w:rPr>
           <w:rFonts w:ascii="Consolas" w:hAnsi="Consolas" w:cs="Consolas"/>
           <w:color w:val="000000"/>
-          <w:sz w:val="24"/>
           <w:szCs w:val="24"/>
         </w:rPr>
         <w:t>(</w:t>
@@ -7329,7 +7132,6 @@
           <w:i/>
           <w:iCs/>
           <w:color w:val="000000"/>
-          <w:sz w:val="24"/>
           <w:szCs w:val="24"/>
         </w:rPr>
         <w:t>self</w:t>
@@ -7338,7 +7140,6 @@
         <w:rPr>
           <w:rFonts w:ascii="Consolas" w:hAnsi="Consolas" w:cs="Consolas"/>
           <w:color w:val="000000"/>
-          <w:sz w:val="24"/>
           <w:szCs w:val="24"/>
         </w:rPr>
         <w:t>):</w:t>
@@ -7359,15 +7160,13 @@
         <w:spacing w:after="0" w:line="240" w:lineRule="auto"/>
         <w:rPr>
           <w:rFonts w:ascii="Consolas" w:hAnsi="Consolas" w:cs="Consolas"/>
-          <w:sz w:val="24"/>
-          <w:szCs w:val="24"/>
-        </w:rPr>
-      </w:pPr>
-      <w:r>
-        <w:rPr>
-          <w:rFonts w:ascii="Consolas" w:hAnsi="Consolas" w:cs="Consolas"/>
-          <w:color w:val="000000"/>
-          <w:sz w:val="24"/>
+          <w:szCs w:val="24"/>
+        </w:rPr>
+      </w:pPr>
+      <w:r>
+        <w:rPr>
+          <w:rFonts w:ascii="Consolas" w:hAnsi="Consolas" w:cs="Consolas"/>
+          <w:color w:val="000000"/>
           <w:szCs w:val="24"/>
         </w:rPr>
         <w:t xml:space="preserve">        title = </w:t>
@@ -7378,7 +7177,6 @@
           <w:i/>
           <w:iCs/>
           <w:color w:val="000000"/>
-          <w:sz w:val="24"/>
           <w:szCs w:val="24"/>
         </w:rPr>
         <w:t>self</w:t>
@@ -7387,7 +7185,6 @@
         <w:rPr>
           <w:rFonts w:ascii="Consolas" w:hAnsi="Consolas" w:cs="Consolas"/>
           <w:color w:val="000000"/>
-          <w:sz w:val="24"/>
           <w:szCs w:val="24"/>
         </w:rPr>
         <w:t>.title</w:t>
@@ -7408,15 +7205,13 @@
         <w:spacing w:after="0" w:line="240" w:lineRule="auto"/>
         <w:rPr>
           <w:rFonts w:ascii="Consolas" w:hAnsi="Consolas" w:cs="Consolas"/>
-          <w:sz w:val="24"/>
-          <w:szCs w:val="24"/>
-        </w:rPr>
-      </w:pPr>
-      <w:r>
-        <w:rPr>
-          <w:rFonts w:ascii="Consolas" w:hAnsi="Consolas" w:cs="Consolas"/>
-          <w:color w:val="000000"/>
-          <w:sz w:val="24"/>
+          <w:szCs w:val="24"/>
+        </w:rPr>
+      </w:pPr>
+      <w:r>
+        <w:rPr>
+          <w:rFonts w:ascii="Consolas" w:hAnsi="Consolas" w:cs="Consolas"/>
+          <w:color w:val="000000"/>
           <w:szCs w:val="24"/>
         </w:rPr>
         <w:t xml:space="preserve">        </w:t>
@@ -7425,7 +7220,6 @@
         <w:rPr>
           <w:rFonts w:ascii="Consolas" w:hAnsi="Consolas" w:cs="Consolas"/>
           <w:color w:val="0000FF"/>
-          <w:sz w:val="24"/>
           <w:szCs w:val="24"/>
         </w:rPr>
         <w:t>if</w:t>
@@ -7434,7 +7228,6 @@
         <w:rPr>
           <w:rFonts w:ascii="Consolas" w:hAnsi="Consolas" w:cs="Consolas"/>
           <w:color w:val="000000"/>
-          <w:sz w:val="24"/>
           <w:szCs w:val="24"/>
         </w:rPr>
         <w:t xml:space="preserve"> title </w:t>
@@ -7443,7 +7236,6 @@
         <w:rPr>
           <w:rFonts w:ascii="Consolas" w:hAnsi="Consolas" w:cs="Consolas"/>
           <w:color w:val="0000FF"/>
-          <w:sz w:val="24"/>
           <w:szCs w:val="24"/>
         </w:rPr>
         <w:t>is</w:t>
@@ -7452,7 +7244,6 @@
         <w:rPr>
           <w:rFonts w:ascii="Consolas" w:hAnsi="Consolas" w:cs="Consolas"/>
           <w:color w:val="000000"/>
-          <w:sz w:val="24"/>
           <w:szCs w:val="24"/>
         </w:rPr>
         <w:t xml:space="preserve"> </w:t>
@@ -7461,7 +7252,6 @@
         <w:rPr>
           <w:rFonts w:ascii="Consolas" w:hAnsi="Consolas" w:cs="Consolas"/>
           <w:color w:val="0000FF"/>
-          <w:sz w:val="24"/>
           <w:szCs w:val="24"/>
         </w:rPr>
         <w:t>None</w:t>
@@ -7470,7 +7260,6 @@
         <w:rPr>
           <w:rFonts w:ascii="Consolas" w:hAnsi="Consolas" w:cs="Consolas"/>
           <w:color w:val="000000"/>
-          <w:sz w:val="24"/>
           <w:szCs w:val="24"/>
         </w:rPr>
         <w:t>:</w:t>
@@ -7491,15 +7280,13 @@
         <w:spacing w:after="0" w:line="240" w:lineRule="auto"/>
         <w:rPr>
           <w:rFonts w:ascii="Consolas" w:hAnsi="Consolas" w:cs="Consolas"/>
-          <w:sz w:val="24"/>
-          <w:szCs w:val="24"/>
-        </w:rPr>
-      </w:pPr>
-      <w:r>
-        <w:rPr>
-          <w:rFonts w:ascii="Consolas" w:hAnsi="Consolas" w:cs="Consolas"/>
-          <w:color w:val="000000"/>
-          <w:sz w:val="24"/>
+          <w:szCs w:val="24"/>
+        </w:rPr>
+      </w:pPr>
+      <w:r>
+        <w:rPr>
+          <w:rFonts w:ascii="Consolas" w:hAnsi="Consolas" w:cs="Consolas"/>
+          <w:color w:val="000000"/>
           <w:szCs w:val="24"/>
         </w:rPr>
         <w:t xml:space="preserve">            title = </w:t>
@@ -7510,7 +7297,6 @@
           <w:i/>
           <w:iCs/>
           <w:color w:val="00AA00"/>
-          <w:sz w:val="24"/>
           <w:szCs w:val="24"/>
         </w:rPr>
         <w:t>"Braille Display -"</w:t>
@@ -7531,15 +7317,13 @@
         <w:spacing w:after="0" w:line="240" w:lineRule="auto"/>
         <w:rPr>
           <w:rFonts w:ascii="Consolas" w:hAnsi="Consolas" w:cs="Consolas"/>
-          <w:sz w:val="24"/>
-          <w:szCs w:val="24"/>
-        </w:rPr>
-      </w:pPr>
-      <w:r>
-        <w:rPr>
-          <w:rFonts w:ascii="Consolas" w:hAnsi="Consolas" w:cs="Consolas"/>
-          <w:color w:val="000000"/>
-          <w:sz w:val="24"/>
+          <w:szCs w:val="24"/>
+        </w:rPr>
+      </w:pPr>
+      <w:r>
+        <w:rPr>
+          <w:rFonts w:ascii="Consolas" w:hAnsi="Consolas" w:cs="Consolas"/>
+          <w:color w:val="000000"/>
           <w:szCs w:val="24"/>
         </w:rPr>
         <w:t xml:space="preserve">        </w:t>
@@ -7550,7 +7334,6 @@
           <w:i/>
           <w:iCs/>
           <w:color w:val="000000"/>
-          <w:sz w:val="24"/>
           <w:szCs w:val="24"/>
         </w:rPr>
         <w:t>self</w:t>
@@ -7559,7 +7342,6 @@
         <w:rPr>
           <w:rFonts w:ascii="Consolas" w:hAnsi="Consolas" w:cs="Consolas"/>
           <w:color w:val="000000"/>
-          <w:sz w:val="24"/>
           <w:szCs w:val="24"/>
         </w:rPr>
         <w:t>.bd.display(title=title,</w:t>
@@ -7580,15 +7362,13 @@
         <w:spacing w:after="0" w:line="240" w:lineRule="auto"/>
         <w:rPr>
           <w:rFonts w:ascii="Consolas" w:hAnsi="Consolas" w:cs="Consolas"/>
-          <w:sz w:val="24"/>
-          <w:szCs w:val="24"/>
-        </w:rPr>
-      </w:pPr>
-      <w:r>
-        <w:rPr>
-          <w:rFonts w:ascii="Consolas" w:hAnsi="Consolas" w:cs="Consolas"/>
-          <w:color w:val="000000"/>
-          <w:sz w:val="24"/>
+          <w:szCs w:val="24"/>
+        </w:rPr>
+      </w:pPr>
+      <w:r>
+        <w:rPr>
+          <w:rFonts w:ascii="Consolas" w:hAnsi="Consolas" w:cs="Consolas"/>
+          <w:color w:val="000000"/>
           <w:szCs w:val="24"/>
         </w:rPr>
         <w:t xml:space="preserve">                   braille_window=</w:t>
@@ -7599,7 +7379,6 @@
           <w:i/>
           <w:iCs/>
           <w:color w:val="000000"/>
-          <w:sz w:val="24"/>
           <w:szCs w:val="24"/>
         </w:rPr>
         <w:t>self</w:t>
@@ -7608,7 +7387,6 @@
         <w:rPr>
           <w:rFonts w:ascii="Consolas" w:hAnsi="Consolas" w:cs="Consolas"/>
           <w:color w:val="000000"/>
-          <w:sz w:val="24"/>
           <w:szCs w:val="24"/>
         </w:rPr>
         <w:t>.braille_window,</w:t>
@@ -7629,15 +7407,13 @@
         <w:spacing w:after="0" w:line="240" w:lineRule="auto"/>
         <w:rPr>
           <w:rFonts w:ascii="Consolas" w:hAnsi="Consolas" w:cs="Consolas"/>
-          <w:sz w:val="24"/>
-          <w:szCs w:val="24"/>
-        </w:rPr>
-      </w:pPr>
-      <w:r>
-        <w:rPr>
-          <w:rFonts w:ascii="Consolas" w:hAnsi="Consolas" w:cs="Consolas"/>
-          <w:color w:val="000000"/>
-          <w:sz w:val="24"/>
+          <w:szCs w:val="24"/>
+        </w:rPr>
+      </w:pPr>
+      <w:r>
+        <w:rPr>
+          <w:rFonts w:ascii="Consolas" w:hAnsi="Consolas" w:cs="Consolas"/>
+          <w:color w:val="000000"/>
           <w:szCs w:val="24"/>
         </w:rPr>
         <w:t xml:space="preserve">                   points_window=</w:t>
@@ -7648,7 +7424,6 @@
           <w:i/>
           <w:iCs/>
           <w:color w:val="000000"/>
-          <w:sz w:val="24"/>
           <w:szCs w:val="24"/>
         </w:rPr>
         <w:t>self</w:t>
@@ -7657,7 +7432,6 @@
         <w:rPr>
           <w:rFonts w:ascii="Consolas" w:hAnsi="Consolas" w:cs="Consolas"/>
           <w:color w:val="000000"/>
-          <w:sz w:val="24"/>
           <w:szCs w:val="24"/>
         </w:rPr>
         <w:t>.points_window,</w:t>
@@ -7678,15 +7452,13 @@
         <w:spacing w:after="0" w:line="240" w:lineRule="auto"/>
         <w:rPr>
           <w:rFonts w:ascii="Consolas" w:hAnsi="Consolas" w:cs="Consolas"/>
-          <w:sz w:val="24"/>
-          <w:szCs w:val="24"/>
-        </w:rPr>
-      </w:pPr>
-      <w:r>
-        <w:rPr>
-          <w:rFonts w:ascii="Consolas" w:hAnsi="Consolas" w:cs="Consolas"/>
-          <w:color w:val="000000"/>
-          <w:sz w:val="24"/>
+          <w:szCs w:val="24"/>
+        </w:rPr>
+      </w:pPr>
+      <w:r>
+        <w:rPr>
+          <w:rFonts w:ascii="Consolas" w:hAnsi="Consolas" w:cs="Consolas"/>
+          <w:color w:val="000000"/>
           <w:szCs w:val="24"/>
         </w:rPr>
         <w:t xml:space="preserve">                   braille_print=</w:t>
@@ -7697,7 +7469,6 @@
           <w:i/>
           <w:iCs/>
           <w:color w:val="000000"/>
-          <w:sz w:val="24"/>
           <w:szCs w:val="24"/>
         </w:rPr>
         <w:t>self</w:t>
@@ -7706,7 +7477,6 @@
         <w:rPr>
           <w:rFonts w:ascii="Consolas" w:hAnsi="Consolas" w:cs="Consolas"/>
           <w:color w:val="000000"/>
-          <w:sz w:val="24"/>
           <w:szCs w:val="24"/>
         </w:rPr>
         <w:t>.braille_print,</w:t>
@@ -7727,15 +7497,13 @@
         <w:spacing w:after="0" w:line="240" w:lineRule="auto"/>
         <w:rPr>
           <w:rFonts w:ascii="Consolas" w:hAnsi="Consolas" w:cs="Consolas"/>
-          <w:sz w:val="24"/>
-          <w:szCs w:val="24"/>
-        </w:rPr>
-      </w:pPr>
-      <w:r>
-        <w:rPr>
-          <w:rFonts w:ascii="Consolas" w:hAnsi="Consolas" w:cs="Consolas"/>
-          <w:color w:val="000000"/>
-          <w:sz w:val="24"/>
+          <w:szCs w:val="24"/>
+        </w:rPr>
+      </w:pPr>
+      <w:r>
+        <w:rPr>
+          <w:rFonts w:ascii="Consolas" w:hAnsi="Consolas" w:cs="Consolas"/>
+          <w:color w:val="000000"/>
           <w:szCs w:val="24"/>
         </w:rPr>
         <w:t xml:space="preserve">                   print_cells=</w:t>
@@ -7746,7 +7514,6 @@
           <w:i/>
           <w:iCs/>
           <w:color w:val="000000"/>
-          <w:sz w:val="24"/>
           <w:szCs w:val="24"/>
         </w:rPr>
         <w:t>self</w:t>
@@ -7755,7 +7522,6 @@
         <w:rPr>
           <w:rFonts w:ascii="Consolas" w:hAnsi="Consolas" w:cs="Consolas"/>
           <w:color w:val="000000"/>
-          <w:sz w:val="24"/>
           <w:szCs w:val="24"/>
         </w:rPr>
         <w:t>.print_cells)</w:t>
@@ -7776,15 +7542,13 @@
         <w:spacing w:after="0" w:line="240" w:lineRule="auto"/>
         <w:rPr>
           <w:rFonts w:ascii="Consolas" w:hAnsi="Consolas" w:cs="Consolas"/>
-          <w:sz w:val="24"/>
-          <w:szCs w:val="24"/>
-        </w:rPr>
-      </w:pPr>
-      <w:r>
-        <w:rPr>
-          <w:rFonts w:ascii="Consolas" w:hAnsi="Consolas" w:cs="Consolas"/>
-          <w:color w:val="000000"/>
-          <w:sz w:val="24"/>
+          <w:szCs w:val="24"/>
+        </w:rPr>
+      </w:pPr>
+      <w:r>
+        <w:rPr>
+          <w:rFonts w:ascii="Consolas" w:hAnsi="Consolas" w:cs="Consolas"/>
+          <w:color w:val="000000"/>
           <w:szCs w:val="24"/>
         </w:rPr>
         <w:t xml:space="preserve">        </w:t>
@@ -7795,7 +7559,6 @@
           <w:i/>
           <w:iCs/>
           <w:color w:val="000000"/>
-          <w:sz w:val="24"/>
           <w:szCs w:val="24"/>
         </w:rPr>
         <w:t>self</w:t>
@@ -7804,7 +7567,6 @@
         <w:rPr>
           <w:rFonts w:ascii="Consolas" w:hAnsi="Consolas" w:cs="Consolas"/>
           <w:color w:val="000000"/>
-          <w:sz w:val="24"/>
           <w:szCs w:val="24"/>
         </w:rPr>
         <w:t xml:space="preserve">.bd.mainloop()        </w:t>
@@ -7825,15 +7587,13 @@
         <w:spacing w:after="0" w:line="240" w:lineRule="auto"/>
         <w:rPr>
           <w:rFonts w:ascii="Consolas" w:hAnsi="Consolas" w:cs="Consolas"/>
-          <w:sz w:val="24"/>
-          <w:szCs w:val="24"/>
-        </w:rPr>
-      </w:pPr>
-      <w:r>
-        <w:rPr>
-          <w:rFonts w:ascii="Consolas" w:hAnsi="Consolas" w:cs="Consolas"/>
-          <w:color w:val="000000"/>
-          <w:sz w:val="24"/>
+          <w:szCs w:val="24"/>
+        </w:rPr>
+      </w:pPr>
+      <w:r>
+        <w:rPr>
+          <w:rFonts w:ascii="Consolas" w:hAnsi="Consolas" w:cs="Consolas"/>
+          <w:color w:val="000000"/>
           <w:szCs w:val="24"/>
         </w:rPr>
         <w:t xml:space="preserve">    </w:t>
@@ -7842,7 +7602,6 @@
         <w:rPr>
           <w:rFonts w:ascii="Consolas" w:hAnsi="Consolas" w:cs="Consolas"/>
           <w:color w:val="0000FF"/>
-          <w:sz w:val="24"/>
           <w:szCs w:val="24"/>
         </w:rPr>
         <w:t>def</w:t>
@@ -7851,7 +7610,6 @@
         <w:rPr>
           <w:rFonts w:ascii="Consolas" w:hAnsi="Consolas" w:cs="Consolas"/>
           <w:color w:val="000000"/>
-          <w:sz w:val="24"/>
           <w:szCs w:val="24"/>
         </w:rPr>
         <w:t xml:space="preserve"> </w:t>
@@ -7862,7 +7620,6 @@
           <w:b/>
           <w:bCs/>
           <w:color w:val="000000"/>
-          <w:sz w:val="24"/>
           <w:szCs w:val="24"/>
         </w:rPr>
         <w:t>done</w:t>
@@ -7871,7 +7628,6 @@
         <w:rPr>
           <w:rFonts w:ascii="Consolas" w:hAnsi="Consolas" w:cs="Consolas"/>
           <w:color w:val="000000"/>
-          <w:sz w:val="24"/>
           <w:szCs w:val="24"/>
         </w:rPr>
         <w:t>(</w:t>
@@ -7882,7 +7638,6 @@
           <w:i/>
           <w:iCs/>
           <w:color w:val="000000"/>
-          <w:sz w:val="24"/>
           <w:szCs w:val="24"/>
         </w:rPr>
         <w:t>self</w:t>
@@ -7891,7 +7646,6 @@
         <w:rPr>
           <w:rFonts w:ascii="Consolas" w:hAnsi="Consolas" w:cs="Consolas"/>
           <w:color w:val="000000"/>
-          <w:sz w:val="24"/>
           <w:szCs w:val="24"/>
         </w:rPr>
         <w:t>):</w:t>
@@ -7912,15 +7666,13 @@
         <w:spacing w:after="0" w:line="240" w:lineRule="auto"/>
         <w:rPr>
           <w:rFonts w:ascii="Consolas" w:hAnsi="Consolas" w:cs="Consolas"/>
-          <w:sz w:val="24"/>
-          <w:szCs w:val="24"/>
-        </w:rPr>
-      </w:pPr>
-      <w:r>
-        <w:rPr>
-          <w:rFonts w:ascii="Consolas" w:hAnsi="Consolas" w:cs="Consolas"/>
-          <w:color w:val="000000"/>
-          <w:sz w:val="24"/>
+          <w:szCs w:val="24"/>
+        </w:rPr>
+      </w:pPr>
+      <w:r>
+        <w:rPr>
+          <w:rFonts w:ascii="Consolas" w:hAnsi="Consolas" w:cs="Consolas"/>
+          <w:color w:val="000000"/>
           <w:szCs w:val="24"/>
         </w:rPr>
         <w:t xml:space="preserve">        </w:t>
@@ -7929,7 +7681,6 @@
         <w:rPr>
           <w:rFonts w:ascii="Consolas" w:hAnsi="Consolas" w:cs="Consolas"/>
           <w:color w:val="0000FF"/>
-          <w:sz w:val="24"/>
           <w:szCs w:val="24"/>
         </w:rPr>
         <w:t>return</w:t>
@@ -7938,7 +7689,6 @@
         <w:rPr>
           <w:rFonts w:ascii="Consolas" w:hAnsi="Consolas" w:cs="Consolas"/>
           <w:color w:val="000000"/>
-          <w:sz w:val="24"/>
           <w:szCs w:val="24"/>
         </w:rPr>
         <w:t xml:space="preserve"> </w:t>
@@ -7949,7 +7699,6 @@
           <w:i/>
           <w:iCs/>
           <w:color w:val="000000"/>
-          <w:sz w:val="24"/>
           <w:szCs w:val="24"/>
         </w:rPr>
         <w:t>self</w:t>
@@ -7958,7 +7707,6 @@
         <w:rPr>
           <w:rFonts w:ascii="Consolas" w:hAnsi="Consolas" w:cs="Consolas"/>
           <w:color w:val="000000"/>
-          <w:sz w:val="24"/>
           <w:szCs w:val="24"/>
         </w:rPr>
         <w:t>.mainloop()</w:t>
@@ -7981,21 +7729,18 @@
         <w:framePr w:wrap="notBeside" w:hAnchor="page" w:x="2041" w:y="962"/>
         <w:rPr>
           <w:color w:val="000000"/>
-          <w:sz w:val="24"/>
-          <w:szCs w:val="24"/>
-        </w:rPr>
-      </w:pPr>
-      <w:r>
-        <w:rPr>
-          <w:color w:val="000000"/>
-          <w:sz w:val="24"/>
+          <w:szCs w:val="24"/>
+        </w:rPr>
+      </w:pPr>
+      <w:r>
+        <w:rPr>
+          <w:color w:val="000000"/>
           <w:szCs w:val="24"/>
         </w:rPr>
         <w:t xml:space="preserve">    </w:t>
       </w:r>
       <w:r>
         <w:rPr>
-          <w:sz w:val="24"/>
           <w:szCs w:val="24"/>
         </w:rPr>
         <w:t>def</w:t>
@@ -8003,7 +7748,6 @@
       <w:r>
         <w:rPr>
           <w:color w:val="000000"/>
-          <w:sz w:val="24"/>
           <w:szCs w:val="24"/>
         </w:rPr>
         <w:t xml:space="preserve"> </w:t>
@@ -8013,7 +7757,6 @@
           <w:b/>
           <w:bCs/>
           <w:color w:val="000000"/>
-          <w:sz w:val="24"/>
           <w:szCs w:val="24"/>
         </w:rPr>
         <w:t>display</w:t>
@@ -8021,7 +7764,6 @@
       <w:r>
         <w:rPr>
           <w:color w:val="000000"/>
-          <w:sz w:val="24"/>
           <w:szCs w:val="24"/>
         </w:rPr>
         <w:t>(</w:t>
@@ -8031,7 +7773,6 @@
           <w:i/>
           <w:iCs/>
           <w:color w:val="000000"/>
-          <w:sz w:val="24"/>
           <w:szCs w:val="24"/>
         </w:rPr>
         <w:t>self</w:t>
@@ -8039,14 +7780,12 @@
       <w:r>
         <w:rPr>
           <w:color w:val="000000"/>
-          <w:sz w:val="24"/>
           <w:szCs w:val="24"/>
         </w:rPr>
         <w:t>, braille_window=</w:t>
       </w:r>
       <w:r>
         <w:rPr>
-          <w:sz w:val="24"/>
           <w:szCs w:val="24"/>
         </w:rPr>
         <w:t>True</w:t>
@@ -8054,7 +7793,6 @@
       <w:r>
         <w:rPr>
           <w:color w:val="000000"/>
-          <w:sz w:val="24"/>
           <w:szCs w:val="24"/>
         </w:rPr>
         <w:t>,</w:t>
@@ -8065,14 +7803,12 @@
         <w:pStyle w:val="Flowcode"/>
         <w:framePr w:wrap="notBeside" w:hAnchor="page" w:x="2041" w:y="962"/>
         <w:rPr>
-          <w:sz w:val="24"/>
-          <w:szCs w:val="24"/>
-        </w:rPr>
-      </w:pPr>
-      <w:r>
-        <w:rPr>
-          <w:color w:val="000000"/>
-          <w:sz w:val="24"/>
+          <w:szCs w:val="24"/>
+        </w:rPr>
+      </w:pPr>
+      <w:r>
+        <w:rPr>
+          <w:color w:val="000000"/>
           <w:szCs w:val="24"/>
         </w:rPr>
         <w:t xml:space="preserve"> </w:t>
@@ -8080,7 +7816,6 @@
       <w:r>
         <w:rPr>
           <w:color w:val="000000"/>
-          <w:sz w:val="24"/>
           <w:szCs w:val="24"/>
         </w:rPr>
         <w:t xml:space="preserve">              </w:t>
@@ -8088,14 +7823,12 @@
       <w:r>
         <w:rPr>
           <w:color w:val="000000"/>
-          <w:sz w:val="24"/>
           <w:szCs w:val="24"/>
         </w:rPr>
         <w:t>braille_print=</w:t>
       </w:r>
       <w:r>
         <w:rPr>
-          <w:sz w:val="24"/>
           <w:szCs w:val="24"/>
         </w:rPr>
         <w:t>True</w:t>
@@ -8103,7 +7836,6 @@
       <w:r>
         <w:rPr>
           <w:color w:val="000000"/>
-          <w:sz w:val="24"/>
           <w:szCs w:val="24"/>
         </w:rPr>
         <w:t>,</w:t>
@@ -8114,21 +7846,18 @@
         <w:pStyle w:val="Flowcode"/>
         <w:framePr w:wrap="notBeside" w:hAnchor="page" w:x="2041" w:y="962"/>
         <w:rPr>
-          <w:sz w:val="24"/>
-          <w:szCs w:val="24"/>
-        </w:rPr>
-      </w:pPr>
-      <w:r>
-        <w:rPr>
-          <w:color w:val="000000"/>
-          <w:sz w:val="24"/>
+          <w:szCs w:val="24"/>
+        </w:rPr>
+      </w:pPr>
+      <w:r>
+        <w:rPr>
+          <w:color w:val="000000"/>
           <w:szCs w:val="24"/>
         </w:rPr>
         <w:t xml:space="preserve">               print_cells=</w:t>
       </w:r>
       <w:r>
         <w:rPr>
-          <w:sz w:val="24"/>
           <w:szCs w:val="24"/>
         </w:rPr>
         <w:t>False</w:t>
@@ -8136,14 +7865,12 @@
       <w:r>
         <w:rPr>
           <w:color w:val="000000"/>
-          <w:sz w:val="24"/>
           <w:szCs w:val="24"/>
         </w:rPr>
         <w:t>, title=</w:t>
       </w:r>
       <w:r>
         <w:rPr>
-          <w:sz w:val="24"/>
           <w:szCs w:val="24"/>
         </w:rPr>
         <w:t>None</w:t>
@@ -8151,7 +7878,6 @@
       <w:r>
         <w:rPr>
           <w:color w:val="000000"/>
-          <w:sz w:val="24"/>
           <w:szCs w:val="24"/>
         </w:rPr>
         <w:t>,</w:t>
@@ -8162,21 +7888,18 @@
         <w:pStyle w:val="Flowcode"/>
         <w:framePr w:wrap="notBeside" w:hAnchor="page" w:x="2041" w:y="962"/>
         <w:rPr>
-          <w:sz w:val="24"/>
-          <w:szCs w:val="24"/>
-        </w:rPr>
-      </w:pPr>
-      <w:r>
-        <w:rPr>
-          <w:color w:val="000000"/>
-          <w:sz w:val="24"/>
+          <w:szCs w:val="24"/>
+        </w:rPr>
+      </w:pPr>
+      <w:r>
+        <w:rPr>
+          <w:color w:val="000000"/>
           <w:szCs w:val="24"/>
         </w:rPr>
         <w:t xml:space="preserve">               points_window=</w:t>
       </w:r>
       <w:r>
         <w:rPr>
-          <w:sz w:val="24"/>
           <w:szCs w:val="24"/>
         </w:rPr>
         <w:t>False</w:t>
@@ -8184,7 +7907,6 @@
       <w:r>
         <w:rPr>
           <w:color w:val="000000"/>
-          <w:sz w:val="24"/>
           <w:szCs w:val="24"/>
         </w:rPr>
         <w:t>,</w:t>
@@ -8195,21 +7917,18 @@
         <w:pStyle w:val="Flowcode"/>
         <w:framePr w:wrap="notBeside" w:hAnchor="page" w:x="2041" w:y="962"/>
         <w:rPr>
-          <w:sz w:val="24"/>
-          <w:szCs w:val="24"/>
-        </w:rPr>
-      </w:pPr>
-      <w:r>
-        <w:rPr>
-          <w:color w:val="000000"/>
-          <w:sz w:val="24"/>
+          <w:szCs w:val="24"/>
+        </w:rPr>
+      </w:pPr>
+      <w:r>
+        <w:rPr>
+          <w:color w:val="000000"/>
           <w:szCs w:val="24"/>
         </w:rPr>
         <w:t xml:space="preserve">               tk_items=</w:t>
       </w:r>
       <w:r>
         <w:rPr>
-          <w:sz w:val="24"/>
           <w:szCs w:val="24"/>
         </w:rPr>
         <w:t>False</w:t>
@@ -8217,7 +7936,6 @@
       <w:r>
         <w:rPr>
           <w:color w:val="000000"/>
-          <w:sz w:val="24"/>
           <w:szCs w:val="24"/>
         </w:rPr>
         <w:t>):</w:t>
@@ -8228,14 +7946,12 @@
         <w:pStyle w:val="Flowcode"/>
         <w:framePr w:wrap="notBeside" w:hAnchor="page" w:x="2041" w:y="962"/>
         <w:rPr>
-          <w:sz w:val="24"/>
-          <w:szCs w:val="24"/>
-        </w:rPr>
-      </w:pPr>
-      <w:r>
-        <w:rPr>
-          <w:color w:val="000000"/>
-          <w:sz w:val="24"/>
+          <w:szCs w:val="24"/>
+        </w:rPr>
+      </w:pPr>
+      <w:r>
+        <w:rPr>
+          <w:color w:val="000000"/>
           <w:szCs w:val="24"/>
         </w:rPr>
         <w:t xml:space="preserve">        </w:t>
@@ -8245,7 +7961,6 @@
           <w:i/>
           <w:iCs/>
           <w:color w:val="00AA00"/>
-          <w:sz w:val="24"/>
           <w:szCs w:val="24"/>
         </w:rPr>
         <w:t>""" display grid</w:t>
@@ -8259,7 +7974,6 @@
           <w:i/>
           <w:iCs/>
           <w:color w:val="00AA00"/>
-          <w:sz w:val="24"/>
           <w:szCs w:val="24"/>
         </w:rPr>
       </w:pPr>
@@ -8268,7 +7982,6 @@
           <w:i/>
           <w:iCs/>
           <w:color w:val="00AA00"/>
-          <w:sz w:val="24"/>
           <w:szCs w:val="24"/>
         </w:rPr>
         <w:t xml:space="preserve">        </w:t>
@@ -8278,7 +7991,6 @@
           <w:b/>
           <w:bCs/>
           <w:color w:val="00AA00"/>
-          <w:sz w:val="24"/>
           <w:szCs w:val="24"/>
         </w:rPr>
         <w:t>:braille_window:</w:t>
@@ -8288,7 +8000,6 @@
           <w:i/>
           <w:iCs/>
           <w:color w:val="00AA00"/>
-          <w:sz w:val="24"/>
           <w:szCs w:val="24"/>
         </w:rPr>
         <w:t xml:space="preserve"> True - make window display of</w:t>
@@ -8299,7 +8010,6 @@
         <w:pStyle w:val="Flowcode"/>
         <w:framePr w:wrap="notBeside" w:hAnchor="page" w:x="2041" w:y="962"/>
         <w:rPr>
-          <w:sz w:val="24"/>
           <w:szCs w:val="24"/>
         </w:rPr>
       </w:pPr>
@@ -8308,7 +8018,6 @@
           <w:i/>
           <w:iCs/>
           <w:color w:val="00AA00"/>
-          <w:sz w:val="24"/>
           <w:szCs w:val="24"/>
         </w:rPr>
         <w:t xml:space="preserve">                       </w:t>
@@ -8318,7 +8027,6 @@
           <w:i/>
           <w:iCs/>
           <w:color w:val="00AA00"/>
-          <w:sz w:val="24"/>
           <w:szCs w:val="24"/>
         </w:rPr>
         <w:t xml:space="preserve"> braille</w:t>
@@ -8329,7 +8037,6 @@
         <w:pStyle w:val="Flowcode"/>
         <w:framePr w:wrap="notBeside" w:hAnchor="page" w:x="2041" w:y="962"/>
         <w:rPr>
-          <w:sz w:val="24"/>
           <w:szCs w:val="24"/>
         </w:rPr>
       </w:pPr>
@@ -8338,7 +8045,6 @@
           <w:i/>
           <w:iCs/>
           <w:color w:val="00AA00"/>
-          <w:sz w:val="24"/>
           <w:szCs w:val="24"/>
         </w:rPr>
         <w:t xml:space="preserve">                        default:True</w:t>
@@ -8349,7 +8055,6 @@
         <w:pStyle w:val="Flowcode"/>
         <w:framePr w:wrap="notBeside" w:hAnchor="page" w:x="2041" w:y="962"/>
         <w:rPr>
-          <w:sz w:val="24"/>
           <w:szCs w:val="24"/>
         </w:rPr>
       </w:pPr>
@@ -8358,7 +8063,6 @@
           <w:i/>
           <w:iCs/>
           <w:color w:val="00AA00"/>
-          <w:sz w:val="24"/>
           <w:szCs w:val="24"/>
         </w:rPr>
         <w:t xml:space="preserve">        </w:t>
@@ -8368,7 +8072,6 @@
           <w:b/>
           <w:bCs/>
           <w:color w:val="00AA00"/>
-          <w:sz w:val="24"/>
           <w:szCs w:val="24"/>
         </w:rPr>
         <w:t>:braille_print:</w:t>
@@ -8378,7 +8081,6 @@
           <w:i/>
           <w:iCs/>
           <w:color w:val="00AA00"/>
-          <w:sz w:val="24"/>
           <w:szCs w:val="24"/>
         </w:rPr>
         <w:t xml:space="preserve"> True - print braille</w:t>
@@ -8389,7 +8091,6 @@
         <w:pStyle w:val="Flowcode"/>
         <w:framePr w:wrap="notBeside" w:hAnchor="page" w:x="2041" w:y="962"/>
         <w:rPr>
-          <w:sz w:val="24"/>
           <w:szCs w:val="24"/>
         </w:rPr>
       </w:pPr>
@@ -8398,7 +8099,6 @@
           <w:i/>
           <w:iCs/>
           <w:color w:val="00AA00"/>
-          <w:sz w:val="24"/>
           <w:szCs w:val="24"/>
         </w:rPr>
         <w:t xml:space="preserve">                        default: True</w:t>
@@ -8414,7 +8114,6 @@
           <w:i/>
           <w:iCs/>
           <w:color w:val="00AA00"/>
-          <w:sz w:val="24"/>
           <w:szCs w:val="24"/>
         </w:rPr>
         <w:t xml:space="preserve">        </w:t>
@@ -8436,7 +8135,6 @@
           <w:i/>
           <w:iCs/>
           <w:color w:val="00AA00"/>
-          <w:sz w:val="24"/>
           <w:szCs w:val="24"/>
         </w:rPr>
       </w:pPr>
@@ -8445,7 +8143,6 @@
           <w:i/>
           <w:iCs/>
           <w:color w:val="00AA00"/>
-          <w:sz w:val="24"/>
           <w:szCs w:val="24"/>
         </w:rPr>
         <w:t xml:space="preserve">        """</w:t>
@@ -8458,15 +8155,13 @@
         <w:rPr>
           <w:rFonts w:ascii="Consolas" w:hAnsi="Consolas" w:cs="Consolas"/>
           <w:color w:val="000000"/>
-          <w:sz w:val="24"/>
-          <w:szCs w:val="24"/>
-        </w:rPr>
-      </w:pPr>
-      <w:r>
-        <w:rPr>
-          <w:rFonts w:ascii="Consolas" w:hAnsi="Consolas" w:cs="Consolas"/>
-          <w:color w:val="000000"/>
-          <w:sz w:val="24"/>
+          <w:szCs w:val="24"/>
+        </w:rPr>
+      </w:pPr>
+      <w:r>
+        <w:rPr>
+          <w:rFonts w:ascii="Consolas" w:hAnsi="Consolas" w:cs="Consolas"/>
+          <w:color w:val="000000"/>
           <w:szCs w:val="24"/>
         </w:rPr>
         <w:t xml:space="preserve">        </w:t>
@@ -8475,7 +8170,6 @@
         <w:rPr>
           <w:rFonts w:ascii="Consolas" w:hAnsi="Consolas" w:cs="Consolas"/>
           <w:color w:val="0000FF"/>
-          <w:sz w:val="24"/>
           <w:szCs w:val="24"/>
         </w:rPr>
         <w:t>if</w:t>
@@ -8484,7 +8178,6 @@
         <w:rPr>
           <w:rFonts w:ascii="Consolas" w:hAnsi="Consolas" w:cs="Consolas"/>
           <w:color w:val="000000"/>
-          <w:sz w:val="24"/>
           <w:szCs w:val="24"/>
         </w:rPr>
         <w:t xml:space="preserve"> braille_window:</w:t>
@@ -8496,14 +8189,12 @@
         <w:framePr w:wrap="notBeside" w:hAnchor="page" w:x="2041" w:y="962"/>
         <w:rPr>
           <w:rFonts w:ascii="Consolas" w:hAnsi="Consolas" w:cs="Consolas"/>
-          <w:sz w:val="24"/>
-          <w:szCs w:val="24"/>
-        </w:rPr>
-      </w:pPr>
-      <w:r>
-        <w:rPr>
-          <w:rFonts w:ascii="Consolas" w:hAnsi="Consolas" w:cs="Consolas"/>
-          <w:sz w:val="24"/>
+          <w:szCs w:val="24"/>
+        </w:rPr>
+      </w:pPr>
+      <w:r>
+        <w:rPr>
+          <w:rFonts w:ascii="Consolas" w:hAnsi="Consolas" w:cs="Consolas"/>
           <w:szCs w:val="24"/>
         </w:rPr>
         <w:t xml:space="preserve">            </w:t>
@@ -8514,7 +8205,6 @@
           <w:i/>
           <w:iCs/>
           <w:color w:val="000000"/>
-          <w:sz w:val="24"/>
           <w:szCs w:val="24"/>
         </w:rPr>
         <w:t>self</w:t>
@@ -8523,7 +8213,6 @@
         <w:rPr>
           <w:rFonts w:ascii="Consolas" w:hAnsi="Consolas" w:cs="Consolas"/>
           <w:color w:val="000000"/>
-          <w:sz w:val="24"/>
           <w:szCs w:val="24"/>
         </w:rPr>
         <w:t>.braille_window(title=tib)</w:t>
@@ -8556,14 +8245,12 @@
         <w:rPr>
           <w:rFonts w:ascii="Consolas" w:hAnsi="Consolas" w:cs="Consolas"/>
           <w:color w:val="000000"/>
-          <w:sz w:val="24"/>
-          <w:szCs w:val="24"/>
-        </w:rPr>
-      </w:pPr>
-      <w:r>
-        <w:rPr>
-          <w:rFonts w:ascii="Consolas" w:hAnsi="Consolas" w:cs="Consolas"/>
-          <w:sz w:val="24"/>
+          <w:szCs w:val="24"/>
+        </w:rPr>
+      </w:pPr>
+      <w:r>
+        <w:rPr>
+          <w:rFonts w:ascii="Consolas" w:hAnsi="Consolas" w:cs="Consolas"/>
           <w:szCs w:val="24"/>
         </w:rPr>
         <w:t xml:space="preserve">        </w:t>
@@ -8572,7 +8259,6 @@
         <w:rPr>
           <w:rFonts w:ascii="Consolas" w:hAnsi="Consolas" w:cs="Consolas"/>
           <w:color w:val="0000FF"/>
-          <w:sz w:val="24"/>
           <w:szCs w:val="24"/>
         </w:rPr>
         <w:t>if</w:t>
@@ -8581,7 +8267,6 @@
         <w:rPr>
           <w:rFonts w:ascii="Consolas" w:hAnsi="Consolas" w:cs="Consolas"/>
           <w:color w:val="000000"/>
-          <w:sz w:val="24"/>
           <w:szCs w:val="24"/>
         </w:rPr>
         <w:t xml:space="preserve"> braille_print:</w:t>
@@ -8593,15 +8278,13 @@
         <w:framePr w:wrap="notBeside" w:hAnchor="page" w:x="2041" w:y="962"/>
         <w:rPr>
           <w:rFonts w:ascii="Consolas" w:hAnsi="Consolas" w:cs="Consolas"/>
-          <w:sz w:val="24"/>
-          <w:szCs w:val="24"/>
-        </w:rPr>
-      </w:pPr>
-      <w:r>
-        <w:rPr>
-          <w:rFonts w:ascii="Consolas" w:hAnsi="Consolas" w:cs="Consolas"/>
-          <w:color w:val="000000"/>
-          <w:sz w:val="24"/>
+          <w:szCs w:val="24"/>
+        </w:rPr>
+      </w:pPr>
+      <w:r>
+        <w:rPr>
+          <w:rFonts w:ascii="Consolas" w:hAnsi="Consolas" w:cs="Consolas"/>
+          <w:color w:val="000000"/>
           <w:szCs w:val="24"/>
         </w:rPr>
         <w:t xml:space="preserve">            </w:t>
@@ -8612,7 +8295,6 @@
           <w:i/>
           <w:iCs/>
           <w:color w:val="000000"/>
-          <w:sz w:val="24"/>
           <w:szCs w:val="24"/>
         </w:rPr>
         <w:t>self</w:t>
@@ -8621,7 +8303,6 @@
         <w:rPr>
           <w:rFonts w:ascii="Consolas" w:hAnsi="Consolas" w:cs="Consolas"/>
           <w:color w:val="000000"/>
-          <w:sz w:val="24"/>
           <w:szCs w:val="24"/>
         </w:rPr>
         <w:t>.print_braille(title=tib)</w:t>
@@ -8702,15 +8383,13 @@
         <w:spacing w:after="0" w:line="240" w:lineRule="auto"/>
         <w:rPr>
           <w:rFonts w:ascii="Courier New" w:hAnsi="Courier New" w:cs="Courier New"/>
-          <w:sz w:val="24"/>
-          <w:szCs w:val="24"/>
-        </w:rPr>
-      </w:pPr>
-      <w:r>
-        <w:rPr>
-          <w:rFonts w:ascii="Courier New" w:hAnsi="Courier New" w:cs="Courier New"/>
-          <w:color w:val="000000"/>
-          <w:sz w:val="24"/>
+          <w:szCs w:val="24"/>
+        </w:rPr>
+      </w:pPr>
+      <w:r>
+        <w:rPr>
+          <w:rFonts w:ascii="Courier New" w:hAnsi="Courier New" w:cs="Courier New"/>
+          <w:color w:val="000000"/>
           <w:szCs w:val="24"/>
         </w:rPr>
         <w:t xml:space="preserve">    </w:t>
@@ -8719,7 +8398,6 @@
         <w:rPr>
           <w:rFonts w:ascii="Courier New" w:hAnsi="Courier New" w:cs="Courier New"/>
           <w:color w:val="0000FF"/>
-          <w:sz w:val="24"/>
           <w:szCs w:val="24"/>
         </w:rPr>
         <w:t>def</w:t>
@@ -8728,7 +8406,6 @@
         <w:rPr>
           <w:rFonts w:ascii="Courier New" w:hAnsi="Courier New" w:cs="Courier New"/>
           <w:color w:val="000000"/>
-          <w:sz w:val="24"/>
           <w:szCs w:val="24"/>
         </w:rPr>
         <w:t xml:space="preserve"> </w:t>
@@ -8739,7 +8416,6 @@
           <w:b/>
           <w:bCs/>
           <w:color w:val="000000"/>
-          <w:sz w:val="24"/>
           <w:szCs w:val="24"/>
         </w:rPr>
         <w:t>braille_window_audio</w:t>
@@ -8748,7 +8424,6 @@
         <w:rPr>
           <w:rFonts w:ascii="Courier New" w:hAnsi="Courier New" w:cs="Courier New"/>
           <w:color w:val="000000"/>
-          <w:sz w:val="24"/>
           <w:szCs w:val="24"/>
         </w:rPr>
         <w:t>(</w:t>
@@ -8759,7 +8434,6 @@
           <w:i/>
           <w:iCs/>
           <w:color w:val="000000"/>
-          <w:sz w:val="24"/>
           <w:szCs w:val="24"/>
         </w:rPr>
         <w:t>self</w:t>
@@ -8768,7 +8442,6 @@
         <w:rPr>
           <w:rFonts w:ascii="Courier New" w:hAnsi="Courier New" w:cs="Courier New"/>
           <w:color w:val="000000"/>
-          <w:sz w:val="24"/>
           <w:szCs w:val="24"/>
         </w:rPr>
         <w:t>, title, show_points=</w:t>
@@ -8777,7 +8450,6 @@
         <w:rPr>
           <w:rFonts w:ascii="Courier New" w:hAnsi="Courier New" w:cs="Courier New"/>
           <w:color w:val="0000FF"/>
-          <w:sz w:val="24"/>
           <w:szCs w:val="24"/>
         </w:rPr>
         <w:t>False</w:t>
@@ -8786,7 +8458,6 @@
         <w:rPr>
           <w:rFonts w:ascii="Courier New" w:hAnsi="Courier New" w:cs="Courier New"/>
           <w:color w:val="000000"/>
-          <w:sz w:val="24"/>
           <w:szCs w:val="24"/>
         </w:rPr>
         <w:t>):</w:t>
@@ -8807,15 +8478,13 @@
         <w:spacing w:after="0" w:line="240" w:lineRule="auto"/>
         <w:rPr>
           <w:rFonts w:ascii="Courier New" w:hAnsi="Courier New" w:cs="Courier New"/>
-          <w:sz w:val="24"/>
-          <w:szCs w:val="24"/>
-        </w:rPr>
-      </w:pPr>
-      <w:r>
-        <w:rPr>
-          <w:rFonts w:ascii="Courier New" w:hAnsi="Courier New" w:cs="Courier New"/>
-          <w:color w:val="000000"/>
-          <w:sz w:val="24"/>
+          <w:szCs w:val="24"/>
+        </w:rPr>
+      </w:pPr>
+      <w:r>
+        <w:rPr>
+          <w:rFonts w:ascii="Courier New" w:hAnsi="Courier New" w:cs="Courier New"/>
+          <w:color w:val="000000"/>
           <w:szCs w:val="24"/>
         </w:rPr>
         <w:t xml:space="preserve">        </w:t>
@@ -8826,7 +8495,6 @@
           <w:i/>
           <w:iCs/>
           <w:color w:val="00AA00"/>
-          <w:sz w:val="24"/>
           <w:szCs w:val="24"/>
         </w:rPr>
         <w:t>""" Display current braille in a window</w:t>
@@ -8847,7 +8515,6 @@
         <w:spacing w:after="0" w:line="240" w:lineRule="auto"/>
         <w:rPr>
           <w:rFonts w:ascii="Courier New" w:hAnsi="Courier New" w:cs="Courier New"/>
-          <w:sz w:val="24"/>
           <w:szCs w:val="24"/>
         </w:rPr>
       </w:pPr>
@@ -8857,7 +8524,6 @@
           <w:i/>
           <w:iCs/>
           <w:color w:val="00AA00"/>
-          <w:sz w:val="24"/>
           <w:szCs w:val="24"/>
         </w:rPr>
         <w:t xml:space="preserve">            with audio feedback</w:t>
@@ -8878,7 +8544,6 @@
         <w:spacing w:after="0" w:line="240" w:lineRule="auto"/>
         <w:rPr>
           <w:rFonts w:ascii="Courier New" w:hAnsi="Courier New" w:cs="Courier New"/>
-          <w:sz w:val="24"/>
           <w:szCs w:val="24"/>
         </w:rPr>
       </w:pPr>
@@ -8888,7 +8553,6 @@
           <w:i/>
           <w:iCs/>
           <w:color w:val="00AA00"/>
-          <w:sz w:val="24"/>
           <w:szCs w:val="24"/>
         </w:rPr>
         <w:t xml:space="preserve">        </w:t>
@@ -8899,7 +8563,6 @@
           <w:b/>
           <w:bCs/>
           <w:color w:val="00AA00"/>
-          <w:sz w:val="24"/>
           <w:szCs w:val="24"/>
         </w:rPr>
         <w:t>:title:</w:t>
@@ -8910,7 +8573,6 @@
           <w:i/>
           <w:iCs/>
           <w:color w:val="00AA00"/>
-          <w:sz w:val="24"/>
           <w:szCs w:val="24"/>
         </w:rPr>
         <w:t xml:space="preserve"> window title</w:t>
@@ -8934,7 +8596,6 @@
           <w:i/>
           <w:iCs/>
           <w:color w:val="00AA00"/>
-          <w:sz w:val="24"/>
           <w:szCs w:val="24"/>
         </w:rPr>
       </w:pPr>
@@ -8944,7 +8605,6 @@
           <w:i/>
           <w:iCs/>
           <w:color w:val="00AA00"/>
-          <w:sz w:val="24"/>
           <w:szCs w:val="24"/>
         </w:rPr>
         <w:t xml:space="preserve">        </w:t>
@@ -8955,7 +8615,6 @@
           <w:b/>
           <w:bCs/>
           <w:color w:val="00AA00"/>
-          <w:sz w:val="24"/>
           <w:szCs w:val="24"/>
         </w:rPr>
         <w:t>:show_points:</w:t>
@@ -8966,7 +8625,6 @@
           <w:i/>
           <w:iCs/>
           <w:color w:val="00AA00"/>
-          <w:sz w:val="24"/>
           <w:szCs w:val="24"/>
         </w:rPr>
         <w:t xml:space="preserve"> Show included points instead of braille</w:t>
@@ -8987,7 +8645,6 @@
         <w:spacing w:after="0" w:line="240" w:lineRule="auto"/>
         <w:rPr>
           <w:rFonts w:ascii="Courier New" w:hAnsi="Courier New" w:cs="Courier New"/>
-          <w:sz w:val="24"/>
           <w:szCs w:val="24"/>
         </w:rPr>
       </w:pPr>
@@ -8997,7 +8654,6 @@
           <w:i/>
           <w:iCs/>
           <w:color w:val="00AA00"/>
-          <w:sz w:val="24"/>
           <w:szCs w:val="24"/>
         </w:rPr>
         <w:t xml:space="preserve">                     </w:t>
@@ -9008,7 +8664,6 @@
           <w:i/>
           <w:iCs/>
           <w:color w:val="00AA00"/>
-          <w:sz w:val="24"/>
           <w:szCs w:val="24"/>
         </w:rPr>
         <w:t xml:space="preserve"> dots</w:t>
@@ -9029,7 +8684,6 @@
         <w:spacing w:after="0" w:line="240" w:lineRule="auto"/>
         <w:rPr>
           <w:rFonts w:ascii="Courier New" w:hAnsi="Courier New" w:cs="Courier New"/>
-          <w:sz w:val="24"/>
           <w:szCs w:val="24"/>
         </w:rPr>
       </w:pPr>
@@ -9039,7 +8693,6 @@
           <w:i/>
           <w:iCs/>
           <w:color w:val="00AA00"/>
-          <w:sz w:val="24"/>
           <w:szCs w:val="24"/>
         </w:rPr>
         <w:t xml:space="preserve">                default: False - show braille dots</w:t>
@@ -9060,7 +8713,6 @@
         <w:spacing w:after="0" w:line="240" w:lineRule="auto"/>
         <w:rPr>
           <w:rFonts w:ascii="Courier New" w:hAnsi="Courier New" w:cs="Courier New"/>
-          <w:sz w:val="24"/>
           <w:szCs w:val="24"/>
         </w:rPr>
       </w:pPr>
@@ -9070,7 +8722,6 @@
           <w:i/>
           <w:iCs/>
           <w:color w:val="00AA00"/>
-          <w:sz w:val="24"/>
           <w:szCs w:val="24"/>
         </w:rPr>
         <w:t xml:space="preserve">        """</w:t>
@@ -9091,15 +8742,13 @@
         <w:spacing w:after="0" w:line="240" w:lineRule="auto"/>
         <w:rPr>
           <w:rFonts w:ascii="Courier New" w:hAnsi="Courier New" w:cs="Courier New"/>
-          <w:sz w:val="24"/>
-          <w:szCs w:val="24"/>
-        </w:rPr>
-      </w:pPr>
-      <w:r>
-        <w:rPr>
-          <w:rFonts w:ascii="Courier New" w:hAnsi="Courier New" w:cs="Courier New"/>
-          <w:color w:val="000000"/>
-          <w:sz w:val="24"/>
+          <w:szCs w:val="24"/>
+        </w:rPr>
+      </w:pPr>
+      <w:r>
+        <w:rPr>
+          <w:rFonts w:ascii="Courier New" w:hAnsi="Courier New" w:cs="Courier New"/>
+          <w:color w:val="000000"/>
           <w:szCs w:val="24"/>
         </w:rPr>
         <w:t xml:space="preserve">        </w:t>
@@ -9108,7 +8757,6 @@
         <w:rPr>
           <w:rFonts w:ascii="Courier New" w:hAnsi="Courier New" w:cs="Courier New"/>
           <w:color w:val="0000FF"/>
-          <w:sz w:val="24"/>
           <w:szCs w:val="24"/>
         </w:rPr>
         <w:t>if</w:t>
@@ -9117,7 +8765,6 @@
         <w:rPr>
           <w:rFonts w:ascii="Courier New" w:hAnsi="Courier New" w:cs="Courier New"/>
           <w:color w:val="000000"/>
-          <w:sz w:val="24"/>
           <w:szCs w:val="24"/>
         </w:rPr>
         <w:t xml:space="preserve"> title </w:t>
@@ -9126,7 +8773,6 @@
         <w:rPr>
           <w:rFonts w:ascii="Courier New" w:hAnsi="Courier New" w:cs="Courier New"/>
           <w:color w:val="0000FF"/>
-          <w:sz w:val="24"/>
           <w:szCs w:val="24"/>
         </w:rPr>
         <w:t>is</w:t>
@@ -9135,7 +8781,6 @@
         <w:rPr>
           <w:rFonts w:ascii="Courier New" w:hAnsi="Courier New" w:cs="Courier New"/>
           <w:color w:val="000000"/>
-          <w:sz w:val="24"/>
           <w:szCs w:val="24"/>
         </w:rPr>
         <w:t xml:space="preserve"> </w:t>
@@ -9144,7 +8789,6 @@
         <w:rPr>
           <w:rFonts w:ascii="Courier New" w:hAnsi="Courier New" w:cs="Courier New"/>
           <w:color w:val="0000FF"/>
-          <w:sz w:val="24"/>
           <w:szCs w:val="24"/>
         </w:rPr>
         <w:t>not</w:t>
@@ -9153,7 +8797,6 @@
         <w:rPr>
           <w:rFonts w:ascii="Courier New" w:hAnsi="Courier New" w:cs="Courier New"/>
           <w:color w:val="000000"/>
-          <w:sz w:val="24"/>
           <w:szCs w:val="24"/>
         </w:rPr>
         <w:t xml:space="preserve"> </w:t>
@@ -9162,7 +8805,6 @@
         <w:rPr>
           <w:rFonts w:ascii="Courier New" w:hAnsi="Courier New" w:cs="Courier New"/>
           <w:color w:val="0000FF"/>
-          <w:sz w:val="24"/>
           <w:szCs w:val="24"/>
         </w:rPr>
         <w:t>None</w:t>
@@ -9171,7 +8813,6 @@
         <w:rPr>
           <w:rFonts w:ascii="Courier New" w:hAnsi="Courier New" w:cs="Courier New"/>
           <w:color w:val="000000"/>
-          <w:sz w:val="24"/>
           <w:szCs w:val="24"/>
         </w:rPr>
         <w:t xml:space="preserve"> </w:t>
@@ -9180,7 +8821,6 @@
         <w:rPr>
           <w:rFonts w:ascii="Courier New" w:hAnsi="Courier New" w:cs="Courier New"/>
           <w:color w:val="0000FF"/>
-          <w:sz w:val="24"/>
           <w:szCs w:val="24"/>
         </w:rPr>
         <w:t>and</w:t>
@@ -9189,7 +8829,6 @@
         <w:rPr>
           <w:rFonts w:ascii="Courier New" w:hAnsi="Courier New" w:cs="Courier New"/>
           <w:color w:val="000000"/>
-          <w:sz w:val="24"/>
           <w:szCs w:val="24"/>
         </w:rPr>
         <w:t xml:space="preserve"> title.endswith(</w:t>
@@ -9200,7 +8839,6 @@
           <w:i/>
           <w:iCs/>
           <w:color w:val="00AA00"/>
-          <w:sz w:val="24"/>
           <w:szCs w:val="24"/>
         </w:rPr>
         <w:t>"-"</w:t>
@@ -9209,7 +8847,6 @@
         <w:rPr>
           <w:rFonts w:ascii="Courier New" w:hAnsi="Courier New" w:cs="Courier New"/>
           <w:color w:val="000000"/>
-          <w:sz w:val="24"/>
           <w:szCs w:val="24"/>
         </w:rPr>
         <w:t>):</w:t>
@@ -9230,15 +8867,13 @@
         <w:spacing w:after="0" w:line="240" w:lineRule="auto"/>
         <w:rPr>
           <w:rFonts w:ascii="Courier New" w:hAnsi="Courier New" w:cs="Courier New"/>
-          <w:sz w:val="24"/>
-          <w:szCs w:val="24"/>
-        </w:rPr>
-      </w:pPr>
-      <w:r>
-        <w:rPr>
-          <w:rFonts w:ascii="Courier New" w:hAnsi="Courier New" w:cs="Courier New"/>
-          <w:color w:val="000000"/>
-          <w:sz w:val="24"/>
+          <w:szCs w:val="24"/>
+        </w:rPr>
+      </w:pPr>
+      <w:r>
+        <w:rPr>
+          <w:rFonts w:ascii="Courier New" w:hAnsi="Courier New" w:cs="Courier New"/>
+          <w:color w:val="000000"/>
           <w:szCs w:val="24"/>
         </w:rPr>
         <w:t xml:space="preserve">            title += </w:t>
@@ -9249,7 +8884,6 @@
           <w:i/>
           <w:iCs/>
           <w:color w:val="00AA00"/>
-          <w:sz w:val="24"/>
           <w:szCs w:val="24"/>
         </w:rPr>
         <w:t>" Braille Window"</w:t>
@@ -9270,15 +8904,13 @@
         <w:spacing w:after="0" w:line="240" w:lineRule="auto"/>
         <w:rPr>
           <w:rFonts w:ascii="Courier New" w:hAnsi="Courier New" w:cs="Courier New"/>
-          <w:sz w:val="24"/>
-          <w:szCs w:val="24"/>
-        </w:rPr>
-      </w:pPr>
-      <w:r>
-        <w:rPr>
-          <w:rFonts w:ascii="Courier New" w:hAnsi="Courier New" w:cs="Courier New"/>
-          <w:color w:val="000000"/>
-          <w:sz w:val="24"/>
+          <w:szCs w:val="24"/>
+        </w:rPr>
+      </w:pPr>
+      <w:r>
+        <w:rPr>
+          <w:rFonts w:ascii="Courier New" w:hAnsi="Courier New" w:cs="Courier New"/>
+          <w:color w:val="000000"/>
           <w:szCs w:val="24"/>
         </w:rPr>
         <w:t xml:space="preserve">        aud_win = AudioWindow(title=title,</w:t>
@@ -9299,15 +8931,13 @@
         <w:spacing w:after="0" w:line="240" w:lineRule="auto"/>
         <w:rPr>
           <w:rFonts w:ascii="Courier New" w:hAnsi="Courier New" w:cs="Courier New"/>
-          <w:sz w:val="24"/>
-          <w:szCs w:val="24"/>
-        </w:rPr>
-      </w:pPr>
-      <w:r>
-        <w:rPr>
-          <w:rFonts w:ascii="Courier New" w:hAnsi="Courier New" w:cs="Courier New"/>
-          <w:color w:val="000000"/>
-          <w:sz w:val="24"/>
+          <w:szCs w:val="24"/>
+        </w:rPr>
+      </w:pPr>
+      <w:r>
+        <w:rPr>
+          <w:rFonts w:ascii="Courier New" w:hAnsi="Courier New" w:cs="Courier New"/>
+          <w:color w:val="000000"/>
           <w:szCs w:val="24"/>
         </w:rPr>
         <w:t xml:space="preserve">                              win_width=</w:t>
@@ -9318,7 +8948,6 @@
           <w:i/>
           <w:iCs/>
           <w:color w:val="000000"/>
-          <w:sz w:val="24"/>
           <w:szCs w:val="24"/>
         </w:rPr>
         <w:t>self</w:t>
@@ -9327,7 +8956,6 @@
         <w:rPr>
           <w:rFonts w:ascii="Courier New" w:hAnsi="Courier New" w:cs="Courier New"/>
           <w:color w:val="000000"/>
-          <w:sz w:val="24"/>
           <w:szCs w:val="24"/>
         </w:rPr>
         <w:t>.win_width,</w:t>
@@ -9348,15 +8976,13 @@
         <w:spacing w:after="0" w:line="240" w:lineRule="auto"/>
         <w:rPr>
           <w:rFonts w:ascii="Courier New" w:hAnsi="Courier New" w:cs="Courier New"/>
-          <w:sz w:val="24"/>
-          <w:szCs w:val="24"/>
-        </w:rPr>
-      </w:pPr>
-      <w:r>
-        <w:rPr>
-          <w:rFonts w:ascii="Courier New" w:hAnsi="Courier New" w:cs="Courier New"/>
-          <w:color w:val="000000"/>
-          <w:sz w:val="24"/>
+          <w:szCs w:val="24"/>
+        </w:rPr>
+      </w:pPr>
+      <w:r>
+        <w:rPr>
+          <w:rFonts w:ascii="Courier New" w:hAnsi="Courier New" w:cs="Courier New"/>
+          <w:color w:val="000000"/>
           <w:szCs w:val="24"/>
         </w:rPr>
         <w:t xml:space="preserve">                              win_height=</w:t>
@@ -9367,7 +8993,6 @@
           <w:i/>
           <w:iCs/>
           <w:color w:val="000000"/>
-          <w:sz w:val="24"/>
           <w:szCs w:val="24"/>
         </w:rPr>
         <w:t>self</w:t>
@@ -9376,7 +9001,6 @@
         <w:rPr>
           <w:rFonts w:ascii="Courier New" w:hAnsi="Courier New" w:cs="Courier New"/>
           <w:color w:val="000000"/>
-          <w:sz w:val="24"/>
           <w:szCs w:val="24"/>
         </w:rPr>
         <w:t>.win_height,</w:t>
@@ -9397,15 +9021,13 @@
         <w:spacing w:after="0" w:line="240" w:lineRule="auto"/>
         <w:rPr>
           <w:rFonts w:ascii="Courier New" w:hAnsi="Courier New" w:cs="Courier New"/>
-          <w:sz w:val="24"/>
-          <w:szCs w:val="24"/>
-        </w:rPr>
-      </w:pPr>
-      <w:r>
-        <w:rPr>
-          <w:rFonts w:ascii="Courier New" w:hAnsi="Courier New" w:cs="Courier New"/>
-          <w:color w:val="000000"/>
-          <w:sz w:val="24"/>
+          <w:szCs w:val="24"/>
+        </w:rPr>
+      </w:pPr>
+      <w:r>
+        <w:rPr>
+          <w:rFonts w:ascii="Courier New" w:hAnsi="Courier New" w:cs="Courier New"/>
+          <w:color w:val="000000"/>
           <w:szCs w:val="24"/>
         </w:rPr>
         <w:t xml:space="preserve">                              grid_width=</w:t>
@@ -9416,7 +9038,6 @@
           <w:i/>
           <w:iCs/>
           <w:color w:val="000000"/>
-          <w:sz w:val="24"/>
           <w:szCs w:val="24"/>
         </w:rPr>
         <w:t>self</w:t>
@@ -9425,7 +9046,6 @@
         <w:rPr>
           <w:rFonts w:ascii="Courier New" w:hAnsi="Courier New" w:cs="Courier New"/>
           <w:color w:val="000000"/>
-          <w:sz w:val="24"/>
           <w:szCs w:val="24"/>
         </w:rPr>
         <w:t>.grid_width,</w:t>
@@ -9446,15 +9066,13 @@
         <w:spacing w:after="0" w:line="240" w:lineRule="auto"/>
         <w:rPr>
           <w:rFonts w:ascii="Courier New" w:hAnsi="Courier New" w:cs="Courier New"/>
-          <w:sz w:val="24"/>
-          <w:szCs w:val="24"/>
-        </w:rPr>
-      </w:pPr>
-      <w:r>
-        <w:rPr>
-          <w:rFonts w:ascii="Courier New" w:hAnsi="Courier New" w:cs="Courier New"/>
-          <w:color w:val="000000"/>
-          <w:sz w:val="24"/>
+          <w:szCs w:val="24"/>
+        </w:rPr>
+      </w:pPr>
+      <w:r>
+        <w:rPr>
+          <w:rFonts w:ascii="Courier New" w:hAnsi="Courier New" w:cs="Courier New"/>
+          <w:color w:val="000000"/>
           <w:szCs w:val="24"/>
         </w:rPr>
         <w:t xml:space="preserve">                              grid_height=</w:t>
@@ -9465,7 +9083,6 @@
           <w:i/>
           <w:iCs/>
           <w:color w:val="000000"/>
-          <w:sz w:val="24"/>
           <w:szCs w:val="24"/>
         </w:rPr>
         <w:t>self</w:t>
@@ -9474,7 +9091,6 @@
         <w:rPr>
           <w:rFonts w:ascii="Courier New" w:hAnsi="Courier New" w:cs="Courier New"/>
           <w:color w:val="000000"/>
-          <w:sz w:val="24"/>
           <w:szCs w:val="24"/>
         </w:rPr>
         <w:t>.grid_height,</w:t>
@@ -9496,7 +9112,6 @@
         <w:rPr>
           <w:rFonts w:ascii="Courier New" w:hAnsi="Courier New" w:cs="Courier New"/>
           <w:color w:val="000000"/>
-          <w:sz w:val="24"/>
           <w:szCs w:val="24"/>
           <w:lang w:val="de-DE"/>
         </w:rPr>
@@ -9505,7 +9120,6 @@
         <w:rPr>
           <w:rFonts w:ascii="Courier New" w:hAnsi="Courier New" w:cs="Courier New"/>
           <w:color w:val="000000"/>
-          <w:sz w:val="24"/>
           <w:szCs w:val="24"/>
         </w:rPr>
         <w:t xml:space="preserve">                              </w:t>
@@ -9514,7 +9128,6 @@
         <w:rPr>
           <w:rFonts w:ascii="Courier New" w:hAnsi="Courier New" w:cs="Courier New"/>
           <w:color w:val="000000"/>
-          <w:sz w:val="24"/>
           <w:szCs w:val="24"/>
           <w:lang w:val="de-DE"/>
         </w:rPr>
@@ -9526,7 +9139,6 @@
           <w:i/>
           <w:iCs/>
           <w:color w:val="000000"/>
-          <w:sz w:val="24"/>
           <w:szCs w:val="24"/>
           <w:lang w:val="de-DE"/>
         </w:rPr>
@@ -9536,7 +9148,6 @@
         <w:rPr>
           <w:rFonts w:ascii="Courier New" w:hAnsi="Courier New" w:cs="Courier New"/>
           <w:color w:val="000000"/>
-          <w:sz w:val="24"/>
           <w:szCs w:val="24"/>
           <w:lang w:val="de-DE"/>
         </w:rPr>
@@ -9559,15 +9170,13 @@
         <w:rPr>
           <w:rFonts w:ascii="Courier New" w:hAnsi="Courier New" w:cs="Courier New"/>
           <w:color w:val="000000"/>
-          <w:sz w:val="24"/>
-          <w:szCs w:val="24"/>
-        </w:rPr>
-      </w:pPr>
-      <w:r>
-        <w:rPr>
-          <w:rFonts w:ascii="Courier New" w:hAnsi="Courier New" w:cs="Courier New"/>
-          <w:color w:val="000000"/>
-          <w:sz w:val="24"/>
+          <w:szCs w:val="24"/>
+        </w:rPr>
+      </w:pPr>
+      <w:r>
+        <w:rPr>
+          <w:rFonts w:ascii="Courier New" w:hAnsi="Courier New" w:cs="Courier New"/>
+          <w:color w:val="000000"/>
           <w:szCs w:val="24"/>
           <w:lang w:val="de-DE"/>
         </w:rPr>
@@ -9577,7 +9186,6 @@
         <w:rPr>
           <w:rFonts w:ascii="Courier New" w:hAnsi="Courier New" w:cs="Courier New"/>
           <w:color w:val="000000"/>
-          <w:sz w:val="24"/>
           <w:szCs w:val="24"/>
           <w:lang w:val="de-DE"/>
         </w:rPr>
@@ -9587,7 +9195,6 @@
         <w:rPr>
           <w:rFonts w:ascii="Courier New" w:hAnsi="Courier New" w:cs="Courier New"/>
           <w:color w:val="000000"/>
-          <w:sz w:val="24"/>
           <w:szCs w:val="24"/>
         </w:rPr>
         <w:t>y_min=</w:t>
@@ -9598,7 +9205,6 @@
           <w:i/>
           <w:iCs/>
           <w:color w:val="000000"/>
-          <w:sz w:val="24"/>
           <w:szCs w:val="24"/>
         </w:rPr>
         <w:t>self</w:t>
@@ -9607,7 +9213,6 @@
         <w:rPr>
           <w:rFonts w:ascii="Courier New" w:hAnsi="Courier New" w:cs="Courier New"/>
           <w:color w:val="000000"/>
-          <w:sz w:val="24"/>
           <w:szCs w:val="24"/>
         </w:rPr>
         <w:t>.y_min)</w:t>
@@ -9629,15 +9234,13 @@
         <w:rPr>
           <w:rFonts w:ascii="Courier New" w:hAnsi="Courier New" w:cs="Courier New"/>
           <w:color w:val="000000"/>
-          <w:sz w:val="24"/>
-          <w:szCs w:val="24"/>
-        </w:rPr>
-      </w:pPr>
-      <w:r>
-        <w:rPr>
-          <w:rFonts w:ascii="Courier New" w:hAnsi="Courier New" w:cs="Courier New"/>
-          <w:color w:val="000000"/>
-          <w:sz w:val="24"/>
+          <w:szCs w:val="24"/>
+        </w:rPr>
+      </w:pPr>
+      <w:r>
+        <w:rPr>
+          <w:rFonts w:ascii="Courier New" w:hAnsi="Courier New" w:cs="Courier New"/>
+          <w:color w:val="000000"/>
           <w:szCs w:val="24"/>
         </w:rPr>
         <w:t xml:space="preserve">        </w:t>
@@ -9646,7 +9249,6 @@
         <w:rPr>
           <w:rFonts w:ascii="Courier New" w:hAnsi="Courier New" w:cs="Courier New"/>
           <w:color w:val="000000"/>
-          <w:sz w:val="24"/>
           <w:szCs w:val="24"/>
         </w:rPr>
         <w:t>aud_win.draw_cells(cells=</w:t>
@@ -9657,7 +9259,6 @@
           <w:i/>
           <w:iCs/>
           <w:color w:val="000000"/>
-          <w:sz w:val="24"/>
           <w:szCs w:val="24"/>
         </w:rPr>
         <w:t>self</w:t>
@@ -9666,7 +9267,6 @@
         <w:rPr>
           <w:rFonts w:ascii="Courier New" w:hAnsi="Courier New" w:cs="Courier New"/>
           <w:color w:val="000000"/>
-          <w:sz w:val="24"/>
           <w:szCs w:val="24"/>
         </w:rPr>
         <w:t>.cells,</w:t>
@@ -9687,15 +9287,13 @@
         <w:spacing w:after="0" w:line="240" w:lineRule="auto"/>
         <w:rPr>
           <w:rFonts w:ascii="Courier New" w:hAnsi="Courier New" w:cs="Courier New"/>
-          <w:sz w:val="24"/>
-          <w:szCs w:val="24"/>
-        </w:rPr>
-      </w:pPr>
-      <w:r>
-        <w:rPr>
-          <w:rFonts w:ascii="Courier New" w:hAnsi="Courier New" w:cs="Courier New"/>
-          <w:color w:val="000000"/>
-          <w:sz w:val="24"/>
+          <w:szCs w:val="24"/>
+        </w:rPr>
+      </w:pPr>
+      <w:r>
+        <w:rPr>
+          <w:rFonts w:ascii="Courier New" w:hAnsi="Courier New" w:cs="Courier New"/>
+          <w:color w:val="000000"/>
           <w:szCs w:val="24"/>
         </w:rPr>
         <w:t xml:space="preserve">                           </w:t>
@@ -9704,7 +9302,6 @@
         <w:rPr>
           <w:rFonts w:ascii="Courier New" w:hAnsi="Courier New" w:cs="Courier New"/>
           <w:color w:val="000000"/>
-          <w:sz w:val="24"/>
           <w:szCs w:val="24"/>
         </w:rPr>
         <w:t>show_points=show_points)</w:t>
@@ -12448,6 +12045,7 @@
         </w:numPr>
       </w:pPr>
       <w:r>
+        <w:lastRenderedPageBreak/>
         <w:t>Turtle direct, then “Scraping Canvas Items”</w:t>
       </w:r>
     </w:p>
@@ -12527,7 +12125,6 @@
     </w:p>
     <w:p>
       <w:r>
-        <w:lastRenderedPageBreak/>
         <w:t>Why didn’t we try</w:t>
       </w:r>
       <w:r>
@@ -12636,7 +12233,6 @@
               <w:spacing w:after="0" w:line="240" w:lineRule="auto"/>
               <w:rPr>
                 <w:rFonts w:ascii="Times New Roman" w:eastAsia="Times New Roman" w:hAnsi="Times New Roman" w:cs="Times New Roman"/>
-                <w:sz w:val="24"/>
                 <w:szCs w:val="24"/>
               </w:rPr>
             </w:pPr>
@@ -12659,6 +12255,7 @@
           <w:sz w:val="28"/>
           <w:szCs w:val="28"/>
         </w:rPr>
+        <w:lastRenderedPageBreak/>
         <w:t># Some levels are shifted left for presentation</w:t>
       </w:r>
     </w:p>
@@ -14343,7 +13940,13 @@
       <w:ptab w:relativeTo="margin" w:alignment="center" w:leader="none"/>
     </w:r>
     <w:r>
-      <w:t xml:space="preserve"> Introducing Programming to the Visually Impaired</w:t>
+      <w:t xml:space="preserve"> </w:t>
+    </w:r>
+    <w:r>
+      <w:t>Teaching</w:t>
+    </w:r>
+    <w:r>
+      <w:t xml:space="preserve"> Programming to the Visually Impaired</w:t>
     </w:r>
     <w:r>
       <w:fldChar w:fldCharType="begin"/>
@@ -14370,7 +13973,7 @@
       <w:rPr>
         <w:noProof/>
       </w:rPr>
-      <w:t>November 30, 2022</w:t>
+      <w:t>January 17, 2023</w:t>
     </w:r>
     <w:r>
       <w:fldChar w:fldCharType="end"/>
@@ -17184,7 +16787,10 @@
   <w:style w:type="paragraph" w:default="1" w:styleId="Normal">
     <w:name w:val="Normal"/>
     <w:qFormat/>
-    <w:rsid w:val="00EA704D"/>
+    <w:rsid w:val="007B3527"/>
+    <w:rPr>
+      <w:sz w:val="24"/>
+    </w:rPr>
   </w:style>
   <w:style w:type="paragraph" w:styleId="Heading1">
     <w:name w:val="heading 1"/>
@@ -17248,7 +16854,6 @@
     <w:rPr>
       <w:rFonts w:asciiTheme="majorHAnsi" w:eastAsiaTheme="majorEastAsia" w:hAnsiTheme="majorHAnsi" w:cstheme="majorBidi"/>
       <w:color w:val="1F3763" w:themeColor="accent1" w:themeShade="7F"/>
-      <w:sz w:val="24"/>
       <w:szCs w:val="24"/>
     </w:rPr>
   </w:style>
